--- a/Documentacion/Entregables Para Henry/Entregable_2.docx
+++ b/Documentacion/Entregables Para Henry/Entregable_2.docx
@@ -1,6 +1,6 @@
 
 <file path=word/document.xml><?xml version="1.0" encoding="utf-8"?>
-<w:document xmlns:wpc="http://schemas.microsoft.com/office/word/2010/wordprocessingCanvas" xmlns:cx="http://schemas.microsoft.com/office/drawing/2014/chartex" xmlns:cx1="http://schemas.microsoft.com/office/drawing/2015/9/8/chartex" xmlns:cx2="http://schemas.microsoft.com/office/drawing/2015/10/21/chartex" xmlns:cx3="http://schemas.microsoft.com/office/drawing/2016/5/9/chartex" xmlns:cx4="http://schemas.microsoft.com/office/drawing/2016/5/10/chartex" xmlns:cx5="http://schemas.microsoft.com/office/drawing/2016/5/11/chartex" xmlns:cx6="http://schemas.microsoft.com/office/drawing/2016/5/12/chartex" xmlns:cx7="http://schemas.microsoft.com/office/drawing/2016/5/13/chartex" xmlns:cx8="http://schemas.microsoft.com/office/drawing/2016/5/14/chartex" xmlns:mc="http://schemas.openxmlformats.org/markup-compatibility/2006" xmlns:aink="http://schemas.microsoft.com/office/drawing/2016/ink" xmlns:am3d="http://schemas.microsoft.com/office/drawing/2017/model3d" xmlns:o="urn:schemas-microsoft-com:office:office" xmlns:r="http://schemas.openxmlformats.org/officeDocument/2006/relationships" xmlns:m="http://schemas.openxmlformats.org/officeDocument/2006/math" xmlns:v="urn:schemas-microsoft-com:vml" xmlns:wp14="http://schemas.microsoft.com/office/word/2010/wordprocessingDrawing" xmlns:wp="http://schemas.openxmlformats.org/drawingml/2006/wordprocessingDrawing" xmlns:w10="urn:schemas-microsoft-com:office:word" xmlns:w="http://schemas.openxmlformats.org/wordprocessingml/2006/main" xmlns:w14="http://schemas.microsoft.com/office/word/2010/wordml" xmlns:w15="http://schemas.microsoft.com/office/word/2012/wordml" xmlns:w16cid="http://schemas.microsoft.com/office/word/2016/wordml/cid" xmlns:w16se="http://schemas.microsoft.com/office/word/2015/wordml/symex" xmlns:wpg="http://schemas.microsoft.com/office/word/2010/wordprocessingGroup" xmlns:wpi="http://schemas.microsoft.com/office/word/2010/wordprocessingInk" xmlns:wne="http://schemas.microsoft.com/office/word/2006/wordml" xmlns:wps="http://schemas.microsoft.com/office/word/2010/wordprocessingShape" mc:Ignorable="w14 w15 w16se w16cid wp14">
+<w:document xmlns:wpc="http://schemas.microsoft.com/office/word/2010/wordprocessingCanvas" xmlns:cx="http://schemas.microsoft.com/office/drawing/2014/chartex" xmlns:cx1="http://schemas.microsoft.com/office/drawing/2015/9/8/chartex" xmlns:mc="http://schemas.openxmlformats.org/markup-compatibility/2006" xmlns:o="urn:schemas-microsoft-com:office:office" xmlns:r="http://schemas.openxmlformats.org/officeDocument/2006/relationships" xmlns:m="http://schemas.openxmlformats.org/officeDocument/2006/math" xmlns:v="urn:schemas-microsoft-com:vml" xmlns:wp14="http://schemas.microsoft.com/office/word/2010/wordprocessingDrawing" xmlns:wp="http://schemas.openxmlformats.org/drawingml/2006/wordprocessingDrawing" xmlns:w10="urn:schemas-microsoft-com:office:word" xmlns:w="http://schemas.openxmlformats.org/wordprocessingml/2006/main" xmlns:w14="http://schemas.microsoft.com/office/word/2010/wordml" xmlns:w15="http://schemas.microsoft.com/office/word/2012/wordml" xmlns:w16se="http://schemas.microsoft.com/office/word/2015/wordml/symex" xmlns:wpg="http://schemas.microsoft.com/office/word/2010/wordprocessingGroup" xmlns:wpi="http://schemas.microsoft.com/office/word/2010/wordprocessingInk" xmlns:wne="http://schemas.microsoft.com/office/word/2006/wordml" xmlns:wps="http://schemas.microsoft.com/office/word/2010/wordprocessingShape" mc:Ignorable="w14 w15 w16se wp14">
   <w:body>
     <w:sdt>
       <w:sdtPr>
@@ -15,7 +15,7 @@
           <w:r>
             <w:rPr>
               <w:noProof/>
-              <w:lang w:val="es-419" w:eastAsia="es-419"/>
+              <w:lang w:val="en-US"/>
             </w:rPr>
             <mc:AlternateContent>
               <mc:Choice Requires="wpg">
@@ -152,7 +152,7 @@
                   </wp:anchor>
                 </w:drawing>
               </mc:Choice>
-              <mc:Fallback>
+              <mc:Fallback xmlns:w16cid="http://schemas.microsoft.com/office/word/2016/wordml/cid" xmlns:am3d="http://schemas.microsoft.com/office/drawing/2017/model3d" xmlns:aink="http://schemas.microsoft.com/office/drawing/2016/ink" xmlns:cx8="http://schemas.microsoft.com/office/drawing/2016/5/14/chartex" xmlns:cx7="http://schemas.microsoft.com/office/drawing/2016/5/13/chartex" xmlns:cx6="http://schemas.microsoft.com/office/drawing/2016/5/12/chartex" xmlns:cx5="http://schemas.microsoft.com/office/drawing/2016/5/11/chartex" xmlns:cx4="http://schemas.microsoft.com/office/drawing/2016/5/10/chartex" xmlns:cx3="http://schemas.microsoft.com/office/drawing/2016/5/9/chartex" xmlns:cx2="http://schemas.microsoft.com/office/drawing/2015/10/21/chartex">
                 <w:pict>
                   <v:group w14:anchorId="2F1C23E8" id="Grupo 114" o:spid="_x0000_s1026" style="position:absolute;margin-left:0;margin-top:0;width:18.75pt;height:717.75pt;z-index:251659264;mso-left-percent:45;mso-position-horizontal-relative:page;mso-position-vertical:center;mso-position-vertical-relative:page;mso-left-percent:45" coordsize="2381,91154" o:gfxdata="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">
                     <v:rect id="Rectángulo 115" o:spid="_x0000_s1027" style="position:absolute;width:2286;height:87820;visibility:visible;mso-wrap-style:square;v-text-anchor:middle" o:gfxdata="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" fillcolor="#2f5496 [2408]" stroked="f" strokeweight="1pt"/>
@@ -170,6 +170,7 @@
           <w:r>
             <w:rPr>
               <w:noProof/>
+              <w:lang w:val="en-US"/>
             </w:rPr>
             <mc:AlternateContent>
               <mc:Choice Requires="wps">
@@ -391,7 +392,7 @@
                                     <w:szCs w:val="36"/>
                                     <w:lang w:val="es-419"/>
                                   </w:rPr>
-                                  <w:t>ENTREGABLE NUMERO 1</w:t>
+                                  <w:t>ENTREGABLE NUMERO 2</w:t>
                                 </w:r>
                               </w:p>
                               <w:p>
@@ -743,7 +744,7 @@
                               <w:szCs w:val="36"/>
                               <w:lang w:val="es-419"/>
                             </w:rPr>
-                            <w:t>ENTREGABLE NUMERO 1</w:t>
+                            <w:t>ENTREGABLE NUMERO 2</w:t>
                           </w:r>
                         </w:p>
                         <w:p>
@@ -11548,6 +11549,7 @@
                 <w:color w:val="000000"/>
                 <w:lang w:val="es-419" w:eastAsia="es-419"/>
               </w:rPr>
+              <w:lastRenderedPageBreak/>
               <w:t>Centro de Costos</w:t>
             </w:r>
           </w:p>
@@ -11624,7 +11626,6 @@
                 <w:color w:val="000000"/>
                 <w:lang w:val="es-419" w:eastAsia="es-419"/>
               </w:rPr>
-              <w:lastRenderedPageBreak/>
               <w:t>OBJETOS</w:t>
             </w:r>
           </w:p>
@@ -13782,7 +13783,23 @@
                 <w:color w:val="000000"/>
                 <w:lang w:val="es-419" w:eastAsia="es-419"/>
               </w:rPr>
-              <w:t xml:space="preserve"> con los detalles de este.</w:t>
+              <w:t xml:space="preserve"> con los detalles del</w:t>
+            </w:r>
+            <w:r>
+              <w:rPr>
+                <w:rFonts w:ascii="Calibri" w:eastAsia="Times New Roman" w:hAnsi="Calibri" w:cs="Calibri"/>
+                <w:color w:val="000000"/>
+                <w:lang w:val="es-419" w:eastAsia="es-419"/>
+              </w:rPr>
+              <w:t xml:space="preserve"> mismo</w:t>
+            </w:r>
+            <w:r>
+              <w:rPr>
+                <w:rFonts w:ascii="Calibri" w:eastAsia="Times New Roman" w:hAnsi="Calibri" w:cs="Calibri"/>
+                <w:color w:val="000000"/>
+                <w:lang w:val="es-419" w:eastAsia="es-419"/>
+              </w:rPr>
+              <w:t>.</w:t>
             </w:r>
           </w:p>
         </w:tc>
@@ -13903,7 +13920,6 @@
                 <w:color w:val="000000"/>
                 <w:lang w:val="es-419" w:eastAsia="es-419"/>
               </w:rPr>
-              <w:lastRenderedPageBreak/>
               <w:t>OBJETOS</w:t>
             </w:r>
           </w:p>
@@ -15082,8 +15098,6 @@
           <w:bCs/>
         </w:rPr>
       </w:pPr>
-      <w:commentRangeStart w:id="10"/>
-      <w:commentRangeEnd w:id="10"/>
     </w:p>
     <w:tbl>
       <w:tblPr>
@@ -15136,7 +15150,6 @@
                 <w:color w:val="000000"/>
                 <w:lang w:val="es-419" w:eastAsia="es-419"/>
               </w:rPr>
-              <w:lastRenderedPageBreak/>
               <w:t>OBJETOS</w:t>
             </w:r>
           </w:p>
@@ -18232,7 +18245,15 @@
                 <w:color w:val="000000"/>
                 <w:lang w:val="es-419" w:eastAsia="es-419"/>
               </w:rPr>
-              <w:t>observaciones</w:t>
+              <w:t>O</w:t>
+            </w:r>
+            <w:r>
+              <w:rPr>
+                <w:rFonts w:ascii="Calibri" w:eastAsia="Times New Roman" w:hAnsi="Calibri" w:cs="Calibri"/>
+                <w:color w:val="000000"/>
+                <w:lang w:val="es-419" w:eastAsia="es-419"/>
+              </w:rPr>
+              <w:t>bservaciones</w:t>
             </w:r>
           </w:p>
         </w:tc>
@@ -21363,7 +21384,6 @@
                 <w:color w:val="000000"/>
                 <w:lang w:val="es-419" w:eastAsia="es-419"/>
               </w:rPr>
-              <w:lastRenderedPageBreak/>
               <w:t>REQUERIMIENTO</w:t>
             </w:r>
           </w:p>
@@ -22677,6 +22697,7 @@
                 <w:color w:val="000000"/>
                 <w:lang w:val="es-419" w:eastAsia="es-419"/>
               </w:rPr>
+              <w:lastRenderedPageBreak/>
               <w:t>SOLICITADO POR:</w:t>
             </w:r>
           </w:p>
@@ -23836,6 +23857,7 @@
                 <w:color w:val="000000"/>
                 <w:lang w:val="es-419" w:eastAsia="es-419"/>
               </w:rPr>
+              <w:lastRenderedPageBreak/>
               <w:t>Modificar detalles del documento</w:t>
             </w:r>
           </w:p>
@@ -23869,6 +23891,7 @@
                 <w:color w:val="000000"/>
                 <w:lang w:val="es-419" w:eastAsia="es-419"/>
               </w:rPr>
+              <w:lastRenderedPageBreak/>
               <w:t xml:space="preserve">En esta sección se contará con toda la información del sistema, además contará con un formulario donde se </w:t>
             </w:r>
             <w:r>
@@ -24092,15 +24115,7 @@
                 <w:color w:val="000000"/>
                 <w:lang w:val="es-419" w:eastAsia="es-419"/>
               </w:rPr>
-              <w:t>Título</w:t>
-            </w:r>
-            <w:r>
-              <w:rPr>
-                <w:rFonts w:ascii="Calibri" w:eastAsia="Times New Roman" w:hAnsi="Calibri" w:cs="Calibri"/>
-                <w:color w:val="000000"/>
-                <w:lang w:val="es-419" w:eastAsia="es-419"/>
-              </w:rPr>
-              <w:t xml:space="preserve"> del sistema</w:t>
+              <w:t>Título del sistema</w:t>
             </w:r>
           </w:p>
         </w:tc>
@@ -25173,6 +25188,7 @@
                 <w:color w:val="000000"/>
                 <w:lang w:val="es-419" w:eastAsia="es-419"/>
               </w:rPr>
+              <w:lastRenderedPageBreak/>
               <w:t>Botón Cancelar</w:t>
             </w:r>
           </w:p>
@@ -25285,6 +25301,16 @@
         </w:tc>
       </w:tr>
     </w:tbl>
+    <w:p>
+      <w:pPr>
+        <w:rPr>
+          <w:rFonts w:cstheme="minorHAnsi"/>
+          <w:b/>
+          <w:bCs/>
+          <w:u w:val="single"/>
+        </w:rPr>
+      </w:pPr>
+    </w:p>
     <w:p>
       <w:pPr>
         <w:rPr>
@@ -25303,7 +25329,6 @@
           <w:bCs/>
           <w:u w:val="single"/>
         </w:rPr>
-        <w:lastRenderedPageBreak/>
         <w:t>RF-1</w:t>
       </w:r>
       <w:r>
@@ -25668,15 +25693,7 @@
                 <w:color w:val="000000"/>
                 <w:lang w:val="es-419" w:eastAsia="es-419"/>
               </w:rPr>
-              <w:t>bitácoras de Registros</w:t>
-            </w:r>
-            <w:r>
-              <w:rPr>
-                <w:rFonts w:ascii="Calibri" w:eastAsia="Times New Roman" w:hAnsi="Calibri" w:cs="Times New Roman"/>
-                <w:color w:val="000000"/>
-                <w:lang w:val="es-419" w:eastAsia="es-419"/>
-              </w:rPr>
-              <w:t>.</w:t>
+              <w:t>bitácoras de Registros.</w:t>
             </w:r>
           </w:p>
           <w:p>
@@ -25868,15 +25885,7 @@
                 <w:color w:val="000000"/>
                 <w:lang w:val="es-419" w:eastAsia="es-419"/>
               </w:rPr>
-              <w:t>Título</w:t>
-            </w:r>
-            <w:r>
-              <w:rPr>
-                <w:rFonts w:ascii="Calibri" w:eastAsia="Times New Roman" w:hAnsi="Calibri" w:cs="Calibri"/>
-                <w:color w:val="000000"/>
-                <w:lang w:val="es-419" w:eastAsia="es-419"/>
-              </w:rPr>
-              <w:t xml:space="preserve"> del sistema</w:t>
+              <w:t>Título del sistema</w:t>
             </w:r>
           </w:p>
         </w:tc>
@@ -26232,15 +26241,7 @@
                 <w:color w:val="000000"/>
                 <w:lang w:val="es-419" w:eastAsia="es-419"/>
               </w:rPr>
-              <w:t>Botón</w:t>
-            </w:r>
-            <w:r>
-              <w:rPr>
-                <w:rFonts w:ascii="Calibri" w:eastAsia="Times New Roman" w:hAnsi="Calibri" w:cs="Calibri"/>
-                <w:color w:val="000000"/>
-                <w:lang w:val="es-419" w:eastAsia="es-419"/>
-              </w:rPr>
-              <w:t xml:space="preserve"> Usuarios</w:t>
+              <w:t>Botón Usuarios</w:t>
             </w:r>
           </w:p>
         </w:tc>
@@ -26311,15 +26312,7 @@
                 <w:color w:val="000000"/>
                 <w:lang w:val="es-419" w:eastAsia="es-419"/>
               </w:rPr>
-              <w:t>Botón</w:t>
-            </w:r>
-            <w:r>
-              <w:rPr>
-                <w:rFonts w:ascii="Calibri" w:eastAsia="Times New Roman" w:hAnsi="Calibri" w:cs="Calibri"/>
-                <w:color w:val="000000"/>
-                <w:lang w:val="es-419" w:eastAsia="es-419"/>
-              </w:rPr>
-              <w:t xml:space="preserve"> Roles</w:t>
+              <w:t>Botón Roles</w:t>
             </w:r>
           </w:p>
         </w:tc>
@@ -26391,23 +26384,7 @@
                 <w:color w:val="000000"/>
                 <w:lang w:val="es-419" w:eastAsia="es-419"/>
               </w:rPr>
-              <w:t>Botón</w:t>
-            </w:r>
-            <w:r>
-              <w:rPr>
-                <w:rFonts w:ascii="Calibri" w:eastAsia="Times New Roman" w:hAnsi="Calibri" w:cs="Calibri"/>
-                <w:color w:val="000000"/>
-                <w:lang w:val="es-419" w:eastAsia="es-419"/>
-              </w:rPr>
-              <w:t xml:space="preserve"> </w:t>
-            </w:r>
-            <w:r>
-              <w:rPr>
-                <w:rFonts w:ascii="Calibri" w:eastAsia="Times New Roman" w:hAnsi="Calibri" w:cs="Calibri"/>
-                <w:color w:val="000000"/>
-                <w:lang w:val="es-419" w:eastAsia="es-419"/>
-              </w:rPr>
-              <w:t>Bitácoras</w:t>
+              <w:t>Botón Bitácoras</w:t>
             </w:r>
           </w:p>
         </w:tc>
@@ -26812,39 +26789,7 @@
                 <w:color w:val="000000"/>
                 <w:lang w:val="es-419" w:eastAsia="es-419"/>
               </w:rPr>
-              <w:t xml:space="preserve">En esta sección se contará con toda la información del sistema, aparte </w:t>
-            </w:r>
-            <w:r>
-              <w:rPr>
-                <w:rFonts w:ascii="Calibri" w:eastAsia="Times New Roman" w:hAnsi="Calibri" w:cs="Calibri"/>
-                <w:color w:val="000000"/>
-                <w:lang w:val="es-419" w:eastAsia="es-419"/>
-              </w:rPr>
-              <w:t>contará</w:t>
-            </w:r>
-            <w:r>
-              <w:rPr>
-                <w:rFonts w:ascii="Calibri" w:eastAsia="Times New Roman" w:hAnsi="Calibri" w:cs="Calibri"/>
-                <w:color w:val="000000"/>
-                <w:lang w:val="es-419" w:eastAsia="es-419"/>
-              </w:rPr>
-              <w:t xml:space="preserve"> con el mantenimiento de usuarios que el administrador desea que puedan ingresar al sistema, y </w:t>
-            </w:r>
-            <w:r>
-              <w:rPr>
-                <w:rFonts w:ascii="Calibri" w:eastAsia="Times New Roman" w:hAnsi="Calibri" w:cs="Calibri"/>
-                <w:color w:val="000000"/>
-                <w:lang w:val="es-419" w:eastAsia="es-419"/>
-              </w:rPr>
-              <w:t>tendrá</w:t>
-            </w:r>
-            <w:r>
-              <w:rPr>
-                <w:rFonts w:ascii="Calibri" w:eastAsia="Times New Roman" w:hAnsi="Calibri" w:cs="Calibri"/>
-                <w:color w:val="000000"/>
-                <w:lang w:val="es-419" w:eastAsia="es-419"/>
-              </w:rPr>
-              <w:t xml:space="preserve"> las siguientes opciones:</w:t>
+              <w:t>En esta sección se contará con toda la información del sistema, aparte contará con el mantenimiento de usuarios que el administrador desea que puedan ingresar al sistema, y tendrá las siguientes opciones:</w:t>
             </w:r>
           </w:p>
           <w:p>
@@ -26881,57 +26826,33 @@
                 <w:color w:val="000000"/>
                 <w:lang w:val="es-419" w:eastAsia="es-419"/>
               </w:rPr>
-              <w:t xml:space="preserve"> </w:t>
-            </w:r>
-            <w:r>
+              <w:t xml:space="preserve"> Ingresar Usuario Nuevo.</w:t>
+            </w:r>
+          </w:p>
+          <w:p>
+            <w:pPr>
+              <w:spacing w:after="0" w:line="240" w:lineRule="auto"/>
               <w:rPr>
                 <w:rFonts w:ascii="Calibri" w:eastAsia="Times New Roman" w:hAnsi="Calibri" w:cs="Times New Roman"/>
                 <w:color w:val="000000"/>
                 <w:lang w:val="es-419" w:eastAsia="es-419"/>
               </w:rPr>
-              <w:t>Ingresar Usuario Nuevo</w:t>
-            </w:r>
+            </w:pPr>
             <w:r>
               <w:rPr>
                 <w:rFonts w:ascii="Calibri" w:eastAsia="Times New Roman" w:hAnsi="Calibri" w:cs="Times New Roman"/>
                 <w:color w:val="000000"/>
                 <w:lang w:val="es-419" w:eastAsia="es-419"/>
               </w:rPr>
-              <w:t>.</w:t>
-            </w:r>
-          </w:p>
-          <w:p>
-            <w:pPr>
-              <w:spacing w:after="0" w:line="240" w:lineRule="auto"/>
+              <w:t>•</w:t>
+            </w:r>
+            <w:r>
               <w:rPr>
                 <w:rFonts w:ascii="Calibri" w:eastAsia="Times New Roman" w:hAnsi="Calibri" w:cs="Times New Roman"/>
                 <w:color w:val="000000"/>
                 <w:lang w:val="es-419" w:eastAsia="es-419"/>
               </w:rPr>
-            </w:pPr>
-            <w:r>
-              <w:rPr>
-                <w:rFonts w:ascii="Calibri" w:eastAsia="Times New Roman" w:hAnsi="Calibri" w:cs="Times New Roman"/>
-                <w:color w:val="000000"/>
-                <w:lang w:val="es-419" w:eastAsia="es-419"/>
-              </w:rPr>
-              <w:t>•</w:t>
-            </w:r>
-            <w:r>
-              <w:rPr>
-                <w:rFonts w:ascii="Calibri" w:eastAsia="Times New Roman" w:hAnsi="Calibri" w:cs="Times New Roman"/>
-                <w:color w:val="000000"/>
-                <w:lang w:val="es-419" w:eastAsia="es-419"/>
-              </w:rPr>
-              <w:t xml:space="preserve"> Consultar Usuario</w:t>
-            </w:r>
-            <w:r>
-              <w:rPr>
-                <w:rFonts w:ascii="Calibri" w:eastAsia="Times New Roman" w:hAnsi="Calibri" w:cs="Times New Roman"/>
-                <w:color w:val="000000"/>
-                <w:lang w:val="es-419" w:eastAsia="es-419"/>
-              </w:rPr>
-              <w:t>.</w:t>
+              <w:t xml:space="preserve"> Consultar Usuario.</w:t>
             </w:r>
           </w:p>
           <w:p>
@@ -27113,15 +27034,7 @@
                 <w:color w:val="000000"/>
                 <w:lang w:val="es-419" w:eastAsia="es-419"/>
               </w:rPr>
-              <w:t>Título</w:t>
-            </w:r>
-            <w:r>
-              <w:rPr>
-                <w:rFonts w:ascii="Calibri" w:eastAsia="Times New Roman" w:hAnsi="Calibri" w:cs="Calibri"/>
-                <w:color w:val="000000"/>
-                <w:lang w:val="es-419" w:eastAsia="es-419"/>
-              </w:rPr>
-              <w:t xml:space="preserve"> del sistema</w:t>
+              <w:t>Título del sistema</w:t>
             </w:r>
           </w:p>
         </w:tc>
@@ -27653,7 +27566,16 @@
                 <w:bCs/>
                 <w:color w:val="000000"/>
               </w:rPr>
-              <w:t> MARIO VISI</w:t>
+              <w:t> </w:t>
+            </w:r>
+            <w:r>
+              <w:rPr>
+                <w:rFonts w:ascii="Calibri" w:hAnsi="Calibri" w:cs="Calibri"/>
+                <w:b/>
+                <w:bCs/>
+                <w:color w:val="000000"/>
+              </w:rPr>
+              <w:t> HENRRY PICADO SOLANO</w:t>
             </w:r>
           </w:p>
         </w:tc>
@@ -27788,6 +27710,7 @@
                 <w:color w:val="000000"/>
                 <w:lang w:val="es-419" w:eastAsia="es-419"/>
               </w:rPr>
+              <w:lastRenderedPageBreak/>
               <w:t>REQUERIMIENTO</w:t>
             </w:r>
           </w:p>
@@ -27917,39 +27840,7 @@
                 <w:color w:val="000000"/>
                 <w:lang w:val="es-419" w:eastAsia="es-419"/>
               </w:rPr>
-              <w:t xml:space="preserve">En esta sección se contará con toda la información del sistema, aparte </w:t>
-            </w:r>
-            <w:r>
-              <w:rPr>
-                <w:rFonts w:ascii="Calibri" w:eastAsia="Times New Roman" w:hAnsi="Calibri" w:cs="Calibri"/>
-                <w:color w:val="000000"/>
-                <w:lang w:val="es-419" w:eastAsia="es-419"/>
-              </w:rPr>
-              <w:t>contará</w:t>
-            </w:r>
-            <w:r>
-              <w:rPr>
-                <w:rFonts w:ascii="Calibri" w:eastAsia="Times New Roman" w:hAnsi="Calibri" w:cs="Calibri"/>
-                <w:color w:val="000000"/>
-                <w:lang w:val="es-419" w:eastAsia="es-419"/>
-              </w:rPr>
-              <w:t xml:space="preserve"> con un formulario donde el administrador puede ingresar los datos del usuario que </w:t>
-            </w:r>
-            <w:r>
-              <w:rPr>
-                <w:rFonts w:ascii="Calibri" w:eastAsia="Times New Roman" w:hAnsi="Calibri" w:cs="Calibri"/>
-                <w:color w:val="000000"/>
-                <w:lang w:val="es-419" w:eastAsia="es-419"/>
-              </w:rPr>
-              <w:t>podrá</w:t>
-            </w:r>
-            <w:r>
-              <w:rPr>
-                <w:rFonts w:ascii="Calibri" w:eastAsia="Times New Roman" w:hAnsi="Calibri" w:cs="Calibri"/>
-                <w:color w:val="000000"/>
-                <w:lang w:val="es-419" w:eastAsia="es-419"/>
-              </w:rPr>
-              <w:t xml:space="preserve"> ingresar al sistema web.</w:t>
+              <w:t>En esta sección se contará con toda la información del sistema, aparte contará con un formulario donde el administrador puede ingresar los datos del usuario que podrá ingresar al sistema web.</w:t>
             </w:r>
           </w:p>
         </w:tc>
@@ -28070,7 +27961,6 @@
                 <w:color w:val="000000"/>
                 <w:lang w:val="es-419" w:eastAsia="es-419"/>
               </w:rPr>
-              <w:lastRenderedPageBreak/>
               <w:t>OBJETOS</w:t>
             </w:r>
           </w:p>
@@ -28147,15 +28037,7 @@
                 <w:color w:val="000000"/>
                 <w:lang w:val="es-419" w:eastAsia="es-419"/>
               </w:rPr>
-              <w:t>Título</w:t>
-            </w:r>
-            <w:r>
-              <w:rPr>
-                <w:rFonts w:ascii="Calibri" w:eastAsia="Times New Roman" w:hAnsi="Calibri" w:cs="Calibri"/>
-                <w:color w:val="000000"/>
-                <w:lang w:val="es-419" w:eastAsia="es-419"/>
-              </w:rPr>
-              <w:t xml:space="preserve"> del sistema</w:t>
+              <w:t>Título del sistema</w:t>
             </w:r>
           </w:p>
         </w:tc>
@@ -28787,15 +28669,7 @@
                 <w:color w:val="000000"/>
                 <w:lang w:val="es-419" w:eastAsia="es-419"/>
               </w:rPr>
-              <w:t xml:space="preserve">Correo </w:t>
-            </w:r>
-            <w:r>
-              <w:rPr>
-                <w:rFonts w:ascii="Calibri" w:eastAsia="Times New Roman" w:hAnsi="Calibri" w:cs="Calibri"/>
-                <w:color w:val="000000"/>
-                <w:lang w:val="es-419" w:eastAsia="es-419"/>
-              </w:rPr>
-              <w:t>Electrónico</w:t>
+              <w:t>Correo Electrónico</w:t>
             </w:r>
           </w:p>
         </w:tc>
@@ -29116,7 +28990,16 @@
                 <w:bCs/>
                 <w:color w:val="000000"/>
               </w:rPr>
-              <w:t> MARIO VISI</w:t>
+              <w:t> </w:t>
+            </w:r>
+            <w:r>
+              <w:rPr>
+                <w:rFonts w:ascii="Calibri" w:hAnsi="Calibri" w:cs="Calibri"/>
+                <w:b/>
+                <w:bCs/>
+                <w:color w:val="000000"/>
+              </w:rPr>
+              <w:t> HENRRY PICADO SOLANO/MARIO VISI</w:t>
             </w:r>
           </w:p>
         </w:tc>
@@ -29167,16 +29050,7 @@
           <w:bCs/>
           <w:u w:val="single"/>
         </w:rPr>
-        <w:t>2</w:t>
-      </w:r>
-      <w:r>
-        <w:rPr>
-          <w:rFonts w:cstheme="minorHAnsi"/>
-          <w:b/>
-          <w:bCs/>
-          <w:u w:val="single"/>
-        </w:rPr>
-        <w:t>1</w:t>
+        <w:t>21</w:t>
       </w:r>
       <w:r>
         <w:rPr>
@@ -29419,71 +29293,7 @@
                 <w:color w:val="000000"/>
                 <w:lang w:val="es-419" w:eastAsia="es-419"/>
               </w:rPr>
-              <w:t xml:space="preserve">En esta sección se contará con toda la información del sistema, aparte contara con una lista donde se visualizan todos los usuarios y </w:t>
-            </w:r>
-            <w:r>
-              <w:rPr>
-                <w:rFonts w:ascii="Calibri" w:eastAsia="Times New Roman" w:hAnsi="Calibri" w:cs="Calibri"/>
-                <w:color w:val="000000"/>
-                <w:lang w:val="es-419" w:eastAsia="es-419"/>
-              </w:rPr>
-              <w:t>podrá</w:t>
-            </w:r>
-            <w:r>
-              <w:rPr>
-                <w:rFonts w:ascii="Calibri" w:eastAsia="Times New Roman" w:hAnsi="Calibri" w:cs="Calibri"/>
-                <w:color w:val="000000"/>
-                <w:lang w:val="es-419" w:eastAsia="es-419"/>
-              </w:rPr>
-              <w:t xml:space="preserve"> buscar </w:t>
-            </w:r>
-            <w:r>
-              <w:rPr>
-                <w:rFonts w:ascii="Calibri" w:eastAsia="Times New Roman" w:hAnsi="Calibri" w:cs="Calibri"/>
-                <w:color w:val="000000"/>
-                <w:lang w:val="es-419" w:eastAsia="es-419"/>
-              </w:rPr>
-              <w:t>de acuerdo con</w:t>
-            </w:r>
-            <w:r>
-              <w:rPr>
-                <w:rFonts w:ascii="Calibri" w:eastAsia="Times New Roman" w:hAnsi="Calibri" w:cs="Calibri"/>
-                <w:color w:val="000000"/>
-                <w:lang w:val="es-419" w:eastAsia="es-419"/>
-              </w:rPr>
-              <w:t xml:space="preserve"> su </w:t>
-            </w:r>
-            <w:r>
-              <w:rPr>
-                <w:rFonts w:ascii="Calibri" w:eastAsia="Times New Roman" w:hAnsi="Calibri" w:cs="Calibri"/>
-                <w:color w:val="000000"/>
-                <w:lang w:val="es-419" w:eastAsia="es-419"/>
-              </w:rPr>
-              <w:t>número</w:t>
-            </w:r>
-            <w:r>
-              <w:rPr>
-                <w:rFonts w:ascii="Calibri" w:eastAsia="Times New Roman" w:hAnsi="Calibri" w:cs="Calibri"/>
-                <w:color w:val="000000"/>
-                <w:lang w:val="es-419" w:eastAsia="es-419"/>
-              </w:rPr>
-              <w:t xml:space="preserve"> de cedula o nombre de usuario, esta </w:t>
-            </w:r>
-            <w:r>
-              <w:rPr>
-                <w:rFonts w:ascii="Calibri" w:eastAsia="Times New Roman" w:hAnsi="Calibri" w:cs="Calibri"/>
-                <w:color w:val="000000"/>
-                <w:lang w:val="es-419" w:eastAsia="es-419"/>
-              </w:rPr>
-              <w:t>opción</w:t>
-            </w:r>
-            <w:r>
-              <w:rPr>
-                <w:rFonts w:ascii="Calibri" w:eastAsia="Times New Roman" w:hAnsi="Calibri" w:cs="Calibri"/>
-                <w:color w:val="000000"/>
-                <w:lang w:val="es-419" w:eastAsia="es-419"/>
-              </w:rPr>
-              <w:t xml:space="preserve"> contara con:</w:t>
+              <w:t>En esta sección se contará con toda la información del sistema, aparte contara con una lista donde se visualizan todos los usuarios y podrá buscar de acuerdo con su número de cedula o nombre de usuario, esta opción contara con:</w:t>
             </w:r>
           </w:p>
           <w:p>
@@ -29520,66 +29330,34 @@
                 <w:color w:val="000000"/>
                 <w:lang w:val="es-419" w:eastAsia="es-419"/>
               </w:rPr>
-              <w:t xml:space="preserve"> </w:t>
-            </w:r>
-            <w:r>
+              <w:t xml:space="preserve"> Modificar Usuario.</w:t>
+            </w:r>
+          </w:p>
+          <w:p>
+            <w:pPr>
+              <w:spacing w:after="0" w:line="240" w:lineRule="auto"/>
+              <w:jc w:val="both"/>
               <w:rPr>
                 <w:rFonts w:ascii="Calibri" w:eastAsia="Times New Roman" w:hAnsi="Calibri" w:cs="Times New Roman"/>
                 <w:color w:val="000000"/>
                 <w:lang w:val="es-419" w:eastAsia="es-419"/>
               </w:rPr>
-              <w:t>Modificar Usuario</w:t>
-            </w:r>
+            </w:pPr>
             <w:r>
               <w:rPr>
                 <w:rFonts w:ascii="Calibri" w:eastAsia="Times New Roman" w:hAnsi="Calibri" w:cs="Times New Roman"/>
                 <w:color w:val="000000"/>
                 <w:lang w:val="es-419" w:eastAsia="es-419"/>
               </w:rPr>
-              <w:t>.</w:t>
-            </w:r>
-          </w:p>
-          <w:p>
-            <w:pPr>
-              <w:spacing w:after="0" w:line="240" w:lineRule="auto"/>
-              <w:jc w:val="both"/>
+              <w:t>•</w:t>
+            </w:r>
+            <w:r>
               <w:rPr>
                 <w:rFonts w:ascii="Calibri" w:eastAsia="Times New Roman" w:hAnsi="Calibri" w:cs="Times New Roman"/>
                 <w:color w:val="000000"/>
                 <w:lang w:val="es-419" w:eastAsia="es-419"/>
               </w:rPr>
-            </w:pPr>
-            <w:r>
-              <w:rPr>
-                <w:rFonts w:ascii="Calibri" w:eastAsia="Times New Roman" w:hAnsi="Calibri" w:cs="Times New Roman"/>
-                <w:color w:val="000000"/>
-                <w:lang w:val="es-419" w:eastAsia="es-419"/>
-              </w:rPr>
-              <w:t>•</w:t>
-            </w:r>
-            <w:r>
-              <w:rPr>
-                <w:rFonts w:ascii="Calibri" w:eastAsia="Times New Roman" w:hAnsi="Calibri" w:cs="Times New Roman"/>
-                <w:color w:val="000000"/>
-                <w:lang w:val="es-419" w:eastAsia="es-419"/>
-              </w:rPr>
-              <w:t xml:space="preserve"> </w:t>
-            </w:r>
-            <w:r>
-              <w:rPr>
-                <w:rFonts w:ascii="Calibri" w:eastAsia="Times New Roman" w:hAnsi="Calibri" w:cs="Times New Roman"/>
-                <w:color w:val="000000"/>
-                <w:lang w:val="es-419" w:eastAsia="es-419"/>
-              </w:rPr>
-              <w:t>Dar de baja Usuario</w:t>
-            </w:r>
-            <w:r>
-              <w:rPr>
-                <w:rFonts w:ascii="Calibri" w:eastAsia="Times New Roman" w:hAnsi="Calibri" w:cs="Times New Roman"/>
-                <w:color w:val="000000"/>
-                <w:lang w:val="es-419" w:eastAsia="es-419"/>
-              </w:rPr>
-              <w:t>.</w:t>
+              <w:t xml:space="preserve"> Dar de baja Usuario.</w:t>
             </w:r>
           </w:p>
           <w:p>
@@ -29772,15 +29550,7 @@
                 <w:color w:val="000000"/>
                 <w:lang w:val="es-419" w:eastAsia="es-419"/>
               </w:rPr>
-              <w:t>Título</w:t>
-            </w:r>
-            <w:r>
-              <w:rPr>
-                <w:rFonts w:ascii="Calibri" w:eastAsia="Times New Roman" w:hAnsi="Calibri" w:cs="Calibri"/>
-                <w:color w:val="000000"/>
-                <w:lang w:val="es-419" w:eastAsia="es-419"/>
-              </w:rPr>
-              <w:t xml:space="preserve"> del sistema</w:t>
+              <w:t>Título del sistema</w:t>
             </w:r>
           </w:p>
         </w:tc>
@@ -30385,7 +30155,16 @@
                 <w:bCs/>
                 <w:color w:val="000000"/>
               </w:rPr>
-              <w:t> MARIO VISI</w:t>
+              <w:t> </w:t>
+            </w:r>
+            <w:r>
+              <w:rPr>
+                <w:rFonts w:ascii="Calibri" w:hAnsi="Calibri" w:cs="Calibri"/>
+                <w:b/>
+                <w:bCs/>
+                <w:color w:val="000000"/>
+              </w:rPr>
+              <w:t> HENRRY PICADO SOLANO/MARIO VISI</w:t>
             </w:r>
           </w:p>
         </w:tc>
@@ -30427,6 +30206,7 @@
           <w:bCs/>
           <w:u w:val="single"/>
         </w:rPr>
+        <w:lastRenderedPageBreak/>
         <w:t>RF-2</w:t>
       </w:r>
       <w:r>
@@ -30447,18 +30227,7 @@
           <w:u w:val="single"/>
           <w:lang w:val="es-419" w:eastAsia="es-419"/>
         </w:rPr>
-        <w:t xml:space="preserve"> </w:t>
-      </w:r>
-      <w:r>
-        <w:rPr>
-          <w:rFonts w:ascii="Calibri" w:eastAsia="Times New Roman" w:hAnsi="Calibri" w:cs="Times New Roman"/>
-          <w:b/>
-          <w:bCs/>
-          <w:color w:val="000000"/>
-          <w:u w:val="single"/>
-          <w:lang w:val="es-419" w:eastAsia="es-419"/>
-        </w:rPr>
-        <w:t>Modificar Usuario</w:t>
+        <w:t xml:space="preserve"> Modificar Usuario</w:t>
       </w:r>
       <w:r>
         <w:rPr>
@@ -30700,39 +30469,7 @@
                 <w:color w:val="000000"/>
                 <w:lang w:val="es-419" w:eastAsia="es-419"/>
               </w:rPr>
-              <w:t xml:space="preserve">En esta sección se contará con toda la información del sistema, aparte </w:t>
-            </w:r>
-            <w:r>
-              <w:rPr>
-                <w:rFonts w:ascii="Calibri" w:eastAsia="Times New Roman" w:hAnsi="Calibri" w:cs="Calibri"/>
-                <w:color w:val="000000"/>
-                <w:lang w:val="es-419" w:eastAsia="es-419"/>
-              </w:rPr>
-              <w:t>contará</w:t>
-            </w:r>
-            <w:r>
-              <w:rPr>
-                <w:rFonts w:ascii="Calibri" w:eastAsia="Times New Roman" w:hAnsi="Calibri" w:cs="Calibri"/>
-                <w:color w:val="000000"/>
-                <w:lang w:val="es-419" w:eastAsia="es-419"/>
-              </w:rPr>
-              <w:t xml:space="preserve"> con un formulario con los datos cargados del usuario para su </w:t>
-            </w:r>
-            <w:r>
-              <w:rPr>
-                <w:rFonts w:ascii="Calibri" w:eastAsia="Times New Roman" w:hAnsi="Calibri" w:cs="Calibri"/>
-                <w:color w:val="000000"/>
-                <w:lang w:val="es-419" w:eastAsia="es-419"/>
-              </w:rPr>
-              <w:t>modificación</w:t>
-            </w:r>
-            <w:r>
-              <w:rPr>
-                <w:rFonts w:ascii="Calibri" w:eastAsia="Times New Roman" w:hAnsi="Calibri" w:cs="Calibri"/>
-                <w:color w:val="000000"/>
-                <w:lang w:val="es-419" w:eastAsia="es-419"/>
-              </w:rPr>
-              <w:t xml:space="preserve"> en caso de requerirlo.</w:t>
+              <w:t>En esta sección se contará con toda la información del sistema, aparte contará con un formulario con los datos cargados del usuario para su modificación en caso de requerirlo.</w:t>
             </w:r>
           </w:p>
         </w:tc>
@@ -30904,15 +30641,7 @@
                 <w:color w:val="000000"/>
                 <w:lang w:val="es-419" w:eastAsia="es-419"/>
               </w:rPr>
-              <w:t>Título</w:t>
-            </w:r>
-            <w:r>
-              <w:rPr>
-                <w:rFonts w:ascii="Calibri" w:eastAsia="Times New Roman" w:hAnsi="Calibri" w:cs="Calibri"/>
-                <w:color w:val="000000"/>
-                <w:lang w:val="es-419" w:eastAsia="es-419"/>
-              </w:rPr>
-              <w:t xml:space="preserve"> del sistema</w:t>
+              <w:t>Título del sistema</w:t>
             </w:r>
           </w:p>
         </w:tc>
@@ -31698,6 +31427,7 @@
                 <w:color w:val="000000"/>
                 <w:lang w:val="es-419" w:eastAsia="es-419"/>
               </w:rPr>
+              <w:lastRenderedPageBreak/>
               <w:t>Botón cancelar</w:t>
             </w:r>
           </w:p>
@@ -31804,7 +31534,16 @@
                 <w:bCs/>
                 <w:color w:val="000000"/>
               </w:rPr>
-              <w:t> MARIO VISI</w:t>
+              <w:t> </w:t>
+            </w:r>
+            <w:r>
+              <w:rPr>
+                <w:rFonts w:ascii="Calibri" w:hAnsi="Calibri" w:cs="Calibri"/>
+                <w:b/>
+                <w:bCs/>
+                <w:color w:val="000000"/>
+              </w:rPr>
+              <w:t> HENRRY PICADO SOLANO/MARIO VISI</w:t>
             </w:r>
           </w:p>
         </w:tc>
@@ -32791,8 +32530,19 @@
                 <w:bCs/>
                 <w:color w:val="000000"/>
               </w:rPr>
-              <w:t> MARIO VISI</w:t>
-            </w:r>
+              <w:t> </w:t>
+            </w:r>
+            <w:r>
+              <w:rPr>
+                <w:rFonts w:ascii="Calibri" w:hAnsi="Calibri" w:cs="Calibri"/>
+                <w:b/>
+                <w:bCs/>
+                <w:color w:val="000000"/>
+              </w:rPr>
+              <w:t> HENRRY PICADO SOLANO/MARIO VISI</w:t>
+            </w:r>
+            <w:bookmarkStart w:id="10" w:name="_GoBack"/>
+            <w:bookmarkEnd w:id="10"/>
           </w:p>
         </w:tc>
       </w:tr>
@@ -32854,8 +32604,6 @@
           <w:u w:val="single"/>
         </w:rPr>
       </w:pPr>
-      <w:bookmarkStart w:id="12" w:name="_GoBack"/>
-      <w:bookmarkEnd w:id="12"/>
     </w:p>
     <w:p>
       <w:pPr>
@@ -33073,8 +32821,8 @@
           <w:lang w:val="es-ES"/>
         </w:rPr>
       </w:pPr>
-      <w:bookmarkStart w:id="13" w:name="_Toc569897"/>
-      <w:bookmarkStart w:id="14" w:name="_Toc20141922"/>
+      <w:bookmarkStart w:id="12" w:name="_Toc569897"/>
+      <w:bookmarkStart w:id="13" w:name="_Toc20141922"/>
       <w:r>
         <w:rPr>
           <w:rFonts w:asciiTheme="minorHAnsi" w:eastAsia="Calibri" w:hAnsiTheme="minorHAnsi"/>
@@ -33085,8 +32833,8 @@
         </w:rPr>
         <w:t>2.3.2. REQUERIMIENTOS NO FUNCIONALES</w:t>
       </w:r>
+      <w:bookmarkEnd w:id="12"/>
       <w:bookmarkEnd w:id="13"/>
-      <w:bookmarkEnd w:id="14"/>
     </w:p>
     <w:p>
       <w:pPr>
@@ -33173,6 +32921,7 @@
               <w:rPr>
                 <w:rFonts w:cstheme="minorHAnsi"/>
               </w:rPr>
+              <w:lastRenderedPageBreak/>
               <w:t>Objeto</w:t>
             </w:r>
           </w:p>
@@ -33371,7 +33120,6 @@
               <w:rPr>
                 <w:rFonts w:cstheme="minorHAnsi"/>
               </w:rPr>
-              <w:lastRenderedPageBreak/>
               <w:t>Microsoft Visual Studio 2015</w:t>
             </w:r>
           </w:p>
@@ -33987,6 +33735,7 @@
               <w:rPr>
                 <w:rFonts w:cstheme="minorHAnsi"/>
               </w:rPr>
+              <w:lastRenderedPageBreak/>
               <w:t>Objeto</w:t>
             </w:r>
           </w:p>
@@ -34124,7 +33873,6 @@
               <w:rPr>
                 <w:rFonts w:cstheme="minorHAnsi"/>
               </w:rPr>
-              <w:lastRenderedPageBreak/>
               <w:t>Objeto</w:t>
             </w:r>
           </w:p>
@@ -34218,8 +33966,8 @@
           <w:szCs w:val="22"/>
         </w:rPr>
       </w:pPr>
-      <w:bookmarkStart w:id="15" w:name="_Toc569898"/>
-      <w:bookmarkStart w:id="16" w:name="_Toc20141923"/>
+      <w:bookmarkStart w:id="14" w:name="_Toc569898"/>
+      <w:bookmarkStart w:id="15" w:name="_Toc20141923"/>
       <w:r>
         <w:rPr>
           <w:rFonts w:asciiTheme="minorHAnsi" w:hAnsiTheme="minorHAnsi"/>
@@ -34230,8 +33978,8 @@
         </w:rPr>
         <w:t>2.4. CUADROS RESUMEN REQUERIMIENTOS</w:t>
       </w:r>
+      <w:bookmarkEnd w:id="14"/>
       <w:bookmarkEnd w:id="15"/>
-      <w:bookmarkEnd w:id="16"/>
     </w:p>
     <w:p/>
     <w:p>
@@ -34245,8 +33993,8 @@
           <w:szCs w:val="22"/>
         </w:rPr>
       </w:pPr>
-      <w:bookmarkStart w:id="17" w:name="_Toc569899"/>
-      <w:bookmarkStart w:id="18" w:name="_Toc20141924"/>
+      <w:bookmarkStart w:id="16" w:name="_Toc569899"/>
+      <w:bookmarkStart w:id="17" w:name="_Toc20141924"/>
       <w:r>
         <w:rPr>
           <w:rFonts w:asciiTheme="minorHAnsi" w:hAnsiTheme="minorHAnsi"/>
@@ -34256,8 +34004,8 @@
         </w:rPr>
         <w:t>2.4.1. CUADRO RESUMEN REQUERIMIENTOS FUNCIONALES (RF)</w:t>
       </w:r>
+      <w:bookmarkEnd w:id="16"/>
       <w:bookmarkEnd w:id="17"/>
-      <w:bookmarkEnd w:id="18"/>
     </w:p>
     <w:p>
       <w:pPr>
@@ -34878,6 +34626,7 @@
                 <w:bCs/>
                 <w:color w:val="FFFFFF"/>
               </w:rPr>
+              <w:lastRenderedPageBreak/>
               <w:t>RF 06</w:t>
             </w:r>
           </w:p>
@@ -35111,7 +34860,6 @@
                 <w:rStyle w:val="Ttulo5Car"/>
                 <w:rFonts w:cstheme="minorHAnsi"/>
               </w:rPr>
-              <w:lastRenderedPageBreak/>
               <w:t>Formulario de Reservación de Citas</w:t>
             </w:r>
           </w:p>
@@ -36191,6 +35939,7 @@
                 <w:bCs/>
                 <w:color w:val="FFFFFF"/>
               </w:rPr>
+              <w:lastRenderedPageBreak/>
               <w:t>RF 19</w:t>
             </w:r>
           </w:p>
@@ -36284,8 +36033,8 @@
           <w:szCs w:val="22"/>
         </w:rPr>
       </w:pPr>
-      <w:bookmarkStart w:id="19" w:name="_Toc569900"/>
-      <w:bookmarkStart w:id="20" w:name="_Toc20141925"/>
+      <w:bookmarkStart w:id="18" w:name="_Toc569900"/>
+      <w:bookmarkStart w:id="19" w:name="_Toc20141925"/>
       <w:r>
         <w:rPr>
           <w:rFonts w:asciiTheme="minorHAnsi" w:hAnsiTheme="minorHAnsi"/>
@@ -36295,8 +36044,8 @@
         </w:rPr>
         <w:t>2.4.2. CUADRO RESUMEN REQUERIMIENTOS NO FUNCIONALES (RNF)</w:t>
       </w:r>
+      <w:bookmarkEnd w:id="18"/>
       <w:bookmarkEnd w:id="19"/>
-      <w:bookmarkEnd w:id="20"/>
     </w:p>
     <w:p>
       <w:pPr>
@@ -36353,7 +36102,6 @@
                 <w:i/>
                 <w:color w:val="FFFFFF"/>
               </w:rPr>
-              <w:lastRenderedPageBreak/>
               <w:t>Código de Requerimientos</w:t>
             </w:r>
           </w:p>
@@ -36985,9 +36733,9 @@
       </w:pPr>
     </w:p>
     <w:sectPr>
-      <w:headerReference w:type="default" r:id="rId12"/>
-      <w:footerReference w:type="default" r:id="rId13"/>
-      <w:headerReference w:type="first" r:id="rId14"/>
+      <w:headerReference w:type="default" r:id="rId11"/>
+      <w:footerReference w:type="default" r:id="rId12"/>
+      <w:headerReference w:type="first" r:id="rId13"/>
       <w:pgSz w:w="12240" w:h="15840"/>
       <w:pgMar w:top="1418" w:right="1134" w:bottom="1418" w:left="1134" w:header="709" w:footer="709" w:gutter="0"/>
       <w:pgNumType w:start="0"/>
@@ -37000,7 +36748,7 @@
 </file>
 
 <file path=word/comments.xml><?xml version="1.0" encoding="utf-8"?>
-<w:comments xmlns:wpc="http://schemas.microsoft.com/office/word/2010/wordprocessingCanvas" xmlns:cx="http://schemas.microsoft.com/office/drawing/2014/chartex" xmlns:cx1="http://schemas.microsoft.com/office/drawing/2015/9/8/chartex" xmlns:cx2="http://schemas.microsoft.com/office/drawing/2015/10/21/chartex" xmlns:cx3="http://schemas.microsoft.com/office/drawing/2016/5/9/chartex" xmlns:cx4="http://schemas.microsoft.com/office/drawing/2016/5/10/chartex" xmlns:cx5="http://schemas.microsoft.com/office/drawing/2016/5/11/chartex" xmlns:cx6="http://schemas.microsoft.com/office/drawing/2016/5/12/chartex" xmlns:cx7="http://schemas.microsoft.com/office/drawing/2016/5/13/chartex" xmlns:cx8="http://schemas.microsoft.com/office/drawing/2016/5/14/chartex" xmlns:mc="http://schemas.openxmlformats.org/markup-compatibility/2006" xmlns:aink="http://schemas.microsoft.com/office/drawing/2016/ink" xmlns:am3d="http://schemas.microsoft.com/office/drawing/2017/model3d" xmlns:o="urn:schemas-microsoft-com:office:office" xmlns:r="http://schemas.openxmlformats.org/officeDocument/2006/relationships" xmlns:m="http://schemas.openxmlformats.org/officeDocument/2006/math" xmlns:v="urn:schemas-microsoft-com:vml" xmlns:wp14="http://schemas.microsoft.com/office/word/2010/wordprocessingDrawing" xmlns:wp="http://schemas.openxmlformats.org/drawingml/2006/wordprocessingDrawing" xmlns:w10="urn:schemas-microsoft-com:office:word" xmlns:w="http://schemas.openxmlformats.org/wordprocessingml/2006/main" xmlns:w14="http://schemas.microsoft.com/office/word/2010/wordml" xmlns:w15="http://schemas.microsoft.com/office/word/2012/wordml" xmlns:w16cid="http://schemas.microsoft.com/office/word/2016/wordml/cid" xmlns:w16se="http://schemas.microsoft.com/office/word/2015/wordml/symex" xmlns:wpg="http://schemas.microsoft.com/office/word/2010/wordprocessingGroup" xmlns:wpi="http://schemas.microsoft.com/office/word/2010/wordprocessingInk" xmlns:wne="http://schemas.microsoft.com/office/word/2006/wordml" xmlns:wps="http://schemas.microsoft.com/office/word/2010/wordprocessingShape" mc:Ignorable="w14 w15 w16se w16cid wp14">
+<w:comments xmlns:wpc="http://schemas.microsoft.com/office/word/2010/wordprocessingCanvas" xmlns:cx="http://schemas.microsoft.com/office/drawing/2014/chartex" xmlns:cx1="http://schemas.microsoft.com/office/drawing/2015/9/8/chartex" xmlns:mc="http://schemas.openxmlformats.org/markup-compatibility/2006" xmlns:o="urn:schemas-microsoft-com:office:office" xmlns:r="http://schemas.openxmlformats.org/officeDocument/2006/relationships" xmlns:m="http://schemas.openxmlformats.org/officeDocument/2006/math" xmlns:v="urn:schemas-microsoft-com:vml" xmlns:wp14="http://schemas.microsoft.com/office/word/2010/wordprocessingDrawing" xmlns:wp="http://schemas.openxmlformats.org/drawingml/2006/wordprocessingDrawing" xmlns:w10="urn:schemas-microsoft-com:office:word" xmlns:w="http://schemas.openxmlformats.org/wordprocessingml/2006/main" xmlns:w14="http://schemas.microsoft.com/office/word/2010/wordml" xmlns:w15="http://schemas.microsoft.com/office/word/2012/wordml" xmlns:w16se="http://schemas.microsoft.com/office/word/2015/wordml/symex" xmlns:wpg="http://schemas.microsoft.com/office/word/2010/wordprocessingGroup" xmlns:wpi="http://schemas.microsoft.com/office/word/2010/wordprocessingInk" xmlns:wne="http://schemas.microsoft.com/office/word/2006/wordml" xmlns:wps="http://schemas.microsoft.com/office/word/2010/wordprocessingShape" mc:Ignorable="w14 w15 w16se wp14">
   <w:comment w:id="11" w:author="Fabio Sandi Sanchez" w:date="2019-09-24T14:41:00Z" w:initials="FSS">
     <w:p>
       <w:pPr>
@@ -37021,7 +36769,7 @@
 </file>
 
 <file path=word/commentsExtended.xml><?xml version="1.0" encoding="utf-8"?>
-<w15:commentsEx xmlns:wpc="http://schemas.microsoft.com/office/word/2010/wordprocessingCanvas" xmlns:cx="http://schemas.microsoft.com/office/drawing/2014/chartex" xmlns:cx1="http://schemas.microsoft.com/office/drawing/2015/9/8/chartex" xmlns:cx2="http://schemas.microsoft.com/office/drawing/2015/10/21/chartex" xmlns:cx3="http://schemas.microsoft.com/office/drawing/2016/5/9/chartex" xmlns:cx4="http://schemas.microsoft.com/office/drawing/2016/5/10/chartex" xmlns:cx5="http://schemas.microsoft.com/office/drawing/2016/5/11/chartex" xmlns:cx6="http://schemas.microsoft.com/office/drawing/2016/5/12/chartex" xmlns:cx7="http://schemas.microsoft.com/office/drawing/2016/5/13/chartex" xmlns:cx8="http://schemas.microsoft.com/office/drawing/2016/5/14/chartex" xmlns:mc="http://schemas.openxmlformats.org/markup-compatibility/2006" xmlns:aink="http://schemas.microsoft.com/office/drawing/2016/ink" xmlns:am3d="http://schemas.microsoft.com/office/drawing/2017/model3d" xmlns:o="urn:schemas-microsoft-com:office:office" xmlns:r="http://schemas.openxmlformats.org/officeDocument/2006/relationships" xmlns:m="http://schemas.openxmlformats.org/officeDocument/2006/math" xmlns:v="urn:schemas-microsoft-com:vml" xmlns:wp14="http://schemas.microsoft.com/office/word/2010/wordprocessingDrawing" xmlns:wp="http://schemas.openxmlformats.org/drawingml/2006/wordprocessingDrawing" xmlns:w10="urn:schemas-microsoft-com:office:word" xmlns:w="http://schemas.openxmlformats.org/wordprocessingml/2006/main" xmlns:w14="http://schemas.microsoft.com/office/word/2010/wordml" xmlns:w15="http://schemas.microsoft.com/office/word/2012/wordml" xmlns:w16cid="http://schemas.microsoft.com/office/word/2016/wordml/cid" xmlns:w16se="http://schemas.microsoft.com/office/word/2015/wordml/symex" xmlns:wpg="http://schemas.microsoft.com/office/word/2010/wordprocessingGroup" xmlns:wpi="http://schemas.microsoft.com/office/word/2010/wordprocessingInk" xmlns:wne="http://schemas.microsoft.com/office/word/2006/wordml" xmlns:wps="http://schemas.microsoft.com/office/word/2010/wordprocessingShape" mc:Ignorable="w14 w15 w16se w16cid wp14">
+<w15:commentsEx xmlns:wpc="http://schemas.microsoft.com/office/word/2010/wordprocessingCanvas" xmlns:cx="http://schemas.microsoft.com/office/drawing/2014/chartex" xmlns:cx1="http://schemas.microsoft.com/office/drawing/2015/9/8/chartex" xmlns:mc="http://schemas.openxmlformats.org/markup-compatibility/2006" xmlns:o="urn:schemas-microsoft-com:office:office" xmlns:r="http://schemas.openxmlformats.org/officeDocument/2006/relationships" xmlns:m="http://schemas.openxmlformats.org/officeDocument/2006/math" xmlns:v="urn:schemas-microsoft-com:vml" xmlns:wp14="http://schemas.microsoft.com/office/word/2010/wordprocessingDrawing" xmlns:wp="http://schemas.openxmlformats.org/drawingml/2006/wordprocessingDrawing" xmlns:w10="urn:schemas-microsoft-com:office:word" xmlns:w="http://schemas.openxmlformats.org/wordprocessingml/2006/main" xmlns:w14="http://schemas.microsoft.com/office/word/2010/wordml" xmlns:w15="http://schemas.microsoft.com/office/word/2012/wordml" xmlns:w16se="http://schemas.microsoft.com/office/word/2015/wordml/symex" xmlns:wpg="http://schemas.microsoft.com/office/word/2010/wordprocessingGroup" xmlns:wpi="http://schemas.microsoft.com/office/word/2010/wordprocessingInk" xmlns:wne="http://schemas.microsoft.com/office/word/2006/wordml" xmlns:wps="http://schemas.microsoft.com/office/word/2010/wordprocessingShape" mc:Ignorable="w14 w15 w16se wp14">
   <w15:commentEx w15:paraId="24A8B3B1" w15:done="0"/>
 </w15:commentsEx>
 </file>
@@ -37033,7 +36781,7 @@
 </file>
 
 <file path=word/endnotes.xml><?xml version="1.0" encoding="utf-8"?>
-<w:endnotes xmlns:wpc="http://schemas.microsoft.com/office/word/2010/wordprocessingCanvas" xmlns:cx="http://schemas.microsoft.com/office/drawing/2014/chartex" xmlns:cx1="http://schemas.microsoft.com/office/drawing/2015/9/8/chartex" xmlns:cx2="http://schemas.microsoft.com/office/drawing/2015/10/21/chartex" xmlns:cx3="http://schemas.microsoft.com/office/drawing/2016/5/9/chartex" xmlns:cx4="http://schemas.microsoft.com/office/drawing/2016/5/10/chartex" xmlns:cx5="http://schemas.microsoft.com/office/drawing/2016/5/11/chartex" xmlns:cx6="http://schemas.microsoft.com/office/drawing/2016/5/12/chartex" xmlns:cx7="http://schemas.microsoft.com/office/drawing/2016/5/13/chartex" xmlns:cx8="http://schemas.microsoft.com/office/drawing/2016/5/14/chartex" xmlns:mc="http://schemas.openxmlformats.org/markup-compatibility/2006" xmlns:aink="http://schemas.microsoft.com/office/drawing/2016/ink" xmlns:am3d="http://schemas.microsoft.com/office/drawing/2017/model3d" xmlns:o="urn:schemas-microsoft-com:office:office" xmlns:r="http://schemas.openxmlformats.org/officeDocument/2006/relationships" xmlns:m="http://schemas.openxmlformats.org/officeDocument/2006/math" xmlns:v="urn:schemas-microsoft-com:vml" xmlns:wp14="http://schemas.microsoft.com/office/word/2010/wordprocessingDrawing" xmlns:wp="http://schemas.openxmlformats.org/drawingml/2006/wordprocessingDrawing" xmlns:w10="urn:schemas-microsoft-com:office:word" xmlns:w="http://schemas.openxmlformats.org/wordprocessingml/2006/main" xmlns:w14="http://schemas.microsoft.com/office/word/2010/wordml" xmlns:w15="http://schemas.microsoft.com/office/word/2012/wordml" xmlns:w16cid="http://schemas.microsoft.com/office/word/2016/wordml/cid" xmlns:w16se="http://schemas.microsoft.com/office/word/2015/wordml/symex" xmlns:wpg="http://schemas.microsoft.com/office/word/2010/wordprocessingGroup" xmlns:wpi="http://schemas.microsoft.com/office/word/2010/wordprocessingInk" xmlns:wne="http://schemas.microsoft.com/office/word/2006/wordml" xmlns:wps="http://schemas.microsoft.com/office/word/2010/wordprocessingShape" mc:Ignorable="w14 w15 w16se w16cid wp14">
+<w:endnotes xmlns:wpc="http://schemas.microsoft.com/office/word/2010/wordprocessingCanvas" xmlns:cx="http://schemas.microsoft.com/office/drawing/2014/chartex" xmlns:cx1="http://schemas.microsoft.com/office/drawing/2015/9/8/chartex" xmlns:mc="http://schemas.openxmlformats.org/markup-compatibility/2006" xmlns:o="urn:schemas-microsoft-com:office:office" xmlns:r="http://schemas.openxmlformats.org/officeDocument/2006/relationships" xmlns:m="http://schemas.openxmlformats.org/officeDocument/2006/math" xmlns:v="urn:schemas-microsoft-com:vml" xmlns:wp14="http://schemas.microsoft.com/office/word/2010/wordprocessingDrawing" xmlns:wp="http://schemas.openxmlformats.org/drawingml/2006/wordprocessingDrawing" xmlns:w10="urn:schemas-microsoft-com:office:word" xmlns:w="http://schemas.openxmlformats.org/wordprocessingml/2006/main" xmlns:w14="http://schemas.microsoft.com/office/word/2010/wordml" xmlns:w15="http://schemas.microsoft.com/office/word/2012/wordml" xmlns:w16se="http://schemas.microsoft.com/office/word/2015/wordml/symex" xmlns:wpg="http://schemas.microsoft.com/office/word/2010/wordprocessingGroup" xmlns:wpi="http://schemas.microsoft.com/office/word/2010/wordprocessingInk" xmlns:wne="http://schemas.microsoft.com/office/word/2006/wordml" xmlns:wps="http://schemas.microsoft.com/office/word/2010/wordprocessingShape" mc:Ignorable="w14 w15 w16se wp14">
   <w:endnote w:type="separator" w:id="-1">
     <w:p>
       <w:pPr>
@@ -37058,7 +36806,7 @@
 </file>
 
 <file path=word/footer1.xml><?xml version="1.0" encoding="utf-8"?>
-<w:ftr xmlns:wpc="http://schemas.microsoft.com/office/word/2010/wordprocessingCanvas" xmlns:cx="http://schemas.microsoft.com/office/drawing/2014/chartex" xmlns:cx1="http://schemas.microsoft.com/office/drawing/2015/9/8/chartex" xmlns:cx2="http://schemas.microsoft.com/office/drawing/2015/10/21/chartex" xmlns:cx3="http://schemas.microsoft.com/office/drawing/2016/5/9/chartex" xmlns:cx4="http://schemas.microsoft.com/office/drawing/2016/5/10/chartex" xmlns:cx5="http://schemas.microsoft.com/office/drawing/2016/5/11/chartex" xmlns:cx6="http://schemas.microsoft.com/office/drawing/2016/5/12/chartex" xmlns:cx7="http://schemas.microsoft.com/office/drawing/2016/5/13/chartex" xmlns:cx8="http://schemas.microsoft.com/office/drawing/2016/5/14/chartex" xmlns:mc="http://schemas.openxmlformats.org/markup-compatibility/2006" xmlns:aink="http://schemas.microsoft.com/office/drawing/2016/ink" xmlns:am3d="http://schemas.microsoft.com/office/drawing/2017/model3d" xmlns:o="urn:schemas-microsoft-com:office:office" xmlns:r="http://schemas.openxmlformats.org/officeDocument/2006/relationships" xmlns:m="http://schemas.openxmlformats.org/officeDocument/2006/math" xmlns:v="urn:schemas-microsoft-com:vml" xmlns:wp14="http://schemas.microsoft.com/office/word/2010/wordprocessingDrawing" xmlns:wp="http://schemas.openxmlformats.org/drawingml/2006/wordprocessingDrawing" xmlns:w10="urn:schemas-microsoft-com:office:word" xmlns:w="http://schemas.openxmlformats.org/wordprocessingml/2006/main" xmlns:w14="http://schemas.microsoft.com/office/word/2010/wordml" xmlns:w15="http://schemas.microsoft.com/office/word/2012/wordml" xmlns:w16cid="http://schemas.microsoft.com/office/word/2016/wordml/cid" xmlns:w16se="http://schemas.microsoft.com/office/word/2015/wordml/symex" xmlns:wpg="http://schemas.microsoft.com/office/word/2010/wordprocessingGroup" xmlns:wpi="http://schemas.microsoft.com/office/word/2010/wordprocessingInk" xmlns:wne="http://schemas.microsoft.com/office/word/2006/wordml" xmlns:wps="http://schemas.microsoft.com/office/word/2010/wordprocessingShape" mc:Ignorable="w14 w15 w16se w16cid wp14">
+<w:ftr xmlns:wpc="http://schemas.microsoft.com/office/word/2010/wordprocessingCanvas" xmlns:cx="http://schemas.microsoft.com/office/drawing/2014/chartex" xmlns:cx1="http://schemas.microsoft.com/office/drawing/2015/9/8/chartex" xmlns:mc="http://schemas.openxmlformats.org/markup-compatibility/2006" xmlns:o="urn:schemas-microsoft-com:office:office" xmlns:r="http://schemas.openxmlformats.org/officeDocument/2006/relationships" xmlns:m="http://schemas.openxmlformats.org/officeDocument/2006/math" xmlns:v="urn:schemas-microsoft-com:vml" xmlns:wp14="http://schemas.microsoft.com/office/word/2010/wordprocessingDrawing" xmlns:wp="http://schemas.openxmlformats.org/drawingml/2006/wordprocessingDrawing" xmlns:w10="urn:schemas-microsoft-com:office:word" xmlns:w="http://schemas.openxmlformats.org/wordprocessingml/2006/main" xmlns:w14="http://schemas.microsoft.com/office/word/2010/wordml" xmlns:w15="http://schemas.microsoft.com/office/word/2012/wordml" xmlns:w16se="http://schemas.microsoft.com/office/word/2015/wordml/symex" xmlns:wpg="http://schemas.microsoft.com/office/word/2010/wordprocessingGroup" xmlns:wpi="http://schemas.microsoft.com/office/word/2010/wordprocessingInk" xmlns:wne="http://schemas.microsoft.com/office/word/2006/wordml" xmlns:wps="http://schemas.microsoft.com/office/word/2010/wordprocessingShape" mc:Ignorable="w14 w15 w16se wp14">
   <w:tbl>
     <w:tblPr>
       <w:tblW w:w="5175" w:type="pct"/>
@@ -37166,7 +36914,7 @@
               <w:color w:val="FFFFFF" w:themeColor="background1"/>
               <w:lang w:val="es-ES"/>
             </w:rPr>
-            <w:t>35</w:t>
+            <w:t>31</w:t>
           </w:r>
           <w:r>
             <w:rPr>
@@ -37187,7 +36935,7 @@
 </file>
 
 <file path=word/footnotes.xml><?xml version="1.0" encoding="utf-8"?>
-<w:footnotes xmlns:wpc="http://schemas.microsoft.com/office/word/2010/wordprocessingCanvas" xmlns:cx="http://schemas.microsoft.com/office/drawing/2014/chartex" xmlns:cx1="http://schemas.microsoft.com/office/drawing/2015/9/8/chartex" xmlns:cx2="http://schemas.microsoft.com/office/drawing/2015/10/21/chartex" xmlns:cx3="http://schemas.microsoft.com/office/drawing/2016/5/9/chartex" xmlns:cx4="http://schemas.microsoft.com/office/drawing/2016/5/10/chartex" xmlns:cx5="http://schemas.microsoft.com/office/drawing/2016/5/11/chartex" xmlns:cx6="http://schemas.microsoft.com/office/drawing/2016/5/12/chartex" xmlns:cx7="http://schemas.microsoft.com/office/drawing/2016/5/13/chartex" xmlns:cx8="http://schemas.microsoft.com/office/drawing/2016/5/14/chartex" xmlns:mc="http://schemas.openxmlformats.org/markup-compatibility/2006" xmlns:aink="http://schemas.microsoft.com/office/drawing/2016/ink" xmlns:am3d="http://schemas.microsoft.com/office/drawing/2017/model3d" xmlns:o="urn:schemas-microsoft-com:office:office" xmlns:r="http://schemas.openxmlformats.org/officeDocument/2006/relationships" xmlns:m="http://schemas.openxmlformats.org/officeDocument/2006/math" xmlns:v="urn:schemas-microsoft-com:vml" xmlns:wp14="http://schemas.microsoft.com/office/word/2010/wordprocessingDrawing" xmlns:wp="http://schemas.openxmlformats.org/drawingml/2006/wordprocessingDrawing" xmlns:w10="urn:schemas-microsoft-com:office:word" xmlns:w="http://schemas.openxmlformats.org/wordprocessingml/2006/main" xmlns:w14="http://schemas.microsoft.com/office/word/2010/wordml" xmlns:w15="http://schemas.microsoft.com/office/word/2012/wordml" xmlns:w16cid="http://schemas.microsoft.com/office/word/2016/wordml/cid" xmlns:w16se="http://schemas.microsoft.com/office/word/2015/wordml/symex" xmlns:wpg="http://schemas.microsoft.com/office/word/2010/wordprocessingGroup" xmlns:wpi="http://schemas.microsoft.com/office/word/2010/wordprocessingInk" xmlns:wne="http://schemas.microsoft.com/office/word/2006/wordml" xmlns:wps="http://schemas.microsoft.com/office/word/2010/wordprocessingShape" mc:Ignorable="w14 w15 w16se w16cid wp14">
+<w:footnotes xmlns:wpc="http://schemas.microsoft.com/office/word/2010/wordprocessingCanvas" xmlns:cx="http://schemas.microsoft.com/office/drawing/2014/chartex" xmlns:cx1="http://schemas.microsoft.com/office/drawing/2015/9/8/chartex" xmlns:mc="http://schemas.openxmlformats.org/markup-compatibility/2006" xmlns:o="urn:schemas-microsoft-com:office:office" xmlns:r="http://schemas.openxmlformats.org/officeDocument/2006/relationships" xmlns:m="http://schemas.openxmlformats.org/officeDocument/2006/math" xmlns:v="urn:schemas-microsoft-com:vml" xmlns:wp14="http://schemas.microsoft.com/office/word/2010/wordprocessingDrawing" xmlns:wp="http://schemas.openxmlformats.org/drawingml/2006/wordprocessingDrawing" xmlns:w10="urn:schemas-microsoft-com:office:word" xmlns:w="http://schemas.openxmlformats.org/wordprocessingml/2006/main" xmlns:w14="http://schemas.microsoft.com/office/word/2010/wordml" xmlns:w15="http://schemas.microsoft.com/office/word/2012/wordml" xmlns:w16se="http://schemas.microsoft.com/office/word/2015/wordml/symex" xmlns:wpg="http://schemas.microsoft.com/office/word/2010/wordprocessingGroup" xmlns:wpi="http://schemas.microsoft.com/office/word/2010/wordprocessingInk" xmlns:wne="http://schemas.microsoft.com/office/word/2006/wordml" xmlns:wps="http://schemas.microsoft.com/office/word/2010/wordprocessingShape" mc:Ignorable="w14 w15 w16se wp14">
   <w:footnote w:type="separator" w:id="-1">
     <w:p>
       <w:pPr>
@@ -37212,7 +36960,7 @@
 </file>
 
 <file path=word/header1.xml><?xml version="1.0" encoding="utf-8"?>
-<w:hdr xmlns:wpc="http://schemas.microsoft.com/office/word/2010/wordprocessingCanvas" xmlns:cx="http://schemas.microsoft.com/office/drawing/2014/chartex" xmlns:cx1="http://schemas.microsoft.com/office/drawing/2015/9/8/chartex" xmlns:cx2="http://schemas.microsoft.com/office/drawing/2015/10/21/chartex" xmlns:cx3="http://schemas.microsoft.com/office/drawing/2016/5/9/chartex" xmlns:cx4="http://schemas.microsoft.com/office/drawing/2016/5/10/chartex" xmlns:cx5="http://schemas.microsoft.com/office/drawing/2016/5/11/chartex" xmlns:cx6="http://schemas.microsoft.com/office/drawing/2016/5/12/chartex" xmlns:cx7="http://schemas.microsoft.com/office/drawing/2016/5/13/chartex" xmlns:cx8="http://schemas.microsoft.com/office/drawing/2016/5/14/chartex" xmlns:mc="http://schemas.openxmlformats.org/markup-compatibility/2006" xmlns:aink="http://schemas.microsoft.com/office/drawing/2016/ink" xmlns:am3d="http://schemas.microsoft.com/office/drawing/2017/model3d" xmlns:o="urn:schemas-microsoft-com:office:office" xmlns:r="http://schemas.openxmlformats.org/officeDocument/2006/relationships" xmlns:m="http://schemas.openxmlformats.org/officeDocument/2006/math" xmlns:v="urn:schemas-microsoft-com:vml" xmlns:wp14="http://schemas.microsoft.com/office/word/2010/wordprocessingDrawing" xmlns:wp="http://schemas.openxmlformats.org/drawingml/2006/wordprocessingDrawing" xmlns:w10="urn:schemas-microsoft-com:office:word" xmlns:w="http://schemas.openxmlformats.org/wordprocessingml/2006/main" xmlns:w14="http://schemas.microsoft.com/office/word/2010/wordml" xmlns:w15="http://schemas.microsoft.com/office/word/2012/wordml" xmlns:w16cid="http://schemas.microsoft.com/office/word/2016/wordml/cid" xmlns:w16se="http://schemas.microsoft.com/office/word/2015/wordml/symex" xmlns:wpg="http://schemas.microsoft.com/office/word/2010/wordprocessingGroup" xmlns:wpi="http://schemas.microsoft.com/office/word/2010/wordprocessingInk" xmlns:wne="http://schemas.microsoft.com/office/word/2006/wordml" xmlns:wps="http://schemas.microsoft.com/office/word/2010/wordprocessingShape" mc:Ignorable="w14 w15 w16se w16cid wp14">
+<w:hdr xmlns:wpc="http://schemas.microsoft.com/office/word/2010/wordprocessingCanvas" xmlns:cx="http://schemas.microsoft.com/office/drawing/2014/chartex" xmlns:cx1="http://schemas.microsoft.com/office/drawing/2015/9/8/chartex" xmlns:mc="http://schemas.openxmlformats.org/markup-compatibility/2006" xmlns:o="urn:schemas-microsoft-com:office:office" xmlns:r="http://schemas.openxmlformats.org/officeDocument/2006/relationships" xmlns:m="http://schemas.openxmlformats.org/officeDocument/2006/math" xmlns:v="urn:schemas-microsoft-com:vml" xmlns:wp14="http://schemas.microsoft.com/office/word/2010/wordprocessingDrawing" xmlns:wp="http://schemas.openxmlformats.org/drawingml/2006/wordprocessingDrawing" xmlns:w10="urn:schemas-microsoft-com:office:word" xmlns:w="http://schemas.openxmlformats.org/wordprocessingml/2006/main" xmlns:w14="http://schemas.microsoft.com/office/word/2010/wordml" xmlns:w15="http://schemas.microsoft.com/office/word/2012/wordml" xmlns:w16se="http://schemas.microsoft.com/office/word/2015/wordml/symex" xmlns:wpg="http://schemas.microsoft.com/office/word/2010/wordprocessingGroup" xmlns:wpi="http://schemas.microsoft.com/office/word/2010/wordprocessingInk" xmlns:wne="http://schemas.microsoft.com/office/word/2006/wordml" xmlns:wps="http://schemas.microsoft.com/office/word/2010/wordprocessingShape" mc:Ignorable="w14 w15 w16se wp14">
   <w:p>
     <w:pPr>
       <w:pStyle w:val="Encabezado"/>
@@ -37226,7 +36974,7 @@
 </file>
 
 <file path=word/header2.xml><?xml version="1.0" encoding="utf-8"?>
-<w:hdr xmlns:wpc="http://schemas.microsoft.com/office/word/2010/wordprocessingCanvas" xmlns:cx="http://schemas.microsoft.com/office/drawing/2014/chartex" xmlns:cx1="http://schemas.microsoft.com/office/drawing/2015/9/8/chartex" xmlns:cx2="http://schemas.microsoft.com/office/drawing/2015/10/21/chartex" xmlns:cx3="http://schemas.microsoft.com/office/drawing/2016/5/9/chartex" xmlns:cx4="http://schemas.microsoft.com/office/drawing/2016/5/10/chartex" xmlns:cx5="http://schemas.microsoft.com/office/drawing/2016/5/11/chartex" xmlns:cx6="http://schemas.microsoft.com/office/drawing/2016/5/12/chartex" xmlns:cx7="http://schemas.microsoft.com/office/drawing/2016/5/13/chartex" xmlns:cx8="http://schemas.microsoft.com/office/drawing/2016/5/14/chartex" xmlns:mc="http://schemas.openxmlformats.org/markup-compatibility/2006" xmlns:aink="http://schemas.microsoft.com/office/drawing/2016/ink" xmlns:am3d="http://schemas.microsoft.com/office/drawing/2017/model3d" xmlns:o="urn:schemas-microsoft-com:office:office" xmlns:r="http://schemas.openxmlformats.org/officeDocument/2006/relationships" xmlns:m="http://schemas.openxmlformats.org/officeDocument/2006/math" xmlns:v="urn:schemas-microsoft-com:vml" xmlns:wp14="http://schemas.microsoft.com/office/word/2010/wordprocessingDrawing" xmlns:wp="http://schemas.openxmlformats.org/drawingml/2006/wordprocessingDrawing" xmlns:w10="urn:schemas-microsoft-com:office:word" xmlns:w="http://schemas.openxmlformats.org/wordprocessingml/2006/main" xmlns:w14="http://schemas.microsoft.com/office/word/2010/wordml" xmlns:w15="http://schemas.microsoft.com/office/word/2012/wordml" xmlns:w16cid="http://schemas.microsoft.com/office/word/2016/wordml/cid" xmlns:w16se="http://schemas.microsoft.com/office/word/2015/wordml/symex" xmlns:wpg="http://schemas.microsoft.com/office/word/2010/wordprocessingGroup" xmlns:wpi="http://schemas.microsoft.com/office/word/2010/wordprocessingInk" xmlns:wne="http://schemas.microsoft.com/office/word/2006/wordml" xmlns:wps="http://schemas.microsoft.com/office/word/2010/wordprocessingShape" mc:Ignorable="w14 w15 w16se w16cid wp14">
+<w:hdr xmlns:wpc="http://schemas.microsoft.com/office/word/2010/wordprocessingCanvas" xmlns:cx="http://schemas.microsoft.com/office/drawing/2014/chartex" xmlns:cx1="http://schemas.microsoft.com/office/drawing/2015/9/8/chartex" xmlns:mc="http://schemas.openxmlformats.org/markup-compatibility/2006" xmlns:o="urn:schemas-microsoft-com:office:office" xmlns:r="http://schemas.openxmlformats.org/officeDocument/2006/relationships" xmlns:m="http://schemas.openxmlformats.org/officeDocument/2006/math" xmlns:v="urn:schemas-microsoft-com:vml" xmlns:wp14="http://schemas.microsoft.com/office/word/2010/wordprocessingDrawing" xmlns:wp="http://schemas.openxmlformats.org/drawingml/2006/wordprocessingDrawing" xmlns:w10="urn:schemas-microsoft-com:office:word" xmlns:w="http://schemas.openxmlformats.org/wordprocessingml/2006/main" xmlns:w14="http://schemas.microsoft.com/office/word/2010/wordml" xmlns:w15="http://schemas.microsoft.com/office/word/2012/wordml" xmlns:w16se="http://schemas.microsoft.com/office/word/2015/wordml/symex" xmlns:wpg="http://schemas.microsoft.com/office/word/2010/wordprocessingGroup" xmlns:wpi="http://schemas.microsoft.com/office/word/2010/wordprocessingInk" xmlns:wne="http://schemas.microsoft.com/office/word/2006/wordml" xmlns:wps="http://schemas.microsoft.com/office/word/2010/wordprocessingShape" mc:Ignorable="w14 w15 w16se wp14">
   <w:p>
     <w:pPr>
       <w:pStyle w:val="Encabezado"/>
@@ -37234,7 +36982,7 @@
     <w:r>
       <w:rPr>
         <w:noProof/>
-        <w:lang w:val="es-419" w:eastAsia="es-419"/>
+        <w:lang w:val="en-US"/>
       </w:rPr>
       <w:drawing>
         <wp:anchor distT="0" distB="0" distL="114300" distR="114300" simplePos="0" relativeHeight="251659264" behindDoc="1" locked="0" layoutInCell="1" allowOverlap="1" wp14:anchorId="24403EA1" wp14:editId="734C0DC3">
@@ -37305,7 +37053,7 @@
 </file>
 
 <file path=word/numbering.xml><?xml version="1.0" encoding="utf-8"?>
-<w:numbering xmlns:wpc="http://schemas.microsoft.com/office/word/2010/wordprocessingCanvas" xmlns:cx="http://schemas.microsoft.com/office/drawing/2014/chartex" xmlns:cx1="http://schemas.microsoft.com/office/drawing/2015/9/8/chartex" xmlns:cx2="http://schemas.microsoft.com/office/drawing/2015/10/21/chartex" xmlns:cx3="http://schemas.microsoft.com/office/drawing/2016/5/9/chartex" xmlns:cx4="http://schemas.microsoft.com/office/drawing/2016/5/10/chartex" xmlns:cx5="http://schemas.microsoft.com/office/drawing/2016/5/11/chartex" xmlns:cx6="http://schemas.microsoft.com/office/drawing/2016/5/12/chartex" xmlns:cx7="http://schemas.microsoft.com/office/drawing/2016/5/13/chartex" xmlns:cx8="http://schemas.microsoft.com/office/drawing/2016/5/14/chartex" xmlns:mc="http://schemas.openxmlformats.org/markup-compatibility/2006" xmlns:aink="http://schemas.microsoft.com/office/drawing/2016/ink" xmlns:am3d="http://schemas.microsoft.com/office/drawing/2017/model3d" xmlns:o="urn:schemas-microsoft-com:office:office" xmlns:r="http://schemas.openxmlformats.org/officeDocument/2006/relationships" xmlns:m="http://schemas.openxmlformats.org/officeDocument/2006/math" xmlns:v="urn:schemas-microsoft-com:vml" xmlns:wp14="http://schemas.microsoft.com/office/word/2010/wordprocessingDrawing" xmlns:wp="http://schemas.openxmlformats.org/drawingml/2006/wordprocessingDrawing" xmlns:w10="urn:schemas-microsoft-com:office:word" xmlns:w="http://schemas.openxmlformats.org/wordprocessingml/2006/main" xmlns:w14="http://schemas.microsoft.com/office/word/2010/wordml" xmlns:w15="http://schemas.microsoft.com/office/word/2012/wordml" xmlns:w16cid="http://schemas.microsoft.com/office/word/2016/wordml/cid" xmlns:w16se="http://schemas.microsoft.com/office/word/2015/wordml/symex" xmlns:wpg="http://schemas.microsoft.com/office/word/2010/wordprocessingGroup" xmlns:wpi="http://schemas.microsoft.com/office/word/2010/wordprocessingInk" xmlns:wne="http://schemas.microsoft.com/office/word/2006/wordml" xmlns:wps="http://schemas.microsoft.com/office/word/2010/wordprocessingShape" mc:Ignorable="w14 w15 w16se w16cid wp14">
+<w:numbering xmlns:wpc="http://schemas.microsoft.com/office/word/2010/wordprocessingCanvas" xmlns:cx="http://schemas.microsoft.com/office/drawing/2014/chartex" xmlns:cx1="http://schemas.microsoft.com/office/drawing/2015/9/8/chartex" xmlns:mc="http://schemas.openxmlformats.org/markup-compatibility/2006" xmlns:o="urn:schemas-microsoft-com:office:office" xmlns:r="http://schemas.openxmlformats.org/officeDocument/2006/relationships" xmlns:m="http://schemas.openxmlformats.org/officeDocument/2006/math" xmlns:v="urn:schemas-microsoft-com:vml" xmlns:wp14="http://schemas.microsoft.com/office/word/2010/wordprocessingDrawing" xmlns:wp="http://schemas.openxmlformats.org/drawingml/2006/wordprocessingDrawing" xmlns:w10="urn:schemas-microsoft-com:office:word" xmlns:w="http://schemas.openxmlformats.org/wordprocessingml/2006/main" xmlns:w14="http://schemas.microsoft.com/office/word/2010/wordml" xmlns:w15="http://schemas.microsoft.com/office/word/2012/wordml" xmlns:w16se="http://schemas.microsoft.com/office/word/2015/wordml/symex" xmlns:wpg="http://schemas.microsoft.com/office/word/2010/wordprocessingGroup" xmlns:wpi="http://schemas.microsoft.com/office/word/2010/wordprocessingInk" xmlns:wne="http://schemas.microsoft.com/office/word/2006/wordml" xmlns:wps="http://schemas.microsoft.com/office/word/2010/wordprocessingShape" mc:Ignorable="w14 w15 w16se wp14">
   <w:abstractNum w:abstractNumId="0" w15:restartNumberingAfterBreak="0">
     <w:nsid w:val="02B871C0"/>
     <w:multiLevelType w:val="hybridMultilevel"/>
@@ -42707,7 +42455,7 @@
 </file>
 
 <file path=word/people.xml><?xml version="1.0" encoding="utf-8"?>
-<w15:people xmlns:wpc="http://schemas.microsoft.com/office/word/2010/wordprocessingCanvas" xmlns:cx="http://schemas.microsoft.com/office/drawing/2014/chartex" xmlns:cx1="http://schemas.microsoft.com/office/drawing/2015/9/8/chartex" xmlns:cx2="http://schemas.microsoft.com/office/drawing/2015/10/21/chartex" xmlns:cx3="http://schemas.microsoft.com/office/drawing/2016/5/9/chartex" xmlns:cx4="http://schemas.microsoft.com/office/drawing/2016/5/10/chartex" xmlns:cx5="http://schemas.microsoft.com/office/drawing/2016/5/11/chartex" xmlns:cx6="http://schemas.microsoft.com/office/drawing/2016/5/12/chartex" xmlns:cx7="http://schemas.microsoft.com/office/drawing/2016/5/13/chartex" xmlns:cx8="http://schemas.microsoft.com/office/drawing/2016/5/14/chartex" xmlns:mc="http://schemas.openxmlformats.org/markup-compatibility/2006" xmlns:aink="http://schemas.microsoft.com/office/drawing/2016/ink" xmlns:am3d="http://schemas.microsoft.com/office/drawing/2017/model3d" xmlns:o="urn:schemas-microsoft-com:office:office" xmlns:r="http://schemas.openxmlformats.org/officeDocument/2006/relationships" xmlns:m="http://schemas.openxmlformats.org/officeDocument/2006/math" xmlns:v="urn:schemas-microsoft-com:vml" xmlns:wp14="http://schemas.microsoft.com/office/word/2010/wordprocessingDrawing" xmlns:wp="http://schemas.openxmlformats.org/drawingml/2006/wordprocessingDrawing" xmlns:w10="urn:schemas-microsoft-com:office:word" xmlns:w="http://schemas.openxmlformats.org/wordprocessingml/2006/main" xmlns:w14="http://schemas.microsoft.com/office/word/2010/wordml" xmlns:w15="http://schemas.microsoft.com/office/word/2012/wordml" xmlns:w16cid="http://schemas.microsoft.com/office/word/2016/wordml/cid" xmlns:w16se="http://schemas.microsoft.com/office/word/2015/wordml/symex" xmlns:wpg="http://schemas.microsoft.com/office/word/2010/wordprocessingGroup" xmlns:wpi="http://schemas.microsoft.com/office/word/2010/wordprocessingInk" xmlns:wne="http://schemas.microsoft.com/office/word/2006/wordml" xmlns:wps="http://schemas.microsoft.com/office/word/2010/wordprocessingShape" mc:Ignorable="w14 w15 w16se w16cid wp14">
+<w15:people xmlns:wpc="http://schemas.microsoft.com/office/word/2010/wordprocessingCanvas" xmlns:cx="http://schemas.microsoft.com/office/drawing/2014/chartex" xmlns:cx1="http://schemas.microsoft.com/office/drawing/2015/9/8/chartex" xmlns:mc="http://schemas.openxmlformats.org/markup-compatibility/2006" xmlns:o="urn:schemas-microsoft-com:office:office" xmlns:r="http://schemas.openxmlformats.org/officeDocument/2006/relationships" xmlns:m="http://schemas.openxmlformats.org/officeDocument/2006/math" xmlns:v="urn:schemas-microsoft-com:vml" xmlns:wp14="http://schemas.microsoft.com/office/word/2010/wordprocessingDrawing" xmlns:wp="http://schemas.openxmlformats.org/drawingml/2006/wordprocessingDrawing" xmlns:w10="urn:schemas-microsoft-com:office:word" xmlns:w="http://schemas.openxmlformats.org/wordprocessingml/2006/main" xmlns:w14="http://schemas.microsoft.com/office/word/2010/wordml" xmlns:w15="http://schemas.microsoft.com/office/word/2012/wordml" xmlns:w16se="http://schemas.microsoft.com/office/word/2015/wordml/symex" xmlns:wpg="http://schemas.microsoft.com/office/word/2010/wordprocessingGroup" xmlns:wpi="http://schemas.microsoft.com/office/word/2010/wordprocessingInk" xmlns:wne="http://schemas.microsoft.com/office/word/2006/wordml" xmlns:wps="http://schemas.microsoft.com/office/word/2010/wordprocessingShape" mc:Ignorable="w14 w15 w16se wp14">
   <w15:person w15:author="Fabio Sandi Sanchez">
     <w15:presenceInfo w15:providerId="Windows Live" w15:userId="4b0e85505f40c60e"/>
   </w15:person>
@@ -42715,7 +42463,7 @@
 </file>
 
 <file path=word/styles.xml><?xml version="1.0" encoding="utf-8"?>
-<w:styles xmlns:mc="http://schemas.openxmlformats.org/markup-compatibility/2006" xmlns:r="http://schemas.openxmlformats.org/officeDocument/2006/relationships" xmlns:w="http://schemas.openxmlformats.org/wordprocessingml/2006/main" xmlns:w14="http://schemas.microsoft.com/office/word/2010/wordml" xmlns:w15="http://schemas.microsoft.com/office/word/2012/wordml" xmlns:w16cid="http://schemas.microsoft.com/office/word/2016/wordml/cid" xmlns:w16se="http://schemas.microsoft.com/office/word/2015/wordml/symex" mc:Ignorable="w14 w15 w16se w16cid">
+<w:styles xmlns:mc="http://schemas.openxmlformats.org/markup-compatibility/2006" xmlns:r="http://schemas.openxmlformats.org/officeDocument/2006/relationships" xmlns:w="http://schemas.openxmlformats.org/wordprocessingml/2006/main" xmlns:w14="http://schemas.microsoft.com/office/word/2010/wordml" xmlns:w15="http://schemas.microsoft.com/office/word/2012/wordml" xmlns:w16se="http://schemas.microsoft.com/office/word/2015/wordml/symex" mc:Ignorable="w14 w15 w16se">
   <w:docDefaults>
     <w:rPrDefault>
       <w:rPr>
@@ -42731,7 +42479,7 @@
       </w:pPr>
     </w:pPrDefault>
   </w:docDefaults>
-  <w:latentStyles w:defLockedState="0" w:defUIPriority="99" w:defSemiHidden="0" w:defUnhideWhenUsed="0" w:defQFormat="0" w:count="377">
+  <w:latentStyles w:defLockedState="0" w:defUIPriority="99" w:defSemiHidden="0" w:defUnhideWhenUsed="0" w:defQFormat="0" w:count="371">
     <w:lsdException w:name="Normal" w:uiPriority="0" w:qFormat="1"/>
     <w:lsdException w:name="heading 1" w:uiPriority="9" w:qFormat="1"/>
     <w:lsdException w:name="heading 2" w:semiHidden="1" w:uiPriority="9" w:unhideWhenUsed="1" w:qFormat="1"/>
@@ -43103,12 +42851,6 @@
     <w:lsdException w:name="List Table 5 Dark Accent 6" w:uiPriority="50"/>
     <w:lsdException w:name="List Table 6 Colorful Accent 6" w:uiPriority="51"/>
     <w:lsdException w:name="List Table 7 Colorful Accent 6" w:uiPriority="52"/>
-    <w:lsdException w:name="Mention" w:semiHidden="1" w:unhideWhenUsed="1"/>
-    <w:lsdException w:name="Smart Hyperlink" w:semiHidden="1" w:unhideWhenUsed="1"/>
-    <w:lsdException w:name="Hashtag" w:semiHidden="1" w:unhideWhenUsed="1"/>
-    <w:lsdException w:name="Unresolved Mention" w:semiHidden="1" w:unhideWhenUsed="1"/>
-    <w:lsdException w:name="Smart Link" w:semiHidden="1" w:unhideWhenUsed="1"/>
-    <w:lsdException w:name="Smart Link Error" w:semiHidden="1" w:unhideWhenUsed="1"/>
   </w:latentStyles>
   <w:style w:type="paragraph" w:default="1" w:styleId="Normal">
     <w:name w:val="Normal"/>
@@ -43729,7 +43471,7 @@
 </file>
 
 <file path=word/glossary/document.xml><?xml version="1.0" encoding="utf-8"?>
-<w:glossaryDocument xmlns:wpc="http://schemas.microsoft.com/office/word/2010/wordprocessingCanvas" xmlns:cx="http://schemas.microsoft.com/office/drawing/2014/chartex" xmlns:cx1="http://schemas.microsoft.com/office/drawing/2015/9/8/chartex" xmlns:cx2="http://schemas.microsoft.com/office/drawing/2015/10/21/chartex" xmlns:cx3="http://schemas.microsoft.com/office/drawing/2016/5/9/chartex" xmlns:cx4="http://schemas.microsoft.com/office/drawing/2016/5/10/chartex" xmlns:cx5="http://schemas.microsoft.com/office/drawing/2016/5/11/chartex" xmlns:cx6="http://schemas.microsoft.com/office/drawing/2016/5/12/chartex" xmlns:cx7="http://schemas.microsoft.com/office/drawing/2016/5/13/chartex" xmlns:cx8="http://schemas.microsoft.com/office/drawing/2016/5/14/chartex" xmlns:mc="http://schemas.openxmlformats.org/markup-compatibility/2006" xmlns:aink="http://schemas.microsoft.com/office/drawing/2016/ink" xmlns:am3d="http://schemas.microsoft.com/office/drawing/2017/model3d" xmlns:o="urn:schemas-microsoft-com:office:office" xmlns:r="http://schemas.openxmlformats.org/officeDocument/2006/relationships" xmlns:m="http://schemas.openxmlformats.org/officeDocument/2006/math" xmlns:v="urn:schemas-microsoft-com:vml" xmlns:wp14="http://schemas.microsoft.com/office/word/2010/wordprocessingDrawing" xmlns:wp="http://schemas.openxmlformats.org/drawingml/2006/wordprocessingDrawing" xmlns:w10="urn:schemas-microsoft-com:office:word" xmlns:w="http://schemas.openxmlformats.org/wordprocessingml/2006/main" xmlns:w14="http://schemas.microsoft.com/office/word/2010/wordml" xmlns:w15="http://schemas.microsoft.com/office/word/2012/wordml" xmlns:w16cid="http://schemas.microsoft.com/office/word/2016/wordml/cid" xmlns:w16se="http://schemas.microsoft.com/office/word/2015/wordml/symex" xmlns:wpg="http://schemas.microsoft.com/office/word/2010/wordprocessingGroup" xmlns:wpi="http://schemas.microsoft.com/office/word/2010/wordprocessingInk" xmlns:wne="http://schemas.microsoft.com/office/word/2006/wordml" xmlns:wps="http://schemas.microsoft.com/office/word/2010/wordprocessingShape" mc:Ignorable="w14 w15 w16se w16cid wp14">
+<w:glossaryDocument xmlns:wpc="http://schemas.microsoft.com/office/word/2010/wordprocessingCanvas" xmlns:cx="http://schemas.microsoft.com/office/drawing/2014/chartex" xmlns:cx1="http://schemas.microsoft.com/office/drawing/2015/9/8/chartex" xmlns:mc="http://schemas.openxmlformats.org/markup-compatibility/2006" xmlns:o="urn:schemas-microsoft-com:office:office" xmlns:r="http://schemas.openxmlformats.org/officeDocument/2006/relationships" xmlns:m="http://schemas.openxmlformats.org/officeDocument/2006/math" xmlns:v="urn:schemas-microsoft-com:vml" xmlns:wp14="http://schemas.microsoft.com/office/word/2010/wordprocessingDrawing" xmlns:wp="http://schemas.openxmlformats.org/drawingml/2006/wordprocessingDrawing" xmlns:w10="urn:schemas-microsoft-com:office:word" xmlns:w="http://schemas.openxmlformats.org/wordprocessingml/2006/main" xmlns:w14="http://schemas.microsoft.com/office/word/2010/wordml" xmlns:w15="http://schemas.microsoft.com/office/word/2012/wordml" xmlns:w16se="http://schemas.microsoft.com/office/word/2015/wordml/symex" xmlns:wpg="http://schemas.microsoft.com/office/word/2010/wordprocessingGroup" xmlns:wpi="http://schemas.microsoft.com/office/word/2010/wordprocessingInk" xmlns:wne="http://schemas.microsoft.com/office/word/2006/wordml" xmlns:wps="http://schemas.microsoft.com/office/word/2010/wordprocessingShape" mc:Ignorable="w14 w15 w16se wp14">
   <w:docParts>
     <w:docPart>
       <w:docPartPr>
@@ -43767,7 +43509,7 @@
 </file>
 
 <file path=word/glossary/fontTable.xml><?xml version="1.0" encoding="utf-8"?>
-<w:fonts xmlns:mc="http://schemas.openxmlformats.org/markup-compatibility/2006" xmlns:r="http://schemas.openxmlformats.org/officeDocument/2006/relationships" xmlns:w="http://schemas.openxmlformats.org/wordprocessingml/2006/main" xmlns:w14="http://schemas.microsoft.com/office/word/2010/wordml" xmlns:w15="http://schemas.microsoft.com/office/word/2012/wordml" xmlns:w16cid="http://schemas.microsoft.com/office/word/2016/wordml/cid" xmlns:w16se="http://schemas.microsoft.com/office/word/2015/wordml/symex" mc:Ignorable="w14 w15 w16se w16cid">
+<w:fonts xmlns:mc="http://schemas.openxmlformats.org/markup-compatibility/2006" xmlns:r="http://schemas.openxmlformats.org/officeDocument/2006/relationships" xmlns:w="http://schemas.openxmlformats.org/wordprocessingml/2006/main" xmlns:w14="http://schemas.microsoft.com/office/word/2010/wordml" xmlns:w15="http://schemas.microsoft.com/office/word/2012/wordml" xmlns:w16se="http://schemas.microsoft.com/office/word/2015/wordml/symex" mc:Ignorable="w14 w15 w16se">
   <w:font w:name="Wingdings">
     <w:panose1 w:val="05000000000000000000"/>
     <w:charset w:val="02"/>
@@ -43836,7 +43578,7 @@
 </file>
 
 <file path=word/glossary/settings.xml><?xml version="1.0" encoding="utf-8"?>
-<w:settings xmlns:mc="http://schemas.openxmlformats.org/markup-compatibility/2006" xmlns:o="urn:schemas-microsoft-com:office:office" xmlns:r="http://schemas.openxmlformats.org/officeDocument/2006/relationships" xmlns:m="http://schemas.openxmlformats.org/officeDocument/2006/math" xmlns:v="urn:schemas-microsoft-com:vml" xmlns:w10="urn:schemas-microsoft-com:office:word" xmlns:w="http://schemas.openxmlformats.org/wordprocessingml/2006/main" xmlns:w14="http://schemas.microsoft.com/office/word/2010/wordml" xmlns:w15="http://schemas.microsoft.com/office/word/2012/wordml" xmlns:w16cid="http://schemas.microsoft.com/office/word/2016/wordml/cid" xmlns:w16se="http://schemas.microsoft.com/office/word/2015/wordml/symex" xmlns:sl="http://schemas.openxmlformats.org/schemaLibrary/2006/main" mc:Ignorable="w14 w15 w16se w16cid">
+<w:settings xmlns:mc="http://schemas.openxmlformats.org/markup-compatibility/2006" xmlns:o="urn:schemas-microsoft-com:office:office" xmlns:r="http://schemas.openxmlformats.org/officeDocument/2006/relationships" xmlns:m="http://schemas.openxmlformats.org/officeDocument/2006/math" xmlns:v="urn:schemas-microsoft-com:vml" xmlns:w10="urn:schemas-microsoft-com:office:word" xmlns:w="http://schemas.openxmlformats.org/wordprocessingml/2006/main" xmlns:w14="http://schemas.microsoft.com/office/word/2010/wordml" xmlns:w15="http://schemas.microsoft.com/office/word/2012/wordml" xmlns:w16se="http://schemas.microsoft.com/office/word/2015/wordml/symex" xmlns:sl="http://schemas.openxmlformats.org/schemaLibrary/2006/main" mc:Ignorable="w14 w15 w16se">
   <w:view w:val="normal"/>
   <w:defaultTabStop w:val="708"/>
   <w:hyphenationZone w:val="425"/>
@@ -43848,7 +43590,6 @@
     <w:compatSetting w:name="enableOpenTypeFeatures" w:uri="http://schemas.microsoft.com/office/word" w:val="1"/>
     <w:compatSetting w:name="doNotFlipMirrorIndents" w:uri="http://schemas.microsoft.com/office/word" w:val="1"/>
     <w:compatSetting w:name="differentiateMultirowTableHeaders" w:uri="http://schemas.microsoft.com/office/word" w:val="1"/>
-    <w:compatSetting w:name="useWord2013TrackBottomHyphenation" w:uri="http://schemas.microsoft.com/office/word" w:val="1"/>
   </w:compat>
   <w:rsids>
     <w:rsidRoot w:val="00BA7A50"/>
@@ -43859,6 +43600,7 @@
     <w:rsid w:val="006410E9"/>
     <w:rsid w:val="00675706"/>
     <w:rsid w:val="00683122"/>
+    <w:rsid w:val="007009E7"/>
     <w:rsid w:val="00983B17"/>
     <w:rsid w:val="0099651A"/>
     <w:rsid w:val="00A738C1"/>
@@ -43881,14 +43623,14 @@
   </m:mathPr>
   <w:themeFontLang w:val="es-CR"/>
   <w:clrSchemeMapping w:bg1="light1" w:t1="dark1" w:bg2="light2" w:t2="dark2" w:accent1="accent1" w:accent2="accent2" w:accent3="accent3" w:accent4="accent4" w:accent5="accent5" w:accent6="accent6" w:hyperlink="hyperlink" w:followedHyperlink="followedHyperlink"/>
-  <w:decimalSymbol w:val="."/>
+  <w:decimalSymbol w:val=","/>
   <w:listSeparator w:val=";"/>
   <w15:chartTrackingRefBased/>
 </w:settings>
 </file>
 
 <file path=word/glossary/styles.xml><?xml version="1.0" encoding="utf-8"?>
-<w:styles xmlns:mc="http://schemas.openxmlformats.org/markup-compatibility/2006" xmlns:r="http://schemas.openxmlformats.org/officeDocument/2006/relationships" xmlns:w="http://schemas.openxmlformats.org/wordprocessingml/2006/main" xmlns:w14="http://schemas.microsoft.com/office/word/2010/wordml" xmlns:w15="http://schemas.microsoft.com/office/word/2012/wordml" xmlns:w16cid="http://schemas.microsoft.com/office/word/2016/wordml/cid" xmlns:w16se="http://schemas.microsoft.com/office/word/2015/wordml/symex" mc:Ignorable="w14 w15 w16se w16cid">
+<w:styles xmlns:mc="http://schemas.openxmlformats.org/markup-compatibility/2006" xmlns:r="http://schemas.openxmlformats.org/officeDocument/2006/relationships" xmlns:w="http://schemas.openxmlformats.org/wordprocessingml/2006/main" xmlns:w14="http://schemas.microsoft.com/office/word/2010/wordml" xmlns:w15="http://schemas.microsoft.com/office/word/2012/wordml" xmlns:w16se="http://schemas.microsoft.com/office/word/2015/wordml/symex" mc:Ignorable="w14 w15 w16se">
   <w:docDefaults>
     <w:rPrDefault>
       <w:rPr>
@@ -43904,7 +43646,7 @@
       </w:pPr>
     </w:pPrDefault>
   </w:docDefaults>
-  <w:latentStyles w:defLockedState="0" w:defUIPriority="99" w:defSemiHidden="0" w:defUnhideWhenUsed="0" w:defQFormat="0" w:count="377">
+  <w:latentStyles w:defLockedState="0" w:defUIPriority="99" w:defSemiHidden="0" w:defUnhideWhenUsed="0" w:defQFormat="0" w:count="371">
     <w:lsdException w:name="Normal" w:uiPriority="0" w:qFormat="1"/>
     <w:lsdException w:name="heading 1" w:uiPriority="9" w:qFormat="1"/>
     <w:lsdException w:name="heading 2" w:semiHidden="1" w:uiPriority="9" w:unhideWhenUsed="1" w:qFormat="1"/>
@@ -44276,12 +44018,6 @@
     <w:lsdException w:name="List Table 5 Dark Accent 6" w:uiPriority="50"/>
     <w:lsdException w:name="List Table 6 Colorful Accent 6" w:uiPriority="51"/>
     <w:lsdException w:name="List Table 7 Colorful Accent 6" w:uiPriority="52"/>
-    <w:lsdException w:name="Mention" w:semiHidden="1" w:unhideWhenUsed="1"/>
-    <w:lsdException w:name="Smart Hyperlink" w:semiHidden="1" w:unhideWhenUsed="1"/>
-    <w:lsdException w:name="Hashtag" w:semiHidden="1" w:unhideWhenUsed="1"/>
-    <w:lsdException w:name="Unresolved Mention" w:semiHidden="1" w:unhideWhenUsed="1"/>
-    <w:lsdException w:name="Smart Link" w:semiHidden="1" w:unhideWhenUsed="1"/>
-    <w:lsdException w:name="Smart Link Error" w:semiHidden="1" w:unhideWhenUsed="1"/>
   </w:latentStyles>
   <w:style w:type="paragraph" w:default="1" w:styleId="Normal">
     <w:name w:val="Normal"/>
@@ -44342,7 +44078,7 @@
 </file>
 
 <file path=word/glossary/webSettings.xml><?xml version="1.0" encoding="utf-8"?>
-<w:webSettings xmlns:mc="http://schemas.openxmlformats.org/markup-compatibility/2006" xmlns:r="http://schemas.openxmlformats.org/officeDocument/2006/relationships" xmlns:w="http://schemas.openxmlformats.org/wordprocessingml/2006/main" xmlns:w14="http://schemas.microsoft.com/office/word/2010/wordml" xmlns:w15="http://schemas.microsoft.com/office/word/2012/wordml" xmlns:w16cid="http://schemas.microsoft.com/office/word/2016/wordml/cid" xmlns:w16se="http://schemas.microsoft.com/office/word/2015/wordml/symex" mc:Ignorable="w14 w15 w16se w16cid">
+<w:webSettings xmlns:mc="http://schemas.openxmlformats.org/markup-compatibility/2006" xmlns:r="http://schemas.openxmlformats.org/officeDocument/2006/relationships" xmlns:w="http://schemas.openxmlformats.org/wordprocessingml/2006/main" xmlns:w14="http://schemas.microsoft.com/office/word/2010/wordml" xmlns:w15="http://schemas.microsoft.com/office/word/2012/wordml" xmlns:w16se="http://schemas.microsoft.com/office/word/2015/wordml/symex" mc:Ignorable="w14 w15 w16se">
   <w:optimizeForBrowser/>
   <w:allowPNG/>
 </w:webSettings>
@@ -44633,7 +44369,7 @@
 </file>
 
 <file path=customXml/itemProps2.xml><?xml version="1.0" encoding="utf-8"?>
-<ds:datastoreItem xmlns:ds="http://schemas.openxmlformats.org/officeDocument/2006/customXml" ds:itemID="{C0CF9F1E-C26B-4C6D-92C7-82DD42B161D5}">
+<ds:datastoreItem xmlns:ds="http://schemas.openxmlformats.org/officeDocument/2006/customXml" ds:itemID="{D7DDBC73-32E6-4560-94DD-CA5CD78A4859}">
   <ds:schemaRefs>
     <ds:schemaRef ds:uri="http://schemas.openxmlformats.org/officeDocument/2006/bibliography"/>
   </ds:schemaRefs>

--- a/Documentacion/Entregables Para Henry/Entregable_2.docx
+++ b/Documentacion/Entregables Para Henry/Entregable_2.docx
@@ -1,6 +1,6 @@
 
 <file path=word/document.xml><?xml version="1.0" encoding="utf-8"?>
-<w:document xmlns:wpc="http://schemas.microsoft.com/office/word/2010/wordprocessingCanvas" xmlns:cx="http://schemas.microsoft.com/office/drawing/2014/chartex" xmlns:cx1="http://schemas.microsoft.com/office/drawing/2015/9/8/chartex" xmlns:mc="http://schemas.openxmlformats.org/markup-compatibility/2006" xmlns:o="urn:schemas-microsoft-com:office:office" xmlns:r="http://schemas.openxmlformats.org/officeDocument/2006/relationships" xmlns:m="http://schemas.openxmlformats.org/officeDocument/2006/math" xmlns:v="urn:schemas-microsoft-com:vml" xmlns:wp14="http://schemas.microsoft.com/office/word/2010/wordprocessingDrawing" xmlns:wp="http://schemas.openxmlformats.org/drawingml/2006/wordprocessingDrawing" xmlns:w10="urn:schemas-microsoft-com:office:word" xmlns:w="http://schemas.openxmlformats.org/wordprocessingml/2006/main" xmlns:w14="http://schemas.microsoft.com/office/word/2010/wordml" xmlns:w15="http://schemas.microsoft.com/office/word/2012/wordml" xmlns:w16se="http://schemas.microsoft.com/office/word/2015/wordml/symex" xmlns:wpg="http://schemas.microsoft.com/office/word/2010/wordprocessingGroup" xmlns:wpi="http://schemas.microsoft.com/office/word/2010/wordprocessingInk" xmlns:wne="http://schemas.microsoft.com/office/word/2006/wordml" xmlns:wps="http://schemas.microsoft.com/office/word/2010/wordprocessingShape" mc:Ignorable="w14 w15 w16se wp14">
+<w:document xmlns:wpc="http://schemas.microsoft.com/office/word/2010/wordprocessingCanvas" xmlns:cx="http://schemas.microsoft.com/office/drawing/2014/chartex" xmlns:cx1="http://schemas.microsoft.com/office/drawing/2015/9/8/chartex" xmlns:cx2="http://schemas.microsoft.com/office/drawing/2015/10/21/chartex" xmlns:cx3="http://schemas.microsoft.com/office/drawing/2016/5/9/chartex" xmlns:cx4="http://schemas.microsoft.com/office/drawing/2016/5/10/chartex" xmlns:cx5="http://schemas.microsoft.com/office/drawing/2016/5/11/chartex" xmlns:cx6="http://schemas.microsoft.com/office/drawing/2016/5/12/chartex" xmlns:cx7="http://schemas.microsoft.com/office/drawing/2016/5/13/chartex" xmlns:cx8="http://schemas.microsoft.com/office/drawing/2016/5/14/chartex" xmlns:mc="http://schemas.openxmlformats.org/markup-compatibility/2006" xmlns:aink="http://schemas.microsoft.com/office/drawing/2016/ink" xmlns:am3d="http://schemas.microsoft.com/office/drawing/2017/model3d" xmlns:o="urn:schemas-microsoft-com:office:office" xmlns:r="http://schemas.openxmlformats.org/officeDocument/2006/relationships" xmlns:m="http://schemas.openxmlformats.org/officeDocument/2006/math" xmlns:v="urn:schemas-microsoft-com:vml" xmlns:wp14="http://schemas.microsoft.com/office/word/2010/wordprocessingDrawing" xmlns:wp="http://schemas.openxmlformats.org/drawingml/2006/wordprocessingDrawing" xmlns:w10="urn:schemas-microsoft-com:office:word" xmlns:w="http://schemas.openxmlformats.org/wordprocessingml/2006/main" xmlns:w14="http://schemas.microsoft.com/office/word/2010/wordml" xmlns:w15="http://schemas.microsoft.com/office/word/2012/wordml" xmlns:w16cid="http://schemas.microsoft.com/office/word/2016/wordml/cid" xmlns:w16se="http://schemas.microsoft.com/office/word/2015/wordml/symex" xmlns:wpg="http://schemas.microsoft.com/office/word/2010/wordprocessingGroup" xmlns:wpi="http://schemas.microsoft.com/office/word/2010/wordprocessingInk" xmlns:wne="http://schemas.microsoft.com/office/word/2006/wordml" xmlns:wps="http://schemas.microsoft.com/office/word/2010/wordprocessingShape" mc:Ignorable="w14 w15 w16se w16cid wp14">
   <w:body>
     <w:sdt>
       <w:sdtPr>
@@ -152,7 +152,7 @@
                   </wp:anchor>
                 </w:drawing>
               </mc:Choice>
-              <mc:Fallback xmlns:w16cid="http://schemas.microsoft.com/office/word/2016/wordml/cid" xmlns:am3d="http://schemas.microsoft.com/office/drawing/2017/model3d" xmlns:aink="http://schemas.microsoft.com/office/drawing/2016/ink" xmlns:cx8="http://schemas.microsoft.com/office/drawing/2016/5/14/chartex" xmlns:cx7="http://schemas.microsoft.com/office/drawing/2016/5/13/chartex" xmlns:cx6="http://schemas.microsoft.com/office/drawing/2016/5/12/chartex" xmlns:cx5="http://schemas.microsoft.com/office/drawing/2016/5/11/chartex" xmlns:cx4="http://schemas.microsoft.com/office/drawing/2016/5/10/chartex" xmlns:cx3="http://schemas.microsoft.com/office/drawing/2016/5/9/chartex" xmlns:cx2="http://schemas.microsoft.com/office/drawing/2015/10/21/chartex">
+              <mc:Fallback>
                 <w:pict>
                   <v:group w14:anchorId="2F1C23E8" id="Grupo 114" o:spid="_x0000_s1026" style="position:absolute;margin-left:0;margin-top:0;width:18.75pt;height:717.75pt;z-index:251659264;mso-left-percent:45;mso-position-horizontal-relative:page;mso-position-vertical:center;mso-position-vertical-relative:page;mso-left-percent:45" coordsize="2381,91154" o:gfxdata="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">
                     <v:rect id="Rectángulo 115" o:spid="_x0000_s1027" style="position:absolute;width:2286;height:87820;visibility:visible;mso-wrap-style:square;v-text-anchor:middle" o:gfxdata="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" fillcolor="#2f5496 [2408]" stroked="f" strokeweight="1pt"/>
@@ -1896,7 +1896,33 @@
           <w:bdr w:val="none" w:sz="0" w:space="0" w:color="auto" w:frame="1"/>
           <w:shd w:val="clear" w:color="auto" w:fill="FFFFFF"/>
         </w:rPr>
-        <w:t>Cartas de Solicitud y aprobación para el desarrollo del sistema.</w:t>
+        <w:t xml:space="preserve">Cartas de Solicitud y aprobación para el desarrollo del </w:t>
+      </w:r>
+      <w:commentRangeStart w:id="2"/>
+      <w:r>
+        <w:rPr>
+          <w:rStyle w:val="a"/>
+          <w:rFonts w:cstheme="minorHAnsi"/>
+          <w:bdr w:val="none" w:sz="0" w:space="0" w:color="auto" w:frame="1"/>
+          <w:shd w:val="clear" w:color="auto" w:fill="FFFFFF"/>
+        </w:rPr>
+        <w:t>sistema</w:t>
+      </w:r>
+      <w:commentRangeEnd w:id="2"/>
+      <w:r>
+        <w:rPr>
+          <w:rStyle w:val="Refdecomentario"/>
+        </w:rPr>
+        <w:commentReference w:id="2"/>
+      </w:r>
+      <w:r>
+        <w:rPr>
+          <w:rStyle w:val="a"/>
+          <w:rFonts w:cstheme="minorHAnsi"/>
+          <w:bdr w:val="none" w:sz="0" w:space="0" w:color="auto" w:frame="1"/>
+          <w:shd w:val="clear" w:color="auto" w:fill="FFFFFF"/>
+        </w:rPr>
+        <w:t>.</w:t>
       </w:r>
     </w:p>
     <w:p>
@@ -1982,8 +2008,8 @@
           <w:lang w:val="es-ES"/>
         </w:rPr>
       </w:pPr>
-      <w:bookmarkStart w:id="2" w:name="_Toc569894"/>
-      <w:bookmarkStart w:id="3" w:name="_Toc20141919"/>
+      <w:bookmarkStart w:id="3" w:name="_Toc569894"/>
+      <w:bookmarkStart w:id="4" w:name="_Toc20141919"/>
       <w:r>
         <w:rPr>
           <w:rFonts w:asciiTheme="minorHAnsi" w:eastAsia="Calibri" w:hAnsiTheme="minorHAnsi"/>
@@ -2007,8 +2033,8 @@
         </w:rPr>
         <w:t>ANALISIS DE LA SITUACION ACTUAL</w:t>
       </w:r>
-      <w:bookmarkEnd w:id="2"/>
       <w:bookmarkEnd w:id="3"/>
+      <w:bookmarkEnd w:id="4"/>
     </w:p>
     <w:p>
       <w:pPr>
@@ -2089,7 +2115,40 @@
           <w:szCs w:val="22"/>
           <w:bdr w:val="none" w:sz="0" w:space="0" w:color="auto" w:frame="1"/>
         </w:rPr>
-        <w:t>Con la creación de este sistema informático, se pretende brindarle a la empresa PQS, una solución para la gestión de los documentos, mayor orden y confiabilidad hacia sus clientes, y así lograr evitar la pérdida de la información, esto mediante un software dinámico y el almacenamiento de la información en la base de datos del Sistema.</w:t>
+        <w:t xml:space="preserve">Con la creación de este sistema informático, se pretende brindarle a la empresa PQS, una solución para la gestión de los documentos, mayor orden y confiabilidad hacia sus clientes, y así lograr evitar la pérdida de la información, esto mediante un software dinámico y el almacenamiento de la información en la base de datos del </w:t>
+      </w:r>
+      <w:commentRangeStart w:id="5"/>
+      <w:r>
+        <w:rPr>
+          <w:rStyle w:val="a"/>
+          <w:rFonts w:asciiTheme="minorHAnsi" w:hAnsiTheme="minorHAnsi" w:cstheme="minorHAnsi"/>
+          <w:color w:val="auto"/>
+          <w:sz w:val="22"/>
+          <w:szCs w:val="22"/>
+          <w:bdr w:val="none" w:sz="0" w:space="0" w:color="auto" w:frame="1"/>
+        </w:rPr>
+        <w:t>Sistema</w:t>
+      </w:r>
+      <w:commentRangeEnd w:id="5"/>
+      <w:r>
+        <w:rPr>
+          <w:rStyle w:val="Refdecomentario"/>
+          <w:rFonts w:asciiTheme="minorHAnsi" w:hAnsiTheme="minorHAnsi" w:cstheme="minorBidi"/>
+          <w:color w:val="auto"/>
+          <w:lang w:val="es-CR"/>
+        </w:rPr>
+        <w:commentReference w:id="5"/>
+      </w:r>
+      <w:r>
+        <w:rPr>
+          <w:rStyle w:val="a"/>
+          <w:rFonts w:asciiTheme="minorHAnsi" w:hAnsiTheme="minorHAnsi" w:cstheme="minorHAnsi"/>
+          <w:color w:val="auto"/>
+          <w:sz w:val="22"/>
+          <w:szCs w:val="22"/>
+          <w:bdr w:val="none" w:sz="0" w:space="0" w:color="auto" w:frame="1"/>
+        </w:rPr>
+        <w:t>.</w:t>
       </w:r>
     </w:p>
     <w:p>
@@ -2106,8 +2165,8 @@
           <w:lang w:val="es-ES"/>
         </w:rPr>
       </w:pPr>
-      <w:bookmarkStart w:id="4" w:name="_Toc569895"/>
-      <w:bookmarkStart w:id="5" w:name="_Toc20141920"/>
+      <w:bookmarkStart w:id="6" w:name="_Toc569895"/>
+      <w:bookmarkStart w:id="7" w:name="_Toc20141920"/>
       <w:r>
         <w:rPr>
           <w:rFonts w:asciiTheme="minorHAnsi" w:eastAsia="Calibri" w:hAnsiTheme="minorHAnsi"/>
@@ -2130,8 +2189,8 @@
         </w:rPr>
         <w:t>LEVANTAMIENTO DE REQUERIMIENTOS</w:t>
       </w:r>
-      <w:bookmarkEnd w:id="4"/>
-      <w:bookmarkEnd w:id="5"/>
+      <w:bookmarkEnd w:id="6"/>
+      <w:bookmarkEnd w:id="7"/>
     </w:p>
     <w:p>
       <w:pPr>
@@ -2169,7 +2228,29 @@
           <w:rFonts w:cstheme="minorHAnsi"/>
           <w:color w:val="FF0000"/>
         </w:rPr>
-        <w:t>(Lo que se notó a la hora de gestionar los documentos sin el software)</w:t>
+        <w:t xml:space="preserve">(Lo que se notó a la hora de gestionar los documentos sin el </w:t>
+      </w:r>
+      <w:commentRangeStart w:id="8"/>
+      <w:r>
+        <w:rPr>
+          <w:rFonts w:cstheme="minorHAnsi"/>
+          <w:color w:val="FF0000"/>
+        </w:rPr>
+        <w:t>software</w:t>
+      </w:r>
+      <w:commentRangeEnd w:id="8"/>
+      <w:r>
+        <w:rPr>
+          <w:rStyle w:val="Refdecomentario"/>
+        </w:rPr>
+        <w:commentReference w:id="8"/>
+      </w:r>
+      <w:r>
+        <w:rPr>
+          <w:rFonts w:cstheme="minorHAnsi"/>
+          <w:color w:val="FF0000"/>
+        </w:rPr>
+        <w:t>)</w:t>
       </w:r>
     </w:p>
     <w:p>
@@ -2208,8 +2289,8 @@
           <w:lang w:val="es-ES"/>
         </w:rPr>
       </w:pPr>
-      <w:bookmarkStart w:id="6" w:name="_Toc569896"/>
-      <w:bookmarkStart w:id="7" w:name="_Toc20141921"/>
+      <w:bookmarkStart w:id="9" w:name="_Toc569896"/>
+      <w:bookmarkStart w:id="10" w:name="_Toc20141921"/>
       <w:r>
         <w:rPr>
           <w:rFonts w:asciiTheme="minorHAnsi" w:eastAsia="Calibri" w:hAnsiTheme="minorHAnsi"/>
@@ -2223,8 +2304,8 @@
         </w:rPr>
         <w:t>2.3.1. REQUERIMIENTOS FUNCIONALES</w:t>
       </w:r>
-      <w:bookmarkEnd w:id="6"/>
-      <w:bookmarkEnd w:id="7"/>
+      <w:bookmarkEnd w:id="9"/>
+      <w:bookmarkEnd w:id="10"/>
     </w:p>
     <w:p>
       <w:pPr>
@@ -3163,8 +3244,8 @@
           <w:bCs/>
         </w:rPr>
       </w:pPr>
-      <w:bookmarkStart w:id="8" w:name="_Toc448865684"/>
-      <w:bookmarkStart w:id="9" w:name="_Toc448958412"/>
+      <w:bookmarkStart w:id="11" w:name="_Toc448865684"/>
+      <w:bookmarkStart w:id="12" w:name="_Toc448958412"/>
     </w:p>
     <w:p>
       <w:pPr>
@@ -10175,16 +10256,6 @@
         </w:rPr>
       </w:pPr>
     </w:p>
-    <w:p>
-      <w:pPr>
-        <w:spacing w:after="0" w:line="360" w:lineRule="auto"/>
-        <w:jc w:val="both"/>
-        <w:rPr>
-          <w:rStyle w:val="Ttulo5Car"/>
-          <w:rFonts w:cstheme="minorHAnsi"/>
-        </w:rPr>
-      </w:pPr>
-    </w:p>
     <w:tbl>
       <w:tblPr>
         <w:tblW w:w="9060" w:type="dxa"/>
@@ -10599,6 +10670,17 @@
               <w:spacing w:after="0" w:line="240" w:lineRule="auto"/>
               <w:jc w:val="both"/>
               <w:rPr>
+                <w:rFonts w:ascii="Calibri" w:eastAsia="Times New Roman" w:hAnsi="Calibri" w:cs="Times New Roman"/>
+                <w:color w:val="000000"/>
+                <w:lang w:val="es-419" w:eastAsia="es-419"/>
+              </w:rPr>
+            </w:pPr>
+          </w:p>
+          <w:p>
+            <w:pPr>
+              <w:spacing w:after="0" w:line="240" w:lineRule="auto"/>
+              <w:jc w:val="both"/>
+              <w:rPr>
                 <w:rFonts w:ascii="Calibri" w:eastAsia="Times New Roman" w:hAnsi="Calibri" w:cs="Calibri"/>
                 <w:color w:val="000000"/>
                 <w:lang w:val="es-419" w:eastAsia="es-419"/>
@@ -11549,7 +11631,6 @@
                 <w:color w:val="000000"/>
                 <w:lang w:val="es-419" w:eastAsia="es-419"/>
               </w:rPr>
-              <w:lastRenderedPageBreak/>
               <w:t>Centro de Costos</w:t>
             </w:r>
           </w:p>
@@ -11626,6 +11707,7 @@
                 <w:color w:val="000000"/>
                 <w:lang w:val="es-419" w:eastAsia="es-419"/>
               </w:rPr>
+              <w:lastRenderedPageBreak/>
               <w:t>OBJETOS</w:t>
             </w:r>
           </w:p>
@@ -13920,6 +14002,7 @@
                 <w:color w:val="000000"/>
                 <w:lang w:val="es-419" w:eastAsia="es-419"/>
               </w:rPr>
+              <w:lastRenderedPageBreak/>
               <w:t>OBJETOS</w:t>
             </w:r>
           </w:p>
@@ -15150,6 +15233,7 @@
                 <w:color w:val="000000"/>
                 <w:lang w:val="es-419" w:eastAsia="es-419"/>
               </w:rPr>
+              <w:lastRenderedPageBreak/>
               <w:t>OBJETOS</w:t>
             </w:r>
           </w:p>
@@ -20133,8 +20217,8 @@
         </w:rPr>
       </w:pPr>
     </w:p>
-    <w:bookmarkEnd w:id="8"/>
-    <w:bookmarkEnd w:id="9"/>
+    <w:bookmarkEnd w:id="11"/>
+    <w:bookmarkEnd w:id="12"/>
     <w:p>
       <w:pPr>
         <w:rPr>
@@ -21384,6 +21468,7 @@
                 <w:color w:val="000000"/>
                 <w:lang w:val="es-419" w:eastAsia="es-419"/>
               </w:rPr>
+              <w:lastRenderedPageBreak/>
               <w:t>REQUERIMIENTO</w:t>
             </w:r>
           </w:p>
@@ -22697,7 +22782,6 @@
                 <w:color w:val="000000"/>
                 <w:lang w:val="es-419" w:eastAsia="es-419"/>
               </w:rPr>
-              <w:lastRenderedPageBreak/>
               <w:t>SOLICITADO POR:</w:t>
             </w:r>
           </w:p>
@@ -22919,7 +23003,7 @@
       </w:tr>
       <w:tr>
         <w:trPr>
-          <w:trHeight w:val="408"/>
+          <w:trHeight w:val="450"/>
         </w:trPr>
         <w:tc>
           <w:tcPr>
@@ -23806,7 +23890,7 @@
       </w:tr>
       <w:tr>
         <w:trPr>
-          <w:trHeight w:val="408"/>
+          <w:trHeight w:val="450"/>
         </w:trPr>
         <w:tc>
           <w:tcPr>
@@ -23857,7 +23941,6 @@
                 <w:color w:val="000000"/>
                 <w:lang w:val="es-419" w:eastAsia="es-419"/>
               </w:rPr>
-              <w:lastRenderedPageBreak/>
               <w:t>Modificar detalles del documento</w:t>
             </w:r>
           </w:p>
@@ -23891,7 +23974,6 @@
                 <w:color w:val="000000"/>
                 <w:lang w:val="es-419" w:eastAsia="es-419"/>
               </w:rPr>
-              <w:lastRenderedPageBreak/>
               <w:t xml:space="preserve">En esta sección se contará con toda la información del sistema, además contará con un formulario donde se </w:t>
             </w:r>
             <w:r>
@@ -23967,17 +24049,6 @@
         </w:tc>
       </w:tr>
     </w:tbl>
-    <w:p>
-      <w:pPr>
-        <w:rPr>
-          <w:rFonts w:cstheme="minorHAnsi"/>
-          <w:b/>
-          <w:bCs/>
-          <w:u w:val="single"/>
-          <w:lang w:val="es-419"/>
-        </w:rPr>
-      </w:pPr>
-    </w:p>
     <w:p>
       <w:pPr>
         <w:rPr>
@@ -25188,7 +25259,6 @@
                 <w:color w:val="000000"/>
                 <w:lang w:val="es-419" w:eastAsia="es-419"/>
               </w:rPr>
-              <w:lastRenderedPageBreak/>
               <w:t>Botón Cancelar</w:t>
             </w:r>
           </w:p>
@@ -25488,7 +25558,7 @@
       </w:tr>
       <w:tr>
         <w:trPr>
-          <w:trHeight w:val="408"/>
+          <w:trHeight w:val="450"/>
         </w:trPr>
         <w:tc>
           <w:tcPr>
@@ -25693,7 +25763,15 @@
                 <w:color w:val="000000"/>
                 <w:lang w:val="es-419" w:eastAsia="es-419"/>
               </w:rPr>
-              <w:t>bitácoras de Registros.</w:t>
+              <w:t>Reporte</w:t>
+            </w:r>
+            <w:r>
+              <w:rPr>
+                <w:rFonts w:ascii="Calibri" w:eastAsia="Times New Roman" w:hAnsi="Calibri" w:cs="Times New Roman"/>
+                <w:color w:val="000000"/>
+                <w:lang w:val="es-419" w:eastAsia="es-419"/>
+              </w:rPr>
+              <w:t>s.</w:t>
             </w:r>
           </w:p>
           <w:p>
@@ -26496,17 +26574,6 @@
         </w:tc>
       </w:tr>
     </w:tbl>
-    <w:p>
-      <w:pPr>
-        <w:rPr>
-          <w:rFonts w:cstheme="minorHAnsi"/>
-          <w:b/>
-          <w:bCs/>
-          <w:u w:val="single"/>
-          <w:lang w:val="es-419"/>
-        </w:rPr>
-      </w:pPr>
-    </w:p>
     <w:p>
       <w:pPr>
         <w:rPr>
@@ -26705,7 +26772,7 @@
       </w:tr>
       <w:tr>
         <w:trPr>
-          <w:trHeight w:val="408"/>
+          <w:trHeight w:val="450"/>
         </w:trPr>
         <w:tc>
           <w:tcPr>
@@ -26854,6 +26921,16 @@
               </w:rPr>
               <w:t xml:space="preserve"> Consultar Usuario.</w:t>
             </w:r>
+          </w:p>
+          <w:p>
+            <w:pPr>
+              <w:spacing w:after="0" w:line="240" w:lineRule="auto"/>
+              <w:rPr>
+                <w:rFonts w:ascii="Calibri" w:eastAsia="Times New Roman" w:hAnsi="Calibri" w:cs="Times New Roman"/>
+                <w:color w:val="000000"/>
+                <w:lang w:val="es-419" w:eastAsia="es-419"/>
+              </w:rPr>
+            </w:pPr>
           </w:p>
           <w:p>
             <w:pPr>
@@ -27710,7 +27787,6 @@
                 <w:color w:val="000000"/>
                 <w:lang w:val="es-419" w:eastAsia="es-419"/>
               </w:rPr>
-              <w:lastRenderedPageBreak/>
               <w:t>REQUERIMIENTO</w:t>
             </w:r>
           </w:p>
@@ -27756,7 +27832,7 @@
       </w:tr>
       <w:tr>
         <w:trPr>
-          <w:trHeight w:val="408"/>
+          <w:trHeight w:val="450"/>
         </w:trPr>
         <w:tc>
           <w:tcPr>
@@ -27961,6 +28037,7 @@
                 <w:color w:val="000000"/>
                 <w:lang w:val="es-419" w:eastAsia="es-419"/>
               </w:rPr>
+              <w:lastRenderedPageBreak/>
               <w:t>OBJETOS</w:t>
             </w:r>
           </w:p>
@@ -29209,7 +29286,7 @@
       </w:tr>
       <w:tr>
         <w:trPr>
-          <w:trHeight w:val="408"/>
+          <w:trHeight w:val="450"/>
         </w:trPr>
         <w:tc>
           <w:tcPr>
@@ -29316,6 +29393,7 @@
                 <w:lang w:val="es-419" w:eastAsia="es-419"/>
               </w:rPr>
             </w:pPr>
+            <w:bookmarkStart w:id="13" w:name="_Hlk20294486"/>
             <w:r>
               <w:rPr>
                 <w:rFonts w:ascii="Calibri" w:eastAsia="Times New Roman" w:hAnsi="Calibri" w:cs="Times New Roman"/>
@@ -29330,7 +29408,15 @@
                 <w:color w:val="000000"/>
                 <w:lang w:val="es-419" w:eastAsia="es-419"/>
               </w:rPr>
-              <w:t xml:space="preserve"> Modificar Usuario.</w:t>
+              <w:t xml:space="preserve"> Modificar </w:t>
+            </w:r>
+            <w:r>
+              <w:rPr>
+                <w:rFonts w:ascii="Calibri" w:eastAsia="Times New Roman" w:hAnsi="Calibri" w:cs="Times New Roman"/>
+                <w:color w:val="000000"/>
+                <w:lang w:val="es-419" w:eastAsia="es-419"/>
+              </w:rPr>
+              <w:t xml:space="preserve">Usuario </w:t>
             </w:r>
           </w:p>
           <w:p>
@@ -29357,8 +29443,36 @@
                 <w:color w:val="000000"/>
                 <w:lang w:val="es-419" w:eastAsia="es-419"/>
               </w:rPr>
-              <w:t xml:space="preserve"> Dar de baja Usuario.</w:t>
-            </w:r>
+              <w:t xml:space="preserve"> </w:t>
+            </w:r>
+            <w:r>
+              <w:rPr>
+                <w:rFonts w:ascii="Calibri" w:eastAsia="Times New Roman" w:hAnsi="Calibri" w:cs="Times New Roman"/>
+                <w:color w:val="000000"/>
+                <w:lang w:val="es-419" w:eastAsia="es-419"/>
+              </w:rPr>
+              <w:t>Inhabilitar</w:t>
+            </w:r>
+            <w:r>
+              <w:rPr>
+                <w:rFonts w:ascii="Calibri" w:eastAsia="Times New Roman" w:hAnsi="Calibri" w:cs="Times New Roman"/>
+                <w:color w:val="000000"/>
+                <w:lang w:val="es-419" w:eastAsia="es-419"/>
+              </w:rPr>
+              <w:t xml:space="preserve"> Usuario.</w:t>
+            </w:r>
+          </w:p>
+          <w:bookmarkEnd w:id="13"/>
+          <w:p>
+            <w:pPr>
+              <w:spacing w:after="0" w:line="240" w:lineRule="auto"/>
+              <w:jc w:val="both"/>
+              <w:rPr>
+                <w:rFonts w:ascii="Calibri" w:eastAsia="Times New Roman" w:hAnsi="Calibri" w:cs="Times New Roman"/>
+                <w:color w:val="000000"/>
+                <w:lang w:val="es-419" w:eastAsia="es-419"/>
+              </w:rPr>
+            </w:pPr>
           </w:p>
           <w:p>
             <w:pPr>
@@ -30030,9 +30144,7 @@
               <w:right w:val="single" w:sz="4" w:space="0" w:color="auto"/>
             </w:tcBorders>
             <w:shd w:val="clear" w:color="auto" w:fill="auto"/>
-            <w:noWrap/>
-            <w:vAlign w:val="center"/>
-            <w:hideMark/>
+            <w:vAlign w:val="center"/>
           </w:tcPr>
           <w:p>
             <w:pPr>
@@ -30065,7 +30177,6 @@
             <w:shd w:val="clear" w:color="auto" w:fill="auto"/>
             <w:noWrap/>
             <w:vAlign w:val="bottom"/>
-            <w:hideMark/>
           </w:tcPr>
           <w:p>
             <w:pPr>
@@ -30104,6 +30215,7 @@
             <w:shd w:val="clear" w:color="auto" w:fill="DEEAF6" w:themeFill="accent1" w:themeFillTint="33"/>
             <w:noWrap/>
             <w:vAlign w:val="center"/>
+            <w:hideMark/>
           </w:tcPr>
           <w:p>
             <w:pPr>
@@ -30138,10 +30250,12 @@
             <w:shd w:val="clear" w:color="auto" w:fill="DEEAF6" w:themeFill="accent1" w:themeFillTint="33"/>
             <w:noWrap/>
             <w:vAlign w:val="center"/>
-          </w:tcPr>
-          <w:p>
-            <w:pPr>
-              <w:spacing w:after="0" w:line="240" w:lineRule="auto"/>
+            <w:hideMark/>
+          </w:tcPr>
+          <w:p>
+            <w:pPr>
+              <w:spacing w:after="0" w:line="240" w:lineRule="auto"/>
+              <w:jc w:val="center"/>
               <w:rPr>
                 <w:rFonts w:ascii="Calibri" w:eastAsia="Times New Roman" w:hAnsi="Calibri" w:cs="Calibri"/>
                 <w:color w:val="000000"/>
@@ -30155,16 +30269,7 @@
                 <w:bCs/>
                 <w:color w:val="000000"/>
               </w:rPr>
-              <w:t> </w:t>
-            </w:r>
-            <w:r>
-              <w:rPr>
-                <w:rFonts w:ascii="Calibri" w:hAnsi="Calibri" w:cs="Calibri"/>
-                <w:b/>
-                <w:bCs/>
-                <w:color w:val="000000"/>
-              </w:rPr>
-              <w:t> HENRRY PICADO SOLANO/MARIO VISI</w:t>
+              <w:t>  HENRRY PICADO SOLANO/MARIO VISI</w:t>
             </w:r>
           </w:p>
         </w:tc>
@@ -30206,7 +30311,6 @@
           <w:bCs/>
           <w:u w:val="single"/>
         </w:rPr>
-        <w:lastRenderedPageBreak/>
         <w:t>RF-2</w:t>
       </w:r>
       <w:r>
@@ -30385,7 +30489,7 @@
       </w:tr>
       <w:tr>
         <w:trPr>
-          <w:trHeight w:val="408"/>
+          <w:trHeight w:val="450"/>
         </w:trPr>
         <w:tc>
           <w:tcPr>
@@ -31427,7 +31531,6 @@
                 <w:color w:val="000000"/>
                 <w:lang w:val="es-419" w:eastAsia="es-419"/>
               </w:rPr>
-              <w:lastRenderedPageBreak/>
               <w:t>Botón cancelar</w:t>
             </w:r>
           </w:p>
@@ -31626,7 +31729,18 @@
           <w:u w:val="single"/>
           <w:lang w:val="es-419" w:eastAsia="es-419"/>
         </w:rPr>
-        <w:t>Dar de baja Usuario.</w:t>
+        <w:t xml:space="preserve">Inhabilitar </w:t>
+      </w:r>
+      <w:r>
+        <w:rPr>
+          <w:rFonts w:ascii="Calibri" w:eastAsia="Times New Roman" w:hAnsi="Calibri" w:cs="Times New Roman"/>
+          <w:b/>
+          <w:bCs/>
+          <w:color w:val="000000"/>
+          <w:u w:val="single"/>
+          <w:lang w:val="es-419" w:eastAsia="es-419"/>
+        </w:rPr>
+        <w:t>Usuario.</w:t>
       </w:r>
       <w:r>
         <w:rPr>
@@ -31637,6 +31751,16 @@
         </w:rPr>
         <w:t xml:space="preserve"> </w:t>
       </w:r>
+    </w:p>
+    <w:p>
+      <w:pPr>
+        <w:rPr>
+          <w:rFonts w:cstheme="minorHAnsi"/>
+          <w:b/>
+          <w:bCs/>
+          <w:u w:val="single"/>
+        </w:rPr>
+      </w:pPr>
     </w:p>
     <w:p>
       <w:pPr>
@@ -31674,7 +31798,7 @@
               <w:bottom w:val="single" w:sz="4" w:space="0" w:color="auto"/>
               <w:right w:val="single" w:sz="4" w:space="0" w:color="auto"/>
             </w:tcBorders>
-            <w:shd w:val="clear" w:color="auto" w:fill="auto"/>
+            <w:shd w:val="clear" w:color="auto" w:fill="DEEAF6" w:themeFill="accent1" w:themeFillTint="33"/>
             <w:noWrap/>
             <w:vAlign w:val="center"/>
             <w:hideMark/>
@@ -31712,7 +31836,7 @@
               <w:bottom w:val="single" w:sz="4" w:space="0" w:color="auto"/>
               <w:right w:val="single" w:sz="4" w:space="0" w:color="auto"/>
             </w:tcBorders>
-            <w:shd w:val="clear" w:color="auto" w:fill="auto"/>
+            <w:shd w:val="clear" w:color="auto" w:fill="DEEAF6" w:themeFill="accent1" w:themeFillTint="33"/>
             <w:noWrap/>
             <w:vAlign w:val="center"/>
             <w:hideMark/>
@@ -31744,7 +31868,7 @@
       </w:tr>
       <w:tr>
         <w:trPr>
-          <w:trHeight w:val="408"/>
+          <w:trHeight w:val="450"/>
         </w:trPr>
         <w:tc>
           <w:tcPr>
@@ -31777,6 +31901,41 @@
                 <w:lang w:val="es-419" w:eastAsia="es-419"/>
               </w:rPr>
               <w:t>RF-23</w:t>
+            </w:r>
+          </w:p>
+          <w:p>
+            <w:pPr>
+              <w:spacing w:after="0" w:line="240" w:lineRule="auto"/>
+              <w:jc w:val="center"/>
+              <w:rPr>
+                <w:rFonts w:ascii="Calibri" w:eastAsia="Times New Roman" w:hAnsi="Calibri" w:cs="Calibri"/>
+                <w:color w:val="000000"/>
+                <w:lang w:val="es-419" w:eastAsia="es-419"/>
+              </w:rPr>
+            </w:pPr>
+            <w:r>
+              <w:rPr>
+                <w:rFonts w:ascii="Calibri" w:eastAsia="Times New Roman" w:hAnsi="Calibri" w:cs="Calibri"/>
+                <w:color w:val="000000"/>
+                <w:lang w:val="es-419" w:eastAsia="es-419"/>
+              </w:rPr>
+              <w:t xml:space="preserve">Dar de baja </w:t>
+            </w:r>
+            <w:r>
+              <w:rPr>
+                <w:rFonts w:ascii="Calibri" w:eastAsia="Times New Roman" w:hAnsi="Calibri" w:cs="Calibri"/>
+                <w:color w:val="000000"/>
+                <w:lang w:val="es-419" w:eastAsia="es-419"/>
+              </w:rPr>
+              <w:t>u</w:t>
+            </w:r>
+            <w:r>
+              <w:rPr>
+                <w:rFonts w:ascii="Calibri" w:eastAsia="Times New Roman" w:hAnsi="Calibri" w:cs="Calibri"/>
+                <w:color w:val="000000"/>
+                <w:lang w:val="es-419" w:eastAsia="es-419"/>
+              </w:rPr>
+              <w:t>suario.</w:t>
             </w:r>
           </w:p>
         </w:tc>
@@ -31960,7 +32119,7 @@
               <w:bottom w:val="single" w:sz="4" w:space="0" w:color="auto"/>
               <w:right w:val="single" w:sz="4" w:space="0" w:color="auto"/>
             </w:tcBorders>
-            <w:shd w:val="clear" w:color="auto" w:fill="auto"/>
+            <w:shd w:val="clear" w:color="auto" w:fill="DEEAF6" w:themeFill="accent1" w:themeFillTint="33"/>
             <w:noWrap/>
             <w:vAlign w:val="center"/>
             <w:hideMark/>
@@ -31998,7 +32157,7 @@
               <w:bottom w:val="single" w:sz="4" w:space="0" w:color="auto"/>
               <w:right w:val="single" w:sz="4" w:space="0" w:color="auto"/>
             </w:tcBorders>
-            <w:shd w:val="clear" w:color="auto" w:fill="auto"/>
+            <w:shd w:val="clear" w:color="auto" w:fill="DEEAF6" w:themeFill="accent1" w:themeFillTint="33"/>
             <w:noWrap/>
             <w:vAlign w:val="center"/>
             <w:hideMark/>
@@ -32282,7 +32441,23 @@
                 <w:color w:val="000000"/>
                 <w:lang w:val="es-419" w:eastAsia="es-419"/>
               </w:rPr>
-              <w:t>Rol Asignado</w:t>
+              <w:t xml:space="preserve">Rol </w:t>
+            </w:r>
+            <w:r>
+              <w:rPr>
+                <w:rFonts w:ascii="Calibri" w:eastAsia="Times New Roman" w:hAnsi="Calibri" w:cs="Calibri"/>
+                <w:color w:val="000000"/>
+                <w:lang w:val="es-419" w:eastAsia="es-419"/>
+              </w:rPr>
+              <w:t>a</w:t>
+            </w:r>
+            <w:r>
+              <w:rPr>
+                <w:rFonts w:ascii="Calibri" w:eastAsia="Times New Roman" w:hAnsi="Calibri" w:cs="Calibri"/>
+                <w:color w:val="000000"/>
+                <w:lang w:val="es-419" w:eastAsia="es-419"/>
+              </w:rPr>
+              <w:t>signado</w:t>
             </w:r>
           </w:p>
         </w:tc>
@@ -32354,7 +32529,23 @@
                 <w:color w:val="000000"/>
                 <w:lang w:val="es-419" w:eastAsia="es-419"/>
               </w:rPr>
-              <w:t>Menú Principal</w:t>
+              <w:t xml:space="preserve">Menú </w:t>
+            </w:r>
+            <w:r>
+              <w:rPr>
+                <w:rFonts w:ascii="Calibri" w:eastAsia="Times New Roman" w:hAnsi="Calibri" w:cs="Calibri"/>
+                <w:color w:val="000000"/>
+                <w:lang w:val="es-419" w:eastAsia="es-419"/>
+              </w:rPr>
+              <w:t>p</w:t>
+            </w:r>
+            <w:r>
+              <w:rPr>
+                <w:rFonts w:ascii="Calibri" w:eastAsia="Times New Roman" w:hAnsi="Calibri" w:cs="Calibri"/>
+                <w:color w:val="000000"/>
+                <w:lang w:val="es-419" w:eastAsia="es-419"/>
+              </w:rPr>
+              <w:t>rincipal</w:t>
             </w:r>
           </w:p>
         </w:tc>
@@ -32425,7 +32616,23 @@
                 <w:color w:val="000000"/>
                 <w:lang w:val="es-419" w:eastAsia="es-419"/>
               </w:rPr>
-              <w:t>Dar de Baja</w:t>
+              <w:t xml:space="preserve">Dar de </w:t>
+            </w:r>
+            <w:r>
+              <w:rPr>
+                <w:rFonts w:ascii="Calibri" w:eastAsia="Times New Roman" w:hAnsi="Calibri" w:cs="Calibri"/>
+                <w:color w:val="000000"/>
+                <w:lang w:val="es-419" w:eastAsia="es-419"/>
+              </w:rPr>
+              <w:t>b</w:t>
+            </w:r>
+            <w:r>
+              <w:rPr>
+                <w:rFonts w:ascii="Calibri" w:eastAsia="Times New Roman" w:hAnsi="Calibri" w:cs="Calibri"/>
+                <w:color w:val="000000"/>
+                <w:lang w:val="es-419" w:eastAsia="es-419"/>
+              </w:rPr>
+              <w:t>aja</w:t>
             </w:r>
           </w:p>
         </w:tc>
@@ -32539,10 +32746,8 @@
                 <w:bCs/>
                 <w:color w:val="000000"/>
               </w:rPr>
-              <w:t> HENRRY PICADO SOLANO/MARIO VISI</w:t>
-            </w:r>
-            <w:bookmarkStart w:id="10" w:name="_GoBack"/>
-            <w:bookmarkEnd w:id="10"/>
+              <w:t> HENRRY PICADO SOLANO</w:t>
+            </w:r>
           </w:p>
         </w:tc>
       </w:tr>
@@ -32566,14 +32771,6 @@
           <w:u w:val="single"/>
         </w:rPr>
       </w:pPr>
-      <w:commentRangeStart w:id="11"/>
-      <w:commentRangeEnd w:id="11"/>
-      <w:r>
-        <w:rPr>
-          <w:rStyle w:val="Refdecomentario"/>
-        </w:rPr>
-        <w:commentReference w:id="11"/>
-      </w:r>
     </w:p>
     <w:p>
       <w:pPr>
@@ -32594,26 +32791,46 @@
           <w:u w:val="single"/>
         </w:rPr>
       </w:pPr>
-    </w:p>
-    <w:p>
-      <w:pPr>
+      <w:r>
         <w:rPr>
           <w:rFonts w:cstheme="minorHAnsi"/>
           <w:b/>
           <w:bCs/>
           <w:u w:val="single"/>
         </w:rPr>
-      </w:pPr>
-    </w:p>
-    <w:p>
-      <w:pPr>
+        <w:t>RF-24</w:t>
+      </w:r>
+      <w:r>
+        <w:rPr>
+          <w:rFonts w:ascii="Calibri" w:eastAsia="Times New Roman" w:hAnsi="Calibri" w:cs="Times New Roman"/>
+          <w:b/>
+          <w:bCs/>
+          <w:color w:val="000000"/>
+          <w:u w:val="single"/>
+          <w:lang w:val="es-419" w:eastAsia="es-419"/>
+        </w:rPr>
+        <w:t xml:space="preserve"> </w:t>
+      </w:r>
+      <w:r>
+        <w:rPr>
+          <w:rFonts w:ascii="Calibri" w:eastAsia="Times New Roman" w:hAnsi="Calibri" w:cs="Times New Roman"/>
+          <w:b/>
+          <w:bCs/>
+          <w:color w:val="000000"/>
+          <w:u w:val="single"/>
+          <w:lang w:val="es-419" w:eastAsia="es-419"/>
+        </w:rPr>
+        <w:t>Roles.</w:t>
+      </w:r>
+      <w:r>
         <w:rPr>
           <w:rFonts w:cstheme="minorHAnsi"/>
           <w:b/>
           <w:bCs/>
           <w:u w:val="single"/>
         </w:rPr>
-      </w:pPr>
+        <w:t xml:space="preserve"> </w:t>
+      </w:r>
     </w:p>
     <w:p>
       <w:pPr>
@@ -32665,6 +32882,1040 @@
         </w:rPr>
       </w:pPr>
     </w:p>
+    <w:tbl>
+      <w:tblPr>
+        <w:tblW w:w="9060" w:type="dxa"/>
+        <w:tblCellMar>
+          <w:left w:w="70" w:type="dxa"/>
+          <w:right w:w="70" w:type="dxa"/>
+        </w:tblCellMar>
+        <w:tblLook w:val="04A0" w:firstRow="1" w:lastRow="0" w:firstColumn="1" w:lastColumn="0" w:noHBand="0" w:noVBand="1"/>
+      </w:tblPr>
+      <w:tblGrid>
+        <w:gridCol w:w="2600"/>
+        <w:gridCol w:w="6460"/>
+      </w:tblGrid>
+      <w:tr>
+        <w:trPr>
+          <w:trHeight w:val="375"/>
+        </w:trPr>
+        <w:tc>
+          <w:tcPr>
+            <w:tcW w:w="2600" w:type="dxa"/>
+            <w:tcBorders>
+              <w:top w:val="single" w:sz="4" w:space="0" w:color="auto"/>
+              <w:left w:val="single" w:sz="4" w:space="0" w:color="auto"/>
+              <w:bottom w:val="single" w:sz="4" w:space="0" w:color="auto"/>
+              <w:right w:val="single" w:sz="4" w:space="0" w:color="auto"/>
+            </w:tcBorders>
+            <w:shd w:val="clear" w:color="auto" w:fill="DEEAF6" w:themeFill="accent1" w:themeFillTint="33"/>
+            <w:noWrap/>
+            <w:vAlign w:val="center"/>
+            <w:hideMark/>
+          </w:tcPr>
+          <w:p>
+            <w:pPr>
+              <w:spacing w:after="0" w:line="240" w:lineRule="auto"/>
+              <w:jc w:val="center"/>
+              <w:rPr>
+                <w:rFonts w:ascii="Calibri" w:eastAsia="Times New Roman" w:hAnsi="Calibri" w:cs="Calibri"/>
+                <w:b/>
+                <w:bCs/>
+                <w:color w:val="000000"/>
+                <w:lang w:val="es-419" w:eastAsia="es-419"/>
+              </w:rPr>
+            </w:pPr>
+            <w:r>
+              <w:rPr>
+                <w:rFonts w:ascii="Calibri" w:eastAsia="Times New Roman" w:hAnsi="Calibri" w:cs="Calibri"/>
+                <w:b/>
+                <w:bCs/>
+                <w:color w:val="000000"/>
+                <w:lang w:val="es-419" w:eastAsia="es-419"/>
+              </w:rPr>
+              <w:t>REQUERIMIENTO</w:t>
+            </w:r>
+          </w:p>
+        </w:tc>
+        <w:tc>
+          <w:tcPr>
+            <w:tcW w:w="6460" w:type="dxa"/>
+            <w:tcBorders>
+              <w:top w:val="single" w:sz="4" w:space="0" w:color="auto"/>
+              <w:left w:val="nil"/>
+              <w:bottom w:val="single" w:sz="4" w:space="0" w:color="auto"/>
+              <w:right w:val="single" w:sz="4" w:space="0" w:color="auto"/>
+            </w:tcBorders>
+            <w:shd w:val="clear" w:color="auto" w:fill="DEEAF6" w:themeFill="accent1" w:themeFillTint="33"/>
+            <w:noWrap/>
+            <w:vAlign w:val="center"/>
+            <w:hideMark/>
+          </w:tcPr>
+          <w:p>
+            <w:pPr>
+              <w:spacing w:after="0" w:line="240" w:lineRule="auto"/>
+              <w:jc w:val="center"/>
+              <w:rPr>
+                <w:rFonts w:ascii="Calibri" w:eastAsia="Times New Roman" w:hAnsi="Calibri" w:cs="Calibri"/>
+                <w:b/>
+                <w:bCs/>
+                <w:color w:val="000000"/>
+                <w:lang w:val="es-419" w:eastAsia="es-419"/>
+              </w:rPr>
+            </w:pPr>
+            <w:r>
+              <w:rPr>
+                <w:rFonts w:ascii="Calibri" w:eastAsia="Times New Roman" w:hAnsi="Calibri" w:cs="Calibri"/>
+                <w:b/>
+                <w:bCs/>
+                <w:color w:val="000000"/>
+                <w:lang w:val="es-419" w:eastAsia="es-419"/>
+              </w:rPr>
+              <w:t xml:space="preserve">DESCRIPCION  </w:t>
+            </w:r>
+          </w:p>
+        </w:tc>
+      </w:tr>
+      <w:tr>
+        <w:trPr>
+          <w:trHeight w:val="408"/>
+        </w:trPr>
+        <w:tc>
+          <w:tcPr>
+            <w:tcW w:w="2600" w:type="dxa"/>
+            <w:vMerge w:val="restart"/>
+            <w:tcBorders>
+              <w:top w:val="nil"/>
+              <w:left w:val="single" w:sz="4" w:space="0" w:color="auto"/>
+              <w:bottom w:val="single" w:sz="4" w:space="0" w:color="auto"/>
+              <w:right w:val="single" w:sz="4" w:space="0" w:color="auto"/>
+            </w:tcBorders>
+            <w:shd w:val="clear" w:color="auto" w:fill="auto"/>
+            <w:vAlign w:val="center"/>
+            <w:hideMark/>
+          </w:tcPr>
+          <w:p>
+            <w:pPr>
+              <w:spacing w:after="0" w:line="240" w:lineRule="auto"/>
+              <w:jc w:val="center"/>
+              <w:rPr>
+                <w:rFonts w:ascii="Calibri" w:eastAsia="Times New Roman" w:hAnsi="Calibri" w:cs="Calibri"/>
+                <w:color w:val="000000"/>
+                <w:lang w:val="es-419" w:eastAsia="es-419"/>
+              </w:rPr>
+            </w:pPr>
+            <w:r>
+              <w:rPr>
+                <w:rFonts w:ascii="Calibri" w:eastAsia="Times New Roman" w:hAnsi="Calibri" w:cs="Calibri"/>
+                <w:color w:val="000000"/>
+                <w:lang w:val="es-419" w:eastAsia="es-419"/>
+              </w:rPr>
+              <w:t>RF-24</w:t>
+            </w:r>
+          </w:p>
+          <w:p>
+            <w:pPr>
+              <w:spacing w:after="0" w:line="240" w:lineRule="auto"/>
+              <w:jc w:val="center"/>
+              <w:rPr>
+                <w:rFonts w:ascii="Calibri" w:eastAsia="Times New Roman" w:hAnsi="Calibri" w:cs="Calibri"/>
+                <w:color w:val="000000"/>
+                <w:lang w:val="es-419" w:eastAsia="es-419"/>
+              </w:rPr>
+            </w:pPr>
+            <w:r>
+              <w:rPr>
+                <w:rFonts w:ascii="Calibri" w:eastAsia="Times New Roman" w:hAnsi="Calibri" w:cs="Calibri"/>
+                <w:color w:val="000000"/>
+                <w:lang w:val="es-419" w:eastAsia="es-419"/>
+              </w:rPr>
+              <w:t>Roles</w:t>
+            </w:r>
+          </w:p>
+        </w:tc>
+        <w:tc>
+          <w:tcPr>
+            <w:tcW w:w="6460" w:type="dxa"/>
+            <w:vMerge w:val="restart"/>
+            <w:tcBorders>
+              <w:top w:val="single" w:sz="4" w:space="0" w:color="auto"/>
+              <w:left w:val="single" w:sz="4" w:space="0" w:color="auto"/>
+              <w:bottom w:val="single" w:sz="4" w:space="0" w:color="auto"/>
+              <w:right w:val="single" w:sz="4" w:space="0" w:color="auto"/>
+            </w:tcBorders>
+            <w:shd w:val="clear" w:color="auto" w:fill="auto"/>
+            <w:vAlign w:val="center"/>
+            <w:hideMark/>
+          </w:tcPr>
+          <w:p>
+            <w:pPr>
+              <w:spacing w:after="0" w:line="240" w:lineRule="auto"/>
+              <w:rPr>
+                <w:rFonts w:ascii="Calibri" w:eastAsia="Times New Roman" w:hAnsi="Calibri" w:cs="Calibri"/>
+                <w:color w:val="000000"/>
+                <w:lang w:val="es-419" w:eastAsia="es-419"/>
+              </w:rPr>
+            </w:pPr>
+            <w:r>
+              <w:rPr>
+                <w:rFonts w:ascii="Calibri" w:eastAsia="Times New Roman" w:hAnsi="Calibri" w:cs="Calibri"/>
+                <w:color w:val="000000"/>
+                <w:lang w:val="es-419" w:eastAsia="es-419"/>
+              </w:rPr>
+              <w:t>En esta sección se contará con toda la información del sistema, aparte contara con el registro de roles y permisos con los que contará el usuario que ingresara al sistema, Cuenta con dos opciones:</w:t>
+            </w:r>
+          </w:p>
+          <w:p>
+            <w:pPr>
+              <w:spacing w:after="0" w:line="240" w:lineRule="auto"/>
+              <w:rPr>
+                <w:rFonts w:ascii="Calibri" w:eastAsia="Times New Roman" w:hAnsi="Calibri" w:cs="Calibri"/>
+                <w:color w:val="000000"/>
+                <w:lang w:val="es-419" w:eastAsia="es-419"/>
+              </w:rPr>
+            </w:pPr>
+          </w:p>
+          <w:p>
+            <w:pPr>
+              <w:spacing w:after="0" w:line="240" w:lineRule="auto"/>
+              <w:jc w:val="both"/>
+              <w:rPr>
+                <w:rFonts w:ascii="Calibri" w:eastAsia="Times New Roman" w:hAnsi="Calibri" w:cs="Times New Roman"/>
+                <w:color w:val="000000"/>
+                <w:lang w:val="es-419" w:eastAsia="es-419"/>
+              </w:rPr>
+            </w:pPr>
+            <w:r>
+              <w:rPr>
+                <w:rFonts w:ascii="Calibri" w:eastAsia="Times New Roman" w:hAnsi="Calibri" w:cs="Times New Roman"/>
+                <w:color w:val="000000"/>
+                <w:lang w:val="es-419" w:eastAsia="es-419"/>
+              </w:rPr>
+              <w:t>•</w:t>
+            </w:r>
+            <w:r>
+              <w:rPr>
+                <w:rFonts w:ascii="Calibri" w:eastAsia="Times New Roman" w:hAnsi="Calibri" w:cs="Times New Roman"/>
+                <w:color w:val="000000"/>
+                <w:lang w:val="es-419" w:eastAsia="es-419"/>
+              </w:rPr>
+              <w:t xml:space="preserve"> </w:t>
+            </w:r>
+            <w:r>
+              <w:rPr>
+                <w:rFonts w:ascii="Calibri" w:eastAsia="Times New Roman" w:hAnsi="Calibri" w:cs="Times New Roman"/>
+                <w:color w:val="000000"/>
+                <w:lang w:val="es-419" w:eastAsia="es-419"/>
+              </w:rPr>
+              <w:t>Crear nuevo rol.</w:t>
+            </w:r>
+            <w:r>
+              <w:rPr>
+                <w:rFonts w:ascii="Calibri" w:eastAsia="Times New Roman" w:hAnsi="Calibri" w:cs="Times New Roman"/>
+                <w:color w:val="000000"/>
+                <w:lang w:val="es-419" w:eastAsia="es-419"/>
+              </w:rPr>
+              <w:t xml:space="preserve"> </w:t>
+            </w:r>
+          </w:p>
+          <w:p>
+            <w:pPr>
+              <w:spacing w:after="0" w:line="240" w:lineRule="auto"/>
+              <w:jc w:val="both"/>
+              <w:rPr>
+                <w:rFonts w:ascii="Calibri" w:eastAsia="Times New Roman" w:hAnsi="Calibri" w:cs="Times New Roman"/>
+                <w:color w:val="000000"/>
+                <w:lang w:val="es-419" w:eastAsia="es-419"/>
+              </w:rPr>
+            </w:pPr>
+            <w:r>
+              <w:rPr>
+                <w:rFonts w:ascii="Calibri" w:eastAsia="Times New Roman" w:hAnsi="Calibri" w:cs="Times New Roman"/>
+                <w:color w:val="000000"/>
+                <w:lang w:val="es-419" w:eastAsia="es-419"/>
+              </w:rPr>
+              <w:t>•</w:t>
+            </w:r>
+            <w:r>
+              <w:rPr>
+                <w:rFonts w:ascii="Calibri" w:eastAsia="Times New Roman" w:hAnsi="Calibri" w:cs="Times New Roman"/>
+                <w:color w:val="000000"/>
+                <w:lang w:val="es-419" w:eastAsia="es-419"/>
+              </w:rPr>
+              <w:t xml:space="preserve"> </w:t>
+            </w:r>
+            <w:r>
+              <w:rPr>
+                <w:rFonts w:ascii="Calibri" w:eastAsia="Times New Roman" w:hAnsi="Calibri" w:cs="Times New Roman"/>
+                <w:color w:val="000000"/>
+                <w:lang w:val="es-419" w:eastAsia="es-419"/>
+              </w:rPr>
+              <w:t>Consultar</w:t>
+            </w:r>
+            <w:r>
+              <w:rPr>
+                <w:rFonts w:ascii="Calibri" w:eastAsia="Times New Roman" w:hAnsi="Calibri" w:cs="Times New Roman"/>
+                <w:color w:val="000000"/>
+                <w:lang w:val="es-419" w:eastAsia="es-419"/>
+              </w:rPr>
+              <w:t xml:space="preserve"> </w:t>
+            </w:r>
+            <w:r>
+              <w:rPr>
+                <w:rFonts w:ascii="Calibri" w:eastAsia="Times New Roman" w:hAnsi="Calibri" w:cs="Times New Roman"/>
+                <w:color w:val="000000"/>
+                <w:lang w:val="es-419" w:eastAsia="es-419"/>
+              </w:rPr>
+              <w:t>rol</w:t>
+            </w:r>
+            <w:r>
+              <w:rPr>
+                <w:rFonts w:ascii="Calibri" w:eastAsia="Times New Roman" w:hAnsi="Calibri" w:cs="Times New Roman"/>
+                <w:color w:val="000000"/>
+                <w:lang w:val="es-419" w:eastAsia="es-419"/>
+              </w:rPr>
+              <w:t>.</w:t>
+            </w:r>
+          </w:p>
+          <w:p>
+            <w:pPr>
+              <w:spacing w:after="0" w:line="240" w:lineRule="auto"/>
+              <w:rPr>
+                <w:rFonts w:ascii="Calibri" w:eastAsia="Times New Roman" w:hAnsi="Calibri" w:cs="Calibri"/>
+                <w:color w:val="000000"/>
+                <w:lang w:val="es-419" w:eastAsia="es-419"/>
+              </w:rPr>
+            </w:pPr>
+          </w:p>
+        </w:tc>
+      </w:tr>
+      <w:tr>
+        <w:trPr>
+          <w:trHeight w:val="1125"/>
+        </w:trPr>
+        <w:tc>
+          <w:tcPr>
+            <w:tcW w:w="2600" w:type="dxa"/>
+            <w:vMerge/>
+            <w:tcBorders>
+              <w:top w:val="nil"/>
+              <w:left w:val="single" w:sz="4" w:space="0" w:color="auto"/>
+              <w:bottom w:val="single" w:sz="4" w:space="0" w:color="auto"/>
+              <w:right w:val="single" w:sz="4" w:space="0" w:color="auto"/>
+            </w:tcBorders>
+            <w:vAlign w:val="center"/>
+            <w:hideMark/>
+          </w:tcPr>
+          <w:p>
+            <w:pPr>
+              <w:spacing w:after="0" w:line="240" w:lineRule="auto"/>
+              <w:rPr>
+                <w:rFonts w:ascii="Calibri" w:eastAsia="Times New Roman" w:hAnsi="Calibri" w:cs="Calibri"/>
+                <w:color w:val="000000"/>
+                <w:lang w:val="es-419" w:eastAsia="es-419"/>
+              </w:rPr>
+            </w:pPr>
+          </w:p>
+        </w:tc>
+        <w:tc>
+          <w:tcPr>
+            <w:tcW w:w="6460" w:type="dxa"/>
+            <w:vMerge/>
+            <w:tcBorders>
+              <w:top w:val="single" w:sz="4" w:space="0" w:color="auto"/>
+              <w:left w:val="single" w:sz="4" w:space="0" w:color="auto"/>
+              <w:bottom w:val="single" w:sz="4" w:space="0" w:color="auto"/>
+              <w:right w:val="single" w:sz="4" w:space="0" w:color="auto"/>
+            </w:tcBorders>
+            <w:vAlign w:val="center"/>
+            <w:hideMark/>
+          </w:tcPr>
+          <w:p>
+            <w:pPr>
+              <w:spacing w:after="0" w:line="240" w:lineRule="auto"/>
+              <w:rPr>
+                <w:rFonts w:ascii="Calibri" w:eastAsia="Times New Roman" w:hAnsi="Calibri" w:cs="Calibri"/>
+                <w:color w:val="000000"/>
+                <w:lang w:val="es-419" w:eastAsia="es-419"/>
+              </w:rPr>
+            </w:pPr>
+          </w:p>
+        </w:tc>
+      </w:tr>
+      <w:tr>
+        <w:trPr>
+          <w:trHeight w:val="300"/>
+        </w:trPr>
+        <w:tc>
+          <w:tcPr>
+            <w:tcW w:w="2600" w:type="dxa"/>
+            <w:tcBorders>
+              <w:top w:val="single" w:sz="4" w:space="0" w:color="auto"/>
+              <w:left w:val="single" w:sz="4" w:space="0" w:color="auto"/>
+              <w:bottom w:val="single" w:sz="4" w:space="0" w:color="auto"/>
+              <w:right w:val="single" w:sz="4" w:space="0" w:color="auto"/>
+            </w:tcBorders>
+            <w:shd w:val="clear" w:color="auto" w:fill="DEEAF6" w:themeFill="accent1" w:themeFillTint="33"/>
+            <w:noWrap/>
+            <w:vAlign w:val="center"/>
+            <w:hideMark/>
+          </w:tcPr>
+          <w:p>
+            <w:pPr>
+              <w:spacing w:after="0" w:line="240" w:lineRule="auto"/>
+              <w:jc w:val="center"/>
+              <w:rPr>
+                <w:rFonts w:ascii="Calibri" w:eastAsia="Times New Roman" w:hAnsi="Calibri" w:cs="Calibri"/>
+                <w:b/>
+                <w:bCs/>
+                <w:color w:val="000000"/>
+                <w:lang w:val="es-419" w:eastAsia="es-419"/>
+              </w:rPr>
+            </w:pPr>
+            <w:r>
+              <w:rPr>
+                <w:rFonts w:ascii="Calibri" w:eastAsia="Times New Roman" w:hAnsi="Calibri" w:cs="Calibri"/>
+                <w:b/>
+                <w:bCs/>
+                <w:color w:val="000000"/>
+                <w:lang w:val="es-419" w:eastAsia="es-419"/>
+              </w:rPr>
+              <w:t>OBJETOS</w:t>
+            </w:r>
+          </w:p>
+        </w:tc>
+        <w:tc>
+          <w:tcPr>
+            <w:tcW w:w="6460" w:type="dxa"/>
+            <w:tcBorders>
+              <w:top w:val="single" w:sz="4" w:space="0" w:color="auto"/>
+              <w:left w:val="nil"/>
+              <w:bottom w:val="single" w:sz="4" w:space="0" w:color="auto"/>
+              <w:right w:val="single" w:sz="4" w:space="0" w:color="auto"/>
+            </w:tcBorders>
+            <w:shd w:val="clear" w:color="auto" w:fill="DEEAF6" w:themeFill="accent1" w:themeFillTint="33"/>
+            <w:noWrap/>
+            <w:vAlign w:val="center"/>
+            <w:hideMark/>
+          </w:tcPr>
+          <w:p>
+            <w:pPr>
+              <w:spacing w:after="0" w:line="240" w:lineRule="auto"/>
+              <w:jc w:val="center"/>
+              <w:rPr>
+                <w:rFonts w:ascii="Calibri" w:eastAsia="Times New Roman" w:hAnsi="Calibri" w:cs="Calibri"/>
+                <w:b/>
+                <w:bCs/>
+                <w:color w:val="000000"/>
+                <w:lang w:val="es-419" w:eastAsia="es-419"/>
+              </w:rPr>
+            </w:pPr>
+            <w:r>
+              <w:rPr>
+                <w:rFonts w:ascii="Calibri" w:eastAsia="Times New Roman" w:hAnsi="Calibri" w:cs="Calibri"/>
+                <w:b/>
+                <w:bCs/>
+                <w:color w:val="000000"/>
+                <w:lang w:val="es-419" w:eastAsia="es-419"/>
+              </w:rPr>
+              <w:t xml:space="preserve">DESCRIPCION  </w:t>
+            </w:r>
+          </w:p>
+        </w:tc>
+      </w:tr>
+      <w:tr>
+        <w:trPr>
+          <w:trHeight w:val="690"/>
+        </w:trPr>
+        <w:tc>
+          <w:tcPr>
+            <w:tcW w:w="2600" w:type="dxa"/>
+            <w:tcBorders>
+              <w:top w:val="nil"/>
+              <w:left w:val="single" w:sz="4" w:space="0" w:color="auto"/>
+              <w:bottom w:val="single" w:sz="4" w:space="0" w:color="auto"/>
+              <w:right w:val="single" w:sz="4" w:space="0" w:color="auto"/>
+            </w:tcBorders>
+            <w:shd w:val="clear" w:color="auto" w:fill="auto"/>
+            <w:noWrap/>
+            <w:vAlign w:val="center"/>
+            <w:hideMark/>
+          </w:tcPr>
+          <w:p>
+            <w:pPr>
+              <w:spacing w:after="0" w:line="240" w:lineRule="auto"/>
+              <w:rPr>
+                <w:rFonts w:ascii="Calibri" w:eastAsia="Times New Roman" w:hAnsi="Calibri" w:cs="Calibri"/>
+                <w:color w:val="000000"/>
+                <w:lang w:val="es-419" w:eastAsia="es-419"/>
+              </w:rPr>
+            </w:pPr>
+            <w:r>
+              <w:rPr>
+                <w:rFonts w:ascii="Calibri" w:eastAsia="Times New Roman" w:hAnsi="Calibri" w:cs="Calibri"/>
+                <w:color w:val="000000"/>
+                <w:lang w:val="es-419" w:eastAsia="es-419"/>
+              </w:rPr>
+              <w:t>Título</w:t>
+            </w:r>
+            <w:r>
+              <w:rPr>
+                <w:rFonts w:ascii="Calibri" w:eastAsia="Times New Roman" w:hAnsi="Calibri" w:cs="Calibri"/>
+                <w:color w:val="000000"/>
+                <w:lang w:val="es-419" w:eastAsia="es-419"/>
+              </w:rPr>
+              <w:t xml:space="preserve"> del sistema</w:t>
+            </w:r>
+          </w:p>
+        </w:tc>
+        <w:tc>
+          <w:tcPr>
+            <w:tcW w:w="6460" w:type="dxa"/>
+            <w:tcBorders>
+              <w:top w:val="single" w:sz="4" w:space="0" w:color="auto"/>
+              <w:left w:val="nil"/>
+              <w:bottom w:val="single" w:sz="4" w:space="0" w:color="auto"/>
+              <w:right w:val="single" w:sz="4" w:space="0" w:color="auto"/>
+            </w:tcBorders>
+            <w:shd w:val="clear" w:color="auto" w:fill="auto"/>
+            <w:vAlign w:val="bottom"/>
+            <w:hideMark/>
+          </w:tcPr>
+          <w:p>
+            <w:pPr>
+              <w:spacing w:after="0" w:line="240" w:lineRule="auto"/>
+              <w:jc w:val="center"/>
+              <w:rPr>
+                <w:rFonts w:ascii="Calibri" w:eastAsia="Times New Roman" w:hAnsi="Calibri" w:cs="Calibri"/>
+                <w:color w:val="000000"/>
+                <w:lang w:val="es-419" w:eastAsia="es-419"/>
+              </w:rPr>
+            </w:pPr>
+            <w:r>
+              <w:rPr>
+                <w:rFonts w:ascii="Calibri" w:eastAsia="Times New Roman" w:hAnsi="Calibri" w:cs="Calibri"/>
+                <w:color w:val="000000"/>
+                <w:lang w:val="es-419" w:eastAsia="es-419"/>
+              </w:rPr>
+              <w:t> </w:t>
+            </w:r>
+          </w:p>
+        </w:tc>
+      </w:tr>
+      <w:tr>
+        <w:trPr>
+          <w:trHeight w:val="690"/>
+        </w:trPr>
+        <w:tc>
+          <w:tcPr>
+            <w:tcW w:w="2600" w:type="dxa"/>
+            <w:tcBorders>
+              <w:top w:val="nil"/>
+              <w:left w:val="single" w:sz="4" w:space="0" w:color="auto"/>
+              <w:bottom w:val="single" w:sz="4" w:space="0" w:color="auto"/>
+              <w:right w:val="single" w:sz="4" w:space="0" w:color="auto"/>
+            </w:tcBorders>
+            <w:shd w:val="clear" w:color="auto" w:fill="auto"/>
+            <w:noWrap/>
+            <w:vAlign w:val="center"/>
+            <w:hideMark/>
+          </w:tcPr>
+          <w:p>
+            <w:pPr>
+              <w:spacing w:after="0" w:line="240" w:lineRule="auto"/>
+              <w:rPr>
+                <w:rFonts w:ascii="Calibri" w:eastAsia="Times New Roman" w:hAnsi="Calibri" w:cs="Calibri"/>
+                <w:color w:val="000000"/>
+                <w:lang w:val="es-419" w:eastAsia="es-419"/>
+              </w:rPr>
+            </w:pPr>
+            <w:r>
+              <w:rPr>
+                <w:rFonts w:ascii="Calibri" w:eastAsia="Times New Roman" w:hAnsi="Calibri" w:cs="Calibri"/>
+                <w:color w:val="000000"/>
+                <w:lang w:val="es-419" w:eastAsia="es-419"/>
+              </w:rPr>
+              <w:t xml:space="preserve">Fecha y </w:t>
+            </w:r>
+            <w:r>
+              <w:rPr>
+                <w:rFonts w:ascii="Calibri" w:eastAsia="Times New Roman" w:hAnsi="Calibri" w:cs="Calibri"/>
+                <w:color w:val="000000"/>
+                <w:lang w:val="es-419" w:eastAsia="es-419"/>
+              </w:rPr>
+              <w:t>h</w:t>
+            </w:r>
+            <w:r>
+              <w:rPr>
+                <w:rFonts w:ascii="Calibri" w:eastAsia="Times New Roman" w:hAnsi="Calibri" w:cs="Calibri"/>
+                <w:color w:val="000000"/>
+                <w:lang w:val="es-419" w:eastAsia="es-419"/>
+              </w:rPr>
+              <w:t>ora Actual</w:t>
+            </w:r>
+          </w:p>
+        </w:tc>
+        <w:tc>
+          <w:tcPr>
+            <w:tcW w:w="6460" w:type="dxa"/>
+            <w:tcBorders>
+              <w:top w:val="single" w:sz="4" w:space="0" w:color="auto"/>
+              <w:left w:val="nil"/>
+              <w:bottom w:val="single" w:sz="4" w:space="0" w:color="auto"/>
+              <w:right w:val="single" w:sz="4" w:space="0" w:color="auto"/>
+            </w:tcBorders>
+            <w:shd w:val="clear" w:color="auto" w:fill="auto"/>
+            <w:noWrap/>
+            <w:vAlign w:val="bottom"/>
+            <w:hideMark/>
+          </w:tcPr>
+          <w:p>
+            <w:pPr>
+              <w:spacing w:after="0" w:line="240" w:lineRule="auto"/>
+              <w:jc w:val="center"/>
+              <w:rPr>
+                <w:rFonts w:ascii="Calibri" w:eastAsia="Times New Roman" w:hAnsi="Calibri" w:cs="Calibri"/>
+                <w:color w:val="000000"/>
+                <w:lang w:val="es-419" w:eastAsia="es-419"/>
+              </w:rPr>
+            </w:pPr>
+            <w:r>
+              <w:rPr>
+                <w:rFonts w:ascii="Calibri" w:eastAsia="Times New Roman" w:hAnsi="Calibri" w:cs="Calibri"/>
+                <w:color w:val="000000"/>
+                <w:lang w:val="es-419" w:eastAsia="es-419"/>
+              </w:rPr>
+              <w:t> </w:t>
+            </w:r>
+          </w:p>
+        </w:tc>
+      </w:tr>
+      <w:tr>
+        <w:trPr>
+          <w:trHeight w:val="690"/>
+        </w:trPr>
+        <w:tc>
+          <w:tcPr>
+            <w:tcW w:w="2600" w:type="dxa"/>
+            <w:tcBorders>
+              <w:top w:val="nil"/>
+              <w:left w:val="single" w:sz="4" w:space="0" w:color="auto"/>
+              <w:bottom w:val="single" w:sz="4" w:space="0" w:color="auto"/>
+              <w:right w:val="single" w:sz="4" w:space="0" w:color="auto"/>
+            </w:tcBorders>
+            <w:shd w:val="clear" w:color="auto" w:fill="auto"/>
+            <w:vAlign w:val="center"/>
+            <w:hideMark/>
+          </w:tcPr>
+          <w:p>
+            <w:pPr>
+              <w:spacing w:after="0" w:line="240" w:lineRule="auto"/>
+              <w:rPr>
+                <w:rFonts w:ascii="Calibri" w:eastAsia="Times New Roman" w:hAnsi="Calibri" w:cs="Calibri"/>
+                <w:color w:val="000000"/>
+                <w:lang w:val="es-419" w:eastAsia="es-419"/>
+              </w:rPr>
+            </w:pPr>
+            <w:r>
+              <w:rPr>
+                <w:rFonts w:ascii="Calibri" w:eastAsia="Times New Roman" w:hAnsi="Calibri" w:cs="Calibri"/>
+                <w:color w:val="000000"/>
+                <w:lang w:val="es-419" w:eastAsia="es-419"/>
+              </w:rPr>
+              <w:t>Nombre y apellido del usuario</w:t>
+            </w:r>
+          </w:p>
+        </w:tc>
+        <w:tc>
+          <w:tcPr>
+            <w:tcW w:w="6460" w:type="dxa"/>
+            <w:tcBorders>
+              <w:top w:val="single" w:sz="4" w:space="0" w:color="auto"/>
+              <w:left w:val="nil"/>
+              <w:bottom w:val="single" w:sz="4" w:space="0" w:color="auto"/>
+              <w:right w:val="single" w:sz="4" w:space="0" w:color="auto"/>
+            </w:tcBorders>
+            <w:shd w:val="clear" w:color="auto" w:fill="auto"/>
+            <w:noWrap/>
+            <w:vAlign w:val="bottom"/>
+            <w:hideMark/>
+          </w:tcPr>
+          <w:p>
+            <w:pPr>
+              <w:spacing w:after="0" w:line="240" w:lineRule="auto"/>
+              <w:jc w:val="center"/>
+              <w:rPr>
+                <w:rFonts w:ascii="Calibri" w:eastAsia="Times New Roman" w:hAnsi="Calibri" w:cs="Calibri"/>
+                <w:color w:val="000000"/>
+                <w:lang w:val="es-419" w:eastAsia="es-419"/>
+              </w:rPr>
+            </w:pPr>
+            <w:r>
+              <w:rPr>
+                <w:rFonts w:ascii="Calibri" w:eastAsia="Times New Roman" w:hAnsi="Calibri" w:cs="Calibri"/>
+                <w:color w:val="000000"/>
+                <w:lang w:val="es-419" w:eastAsia="es-419"/>
+              </w:rPr>
+              <w:t> </w:t>
+            </w:r>
+          </w:p>
+        </w:tc>
+      </w:tr>
+      <w:tr>
+        <w:trPr>
+          <w:trHeight w:val="690"/>
+        </w:trPr>
+        <w:tc>
+          <w:tcPr>
+            <w:tcW w:w="2600" w:type="dxa"/>
+            <w:tcBorders>
+              <w:top w:val="nil"/>
+              <w:left w:val="single" w:sz="4" w:space="0" w:color="auto"/>
+              <w:bottom w:val="single" w:sz="4" w:space="0" w:color="auto"/>
+              <w:right w:val="single" w:sz="4" w:space="0" w:color="auto"/>
+            </w:tcBorders>
+            <w:shd w:val="clear" w:color="auto" w:fill="auto"/>
+            <w:vAlign w:val="center"/>
+            <w:hideMark/>
+          </w:tcPr>
+          <w:p>
+            <w:pPr>
+              <w:spacing w:after="0" w:line="240" w:lineRule="auto"/>
+              <w:rPr>
+                <w:rFonts w:ascii="Calibri" w:eastAsia="Times New Roman" w:hAnsi="Calibri" w:cs="Calibri"/>
+                <w:color w:val="000000"/>
+                <w:lang w:val="es-419" w:eastAsia="es-419"/>
+              </w:rPr>
+            </w:pPr>
+            <w:r>
+              <w:rPr>
+                <w:rFonts w:ascii="Calibri" w:eastAsia="Times New Roman" w:hAnsi="Calibri" w:cs="Calibri"/>
+                <w:color w:val="000000"/>
+                <w:lang w:val="es-419" w:eastAsia="es-419"/>
+              </w:rPr>
+              <w:t xml:space="preserve">Menú </w:t>
+            </w:r>
+            <w:r>
+              <w:rPr>
+                <w:rFonts w:ascii="Calibri" w:eastAsia="Times New Roman" w:hAnsi="Calibri" w:cs="Calibri"/>
+                <w:color w:val="000000"/>
+                <w:lang w:val="es-419" w:eastAsia="es-419"/>
+              </w:rPr>
+              <w:t>p</w:t>
+            </w:r>
+            <w:r>
+              <w:rPr>
+                <w:rFonts w:ascii="Calibri" w:eastAsia="Times New Roman" w:hAnsi="Calibri" w:cs="Calibri"/>
+                <w:color w:val="000000"/>
+                <w:lang w:val="es-419" w:eastAsia="es-419"/>
+              </w:rPr>
+              <w:t>rincipal</w:t>
+            </w:r>
+          </w:p>
+        </w:tc>
+        <w:tc>
+          <w:tcPr>
+            <w:tcW w:w="6460" w:type="dxa"/>
+            <w:tcBorders>
+              <w:top w:val="single" w:sz="4" w:space="0" w:color="auto"/>
+              <w:left w:val="nil"/>
+              <w:bottom w:val="single" w:sz="4" w:space="0" w:color="auto"/>
+              <w:right w:val="single" w:sz="4" w:space="0" w:color="auto"/>
+            </w:tcBorders>
+            <w:shd w:val="clear" w:color="auto" w:fill="auto"/>
+            <w:noWrap/>
+            <w:vAlign w:val="bottom"/>
+            <w:hideMark/>
+          </w:tcPr>
+          <w:p>
+            <w:pPr>
+              <w:spacing w:after="0" w:line="240" w:lineRule="auto"/>
+              <w:jc w:val="center"/>
+              <w:rPr>
+                <w:rFonts w:ascii="Calibri" w:eastAsia="Times New Roman" w:hAnsi="Calibri" w:cs="Calibri"/>
+                <w:color w:val="000000"/>
+                <w:lang w:val="es-419" w:eastAsia="es-419"/>
+              </w:rPr>
+            </w:pPr>
+            <w:r>
+              <w:rPr>
+                <w:rFonts w:ascii="Calibri" w:eastAsia="Times New Roman" w:hAnsi="Calibri" w:cs="Calibri"/>
+                <w:color w:val="000000"/>
+                <w:lang w:val="es-419" w:eastAsia="es-419"/>
+              </w:rPr>
+              <w:t> </w:t>
+            </w:r>
+          </w:p>
+        </w:tc>
+      </w:tr>
+      <w:tr>
+        <w:trPr>
+          <w:trHeight w:val="690"/>
+        </w:trPr>
+        <w:tc>
+          <w:tcPr>
+            <w:tcW w:w="2600" w:type="dxa"/>
+            <w:tcBorders>
+              <w:top w:val="nil"/>
+              <w:left w:val="single" w:sz="4" w:space="0" w:color="auto"/>
+              <w:bottom w:val="single" w:sz="4" w:space="0" w:color="auto"/>
+              <w:right w:val="single" w:sz="4" w:space="0" w:color="auto"/>
+            </w:tcBorders>
+            <w:shd w:val="clear" w:color="auto" w:fill="auto"/>
+            <w:noWrap/>
+            <w:vAlign w:val="center"/>
+            <w:hideMark/>
+          </w:tcPr>
+          <w:p>
+            <w:pPr>
+              <w:spacing w:after="0" w:line="240" w:lineRule="auto"/>
+              <w:rPr>
+                <w:rFonts w:ascii="Calibri" w:eastAsia="Times New Roman" w:hAnsi="Calibri" w:cs="Calibri"/>
+                <w:color w:val="000000"/>
+                <w:lang w:val="es-419" w:eastAsia="es-419"/>
+              </w:rPr>
+            </w:pPr>
+            <w:r>
+              <w:rPr>
+                <w:rFonts w:ascii="Calibri" w:eastAsia="Times New Roman" w:hAnsi="Calibri" w:cs="Calibri"/>
+                <w:color w:val="000000"/>
+                <w:lang w:val="es-419" w:eastAsia="es-419"/>
+              </w:rPr>
+              <w:t xml:space="preserve">Crear </w:t>
+            </w:r>
+            <w:r>
+              <w:rPr>
+                <w:rFonts w:ascii="Calibri" w:eastAsia="Times New Roman" w:hAnsi="Calibri" w:cs="Calibri"/>
+                <w:color w:val="000000"/>
+                <w:lang w:val="es-419" w:eastAsia="es-419"/>
+              </w:rPr>
+              <w:t>n</w:t>
+            </w:r>
+            <w:r>
+              <w:rPr>
+                <w:rFonts w:ascii="Calibri" w:eastAsia="Times New Roman" w:hAnsi="Calibri" w:cs="Calibri"/>
+                <w:color w:val="000000"/>
+                <w:lang w:val="es-419" w:eastAsia="es-419"/>
+              </w:rPr>
+              <w:t>uevo Rol</w:t>
+            </w:r>
+          </w:p>
+        </w:tc>
+        <w:tc>
+          <w:tcPr>
+            <w:tcW w:w="6460" w:type="dxa"/>
+            <w:tcBorders>
+              <w:top w:val="single" w:sz="4" w:space="0" w:color="auto"/>
+              <w:left w:val="nil"/>
+              <w:bottom w:val="single" w:sz="4" w:space="0" w:color="auto"/>
+              <w:right w:val="single" w:sz="4" w:space="0" w:color="auto"/>
+            </w:tcBorders>
+            <w:shd w:val="clear" w:color="auto" w:fill="auto"/>
+            <w:noWrap/>
+            <w:vAlign w:val="bottom"/>
+            <w:hideMark/>
+          </w:tcPr>
+          <w:p>
+            <w:pPr>
+              <w:spacing w:after="0" w:line="240" w:lineRule="auto"/>
+              <w:jc w:val="center"/>
+              <w:rPr>
+                <w:rFonts w:ascii="Calibri" w:eastAsia="Times New Roman" w:hAnsi="Calibri" w:cs="Calibri"/>
+                <w:color w:val="000000"/>
+                <w:lang w:val="es-419" w:eastAsia="es-419"/>
+              </w:rPr>
+            </w:pPr>
+            <w:r>
+              <w:rPr>
+                <w:rFonts w:ascii="Calibri" w:eastAsia="Times New Roman" w:hAnsi="Calibri" w:cs="Calibri"/>
+                <w:color w:val="000000"/>
+                <w:lang w:val="es-419" w:eastAsia="es-419"/>
+              </w:rPr>
+              <w:t> </w:t>
+            </w:r>
+          </w:p>
+        </w:tc>
+      </w:tr>
+      <w:tr>
+        <w:trPr>
+          <w:trHeight w:val="765"/>
+        </w:trPr>
+        <w:tc>
+          <w:tcPr>
+            <w:tcW w:w="2600" w:type="dxa"/>
+            <w:tcBorders>
+              <w:top w:val="single" w:sz="4" w:space="0" w:color="auto"/>
+              <w:left w:val="single" w:sz="4" w:space="0" w:color="auto"/>
+              <w:bottom w:val="single" w:sz="4" w:space="0" w:color="auto"/>
+              <w:right w:val="single" w:sz="4" w:space="0" w:color="auto"/>
+            </w:tcBorders>
+            <w:shd w:val="clear" w:color="auto" w:fill="auto"/>
+            <w:vAlign w:val="center"/>
+            <w:hideMark/>
+          </w:tcPr>
+          <w:p>
+            <w:pPr>
+              <w:spacing w:after="0" w:line="240" w:lineRule="auto"/>
+              <w:rPr>
+                <w:rFonts w:ascii="Calibri" w:eastAsia="Times New Roman" w:hAnsi="Calibri" w:cs="Calibri"/>
+                <w:color w:val="000000"/>
+                <w:lang w:val="es-419" w:eastAsia="es-419"/>
+              </w:rPr>
+            </w:pPr>
+            <w:r>
+              <w:rPr>
+                <w:rFonts w:ascii="Calibri" w:eastAsia="Times New Roman" w:hAnsi="Calibri" w:cs="Calibri"/>
+                <w:color w:val="000000"/>
+                <w:lang w:val="es-419" w:eastAsia="es-419"/>
+              </w:rPr>
+              <w:t>Consultar</w:t>
+            </w:r>
+            <w:r>
+              <w:rPr>
+                <w:rFonts w:ascii="Calibri" w:eastAsia="Times New Roman" w:hAnsi="Calibri" w:cs="Calibri"/>
+                <w:color w:val="000000"/>
+                <w:lang w:val="es-419" w:eastAsia="es-419"/>
+              </w:rPr>
+              <w:t xml:space="preserve"> </w:t>
+            </w:r>
+            <w:r>
+              <w:rPr>
+                <w:rFonts w:ascii="Calibri" w:eastAsia="Times New Roman" w:hAnsi="Calibri" w:cs="Calibri"/>
+                <w:color w:val="000000"/>
+                <w:lang w:val="es-419" w:eastAsia="es-419"/>
+              </w:rPr>
+              <w:t>r</w:t>
+            </w:r>
+            <w:r>
+              <w:rPr>
+                <w:rFonts w:ascii="Calibri" w:eastAsia="Times New Roman" w:hAnsi="Calibri" w:cs="Calibri"/>
+                <w:color w:val="000000"/>
+                <w:lang w:val="es-419" w:eastAsia="es-419"/>
+              </w:rPr>
+              <w:t>ol</w:t>
+            </w:r>
+          </w:p>
+        </w:tc>
+        <w:tc>
+          <w:tcPr>
+            <w:tcW w:w="6460" w:type="dxa"/>
+            <w:tcBorders>
+              <w:top w:val="single" w:sz="4" w:space="0" w:color="auto"/>
+              <w:left w:val="nil"/>
+              <w:bottom w:val="single" w:sz="4" w:space="0" w:color="auto"/>
+              <w:right w:val="single" w:sz="4" w:space="0" w:color="auto"/>
+            </w:tcBorders>
+            <w:shd w:val="clear" w:color="auto" w:fill="auto"/>
+            <w:noWrap/>
+            <w:vAlign w:val="bottom"/>
+            <w:hideMark/>
+          </w:tcPr>
+          <w:p>
+            <w:pPr>
+              <w:spacing w:after="0" w:line="240" w:lineRule="auto"/>
+              <w:jc w:val="center"/>
+              <w:rPr>
+                <w:rFonts w:ascii="Calibri" w:eastAsia="Times New Roman" w:hAnsi="Calibri" w:cs="Calibri"/>
+                <w:color w:val="000000"/>
+                <w:lang w:val="es-419" w:eastAsia="es-419"/>
+              </w:rPr>
+            </w:pPr>
+            <w:r>
+              <w:rPr>
+                <w:rFonts w:ascii="Calibri" w:eastAsia="Times New Roman" w:hAnsi="Calibri" w:cs="Calibri"/>
+                <w:color w:val="000000"/>
+                <w:lang w:val="es-419" w:eastAsia="es-419"/>
+              </w:rPr>
+              <w:t> </w:t>
+            </w:r>
+          </w:p>
+        </w:tc>
+      </w:tr>
+      <w:tr>
+        <w:trPr>
+          <w:trHeight w:val="765"/>
+        </w:trPr>
+        <w:tc>
+          <w:tcPr>
+            <w:tcW w:w="2600" w:type="dxa"/>
+            <w:tcBorders>
+              <w:top w:val="single" w:sz="4" w:space="0" w:color="auto"/>
+              <w:left w:val="single" w:sz="4" w:space="0" w:color="auto"/>
+              <w:bottom w:val="single" w:sz="4" w:space="0" w:color="auto"/>
+              <w:right w:val="single" w:sz="4" w:space="0" w:color="auto"/>
+            </w:tcBorders>
+            <w:shd w:val="clear" w:color="auto" w:fill="DEEAF6" w:themeFill="accent1" w:themeFillTint="33"/>
+            <w:vAlign w:val="center"/>
+          </w:tcPr>
+          <w:p>
+            <w:pPr>
+              <w:spacing w:after="0" w:line="240" w:lineRule="auto"/>
+              <w:rPr>
+                <w:rFonts w:ascii="Calibri" w:eastAsia="Times New Roman" w:hAnsi="Calibri" w:cs="Calibri"/>
+                <w:color w:val="000000"/>
+                <w:lang w:val="es-419" w:eastAsia="es-419"/>
+              </w:rPr>
+            </w:pPr>
+            <w:r>
+              <w:rPr>
+                <w:rFonts w:ascii="Calibri" w:eastAsia="Times New Roman" w:hAnsi="Calibri" w:cs="Calibri"/>
+                <w:b/>
+                <w:bCs/>
+                <w:color w:val="000000"/>
+                <w:lang w:val="es-419" w:eastAsia="es-419"/>
+              </w:rPr>
+              <w:t>SOLICITADO POR:</w:t>
+            </w:r>
+          </w:p>
+        </w:tc>
+        <w:tc>
+          <w:tcPr>
+            <w:tcW w:w="6460" w:type="dxa"/>
+            <w:tcBorders>
+              <w:top w:val="single" w:sz="4" w:space="0" w:color="auto"/>
+              <w:left w:val="nil"/>
+              <w:bottom w:val="single" w:sz="4" w:space="0" w:color="auto"/>
+              <w:right w:val="single" w:sz="4" w:space="0" w:color="auto"/>
+            </w:tcBorders>
+            <w:shd w:val="clear" w:color="auto" w:fill="DEEAF6" w:themeFill="accent1" w:themeFillTint="33"/>
+            <w:noWrap/>
+            <w:vAlign w:val="center"/>
+          </w:tcPr>
+          <w:p>
+            <w:pPr>
+              <w:spacing w:after="0" w:line="240" w:lineRule="auto"/>
+              <w:rPr>
+                <w:rFonts w:ascii="Calibri" w:eastAsia="Times New Roman" w:hAnsi="Calibri" w:cs="Calibri"/>
+                <w:color w:val="000000"/>
+                <w:lang w:val="es-419" w:eastAsia="es-419"/>
+              </w:rPr>
+            </w:pPr>
+            <w:r>
+              <w:rPr>
+                <w:rFonts w:ascii="Calibri" w:hAnsi="Calibri" w:cs="Calibri"/>
+                <w:b/>
+                <w:bCs/>
+                <w:color w:val="000000"/>
+              </w:rPr>
+              <w:t>  HENRRY PICADO SOLANO</w:t>
+            </w:r>
+          </w:p>
+        </w:tc>
+      </w:tr>
+    </w:tbl>
+    <w:p>
+      <w:pPr>
+        <w:rPr>
+          <w:rFonts w:cstheme="minorHAnsi"/>
+          <w:b/>
+          <w:bCs/>
+          <w:u w:val="single"/>
+          <w:lang w:val="es-419"/>
+        </w:rPr>
+      </w:pPr>
+      <w:commentRangeStart w:id="14"/>
+      <w:commentRangeEnd w:id="14"/>
+    </w:p>
     <w:p>
       <w:pPr>
         <w:rPr>
@@ -32694,36 +33945,44 @@
           <w:u w:val="single"/>
         </w:rPr>
       </w:pPr>
-    </w:p>
-    <w:p>
-      <w:pPr>
+      <w:r>
         <w:rPr>
           <w:rFonts w:cstheme="minorHAnsi"/>
           <w:b/>
           <w:bCs/>
           <w:u w:val="single"/>
         </w:rPr>
-      </w:pPr>
-    </w:p>
-    <w:p>
-      <w:pPr>
+        <w:t>RF-2</w:t>
+      </w:r>
+      <w:r>
         <w:rPr>
           <w:rFonts w:cstheme="minorHAnsi"/>
           <w:b/>
           <w:bCs/>
           <w:u w:val="single"/>
         </w:rPr>
-      </w:pPr>
-    </w:p>
-    <w:p>
-      <w:pPr>
+        <w:t>5</w:t>
+      </w:r>
+      <w:r>
+        <w:rPr>
+          <w:rFonts w:ascii="Calibri" w:eastAsia="Times New Roman" w:hAnsi="Calibri" w:cs="Times New Roman"/>
+          <w:b/>
+          <w:bCs/>
+          <w:color w:val="000000"/>
+          <w:u w:val="single"/>
+          <w:lang w:val="es-419" w:eastAsia="es-419"/>
+        </w:rPr>
+        <w:t xml:space="preserve"> Crear nuevo rol.</w:t>
+      </w:r>
+      <w:r>
         <w:rPr>
           <w:rFonts w:cstheme="minorHAnsi"/>
           <w:b/>
           <w:bCs/>
           <w:u w:val="single"/>
         </w:rPr>
-      </w:pPr>
+        <w:t xml:space="preserve"> </w:t>
+      </w:r>
     </w:p>
     <w:p>
       <w:pPr>
@@ -32735,6 +33994,304 @@
         </w:rPr>
       </w:pPr>
     </w:p>
+    <w:tbl>
+      <w:tblPr>
+        <w:tblW w:w="9060" w:type="dxa"/>
+        <w:tblCellMar>
+          <w:left w:w="70" w:type="dxa"/>
+          <w:right w:w="70" w:type="dxa"/>
+        </w:tblCellMar>
+        <w:tblLook w:val="04A0" w:firstRow="1" w:lastRow="0" w:firstColumn="1" w:lastColumn="0" w:noHBand="0" w:noVBand="1"/>
+      </w:tblPr>
+      <w:tblGrid>
+        <w:gridCol w:w="2600"/>
+        <w:gridCol w:w="6460"/>
+      </w:tblGrid>
+      <w:tr>
+        <w:trPr>
+          <w:trHeight w:val="375"/>
+        </w:trPr>
+        <w:tc>
+          <w:tcPr>
+            <w:tcW w:w="2600" w:type="dxa"/>
+            <w:tcBorders>
+              <w:top w:val="single" w:sz="4" w:space="0" w:color="auto"/>
+              <w:left w:val="single" w:sz="4" w:space="0" w:color="auto"/>
+              <w:bottom w:val="single" w:sz="4" w:space="0" w:color="auto"/>
+              <w:right w:val="single" w:sz="4" w:space="0" w:color="auto"/>
+            </w:tcBorders>
+            <w:shd w:val="clear" w:color="auto" w:fill="DEEAF6" w:themeFill="accent1" w:themeFillTint="33"/>
+            <w:noWrap/>
+            <w:vAlign w:val="center"/>
+            <w:hideMark/>
+          </w:tcPr>
+          <w:p>
+            <w:pPr>
+              <w:spacing w:after="0" w:line="240" w:lineRule="auto"/>
+              <w:jc w:val="center"/>
+              <w:rPr>
+                <w:rFonts w:ascii="Calibri" w:eastAsia="Times New Roman" w:hAnsi="Calibri" w:cs="Calibri"/>
+                <w:b/>
+                <w:bCs/>
+                <w:color w:val="000000"/>
+                <w:lang w:val="es-419" w:eastAsia="es-419"/>
+              </w:rPr>
+            </w:pPr>
+            <w:r>
+              <w:rPr>
+                <w:rFonts w:ascii="Calibri" w:eastAsia="Times New Roman" w:hAnsi="Calibri" w:cs="Calibri"/>
+                <w:b/>
+                <w:bCs/>
+                <w:color w:val="000000"/>
+                <w:lang w:val="es-419" w:eastAsia="es-419"/>
+              </w:rPr>
+              <w:t>REQUERIMIENTO</w:t>
+            </w:r>
+          </w:p>
+        </w:tc>
+        <w:tc>
+          <w:tcPr>
+            <w:tcW w:w="6460" w:type="dxa"/>
+            <w:tcBorders>
+              <w:top w:val="single" w:sz="4" w:space="0" w:color="auto"/>
+              <w:left w:val="nil"/>
+              <w:bottom w:val="single" w:sz="4" w:space="0" w:color="auto"/>
+              <w:right w:val="single" w:sz="4" w:space="0" w:color="auto"/>
+            </w:tcBorders>
+            <w:shd w:val="clear" w:color="auto" w:fill="DEEAF6" w:themeFill="accent1" w:themeFillTint="33"/>
+            <w:noWrap/>
+            <w:vAlign w:val="center"/>
+            <w:hideMark/>
+          </w:tcPr>
+          <w:p>
+            <w:pPr>
+              <w:spacing w:after="0" w:line="240" w:lineRule="auto"/>
+              <w:jc w:val="center"/>
+              <w:rPr>
+                <w:rFonts w:ascii="Calibri" w:eastAsia="Times New Roman" w:hAnsi="Calibri" w:cs="Calibri"/>
+                <w:b/>
+                <w:bCs/>
+                <w:color w:val="000000"/>
+                <w:lang w:val="es-419" w:eastAsia="es-419"/>
+              </w:rPr>
+            </w:pPr>
+            <w:r>
+              <w:rPr>
+                <w:rFonts w:ascii="Calibri" w:eastAsia="Times New Roman" w:hAnsi="Calibri" w:cs="Calibri"/>
+                <w:b/>
+                <w:bCs/>
+                <w:color w:val="000000"/>
+                <w:lang w:val="es-419" w:eastAsia="es-419"/>
+              </w:rPr>
+              <w:t xml:space="preserve">DESCRIPCION  </w:t>
+            </w:r>
+          </w:p>
+        </w:tc>
+      </w:tr>
+      <w:tr>
+        <w:trPr>
+          <w:trHeight w:val="408"/>
+        </w:trPr>
+        <w:tc>
+          <w:tcPr>
+            <w:tcW w:w="2600" w:type="dxa"/>
+            <w:vMerge w:val="restart"/>
+            <w:tcBorders>
+              <w:top w:val="nil"/>
+              <w:left w:val="single" w:sz="4" w:space="0" w:color="auto"/>
+              <w:bottom w:val="single" w:sz="4" w:space="0" w:color="auto"/>
+              <w:right w:val="single" w:sz="4" w:space="0" w:color="auto"/>
+            </w:tcBorders>
+            <w:shd w:val="clear" w:color="auto" w:fill="auto"/>
+            <w:vAlign w:val="center"/>
+            <w:hideMark/>
+          </w:tcPr>
+          <w:p>
+            <w:pPr>
+              <w:spacing w:after="0" w:line="240" w:lineRule="auto"/>
+              <w:jc w:val="center"/>
+              <w:rPr>
+                <w:rFonts w:ascii="Calibri" w:eastAsia="Times New Roman" w:hAnsi="Calibri" w:cs="Calibri"/>
+                <w:color w:val="000000"/>
+                <w:lang w:val="es-419" w:eastAsia="es-419"/>
+              </w:rPr>
+            </w:pPr>
+            <w:r>
+              <w:rPr>
+                <w:rFonts w:ascii="Calibri" w:eastAsia="Times New Roman" w:hAnsi="Calibri" w:cs="Calibri"/>
+                <w:color w:val="000000"/>
+                <w:lang w:val="es-419" w:eastAsia="es-419"/>
+              </w:rPr>
+              <w:t>RF-24</w:t>
+            </w:r>
+          </w:p>
+          <w:p>
+            <w:pPr>
+              <w:spacing w:after="0" w:line="240" w:lineRule="auto"/>
+              <w:jc w:val="center"/>
+              <w:rPr>
+                <w:rFonts w:ascii="Calibri" w:eastAsia="Times New Roman" w:hAnsi="Calibri" w:cs="Calibri"/>
+                <w:color w:val="000000"/>
+                <w:lang w:val="es-419" w:eastAsia="es-419"/>
+              </w:rPr>
+            </w:pPr>
+            <w:r>
+              <w:rPr>
+                <w:rFonts w:ascii="Calibri" w:eastAsia="Times New Roman" w:hAnsi="Calibri" w:cs="Calibri"/>
+                <w:color w:val="000000"/>
+                <w:lang w:val="es-419" w:eastAsia="es-419"/>
+              </w:rPr>
+              <w:t>Crear nuevo rol</w:t>
+            </w:r>
+          </w:p>
+        </w:tc>
+        <w:tc>
+          <w:tcPr>
+            <w:tcW w:w="6460" w:type="dxa"/>
+            <w:vMerge w:val="restart"/>
+            <w:tcBorders>
+              <w:top w:val="single" w:sz="4" w:space="0" w:color="auto"/>
+              <w:left w:val="single" w:sz="4" w:space="0" w:color="auto"/>
+              <w:bottom w:val="single" w:sz="4" w:space="0" w:color="auto"/>
+              <w:right w:val="single" w:sz="4" w:space="0" w:color="auto"/>
+            </w:tcBorders>
+            <w:shd w:val="clear" w:color="auto" w:fill="auto"/>
+            <w:vAlign w:val="center"/>
+            <w:hideMark/>
+          </w:tcPr>
+          <w:p>
+            <w:pPr>
+              <w:spacing w:after="0" w:line="240" w:lineRule="auto"/>
+              <w:rPr>
+                <w:rFonts w:ascii="Calibri" w:eastAsia="Times New Roman" w:hAnsi="Calibri" w:cs="Calibri"/>
+                <w:color w:val="000000"/>
+                <w:lang w:val="es-419" w:eastAsia="es-419"/>
+              </w:rPr>
+            </w:pPr>
+            <w:r>
+              <w:rPr>
+                <w:rFonts w:ascii="Calibri" w:eastAsia="Times New Roman" w:hAnsi="Calibri" w:cs="Calibri"/>
+                <w:color w:val="000000"/>
+                <w:lang w:val="es-419" w:eastAsia="es-419"/>
+              </w:rPr>
+              <w:t xml:space="preserve">En esta sección se contará con toda la información del sistema, aparte </w:t>
+            </w:r>
+            <w:r>
+              <w:rPr>
+                <w:rFonts w:ascii="Calibri" w:eastAsia="Times New Roman" w:hAnsi="Calibri" w:cs="Calibri"/>
+                <w:color w:val="000000"/>
+                <w:lang w:val="es-419" w:eastAsia="es-419"/>
+              </w:rPr>
+              <w:t>contará</w:t>
+            </w:r>
+            <w:r>
+              <w:rPr>
+                <w:rFonts w:ascii="Calibri" w:eastAsia="Times New Roman" w:hAnsi="Calibri" w:cs="Calibri"/>
+                <w:color w:val="000000"/>
+                <w:lang w:val="es-419" w:eastAsia="es-419"/>
+              </w:rPr>
+              <w:t xml:space="preserve"> con la </w:t>
+            </w:r>
+            <w:r>
+              <w:rPr>
+                <w:rFonts w:ascii="Calibri" w:eastAsia="Times New Roman" w:hAnsi="Calibri" w:cs="Calibri"/>
+                <w:color w:val="000000"/>
+                <w:lang w:val="es-419" w:eastAsia="es-419"/>
+              </w:rPr>
+              <w:t>asignación</w:t>
+            </w:r>
+            <w:r>
+              <w:rPr>
+                <w:rFonts w:ascii="Calibri" w:eastAsia="Times New Roman" w:hAnsi="Calibri" w:cs="Calibri"/>
+                <w:color w:val="000000"/>
+                <w:lang w:val="es-419" w:eastAsia="es-419"/>
+              </w:rPr>
+              <w:t xml:space="preserve"> de permisos a cada rol nuevo que se </w:t>
+            </w:r>
+            <w:r>
+              <w:rPr>
+                <w:rFonts w:ascii="Calibri" w:eastAsia="Times New Roman" w:hAnsi="Calibri" w:cs="Calibri"/>
+                <w:color w:val="000000"/>
+                <w:lang w:val="es-419" w:eastAsia="es-419"/>
+              </w:rPr>
+              <w:t>está</w:t>
+            </w:r>
+            <w:r>
+              <w:rPr>
+                <w:rFonts w:ascii="Calibri" w:eastAsia="Times New Roman" w:hAnsi="Calibri" w:cs="Calibri"/>
+                <w:color w:val="000000"/>
+                <w:lang w:val="es-419" w:eastAsia="es-419"/>
+              </w:rPr>
+              <w:t xml:space="preserve"> creando.</w:t>
+            </w:r>
+          </w:p>
+        </w:tc>
+      </w:tr>
+      <w:tr>
+        <w:trPr>
+          <w:trHeight w:val="1125"/>
+        </w:trPr>
+        <w:tc>
+          <w:tcPr>
+            <w:tcW w:w="2600" w:type="dxa"/>
+            <w:vMerge/>
+            <w:tcBorders>
+              <w:top w:val="nil"/>
+              <w:left w:val="single" w:sz="4" w:space="0" w:color="auto"/>
+              <w:bottom w:val="single" w:sz="4" w:space="0" w:color="auto"/>
+              <w:right w:val="single" w:sz="4" w:space="0" w:color="auto"/>
+            </w:tcBorders>
+            <w:vAlign w:val="center"/>
+            <w:hideMark/>
+          </w:tcPr>
+          <w:p>
+            <w:pPr>
+              <w:spacing w:after="0" w:line="240" w:lineRule="auto"/>
+              <w:rPr>
+                <w:rFonts w:ascii="Calibri" w:eastAsia="Times New Roman" w:hAnsi="Calibri" w:cs="Calibri"/>
+                <w:color w:val="000000"/>
+                <w:lang w:val="es-419" w:eastAsia="es-419"/>
+              </w:rPr>
+            </w:pPr>
+          </w:p>
+        </w:tc>
+        <w:tc>
+          <w:tcPr>
+            <w:tcW w:w="6460" w:type="dxa"/>
+            <w:vMerge/>
+            <w:tcBorders>
+              <w:top w:val="single" w:sz="4" w:space="0" w:color="auto"/>
+              <w:left w:val="single" w:sz="4" w:space="0" w:color="auto"/>
+              <w:bottom w:val="single" w:sz="4" w:space="0" w:color="auto"/>
+              <w:right w:val="single" w:sz="4" w:space="0" w:color="auto"/>
+            </w:tcBorders>
+            <w:vAlign w:val="center"/>
+            <w:hideMark/>
+          </w:tcPr>
+          <w:p>
+            <w:pPr>
+              <w:spacing w:after="0" w:line="240" w:lineRule="auto"/>
+              <w:rPr>
+                <w:rFonts w:ascii="Calibri" w:eastAsia="Times New Roman" w:hAnsi="Calibri" w:cs="Calibri"/>
+                <w:color w:val="000000"/>
+                <w:lang w:val="es-419" w:eastAsia="es-419"/>
+              </w:rPr>
+            </w:pPr>
+          </w:p>
+        </w:tc>
+      </w:tr>
+    </w:tbl>
+    <w:p>
+      <w:pPr>
+        <w:rPr>
+          <w:rFonts w:cstheme="minorHAnsi"/>
+          <w:b/>
+          <w:bCs/>
+          <w:u w:val="single"/>
+          <w:lang w:val="es-419"/>
+        </w:rPr>
+      </w:pPr>
+    </w:p>
     <w:p>
       <w:pPr>
         <w:rPr>
@@ -32745,6 +34302,679 @@
         </w:rPr>
       </w:pPr>
     </w:p>
+    <w:tbl>
+      <w:tblPr>
+        <w:tblW w:w="9060" w:type="dxa"/>
+        <w:tblCellMar>
+          <w:left w:w="70" w:type="dxa"/>
+          <w:right w:w="70" w:type="dxa"/>
+        </w:tblCellMar>
+        <w:tblLook w:val="04A0" w:firstRow="1" w:lastRow="0" w:firstColumn="1" w:lastColumn="0" w:noHBand="0" w:noVBand="1"/>
+      </w:tblPr>
+      <w:tblGrid>
+        <w:gridCol w:w="2600"/>
+        <w:gridCol w:w="6460"/>
+      </w:tblGrid>
+      <w:tr>
+        <w:trPr>
+          <w:trHeight w:val="300"/>
+        </w:trPr>
+        <w:tc>
+          <w:tcPr>
+            <w:tcW w:w="2600" w:type="dxa"/>
+            <w:tcBorders>
+              <w:top w:val="single" w:sz="4" w:space="0" w:color="auto"/>
+              <w:left w:val="single" w:sz="4" w:space="0" w:color="auto"/>
+              <w:bottom w:val="single" w:sz="4" w:space="0" w:color="auto"/>
+              <w:right w:val="single" w:sz="4" w:space="0" w:color="auto"/>
+            </w:tcBorders>
+            <w:shd w:val="clear" w:color="auto" w:fill="DEEAF6" w:themeFill="accent1" w:themeFillTint="33"/>
+            <w:noWrap/>
+            <w:vAlign w:val="center"/>
+            <w:hideMark/>
+          </w:tcPr>
+          <w:p>
+            <w:pPr>
+              <w:spacing w:after="0" w:line="240" w:lineRule="auto"/>
+              <w:jc w:val="center"/>
+              <w:rPr>
+                <w:rFonts w:ascii="Calibri" w:eastAsia="Times New Roman" w:hAnsi="Calibri" w:cs="Calibri"/>
+                <w:b/>
+                <w:bCs/>
+                <w:color w:val="000000"/>
+                <w:lang w:val="es-419" w:eastAsia="es-419"/>
+              </w:rPr>
+            </w:pPr>
+            <w:r>
+              <w:rPr>
+                <w:rFonts w:ascii="Calibri" w:eastAsia="Times New Roman" w:hAnsi="Calibri" w:cs="Calibri"/>
+                <w:b/>
+                <w:bCs/>
+                <w:color w:val="000000"/>
+                <w:lang w:val="es-419" w:eastAsia="es-419"/>
+              </w:rPr>
+              <w:lastRenderedPageBreak/>
+              <w:t>OBJETOS</w:t>
+            </w:r>
+          </w:p>
+        </w:tc>
+        <w:tc>
+          <w:tcPr>
+            <w:tcW w:w="6460" w:type="dxa"/>
+            <w:tcBorders>
+              <w:top w:val="single" w:sz="4" w:space="0" w:color="auto"/>
+              <w:left w:val="nil"/>
+              <w:bottom w:val="single" w:sz="4" w:space="0" w:color="auto"/>
+              <w:right w:val="single" w:sz="4" w:space="0" w:color="auto"/>
+            </w:tcBorders>
+            <w:shd w:val="clear" w:color="auto" w:fill="DEEAF6" w:themeFill="accent1" w:themeFillTint="33"/>
+            <w:noWrap/>
+            <w:vAlign w:val="center"/>
+            <w:hideMark/>
+          </w:tcPr>
+          <w:p>
+            <w:pPr>
+              <w:spacing w:after="0" w:line="240" w:lineRule="auto"/>
+              <w:jc w:val="center"/>
+              <w:rPr>
+                <w:rFonts w:ascii="Calibri" w:eastAsia="Times New Roman" w:hAnsi="Calibri" w:cs="Calibri"/>
+                <w:b/>
+                <w:bCs/>
+                <w:color w:val="000000"/>
+                <w:lang w:val="es-419" w:eastAsia="es-419"/>
+              </w:rPr>
+            </w:pPr>
+            <w:r>
+              <w:rPr>
+                <w:rFonts w:ascii="Calibri" w:eastAsia="Times New Roman" w:hAnsi="Calibri" w:cs="Calibri"/>
+                <w:b/>
+                <w:bCs/>
+                <w:color w:val="000000"/>
+                <w:lang w:val="es-419" w:eastAsia="es-419"/>
+              </w:rPr>
+              <w:t xml:space="preserve">DESCRIPCION  </w:t>
+            </w:r>
+          </w:p>
+        </w:tc>
+      </w:tr>
+      <w:tr>
+        <w:trPr>
+          <w:trHeight w:val="690"/>
+        </w:trPr>
+        <w:tc>
+          <w:tcPr>
+            <w:tcW w:w="2600" w:type="dxa"/>
+            <w:tcBorders>
+              <w:top w:val="nil"/>
+              <w:left w:val="single" w:sz="4" w:space="0" w:color="auto"/>
+              <w:bottom w:val="single" w:sz="4" w:space="0" w:color="auto"/>
+              <w:right w:val="single" w:sz="4" w:space="0" w:color="auto"/>
+            </w:tcBorders>
+            <w:shd w:val="clear" w:color="auto" w:fill="auto"/>
+            <w:noWrap/>
+            <w:vAlign w:val="center"/>
+            <w:hideMark/>
+          </w:tcPr>
+          <w:p>
+            <w:pPr>
+              <w:spacing w:after="0" w:line="240" w:lineRule="auto"/>
+              <w:rPr>
+                <w:rFonts w:ascii="Calibri" w:eastAsia="Times New Roman" w:hAnsi="Calibri" w:cs="Calibri"/>
+                <w:color w:val="000000"/>
+                <w:lang w:val="es-419" w:eastAsia="es-419"/>
+              </w:rPr>
+            </w:pPr>
+            <w:r>
+              <w:rPr>
+                <w:rFonts w:ascii="Calibri" w:eastAsia="Times New Roman" w:hAnsi="Calibri" w:cs="Calibri"/>
+                <w:color w:val="000000"/>
+                <w:lang w:val="es-419" w:eastAsia="es-419"/>
+              </w:rPr>
+              <w:t>Título</w:t>
+            </w:r>
+            <w:r>
+              <w:rPr>
+                <w:rFonts w:ascii="Calibri" w:eastAsia="Times New Roman" w:hAnsi="Calibri" w:cs="Calibri"/>
+                <w:color w:val="000000"/>
+                <w:lang w:val="es-419" w:eastAsia="es-419"/>
+              </w:rPr>
+              <w:t xml:space="preserve"> del sistema</w:t>
+            </w:r>
+          </w:p>
+        </w:tc>
+        <w:tc>
+          <w:tcPr>
+            <w:tcW w:w="6460" w:type="dxa"/>
+            <w:tcBorders>
+              <w:top w:val="single" w:sz="4" w:space="0" w:color="auto"/>
+              <w:left w:val="nil"/>
+              <w:bottom w:val="single" w:sz="4" w:space="0" w:color="auto"/>
+              <w:right w:val="single" w:sz="4" w:space="0" w:color="auto"/>
+            </w:tcBorders>
+            <w:shd w:val="clear" w:color="auto" w:fill="auto"/>
+            <w:vAlign w:val="bottom"/>
+            <w:hideMark/>
+          </w:tcPr>
+          <w:p>
+            <w:pPr>
+              <w:spacing w:after="0" w:line="240" w:lineRule="auto"/>
+              <w:jc w:val="center"/>
+              <w:rPr>
+                <w:rFonts w:ascii="Calibri" w:eastAsia="Times New Roman" w:hAnsi="Calibri" w:cs="Calibri"/>
+                <w:color w:val="000000"/>
+                <w:lang w:val="es-419" w:eastAsia="es-419"/>
+              </w:rPr>
+            </w:pPr>
+            <w:r>
+              <w:rPr>
+                <w:rFonts w:ascii="Calibri" w:eastAsia="Times New Roman" w:hAnsi="Calibri" w:cs="Calibri"/>
+                <w:color w:val="000000"/>
+                <w:lang w:val="es-419" w:eastAsia="es-419"/>
+              </w:rPr>
+              <w:t> </w:t>
+            </w:r>
+          </w:p>
+        </w:tc>
+      </w:tr>
+      <w:tr>
+        <w:trPr>
+          <w:trHeight w:val="690"/>
+        </w:trPr>
+        <w:tc>
+          <w:tcPr>
+            <w:tcW w:w="2600" w:type="dxa"/>
+            <w:tcBorders>
+              <w:top w:val="nil"/>
+              <w:left w:val="single" w:sz="4" w:space="0" w:color="auto"/>
+              <w:bottom w:val="single" w:sz="4" w:space="0" w:color="auto"/>
+              <w:right w:val="single" w:sz="4" w:space="0" w:color="auto"/>
+            </w:tcBorders>
+            <w:shd w:val="clear" w:color="auto" w:fill="auto"/>
+            <w:noWrap/>
+            <w:vAlign w:val="center"/>
+            <w:hideMark/>
+          </w:tcPr>
+          <w:p>
+            <w:pPr>
+              <w:spacing w:after="0" w:line="240" w:lineRule="auto"/>
+              <w:rPr>
+                <w:rFonts w:ascii="Calibri" w:eastAsia="Times New Roman" w:hAnsi="Calibri" w:cs="Calibri"/>
+                <w:color w:val="000000"/>
+                <w:lang w:val="es-419" w:eastAsia="es-419"/>
+              </w:rPr>
+            </w:pPr>
+            <w:r>
+              <w:rPr>
+                <w:rFonts w:ascii="Calibri" w:eastAsia="Times New Roman" w:hAnsi="Calibri" w:cs="Calibri"/>
+                <w:color w:val="000000"/>
+                <w:lang w:val="es-419" w:eastAsia="es-419"/>
+              </w:rPr>
+              <w:t>Fecha y Hora Actual</w:t>
+            </w:r>
+          </w:p>
+        </w:tc>
+        <w:tc>
+          <w:tcPr>
+            <w:tcW w:w="6460" w:type="dxa"/>
+            <w:tcBorders>
+              <w:top w:val="single" w:sz="4" w:space="0" w:color="auto"/>
+              <w:left w:val="nil"/>
+              <w:bottom w:val="single" w:sz="4" w:space="0" w:color="auto"/>
+              <w:right w:val="single" w:sz="4" w:space="0" w:color="auto"/>
+            </w:tcBorders>
+            <w:shd w:val="clear" w:color="auto" w:fill="auto"/>
+            <w:noWrap/>
+            <w:vAlign w:val="bottom"/>
+            <w:hideMark/>
+          </w:tcPr>
+          <w:p>
+            <w:pPr>
+              <w:spacing w:after="0" w:line="240" w:lineRule="auto"/>
+              <w:jc w:val="center"/>
+              <w:rPr>
+                <w:rFonts w:ascii="Calibri" w:eastAsia="Times New Roman" w:hAnsi="Calibri" w:cs="Calibri"/>
+                <w:color w:val="000000"/>
+                <w:lang w:val="es-419" w:eastAsia="es-419"/>
+              </w:rPr>
+            </w:pPr>
+            <w:r>
+              <w:rPr>
+                <w:rFonts w:ascii="Calibri" w:eastAsia="Times New Roman" w:hAnsi="Calibri" w:cs="Calibri"/>
+                <w:color w:val="000000"/>
+                <w:lang w:val="es-419" w:eastAsia="es-419"/>
+              </w:rPr>
+              <w:t> </w:t>
+            </w:r>
+          </w:p>
+        </w:tc>
+      </w:tr>
+      <w:tr>
+        <w:trPr>
+          <w:trHeight w:val="690"/>
+        </w:trPr>
+        <w:tc>
+          <w:tcPr>
+            <w:tcW w:w="2600" w:type="dxa"/>
+            <w:tcBorders>
+              <w:top w:val="nil"/>
+              <w:left w:val="single" w:sz="4" w:space="0" w:color="auto"/>
+              <w:bottom w:val="single" w:sz="4" w:space="0" w:color="auto"/>
+              <w:right w:val="single" w:sz="4" w:space="0" w:color="auto"/>
+            </w:tcBorders>
+            <w:shd w:val="clear" w:color="auto" w:fill="auto"/>
+            <w:vAlign w:val="center"/>
+            <w:hideMark/>
+          </w:tcPr>
+          <w:p>
+            <w:pPr>
+              <w:spacing w:after="0" w:line="240" w:lineRule="auto"/>
+              <w:rPr>
+                <w:rFonts w:ascii="Calibri" w:eastAsia="Times New Roman" w:hAnsi="Calibri" w:cs="Calibri"/>
+                <w:color w:val="000000"/>
+                <w:lang w:val="es-419" w:eastAsia="es-419"/>
+              </w:rPr>
+            </w:pPr>
+            <w:r>
+              <w:rPr>
+                <w:rFonts w:ascii="Calibri" w:eastAsia="Times New Roman" w:hAnsi="Calibri" w:cs="Calibri"/>
+                <w:color w:val="000000"/>
+                <w:lang w:val="es-419" w:eastAsia="es-419"/>
+              </w:rPr>
+              <w:t>Nombre y apellido del usuario</w:t>
+            </w:r>
+          </w:p>
+        </w:tc>
+        <w:tc>
+          <w:tcPr>
+            <w:tcW w:w="6460" w:type="dxa"/>
+            <w:tcBorders>
+              <w:top w:val="single" w:sz="4" w:space="0" w:color="auto"/>
+              <w:left w:val="nil"/>
+              <w:bottom w:val="single" w:sz="4" w:space="0" w:color="auto"/>
+              <w:right w:val="single" w:sz="4" w:space="0" w:color="auto"/>
+            </w:tcBorders>
+            <w:shd w:val="clear" w:color="auto" w:fill="auto"/>
+            <w:noWrap/>
+            <w:vAlign w:val="bottom"/>
+            <w:hideMark/>
+          </w:tcPr>
+          <w:p>
+            <w:pPr>
+              <w:spacing w:after="0" w:line="240" w:lineRule="auto"/>
+              <w:jc w:val="center"/>
+              <w:rPr>
+                <w:rFonts w:ascii="Calibri" w:eastAsia="Times New Roman" w:hAnsi="Calibri" w:cs="Calibri"/>
+                <w:color w:val="000000"/>
+                <w:lang w:val="es-419" w:eastAsia="es-419"/>
+              </w:rPr>
+            </w:pPr>
+            <w:r>
+              <w:rPr>
+                <w:rFonts w:ascii="Calibri" w:eastAsia="Times New Roman" w:hAnsi="Calibri" w:cs="Calibri"/>
+                <w:color w:val="000000"/>
+                <w:lang w:val="es-419" w:eastAsia="es-419"/>
+              </w:rPr>
+              <w:t> </w:t>
+            </w:r>
+          </w:p>
+        </w:tc>
+      </w:tr>
+      <w:tr>
+        <w:trPr>
+          <w:trHeight w:val="690"/>
+        </w:trPr>
+        <w:tc>
+          <w:tcPr>
+            <w:tcW w:w="2600" w:type="dxa"/>
+            <w:tcBorders>
+              <w:top w:val="nil"/>
+              <w:left w:val="single" w:sz="4" w:space="0" w:color="auto"/>
+              <w:bottom w:val="single" w:sz="4" w:space="0" w:color="auto"/>
+              <w:right w:val="single" w:sz="4" w:space="0" w:color="auto"/>
+            </w:tcBorders>
+            <w:shd w:val="clear" w:color="auto" w:fill="auto"/>
+            <w:vAlign w:val="center"/>
+            <w:hideMark/>
+          </w:tcPr>
+          <w:p>
+            <w:pPr>
+              <w:spacing w:after="0" w:line="240" w:lineRule="auto"/>
+              <w:rPr>
+                <w:rFonts w:ascii="Calibri" w:eastAsia="Times New Roman" w:hAnsi="Calibri" w:cs="Calibri"/>
+                <w:color w:val="000000"/>
+                <w:lang w:val="es-419" w:eastAsia="es-419"/>
+              </w:rPr>
+            </w:pPr>
+            <w:r>
+              <w:rPr>
+                <w:rFonts w:ascii="Calibri" w:eastAsia="Times New Roman" w:hAnsi="Calibri" w:cs="Calibri"/>
+                <w:color w:val="000000"/>
+                <w:lang w:val="es-419" w:eastAsia="es-419"/>
+              </w:rPr>
+              <w:t xml:space="preserve">Menú </w:t>
+            </w:r>
+            <w:r>
+              <w:rPr>
+                <w:rFonts w:ascii="Calibri" w:eastAsia="Times New Roman" w:hAnsi="Calibri" w:cs="Calibri"/>
+                <w:color w:val="000000"/>
+                <w:lang w:val="es-419" w:eastAsia="es-419"/>
+              </w:rPr>
+              <w:t>Principal</w:t>
+            </w:r>
+          </w:p>
+        </w:tc>
+        <w:tc>
+          <w:tcPr>
+            <w:tcW w:w="6460" w:type="dxa"/>
+            <w:tcBorders>
+              <w:top w:val="single" w:sz="4" w:space="0" w:color="auto"/>
+              <w:left w:val="nil"/>
+              <w:bottom w:val="single" w:sz="4" w:space="0" w:color="auto"/>
+              <w:right w:val="single" w:sz="4" w:space="0" w:color="auto"/>
+            </w:tcBorders>
+            <w:shd w:val="clear" w:color="auto" w:fill="auto"/>
+            <w:noWrap/>
+            <w:vAlign w:val="bottom"/>
+            <w:hideMark/>
+          </w:tcPr>
+          <w:p>
+            <w:pPr>
+              <w:spacing w:after="0" w:line="240" w:lineRule="auto"/>
+              <w:jc w:val="center"/>
+              <w:rPr>
+                <w:rFonts w:ascii="Calibri" w:eastAsia="Times New Roman" w:hAnsi="Calibri" w:cs="Calibri"/>
+                <w:color w:val="000000"/>
+                <w:lang w:val="es-419" w:eastAsia="es-419"/>
+              </w:rPr>
+            </w:pPr>
+            <w:r>
+              <w:rPr>
+                <w:rFonts w:ascii="Calibri" w:eastAsia="Times New Roman" w:hAnsi="Calibri" w:cs="Calibri"/>
+                <w:color w:val="000000"/>
+                <w:lang w:val="es-419" w:eastAsia="es-419"/>
+              </w:rPr>
+              <w:t> </w:t>
+            </w:r>
+          </w:p>
+        </w:tc>
+      </w:tr>
+      <w:tr>
+        <w:trPr>
+          <w:trHeight w:val="690"/>
+        </w:trPr>
+        <w:tc>
+          <w:tcPr>
+            <w:tcW w:w="2600" w:type="dxa"/>
+            <w:tcBorders>
+              <w:top w:val="nil"/>
+              <w:left w:val="single" w:sz="4" w:space="0" w:color="auto"/>
+              <w:bottom w:val="single" w:sz="4" w:space="0" w:color="auto"/>
+              <w:right w:val="single" w:sz="4" w:space="0" w:color="auto"/>
+            </w:tcBorders>
+            <w:shd w:val="clear" w:color="auto" w:fill="auto"/>
+            <w:noWrap/>
+            <w:vAlign w:val="center"/>
+            <w:hideMark/>
+          </w:tcPr>
+          <w:p>
+            <w:pPr>
+              <w:spacing w:after="0" w:line="240" w:lineRule="auto"/>
+              <w:rPr>
+                <w:rFonts w:ascii="Calibri" w:eastAsia="Times New Roman" w:hAnsi="Calibri" w:cs="Calibri"/>
+                <w:color w:val="000000"/>
+                <w:lang w:val="es-419" w:eastAsia="es-419"/>
+              </w:rPr>
+            </w:pPr>
+            <w:r>
+              <w:rPr>
+                <w:rFonts w:ascii="Calibri" w:eastAsia="Times New Roman" w:hAnsi="Calibri" w:cs="Calibri"/>
+                <w:color w:val="000000"/>
+                <w:lang w:val="es-419" w:eastAsia="es-419"/>
+              </w:rPr>
+              <w:t>Seleccionar permisos</w:t>
+            </w:r>
+          </w:p>
+        </w:tc>
+        <w:tc>
+          <w:tcPr>
+            <w:tcW w:w="6460" w:type="dxa"/>
+            <w:tcBorders>
+              <w:top w:val="single" w:sz="4" w:space="0" w:color="auto"/>
+              <w:left w:val="nil"/>
+              <w:bottom w:val="single" w:sz="4" w:space="0" w:color="auto"/>
+              <w:right w:val="single" w:sz="4" w:space="0" w:color="auto"/>
+            </w:tcBorders>
+            <w:shd w:val="clear" w:color="auto" w:fill="auto"/>
+            <w:noWrap/>
+            <w:vAlign w:val="bottom"/>
+            <w:hideMark/>
+          </w:tcPr>
+          <w:p>
+            <w:pPr>
+              <w:spacing w:after="0" w:line="240" w:lineRule="auto"/>
+              <w:jc w:val="center"/>
+              <w:rPr>
+                <w:rFonts w:ascii="Calibri" w:eastAsia="Times New Roman" w:hAnsi="Calibri" w:cs="Calibri"/>
+                <w:color w:val="000000"/>
+                <w:lang w:val="es-419" w:eastAsia="es-419"/>
+              </w:rPr>
+            </w:pPr>
+            <w:r>
+              <w:rPr>
+                <w:rFonts w:ascii="Calibri" w:eastAsia="Times New Roman" w:hAnsi="Calibri" w:cs="Calibri"/>
+                <w:color w:val="000000"/>
+                <w:lang w:val="es-419" w:eastAsia="es-419"/>
+              </w:rPr>
+              <w:t> </w:t>
+            </w:r>
+          </w:p>
+        </w:tc>
+      </w:tr>
+      <w:tr>
+        <w:trPr>
+          <w:trHeight w:val="690"/>
+        </w:trPr>
+        <w:tc>
+          <w:tcPr>
+            <w:tcW w:w="2600" w:type="dxa"/>
+            <w:tcBorders>
+              <w:top w:val="nil"/>
+              <w:left w:val="single" w:sz="4" w:space="0" w:color="auto"/>
+              <w:bottom w:val="single" w:sz="4" w:space="0" w:color="auto"/>
+              <w:right w:val="single" w:sz="4" w:space="0" w:color="auto"/>
+            </w:tcBorders>
+            <w:shd w:val="clear" w:color="auto" w:fill="auto"/>
+            <w:noWrap/>
+            <w:vAlign w:val="center"/>
+          </w:tcPr>
+          <w:p>
+            <w:pPr>
+              <w:spacing w:after="0" w:line="240" w:lineRule="auto"/>
+              <w:rPr>
+                <w:rFonts w:ascii="Calibri" w:eastAsia="Times New Roman" w:hAnsi="Calibri" w:cs="Calibri"/>
+                <w:color w:val="000000"/>
+                <w:lang w:val="es-419" w:eastAsia="es-419"/>
+              </w:rPr>
+            </w:pPr>
+            <w:r>
+              <w:rPr>
+                <w:rFonts w:ascii="Calibri" w:eastAsia="Times New Roman" w:hAnsi="Calibri" w:cs="Calibri"/>
+                <w:color w:val="000000"/>
+                <w:lang w:val="es-419" w:eastAsia="es-419"/>
+              </w:rPr>
+              <w:t>crear nuevo Rol</w:t>
+            </w:r>
+          </w:p>
+        </w:tc>
+        <w:tc>
+          <w:tcPr>
+            <w:tcW w:w="6460" w:type="dxa"/>
+            <w:tcBorders>
+              <w:top w:val="single" w:sz="4" w:space="0" w:color="auto"/>
+              <w:left w:val="nil"/>
+              <w:bottom w:val="single" w:sz="4" w:space="0" w:color="auto"/>
+              <w:right w:val="single" w:sz="4" w:space="0" w:color="auto"/>
+            </w:tcBorders>
+            <w:shd w:val="clear" w:color="auto" w:fill="auto"/>
+            <w:noWrap/>
+            <w:vAlign w:val="bottom"/>
+          </w:tcPr>
+          <w:p>
+            <w:pPr>
+              <w:spacing w:after="0" w:line="240" w:lineRule="auto"/>
+              <w:jc w:val="center"/>
+              <w:rPr>
+                <w:rFonts w:ascii="Calibri" w:eastAsia="Times New Roman" w:hAnsi="Calibri" w:cs="Calibri"/>
+                <w:color w:val="000000"/>
+                <w:lang w:val="es-419" w:eastAsia="es-419"/>
+              </w:rPr>
+            </w:pPr>
+          </w:p>
+        </w:tc>
+      </w:tr>
+      <w:tr>
+        <w:trPr>
+          <w:trHeight w:val="765"/>
+        </w:trPr>
+        <w:tc>
+          <w:tcPr>
+            <w:tcW w:w="2600" w:type="dxa"/>
+            <w:tcBorders>
+              <w:top w:val="single" w:sz="4" w:space="0" w:color="auto"/>
+              <w:left w:val="single" w:sz="4" w:space="0" w:color="auto"/>
+              <w:bottom w:val="single" w:sz="4" w:space="0" w:color="auto"/>
+              <w:right w:val="single" w:sz="4" w:space="0" w:color="auto"/>
+            </w:tcBorders>
+            <w:shd w:val="clear" w:color="auto" w:fill="auto"/>
+            <w:vAlign w:val="center"/>
+            <w:hideMark/>
+          </w:tcPr>
+          <w:p>
+            <w:pPr>
+              <w:spacing w:after="0" w:line="240" w:lineRule="auto"/>
+              <w:rPr>
+                <w:rFonts w:ascii="Calibri" w:eastAsia="Times New Roman" w:hAnsi="Calibri" w:cs="Calibri"/>
+                <w:color w:val="000000"/>
+                <w:lang w:val="es-419" w:eastAsia="es-419"/>
+              </w:rPr>
+            </w:pPr>
+            <w:r>
+              <w:rPr>
+                <w:rFonts w:ascii="Calibri" w:eastAsia="Times New Roman" w:hAnsi="Calibri" w:cs="Calibri"/>
+                <w:color w:val="000000"/>
+                <w:lang w:val="es-419" w:eastAsia="es-419"/>
+              </w:rPr>
+              <w:t>Cancelar</w:t>
+            </w:r>
+          </w:p>
+        </w:tc>
+        <w:tc>
+          <w:tcPr>
+            <w:tcW w:w="6460" w:type="dxa"/>
+            <w:tcBorders>
+              <w:top w:val="single" w:sz="4" w:space="0" w:color="auto"/>
+              <w:left w:val="nil"/>
+              <w:bottom w:val="single" w:sz="4" w:space="0" w:color="auto"/>
+              <w:right w:val="single" w:sz="4" w:space="0" w:color="auto"/>
+            </w:tcBorders>
+            <w:shd w:val="clear" w:color="auto" w:fill="auto"/>
+            <w:noWrap/>
+            <w:vAlign w:val="bottom"/>
+            <w:hideMark/>
+          </w:tcPr>
+          <w:p>
+            <w:pPr>
+              <w:spacing w:after="0" w:line="240" w:lineRule="auto"/>
+              <w:jc w:val="center"/>
+              <w:rPr>
+                <w:rFonts w:ascii="Calibri" w:eastAsia="Times New Roman" w:hAnsi="Calibri" w:cs="Calibri"/>
+                <w:color w:val="000000"/>
+                <w:lang w:val="es-419" w:eastAsia="es-419"/>
+              </w:rPr>
+            </w:pPr>
+            <w:r>
+              <w:rPr>
+                <w:rFonts w:ascii="Calibri" w:eastAsia="Times New Roman" w:hAnsi="Calibri" w:cs="Calibri"/>
+                <w:color w:val="000000"/>
+                <w:lang w:val="es-419" w:eastAsia="es-419"/>
+              </w:rPr>
+              <w:t> </w:t>
+            </w:r>
+          </w:p>
+        </w:tc>
+      </w:tr>
+      <w:tr>
+        <w:trPr>
+          <w:trHeight w:val="765"/>
+        </w:trPr>
+        <w:tc>
+          <w:tcPr>
+            <w:tcW w:w="2600" w:type="dxa"/>
+            <w:tcBorders>
+              <w:top w:val="single" w:sz="4" w:space="0" w:color="auto"/>
+              <w:left w:val="single" w:sz="4" w:space="0" w:color="auto"/>
+              <w:bottom w:val="single" w:sz="4" w:space="0" w:color="auto"/>
+              <w:right w:val="single" w:sz="4" w:space="0" w:color="auto"/>
+            </w:tcBorders>
+            <w:shd w:val="clear" w:color="auto" w:fill="DEEAF6" w:themeFill="accent1" w:themeFillTint="33"/>
+            <w:vAlign w:val="center"/>
+          </w:tcPr>
+          <w:p>
+            <w:pPr>
+              <w:spacing w:after="0" w:line="240" w:lineRule="auto"/>
+              <w:rPr>
+                <w:rFonts w:ascii="Calibri" w:eastAsia="Times New Roman" w:hAnsi="Calibri" w:cs="Calibri"/>
+                <w:color w:val="000000"/>
+                <w:lang w:val="es-419" w:eastAsia="es-419"/>
+              </w:rPr>
+            </w:pPr>
+            <w:r>
+              <w:rPr>
+                <w:rFonts w:ascii="Calibri" w:eastAsia="Times New Roman" w:hAnsi="Calibri" w:cs="Calibri"/>
+                <w:b/>
+                <w:bCs/>
+                <w:color w:val="000000"/>
+                <w:lang w:val="es-419" w:eastAsia="es-419"/>
+              </w:rPr>
+              <w:t>SOLICITADO POR:</w:t>
+            </w:r>
+          </w:p>
+        </w:tc>
+        <w:tc>
+          <w:tcPr>
+            <w:tcW w:w="6460" w:type="dxa"/>
+            <w:tcBorders>
+              <w:top w:val="single" w:sz="4" w:space="0" w:color="auto"/>
+              <w:left w:val="nil"/>
+              <w:bottom w:val="single" w:sz="4" w:space="0" w:color="auto"/>
+              <w:right w:val="single" w:sz="4" w:space="0" w:color="auto"/>
+            </w:tcBorders>
+            <w:shd w:val="clear" w:color="auto" w:fill="DEEAF6" w:themeFill="accent1" w:themeFillTint="33"/>
+            <w:noWrap/>
+            <w:vAlign w:val="center"/>
+          </w:tcPr>
+          <w:p>
+            <w:pPr>
+              <w:spacing w:after="0" w:line="240" w:lineRule="auto"/>
+              <w:rPr>
+                <w:rFonts w:ascii="Calibri" w:eastAsia="Times New Roman" w:hAnsi="Calibri" w:cs="Calibri"/>
+                <w:color w:val="000000"/>
+                <w:lang w:val="es-419" w:eastAsia="es-419"/>
+              </w:rPr>
+            </w:pPr>
+            <w:r>
+              <w:rPr>
+                <w:rFonts w:ascii="Calibri" w:hAnsi="Calibri" w:cs="Calibri"/>
+                <w:b/>
+                <w:bCs/>
+                <w:color w:val="000000"/>
+              </w:rPr>
+              <w:t>  HENRRY PICADO SOLANO</w:t>
+            </w:r>
+          </w:p>
+        </w:tc>
+      </w:tr>
+    </w:tbl>
     <w:p>
       <w:pPr>
         <w:rPr>
@@ -32774,31 +35004,4837 @@
           <w:u w:val="single"/>
         </w:rPr>
       </w:pPr>
-    </w:p>
-    <w:p>
-      <w:pPr>
+      <w:r>
         <w:rPr>
           <w:rFonts w:cstheme="minorHAnsi"/>
           <w:b/>
           <w:bCs/>
           <w:u w:val="single"/>
         </w:rPr>
-      </w:pPr>
-    </w:p>
-    <w:p>
-      <w:pPr>
+        <w:t>RF-25</w:t>
+      </w:r>
+      <w:r>
+        <w:rPr>
+          <w:rFonts w:ascii="Calibri" w:eastAsia="Times New Roman" w:hAnsi="Calibri" w:cs="Times New Roman"/>
+          <w:b/>
+          <w:bCs/>
+          <w:color w:val="000000"/>
+          <w:u w:val="single"/>
+          <w:lang w:val="es-419" w:eastAsia="es-419"/>
+        </w:rPr>
+        <w:t xml:space="preserve"> </w:t>
+      </w:r>
+      <w:r>
+        <w:rPr>
+          <w:rFonts w:ascii="Calibri" w:eastAsia="Times New Roman" w:hAnsi="Calibri" w:cs="Times New Roman"/>
+          <w:b/>
+          <w:bCs/>
+          <w:color w:val="000000"/>
+          <w:u w:val="single"/>
+          <w:lang w:val="es-419" w:eastAsia="es-419"/>
+        </w:rPr>
+        <w:t xml:space="preserve">Consular </w:t>
+      </w:r>
+      <w:r>
+        <w:rPr>
+          <w:rFonts w:ascii="Calibri" w:eastAsia="Times New Roman" w:hAnsi="Calibri" w:cs="Times New Roman"/>
+          <w:b/>
+          <w:bCs/>
+          <w:color w:val="000000"/>
+          <w:u w:val="single"/>
+          <w:lang w:val="es-419" w:eastAsia="es-419"/>
+        </w:rPr>
+        <w:t>rol.</w:t>
+      </w:r>
+      <w:r>
         <w:rPr>
           <w:rFonts w:cstheme="minorHAnsi"/>
           <w:b/>
           <w:bCs/>
           <w:u w:val="single"/>
         </w:rPr>
-      </w:pPr>
+        <w:t xml:space="preserve"> </w:t>
+      </w:r>
     </w:p>
     <w:p>
       <w:pPr>
         <w:rPr>
-          <w:lang w:val="es-ES"/>
+          <w:rFonts w:cstheme="minorHAnsi"/>
+          <w:b/>
+          <w:bCs/>
+          <w:u w:val="single"/>
+        </w:rPr>
+      </w:pPr>
+    </w:p>
+    <w:tbl>
+      <w:tblPr>
+        <w:tblW w:w="9060" w:type="dxa"/>
+        <w:tblCellMar>
+          <w:left w:w="70" w:type="dxa"/>
+          <w:right w:w="70" w:type="dxa"/>
+        </w:tblCellMar>
+        <w:tblLook w:val="04A0" w:firstRow="1" w:lastRow="0" w:firstColumn="1" w:lastColumn="0" w:noHBand="0" w:noVBand="1"/>
+      </w:tblPr>
+      <w:tblGrid>
+        <w:gridCol w:w="2600"/>
+        <w:gridCol w:w="6460"/>
+      </w:tblGrid>
+      <w:tr>
+        <w:trPr>
+          <w:trHeight w:val="375"/>
+        </w:trPr>
+        <w:tc>
+          <w:tcPr>
+            <w:tcW w:w="2600" w:type="dxa"/>
+            <w:tcBorders>
+              <w:top w:val="single" w:sz="4" w:space="0" w:color="auto"/>
+              <w:left w:val="single" w:sz="4" w:space="0" w:color="auto"/>
+              <w:bottom w:val="single" w:sz="4" w:space="0" w:color="auto"/>
+              <w:right w:val="single" w:sz="4" w:space="0" w:color="auto"/>
+            </w:tcBorders>
+            <w:shd w:val="clear" w:color="auto" w:fill="DEEAF6" w:themeFill="accent1" w:themeFillTint="33"/>
+            <w:noWrap/>
+            <w:vAlign w:val="center"/>
+            <w:hideMark/>
+          </w:tcPr>
+          <w:p>
+            <w:pPr>
+              <w:spacing w:after="0" w:line="240" w:lineRule="auto"/>
+              <w:jc w:val="center"/>
+              <w:rPr>
+                <w:rFonts w:ascii="Calibri" w:eastAsia="Times New Roman" w:hAnsi="Calibri" w:cs="Calibri"/>
+                <w:b/>
+                <w:bCs/>
+                <w:color w:val="000000"/>
+                <w:lang w:val="es-419" w:eastAsia="es-419"/>
+              </w:rPr>
+            </w:pPr>
+            <w:r>
+              <w:rPr>
+                <w:rFonts w:ascii="Calibri" w:eastAsia="Times New Roman" w:hAnsi="Calibri" w:cs="Calibri"/>
+                <w:b/>
+                <w:bCs/>
+                <w:color w:val="000000"/>
+                <w:lang w:val="es-419" w:eastAsia="es-419"/>
+              </w:rPr>
+              <w:t>REQUERIMIENTO</w:t>
+            </w:r>
+          </w:p>
+        </w:tc>
+        <w:tc>
+          <w:tcPr>
+            <w:tcW w:w="6460" w:type="dxa"/>
+            <w:tcBorders>
+              <w:top w:val="single" w:sz="4" w:space="0" w:color="auto"/>
+              <w:left w:val="nil"/>
+              <w:bottom w:val="single" w:sz="4" w:space="0" w:color="auto"/>
+              <w:right w:val="single" w:sz="4" w:space="0" w:color="auto"/>
+            </w:tcBorders>
+            <w:shd w:val="clear" w:color="auto" w:fill="DEEAF6" w:themeFill="accent1" w:themeFillTint="33"/>
+            <w:noWrap/>
+            <w:vAlign w:val="center"/>
+            <w:hideMark/>
+          </w:tcPr>
+          <w:p>
+            <w:pPr>
+              <w:spacing w:after="0" w:line="240" w:lineRule="auto"/>
+              <w:jc w:val="center"/>
+              <w:rPr>
+                <w:rFonts w:ascii="Calibri" w:eastAsia="Times New Roman" w:hAnsi="Calibri" w:cs="Calibri"/>
+                <w:b/>
+                <w:bCs/>
+                <w:color w:val="000000"/>
+                <w:lang w:val="es-419" w:eastAsia="es-419"/>
+              </w:rPr>
+            </w:pPr>
+            <w:r>
+              <w:rPr>
+                <w:rFonts w:ascii="Calibri" w:eastAsia="Times New Roman" w:hAnsi="Calibri" w:cs="Calibri"/>
+                <w:b/>
+                <w:bCs/>
+                <w:color w:val="000000"/>
+                <w:lang w:val="es-419" w:eastAsia="es-419"/>
+              </w:rPr>
+              <w:t xml:space="preserve">DESCRIPCION  </w:t>
+            </w:r>
+          </w:p>
+        </w:tc>
+      </w:tr>
+      <w:tr>
+        <w:trPr>
+          <w:trHeight w:val="408"/>
+        </w:trPr>
+        <w:tc>
+          <w:tcPr>
+            <w:tcW w:w="2600" w:type="dxa"/>
+            <w:vMerge w:val="restart"/>
+            <w:tcBorders>
+              <w:top w:val="nil"/>
+              <w:left w:val="single" w:sz="4" w:space="0" w:color="auto"/>
+              <w:bottom w:val="single" w:sz="4" w:space="0" w:color="auto"/>
+              <w:right w:val="single" w:sz="4" w:space="0" w:color="auto"/>
+            </w:tcBorders>
+            <w:shd w:val="clear" w:color="auto" w:fill="auto"/>
+            <w:vAlign w:val="center"/>
+            <w:hideMark/>
+          </w:tcPr>
+          <w:p>
+            <w:pPr>
+              <w:spacing w:after="0" w:line="240" w:lineRule="auto"/>
+              <w:jc w:val="center"/>
+              <w:rPr>
+                <w:rFonts w:ascii="Calibri" w:eastAsia="Times New Roman" w:hAnsi="Calibri" w:cs="Calibri"/>
+                <w:color w:val="000000"/>
+                <w:lang w:val="es-419" w:eastAsia="es-419"/>
+              </w:rPr>
+            </w:pPr>
+            <w:r>
+              <w:rPr>
+                <w:rFonts w:ascii="Calibri" w:eastAsia="Times New Roman" w:hAnsi="Calibri" w:cs="Calibri"/>
+                <w:color w:val="000000"/>
+                <w:lang w:val="es-419" w:eastAsia="es-419"/>
+              </w:rPr>
+              <w:t>RF-25</w:t>
+            </w:r>
+          </w:p>
+          <w:p>
+            <w:pPr>
+              <w:spacing w:after="0" w:line="240" w:lineRule="auto"/>
+              <w:jc w:val="center"/>
+              <w:rPr>
+                <w:rFonts w:ascii="Calibri" w:eastAsia="Times New Roman" w:hAnsi="Calibri" w:cs="Calibri"/>
+                <w:color w:val="000000"/>
+                <w:lang w:val="es-419" w:eastAsia="es-419"/>
+              </w:rPr>
+            </w:pPr>
+            <w:r>
+              <w:rPr>
+                <w:rFonts w:ascii="Calibri" w:eastAsia="Times New Roman" w:hAnsi="Calibri" w:cs="Calibri"/>
+                <w:color w:val="000000"/>
+                <w:lang w:val="es-419" w:eastAsia="es-419"/>
+              </w:rPr>
+              <w:t>Consular rol</w:t>
+            </w:r>
+          </w:p>
+        </w:tc>
+        <w:tc>
+          <w:tcPr>
+            <w:tcW w:w="6460" w:type="dxa"/>
+            <w:vMerge w:val="restart"/>
+            <w:tcBorders>
+              <w:top w:val="single" w:sz="4" w:space="0" w:color="auto"/>
+              <w:left w:val="single" w:sz="4" w:space="0" w:color="auto"/>
+              <w:bottom w:val="single" w:sz="4" w:space="0" w:color="auto"/>
+              <w:right w:val="single" w:sz="4" w:space="0" w:color="auto"/>
+            </w:tcBorders>
+            <w:shd w:val="clear" w:color="auto" w:fill="auto"/>
+            <w:vAlign w:val="center"/>
+            <w:hideMark/>
+          </w:tcPr>
+          <w:p>
+            <w:pPr>
+              <w:spacing w:after="0" w:line="240" w:lineRule="auto"/>
+              <w:rPr>
+                <w:rFonts w:ascii="Calibri" w:eastAsia="Times New Roman" w:hAnsi="Calibri" w:cs="Calibri"/>
+                <w:color w:val="000000"/>
+                <w:lang w:val="es-419" w:eastAsia="es-419"/>
+              </w:rPr>
+            </w:pPr>
+            <w:r>
+              <w:rPr>
+                <w:rFonts w:ascii="Calibri" w:eastAsia="Times New Roman" w:hAnsi="Calibri" w:cs="Calibri"/>
+                <w:color w:val="000000"/>
+                <w:lang w:val="es-419" w:eastAsia="es-419"/>
+              </w:rPr>
+              <w:t xml:space="preserve">En esta sección se contará con toda la información del </w:t>
+            </w:r>
+            <w:r>
+              <w:rPr>
+                <w:rFonts w:ascii="Calibri" w:eastAsia="Times New Roman" w:hAnsi="Calibri" w:cs="Calibri"/>
+                <w:color w:val="000000"/>
+                <w:lang w:val="es-419" w:eastAsia="es-419"/>
+              </w:rPr>
+              <w:t>sistema, se</w:t>
+            </w:r>
+            <w:r>
+              <w:rPr>
+                <w:rFonts w:ascii="Calibri" w:eastAsia="Times New Roman" w:hAnsi="Calibri" w:cs="Calibri"/>
+                <w:color w:val="000000"/>
+                <w:lang w:val="es-419" w:eastAsia="es-419"/>
+              </w:rPr>
+              <w:t xml:space="preserve"> muestra una lista todos los roles creados, y </w:t>
+            </w:r>
+            <w:r>
+              <w:rPr>
+                <w:rFonts w:ascii="Calibri" w:eastAsia="Times New Roman" w:hAnsi="Calibri" w:cs="Calibri"/>
+                <w:color w:val="000000"/>
+                <w:lang w:val="es-419" w:eastAsia="es-419"/>
+              </w:rPr>
+              <w:t>podrán</w:t>
+            </w:r>
+            <w:r>
+              <w:rPr>
+                <w:rFonts w:ascii="Calibri" w:eastAsia="Times New Roman" w:hAnsi="Calibri" w:cs="Calibri"/>
+                <w:color w:val="000000"/>
+                <w:lang w:val="es-419" w:eastAsia="es-419"/>
+              </w:rPr>
+              <w:t xml:space="preserve"> </w:t>
+            </w:r>
+            <w:r>
+              <w:rPr>
+                <w:rFonts w:ascii="Calibri" w:eastAsia="Times New Roman" w:hAnsi="Calibri" w:cs="Calibri"/>
+                <w:color w:val="000000"/>
+                <w:lang w:val="es-419" w:eastAsia="es-419"/>
+              </w:rPr>
+              <w:t>contar con las siguientes opciones:</w:t>
+            </w:r>
+          </w:p>
+          <w:p>
+            <w:pPr>
+              <w:spacing w:after="0" w:line="240" w:lineRule="auto"/>
+              <w:rPr>
+                <w:rFonts w:ascii="Calibri" w:eastAsia="Times New Roman" w:hAnsi="Calibri" w:cs="Calibri"/>
+                <w:color w:val="000000"/>
+                <w:lang w:val="es-419" w:eastAsia="es-419"/>
+              </w:rPr>
+            </w:pPr>
+          </w:p>
+          <w:p>
+            <w:pPr>
+              <w:spacing w:after="0" w:line="240" w:lineRule="auto"/>
+              <w:jc w:val="both"/>
+              <w:rPr>
+                <w:rFonts w:ascii="Calibri" w:eastAsia="Times New Roman" w:hAnsi="Calibri" w:cs="Times New Roman"/>
+                <w:color w:val="000000"/>
+                <w:lang w:val="es-419" w:eastAsia="es-419"/>
+              </w:rPr>
+            </w:pPr>
+            <w:r>
+              <w:rPr>
+                <w:rFonts w:ascii="Calibri" w:eastAsia="Times New Roman" w:hAnsi="Calibri" w:cs="Times New Roman"/>
+                <w:color w:val="000000"/>
+                <w:lang w:val="es-419" w:eastAsia="es-419"/>
+              </w:rPr>
+              <w:t>•</w:t>
+            </w:r>
+            <w:r>
+              <w:rPr>
+                <w:rFonts w:ascii="Calibri" w:eastAsia="Times New Roman" w:hAnsi="Calibri" w:cs="Times New Roman"/>
+                <w:color w:val="000000"/>
+                <w:lang w:val="es-419" w:eastAsia="es-419"/>
+              </w:rPr>
+              <w:t xml:space="preserve"> </w:t>
+            </w:r>
+            <w:r>
+              <w:rPr>
+                <w:rFonts w:ascii="Calibri" w:eastAsia="Times New Roman" w:hAnsi="Calibri" w:cs="Times New Roman"/>
+                <w:color w:val="000000"/>
+                <w:lang w:val="es-419" w:eastAsia="es-419"/>
+              </w:rPr>
+              <w:t>Modificar Rol</w:t>
+            </w:r>
+            <w:r>
+              <w:rPr>
+                <w:rFonts w:ascii="Calibri" w:eastAsia="Times New Roman" w:hAnsi="Calibri" w:cs="Times New Roman"/>
+                <w:color w:val="000000"/>
+                <w:lang w:val="es-419" w:eastAsia="es-419"/>
+              </w:rPr>
+              <w:t xml:space="preserve">. </w:t>
+            </w:r>
+          </w:p>
+          <w:p>
+            <w:pPr>
+              <w:spacing w:after="0" w:line="240" w:lineRule="auto"/>
+              <w:jc w:val="both"/>
+              <w:rPr>
+                <w:rFonts w:ascii="Calibri" w:eastAsia="Times New Roman" w:hAnsi="Calibri" w:cs="Times New Roman"/>
+                <w:color w:val="000000"/>
+                <w:lang w:val="es-419" w:eastAsia="es-419"/>
+              </w:rPr>
+            </w:pPr>
+            <w:r>
+              <w:rPr>
+                <w:rFonts w:ascii="Calibri" w:eastAsia="Times New Roman" w:hAnsi="Calibri" w:cs="Times New Roman"/>
+                <w:color w:val="000000"/>
+                <w:lang w:val="es-419" w:eastAsia="es-419"/>
+              </w:rPr>
+              <w:t>•</w:t>
+            </w:r>
+            <w:r>
+              <w:rPr>
+                <w:rFonts w:ascii="Calibri" w:eastAsia="Times New Roman" w:hAnsi="Calibri" w:cs="Times New Roman"/>
+                <w:color w:val="000000"/>
+                <w:lang w:val="es-419" w:eastAsia="es-419"/>
+              </w:rPr>
+              <w:t xml:space="preserve"> </w:t>
+            </w:r>
+            <w:r>
+              <w:rPr>
+                <w:rFonts w:ascii="Calibri" w:eastAsia="Times New Roman" w:hAnsi="Calibri" w:cs="Times New Roman"/>
+                <w:color w:val="000000"/>
+                <w:lang w:val="es-419" w:eastAsia="es-419"/>
+              </w:rPr>
+              <w:t>Inhabilitar Rol</w:t>
+            </w:r>
+            <w:r>
+              <w:rPr>
+                <w:rFonts w:ascii="Calibri" w:eastAsia="Times New Roman" w:hAnsi="Calibri" w:cs="Times New Roman"/>
+                <w:color w:val="000000"/>
+                <w:lang w:val="es-419" w:eastAsia="es-419"/>
+              </w:rPr>
+              <w:t>.</w:t>
+            </w:r>
+          </w:p>
+          <w:p>
+            <w:pPr>
+              <w:spacing w:after="0" w:line="240" w:lineRule="auto"/>
+              <w:rPr>
+                <w:rFonts w:ascii="Calibri" w:eastAsia="Times New Roman" w:hAnsi="Calibri" w:cs="Calibri"/>
+                <w:color w:val="000000"/>
+                <w:lang w:val="es-419" w:eastAsia="es-419"/>
+              </w:rPr>
+            </w:pPr>
+          </w:p>
+        </w:tc>
+      </w:tr>
+      <w:tr>
+        <w:trPr>
+          <w:trHeight w:val="1125"/>
+        </w:trPr>
+        <w:tc>
+          <w:tcPr>
+            <w:tcW w:w="2600" w:type="dxa"/>
+            <w:vMerge/>
+            <w:tcBorders>
+              <w:top w:val="nil"/>
+              <w:left w:val="single" w:sz="4" w:space="0" w:color="auto"/>
+              <w:bottom w:val="single" w:sz="4" w:space="0" w:color="auto"/>
+              <w:right w:val="single" w:sz="4" w:space="0" w:color="auto"/>
+            </w:tcBorders>
+            <w:vAlign w:val="center"/>
+            <w:hideMark/>
+          </w:tcPr>
+          <w:p>
+            <w:pPr>
+              <w:spacing w:after="0" w:line="240" w:lineRule="auto"/>
+              <w:rPr>
+                <w:rFonts w:ascii="Calibri" w:eastAsia="Times New Roman" w:hAnsi="Calibri" w:cs="Calibri"/>
+                <w:color w:val="000000"/>
+                <w:lang w:val="es-419" w:eastAsia="es-419"/>
+              </w:rPr>
+            </w:pPr>
+          </w:p>
+        </w:tc>
+        <w:tc>
+          <w:tcPr>
+            <w:tcW w:w="6460" w:type="dxa"/>
+            <w:vMerge/>
+            <w:tcBorders>
+              <w:top w:val="single" w:sz="4" w:space="0" w:color="auto"/>
+              <w:left w:val="single" w:sz="4" w:space="0" w:color="auto"/>
+              <w:bottom w:val="single" w:sz="4" w:space="0" w:color="auto"/>
+              <w:right w:val="single" w:sz="4" w:space="0" w:color="auto"/>
+            </w:tcBorders>
+            <w:vAlign w:val="center"/>
+            <w:hideMark/>
+          </w:tcPr>
+          <w:p>
+            <w:pPr>
+              <w:spacing w:after="0" w:line="240" w:lineRule="auto"/>
+              <w:rPr>
+                <w:rFonts w:ascii="Calibri" w:eastAsia="Times New Roman" w:hAnsi="Calibri" w:cs="Calibri"/>
+                <w:color w:val="000000"/>
+                <w:lang w:val="es-419" w:eastAsia="es-419"/>
+              </w:rPr>
+            </w:pPr>
+          </w:p>
+        </w:tc>
+      </w:tr>
+      <w:tr>
+        <w:trPr>
+          <w:trHeight w:val="300"/>
+        </w:trPr>
+        <w:tc>
+          <w:tcPr>
+            <w:tcW w:w="2600" w:type="dxa"/>
+            <w:tcBorders>
+              <w:top w:val="single" w:sz="4" w:space="0" w:color="auto"/>
+              <w:left w:val="single" w:sz="4" w:space="0" w:color="auto"/>
+              <w:bottom w:val="single" w:sz="4" w:space="0" w:color="auto"/>
+              <w:right w:val="single" w:sz="4" w:space="0" w:color="auto"/>
+            </w:tcBorders>
+            <w:shd w:val="clear" w:color="auto" w:fill="DEEAF6" w:themeFill="accent1" w:themeFillTint="33"/>
+            <w:noWrap/>
+            <w:vAlign w:val="center"/>
+            <w:hideMark/>
+          </w:tcPr>
+          <w:p>
+            <w:pPr>
+              <w:spacing w:after="0" w:line="240" w:lineRule="auto"/>
+              <w:jc w:val="center"/>
+              <w:rPr>
+                <w:rFonts w:ascii="Calibri" w:eastAsia="Times New Roman" w:hAnsi="Calibri" w:cs="Calibri"/>
+                <w:b/>
+                <w:bCs/>
+                <w:color w:val="000000"/>
+                <w:lang w:val="es-419" w:eastAsia="es-419"/>
+              </w:rPr>
+            </w:pPr>
+            <w:r>
+              <w:rPr>
+                <w:rFonts w:ascii="Calibri" w:eastAsia="Times New Roman" w:hAnsi="Calibri" w:cs="Calibri"/>
+                <w:b/>
+                <w:bCs/>
+                <w:color w:val="000000"/>
+                <w:lang w:val="es-419" w:eastAsia="es-419"/>
+              </w:rPr>
+              <w:t>OBJETOS</w:t>
+            </w:r>
+          </w:p>
+        </w:tc>
+        <w:tc>
+          <w:tcPr>
+            <w:tcW w:w="6460" w:type="dxa"/>
+            <w:tcBorders>
+              <w:top w:val="single" w:sz="4" w:space="0" w:color="auto"/>
+              <w:left w:val="nil"/>
+              <w:bottom w:val="single" w:sz="4" w:space="0" w:color="auto"/>
+              <w:right w:val="single" w:sz="4" w:space="0" w:color="auto"/>
+            </w:tcBorders>
+            <w:shd w:val="clear" w:color="auto" w:fill="DEEAF6" w:themeFill="accent1" w:themeFillTint="33"/>
+            <w:noWrap/>
+            <w:vAlign w:val="center"/>
+            <w:hideMark/>
+          </w:tcPr>
+          <w:p>
+            <w:pPr>
+              <w:spacing w:after="0" w:line="240" w:lineRule="auto"/>
+              <w:jc w:val="center"/>
+              <w:rPr>
+                <w:rFonts w:ascii="Calibri" w:eastAsia="Times New Roman" w:hAnsi="Calibri" w:cs="Calibri"/>
+                <w:b/>
+                <w:bCs/>
+                <w:color w:val="000000"/>
+                <w:lang w:val="es-419" w:eastAsia="es-419"/>
+              </w:rPr>
+            </w:pPr>
+            <w:r>
+              <w:rPr>
+                <w:rFonts w:ascii="Calibri" w:eastAsia="Times New Roman" w:hAnsi="Calibri" w:cs="Calibri"/>
+                <w:b/>
+                <w:bCs/>
+                <w:color w:val="000000"/>
+                <w:lang w:val="es-419" w:eastAsia="es-419"/>
+              </w:rPr>
+              <w:t xml:space="preserve">DESCRIPCION  </w:t>
+            </w:r>
+          </w:p>
+        </w:tc>
+      </w:tr>
+      <w:tr>
+        <w:trPr>
+          <w:trHeight w:val="690"/>
+        </w:trPr>
+        <w:tc>
+          <w:tcPr>
+            <w:tcW w:w="2600" w:type="dxa"/>
+            <w:tcBorders>
+              <w:top w:val="nil"/>
+              <w:left w:val="single" w:sz="4" w:space="0" w:color="auto"/>
+              <w:bottom w:val="single" w:sz="4" w:space="0" w:color="auto"/>
+              <w:right w:val="single" w:sz="4" w:space="0" w:color="auto"/>
+            </w:tcBorders>
+            <w:shd w:val="clear" w:color="auto" w:fill="auto"/>
+            <w:noWrap/>
+            <w:vAlign w:val="center"/>
+            <w:hideMark/>
+          </w:tcPr>
+          <w:p>
+            <w:pPr>
+              <w:spacing w:after="0" w:line="240" w:lineRule="auto"/>
+              <w:rPr>
+                <w:rFonts w:ascii="Calibri" w:eastAsia="Times New Roman" w:hAnsi="Calibri" w:cs="Calibri"/>
+                <w:color w:val="000000"/>
+                <w:lang w:val="es-419" w:eastAsia="es-419"/>
+              </w:rPr>
+            </w:pPr>
+            <w:r>
+              <w:rPr>
+                <w:rFonts w:ascii="Calibri" w:eastAsia="Times New Roman" w:hAnsi="Calibri" w:cs="Calibri"/>
+                <w:color w:val="000000"/>
+                <w:lang w:val="es-419" w:eastAsia="es-419"/>
+              </w:rPr>
+              <w:t>Título</w:t>
+            </w:r>
+            <w:r>
+              <w:rPr>
+                <w:rFonts w:ascii="Calibri" w:eastAsia="Times New Roman" w:hAnsi="Calibri" w:cs="Calibri"/>
+                <w:color w:val="000000"/>
+                <w:lang w:val="es-419" w:eastAsia="es-419"/>
+              </w:rPr>
+              <w:t xml:space="preserve"> del sistema</w:t>
+            </w:r>
+          </w:p>
+        </w:tc>
+        <w:tc>
+          <w:tcPr>
+            <w:tcW w:w="6460" w:type="dxa"/>
+            <w:tcBorders>
+              <w:top w:val="single" w:sz="4" w:space="0" w:color="auto"/>
+              <w:left w:val="nil"/>
+              <w:bottom w:val="single" w:sz="4" w:space="0" w:color="auto"/>
+              <w:right w:val="single" w:sz="4" w:space="0" w:color="auto"/>
+            </w:tcBorders>
+            <w:shd w:val="clear" w:color="auto" w:fill="auto"/>
+            <w:vAlign w:val="bottom"/>
+            <w:hideMark/>
+          </w:tcPr>
+          <w:p>
+            <w:pPr>
+              <w:spacing w:after="0" w:line="240" w:lineRule="auto"/>
+              <w:jc w:val="center"/>
+              <w:rPr>
+                <w:rFonts w:ascii="Calibri" w:eastAsia="Times New Roman" w:hAnsi="Calibri" w:cs="Calibri"/>
+                <w:color w:val="000000"/>
+                <w:lang w:val="es-419" w:eastAsia="es-419"/>
+              </w:rPr>
+            </w:pPr>
+            <w:r>
+              <w:rPr>
+                <w:rFonts w:ascii="Calibri" w:eastAsia="Times New Roman" w:hAnsi="Calibri" w:cs="Calibri"/>
+                <w:color w:val="000000"/>
+                <w:lang w:val="es-419" w:eastAsia="es-419"/>
+              </w:rPr>
+              <w:t> </w:t>
+            </w:r>
+          </w:p>
+        </w:tc>
+      </w:tr>
+      <w:tr>
+        <w:trPr>
+          <w:trHeight w:val="690"/>
+        </w:trPr>
+        <w:tc>
+          <w:tcPr>
+            <w:tcW w:w="2600" w:type="dxa"/>
+            <w:tcBorders>
+              <w:top w:val="nil"/>
+              <w:left w:val="single" w:sz="4" w:space="0" w:color="auto"/>
+              <w:bottom w:val="single" w:sz="4" w:space="0" w:color="auto"/>
+              <w:right w:val="single" w:sz="4" w:space="0" w:color="auto"/>
+            </w:tcBorders>
+            <w:shd w:val="clear" w:color="auto" w:fill="auto"/>
+            <w:noWrap/>
+            <w:vAlign w:val="center"/>
+            <w:hideMark/>
+          </w:tcPr>
+          <w:p>
+            <w:pPr>
+              <w:spacing w:after="0" w:line="240" w:lineRule="auto"/>
+              <w:rPr>
+                <w:rFonts w:ascii="Calibri" w:eastAsia="Times New Roman" w:hAnsi="Calibri" w:cs="Calibri"/>
+                <w:color w:val="000000"/>
+                <w:lang w:val="es-419" w:eastAsia="es-419"/>
+              </w:rPr>
+            </w:pPr>
+            <w:r>
+              <w:rPr>
+                <w:rFonts w:ascii="Calibri" w:eastAsia="Times New Roman" w:hAnsi="Calibri" w:cs="Calibri"/>
+                <w:color w:val="000000"/>
+                <w:lang w:val="es-419" w:eastAsia="es-419"/>
+              </w:rPr>
+              <w:t>Fecha y Hora Actual</w:t>
+            </w:r>
+          </w:p>
+        </w:tc>
+        <w:tc>
+          <w:tcPr>
+            <w:tcW w:w="6460" w:type="dxa"/>
+            <w:tcBorders>
+              <w:top w:val="single" w:sz="4" w:space="0" w:color="auto"/>
+              <w:left w:val="nil"/>
+              <w:bottom w:val="single" w:sz="4" w:space="0" w:color="auto"/>
+              <w:right w:val="single" w:sz="4" w:space="0" w:color="auto"/>
+            </w:tcBorders>
+            <w:shd w:val="clear" w:color="auto" w:fill="auto"/>
+            <w:noWrap/>
+            <w:vAlign w:val="bottom"/>
+            <w:hideMark/>
+          </w:tcPr>
+          <w:p>
+            <w:pPr>
+              <w:spacing w:after="0" w:line="240" w:lineRule="auto"/>
+              <w:jc w:val="center"/>
+              <w:rPr>
+                <w:rFonts w:ascii="Calibri" w:eastAsia="Times New Roman" w:hAnsi="Calibri" w:cs="Calibri"/>
+                <w:color w:val="000000"/>
+                <w:lang w:val="es-419" w:eastAsia="es-419"/>
+              </w:rPr>
+            </w:pPr>
+            <w:r>
+              <w:rPr>
+                <w:rFonts w:ascii="Calibri" w:eastAsia="Times New Roman" w:hAnsi="Calibri" w:cs="Calibri"/>
+                <w:color w:val="000000"/>
+                <w:lang w:val="es-419" w:eastAsia="es-419"/>
+              </w:rPr>
+              <w:t> </w:t>
+            </w:r>
+          </w:p>
+        </w:tc>
+      </w:tr>
+    </w:tbl>
+    <w:p>
+      <w:pPr>
+        <w:rPr>
+          <w:rFonts w:cstheme="minorHAnsi"/>
+          <w:b/>
+          <w:bCs/>
+          <w:u w:val="single"/>
+          <w:lang w:val="es-419"/>
+        </w:rPr>
+      </w:pPr>
+    </w:p>
+    <w:p>
+      <w:pPr>
+        <w:rPr>
+          <w:rFonts w:cstheme="minorHAnsi"/>
+          <w:b/>
+          <w:bCs/>
+          <w:u w:val="single"/>
+        </w:rPr>
+      </w:pPr>
+    </w:p>
+    <w:p>
+      <w:pPr>
+        <w:rPr>
+          <w:rFonts w:cstheme="minorHAnsi"/>
+          <w:b/>
+          <w:bCs/>
+          <w:u w:val="single"/>
+        </w:rPr>
+      </w:pPr>
+    </w:p>
+    <w:p>
+      <w:pPr>
+        <w:rPr>
+          <w:rFonts w:cstheme="minorHAnsi"/>
+          <w:b/>
+          <w:bCs/>
+          <w:u w:val="single"/>
+        </w:rPr>
+      </w:pPr>
+    </w:p>
+    <w:tbl>
+      <w:tblPr>
+        <w:tblW w:w="9060" w:type="dxa"/>
+        <w:tblCellMar>
+          <w:left w:w="70" w:type="dxa"/>
+          <w:right w:w="70" w:type="dxa"/>
+        </w:tblCellMar>
+        <w:tblLook w:val="04A0" w:firstRow="1" w:lastRow="0" w:firstColumn="1" w:lastColumn="0" w:noHBand="0" w:noVBand="1"/>
+      </w:tblPr>
+      <w:tblGrid>
+        <w:gridCol w:w="2600"/>
+        <w:gridCol w:w="6460"/>
+      </w:tblGrid>
+      <w:tr>
+        <w:trPr>
+          <w:trHeight w:val="300"/>
+        </w:trPr>
+        <w:tc>
+          <w:tcPr>
+            <w:tcW w:w="2600" w:type="dxa"/>
+            <w:tcBorders>
+              <w:top w:val="single" w:sz="4" w:space="0" w:color="auto"/>
+              <w:left w:val="single" w:sz="4" w:space="0" w:color="auto"/>
+              <w:bottom w:val="single" w:sz="4" w:space="0" w:color="auto"/>
+              <w:right w:val="single" w:sz="4" w:space="0" w:color="auto"/>
+            </w:tcBorders>
+            <w:shd w:val="clear" w:color="auto" w:fill="DEEAF6" w:themeFill="accent1" w:themeFillTint="33"/>
+            <w:noWrap/>
+            <w:vAlign w:val="center"/>
+            <w:hideMark/>
+          </w:tcPr>
+          <w:p>
+            <w:pPr>
+              <w:spacing w:after="0" w:line="240" w:lineRule="auto"/>
+              <w:jc w:val="center"/>
+              <w:rPr>
+                <w:rFonts w:ascii="Calibri" w:eastAsia="Times New Roman" w:hAnsi="Calibri" w:cs="Calibri"/>
+                <w:b/>
+                <w:bCs/>
+                <w:color w:val="000000"/>
+                <w:lang w:val="es-419" w:eastAsia="es-419"/>
+              </w:rPr>
+            </w:pPr>
+            <w:r>
+              <w:rPr>
+                <w:rFonts w:ascii="Calibri" w:eastAsia="Times New Roman" w:hAnsi="Calibri" w:cs="Calibri"/>
+                <w:b/>
+                <w:bCs/>
+                <w:color w:val="000000"/>
+                <w:lang w:val="es-419" w:eastAsia="es-419"/>
+              </w:rPr>
+              <w:t>OBJETOS</w:t>
+            </w:r>
+          </w:p>
+        </w:tc>
+        <w:tc>
+          <w:tcPr>
+            <w:tcW w:w="6460" w:type="dxa"/>
+            <w:tcBorders>
+              <w:top w:val="single" w:sz="4" w:space="0" w:color="auto"/>
+              <w:left w:val="nil"/>
+              <w:bottom w:val="single" w:sz="4" w:space="0" w:color="auto"/>
+              <w:right w:val="single" w:sz="4" w:space="0" w:color="auto"/>
+            </w:tcBorders>
+            <w:shd w:val="clear" w:color="auto" w:fill="DEEAF6" w:themeFill="accent1" w:themeFillTint="33"/>
+            <w:noWrap/>
+            <w:vAlign w:val="center"/>
+            <w:hideMark/>
+          </w:tcPr>
+          <w:p>
+            <w:pPr>
+              <w:spacing w:after="0" w:line="240" w:lineRule="auto"/>
+              <w:jc w:val="center"/>
+              <w:rPr>
+                <w:rFonts w:ascii="Calibri" w:eastAsia="Times New Roman" w:hAnsi="Calibri" w:cs="Calibri"/>
+                <w:b/>
+                <w:bCs/>
+                <w:color w:val="000000"/>
+                <w:lang w:val="es-419" w:eastAsia="es-419"/>
+              </w:rPr>
+            </w:pPr>
+            <w:r>
+              <w:rPr>
+                <w:rFonts w:ascii="Calibri" w:eastAsia="Times New Roman" w:hAnsi="Calibri" w:cs="Calibri"/>
+                <w:b/>
+                <w:bCs/>
+                <w:color w:val="000000"/>
+                <w:lang w:val="es-419" w:eastAsia="es-419"/>
+              </w:rPr>
+              <w:t xml:space="preserve">DESCRIPCION  </w:t>
+            </w:r>
+          </w:p>
+        </w:tc>
+      </w:tr>
+      <w:tr>
+        <w:trPr>
+          <w:trHeight w:val="690"/>
+        </w:trPr>
+        <w:tc>
+          <w:tcPr>
+            <w:tcW w:w="2600" w:type="dxa"/>
+            <w:tcBorders>
+              <w:top w:val="single" w:sz="4" w:space="0" w:color="auto"/>
+              <w:left w:val="single" w:sz="4" w:space="0" w:color="auto"/>
+              <w:bottom w:val="single" w:sz="4" w:space="0" w:color="auto"/>
+              <w:right w:val="single" w:sz="4" w:space="0" w:color="auto"/>
+            </w:tcBorders>
+            <w:shd w:val="clear" w:color="auto" w:fill="auto"/>
+            <w:vAlign w:val="center"/>
+            <w:hideMark/>
+          </w:tcPr>
+          <w:p>
+            <w:pPr>
+              <w:spacing w:after="0" w:line="240" w:lineRule="auto"/>
+              <w:rPr>
+                <w:rFonts w:ascii="Calibri" w:eastAsia="Times New Roman" w:hAnsi="Calibri" w:cs="Calibri"/>
+                <w:color w:val="000000"/>
+                <w:lang w:val="es-419" w:eastAsia="es-419"/>
+              </w:rPr>
+            </w:pPr>
+            <w:r>
+              <w:rPr>
+                <w:rFonts w:ascii="Calibri" w:eastAsia="Times New Roman" w:hAnsi="Calibri" w:cs="Calibri"/>
+                <w:color w:val="000000"/>
+                <w:lang w:val="es-419" w:eastAsia="es-419"/>
+              </w:rPr>
+              <w:t>Nombre y apellido del usuario</w:t>
+            </w:r>
+          </w:p>
+        </w:tc>
+        <w:tc>
+          <w:tcPr>
+            <w:tcW w:w="6460" w:type="dxa"/>
+            <w:tcBorders>
+              <w:top w:val="single" w:sz="4" w:space="0" w:color="auto"/>
+              <w:left w:val="nil"/>
+              <w:bottom w:val="single" w:sz="4" w:space="0" w:color="auto"/>
+              <w:right w:val="single" w:sz="4" w:space="0" w:color="auto"/>
+            </w:tcBorders>
+            <w:shd w:val="clear" w:color="auto" w:fill="auto"/>
+            <w:noWrap/>
+            <w:vAlign w:val="bottom"/>
+            <w:hideMark/>
+          </w:tcPr>
+          <w:p>
+            <w:pPr>
+              <w:spacing w:after="0" w:line="240" w:lineRule="auto"/>
+              <w:jc w:val="center"/>
+              <w:rPr>
+                <w:rFonts w:ascii="Calibri" w:eastAsia="Times New Roman" w:hAnsi="Calibri" w:cs="Calibri"/>
+                <w:color w:val="000000"/>
+                <w:lang w:val="es-419" w:eastAsia="es-419"/>
+              </w:rPr>
+            </w:pPr>
+            <w:r>
+              <w:rPr>
+                <w:rFonts w:ascii="Calibri" w:eastAsia="Times New Roman" w:hAnsi="Calibri" w:cs="Calibri"/>
+                <w:color w:val="000000"/>
+                <w:lang w:val="es-419" w:eastAsia="es-419"/>
+              </w:rPr>
+              <w:t> </w:t>
+            </w:r>
+          </w:p>
+        </w:tc>
+      </w:tr>
+      <w:tr>
+        <w:trPr>
+          <w:trHeight w:val="690"/>
+        </w:trPr>
+        <w:tc>
+          <w:tcPr>
+            <w:tcW w:w="2600" w:type="dxa"/>
+            <w:tcBorders>
+              <w:top w:val="nil"/>
+              <w:left w:val="single" w:sz="4" w:space="0" w:color="auto"/>
+              <w:bottom w:val="single" w:sz="4" w:space="0" w:color="auto"/>
+              <w:right w:val="single" w:sz="4" w:space="0" w:color="auto"/>
+            </w:tcBorders>
+            <w:shd w:val="clear" w:color="auto" w:fill="auto"/>
+            <w:vAlign w:val="center"/>
+            <w:hideMark/>
+          </w:tcPr>
+          <w:p>
+            <w:pPr>
+              <w:spacing w:after="0" w:line="240" w:lineRule="auto"/>
+              <w:rPr>
+                <w:rFonts w:ascii="Calibri" w:eastAsia="Times New Roman" w:hAnsi="Calibri" w:cs="Calibri"/>
+                <w:color w:val="000000"/>
+                <w:lang w:val="es-419" w:eastAsia="es-419"/>
+              </w:rPr>
+            </w:pPr>
+            <w:r>
+              <w:rPr>
+                <w:rFonts w:ascii="Calibri" w:eastAsia="Times New Roman" w:hAnsi="Calibri" w:cs="Calibri"/>
+                <w:color w:val="000000"/>
+                <w:lang w:val="es-419" w:eastAsia="es-419"/>
+              </w:rPr>
+              <w:t xml:space="preserve">Menú </w:t>
+            </w:r>
+            <w:r>
+              <w:rPr>
+                <w:rFonts w:ascii="Calibri" w:eastAsia="Times New Roman" w:hAnsi="Calibri" w:cs="Calibri"/>
+                <w:color w:val="000000"/>
+                <w:lang w:val="es-419" w:eastAsia="es-419"/>
+              </w:rPr>
+              <w:t>Principal</w:t>
+            </w:r>
+          </w:p>
+        </w:tc>
+        <w:tc>
+          <w:tcPr>
+            <w:tcW w:w="6460" w:type="dxa"/>
+            <w:tcBorders>
+              <w:top w:val="single" w:sz="4" w:space="0" w:color="auto"/>
+              <w:left w:val="nil"/>
+              <w:bottom w:val="single" w:sz="4" w:space="0" w:color="auto"/>
+              <w:right w:val="single" w:sz="4" w:space="0" w:color="auto"/>
+            </w:tcBorders>
+            <w:shd w:val="clear" w:color="auto" w:fill="auto"/>
+            <w:noWrap/>
+            <w:vAlign w:val="bottom"/>
+            <w:hideMark/>
+          </w:tcPr>
+          <w:p>
+            <w:pPr>
+              <w:spacing w:after="0" w:line="240" w:lineRule="auto"/>
+              <w:jc w:val="center"/>
+              <w:rPr>
+                <w:rFonts w:ascii="Calibri" w:eastAsia="Times New Roman" w:hAnsi="Calibri" w:cs="Calibri"/>
+                <w:color w:val="000000"/>
+                <w:lang w:val="es-419" w:eastAsia="es-419"/>
+              </w:rPr>
+            </w:pPr>
+            <w:r>
+              <w:rPr>
+                <w:rFonts w:ascii="Calibri" w:eastAsia="Times New Roman" w:hAnsi="Calibri" w:cs="Calibri"/>
+                <w:color w:val="000000"/>
+                <w:lang w:val="es-419" w:eastAsia="es-419"/>
+              </w:rPr>
+              <w:t> </w:t>
+            </w:r>
+          </w:p>
+        </w:tc>
+      </w:tr>
+      <w:tr>
+        <w:trPr>
+          <w:trHeight w:val="690"/>
+        </w:trPr>
+        <w:tc>
+          <w:tcPr>
+            <w:tcW w:w="2600" w:type="dxa"/>
+            <w:tcBorders>
+              <w:top w:val="nil"/>
+              <w:left w:val="single" w:sz="4" w:space="0" w:color="auto"/>
+              <w:bottom w:val="single" w:sz="4" w:space="0" w:color="auto"/>
+              <w:right w:val="single" w:sz="4" w:space="0" w:color="auto"/>
+            </w:tcBorders>
+            <w:shd w:val="clear" w:color="auto" w:fill="auto"/>
+            <w:noWrap/>
+            <w:vAlign w:val="center"/>
+            <w:hideMark/>
+          </w:tcPr>
+          <w:p>
+            <w:pPr>
+              <w:spacing w:after="0" w:line="240" w:lineRule="auto"/>
+              <w:rPr>
+                <w:rFonts w:ascii="Calibri" w:eastAsia="Times New Roman" w:hAnsi="Calibri" w:cs="Calibri"/>
+                <w:color w:val="000000"/>
+                <w:lang w:val="es-419" w:eastAsia="es-419"/>
+              </w:rPr>
+            </w:pPr>
+            <w:r>
+              <w:rPr>
+                <w:rFonts w:ascii="Calibri" w:eastAsia="Times New Roman" w:hAnsi="Calibri" w:cs="Calibri"/>
+                <w:color w:val="000000"/>
+                <w:lang w:val="es-419" w:eastAsia="es-419"/>
+              </w:rPr>
+              <w:t>modificar</w:t>
+            </w:r>
+          </w:p>
+        </w:tc>
+        <w:tc>
+          <w:tcPr>
+            <w:tcW w:w="6460" w:type="dxa"/>
+            <w:tcBorders>
+              <w:top w:val="single" w:sz="4" w:space="0" w:color="auto"/>
+              <w:left w:val="nil"/>
+              <w:bottom w:val="single" w:sz="4" w:space="0" w:color="auto"/>
+              <w:right w:val="single" w:sz="4" w:space="0" w:color="auto"/>
+            </w:tcBorders>
+            <w:shd w:val="clear" w:color="auto" w:fill="auto"/>
+            <w:noWrap/>
+            <w:vAlign w:val="bottom"/>
+            <w:hideMark/>
+          </w:tcPr>
+          <w:p>
+            <w:pPr>
+              <w:spacing w:after="0" w:line="240" w:lineRule="auto"/>
+              <w:jc w:val="center"/>
+              <w:rPr>
+                <w:rFonts w:ascii="Calibri" w:eastAsia="Times New Roman" w:hAnsi="Calibri" w:cs="Calibri"/>
+                <w:color w:val="000000"/>
+                <w:lang w:val="es-419" w:eastAsia="es-419"/>
+              </w:rPr>
+            </w:pPr>
+            <w:r>
+              <w:rPr>
+                <w:rFonts w:ascii="Calibri" w:eastAsia="Times New Roman" w:hAnsi="Calibri" w:cs="Calibri"/>
+                <w:color w:val="000000"/>
+                <w:lang w:val="es-419" w:eastAsia="es-419"/>
+              </w:rPr>
+              <w:t> </w:t>
+            </w:r>
+          </w:p>
+        </w:tc>
+      </w:tr>
+      <w:tr>
+        <w:trPr>
+          <w:trHeight w:val="765"/>
+        </w:trPr>
+        <w:tc>
+          <w:tcPr>
+            <w:tcW w:w="2600" w:type="dxa"/>
+            <w:tcBorders>
+              <w:top w:val="nil"/>
+              <w:left w:val="single" w:sz="4" w:space="0" w:color="auto"/>
+              <w:bottom w:val="single" w:sz="4" w:space="0" w:color="auto"/>
+              <w:right w:val="single" w:sz="4" w:space="0" w:color="auto"/>
+            </w:tcBorders>
+            <w:shd w:val="clear" w:color="auto" w:fill="auto"/>
+            <w:vAlign w:val="center"/>
+            <w:hideMark/>
+          </w:tcPr>
+          <w:p>
+            <w:pPr>
+              <w:spacing w:after="0" w:line="240" w:lineRule="auto"/>
+              <w:rPr>
+                <w:rFonts w:ascii="Calibri" w:eastAsia="Times New Roman" w:hAnsi="Calibri" w:cs="Calibri"/>
+                <w:color w:val="000000"/>
+                <w:lang w:val="es-419" w:eastAsia="es-419"/>
+              </w:rPr>
+            </w:pPr>
+            <w:r>
+              <w:rPr>
+                <w:rFonts w:ascii="Calibri" w:eastAsia="Times New Roman" w:hAnsi="Calibri" w:cs="Calibri"/>
+                <w:color w:val="000000"/>
+                <w:lang w:val="es-419" w:eastAsia="es-419"/>
+              </w:rPr>
+              <w:t>Seleccionar permisos</w:t>
+            </w:r>
+          </w:p>
+        </w:tc>
+        <w:tc>
+          <w:tcPr>
+            <w:tcW w:w="6460" w:type="dxa"/>
+            <w:tcBorders>
+              <w:top w:val="single" w:sz="4" w:space="0" w:color="auto"/>
+              <w:left w:val="nil"/>
+              <w:bottom w:val="single" w:sz="4" w:space="0" w:color="auto"/>
+              <w:right w:val="single" w:sz="4" w:space="0" w:color="auto"/>
+            </w:tcBorders>
+            <w:shd w:val="clear" w:color="auto" w:fill="auto"/>
+            <w:noWrap/>
+            <w:vAlign w:val="bottom"/>
+            <w:hideMark/>
+          </w:tcPr>
+          <w:p>
+            <w:pPr>
+              <w:spacing w:after="0" w:line="240" w:lineRule="auto"/>
+              <w:jc w:val="center"/>
+              <w:rPr>
+                <w:rFonts w:ascii="Calibri" w:eastAsia="Times New Roman" w:hAnsi="Calibri" w:cs="Calibri"/>
+                <w:color w:val="000000"/>
+                <w:lang w:val="es-419" w:eastAsia="es-419"/>
+              </w:rPr>
+            </w:pPr>
+            <w:r>
+              <w:rPr>
+                <w:rFonts w:ascii="Calibri" w:eastAsia="Times New Roman" w:hAnsi="Calibri" w:cs="Calibri"/>
+                <w:color w:val="000000"/>
+                <w:lang w:val="es-419" w:eastAsia="es-419"/>
+              </w:rPr>
+              <w:t> </w:t>
+            </w:r>
+          </w:p>
+        </w:tc>
+      </w:tr>
+      <w:tr>
+        <w:trPr>
+          <w:trHeight w:val="690"/>
+        </w:trPr>
+        <w:tc>
+          <w:tcPr>
+            <w:tcW w:w="2600" w:type="dxa"/>
+            <w:tcBorders>
+              <w:top w:val="nil"/>
+              <w:left w:val="single" w:sz="4" w:space="0" w:color="auto"/>
+              <w:bottom w:val="single" w:sz="4" w:space="0" w:color="auto"/>
+              <w:right w:val="single" w:sz="4" w:space="0" w:color="auto"/>
+            </w:tcBorders>
+            <w:shd w:val="clear" w:color="auto" w:fill="auto"/>
+            <w:vAlign w:val="center"/>
+            <w:hideMark/>
+          </w:tcPr>
+          <w:p>
+            <w:pPr>
+              <w:spacing w:after="0" w:line="240" w:lineRule="auto"/>
+              <w:rPr>
+                <w:rFonts w:ascii="Calibri" w:eastAsia="Times New Roman" w:hAnsi="Calibri" w:cs="Calibri"/>
+                <w:color w:val="000000"/>
+                <w:lang w:val="es-419" w:eastAsia="es-419"/>
+              </w:rPr>
+            </w:pPr>
+            <w:r>
+              <w:rPr>
+                <w:rFonts w:ascii="Calibri" w:eastAsia="Times New Roman" w:hAnsi="Calibri" w:cs="Calibri"/>
+                <w:color w:val="000000"/>
+                <w:lang w:val="es-419" w:eastAsia="es-419"/>
+              </w:rPr>
+              <w:t>Ingresar</w:t>
+            </w:r>
+          </w:p>
+        </w:tc>
+        <w:tc>
+          <w:tcPr>
+            <w:tcW w:w="6460" w:type="dxa"/>
+            <w:tcBorders>
+              <w:top w:val="single" w:sz="4" w:space="0" w:color="auto"/>
+              <w:left w:val="nil"/>
+              <w:bottom w:val="single" w:sz="4" w:space="0" w:color="auto"/>
+              <w:right w:val="single" w:sz="4" w:space="0" w:color="auto"/>
+            </w:tcBorders>
+            <w:shd w:val="clear" w:color="auto" w:fill="auto"/>
+            <w:noWrap/>
+            <w:vAlign w:val="bottom"/>
+            <w:hideMark/>
+          </w:tcPr>
+          <w:p>
+            <w:pPr>
+              <w:spacing w:after="0" w:line="240" w:lineRule="auto"/>
+              <w:jc w:val="center"/>
+              <w:rPr>
+                <w:rFonts w:ascii="Calibri" w:eastAsia="Times New Roman" w:hAnsi="Calibri" w:cs="Calibri"/>
+                <w:color w:val="000000"/>
+                <w:lang w:val="es-419" w:eastAsia="es-419"/>
+              </w:rPr>
+            </w:pPr>
+            <w:r>
+              <w:rPr>
+                <w:rFonts w:ascii="Calibri" w:eastAsia="Times New Roman" w:hAnsi="Calibri" w:cs="Calibri"/>
+                <w:color w:val="000000"/>
+                <w:lang w:val="es-419" w:eastAsia="es-419"/>
+              </w:rPr>
+              <w:t> </w:t>
+            </w:r>
+          </w:p>
+        </w:tc>
+      </w:tr>
+      <w:tr>
+        <w:trPr>
+          <w:trHeight w:val="690"/>
+        </w:trPr>
+        <w:tc>
+          <w:tcPr>
+            <w:tcW w:w="2600" w:type="dxa"/>
+            <w:tcBorders>
+              <w:top w:val="single" w:sz="4" w:space="0" w:color="auto"/>
+              <w:left w:val="single" w:sz="4" w:space="0" w:color="auto"/>
+              <w:bottom w:val="single" w:sz="4" w:space="0" w:color="auto"/>
+              <w:right w:val="single" w:sz="4" w:space="0" w:color="auto"/>
+            </w:tcBorders>
+            <w:shd w:val="clear" w:color="auto" w:fill="auto"/>
+            <w:noWrap/>
+            <w:vAlign w:val="center"/>
+            <w:hideMark/>
+          </w:tcPr>
+          <w:p>
+            <w:pPr>
+              <w:spacing w:after="0" w:line="240" w:lineRule="auto"/>
+              <w:rPr>
+                <w:rFonts w:ascii="Calibri" w:eastAsia="Times New Roman" w:hAnsi="Calibri" w:cs="Calibri"/>
+                <w:color w:val="000000"/>
+                <w:lang w:val="es-419" w:eastAsia="es-419"/>
+              </w:rPr>
+            </w:pPr>
+            <w:r>
+              <w:rPr>
+                <w:rFonts w:ascii="Calibri" w:eastAsia="Times New Roman" w:hAnsi="Calibri" w:cs="Calibri"/>
+                <w:color w:val="000000"/>
+                <w:lang w:val="es-419" w:eastAsia="es-419"/>
+              </w:rPr>
+              <w:t>Cancelar</w:t>
+            </w:r>
+          </w:p>
+        </w:tc>
+        <w:tc>
+          <w:tcPr>
+            <w:tcW w:w="6460" w:type="dxa"/>
+            <w:tcBorders>
+              <w:top w:val="single" w:sz="4" w:space="0" w:color="auto"/>
+              <w:left w:val="nil"/>
+              <w:bottom w:val="single" w:sz="4" w:space="0" w:color="auto"/>
+              <w:right w:val="single" w:sz="4" w:space="0" w:color="auto"/>
+            </w:tcBorders>
+            <w:shd w:val="clear" w:color="auto" w:fill="auto"/>
+            <w:noWrap/>
+            <w:vAlign w:val="bottom"/>
+            <w:hideMark/>
+          </w:tcPr>
+          <w:p>
+            <w:pPr>
+              <w:spacing w:after="0" w:line="240" w:lineRule="auto"/>
+              <w:jc w:val="center"/>
+              <w:rPr>
+                <w:rFonts w:ascii="Calibri" w:eastAsia="Times New Roman" w:hAnsi="Calibri" w:cs="Calibri"/>
+                <w:color w:val="000000"/>
+                <w:lang w:val="es-419" w:eastAsia="es-419"/>
+              </w:rPr>
+            </w:pPr>
+            <w:r>
+              <w:rPr>
+                <w:rFonts w:ascii="Calibri" w:eastAsia="Times New Roman" w:hAnsi="Calibri" w:cs="Calibri"/>
+                <w:color w:val="000000"/>
+                <w:lang w:val="es-419" w:eastAsia="es-419"/>
+              </w:rPr>
+              <w:t> </w:t>
+            </w:r>
+          </w:p>
+        </w:tc>
+      </w:tr>
+      <w:tr>
+        <w:trPr>
+          <w:trHeight w:val="690"/>
+        </w:trPr>
+        <w:tc>
+          <w:tcPr>
+            <w:tcW w:w="2600" w:type="dxa"/>
+            <w:tcBorders>
+              <w:top w:val="single" w:sz="4" w:space="0" w:color="auto"/>
+              <w:left w:val="single" w:sz="4" w:space="0" w:color="auto"/>
+              <w:bottom w:val="single" w:sz="4" w:space="0" w:color="auto"/>
+              <w:right w:val="single" w:sz="4" w:space="0" w:color="auto"/>
+            </w:tcBorders>
+            <w:shd w:val="clear" w:color="auto" w:fill="auto"/>
+            <w:noWrap/>
+            <w:vAlign w:val="center"/>
+            <w:hideMark/>
+          </w:tcPr>
+          <w:p>
+            <w:pPr>
+              <w:spacing w:after="0" w:line="240" w:lineRule="auto"/>
+              <w:rPr>
+                <w:rFonts w:ascii="Calibri" w:eastAsia="Times New Roman" w:hAnsi="Calibri" w:cs="Calibri"/>
+                <w:color w:val="000000"/>
+                <w:lang w:val="es-419" w:eastAsia="es-419"/>
+              </w:rPr>
+            </w:pPr>
+            <w:r>
+              <w:rPr>
+                <w:rFonts w:ascii="Calibri" w:eastAsia="Times New Roman" w:hAnsi="Calibri" w:cs="Calibri"/>
+                <w:color w:val="000000"/>
+                <w:lang w:val="es-419" w:eastAsia="es-419"/>
+              </w:rPr>
+              <w:t>Inhabilitar</w:t>
+            </w:r>
+          </w:p>
+        </w:tc>
+        <w:tc>
+          <w:tcPr>
+            <w:tcW w:w="6460" w:type="dxa"/>
+            <w:tcBorders>
+              <w:top w:val="single" w:sz="4" w:space="0" w:color="auto"/>
+              <w:left w:val="nil"/>
+              <w:bottom w:val="single" w:sz="4" w:space="0" w:color="auto"/>
+              <w:right w:val="single" w:sz="4" w:space="0" w:color="auto"/>
+            </w:tcBorders>
+            <w:shd w:val="clear" w:color="auto" w:fill="auto"/>
+            <w:noWrap/>
+            <w:vAlign w:val="bottom"/>
+            <w:hideMark/>
+          </w:tcPr>
+          <w:p>
+            <w:pPr>
+              <w:spacing w:after="0" w:line="240" w:lineRule="auto"/>
+              <w:jc w:val="center"/>
+              <w:rPr>
+                <w:rFonts w:ascii="Calibri" w:eastAsia="Times New Roman" w:hAnsi="Calibri" w:cs="Calibri"/>
+                <w:color w:val="000000"/>
+                <w:lang w:val="es-419" w:eastAsia="es-419"/>
+              </w:rPr>
+            </w:pPr>
+            <w:r>
+              <w:rPr>
+                <w:rFonts w:ascii="Calibri" w:eastAsia="Times New Roman" w:hAnsi="Calibri" w:cs="Calibri"/>
+                <w:color w:val="000000"/>
+                <w:lang w:val="es-419" w:eastAsia="es-419"/>
+              </w:rPr>
+              <w:t> </w:t>
+            </w:r>
+          </w:p>
+        </w:tc>
+      </w:tr>
+      <w:tr>
+        <w:trPr>
+          <w:trHeight w:val="690"/>
+        </w:trPr>
+        <w:tc>
+          <w:tcPr>
+            <w:tcW w:w="2600" w:type="dxa"/>
+            <w:tcBorders>
+              <w:top w:val="single" w:sz="4" w:space="0" w:color="auto"/>
+              <w:left w:val="single" w:sz="4" w:space="0" w:color="auto"/>
+              <w:bottom w:val="single" w:sz="4" w:space="0" w:color="auto"/>
+              <w:right w:val="single" w:sz="4" w:space="0" w:color="auto"/>
+            </w:tcBorders>
+            <w:shd w:val="clear" w:color="auto" w:fill="DEEAF6" w:themeFill="accent1" w:themeFillTint="33"/>
+            <w:noWrap/>
+            <w:vAlign w:val="center"/>
+          </w:tcPr>
+          <w:p>
+            <w:pPr>
+              <w:spacing w:after="0" w:line="240" w:lineRule="auto"/>
+              <w:rPr>
+                <w:rFonts w:ascii="Calibri" w:eastAsia="Times New Roman" w:hAnsi="Calibri" w:cs="Calibri"/>
+                <w:color w:val="000000"/>
+                <w:lang w:val="es-419" w:eastAsia="es-419"/>
+              </w:rPr>
+            </w:pPr>
+            <w:r>
+              <w:rPr>
+                <w:rFonts w:ascii="Calibri" w:eastAsia="Times New Roman" w:hAnsi="Calibri" w:cs="Calibri"/>
+                <w:b/>
+                <w:bCs/>
+                <w:color w:val="000000"/>
+                <w:lang w:val="es-419" w:eastAsia="es-419"/>
+              </w:rPr>
+              <w:t>SOLICITADO POR:</w:t>
+            </w:r>
+          </w:p>
+        </w:tc>
+        <w:tc>
+          <w:tcPr>
+            <w:tcW w:w="6460" w:type="dxa"/>
+            <w:tcBorders>
+              <w:top w:val="single" w:sz="4" w:space="0" w:color="auto"/>
+              <w:left w:val="nil"/>
+              <w:bottom w:val="single" w:sz="4" w:space="0" w:color="auto"/>
+              <w:right w:val="single" w:sz="4" w:space="0" w:color="auto"/>
+            </w:tcBorders>
+            <w:shd w:val="clear" w:color="auto" w:fill="DEEAF6" w:themeFill="accent1" w:themeFillTint="33"/>
+            <w:noWrap/>
+            <w:vAlign w:val="center"/>
+          </w:tcPr>
+          <w:p>
+            <w:pPr>
+              <w:spacing w:after="0" w:line="240" w:lineRule="auto"/>
+              <w:rPr>
+                <w:rFonts w:ascii="Calibri" w:eastAsia="Times New Roman" w:hAnsi="Calibri" w:cs="Calibri"/>
+                <w:color w:val="000000"/>
+                <w:lang w:val="es-419" w:eastAsia="es-419"/>
+              </w:rPr>
+            </w:pPr>
+            <w:r>
+              <w:rPr>
+                <w:rFonts w:ascii="Calibri" w:hAnsi="Calibri" w:cs="Calibri"/>
+                <w:b/>
+                <w:bCs/>
+                <w:color w:val="000000"/>
+              </w:rPr>
+              <w:t>  HENRRY PICADO SOLANO</w:t>
+            </w:r>
+          </w:p>
+        </w:tc>
+      </w:tr>
+    </w:tbl>
+    <w:p>
+      <w:pPr>
+        <w:rPr>
+          <w:rFonts w:cstheme="minorHAnsi"/>
+          <w:b/>
+          <w:bCs/>
+          <w:u w:val="single"/>
+        </w:rPr>
+      </w:pPr>
+    </w:p>
+    <w:p>
+      <w:pPr>
+        <w:rPr>
+          <w:rFonts w:cstheme="minorHAnsi"/>
+          <w:b/>
+          <w:bCs/>
+          <w:u w:val="single"/>
+        </w:rPr>
+      </w:pPr>
+    </w:p>
+    <w:p>
+      <w:pPr>
+        <w:rPr>
+          <w:rFonts w:cstheme="minorHAnsi"/>
+          <w:b/>
+          <w:bCs/>
+          <w:u w:val="single"/>
+        </w:rPr>
+      </w:pPr>
+    </w:p>
+    <w:p>
+      <w:pPr>
+        <w:rPr>
+          <w:rFonts w:cstheme="minorHAnsi"/>
+          <w:b/>
+          <w:bCs/>
+          <w:u w:val="single"/>
+        </w:rPr>
+      </w:pPr>
+      <w:r>
+        <w:rPr>
+          <w:rFonts w:cstheme="minorHAnsi"/>
+          <w:b/>
+          <w:bCs/>
+          <w:u w:val="single"/>
+        </w:rPr>
+        <w:t>RF-2</w:t>
+      </w:r>
+      <w:r>
+        <w:rPr>
+          <w:rFonts w:cstheme="minorHAnsi"/>
+          <w:b/>
+          <w:bCs/>
+          <w:u w:val="single"/>
+        </w:rPr>
+        <w:t>6</w:t>
+      </w:r>
+      <w:r>
+        <w:rPr>
+          <w:rFonts w:ascii="Calibri" w:eastAsia="Times New Roman" w:hAnsi="Calibri" w:cs="Times New Roman"/>
+          <w:b/>
+          <w:bCs/>
+          <w:color w:val="000000"/>
+          <w:u w:val="single"/>
+          <w:lang w:val="es-419" w:eastAsia="es-419"/>
+        </w:rPr>
+        <w:t xml:space="preserve"> </w:t>
+      </w:r>
+      <w:r>
+        <w:rPr>
+          <w:rFonts w:ascii="Calibri" w:eastAsia="Times New Roman" w:hAnsi="Calibri" w:cs="Times New Roman"/>
+          <w:b/>
+          <w:bCs/>
+          <w:color w:val="000000"/>
+          <w:u w:val="single"/>
+          <w:lang w:val="es-419" w:eastAsia="es-419"/>
+        </w:rPr>
+        <w:t>Modificar Rol</w:t>
+      </w:r>
+      <w:r>
+        <w:rPr>
+          <w:rFonts w:ascii="Calibri" w:eastAsia="Times New Roman" w:hAnsi="Calibri" w:cs="Times New Roman"/>
+          <w:b/>
+          <w:bCs/>
+          <w:color w:val="000000"/>
+          <w:u w:val="single"/>
+          <w:lang w:val="es-419" w:eastAsia="es-419"/>
+        </w:rPr>
+        <w:t>.</w:t>
+      </w:r>
+      <w:r>
+        <w:rPr>
+          <w:rFonts w:cstheme="minorHAnsi"/>
+          <w:b/>
+          <w:bCs/>
+          <w:u w:val="single"/>
+        </w:rPr>
+        <w:t xml:space="preserve"> </w:t>
+      </w:r>
+    </w:p>
+    <w:p>
+      <w:pPr>
+        <w:rPr>
+          <w:rFonts w:cstheme="minorHAnsi"/>
+          <w:b/>
+          <w:bCs/>
+          <w:u w:val="single"/>
+        </w:rPr>
+      </w:pPr>
+    </w:p>
+    <w:tbl>
+      <w:tblPr>
+        <w:tblW w:w="9060" w:type="dxa"/>
+        <w:tblCellMar>
+          <w:left w:w="70" w:type="dxa"/>
+          <w:right w:w="70" w:type="dxa"/>
+        </w:tblCellMar>
+        <w:tblLook w:val="04A0" w:firstRow="1" w:lastRow="0" w:firstColumn="1" w:lastColumn="0" w:noHBand="0" w:noVBand="1"/>
+      </w:tblPr>
+      <w:tblGrid>
+        <w:gridCol w:w="2600"/>
+        <w:gridCol w:w="6460"/>
+      </w:tblGrid>
+      <w:tr>
+        <w:trPr>
+          <w:trHeight w:val="375"/>
+        </w:trPr>
+        <w:tc>
+          <w:tcPr>
+            <w:tcW w:w="2600" w:type="dxa"/>
+            <w:tcBorders>
+              <w:top w:val="single" w:sz="4" w:space="0" w:color="auto"/>
+              <w:left w:val="single" w:sz="4" w:space="0" w:color="auto"/>
+              <w:bottom w:val="single" w:sz="4" w:space="0" w:color="auto"/>
+              <w:right w:val="single" w:sz="4" w:space="0" w:color="auto"/>
+            </w:tcBorders>
+            <w:shd w:val="clear" w:color="auto" w:fill="DEEAF6" w:themeFill="accent1" w:themeFillTint="33"/>
+            <w:noWrap/>
+            <w:vAlign w:val="center"/>
+            <w:hideMark/>
+          </w:tcPr>
+          <w:p>
+            <w:pPr>
+              <w:spacing w:after="0" w:line="240" w:lineRule="auto"/>
+              <w:jc w:val="center"/>
+              <w:rPr>
+                <w:rFonts w:ascii="Calibri" w:eastAsia="Times New Roman" w:hAnsi="Calibri" w:cs="Calibri"/>
+                <w:b/>
+                <w:bCs/>
+                <w:color w:val="000000"/>
+                <w:lang w:val="es-419" w:eastAsia="es-419"/>
+              </w:rPr>
+            </w:pPr>
+            <w:r>
+              <w:rPr>
+                <w:rFonts w:ascii="Calibri" w:eastAsia="Times New Roman" w:hAnsi="Calibri" w:cs="Calibri"/>
+                <w:b/>
+                <w:bCs/>
+                <w:color w:val="000000"/>
+                <w:lang w:val="es-419" w:eastAsia="es-419"/>
+              </w:rPr>
+              <w:t>REQUERIMIENTO</w:t>
+            </w:r>
+          </w:p>
+        </w:tc>
+        <w:tc>
+          <w:tcPr>
+            <w:tcW w:w="6460" w:type="dxa"/>
+            <w:tcBorders>
+              <w:top w:val="single" w:sz="4" w:space="0" w:color="auto"/>
+              <w:left w:val="nil"/>
+              <w:bottom w:val="single" w:sz="4" w:space="0" w:color="auto"/>
+              <w:right w:val="single" w:sz="4" w:space="0" w:color="auto"/>
+            </w:tcBorders>
+            <w:shd w:val="clear" w:color="auto" w:fill="DEEAF6" w:themeFill="accent1" w:themeFillTint="33"/>
+            <w:noWrap/>
+            <w:vAlign w:val="center"/>
+            <w:hideMark/>
+          </w:tcPr>
+          <w:p>
+            <w:pPr>
+              <w:spacing w:after="0" w:line="240" w:lineRule="auto"/>
+              <w:jc w:val="center"/>
+              <w:rPr>
+                <w:rFonts w:ascii="Calibri" w:eastAsia="Times New Roman" w:hAnsi="Calibri" w:cs="Calibri"/>
+                <w:b/>
+                <w:bCs/>
+                <w:color w:val="000000"/>
+                <w:lang w:val="es-419" w:eastAsia="es-419"/>
+              </w:rPr>
+            </w:pPr>
+            <w:r>
+              <w:rPr>
+                <w:rFonts w:ascii="Calibri" w:eastAsia="Times New Roman" w:hAnsi="Calibri" w:cs="Calibri"/>
+                <w:b/>
+                <w:bCs/>
+                <w:color w:val="000000"/>
+                <w:lang w:val="es-419" w:eastAsia="es-419"/>
+              </w:rPr>
+              <w:t xml:space="preserve">DESCRIPCION  </w:t>
+            </w:r>
+          </w:p>
+        </w:tc>
+      </w:tr>
+      <w:tr>
+        <w:trPr>
+          <w:trHeight w:val="408"/>
+        </w:trPr>
+        <w:tc>
+          <w:tcPr>
+            <w:tcW w:w="2600" w:type="dxa"/>
+            <w:vMerge w:val="restart"/>
+            <w:tcBorders>
+              <w:top w:val="nil"/>
+              <w:left w:val="single" w:sz="4" w:space="0" w:color="auto"/>
+              <w:bottom w:val="single" w:sz="4" w:space="0" w:color="auto"/>
+              <w:right w:val="single" w:sz="4" w:space="0" w:color="auto"/>
+            </w:tcBorders>
+            <w:shd w:val="clear" w:color="auto" w:fill="auto"/>
+            <w:vAlign w:val="center"/>
+            <w:hideMark/>
+          </w:tcPr>
+          <w:p>
+            <w:pPr>
+              <w:spacing w:after="0" w:line="240" w:lineRule="auto"/>
+              <w:jc w:val="center"/>
+              <w:rPr>
+                <w:rFonts w:ascii="Calibri" w:eastAsia="Times New Roman" w:hAnsi="Calibri" w:cs="Calibri"/>
+                <w:color w:val="000000"/>
+                <w:lang w:val="es-419" w:eastAsia="es-419"/>
+              </w:rPr>
+            </w:pPr>
+            <w:r>
+              <w:rPr>
+                <w:rFonts w:ascii="Calibri" w:eastAsia="Times New Roman" w:hAnsi="Calibri" w:cs="Calibri"/>
+                <w:color w:val="000000"/>
+                <w:lang w:val="es-419" w:eastAsia="es-419"/>
+              </w:rPr>
+              <w:t>RF-26</w:t>
+            </w:r>
+          </w:p>
+          <w:p>
+            <w:pPr>
+              <w:spacing w:after="0" w:line="240" w:lineRule="auto"/>
+              <w:jc w:val="center"/>
+              <w:rPr>
+                <w:rFonts w:ascii="Calibri" w:eastAsia="Times New Roman" w:hAnsi="Calibri" w:cs="Calibri"/>
+                <w:color w:val="000000"/>
+                <w:lang w:val="es-419" w:eastAsia="es-419"/>
+              </w:rPr>
+            </w:pPr>
+            <w:r>
+              <w:rPr>
+                <w:rFonts w:ascii="Calibri" w:eastAsia="Times New Roman" w:hAnsi="Calibri" w:cs="Calibri"/>
+                <w:color w:val="000000"/>
+                <w:lang w:val="es-419" w:eastAsia="es-419"/>
+              </w:rPr>
+              <w:t>Modificar Rol</w:t>
+            </w:r>
+          </w:p>
+        </w:tc>
+        <w:tc>
+          <w:tcPr>
+            <w:tcW w:w="6460" w:type="dxa"/>
+            <w:vMerge w:val="restart"/>
+            <w:tcBorders>
+              <w:top w:val="single" w:sz="4" w:space="0" w:color="auto"/>
+              <w:left w:val="single" w:sz="4" w:space="0" w:color="auto"/>
+              <w:bottom w:val="single" w:sz="4" w:space="0" w:color="auto"/>
+              <w:right w:val="single" w:sz="4" w:space="0" w:color="auto"/>
+            </w:tcBorders>
+            <w:shd w:val="clear" w:color="auto" w:fill="auto"/>
+            <w:vAlign w:val="center"/>
+            <w:hideMark/>
+          </w:tcPr>
+          <w:p>
+            <w:pPr>
+              <w:spacing w:after="0" w:line="240" w:lineRule="auto"/>
+              <w:rPr>
+                <w:rFonts w:ascii="Calibri" w:eastAsia="Times New Roman" w:hAnsi="Calibri" w:cs="Calibri"/>
+                <w:color w:val="000000"/>
+                <w:lang w:val="es-419" w:eastAsia="es-419"/>
+              </w:rPr>
+            </w:pPr>
+            <w:r>
+              <w:rPr>
+                <w:rFonts w:ascii="Calibri" w:eastAsia="Times New Roman" w:hAnsi="Calibri" w:cs="Calibri"/>
+                <w:color w:val="000000"/>
+                <w:lang w:val="es-419" w:eastAsia="es-419"/>
+              </w:rPr>
+              <w:t xml:space="preserve">En esta sección se contará con toda la información del </w:t>
+            </w:r>
+            <w:r>
+              <w:rPr>
+                <w:rFonts w:ascii="Calibri" w:eastAsia="Times New Roman" w:hAnsi="Calibri" w:cs="Calibri"/>
+                <w:color w:val="000000"/>
+                <w:lang w:val="es-419" w:eastAsia="es-419"/>
+              </w:rPr>
+              <w:t>sistema, se</w:t>
+            </w:r>
+            <w:r>
+              <w:rPr>
+                <w:rFonts w:ascii="Calibri" w:eastAsia="Times New Roman" w:hAnsi="Calibri" w:cs="Calibri"/>
+                <w:color w:val="000000"/>
+                <w:lang w:val="es-419" w:eastAsia="es-419"/>
+              </w:rPr>
+              <w:t xml:space="preserve"> muestra un </w:t>
+            </w:r>
+            <w:r>
+              <w:rPr>
+                <w:rFonts w:ascii="Calibri" w:eastAsia="Times New Roman" w:hAnsi="Calibri" w:cs="Calibri"/>
+                <w:color w:val="000000"/>
+                <w:lang w:val="es-419" w:eastAsia="es-419"/>
+              </w:rPr>
+              <w:t>formulario</w:t>
+            </w:r>
+            <w:r>
+              <w:rPr>
+                <w:rFonts w:ascii="Calibri" w:eastAsia="Times New Roman" w:hAnsi="Calibri" w:cs="Calibri"/>
+                <w:color w:val="000000"/>
+                <w:lang w:val="es-419" w:eastAsia="es-419"/>
+              </w:rPr>
+              <w:t xml:space="preserve"> con los datos cargados, para ser modificados en caso de </w:t>
+            </w:r>
+            <w:r>
+              <w:rPr>
+                <w:rFonts w:ascii="Calibri" w:eastAsia="Times New Roman" w:hAnsi="Calibri" w:cs="Calibri"/>
+                <w:color w:val="000000"/>
+                <w:lang w:val="es-419" w:eastAsia="es-419"/>
+              </w:rPr>
+              <w:t>así</w:t>
+            </w:r>
+            <w:r>
+              <w:rPr>
+                <w:rFonts w:ascii="Calibri" w:eastAsia="Times New Roman" w:hAnsi="Calibri" w:cs="Calibri"/>
+                <w:color w:val="000000"/>
+                <w:lang w:val="es-419" w:eastAsia="es-419"/>
+              </w:rPr>
+              <w:t xml:space="preserve"> </w:t>
+            </w:r>
+            <w:r>
+              <w:rPr>
+                <w:rFonts w:ascii="Calibri" w:eastAsia="Times New Roman" w:hAnsi="Calibri" w:cs="Calibri"/>
+                <w:color w:val="000000"/>
+                <w:lang w:val="es-419" w:eastAsia="es-419"/>
+              </w:rPr>
+              <w:t>requerirlo</w:t>
+            </w:r>
+            <w:r>
+              <w:rPr>
+                <w:rFonts w:ascii="Calibri" w:eastAsia="Times New Roman" w:hAnsi="Calibri" w:cs="Calibri"/>
+                <w:color w:val="000000"/>
+                <w:lang w:val="es-419" w:eastAsia="es-419"/>
+              </w:rPr>
+              <w:t>.</w:t>
+            </w:r>
+          </w:p>
+        </w:tc>
+      </w:tr>
+      <w:tr>
+        <w:trPr>
+          <w:trHeight w:val="1125"/>
+        </w:trPr>
+        <w:tc>
+          <w:tcPr>
+            <w:tcW w:w="2600" w:type="dxa"/>
+            <w:vMerge/>
+            <w:tcBorders>
+              <w:top w:val="nil"/>
+              <w:left w:val="single" w:sz="4" w:space="0" w:color="auto"/>
+              <w:bottom w:val="single" w:sz="4" w:space="0" w:color="auto"/>
+              <w:right w:val="single" w:sz="4" w:space="0" w:color="auto"/>
+            </w:tcBorders>
+            <w:vAlign w:val="center"/>
+            <w:hideMark/>
+          </w:tcPr>
+          <w:p>
+            <w:pPr>
+              <w:spacing w:after="0" w:line="240" w:lineRule="auto"/>
+              <w:rPr>
+                <w:rFonts w:ascii="Calibri" w:eastAsia="Times New Roman" w:hAnsi="Calibri" w:cs="Calibri"/>
+                <w:color w:val="000000"/>
+                <w:lang w:val="es-419" w:eastAsia="es-419"/>
+              </w:rPr>
+            </w:pPr>
+          </w:p>
+        </w:tc>
+        <w:tc>
+          <w:tcPr>
+            <w:tcW w:w="6460" w:type="dxa"/>
+            <w:vMerge/>
+            <w:tcBorders>
+              <w:top w:val="single" w:sz="4" w:space="0" w:color="auto"/>
+              <w:left w:val="single" w:sz="4" w:space="0" w:color="auto"/>
+              <w:bottom w:val="single" w:sz="4" w:space="0" w:color="auto"/>
+              <w:right w:val="single" w:sz="4" w:space="0" w:color="auto"/>
+            </w:tcBorders>
+            <w:vAlign w:val="center"/>
+            <w:hideMark/>
+          </w:tcPr>
+          <w:p>
+            <w:pPr>
+              <w:spacing w:after="0" w:line="240" w:lineRule="auto"/>
+              <w:rPr>
+                <w:rFonts w:ascii="Calibri" w:eastAsia="Times New Roman" w:hAnsi="Calibri" w:cs="Calibri"/>
+                <w:color w:val="000000"/>
+                <w:lang w:val="es-419" w:eastAsia="es-419"/>
+              </w:rPr>
+            </w:pPr>
+          </w:p>
+        </w:tc>
+      </w:tr>
+    </w:tbl>
+    <w:p>
+      <w:pPr>
+        <w:rPr>
+          <w:rFonts w:cstheme="minorHAnsi"/>
+          <w:b/>
+          <w:bCs/>
+          <w:u w:val="single"/>
+          <w:lang w:val="es-419"/>
+        </w:rPr>
+      </w:pPr>
+    </w:p>
+    <w:p>
+      <w:pPr>
+        <w:rPr>
+          <w:rFonts w:cstheme="minorHAnsi"/>
+          <w:b/>
+          <w:bCs/>
+          <w:u w:val="single"/>
+        </w:rPr>
+      </w:pPr>
+    </w:p>
+    <w:p>
+      <w:pPr>
+        <w:rPr>
+          <w:rFonts w:cstheme="minorHAnsi"/>
+          <w:b/>
+          <w:bCs/>
+          <w:u w:val="single"/>
+        </w:rPr>
+      </w:pPr>
+    </w:p>
+    <w:tbl>
+      <w:tblPr>
+        <w:tblW w:w="9060" w:type="dxa"/>
+        <w:tblCellMar>
+          <w:left w:w="70" w:type="dxa"/>
+          <w:right w:w="70" w:type="dxa"/>
+        </w:tblCellMar>
+        <w:tblLook w:val="04A0" w:firstRow="1" w:lastRow="0" w:firstColumn="1" w:lastColumn="0" w:noHBand="0" w:noVBand="1"/>
+      </w:tblPr>
+      <w:tblGrid>
+        <w:gridCol w:w="2600"/>
+        <w:gridCol w:w="6460"/>
+      </w:tblGrid>
+      <w:tr>
+        <w:trPr>
+          <w:trHeight w:val="300"/>
+        </w:trPr>
+        <w:tc>
+          <w:tcPr>
+            <w:tcW w:w="2600" w:type="dxa"/>
+            <w:tcBorders>
+              <w:top w:val="single" w:sz="4" w:space="0" w:color="auto"/>
+              <w:left w:val="single" w:sz="4" w:space="0" w:color="auto"/>
+              <w:bottom w:val="single" w:sz="4" w:space="0" w:color="auto"/>
+              <w:right w:val="single" w:sz="4" w:space="0" w:color="auto"/>
+            </w:tcBorders>
+            <w:shd w:val="clear" w:color="auto" w:fill="DEEAF6" w:themeFill="accent1" w:themeFillTint="33"/>
+            <w:noWrap/>
+            <w:vAlign w:val="center"/>
+            <w:hideMark/>
+          </w:tcPr>
+          <w:p>
+            <w:pPr>
+              <w:spacing w:after="0" w:line="240" w:lineRule="auto"/>
+              <w:jc w:val="center"/>
+              <w:rPr>
+                <w:rFonts w:ascii="Calibri" w:eastAsia="Times New Roman" w:hAnsi="Calibri" w:cs="Calibri"/>
+                <w:b/>
+                <w:bCs/>
+                <w:color w:val="000000"/>
+                <w:lang w:val="es-419" w:eastAsia="es-419"/>
+              </w:rPr>
+            </w:pPr>
+            <w:r>
+              <w:rPr>
+                <w:rFonts w:ascii="Calibri" w:eastAsia="Times New Roman" w:hAnsi="Calibri" w:cs="Calibri"/>
+                <w:b/>
+                <w:bCs/>
+                <w:color w:val="000000"/>
+                <w:lang w:val="es-419" w:eastAsia="es-419"/>
+              </w:rPr>
+              <w:t>OBJETOS</w:t>
+            </w:r>
+          </w:p>
+        </w:tc>
+        <w:tc>
+          <w:tcPr>
+            <w:tcW w:w="6460" w:type="dxa"/>
+            <w:tcBorders>
+              <w:top w:val="single" w:sz="4" w:space="0" w:color="auto"/>
+              <w:left w:val="nil"/>
+              <w:bottom w:val="single" w:sz="4" w:space="0" w:color="auto"/>
+              <w:right w:val="single" w:sz="4" w:space="0" w:color="auto"/>
+            </w:tcBorders>
+            <w:shd w:val="clear" w:color="auto" w:fill="DEEAF6" w:themeFill="accent1" w:themeFillTint="33"/>
+            <w:noWrap/>
+            <w:vAlign w:val="center"/>
+            <w:hideMark/>
+          </w:tcPr>
+          <w:p>
+            <w:pPr>
+              <w:spacing w:after="0" w:line="240" w:lineRule="auto"/>
+              <w:jc w:val="center"/>
+              <w:rPr>
+                <w:rFonts w:ascii="Calibri" w:eastAsia="Times New Roman" w:hAnsi="Calibri" w:cs="Calibri"/>
+                <w:b/>
+                <w:bCs/>
+                <w:color w:val="000000"/>
+                <w:lang w:val="es-419" w:eastAsia="es-419"/>
+              </w:rPr>
+            </w:pPr>
+            <w:r>
+              <w:rPr>
+                <w:rFonts w:ascii="Calibri" w:eastAsia="Times New Roman" w:hAnsi="Calibri" w:cs="Calibri"/>
+                <w:b/>
+                <w:bCs/>
+                <w:color w:val="000000"/>
+                <w:lang w:val="es-419" w:eastAsia="es-419"/>
+              </w:rPr>
+              <w:t xml:space="preserve">DESCRIPCION  </w:t>
+            </w:r>
+          </w:p>
+        </w:tc>
+      </w:tr>
+      <w:tr>
+        <w:trPr>
+          <w:trHeight w:val="690"/>
+        </w:trPr>
+        <w:tc>
+          <w:tcPr>
+            <w:tcW w:w="2600" w:type="dxa"/>
+            <w:tcBorders>
+              <w:top w:val="nil"/>
+              <w:left w:val="single" w:sz="4" w:space="0" w:color="auto"/>
+              <w:bottom w:val="single" w:sz="4" w:space="0" w:color="auto"/>
+              <w:right w:val="single" w:sz="4" w:space="0" w:color="auto"/>
+            </w:tcBorders>
+            <w:shd w:val="clear" w:color="auto" w:fill="auto"/>
+            <w:noWrap/>
+            <w:vAlign w:val="center"/>
+            <w:hideMark/>
+          </w:tcPr>
+          <w:p>
+            <w:pPr>
+              <w:spacing w:after="0" w:line="240" w:lineRule="auto"/>
+              <w:rPr>
+                <w:rFonts w:ascii="Calibri" w:eastAsia="Times New Roman" w:hAnsi="Calibri" w:cs="Calibri"/>
+                <w:color w:val="000000"/>
+                <w:lang w:val="es-419" w:eastAsia="es-419"/>
+              </w:rPr>
+            </w:pPr>
+            <w:r>
+              <w:rPr>
+                <w:rFonts w:ascii="Calibri" w:eastAsia="Times New Roman" w:hAnsi="Calibri" w:cs="Calibri"/>
+                <w:color w:val="000000"/>
+                <w:lang w:val="es-419" w:eastAsia="es-419"/>
+              </w:rPr>
+              <w:lastRenderedPageBreak/>
+              <w:t>Título del sistema</w:t>
+            </w:r>
+          </w:p>
+        </w:tc>
+        <w:tc>
+          <w:tcPr>
+            <w:tcW w:w="6460" w:type="dxa"/>
+            <w:tcBorders>
+              <w:top w:val="single" w:sz="4" w:space="0" w:color="auto"/>
+              <w:left w:val="nil"/>
+              <w:bottom w:val="single" w:sz="4" w:space="0" w:color="auto"/>
+              <w:right w:val="single" w:sz="4" w:space="0" w:color="auto"/>
+            </w:tcBorders>
+            <w:shd w:val="clear" w:color="auto" w:fill="auto"/>
+            <w:vAlign w:val="bottom"/>
+            <w:hideMark/>
+          </w:tcPr>
+          <w:p>
+            <w:pPr>
+              <w:spacing w:after="0" w:line="240" w:lineRule="auto"/>
+              <w:jc w:val="center"/>
+              <w:rPr>
+                <w:rFonts w:ascii="Calibri" w:eastAsia="Times New Roman" w:hAnsi="Calibri" w:cs="Calibri"/>
+                <w:color w:val="000000"/>
+                <w:lang w:val="es-419" w:eastAsia="es-419"/>
+              </w:rPr>
+            </w:pPr>
+            <w:r>
+              <w:rPr>
+                <w:rFonts w:ascii="Calibri" w:eastAsia="Times New Roman" w:hAnsi="Calibri" w:cs="Calibri"/>
+                <w:color w:val="000000"/>
+                <w:lang w:val="es-419" w:eastAsia="es-419"/>
+              </w:rPr>
+              <w:t> </w:t>
+            </w:r>
+          </w:p>
+        </w:tc>
+      </w:tr>
+      <w:tr>
+        <w:trPr>
+          <w:trHeight w:val="690"/>
+        </w:trPr>
+        <w:tc>
+          <w:tcPr>
+            <w:tcW w:w="2600" w:type="dxa"/>
+            <w:tcBorders>
+              <w:top w:val="nil"/>
+              <w:left w:val="single" w:sz="4" w:space="0" w:color="auto"/>
+              <w:bottom w:val="single" w:sz="4" w:space="0" w:color="auto"/>
+              <w:right w:val="single" w:sz="4" w:space="0" w:color="auto"/>
+            </w:tcBorders>
+            <w:shd w:val="clear" w:color="auto" w:fill="auto"/>
+            <w:noWrap/>
+            <w:vAlign w:val="center"/>
+            <w:hideMark/>
+          </w:tcPr>
+          <w:p>
+            <w:pPr>
+              <w:spacing w:after="0" w:line="240" w:lineRule="auto"/>
+              <w:rPr>
+                <w:rFonts w:ascii="Calibri" w:eastAsia="Times New Roman" w:hAnsi="Calibri" w:cs="Calibri"/>
+                <w:color w:val="000000"/>
+                <w:lang w:val="es-419" w:eastAsia="es-419"/>
+              </w:rPr>
+            </w:pPr>
+            <w:r>
+              <w:rPr>
+                <w:rFonts w:ascii="Calibri" w:eastAsia="Times New Roman" w:hAnsi="Calibri" w:cs="Calibri"/>
+                <w:color w:val="000000"/>
+                <w:lang w:val="es-419" w:eastAsia="es-419"/>
+              </w:rPr>
+              <w:t>Fecha y Hora Actual</w:t>
+            </w:r>
+          </w:p>
+        </w:tc>
+        <w:tc>
+          <w:tcPr>
+            <w:tcW w:w="6460" w:type="dxa"/>
+            <w:tcBorders>
+              <w:top w:val="single" w:sz="4" w:space="0" w:color="auto"/>
+              <w:left w:val="nil"/>
+              <w:bottom w:val="single" w:sz="4" w:space="0" w:color="auto"/>
+              <w:right w:val="single" w:sz="4" w:space="0" w:color="auto"/>
+            </w:tcBorders>
+            <w:shd w:val="clear" w:color="auto" w:fill="auto"/>
+            <w:noWrap/>
+            <w:vAlign w:val="bottom"/>
+            <w:hideMark/>
+          </w:tcPr>
+          <w:p>
+            <w:pPr>
+              <w:spacing w:after="0" w:line="240" w:lineRule="auto"/>
+              <w:jc w:val="center"/>
+              <w:rPr>
+                <w:rFonts w:ascii="Calibri" w:eastAsia="Times New Roman" w:hAnsi="Calibri" w:cs="Calibri"/>
+                <w:color w:val="000000"/>
+                <w:lang w:val="es-419" w:eastAsia="es-419"/>
+              </w:rPr>
+            </w:pPr>
+            <w:r>
+              <w:rPr>
+                <w:rFonts w:ascii="Calibri" w:eastAsia="Times New Roman" w:hAnsi="Calibri" w:cs="Calibri"/>
+                <w:color w:val="000000"/>
+                <w:lang w:val="es-419" w:eastAsia="es-419"/>
+              </w:rPr>
+              <w:t> </w:t>
+            </w:r>
+          </w:p>
+        </w:tc>
+      </w:tr>
+      <w:tr>
+        <w:trPr>
+          <w:trHeight w:val="690"/>
+        </w:trPr>
+        <w:tc>
+          <w:tcPr>
+            <w:tcW w:w="2600" w:type="dxa"/>
+            <w:tcBorders>
+              <w:top w:val="nil"/>
+              <w:left w:val="single" w:sz="4" w:space="0" w:color="auto"/>
+              <w:bottom w:val="single" w:sz="4" w:space="0" w:color="auto"/>
+              <w:right w:val="single" w:sz="4" w:space="0" w:color="auto"/>
+            </w:tcBorders>
+            <w:shd w:val="clear" w:color="auto" w:fill="auto"/>
+            <w:vAlign w:val="center"/>
+            <w:hideMark/>
+          </w:tcPr>
+          <w:p>
+            <w:pPr>
+              <w:spacing w:after="0" w:line="240" w:lineRule="auto"/>
+              <w:rPr>
+                <w:rFonts w:ascii="Calibri" w:eastAsia="Times New Roman" w:hAnsi="Calibri" w:cs="Calibri"/>
+                <w:color w:val="000000"/>
+                <w:lang w:val="es-419" w:eastAsia="es-419"/>
+              </w:rPr>
+            </w:pPr>
+            <w:r>
+              <w:rPr>
+                <w:rFonts w:ascii="Calibri" w:eastAsia="Times New Roman" w:hAnsi="Calibri" w:cs="Calibri"/>
+                <w:color w:val="000000"/>
+                <w:lang w:val="es-419" w:eastAsia="es-419"/>
+              </w:rPr>
+              <w:t>Nombre y apellido del usuario</w:t>
+            </w:r>
+          </w:p>
+        </w:tc>
+        <w:tc>
+          <w:tcPr>
+            <w:tcW w:w="6460" w:type="dxa"/>
+            <w:tcBorders>
+              <w:top w:val="single" w:sz="4" w:space="0" w:color="auto"/>
+              <w:left w:val="nil"/>
+              <w:bottom w:val="single" w:sz="4" w:space="0" w:color="auto"/>
+              <w:right w:val="single" w:sz="4" w:space="0" w:color="auto"/>
+            </w:tcBorders>
+            <w:shd w:val="clear" w:color="auto" w:fill="auto"/>
+            <w:noWrap/>
+            <w:vAlign w:val="bottom"/>
+            <w:hideMark/>
+          </w:tcPr>
+          <w:p>
+            <w:pPr>
+              <w:spacing w:after="0" w:line="240" w:lineRule="auto"/>
+              <w:jc w:val="center"/>
+              <w:rPr>
+                <w:rFonts w:ascii="Calibri" w:eastAsia="Times New Roman" w:hAnsi="Calibri" w:cs="Calibri"/>
+                <w:color w:val="000000"/>
+                <w:lang w:val="es-419" w:eastAsia="es-419"/>
+              </w:rPr>
+            </w:pPr>
+            <w:r>
+              <w:rPr>
+                <w:rFonts w:ascii="Calibri" w:eastAsia="Times New Roman" w:hAnsi="Calibri" w:cs="Calibri"/>
+                <w:color w:val="000000"/>
+                <w:lang w:val="es-419" w:eastAsia="es-419"/>
+              </w:rPr>
+              <w:t> </w:t>
+            </w:r>
+          </w:p>
+        </w:tc>
+      </w:tr>
+      <w:tr>
+        <w:trPr>
+          <w:trHeight w:val="690"/>
+        </w:trPr>
+        <w:tc>
+          <w:tcPr>
+            <w:tcW w:w="2600" w:type="dxa"/>
+            <w:tcBorders>
+              <w:top w:val="nil"/>
+              <w:left w:val="single" w:sz="4" w:space="0" w:color="auto"/>
+              <w:bottom w:val="single" w:sz="4" w:space="0" w:color="auto"/>
+              <w:right w:val="single" w:sz="4" w:space="0" w:color="auto"/>
+            </w:tcBorders>
+            <w:shd w:val="clear" w:color="auto" w:fill="auto"/>
+            <w:vAlign w:val="center"/>
+            <w:hideMark/>
+          </w:tcPr>
+          <w:p>
+            <w:pPr>
+              <w:spacing w:after="0" w:line="240" w:lineRule="auto"/>
+              <w:rPr>
+                <w:rFonts w:ascii="Calibri" w:eastAsia="Times New Roman" w:hAnsi="Calibri" w:cs="Calibri"/>
+                <w:color w:val="000000"/>
+                <w:lang w:val="es-419" w:eastAsia="es-419"/>
+              </w:rPr>
+            </w:pPr>
+            <w:r>
+              <w:rPr>
+                <w:rFonts w:ascii="Calibri" w:eastAsia="Times New Roman" w:hAnsi="Calibri" w:cs="Calibri"/>
+                <w:color w:val="000000"/>
+                <w:lang w:val="es-419" w:eastAsia="es-419"/>
+              </w:rPr>
+              <w:t>Menú Principal</w:t>
+            </w:r>
+          </w:p>
+        </w:tc>
+        <w:tc>
+          <w:tcPr>
+            <w:tcW w:w="6460" w:type="dxa"/>
+            <w:tcBorders>
+              <w:top w:val="single" w:sz="4" w:space="0" w:color="auto"/>
+              <w:left w:val="nil"/>
+              <w:bottom w:val="single" w:sz="4" w:space="0" w:color="auto"/>
+              <w:right w:val="single" w:sz="4" w:space="0" w:color="auto"/>
+            </w:tcBorders>
+            <w:shd w:val="clear" w:color="auto" w:fill="auto"/>
+            <w:noWrap/>
+            <w:vAlign w:val="bottom"/>
+            <w:hideMark/>
+          </w:tcPr>
+          <w:p>
+            <w:pPr>
+              <w:spacing w:after="0" w:line="240" w:lineRule="auto"/>
+              <w:jc w:val="center"/>
+              <w:rPr>
+                <w:rFonts w:ascii="Calibri" w:eastAsia="Times New Roman" w:hAnsi="Calibri" w:cs="Calibri"/>
+                <w:color w:val="000000"/>
+                <w:lang w:val="es-419" w:eastAsia="es-419"/>
+              </w:rPr>
+            </w:pPr>
+            <w:r>
+              <w:rPr>
+                <w:rFonts w:ascii="Calibri" w:eastAsia="Times New Roman" w:hAnsi="Calibri" w:cs="Calibri"/>
+                <w:color w:val="000000"/>
+                <w:lang w:val="es-419" w:eastAsia="es-419"/>
+              </w:rPr>
+              <w:t> </w:t>
+            </w:r>
+          </w:p>
+        </w:tc>
+      </w:tr>
+      <w:tr>
+        <w:trPr>
+          <w:trHeight w:val="690"/>
+        </w:trPr>
+        <w:tc>
+          <w:tcPr>
+            <w:tcW w:w="2600" w:type="dxa"/>
+            <w:tcBorders>
+              <w:top w:val="nil"/>
+              <w:left w:val="single" w:sz="4" w:space="0" w:color="auto"/>
+              <w:bottom w:val="single" w:sz="4" w:space="0" w:color="auto"/>
+              <w:right w:val="single" w:sz="4" w:space="0" w:color="auto"/>
+            </w:tcBorders>
+            <w:shd w:val="clear" w:color="auto" w:fill="auto"/>
+            <w:noWrap/>
+            <w:vAlign w:val="center"/>
+            <w:hideMark/>
+          </w:tcPr>
+          <w:p>
+            <w:pPr>
+              <w:spacing w:after="0" w:line="240" w:lineRule="auto"/>
+              <w:rPr>
+                <w:rFonts w:ascii="Calibri" w:eastAsia="Times New Roman" w:hAnsi="Calibri" w:cs="Calibri"/>
+                <w:color w:val="000000"/>
+                <w:lang w:val="es-419" w:eastAsia="es-419"/>
+              </w:rPr>
+            </w:pPr>
+            <w:r>
+              <w:rPr>
+                <w:rFonts w:ascii="Calibri" w:eastAsia="Times New Roman" w:hAnsi="Calibri" w:cs="Calibri"/>
+                <w:color w:val="000000"/>
+                <w:lang w:val="es-419" w:eastAsia="es-419"/>
+              </w:rPr>
+              <w:t>Seleccionar permisos</w:t>
+            </w:r>
+          </w:p>
+        </w:tc>
+        <w:tc>
+          <w:tcPr>
+            <w:tcW w:w="6460" w:type="dxa"/>
+            <w:tcBorders>
+              <w:top w:val="single" w:sz="4" w:space="0" w:color="auto"/>
+              <w:left w:val="nil"/>
+              <w:bottom w:val="single" w:sz="4" w:space="0" w:color="auto"/>
+              <w:right w:val="single" w:sz="4" w:space="0" w:color="auto"/>
+            </w:tcBorders>
+            <w:shd w:val="clear" w:color="auto" w:fill="auto"/>
+            <w:noWrap/>
+            <w:vAlign w:val="bottom"/>
+            <w:hideMark/>
+          </w:tcPr>
+          <w:p>
+            <w:pPr>
+              <w:spacing w:after="0" w:line="240" w:lineRule="auto"/>
+              <w:jc w:val="center"/>
+              <w:rPr>
+                <w:rFonts w:ascii="Calibri" w:eastAsia="Times New Roman" w:hAnsi="Calibri" w:cs="Calibri"/>
+                <w:color w:val="000000"/>
+                <w:lang w:val="es-419" w:eastAsia="es-419"/>
+              </w:rPr>
+            </w:pPr>
+            <w:r>
+              <w:rPr>
+                <w:rFonts w:ascii="Calibri" w:eastAsia="Times New Roman" w:hAnsi="Calibri" w:cs="Calibri"/>
+                <w:color w:val="000000"/>
+                <w:lang w:val="es-419" w:eastAsia="es-419"/>
+              </w:rPr>
+              <w:t> </w:t>
+            </w:r>
+          </w:p>
+        </w:tc>
+      </w:tr>
+      <w:tr>
+        <w:trPr>
+          <w:trHeight w:val="765"/>
+        </w:trPr>
+        <w:tc>
+          <w:tcPr>
+            <w:tcW w:w="2600" w:type="dxa"/>
+            <w:tcBorders>
+              <w:top w:val="nil"/>
+              <w:left w:val="single" w:sz="4" w:space="0" w:color="auto"/>
+              <w:bottom w:val="single" w:sz="4" w:space="0" w:color="auto"/>
+              <w:right w:val="single" w:sz="4" w:space="0" w:color="auto"/>
+            </w:tcBorders>
+            <w:shd w:val="clear" w:color="auto" w:fill="auto"/>
+            <w:noWrap/>
+            <w:vAlign w:val="center"/>
+            <w:hideMark/>
+          </w:tcPr>
+          <w:p>
+            <w:pPr>
+              <w:spacing w:after="0" w:line="240" w:lineRule="auto"/>
+              <w:rPr>
+                <w:rFonts w:ascii="Calibri" w:eastAsia="Times New Roman" w:hAnsi="Calibri" w:cs="Calibri"/>
+                <w:color w:val="000000"/>
+                <w:lang w:val="es-419" w:eastAsia="es-419"/>
+              </w:rPr>
+            </w:pPr>
+            <w:r>
+              <w:rPr>
+                <w:rFonts w:ascii="Calibri" w:eastAsia="Times New Roman" w:hAnsi="Calibri" w:cs="Calibri"/>
+                <w:color w:val="000000"/>
+                <w:lang w:val="es-419" w:eastAsia="es-419"/>
+              </w:rPr>
+              <w:t>Ingresar</w:t>
+            </w:r>
+          </w:p>
+        </w:tc>
+        <w:tc>
+          <w:tcPr>
+            <w:tcW w:w="6460" w:type="dxa"/>
+            <w:tcBorders>
+              <w:top w:val="single" w:sz="4" w:space="0" w:color="auto"/>
+              <w:left w:val="nil"/>
+              <w:bottom w:val="single" w:sz="4" w:space="0" w:color="auto"/>
+              <w:right w:val="single" w:sz="4" w:space="0" w:color="auto"/>
+            </w:tcBorders>
+            <w:shd w:val="clear" w:color="auto" w:fill="auto"/>
+            <w:noWrap/>
+            <w:vAlign w:val="bottom"/>
+            <w:hideMark/>
+          </w:tcPr>
+          <w:p>
+            <w:pPr>
+              <w:spacing w:after="0" w:line="240" w:lineRule="auto"/>
+              <w:jc w:val="center"/>
+              <w:rPr>
+                <w:rFonts w:ascii="Calibri" w:eastAsia="Times New Roman" w:hAnsi="Calibri" w:cs="Calibri"/>
+                <w:color w:val="000000"/>
+                <w:lang w:val="es-419" w:eastAsia="es-419"/>
+              </w:rPr>
+            </w:pPr>
+            <w:r>
+              <w:rPr>
+                <w:rFonts w:ascii="Calibri" w:eastAsia="Times New Roman" w:hAnsi="Calibri" w:cs="Calibri"/>
+                <w:color w:val="000000"/>
+                <w:lang w:val="es-419" w:eastAsia="es-419"/>
+              </w:rPr>
+              <w:t> </w:t>
+            </w:r>
+          </w:p>
+        </w:tc>
+      </w:tr>
+      <w:tr>
+        <w:trPr>
+          <w:trHeight w:val="690"/>
+        </w:trPr>
+        <w:tc>
+          <w:tcPr>
+            <w:tcW w:w="2600" w:type="dxa"/>
+            <w:tcBorders>
+              <w:top w:val="single" w:sz="4" w:space="0" w:color="auto"/>
+              <w:left w:val="single" w:sz="4" w:space="0" w:color="auto"/>
+              <w:bottom w:val="single" w:sz="4" w:space="0" w:color="auto"/>
+              <w:right w:val="single" w:sz="4" w:space="0" w:color="auto"/>
+            </w:tcBorders>
+            <w:shd w:val="clear" w:color="auto" w:fill="auto"/>
+            <w:vAlign w:val="center"/>
+            <w:hideMark/>
+          </w:tcPr>
+          <w:p>
+            <w:pPr>
+              <w:spacing w:after="0" w:line="240" w:lineRule="auto"/>
+              <w:rPr>
+                <w:rFonts w:ascii="Calibri" w:eastAsia="Times New Roman" w:hAnsi="Calibri" w:cs="Calibri"/>
+                <w:color w:val="000000"/>
+                <w:lang w:val="es-419" w:eastAsia="es-419"/>
+              </w:rPr>
+            </w:pPr>
+            <w:r>
+              <w:rPr>
+                <w:rFonts w:ascii="Calibri" w:eastAsia="Times New Roman" w:hAnsi="Calibri" w:cs="Calibri"/>
+                <w:color w:val="000000"/>
+                <w:lang w:val="es-419" w:eastAsia="es-419"/>
+              </w:rPr>
+              <w:t>Cancelar</w:t>
+            </w:r>
+          </w:p>
+        </w:tc>
+        <w:tc>
+          <w:tcPr>
+            <w:tcW w:w="6460" w:type="dxa"/>
+            <w:tcBorders>
+              <w:top w:val="single" w:sz="4" w:space="0" w:color="auto"/>
+              <w:left w:val="nil"/>
+              <w:bottom w:val="single" w:sz="4" w:space="0" w:color="auto"/>
+              <w:right w:val="single" w:sz="4" w:space="0" w:color="auto"/>
+            </w:tcBorders>
+            <w:shd w:val="clear" w:color="auto" w:fill="auto"/>
+            <w:noWrap/>
+            <w:vAlign w:val="bottom"/>
+            <w:hideMark/>
+          </w:tcPr>
+          <w:p>
+            <w:pPr>
+              <w:spacing w:after="0" w:line="240" w:lineRule="auto"/>
+              <w:jc w:val="center"/>
+              <w:rPr>
+                <w:rFonts w:ascii="Calibri" w:eastAsia="Times New Roman" w:hAnsi="Calibri" w:cs="Calibri"/>
+                <w:color w:val="000000"/>
+                <w:lang w:val="es-419" w:eastAsia="es-419"/>
+              </w:rPr>
+            </w:pPr>
+            <w:r>
+              <w:rPr>
+                <w:rFonts w:ascii="Calibri" w:eastAsia="Times New Roman" w:hAnsi="Calibri" w:cs="Calibri"/>
+                <w:color w:val="000000"/>
+                <w:lang w:val="es-419" w:eastAsia="es-419"/>
+              </w:rPr>
+              <w:t> </w:t>
+            </w:r>
+          </w:p>
+        </w:tc>
+      </w:tr>
+      <w:tr>
+        <w:trPr>
+          <w:trHeight w:val="690"/>
+        </w:trPr>
+        <w:tc>
+          <w:tcPr>
+            <w:tcW w:w="2600" w:type="dxa"/>
+            <w:tcBorders>
+              <w:top w:val="single" w:sz="4" w:space="0" w:color="auto"/>
+              <w:left w:val="single" w:sz="4" w:space="0" w:color="auto"/>
+              <w:bottom w:val="single" w:sz="4" w:space="0" w:color="auto"/>
+              <w:right w:val="single" w:sz="4" w:space="0" w:color="auto"/>
+            </w:tcBorders>
+            <w:shd w:val="clear" w:color="auto" w:fill="DEEAF6" w:themeFill="accent1" w:themeFillTint="33"/>
+            <w:vAlign w:val="center"/>
+          </w:tcPr>
+          <w:p>
+            <w:pPr>
+              <w:spacing w:after="0" w:line="240" w:lineRule="auto"/>
+              <w:rPr>
+                <w:rFonts w:ascii="Calibri" w:eastAsia="Times New Roman" w:hAnsi="Calibri" w:cs="Calibri"/>
+                <w:color w:val="000000"/>
+                <w:lang w:val="es-419" w:eastAsia="es-419"/>
+              </w:rPr>
+            </w:pPr>
+            <w:r>
+              <w:rPr>
+                <w:rFonts w:ascii="Calibri" w:eastAsia="Times New Roman" w:hAnsi="Calibri" w:cs="Calibri"/>
+                <w:b/>
+                <w:bCs/>
+                <w:color w:val="000000"/>
+                <w:lang w:val="es-419" w:eastAsia="es-419"/>
+              </w:rPr>
+              <w:t>SOLICITADO POR:</w:t>
+            </w:r>
+          </w:p>
+        </w:tc>
+        <w:tc>
+          <w:tcPr>
+            <w:tcW w:w="6460" w:type="dxa"/>
+            <w:tcBorders>
+              <w:top w:val="single" w:sz="4" w:space="0" w:color="auto"/>
+              <w:left w:val="nil"/>
+              <w:bottom w:val="single" w:sz="4" w:space="0" w:color="auto"/>
+              <w:right w:val="single" w:sz="4" w:space="0" w:color="auto"/>
+            </w:tcBorders>
+            <w:shd w:val="clear" w:color="auto" w:fill="DEEAF6" w:themeFill="accent1" w:themeFillTint="33"/>
+            <w:noWrap/>
+            <w:vAlign w:val="center"/>
+          </w:tcPr>
+          <w:p>
+            <w:pPr>
+              <w:spacing w:after="0" w:line="240" w:lineRule="auto"/>
+              <w:rPr>
+                <w:rFonts w:ascii="Calibri" w:eastAsia="Times New Roman" w:hAnsi="Calibri" w:cs="Calibri"/>
+                <w:color w:val="000000"/>
+                <w:lang w:val="es-419" w:eastAsia="es-419"/>
+              </w:rPr>
+            </w:pPr>
+            <w:r>
+              <w:rPr>
+                <w:rFonts w:ascii="Calibri" w:hAnsi="Calibri" w:cs="Calibri"/>
+                <w:b/>
+                <w:bCs/>
+                <w:color w:val="000000"/>
+              </w:rPr>
+              <w:t>  HENRRY PICADO SOLANO</w:t>
+            </w:r>
+          </w:p>
+        </w:tc>
+      </w:tr>
+    </w:tbl>
+    <w:p>
+      <w:pPr>
+        <w:rPr>
+          <w:rFonts w:cstheme="minorHAnsi"/>
+          <w:b/>
+          <w:bCs/>
+          <w:u w:val="single"/>
+        </w:rPr>
+      </w:pPr>
+    </w:p>
+    <w:p>
+      <w:pPr>
+        <w:rPr>
+          <w:rFonts w:cstheme="minorHAnsi"/>
+          <w:b/>
+          <w:bCs/>
+          <w:u w:val="single"/>
+        </w:rPr>
+      </w:pPr>
+    </w:p>
+    <w:p>
+      <w:pPr>
+        <w:rPr>
+          <w:rFonts w:cstheme="minorHAnsi"/>
+          <w:b/>
+          <w:bCs/>
+          <w:u w:val="single"/>
+        </w:rPr>
+      </w:pPr>
+      <w:r>
+        <w:rPr>
+          <w:rFonts w:cstheme="minorHAnsi"/>
+          <w:b/>
+          <w:bCs/>
+          <w:u w:val="single"/>
+        </w:rPr>
+        <w:t>RF-2</w:t>
+      </w:r>
+      <w:r>
+        <w:rPr>
+          <w:rFonts w:cstheme="minorHAnsi"/>
+          <w:b/>
+          <w:bCs/>
+          <w:u w:val="single"/>
+        </w:rPr>
+        <w:t>7</w:t>
+      </w:r>
+      <w:r>
+        <w:rPr>
+          <w:rFonts w:ascii="Calibri" w:eastAsia="Times New Roman" w:hAnsi="Calibri" w:cs="Times New Roman"/>
+          <w:b/>
+          <w:bCs/>
+          <w:color w:val="000000"/>
+          <w:u w:val="single"/>
+          <w:lang w:val="es-419" w:eastAsia="es-419"/>
+        </w:rPr>
+        <w:t xml:space="preserve"> </w:t>
+      </w:r>
+      <w:r>
+        <w:rPr>
+          <w:rFonts w:ascii="Calibri" w:eastAsia="Times New Roman" w:hAnsi="Calibri" w:cs="Calibri"/>
+          <w:b/>
+          <w:bCs/>
+          <w:color w:val="000000"/>
+          <w:u w:val="single"/>
+          <w:lang w:val="es-419" w:eastAsia="es-419"/>
+        </w:rPr>
+        <w:t>Inhabilitar</w:t>
+      </w:r>
+      <w:r>
+        <w:rPr>
+          <w:rFonts w:ascii="Calibri" w:eastAsia="Times New Roman" w:hAnsi="Calibri" w:cs="Times New Roman"/>
+          <w:b/>
+          <w:bCs/>
+          <w:color w:val="000000"/>
+          <w:u w:val="single"/>
+          <w:lang w:val="es-419" w:eastAsia="es-419"/>
+        </w:rPr>
+        <w:t xml:space="preserve"> </w:t>
+      </w:r>
+      <w:r>
+        <w:rPr>
+          <w:rFonts w:ascii="Calibri" w:eastAsia="Times New Roman" w:hAnsi="Calibri" w:cs="Times New Roman"/>
+          <w:b/>
+          <w:bCs/>
+          <w:color w:val="000000"/>
+          <w:u w:val="single"/>
+          <w:lang w:val="es-419" w:eastAsia="es-419"/>
+        </w:rPr>
+        <w:t>Rol.</w:t>
+      </w:r>
+      <w:r>
+        <w:rPr>
+          <w:rFonts w:cstheme="minorHAnsi"/>
+          <w:b/>
+          <w:bCs/>
+          <w:u w:val="single"/>
+        </w:rPr>
+        <w:t xml:space="preserve"> </w:t>
+      </w:r>
+    </w:p>
+    <w:p>
+      <w:pPr>
+        <w:rPr>
+          <w:rFonts w:cstheme="minorHAnsi"/>
+          <w:b/>
+          <w:bCs/>
+          <w:u w:val="single"/>
+        </w:rPr>
+      </w:pPr>
+    </w:p>
+    <w:tbl>
+      <w:tblPr>
+        <w:tblW w:w="9060" w:type="dxa"/>
+        <w:tblCellMar>
+          <w:left w:w="70" w:type="dxa"/>
+          <w:right w:w="70" w:type="dxa"/>
+        </w:tblCellMar>
+        <w:tblLook w:val="04A0" w:firstRow="1" w:lastRow="0" w:firstColumn="1" w:lastColumn="0" w:noHBand="0" w:noVBand="1"/>
+      </w:tblPr>
+      <w:tblGrid>
+        <w:gridCol w:w="2600"/>
+        <w:gridCol w:w="6460"/>
+      </w:tblGrid>
+      <w:tr>
+        <w:trPr>
+          <w:trHeight w:val="375"/>
+        </w:trPr>
+        <w:tc>
+          <w:tcPr>
+            <w:tcW w:w="2600" w:type="dxa"/>
+            <w:tcBorders>
+              <w:top w:val="single" w:sz="4" w:space="0" w:color="auto"/>
+              <w:left w:val="single" w:sz="4" w:space="0" w:color="auto"/>
+              <w:bottom w:val="single" w:sz="4" w:space="0" w:color="auto"/>
+              <w:right w:val="single" w:sz="4" w:space="0" w:color="auto"/>
+            </w:tcBorders>
+            <w:shd w:val="clear" w:color="auto" w:fill="DEEAF6" w:themeFill="accent1" w:themeFillTint="33"/>
+            <w:noWrap/>
+            <w:vAlign w:val="center"/>
+            <w:hideMark/>
+          </w:tcPr>
+          <w:p>
+            <w:pPr>
+              <w:spacing w:after="0" w:line="240" w:lineRule="auto"/>
+              <w:jc w:val="center"/>
+              <w:rPr>
+                <w:rFonts w:ascii="Calibri" w:eastAsia="Times New Roman" w:hAnsi="Calibri" w:cs="Calibri"/>
+                <w:b/>
+                <w:bCs/>
+                <w:color w:val="000000"/>
+                <w:lang w:val="es-419" w:eastAsia="es-419"/>
+              </w:rPr>
+            </w:pPr>
+            <w:r>
+              <w:rPr>
+                <w:rFonts w:ascii="Calibri" w:eastAsia="Times New Roman" w:hAnsi="Calibri" w:cs="Calibri"/>
+                <w:b/>
+                <w:bCs/>
+                <w:color w:val="000000"/>
+                <w:lang w:val="es-419" w:eastAsia="es-419"/>
+              </w:rPr>
+              <w:t>REQUERIMIENTO</w:t>
+            </w:r>
+          </w:p>
+        </w:tc>
+        <w:tc>
+          <w:tcPr>
+            <w:tcW w:w="6460" w:type="dxa"/>
+            <w:tcBorders>
+              <w:top w:val="single" w:sz="4" w:space="0" w:color="auto"/>
+              <w:left w:val="nil"/>
+              <w:bottom w:val="single" w:sz="4" w:space="0" w:color="auto"/>
+              <w:right w:val="single" w:sz="4" w:space="0" w:color="auto"/>
+            </w:tcBorders>
+            <w:shd w:val="clear" w:color="auto" w:fill="DEEAF6" w:themeFill="accent1" w:themeFillTint="33"/>
+            <w:noWrap/>
+            <w:vAlign w:val="center"/>
+            <w:hideMark/>
+          </w:tcPr>
+          <w:p>
+            <w:pPr>
+              <w:spacing w:after="0" w:line="240" w:lineRule="auto"/>
+              <w:jc w:val="center"/>
+              <w:rPr>
+                <w:rFonts w:ascii="Calibri" w:eastAsia="Times New Roman" w:hAnsi="Calibri" w:cs="Calibri"/>
+                <w:b/>
+                <w:bCs/>
+                <w:color w:val="000000"/>
+                <w:lang w:val="es-419" w:eastAsia="es-419"/>
+              </w:rPr>
+            </w:pPr>
+            <w:r>
+              <w:rPr>
+                <w:rFonts w:ascii="Calibri" w:eastAsia="Times New Roman" w:hAnsi="Calibri" w:cs="Calibri"/>
+                <w:b/>
+                <w:bCs/>
+                <w:color w:val="000000"/>
+                <w:lang w:val="es-419" w:eastAsia="es-419"/>
+              </w:rPr>
+              <w:t xml:space="preserve">DESCRIPCION  </w:t>
+            </w:r>
+          </w:p>
+        </w:tc>
+      </w:tr>
+      <w:tr>
+        <w:trPr>
+          <w:trHeight w:val="408"/>
+        </w:trPr>
+        <w:tc>
+          <w:tcPr>
+            <w:tcW w:w="2600" w:type="dxa"/>
+            <w:vMerge w:val="restart"/>
+            <w:tcBorders>
+              <w:top w:val="nil"/>
+              <w:left w:val="single" w:sz="4" w:space="0" w:color="auto"/>
+              <w:bottom w:val="single" w:sz="4" w:space="0" w:color="auto"/>
+              <w:right w:val="single" w:sz="4" w:space="0" w:color="auto"/>
+            </w:tcBorders>
+            <w:shd w:val="clear" w:color="auto" w:fill="auto"/>
+            <w:vAlign w:val="center"/>
+            <w:hideMark/>
+          </w:tcPr>
+          <w:p>
+            <w:pPr>
+              <w:spacing w:after="0" w:line="240" w:lineRule="auto"/>
+              <w:jc w:val="center"/>
+              <w:rPr>
+                <w:rFonts w:ascii="Calibri" w:eastAsia="Times New Roman" w:hAnsi="Calibri" w:cs="Calibri"/>
+                <w:color w:val="000000"/>
+                <w:lang w:val="es-419" w:eastAsia="es-419"/>
+              </w:rPr>
+            </w:pPr>
+            <w:r>
+              <w:rPr>
+                <w:rFonts w:ascii="Calibri" w:eastAsia="Times New Roman" w:hAnsi="Calibri" w:cs="Calibri"/>
+                <w:color w:val="000000"/>
+                <w:lang w:val="es-419" w:eastAsia="es-419"/>
+              </w:rPr>
+              <w:t>RF-27</w:t>
+            </w:r>
+          </w:p>
+          <w:p>
+            <w:pPr>
+              <w:spacing w:after="0" w:line="240" w:lineRule="auto"/>
+              <w:jc w:val="center"/>
+              <w:rPr>
+                <w:rFonts w:ascii="Calibri" w:eastAsia="Times New Roman" w:hAnsi="Calibri" w:cs="Calibri"/>
+                <w:color w:val="000000"/>
+                <w:lang w:val="es-419" w:eastAsia="es-419"/>
+              </w:rPr>
+            </w:pPr>
+            <w:r>
+              <w:rPr>
+                <w:rFonts w:ascii="Calibri" w:eastAsia="Times New Roman" w:hAnsi="Calibri" w:cs="Calibri"/>
+                <w:color w:val="000000"/>
+                <w:lang w:val="es-419" w:eastAsia="es-419"/>
+              </w:rPr>
+              <w:t>Inhabilitar Rol</w:t>
+            </w:r>
+          </w:p>
+        </w:tc>
+        <w:tc>
+          <w:tcPr>
+            <w:tcW w:w="6460" w:type="dxa"/>
+            <w:vMerge w:val="restart"/>
+            <w:tcBorders>
+              <w:top w:val="single" w:sz="4" w:space="0" w:color="auto"/>
+              <w:left w:val="single" w:sz="4" w:space="0" w:color="auto"/>
+              <w:bottom w:val="single" w:sz="4" w:space="0" w:color="auto"/>
+              <w:right w:val="single" w:sz="4" w:space="0" w:color="auto"/>
+            </w:tcBorders>
+            <w:shd w:val="clear" w:color="auto" w:fill="auto"/>
+            <w:vAlign w:val="center"/>
+            <w:hideMark/>
+          </w:tcPr>
+          <w:p>
+            <w:pPr>
+              <w:spacing w:after="0" w:line="240" w:lineRule="auto"/>
+              <w:rPr>
+                <w:rFonts w:ascii="Calibri" w:eastAsia="Times New Roman" w:hAnsi="Calibri" w:cs="Calibri"/>
+                <w:color w:val="000000"/>
+                <w:lang w:val="es-419" w:eastAsia="es-419"/>
+              </w:rPr>
+            </w:pPr>
+            <w:r>
+              <w:rPr>
+                <w:rFonts w:ascii="Calibri" w:eastAsia="Times New Roman" w:hAnsi="Calibri" w:cs="Calibri"/>
+                <w:color w:val="000000"/>
+                <w:lang w:val="es-419" w:eastAsia="es-419"/>
+              </w:rPr>
+              <w:t xml:space="preserve">En esta sección se contará con toda la información del </w:t>
+            </w:r>
+            <w:r>
+              <w:rPr>
+                <w:rFonts w:ascii="Calibri" w:eastAsia="Times New Roman" w:hAnsi="Calibri" w:cs="Calibri"/>
+                <w:color w:val="000000"/>
+                <w:lang w:val="es-419" w:eastAsia="es-419"/>
+              </w:rPr>
+              <w:t>sistema, aparte</w:t>
+            </w:r>
+            <w:r>
+              <w:rPr>
+                <w:rFonts w:ascii="Calibri" w:eastAsia="Times New Roman" w:hAnsi="Calibri" w:cs="Calibri"/>
+                <w:color w:val="000000"/>
+                <w:lang w:val="es-419" w:eastAsia="es-419"/>
+              </w:rPr>
+              <w:t xml:space="preserve"> se </w:t>
+            </w:r>
+            <w:r>
+              <w:rPr>
+                <w:rFonts w:ascii="Calibri" w:eastAsia="Times New Roman" w:hAnsi="Calibri" w:cs="Calibri"/>
+                <w:color w:val="000000"/>
+                <w:lang w:val="es-419" w:eastAsia="es-419"/>
+              </w:rPr>
+              <w:t>podrá</w:t>
+            </w:r>
+            <w:r>
+              <w:rPr>
+                <w:rFonts w:ascii="Calibri" w:eastAsia="Times New Roman" w:hAnsi="Calibri" w:cs="Calibri"/>
+                <w:color w:val="000000"/>
+                <w:lang w:val="es-419" w:eastAsia="es-419"/>
+              </w:rPr>
+              <w:t xml:space="preserve"> inhabilitar el Rol, esto siempre y cuando </w:t>
+            </w:r>
+            <w:r>
+              <w:rPr>
+                <w:rFonts w:ascii="Calibri" w:eastAsia="Times New Roman" w:hAnsi="Calibri" w:cs="Calibri"/>
+                <w:color w:val="000000"/>
+                <w:lang w:val="es-419" w:eastAsia="es-419"/>
+              </w:rPr>
+              <w:t>este no este</w:t>
+            </w:r>
+            <w:r>
+              <w:rPr>
+                <w:rFonts w:ascii="Calibri" w:eastAsia="Times New Roman" w:hAnsi="Calibri" w:cs="Calibri"/>
+                <w:color w:val="000000"/>
+                <w:lang w:val="es-419" w:eastAsia="es-419"/>
+              </w:rPr>
+              <w:t xml:space="preserve"> </w:t>
+            </w:r>
+            <w:r>
+              <w:rPr>
+                <w:rFonts w:ascii="Calibri" w:eastAsia="Times New Roman" w:hAnsi="Calibri" w:cs="Calibri"/>
+                <w:color w:val="000000"/>
+                <w:lang w:val="es-419" w:eastAsia="es-419"/>
+              </w:rPr>
+              <w:t>asignado</w:t>
+            </w:r>
+            <w:r>
+              <w:rPr>
+                <w:rFonts w:ascii="Calibri" w:eastAsia="Times New Roman" w:hAnsi="Calibri" w:cs="Calibri"/>
+                <w:color w:val="000000"/>
+                <w:lang w:val="es-419" w:eastAsia="es-419"/>
+              </w:rPr>
+              <w:t xml:space="preserve"> a un Usuario.</w:t>
+            </w:r>
+          </w:p>
+        </w:tc>
+      </w:tr>
+      <w:tr>
+        <w:trPr>
+          <w:trHeight w:val="1125"/>
+        </w:trPr>
+        <w:tc>
+          <w:tcPr>
+            <w:tcW w:w="2600" w:type="dxa"/>
+            <w:vMerge/>
+            <w:tcBorders>
+              <w:top w:val="nil"/>
+              <w:left w:val="single" w:sz="4" w:space="0" w:color="auto"/>
+              <w:bottom w:val="single" w:sz="4" w:space="0" w:color="auto"/>
+              <w:right w:val="single" w:sz="4" w:space="0" w:color="auto"/>
+            </w:tcBorders>
+            <w:vAlign w:val="center"/>
+            <w:hideMark/>
+          </w:tcPr>
+          <w:p>
+            <w:pPr>
+              <w:spacing w:after="0" w:line="240" w:lineRule="auto"/>
+              <w:rPr>
+                <w:rFonts w:ascii="Calibri" w:eastAsia="Times New Roman" w:hAnsi="Calibri" w:cs="Calibri"/>
+                <w:color w:val="000000"/>
+                <w:lang w:val="es-419" w:eastAsia="es-419"/>
+              </w:rPr>
+            </w:pPr>
+          </w:p>
+        </w:tc>
+        <w:tc>
+          <w:tcPr>
+            <w:tcW w:w="6460" w:type="dxa"/>
+            <w:vMerge/>
+            <w:tcBorders>
+              <w:top w:val="single" w:sz="4" w:space="0" w:color="auto"/>
+              <w:left w:val="single" w:sz="4" w:space="0" w:color="auto"/>
+              <w:bottom w:val="single" w:sz="4" w:space="0" w:color="auto"/>
+              <w:right w:val="single" w:sz="4" w:space="0" w:color="auto"/>
+            </w:tcBorders>
+            <w:vAlign w:val="center"/>
+            <w:hideMark/>
+          </w:tcPr>
+          <w:p>
+            <w:pPr>
+              <w:spacing w:after="0" w:line="240" w:lineRule="auto"/>
+              <w:rPr>
+                <w:rFonts w:ascii="Calibri" w:eastAsia="Times New Roman" w:hAnsi="Calibri" w:cs="Calibri"/>
+                <w:color w:val="000000"/>
+                <w:lang w:val="es-419" w:eastAsia="es-419"/>
+              </w:rPr>
+            </w:pPr>
+          </w:p>
+        </w:tc>
+      </w:tr>
+      <w:tr>
+        <w:trPr>
+          <w:trHeight w:val="300"/>
+        </w:trPr>
+        <w:tc>
+          <w:tcPr>
+            <w:tcW w:w="2600" w:type="dxa"/>
+            <w:tcBorders>
+              <w:top w:val="nil"/>
+              <w:left w:val="single" w:sz="4" w:space="0" w:color="auto"/>
+              <w:bottom w:val="single" w:sz="4" w:space="0" w:color="auto"/>
+              <w:right w:val="single" w:sz="4" w:space="0" w:color="auto"/>
+            </w:tcBorders>
+            <w:shd w:val="clear" w:color="auto" w:fill="DEEAF6" w:themeFill="accent1" w:themeFillTint="33"/>
+            <w:noWrap/>
+            <w:vAlign w:val="center"/>
+            <w:hideMark/>
+          </w:tcPr>
+          <w:p>
+            <w:pPr>
+              <w:spacing w:after="0" w:line="240" w:lineRule="auto"/>
+              <w:jc w:val="center"/>
+              <w:rPr>
+                <w:rFonts w:ascii="Calibri" w:eastAsia="Times New Roman" w:hAnsi="Calibri" w:cs="Calibri"/>
+                <w:b/>
+                <w:bCs/>
+                <w:color w:val="000000"/>
+                <w:lang w:val="es-419" w:eastAsia="es-419"/>
+              </w:rPr>
+            </w:pPr>
+            <w:r>
+              <w:rPr>
+                <w:rFonts w:ascii="Calibri" w:eastAsia="Times New Roman" w:hAnsi="Calibri" w:cs="Calibri"/>
+                <w:b/>
+                <w:bCs/>
+                <w:color w:val="000000"/>
+                <w:lang w:val="es-419" w:eastAsia="es-419"/>
+              </w:rPr>
+              <w:t>OBJETOS</w:t>
+            </w:r>
+          </w:p>
+        </w:tc>
+        <w:tc>
+          <w:tcPr>
+            <w:tcW w:w="6460" w:type="dxa"/>
+            <w:tcBorders>
+              <w:top w:val="single" w:sz="4" w:space="0" w:color="auto"/>
+              <w:left w:val="nil"/>
+              <w:bottom w:val="single" w:sz="4" w:space="0" w:color="auto"/>
+              <w:right w:val="single" w:sz="4" w:space="0" w:color="auto"/>
+            </w:tcBorders>
+            <w:shd w:val="clear" w:color="auto" w:fill="DEEAF6" w:themeFill="accent1" w:themeFillTint="33"/>
+            <w:noWrap/>
+            <w:vAlign w:val="center"/>
+            <w:hideMark/>
+          </w:tcPr>
+          <w:p>
+            <w:pPr>
+              <w:spacing w:after="0" w:line="240" w:lineRule="auto"/>
+              <w:jc w:val="center"/>
+              <w:rPr>
+                <w:rFonts w:ascii="Calibri" w:eastAsia="Times New Roman" w:hAnsi="Calibri" w:cs="Calibri"/>
+                <w:b/>
+                <w:bCs/>
+                <w:color w:val="000000"/>
+                <w:lang w:val="es-419" w:eastAsia="es-419"/>
+              </w:rPr>
+            </w:pPr>
+            <w:r>
+              <w:rPr>
+                <w:rFonts w:ascii="Calibri" w:eastAsia="Times New Roman" w:hAnsi="Calibri" w:cs="Calibri"/>
+                <w:b/>
+                <w:bCs/>
+                <w:color w:val="000000"/>
+                <w:lang w:val="es-419" w:eastAsia="es-419"/>
+              </w:rPr>
+              <w:t xml:space="preserve">DESCRIPCION  </w:t>
+            </w:r>
+          </w:p>
+        </w:tc>
+      </w:tr>
+      <w:tr>
+        <w:trPr>
+          <w:trHeight w:val="690"/>
+        </w:trPr>
+        <w:tc>
+          <w:tcPr>
+            <w:tcW w:w="2600" w:type="dxa"/>
+            <w:tcBorders>
+              <w:top w:val="nil"/>
+              <w:left w:val="single" w:sz="4" w:space="0" w:color="auto"/>
+              <w:bottom w:val="single" w:sz="4" w:space="0" w:color="auto"/>
+              <w:right w:val="single" w:sz="4" w:space="0" w:color="auto"/>
+            </w:tcBorders>
+            <w:shd w:val="clear" w:color="auto" w:fill="auto"/>
+            <w:noWrap/>
+            <w:vAlign w:val="center"/>
+            <w:hideMark/>
+          </w:tcPr>
+          <w:p>
+            <w:pPr>
+              <w:spacing w:after="0" w:line="240" w:lineRule="auto"/>
+              <w:rPr>
+                <w:rFonts w:ascii="Calibri" w:eastAsia="Times New Roman" w:hAnsi="Calibri" w:cs="Calibri"/>
+                <w:color w:val="000000"/>
+                <w:lang w:val="es-419" w:eastAsia="es-419"/>
+              </w:rPr>
+            </w:pPr>
+            <w:r>
+              <w:rPr>
+                <w:rFonts w:ascii="Calibri" w:eastAsia="Times New Roman" w:hAnsi="Calibri" w:cs="Calibri"/>
+                <w:color w:val="000000"/>
+                <w:lang w:val="es-419" w:eastAsia="es-419"/>
+              </w:rPr>
+              <w:t>Título del sistema</w:t>
+            </w:r>
+          </w:p>
+        </w:tc>
+        <w:tc>
+          <w:tcPr>
+            <w:tcW w:w="6460" w:type="dxa"/>
+            <w:tcBorders>
+              <w:top w:val="single" w:sz="4" w:space="0" w:color="auto"/>
+              <w:left w:val="nil"/>
+              <w:bottom w:val="single" w:sz="4" w:space="0" w:color="auto"/>
+              <w:right w:val="single" w:sz="4" w:space="0" w:color="auto"/>
+            </w:tcBorders>
+            <w:shd w:val="clear" w:color="auto" w:fill="auto"/>
+            <w:vAlign w:val="bottom"/>
+            <w:hideMark/>
+          </w:tcPr>
+          <w:p>
+            <w:pPr>
+              <w:spacing w:after="0" w:line="240" w:lineRule="auto"/>
+              <w:jc w:val="center"/>
+              <w:rPr>
+                <w:rFonts w:ascii="Calibri" w:eastAsia="Times New Roman" w:hAnsi="Calibri" w:cs="Calibri"/>
+                <w:color w:val="000000"/>
+                <w:lang w:val="es-419" w:eastAsia="es-419"/>
+              </w:rPr>
+            </w:pPr>
+            <w:r>
+              <w:rPr>
+                <w:rFonts w:ascii="Calibri" w:eastAsia="Times New Roman" w:hAnsi="Calibri" w:cs="Calibri"/>
+                <w:color w:val="000000"/>
+                <w:lang w:val="es-419" w:eastAsia="es-419"/>
+              </w:rPr>
+              <w:t> </w:t>
+            </w:r>
+          </w:p>
+        </w:tc>
+      </w:tr>
+      <w:tr>
+        <w:trPr>
+          <w:trHeight w:val="690"/>
+        </w:trPr>
+        <w:tc>
+          <w:tcPr>
+            <w:tcW w:w="2600" w:type="dxa"/>
+            <w:tcBorders>
+              <w:top w:val="nil"/>
+              <w:left w:val="single" w:sz="4" w:space="0" w:color="auto"/>
+              <w:bottom w:val="single" w:sz="4" w:space="0" w:color="auto"/>
+              <w:right w:val="single" w:sz="4" w:space="0" w:color="auto"/>
+            </w:tcBorders>
+            <w:shd w:val="clear" w:color="auto" w:fill="auto"/>
+            <w:noWrap/>
+            <w:vAlign w:val="center"/>
+            <w:hideMark/>
+          </w:tcPr>
+          <w:p>
+            <w:pPr>
+              <w:spacing w:after="0" w:line="240" w:lineRule="auto"/>
+              <w:rPr>
+                <w:rFonts w:ascii="Calibri" w:eastAsia="Times New Roman" w:hAnsi="Calibri" w:cs="Calibri"/>
+                <w:color w:val="000000"/>
+                <w:lang w:val="es-419" w:eastAsia="es-419"/>
+              </w:rPr>
+            </w:pPr>
+            <w:r>
+              <w:rPr>
+                <w:rFonts w:ascii="Calibri" w:eastAsia="Times New Roman" w:hAnsi="Calibri" w:cs="Calibri"/>
+                <w:color w:val="000000"/>
+                <w:lang w:val="es-419" w:eastAsia="es-419"/>
+              </w:rPr>
+              <w:t>Fecha y Hora Actual</w:t>
+            </w:r>
+          </w:p>
+        </w:tc>
+        <w:tc>
+          <w:tcPr>
+            <w:tcW w:w="6460" w:type="dxa"/>
+            <w:tcBorders>
+              <w:top w:val="single" w:sz="4" w:space="0" w:color="auto"/>
+              <w:left w:val="nil"/>
+              <w:bottom w:val="single" w:sz="4" w:space="0" w:color="auto"/>
+              <w:right w:val="single" w:sz="4" w:space="0" w:color="auto"/>
+            </w:tcBorders>
+            <w:shd w:val="clear" w:color="auto" w:fill="auto"/>
+            <w:noWrap/>
+            <w:vAlign w:val="bottom"/>
+            <w:hideMark/>
+          </w:tcPr>
+          <w:p>
+            <w:pPr>
+              <w:spacing w:after="0" w:line="240" w:lineRule="auto"/>
+              <w:jc w:val="center"/>
+              <w:rPr>
+                <w:rFonts w:ascii="Calibri" w:eastAsia="Times New Roman" w:hAnsi="Calibri" w:cs="Calibri"/>
+                <w:color w:val="000000"/>
+                <w:lang w:val="es-419" w:eastAsia="es-419"/>
+              </w:rPr>
+            </w:pPr>
+            <w:r>
+              <w:rPr>
+                <w:rFonts w:ascii="Calibri" w:eastAsia="Times New Roman" w:hAnsi="Calibri" w:cs="Calibri"/>
+                <w:color w:val="000000"/>
+                <w:lang w:val="es-419" w:eastAsia="es-419"/>
+              </w:rPr>
+              <w:t> </w:t>
+            </w:r>
+          </w:p>
+        </w:tc>
+      </w:tr>
+      <w:tr>
+        <w:trPr>
+          <w:trHeight w:val="690"/>
+        </w:trPr>
+        <w:tc>
+          <w:tcPr>
+            <w:tcW w:w="2600" w:type="dxa"/>
+            <w:tcBorders>
+              <w:top w:val="nil"/>
+              <w:left w:val="single" w:sz="4" w:space="0" w:color="auto"/>
+              <w:bottom w:val="single" w:sz="4" w:space="0" w:color="auto"/>
+              <w:right w:val="single" w:sz="4" w:space="0" w:color="auto"/>
+            </w:tcBorders>
+            <w:shd w:val="clear" w:color="auto" w:fill="auto"/>
+            <w:vAlign w:val="center"/>
+            <w:hideMark/>
+          </w:tcPr>
+          <w:p>
+            <w:pPr>
+              <w:spacing w:after="0" w:line="240" w:lineRule="auto"/>
+              <w:rPr>
+                <w:rFonts w:ascii="Calibri" w:eastAsia="Times New Roman" w:hAnsi="Calibri" w:cs="Calibri"/>
+                <w:color w:val="000000"/>
+                <w:lang w:val="es-419" w:eastAsia="es-419"/>
+              </w:rPr>
+            </w:pPr>
+            <w:r>
+              <w:rPr>
+                <w:rFonts w:ascii="Calibri" w:eastAsia="Times New Roman" w:hAnsi="Calibri" w:cs="Calibri"/>
+                <w:color w:val="000000"/>
+                <w:lang w:val="es-419" w:eastAsia="es-419"/>
+              </w:rPr>
+              <w:t>Nombre y apellido del usuario</w:t>
+            </w:r>
+          </w:p>
+        </w:tc>
+        <w:tc>
+          <w:tcPr>
+            <w:tcW w:w="6460" w:type="dxa"/>
+            <w:tcBorders>
+              <w:top w:val="single" w:sz="4" w:space="0" w:color="auto"/>
+              <w:left w:val="nil"/>
+              <w:bottom w:val="single" w:sz="4" w:space="0" w:color="auto"/>
+              <w:right w:val="single" w:sz="4" w:space="0" w:color="auto"/>
+            </w:tcBorders>
+            <w:shd w:val="clear" w:color="auto" w:fill="auto"/>
+            <w:noWrap/>
+            <w:vAlign w:val="bottom"/>
+            <w:hideMark/>
+          </w:tcPr>
+          <w:p>
+            <w:pPr>
+              <w:spacing w:after="0" w:line="240" w:lineRule="auto"/>
+              <w:jc w:val="center"/>
+              <w:rPr>
+                <w:rFonts w:ascii="Calibri" w:eastAsia="Times New Roman" w:hAnsi="Calibri" w:cs="Calibri"/>
+                <w:color w:val="000000"/>
+                <w:lang w:val="es-419" w:eastAsia="es-419"/>
+              </w:rPr>
+            </w:pPr>
+            <w:r>
+              <w:rPr>
+                <w:rFonts w:ascii="Calibri" w:eastAsia="Times New Roman" w:hAnsi="Calibri" w:cs="Calibri"/>
+                <w:color w:val="000000"/>
+                <w:lang w:val="es-419" w:eastAsia="es-419"/>
+              </w:rPr>
+              <w:t> </w:t>
+            </w:r>
+          </w:p>
+        </w:tc>
+      </w:tr>
+      <w:tr>
+        <w:trPr>
+          <w:trHeight w:val="690"/>
+        </w:trPr>
+        <w:tc>
+          <w:tcPr>
+            <w:tcW w:w="2600" w:type="dxa"/>
+            <w:tcBorders>
+              <w:top w:val="nil"/>
+              <w:left w:val="single" w:sz="4" w:space="0" w:color="auto"/>
+              <w:bottom w:val="single" w:sz="4" w:space="0" w:color="auto"/>
+              <w:right w:val="single" w:sz="4" w:space="0" w:color="auto"/>
+            </w:tcBorders>
+            <w:shd w:val="clear" w:color="auto" w:fill="auto"/>
+            <w:vAlign w:val="center"/>
+            <w:hideMark/>
+          </w:tcPr>
+          <w:p>
+            <w:pPr>
+              <w:spacing w:after="0" w:line="240" w:lineRule="auto"/>
+              <w:rPr>
+                <w:rFonts w:ascii="Calibri" w:eastAsia="Times New Roman" w:hAnsi="Calibri" w:cs="Calibri"/>
+                <w:color w:val="000000"/>
+                <w:lang w:val="es-419" w:eastAsia="es-419"/>
+              </w:rPr>
+            </w:pPr>
+            <w:r>
+              <w:rPr>
+                <w:rFonts w:ascii="Calibri" w:eastAsia="Times New Roman" w:hAnsi="Calibri" w:cs="Calibri"/>
+                <w:color w:val="000000"/>
+                <w:lang w:val="es-419" w:eastAsia="es-419"/>
+              </w:rPr>
+              <w:t>Menú Principal</w:t>
+            </w:r>
+          </w:p>
+        </w:tc>
+        <w:tc>
+          <w:tcPr>
+            <w:tcW w:w="6460" w:type="dxa"/>
+            <w:tcBorders>
+              <w:top w:val="single" w:sz="4" w:space="0" w:color="auto"/>
+              <w:left w:val="nil"/>
+              <w:bottom w:val="single" w:sz="4" w:space="0" w:color="auto"/>
+              <w:right w:val="single" w:sz="4" w:space="0" w:color="auto"/>
+            </w:tcBorders>
+            <w:shd w:val="clear" w:color="auto" w:fill="auto"/>
+            <w:noWrap/>
+            <w:vAlign w:val="bottom"/>
+            <w:hideMark/>
+          </w:tcPr>
+          <w:p>
+            <w:pPr>
+              <w:spacing w:after="0" w:line="240" w:lineRule="auto"/>
+              <w:jc w:val="center"/>
+              <w:rPr>
+                <w:rFonts w:ascii="Calibri" w:eastAsia="Times New Roman" w:hAnsi="Calibri" w:cs="Calibri"/>
+                <w:color w:val="000000"/>
+                <w:lang w:val="es-419" w:eastAsia="es-419"/>
+              </w:rPr>
+            </w:pPr>
+            <w:r>
+              <w:rPr>
+                <w:rFonts w:ascii="Calibri" w:eastAsia="Times New Roman" w:hAnsi="Calibri" w:cs="Calibri"/>
+                <w:color w:val="000000"/>
+                <w:lang w:val="es-419" w:eastAsia="es-419"/>
+              </w:rPr>
+              <w:t> </w:t>
+            </w:r>
+          </w:p>
+        </w:tc>
+      </w:tr>
+      <w:tr>
+        <w:trPr>
+          <w:trHeight w:val="300"/>
+        </w:trPr>
+        <w:tc>
+          <w:tcPr>
+            <w:tcW w:w="2600" w:type="dxa"/>
+            <w:tcBorders>
+              <w:top w:val="single" w:sz="4" w:space="0" w:color="auto"/>
+              <w:left w:val="single" w:sz="4" w:space="0" w:color="auto"/>
+              <w:bottom w:val="single" w:sz="4" w:space="0" w:color="auto"/>
+              <w:right w:val="single" w:sz="4" w:space="0" w:color="auto"/>
+            </w:tcBorders>
+            <w:shd w:val="clear" w:color="auto" w:fill="DEEAF6" w:themeFill="accent1" w:themeFillTint="33"/>
+            <w:noWrap/>
+            <w:vAlign w:val="center"/>
+            <w:hideMark/>
+          </w:tcPr>
+          <w:p>
+            <w:pPr>
+              <w:spacing w:after="0" w:line="240" w:lineRule="auto"/>
+              <w:jc w:val="center"/>
+              <w:rPr>
+                <w:rFonts w:ascii="Calibri" w:eastAsia="Times New Roman" w:hAnsi="Calibri" w:cs="Calibri"/>
+                <w:b/>
+                <w:bCs/>
+                <w:color w:val="000000"/>
+                <w:lang w:val="es-419" w:eastAsia="es-419"/>
+              </w:rPr>
+            </w:pPr>
+            <w:r>
+              <w:rPr>
+                <w:rFonts w:ascii="Calibri" w:eastAsia="Times New Roman" w:hAnsi="Calibri" w:cs="Calibri"/>
+                <w:b/>
+                <w:bCs/>
+                <w:color w:val="000000"/>
+                <w:lang w:val="es-419" w:eastAsia="es-419"/>
+              </w:rPr>
+              <w:t>OBJETOS</w:t>
+            </w:r>
+          </w:p>
+        </w:tc>
+        <w:tc>
+          <w:tcPr>
+            <w:tcW w:w="6460" w:type="dxa"/>
+            <w:tcBorders>
+              <w:top w:val="single" w:sz="4" w:space="0" w:color="auto"/>
+              <w:left w:val="nil"/>
+              <w:bottom w:val="single" w:sz="4" w:space="0" w:color="auto"/>
+              <w:right w:val="single" w:sz="4" w:space="0" w:color="auto"/>
+            </w:tcBorders>
+            <w:shd w:val="clear" w:color="auto" w:fill="DEEAF6" w:themeFill="accent1" w:themeFillTint="33"/>
+            <w:noWrap/>
+            <w:vAlign w:val="center"/>
+            <w:hideMark/>
+          </w:tcPr>
+          <w:p>
+            <w:pPr>
+              <w:spacing w:after="0" w:line="240" w:lineRule="auto"/>
+              <w:jc w:val="center"/>
+              <w:rPr>
+                <w:rFonts w:ascii="Calibri" w:eastAsia="Times New Roman" w:hAnsi="Calibri" w:cs="Calibri"/>
+                <w:b/>
+                <w:bCs/>
+                <w:color w:val="000000"/>
+                <w:lang w:val="es-419" w:eastAsia="es-419"/>
+              </w:rPr>
+            </w:pPr>
+            <w:r>
+              <w:rPr>
+                <w:rFonts w:ascii="Calibri" w:eastAsia="Times New Roman" w:hAnsi="Calibri" w:cs="Calibri"/>
+                <w:b/>
+                <w:bCs/>
+                <w:color w:val="000000"/>
+                <w:lang w:val="es-419" w:eastAsia="es-419"/>
+              </w:rPr>
+              <w:t xml:space="preserve">DESCRIPCION  </w:t>
+            </w:r>
+          </w:p>
+        </w:tc>
+      </w:tr>
+      <w:tr>
+        <w:trPr>
+          <w:trHeight w:val="690"/>
+        </w:trPr>
+        <w:tc>
+          <w:tcPr>
+            <w:tcW w:w="2600" w:type="dxa"/>
+            <w:tcBorders>
+              <w:top w:val="single" w:sz="4" w:space="0" w:color="auto"/>
+              <w:left w:val="single" w:sz="4" w:space="0" w:color="auto"/>
+              <w:bottom w:val="single" w:sz="4" w:space="0" w:color="auto"/>
+              <w:right w:val="single" w:sz="4" w:space="0" w:color="auto"/>
+            </w:tcBorders>
+            <w:shd w:val="clear" w:color="auto" w:fill="auto"/>
+            <w:noWrap/>
+            <w:vAlign w:val="center"/>
+            <w:hideMark/>
+          </w:tcPr>
+          <w:p>
+            <w:pPr>
+              <w:spacing w:after="0" w:line="240" w:lineRule="auto"/>
+              <w:rPr>
+                <w:rFonts w:ascii="Calibri" w:eastAsia="Times New Roman" w:hAnsi="Calibri" w:cs="Calibri"/>
+                <w:color w:val="000000"/>
+                <w:lang w:val="es-419" w:eastAsia="es-419"/>
+              </w:rPr>
+            </w:pPr>
+            <w:r>
+              <w:rPr>
+                <w:rFonts w:ascii="Calibri" w:eastAsia="Times New Roman" w:hAnsi="Calibri" w:cs="Calibri"/>
+                <w:color w:val="000000"/>
+                <w:lang w:val="es-419" w:eastAsia="es-419"/>
+              </w:rPr>
+              <w:lastRenderedPageBreak/>
+              <w:t>Inhabilitar</w:t>
+            </w:r>
+          </w:p>
+        </w:tc>
+        <w:tc>
+          <w:tcPr>
+            <w:tcW w:w="6460" w:type="dxa"/>
+            <w:tcBorders>
+              <w:top w:val="single" w:sz="4" w:space="0" w:color="auto"/>
+              <w:left w:val="nil"/>
+              <w:bottom w:val="single" w:sz="4" w:space="0" w:color="auto"/>
+              <w:right w:val="single" w:sz="4" w:space="0" w:color="auto"/>
+            </w:tcBorders>
+            <w:shd w:val="clear" w:color="auto" w:fill="auto"/>
+            <w:noWrap/>
+            <w:vAlign w:val="bottom"/>
+            <w:hideMark/>
+          </w:tcPr>
+          <w:p>
+            <w:pPr>
+              <w:spacing w:after="0" w:line="240" w:lineRule="auto"/>
+              <w:jc w:val="center"/>
+              <w:rPr>
+                <w:rFonts w:ascii="Calibri" w:eastAsia="Times New Roman" w:hAnsi="Calibri" w:cs="Calibri"/>
+                <w:color w:val="000000"/>
+                <w:lang w:val="es-419" w:eastAsia="es-419"/>
+              </w:rPr>
+            </w:pPr>
+            <w:r>
+              <w:rPr>
+                <w:rFonts w:ascii="Calibri" w:eastAsia="Times New Roman" w:hAnsi="Calibri" w:cs="Calibri"/>
+                <w:color w:val="000000"/>
+                <w:lang w:val="es-419" w:eastAsia="es-419"/>
+              </w:rPr>
+              <w:t> </w:t>
+            </w:r>
+          </w:p>
+        </w:tc>
+      </w:tr>
+      <w:tr>
+        <w:trPr>
+          <w:trHeight w:val="765"/>
+        </w:trPr>
+        <w:tc>
+          <w:tcPr>
+            <w:tcW w:w="2600" w:type="dxa"/>
+            <w:tcBorders>
+              <w:top w:val="nil"/>
+              <w:left w:val="single" w:sz="4" w:space="0" w:color="auto"/>
+              <w:bottom w:val="single" w:sz="4" w:space="0" w:color="auto"/>
+              <w:right w:val="single" w:sz="4" w:space="0" w:color="auto"/>
+            </w:tcBorders>
+            <w:shd w:val="clear" w:color="auto" w:fill="auto"/>
+            <w:noWrap/>
+            <w:vAlign w:val="center"/>
+            <w:hideMark/>
+          </w:tcPr>
+          <w:p>
+            <w:pPr>
+              <w:spacing w:after="0" w:line="240" w:lineRule="auto"/>
+              <w:rPr>
+                <w:rFonts w:ascii="Calibri" w:eastAsia="Times New Roman" w:hAnsi="Calibri" w:cs="Calibri"/>
+                <w:color w:val="000000"/>
+                <w:lang w:val="es-419" w:eastAsia="es-419"/>
+              </w:rPr>
+            </w:pPr>
+            <w:r>
+              <w:rPr>
+                <w:rFonts w:ascii="Calibri" w:eastAsia="Times New Roman" w:hAnsi="Calibri" w:cs="Calibri"/>
+                <w:color w:val="000000"/>
+                <w:lang w:val="es-419" w:eastAsia="es-419"/>
+              </w:rPr>
+              <w:t xml:space="preserve">Aviso </w:t>
+            </w:r>
+          </w:p>
+        </w:tc>
+        <w:tc>
+          <w:tcPr>
+            <w:tcW w:w="6460" w:type="dxa"/>
+            <w:tcBorders>
+              <w:top w:val="single" w:sz="4" w:space="0" w:color="auto"/>
+              <w:left w:val="nil"/>
+              <w:bottom w:val="single" w:sz="4" w:space="0" w:color="auto"/>
+              <w:right w:val="single" w:sz="4" w:space="0" w:color="auto"/>
+            </w:tcBorders>
+            <w:shd w:val="clear" w:color="auto" w:fill="auto"/>
+            <w:noWrap/>
+            <w:vAlign w:val="bottom"/>
+            <w:hideMark/>
+          </w:tcPr>
+          <w:p>
+            <w:pPr>
+              <w:spacing w:after="0" w:line="240" w:lineRule="auto"/>
+              <w:jc w:val="center"/>
+              <w:rPr>
+                <w:rFonts w:ascii="Calibri" w:eastAsia="Times New Roman" w:hAnsi="Calibri" w:cs="Calibri"/>
+                <w:color w:val="000000"/>
+                <w:lang w:val="es-419" w:eastAsia="es-419"/>
+              </w:rPr>
+            </w:pPr>
+            <w:r>
+              <w:rPr>
+                <w:rFonts w:ascii="Calibri" w:eastAsia="Times New Roman" w:hAnsi="Calibri" w:cs="Calibri"/>
+                <w:color w:val="000000"/>
+                <w:lang w:val="es-419" w:eastAsia="es-419"/>
+              </w:rPr>
+              <w:t> </w:t>
+            </w:r>
+          </w:p>
+        </w:tc>
+      </w:tr>
+      <w:tr>
+        <w:trPr>
+          <w:trHeight w:val="690"/>
+        </w:trPr>
+        <w:tc>
+          <w:tcPr>
+            <w:tcW w:w="2600" w:type="dxa"/>
+            <w:tcBorders>
+              <w:top w:val="single" w:sz="4" w:space="0" w:color="auto"/>
+              <w:left w:val="single" w:sz="4" w:space="0" w:color="auto"/>
+              <w:bottom w:val="single" w:sz="4" w:space="0" w:color="auto"/>
+              <w:right w:val="single" w:sz="4" w:space="0" w:color="auto"/>
+            </w:tcBorders>
+            <w:shd w:val="clear" w:color="auto" w:fill="auto"/>
+            <w:vAlign w:val="center"/>
+            <w:hideMark/>
+          </w:tcPr>
+          <w:p>
+            <w:pPr>
+              <w:spacing w:after="0" w:line="240" w:lineRule="auto"/>
+              <w:rPr>
+                <w:rFonts w:ascii="Calibri" w:eastAsia="Times New Roman" w:hAnsi="Calibri" w:cs="Calibri"/>
+                <w:color w:val="000000"/>
+                <w:lang w:val="es-419" w:eastAsia="es-419"/>
+              </w:rPr>
+            </w:pPr>
+            <w:r>
+              <w:rPr>
+                <w:rFonts w:ascii="Calibri" w:eastAsia="Times New Roman" w:hAnsi="Calibri" w:cs="Calibri"/>
+                <w:color w:val="000000"/>
+                <w:lang w:val="es-419" w:eastAsia="es-419"/>
+              </w:rPr>
+              <w:t>Cancelar</w:t>
+            </w:r>
+          </w:p>
+        </w:tc>
+        <w:tc>
+          <w:tcPr>
+            <w:tcW w:w="6460" w:type="dxa"/>
+            <w:tcBorders>
+              <w:top w:val="single" w:sz="4" w:space="0" w:color="auto"/>
+              <w:left w:val="nil"/>
+              <w:bottom w:val="single" w:sz="4" w:space="0" w:color="auto"/>
+              <w:right w:val="single" w:sz="4" w:space="0" w:color="auto"/>
+            </w:tcBorders>
+            <w:shd w:val="clear" w:color="auto" w:fill="auto"/>
+            <w:noWrap/>
+            <w:vAlign w:val="bottom"/>
+            <w:hideMark/>
+          </w:tcPr>
+          <w:p>
+            <w:pPr>
+              <w:spacing w:after="0" w:line="240" w:lineRule="auto"/>
+              <w:jc w:val="center"/>
+              <w:rPr>
+                <w:rFonts w:ascii="Calibri" w:eastAsia="Times New Roman" w:hAnsi="Calibri" w:cs="Calibri"/>
+                <w:color w:val="000000"/>
+                <w:lang w:val="es-419" w:eastAsia="es-419"/>
+              </w:rPr>
+            </w:pPr>
+            <w:r>
+              <w:rPr>
+                <w:rFonts w:ascii="Calibri" w:eastAsia="Times New Roman" w:hAnsi="Calibri" w:cs="Calibri"/>
+                <w:color w:val="000000"/>
+                <w:lang w:val="es-419" w:eastAsia="es-419"/>
+              </w:rPr>
+              <w:t> </w:t>
+            </w:r>
+          </w:p>
+        </w:tc>
+      </w:tr>
+      <w:tr>
+        <w:trPr>
+          <w:trHeight w:val="690"/>
+        </w:trPr>
+        <w:tc>
+          <w:tcPr>
+            <w:tcW w:w="2600" w:type="dxa"/>
+            <w:tcBorders>
+              <w:top w:val="single" w:sz="4" w:space="0" w:color="auto"/>
+              <w:left w:val="single" w:sz="4" w:space="0" w:color="auto"/>
+              <w:bottom w:val="single" w:sz="4" w:space="0" w:color="auto"/>
+              <w:right w:val="single" w:sz="4" w:space="0" w:color="auto"/>
+            </w:tcBorders>
+            <w:shd w:val="clear" w:color="auto" w:fill="DEEAF6" w:themeFill="accent1" w:themeFillTint="33"/>
+            <w:vAlign w:val="center"/>
+          </w:tcPr>
+          <w:p>
+            <w:pPr>
+              <w:spacing w:after="0" w:line="240" w:lineRule="auto"/>
+              <w:rPr>
+                <w:rFonts w:ascii="Calibri" w:eastAsia="Times New Roman" w:hAnsi="Calibri" w:cs="Calibri"/>
+                <w:color w:val="000000"/>
+                <w:lang w:val="es-419" w:eastAsia="es-419"/>
+              </w:rPr>
+            </w:pPr>
+            <w:r>
+              <w:rPr>
+                <w:rFonts w:ascii="Calibri" w:eastAsia="Times New Roman" w:hAnsi="Calibri" w:cs="Calibri"/>
+                <w:b/>
+                <w:bCs/>
+                <w:color w:val="000000"/>
+                <w:lang w:val="es-419" w:eastAsia="es-419"/>
+              </w:rPr>
+              <w:t>SOLICITADO POR:</w:t>
+            </w:r>
+          </w:p>
+        </w:tc>
+        <w:tc>
+          <w:tcPr>
+            <w:tcW w:w="6460" w:type="dxa"/>
+            <w:tcBorders>
+              <w:top w:val="single" w:sz="4" w:space="0" w:color="auto"/>
+              <w:left w:val="nil"/>
+              <w:bottom w:val="single" w:sz="4" w:space="0" w:color="auto"/>
+              <w:right w:val="single" w:sz="4" w:space="0" w:color="auto"/>
+            </w:tcBorders>
+            <w:shd w:val="clear" w:color="auto" w:fill="DEEAF6" w:themeFill="accent1" w:themeFillTint="33"/>
+            <w:noWrap/>
+            <w:vAlign w:val="center"/>
+          </w:tcPr>
+          <w:p>
+            <w:pPr>
+              <w:spacing w:after="0" w:line="240" w:lineRule="auto"/>
+              <w:rPr>
+                <w:rFonts w:ascii="Calibri" w:eastAsia="Times New Roman" w:hAnsi="Calibri" w:cs="Calibri"/>
+                <w:color w:val="000000"/>
+                <w:lang w:val="es-419" w:eastAsia="es-419"/>
+              </w:rPr>
+            </w:pPr>
+            <w:r>
+              <w:rPr>
+                <w:rFonts w:ascii="Calibri" w:hAnsi="Calibri" w:cs="Calibri"/>
+                <w:b/>
+                <w:bCs/>
+                <w:color w:val="000000"/>
+              </w:rPr>
+              <w:t>  HENRRY PICADO SOLANO</w:t>
+            </w:r>
+          </w:p>
+        </w:tc>
+      </w:tr>
+    </w:tbl>
+    <w:p>
+      <w:pPr>
+        <w:rPr>
+          <w:rFonts w:cstheme="minorHAnsi"/>
+          <w:b/>
+          <w:bCs/>
+          <w:u w:val="single"/>
+        </w:rPr>
+      </w:pPr>
+    </w:p>
+    <w:p>
+      <w:pPr>
+        <w:rPr>
+          <w:rFonts w:cstheme="minorHAnsi"/>
+          <w:b/>
+          <w:bCs/>
+          <w:u w:val="single"/>
+        </w:rPr>
+      </w:pPr>
+    </w:p>
+    <w:p>
+      <w:pPr>
+        <w:rPr>
+          <w:rFonts w:cstheme="minorHAnsi"/>
+          <w:b/>
+          <w:bCs/>
+          <w:u w:val="single"/>
+        </w:rPr>
+      </w:pPr>
+    </w:p>
+    <w:p>
+      <w:pPr>
+        <w:rPr>
+          <w:rFonts w:cstheme="minorHAnsi"/>
+          <w:b/>
+          <w:bCs/>
+          <w:u w:val="single"/>
+        </w:rPr>
+      </w:pPr>
+      <w:r>
+        <w:rPr>
+          <w:rFonts w:cstheme="minorHAnsi"/>
+          <w:b/>
+          <w:bCs/>
+          <w:u w:val="single"/>
+        </w:rPr>
+        <w:t>RF-2</w:t>
+      </w:r>
+      <w:r>
+        <w:rPr>
+          <w:rFonts w:cstheme="minorHAnsi"/>
+          <w:b/>
+          <w:bCs/>
+          <w:u w:val="single"/>
+        </w:rPr>
+        <w:t>8</w:t>
+      </w:r>
+      <w:r>
+        <w:rPr>
+          <w:rFonts w:ascii="Calibri" w:eastAsia="Times New Roman" w:hAnsi="Calibri" w:cs="Times New Roman"/>
+          <w:b/>
+          <w:bCs/>
+          <w:color w:val="000000"/>
+          <w:u w:val="single"/>
+          <w:lang w:val="es-419" w:eastAsia="es-419"/>
+        </w:rPr>
+        <w:t xml:space="preserve"> </w:t>
+      </w:r>
+      <w:r>
+        <w:rPr>
+          <w:rFonts w:ascii="Calibri" w:eastAsia="Times New Roman" w:hAnsi="Calibri" w:cs="Times New Roman"/>
+          <w:b/>
+          <w:bCs/>
+          <w:color w:val="000000"/>
+          <w:u w:val="single"/>
+          <w:lang w:val="es-419" w:eastAsia="es-419"/>
+        </w:rPr>
+        <w:t>Reportes.</w:t>
+      </w:r>
+    </w:p>
+    <w:p>
+      <w:pPr>
+        <w:rPr>
+          <w:rFonts w:cstheme="minorHAnsi"/>
+          <w:b/>
+          <w:bCs/>
+          <w:u w:val="single"/>
+        </w:rPr>
+      </w:pPr>
+    </w:p>
+    <w:p>
+      <w:pPr>
+        <w:rPr>
+          <w:rFonts w:cstheme="minorHAnsi"/>
+          <w:b/>
+          <w:bCs/>
+          <w:u w:val="single"/>
+        </w:rPr>
+      </w:pPr>
+    </w:p>
+    <w:tbl>
+      <w:tblPr>
+        <w:tblW w:w="9060" w:type="dxa"/>
+        <w:tblCellMar>
+          <w:left w:w="70" w:type="dxa"/>
+          <w:right w:w="70" w:type="dxa"/>
+        </w:tblCellMar>
+        <w:tblLook w:val="04A0" w:firstRow="1" w:lastRow="0" w:firstColumn="1" w:lastColumn="0" w:noHBand="0" w:noVBand="1"/>
+      </w:tblPr>
+      <w:tblGrid>
+        <w:gridCol w:w="2600"/>
+        <w:gridCol w:w="6460"/>
+      </w:tblGrid>
+      <w:tr>
+        <w:trPr>
+          <w:trHeight w:val="375"/>
+        </w:trPr>
+        <w:tc>
+          <w:tcPr>
+            <w:tcW w:w="2600" w:type="dxa"/>
+            <w:tcBorders>
+              <w:top w:val="single" w:sz="4" w:space="0" w:color="auto"/>
+              <w:left w:val="single" w:sz="4" w:space="0" w:color="auto"/>
+              <w:bottom w:val="single" w:sz="4" w:space="0" w:color="auto"/>
+              <w:right w:val="single" w:sz="4" w:space="0" w:color="auto"/>
+            </w:tcBorders>
+            <w:shd w:val="clear" w:color="auto" w:fill="DEEAF6" w:themeFill="accent1" w:themeFillTint="33"/>
+            <w:noWrap/>
+            <w:vAlign w:val="center"/>
+            <w:hideMark/>
+          </w:tcPr>
+          <w:p>
+            <w:pPr>
+              <w:spacing w:after="0" w:line="240" w:lineRule="auto"/>
+              <w:jc w:val="center"/>
+              <w:rPr>
+                <w:rFonts w:ascii="Calibri" w:eastAsia="Times New Roman" w:hAnsi="Calibri" w:cs="Calibri"/>
+                <w:b/>
+                <w:bCs/>
+                <w:color w:val="000000"/>
+                <w:lang w:val="es-419" w:eastAsia="es-419"/>
+              </w:rPr>
+            </w:pPr>
+            <w:r>
+              <w:rPr>
+                <w:rFonts w:ascii="Calibri" w:eastAsia="Times New Roman" w:hAnsi="Calibri" w:cs="Calibri"/>
+                <w:b/>
+                <w:bCs/>
+                <w:color w:val="000000"/>
+                <w:lang w:val="es-419" w:eastAsia="es-419"/>
+              </w:rPr>
+              <w:t>REQUERIMIENTO</w:t>
+            </w:r>
+          </w:p>
+        </w:tc>
+        <w:tc>
+          <w:tcPr>
+            <w:tcW w:w="6460" w:type="dxa"/>
+            <w:tcBorders>
+              <w:top w:val="single" w:sz="4" w:space="0" w:color="auto"/>
+              <w:left w:val="nil"/>
+              <w:bottom w:val="single" w:sz="4" w:space="0" w:color="auto"/>
+              <w:right w:val="single" w:sz="4" w:space="0" w:color="auto"/>
+            </w:tcBorders>
+            <w:shd w:val="clear" w:color="auto" w:fill="DEEAF6" w:themeFill="accent1" w:themeFillTint="33"/>
+            <w:noWrap/>
+            <w:vAlign w:val="center"/>
+            <w:hideMark/>
+          </w:tcPr>
+          <w:p>
+            <w:pPr>
+              <w:spacing w:after="0" w:line="240" w:lineRule="auto"/>
+              <w:jc w:val="center"/>
+              <w:rPr>
+                <w:rFonts w:ascii="Calibri" w:eastAsia="Times New Roman" w:hAnsi="Calibri" w:cs="Calibri"/>
+                <w:b/>
+                <w:bCs/>
+                <w:color w:val="000000"/>
+                <w:lang w:val="es-419" w:eastAsia="es-419"/>
+              </w:rPr>
+            </w:pPr>
+            <w:r>
+              <w:rPr>
+                <w:rFonts w:ascii="Calibri" w:eastAsia="Times New Roman" w:hAnsi="Calibri" w:cs="Calibri"/>
+                <w:b/>
+                <w:bCs/>
+                <w:color w:val="000000"/>
+                <w:lang w:val="es-419" w:eastAsia="es-419"/>
+              </w:rPr>
+              <w:t xml:space="preserve">DESCRIPCION  </w:t>
+            </w:r>
+          </w:p>
+        </w:tc>
+      </w:tr>
+      <w:tr>
+        <w:trPr>
+          <w:trHeight w:val="408"/>
+        </w:trPr>
+        <w:tc>
+          <w:tcPr>
+            <w:tcW w:w="2600" w:type="dxa"/>
+            <w:vMerge w:val="restart"/>
+            <w:tcBorders>
+              <w:top w:val="nil"/>
+              <w:left w:val="single" w:sz="4" w:space="0" w:color="auto"/>
+              <w:bottom w:val="single" w:sz="4" w:space="0" w:color="auto"/>
+              <w:right w:val="single" w:sz="4" w:space="0" w:color="auto"/>
+            </w:tcBorders>
+            <w:shd w:val="clear" w:color="auto" w:fill="auto"/>
+            <w:vAlign w:val="center"/>
+            <w:hideMark/>
+          </w:tcPr>
+          <w:p>
+            <w:pPr>
+              <w:spacing w:after="0" w:line="240" w:lineRule="auto"/>
+              <w:jc w:val="center"/>
+              <w:rPr>
+                <w:rFonts w:ascii="Calibri" w:eastAsia="Times New Roman" w:hAnsi="Calibri" w:cs="Calibri"/>
+                <w:color w:val="000000"/>
+                <w:lang w:val="es-419" w:eastAsia="es-419"/>
+              </w:rPr>
+            </w:pPr>
+            <w:r>
+              <w:rPr>
+                <w:rFonts w:ascii="Calibri" w:eastAsia="Times New Roman" w:hAnsi="Calibri" w:cs="Calibri"/>
+                <w:color w:val="000000"/>
+                <w:lang w:val="es-419" w:eastAsia="es-419"/>
+              </w:rPr>
+              <w:t>RF-28</w:t>
+            </w:r>
+          </w:p>
+        </w:tc>
+        <w:tc>
+          <w:tcPr>
+            <w:tcW w:w="6460" w:type="dxa"/>
+            <w:vMerge w:val="restart"/>
+            <w:tcBorders>
+              <w:top w:val="single" w:sz="4" w:space="0" w:color="auto"/>
+              <w:left w:val="single" w:sz="4" w:space="0" w:color="auto"/>
+              <w:bottom w:val="single" w:sz="4" w:space="0" w:color="auto"/>
+              <w:right w:val="single" w:sz="4" w:space="0" w:color="auto"/>
+            </w:tcBorders>
+            <w:shd w:val="clear" w:color="auto" w:fill="auto"/>
+            <w:vAlign w:val="center"/>
+            <w:hideMark/>
+          </w:tcPr>
+          <w:p>
+            <w:pPr>
+              <w:spacing w:after="0" w:line="240" w:lineRule="auto"/>
+              <w:rPr>
+                <w:rFonts w:ascii="Calibri" w:eastAsia="Times New Roman" w:hAnsi="Calibri" w:cs="Calibri"/>
+                <w:color w:val="000000"/>
+                <w:lang w:val="es-419" w:eastAsia="es-419"/>
+              </w:rPr>
+            </w:pPr>
+            <w:r>
+              <w:rPr>
+                <w:rFonts w:ascii="Calibri" w:eastAsia="Times New Roman" w:hAnsi="Calibri" w:cs="Calibri"/>
+                <w:color w:val="000000"/>
+                <w:lang w:val="es-419" w:eastAsia="es-419"/>
+              </w:rPr>
+              <w:t xml:space="preserve">En esta sección se contará con toda la información del </w:t>
+            </w:r>
+            <w:r>
+              <w:rPr>
+                <w:rFonts w:ascii="Calibri" w:eastAsia="Times New Roman" w:hAnsi="Calibri" w:cs="Calibri"/>
+                <w:color w:val="000000"/>
+                <w:lang w:val="es-419" w:eastAsia="es-419"/>
+              </w:rPr>
+              <w:t>sistema, además</w:t>
+            </w:r>
+            <w:r>
+              <w:rPr>
+                <w:rFonts w:ascii="Calibri" w:eastAsia="Times New Roman" w:hAnsi="Calibri" w:cs="Calibri"/>
+                <w:color w:val="000000"/>
+                <w:lang w:val="es-419" w:eastAsia="es-419"/>
+              </w:rPr>
+              <w:t xml:space="preserve"> tendrá la posibilidad de generar reportes de registro de ingresos y salidas de usuarios del sistema, otro sobre los </w:t>
+            </w:r>
+            <w:r>
+              <w:rPr>
+                <w:rFonts w:ascii="Calibri" w:eastAsia="Times New Roman" w:hAnsi="Calibri" w:cs="Calibri"/>
+                <w:color w:val="000000"/>
+                <w:lang w:val="es-419" w:eastAsia="es-419"/>
+              </w:rPr>
+              <w:t>movimientos</w:t>
+            </w:r>
+            <w:r>
+              <w:rPr>
+                <w:rFonts w:ascii="Calibri" w:eastAsia="Times New Roman" w:hAnsi="Calibri" w:cs="Calibri"/>
+                <w:color w:val="000000"/>
+                <w:lang w:val="es-419" w:eastAsia="es-419"/>
+              </w:rPr>
+              <w:t xml:space="preserve"> de </w:t>
+            </w:r>
+            <w:r>
+              <w:rPr>
+                <w:rFonts w:ascii="Calibri" w:eastAsia="Times New Roman" w:hAnsi="Calibri" w:cs="Calibri"/>
+                <w:color w:val="000000"/>
+                <w:lang w:val="es-419" w:eastAsia="es-419"/>
+              </w:rPr>
+              <w:t>gestión realizados</w:t>
+            </w:r>
+            <w:r>
+              <w:rPr>
+                <w:rFonts w:ascii="Calibri" w:eastAsia="Times New Roman" w:hAnsi="Calibri" w:cs="Calibri"/>
+                <w:color w:val="000000"/>
+                <w:lang w:val="es-419" w:eastAsia="es-419"/>
+              </w:rPr>
+              <w:t xml:space="preserve"> por usuario, y uno con formato para </w:t>
+            </w:r>
+            <w:r>
+              <w:rPr>
+                <w:rFonts w:ascii="Calibri" w:eastAsia="Times New Roman" w:hAnsi="Calibri" w:cs="Calibri"/>
+                <w:color w:val="000000"/>
+                <w:lang w:val="es-419" w:eastAsia="es-419"/>
+              </w:rPr>
+              <w:t>auditorias</w:t>
+            </w:r>
+            <w:r>
+              <w:rPr>
+                <w:rFonts w:ascii="Calibri" w:eastAsia="Times New Roman" w:hAnsi="Calibri" w:cs="Calibri"/>
+                <w:color w:val="000000"/>
+                <w:lang w:val="es-419" w:eastAsia="es-419"/>
+              </w:rPr>
+              <w:t>.</w:t>
+            </w:r>
+          </w:p>
+        </w:tc>
+      </w:tr>
+      <w:tr>
+        <w:trPr>
+          <w:trHeight w:val="1215"/>
+        </w:trPr>
+        <w:tc>
+          <w:tcPr>
+            <w:tcW w:w="2600" w:type="dxa"/>
+            <w:vMerge/>
+            <w:tcBorders>
+              <w:top w:val="nil"/>
+              <w:left w:val="single" w:sz="4" w:space="0" w:color="auto"/>
+              <w:bottom w:val="single" w:sz="4" w:space="0" w:color="auto"/>
+              <w:right w:val="single" w:sz="4" w:space="0" w:color="auto"/>
+            </w:tcBorders>
+            <w:vAlign w:val="center"/>
+            <w:hideMark/>
+          </w:tcPr>
+          <w:p>
+            <w:pPr>
+              <w:spacing w:after="0" w:line="240" w:lineRule="auto"/>
+              <w:rPr>
+                <w:rFonts w:ascii="Calibri" w:eastAsia="Times New Roman" w:hAnsi="Calibri" w:cs="Calibri"/>
+                <w:color w:val="000000"/>
+                <w:lang w:val="es-419" w:eastAsia="es-419"/>
+              </w:rPr>
+            </w:pPr>
+          </w:p>
+        </w:tc>
+        <w:tc>
+          <w:tcPr>
+            <w:tcW w:w="6460" w:type="dxa"/>
+            <w:vMerge/>
+            <w:tcBorders>
+              <w:top w:val="single" w:sz="4" w:space="0" w:color="auto"/>
+              <w:left w:val="single" w:sz="4" w:space="0" w:color="auto"/>
+              <w:bottom w:val="single" w:sz="4" w:space="0" w:color="auto"/>
+              <w:right w:val="single" w:sz="4" w:space="0" w:color="auto"/>
+            </w:tcBorders>
+            <w:vAlign w:val="center"/>
+            <w:hideMark/>
+          </w:tcPr>
+          <w:p>
+            <w:pPr>
+              <w:spacing w:after="0" w:line="240" w:lineRule="auto"/>
+              <w:rPr>
+                <w:rFonts w:ascii="Calibri" w:eastAsia="Times New Roman" w:hAnsi="Calibri" w:cs="Calibri"/>
+                <w:color w:val="000000"/>
+                <w:lang w:val="es-419" w:eastAsia="es-419"/>
+              </w:rPr>
+            </w:pPr>
+          </w:p>
+        </w:tc>
+      </w:tr>
+      <w:tr>
+        <w:trPr>
+          <w:trHeight w:val="300"/>
+        </w:trPr>
+        <w:tc>
+          <w:tcPr>
+            <w:tcW w:w="2600" w:type="dxa"/>
+            <w:tcBorders>
+              <w:top w:val="nil"/>
+              <w:left w:val="single" w:sz="4" w:space="0" w:color="auto"/>
+              <w:bottom w:val="single" w:sz="4" w:space="0" w:color="auto"/>
+              <w:right w:val="single" w:sz="4" w:space="0" w:color="auto"/>
+            </w:tcBorders>
+            <w:shd w:val="clear" w:color="auto" w:fill="DEEAF6" w:themeFill="accent1" w:themeFillTint="33"/>
+            <w:noWrap/>
+            <w:vAlign w:val="center"/>
+            <w:hideMark/>
+          </w:tcPr>
+          <w:p>
+            <w:pPr>
+              <w:spacing w:after="0" w:line="240" w:lineRule="auto"/>
+              <w:jc w:val="center"/>
+              <w:rPr>
+                <w:rFonts w:ascii="Calibri" w:eastAsia="Times New Roman" w:hAnsi="Calibri" w:cs="Calibri"/>
+                <w:b/>
+                <w:bCs/>
+                <w:color w:val="000000"/>
+                <w:lang w:val="es-419" w:eastAsia="es-419"/>
+              </w:rPr>
+            </w:pPr>
+            <w:bookmarkStart w:id="15" w:name="_Hlk20302382"/>
+            <w:r>
+              <w:rPr>
+                <w:rFonts w:ascii="Calibri" w:eastAsia="Times New Roman" w:hAnsi="Calibri" w:cs="Calibri"/>
+                <w:b/>
+                <w:bCs/>
+                <w:color w:val="000000"/>
+                <w:lang w:val="es-419" w:eastAsia="es-419"/>
+              </w:rPr>
+              <w:t>OBJETOS</w:t>
+            </w:r>
+          </w:p>
+        </w:tc>
+        <w:tc>
+          <w:tcPr>
+            <w:tcW w:w="6460" w:type="dxa"/>
+            <w:tcBorders>
+              <w:top w:val="single" w:sz="4" w:space="0" w:color="auto"/>
+              <w:left w:val="nil"/>
+              <w:bottom w:val="single" w:sz="4" w:space="0" w:color="auto"/>
+              <w:right w:val="single" w:sz="4" w:space="0" w:color="auto"/>
+            </w:tcBorders>
+            <w:shd w:val="clear" w:color="auto" w:fill="DEEAF6" w:themeFill="accent1" w:themeFillTint="33"/>
+            <w:noWrap/>
+            <w:vAlign w:val="center"/>
+            <w:hideMark/>
+          </w:tcPr>
+          <w:p>
+            <w:pPr>
+              <w:spacing w:after="0" w:line="240" w:lineRule="auto"/>
+              <w:jc w:val="center"/>
+              <w:rPr>
+                <w:rFonts w:ascii="Calibri" w:eastAsia="Times New Roman" w:hAnsi="Calibri" w:cs="Calibri"/>
+                <w:b/>
+                <w:bCs/>
+                <w:color w:val="000000"/>
+                <w:lang w:val="es-419" w:eastAsia="es-419"/>
+              </w:rPr>
+            </w:pPr>
+            <w:r>
+              <w:rPr>
+                <w:rFonts w:ascii="Calibri" w:eastAsia="Times New Roman" w:hAnsi="Calibri" w:cs="Calibri"/>
+                <w:b/>
+                <w:bCs/>
+                <w:color w:val="000000"/>
+                <w:lang w:val="es-419" w:eastAsia="es-419"/>
+              </w:rPr>
+              <w:t xml:space="preserve">DESCRIPCION  </w:t>
+            </w:r>
+          </w:p>
+        </w:tc>
+      </w:tr>
+      <w:bookmarkEnd w:id="15"/>
+      <w:tr>
+        <w:trPr>
+          <w:trHeight w:val="690"/>
+        </w:trPr>
+        <w:tc>
+          <w:tcPr>
+            <w:tcW w:w="2600" w:type="dxa"/>
+            <w:tcBorders>
+              <w:top w:val="nil"/>
+              <w:left w:val="single" w:sz="4" w:space="0" w:color="auto"/>
+              <w:bottom w:val="single" w:sz="4" w:space="0" w:color="auto"/>
+              <w:right w:val="single" w:sz="4" w:space="0" w:color="auto"/>
+            </w:tcBorders>
+            <w:shd w:val="clear" w:color="auto" w:fill="auto"/>
+            <w:noWrap/>
+            <w:vAlign w:val="center"/>
+            <w:hideMark/>
+          </w:tcPr>
+          <w:p>
+            <w:pPr>
+              <w:spacing w:after="0" w:line="240" w:lineRule="auto"/>
+              <w:rPr>
+                <w:rFonts w:ascii="Calibri" w:eastAsia="Times New Roman" w:hAnsi="Calibri" w:cs="Calibri"/>
+                <w:color w:val="000000"/>
+                <w:lang w:val="es-419" w:eastAsia="es-419"/>
+              </w:rPr>
+            </w:pPr>
+            <w:r>
+              <w:rPr>
+                <w:rFonts w:ascii="Calibri" w:eastAsia="Times New Roman" w:hAnsi="Calibri" w:cs="Calibri"/>
+                <w:color w:val="000000"/>
+                <w:lang w:val="es-419" w:eastAsia="es-419"/>
+              </w:rPr>
+              <w:t>Título del sistema</w:t>
+            </w:r>
+          </w:p>
+        </w:tc>
+        <w:tc>
+          <w:tcPr>
+            <w:tcW w:w="6460" w:type="dxa"/>
+            <w:tcBorders>
+              <w:top w:val="single" w:sz="4" w:space="0" w:color="auto"/>
+              <w:left w:val="nil"/>
+              <w:bottom w:val="single" w:sz="4" w:space="0" w:color="auto"/>
+              <w:right w:val="single" w:sz="4" w:space="0" w:color="auto"/>
+            </w:tcBorders>
+            <w:shd w:val="clear" w:color="auto" w:fill="auto"/>
+            <w:vAlign w:val="bottom"/>
+            <w:hideMark/>
+          </w:tcPr>
+          <w:p>
+            <w:pPr>
+              <w:spacing w:after="0" w:line="240" w:lineRule="auto"/>
+              <w:jc w:val="center"/>
+              <w:rPr>
+                <w:rFonts w:ascii="Calibri" w:eastAsia="Times New Roman" w:hAnsi="Calibri" w:cs="Calibri"/>
+                <w:color w:val="000000"/>
+                <w:lang w:val="es-419" w:eastAsia="es-419"/>
+              </w:rPr>
+            </w:pPr>
+            <w:r>
+              <w:rPr>
+                <w:rFonts w:ascii="Calibri" w:eastAsia="Times New Roman" w:hAnsi="Calibri" w:cs="Calibri"/>
+                <w:color w:val="000000"/>
+                <w:lang w:val="es-419" w:eastAsia="es-419"/>
+              </w:rPr>
+              <w:t> </w:t>
+            </w:r>
+          </w:p>
+        </w:tc>
+      </w:tr>
+      <w:tr>
+        <w:trPr>
+          <w:trHeight w:val="690"/>
+        </w:trPr>
+        <w:tc>
+          <w:tcPr>
+            <w:tcW w:w="2600" w:type="dxa"/>
+            <w:tcBorders>
+              <w:top w:val="nil"/>
+              <w:left w:val="single" w:sz="4" w:space="0" w:color="auto"/>
+              <w:bottom w:val="single" w:sz="4" w:space="0" w:color="auto"/>
+              <w:right w:val="single" w:sz="4" w:space="0" w:color="auto"/>
+            </w:tcBorders>
+            <w:shd w:val="clear" w:color="auto" w:fill="auto"/>
+            <w:noWrap/>
+            <w:vAlign w:val="center"/>
+            <w:hideMark/>
+          </w:tcPr>
+          <w:p>
+            <w:pPr>
+              <w:spacing w:after="0" w:line="240" w:lineRule="auto"/>
+              <w:rPr>
+                <w:rFonts w:ascii="Calibri" w:eastAsia="Times New Roman" w:hAnsi="Calibri" w:cs="Calibri"/>
+                <w:color w:val="000000"/>
+                <w:lang w:val="es-419" w:eastAsia="es-419"/>
+              </w:rPr>
+            </w:pPr>
+            <w:r>
+              <w:rPr>
+                <w:rFonts w:ascii="Calibri" w:eastAsia="Times New Roman" w:hAnsi="Calibri" w:cs="Calibri"/>
+                <w:color w:val="000000"/>
+                <w:lang w:val="es-419" w:eastAsia="es-419"/>
+              </w:rPr>
+              <w:t>Fecha y Hora Actual</w:t>
+            </w:r>
+          </w:p>
+        </w:tc>
+        <w:tc>
+          <w:tcPr>
+            <w:tcW w:w="6460" w:type="dxa"/>
+            <w:tcBorders>
+              <w:top w:val="single" w:sz="4" w:space="0" w:color="auto"/>
+              <w:left w:val="nil"/>
+              <w:bottom w:val="single" w:sz="4" w:space="0" w:color="auto"/>
+              <w:right w:val="single" w:sz="4" w:space="0" w:color="auto"/>
+            </w:tcBorders>
+            <w:shd w:val="clear" w:color="auto" w:fill="auto"/>
+            <w:noWrap/>
+            <w:vAlign w:val="bottom"/>
+            <w:hideMark/>
+          </w:tcPr>
+          <w:p>
+            <w:pPr>
+              <w:spacing w:after="0" w:line="240" w:lineRule="auto"/>
+              <w:jc w:val="center"/>
+              <w:rPr>
+                <w:rFonts w:ascii="Calibri" w:eastAsia="Times New Roman" w:hAnsi="Calibri" w:cs="Calibri"/>
+                <w:color w:val="000000"/>
+                <w:lang w:val="es-419" w:eastAsia="es-419"/>
+              </w:rPr>
+            </w:pPr>
+            <w:r>
+              <w:rPr>
+                <w:rFonts w:ascii="Calibri" w:eastAsia="Times New Roman" w:hAnsi="Calibri" w:cs="Calibri"/>
+                <w:color w:val="000000"/>
+                <w:lang w:val="es-419" w:eastAsia="es-419"/>
+              </w:rPr>
+              <w:t> </w:t>
+            </w:r>
+          </w:p>
+        </w:tc>
+      </w:tr>
+      <w:tr>
+        <w:trPr>
+          <w:trHeight w:val="690"/>
+        </w:trPr>
+        <w:tc>
+          <w:tcPr>
+            <w:tcW w:w="2600" w:type="dxa"/>
+            <w:tcBorders>
+              <w:top w:val="nil"/>
+              <w:left w:val="single" w:sz="4" w:space="0" w:color="auto"/>
+              <w:bottom w:val="single" w:sz="4" w:space="0" w:color="auto"/>
+              <w:right w:val="single" w:sz="4" w:space="0" w:color="auto"/>
+            </w:tcBorders>
+            <w:shd w:val="clear" w:color="auto" w:fill="auto"/>
+            <w:vAlign w:val="center"/>
+            <w:hideMark/>
+          </w:tcPr>
+          <w:p>
+            <w:pPr>
+              <w:spacing w:after="0" w:line="240" w:lineRule="auto"/>
+              <w:rPr>
+                <w:rFonts w:ascii="Calibri" w:eastAsia="Times New Roman" w:hAnsi="Calibri" w:cs="Calibri"/>
+                <w:color w:val="000000"/>
+                <w:lang w:val="es-419" w:eastAsia="es-419"/>
+              </w:rPr>
+            </w:pPr>
+            <w:r>
+              <w:rPr>
+                <w:rFonts w:ascii="Calibri" w:eastAsia="Times New Roman" w:hAnsi="Calibri" w:cs="Calibri"/>
+                <w:color w:val="000000"/>
+                <w:lang w:val="es-419" w:eastAsia="es-419"/>
+              </w:rPr>
+              <w:t>Nombre y apellido del usuario</w:t>
+            </w:r>
+          </w:p>
+        </w:tc>
+        <w:tc>
+          <w:tcPr>
+            <w:tcW w:w="6460" w:type="dxa"/>
+            <w:tcBorders>
+              <w:top w:val="single" w:sz="4" w:space="0" w:color="auto"/>
+              <w:left w:val="nil"/>
+              <w:bottom w:val="single" w:sz="4" w:space="0" w:color="auto"/>
+              <w:right w:val="single" w:sz="4" w:space="0" w:color="auto"/>
+            </w:tcBorders>
+            <w:shd w:val="clear" w:color="auto" w:fill="auto"/>
+            <w:noWrap/>
+            <w:vAlign w:val="bottom"/>
+            <w:hideMark/>
+          </w:tcPr>
+          <w:p>
+            <w:pPr>
+              <w:spacing w:after="0" w:line="240" w:lineRule="auto"/>
+              <w:jc w:val="center"/>
+              <w:rPr>
+                <w:rFonts w:ascii="Calibri" w:eastAsia="Times New Roman" w:hAnsi="Calibri" w:cs="Calibri"/>
+                <w:color w:val="000000"/>
+                <w:lang w:val="es-419" w:eastAsia="es-419"/>
+              </w:rPr>
+            </w:pPr>
+            <w:r>
+              <w:rPr>
+                <w:rFonts w:ascii="Calibri" w:eastAsia="Times New Roman" w:hAnsi="Calibri" w:cs="Calibri"/>
+                <w:color w:val="000000"/>
+                <w:lang w:val="es-419" w:eastAsia="es-419"/>
+              </w:rPr>
+              <w:t> </w:t>
+            </w:r>
+          </w:p>
+        </w:tc>
+      </w:tr>
+      <w:tr>
+        <w:trPr>
+          <w:trHeight w:val="690"/>
+        </w:trPr>
+        <w:tc>
+          <w:tcPr>
+            <w:tcW w:w="2600" w:type="dxa"/>
+            <w:tcBorders>
+              <w:top w:val="nil"/>
+              <w:left w:val="single" w:sz="4" w:space="0" w:color="auto"/>
+              <w:bottom w:val="single" w:sz="4" w:space="0" w:color="auto"/>
+              <w:right w:val="single" w:sz="4" w:space="0" w:color="auto"/>
+            </w:tcBorders>
+            <w:shd w:val="clear" w:color="auto" w:fill="auto"/>
+            <w:vAlign w:val="center"/>
+            <w:hideMark/>
+          </w:tcPr>
+          <w:p>
+            <w:pPr>
+              <w:spacing w:after="0" w:line="240" w:lineRule="auto"/>
+              <w:rPr>
+                <w:rFonts w:ascii="Calibri" w:eastAsia="Times New Roman" w:hAnsi="Calibri" w:cs="Calibri"/>
+                <w:color w:val="000000"/>
+                <w:lang w:val="es-419" w:eastAsia="es-419"/>
+              </w:rPr>
+            </w:pPr>
+            <w:r>
+              <w:rPr>
+                <w:rFonts w:ascii="Calibri" w:eastAsia="Times New Roman" w:hAnsi="Calibri" w:cs="Calibri"/>
+                <w:color w:val="000000"/>
+                <w:lang w:val="es-419" w:eastAsia="es-419"/>
+              </w:rPr>
+              <w:t>Menú Principal</w:t>
+            </w:r>
+          </w:p>
+        </w:tc>
+        <w:tc>
+          <w:tcPr>
+            <w:tcW w:w="6460" w:type="dxa"/>
+            <w:tcBorders>
+              <w:top w:val="single" w:sz="4" w:space="0" w:color="auto"/>
+              <w:left w:val="nil"/>
+              <w:bottom w:val="single" w:sz="4" w:space="0" w:color="auto"/>
+              <w:right w:val="single" w:sz="4" w:space="0" w:color="auto"/>
+            </w:tcBorders>
+            <w:shd w:val="clear" w:color="auto" w:fill="auto"/>
+            <w:noWrap/>
+            <w:vAlign w:val="bottom"/>
+            <w:hideMark/>
+          </w:tcPr>
+          <w:p>
+            <w:pPr>
+              <w:spacing w:after="0" w:line="240" w:lineRule="auto"/>
+              <w:jc w:val="center"/>
+              <w:rPr>
+                <w:rFonts w:ascii="Calibri" w:eastAsia="Times New Roman" w:hAnsi="Calibri" w:cs="Calibri"/>
+                <w:color w:val="000000"/>
+                <w:lang w:val="es-419" w:eastAsia="es-419"/>
+              </w:rPr>
+            </w:pPr>
+            <w:r>
+              <w:rPr>
+                <w:rFonts w:ascii="Calibri" w:eastAsia="Times New Roman" w:hAnsi="Calibri" w:cs="Calibri"/>
+                <w:color w:val="000000"/>
+                <w:lang w:val="es-419" w:eastAsia="es-419"/>
+              </w:rPr>
+              <w:t> </w:t>
+            </w:r>
+          </w:p>
+        </w:tc>
+      </w:tr>
+      <w:tr>
+        <w:trPr>
+          <w:trHeight w:val="690"/>
+        </w:trPr>
+        <w:tc>
+          <w:tcPr>
+            <w:tcW w:w="2600" w:type="dxa"/>
+            <w:tcBorders>
+              <w:top w:val="nil"/>
+              <w:left w:val="single" w:sz="4" w:space="0" w:color="auto"/>
+              <w:bottom w:val="single" w:sz="4" w:space="0" w:color="auto"/>
+              <w:right w:val="single" w:sz="4" w:space="0" w:color="auto"/>
+            </w:tcBorders>
+            <w:shd w:val="clear" w:color="auto" w:fill="auto"/>
+            <w:noWrap/>
+            <w:vAlign w:val="center"/>
+            <w:hideMark/>
+          </w:tcPr>
+          <w:p>
+            <w:pPr>
+              <w:spacing w:after="0" w:line="240" w:lineRule="auto"/>
+              <w:rPr>
+                <w:rFonts w:ascii="Calibri" w:eastAsia="Times New Roman" w:hAnsi="Calibri" w:cs="Calibri"/>
+                <w:color w:val="000000"/>
+                <w:lang w:val="es-419" w:eastAsia="es-419"/>
+              </w:rPr>
+            </w:pPr>
+            <w:r>
+              <w:rPr>
+                <w:rFonts w:ascii="Calibri" w:eastAsia="Times New Roman" w:hAnsi="Calibri" w:cs="Calibri"/>
+                <w:color w:val="000000"/>
+                <w:lang w:val="es-419" w:eastAsia="es-419"/>
+              </w:rPr>
+              <w:t>Reporte Ingresos</w:t>
+            </w:r>
+          </w:p>
+        </w:tc>
+        <w:tc>
+          <w:tcPr>
+            <w:tcW w:w="6460" w:type="dxa"/>
+            <w:tcBorders>
+              <w:top w:val="single" w:sz="4" w:space="0" w:color="auto"/>
+              <w:left w:val="nil"/>
+              <w:bottom w:val="single" w:sz="4" w:space="0" w:color="auto"/>
+              <w:right w:val="single" w:sz="4" w:space="0" w:color="auto"/>
+            </w:tcBorders>
+            <w:shd w:val="clear" w:color="auto" w:fill="auto"/>
+            <w:noWrap/>
+            <w:vAlign w:val="bottom"/>
+            <w:hideMark/>
+          </w:tcPr>
+          <w:p>
+            <w:pPr>
+              <w:spacing w:after="0" w:line="240" w:lineRule="auto"/>
+              <w:jc w:val="center"/>
+              <w:rPr>
+                <w:rFonts w:ascii="Calibri" w:eastAsia="Times New Roman" w:hAnsi="Calibri" w:cs="Calibri"/>
+                <w:color w:val="000000"/>
+                <w:lang w:val="es-419" w:eastAsia="es-419"/>
+              </w:rPr>
+            </w:pPr>
+            <w:r>
+              <w:rPr>
+                <w:rFonts w:ascii="Calibri" w:eastAsia="Times New Roman" w:hAnsi="Calibri" w:cs="Calibri"/>
+                <w:color w:val="000000"/>
+                <w:lang w:val="es-419" w:eastAsia="es-419"/>
+              </w:rPr>
+              <w:t> </w:t>
+            </w:r>
+          </w:p>
+        </w:tc>
+      </w:tr>
+      <w:tr>
+        <w:trPr>
+          <w:trHeight w:val="765"/>
+        </w:trPr>
+        <w:tc>
+          <w:tcPr>
+            <w:tcW w:w="2600" w:type="dxa"/>
+            <w:tcBorders>
+              <w:top w:val="nil"/>
+              <w:left w:val="single" w:sz="4" w:space="0" w:color="auto"/>
+              <w:bottom w:val="single" w:sz="4" w:space="0" w:color="auto"/>
+              <w:right w:val="single" w:sz="4" w:space="0" w:color="auto"/>
+            </w:tcBorders>
+            <w:shd w:val="clear" w:color="auto" w:fill="auto"/>
+            <w:noWrap/>
+            <w:vAlign w:val="center"/>
+            <w:hideMark/>
+          </w:tcPr>
+          <w:p>
+            <w:pPr>
+              <w:spacing w:after="0" w:line="240" w:lineRule="auto"/>
+              <w:rPr>
+                <w:rFonts w:ascii="Calibri" w:eastAsia="Times New Roman" w:hAnsi="Calibri" w:cs="Calibri"/>
+                <w:color w:val="000000"/>
+                <w:lang w:val="es-419" w:eastAsia="es-419"/>
+              </w:rPr>
+            </w:pPr>
+            <w:r>
+              <w:rPr>
+                <w:rFonts w:ascii="Calibri" w:eastAsia="Times New Roman" w:hAnsi="Calibri" w:cs="Calibri"/>
+                <w:color w:val="000000"/>
+                <w:lang w:val="es-419" w:eastAsia="es-419"/>
+              </w:rPr>
+              <w:t>Reporte Movimientos</w:t>
+            </w:r>
+          </w:p>
+        </w:tc>
+        <w:tc>
+          <w:tcPr>
+            <w:tcW w:w="6460" w:type="dxa"/>
+            <w:tcBorders>
+              <w:top w:val="single" w:sz="4" w:space="0" w:color="auto"/>
+              <w:left w:val="nil"/>
+              <w:bottom w:val="single" w:sz="4" w:space="0" w:color="auto"/>
+              <w:right w:val="single" w:sz="4" w:space="0" w:color="auto"/>
+            </w:tcBorders>
+            <w:shd w:val="clear" w:color="auto" w:fill="auto"/>
+            <w:noWrap/>
+            <w:vAlign w:val="bottom"/>
+            <w:hideMark/>
+          </w:tcPr>
+          <w:p>
+            <w:pPr>
+              <w:spacing w:after="0" w:line="240" w:lineRule="auto"/>
+              <w:jc w:val="center"/>
+              <w:rPr>
+                <w:rFonts w:ascii="Calibri" w:eastAsia="Times New Roman" w:hAnsi="Calibri" w:cs="Calibri"/>
+                <w:color w:val="000000"/>
+                <w:lang w:val="es-419" w:eastAsia="es-419"/>
+              </w:rPr>
+            </w:pPr>
+            <w:r>
+              <w:rPr>
+                <w:rFonts w:ascii="Calibri" w:eastAsia="Times New Roman" w:hAnsi="Calibri" w:cs="Calibri"/>
+                <w:color w:val="000000"/>
+                <w:lang w:val="es-419" w:eastAsia="es-419"/>
+              </w:rPr>
+              <w:t> </w:t>
+            </w:r>
+          </w:p>
+        </w:tc>
+      </w:tr>
+    </w:tbl>
+    <w:p>
+      <w:pPr>
+        <w:rPr>
+          <w:rFonts w:cstheme="minorHAnsi"/>
+          <w:b/>
+          <w:bCs/>
+          <w:u w:val="single"/>
+        </w:rPr>
+      </w:pPr>
+    </w:p>
+    <w:tbl>
+      <w:tblPr>
+        <w:tblW w:w="9060" w:type="dxa"/>
+        <w:tblBorders>
+          <w:top w:val="single" w:sz="4" w:space="0" w:color="auto"/>
+          <w:left w:val="single" w:sz="4" w:space="0" w:color="auto"/>
+          <w:bottom w:val="single" w:sz="4" w:space="0" w:color="auto"/>
+          <w:right w:val="single" w:sz="4" w:space="0" w:color="auto"/>
+          <w:insideH w:val="single" w:sz="4" w:space="0" w:color="auto"/>
+          <w:insideV w:val="single" w:sz="4" w:space="0" w:color="auto"/>
+        </w:tblBorders>
+        <w:tblCellMar>
+          <w:left w:w="70" w:type="dxa"/>
+          <w:right w:w="70" w:type="dxa"/>
+        </w:tblCellMar>
+        <w:tblLook w:val="04A0" w:firstRow="1" w:lastRow="0" w:firstColumn="1" w:lastColumn="0" w:noHBand="0" w:noVBand="1"/>
+      </w:tblPr>
+      <w:tblGrid>
+        <w:gridCol w:w="2600"/>
+        <w:gridCol w:w="6460"/>
+      </w:tblGrid>
+      <w:tr>
+        <w:trPr>
+          <w:trHeight w:val="300"/>
+        </w:trPr>
+        <w:tc>
+          <w:tcPr>
+            <w:tcW w:w="2600" w:type="dxa"/>
+            <w:shd w:val="clear" w:color="auto" w:fill="DEEAF6" w:themeFill="accent1" w:themeFillTint="33"/>
+            <w:noWrap/>
+            <w:vAlign w:val="center"/>
+            <w:hideMark/>
+          </w:tcPr>
+          <w:p>
+            <w:pPr>
+              <w:spacing w:after="0" w:line="240" w:lineRule="auto"/>
+              <w:jc w:val="center"/>
+              <w:rPr>
+                <w:rFonts w:ascii="Calibri" w:eastAsia="Times New Roman" w:hAnsi="Calibri" w:cs="Calibri"/>
+                <w:b/>
+                <w:bCs/>
+                <w:color w:val="000000"/>
+                <w:lang w:val="es-419" w:eastAsia="es-419"/>
+              </w:rPr>
+            </w:pPr>
+            <w:bookmarkStart w:id="16" w:name="_Hlk20303591"/>
+            <w:r>
+              <w:rPr>
+                <w:rFonts w:ascii="Calibri" w:eastAsia="Times New Roman" w:hAnsi="Calibri" w:cs="Calibri"/>
+                <w:b/>
+                <w:bCs/>
+                <w:color w:val="000000"/>
+                <w:lang w:val="es-419" w:eastAsia="es-419"/>
+              </w:rPr>
+              <w:lastRenderedPageBreak/>
+              <w:t>OBJETOS</w:t>
+            </w:r>
+          </w:p>
+        </w:tc>
+        <w:tc>
+          <w:tcPr>
+            <w:tcW w:w="6460" w:type="dxa"/>
+            <w:shd w:val="clear" w:color="auto" w:fill="DEEAF6" w:themeFill="accent1" w:themeFillTint="33"/>
+            <w:noWrap/>
+            <w:vAlign w:val="center"/>
+            <w:hideMark/>
+          </w:tcPr>
+          <w:p>
+            <w:pPr>
+              <w:spacing w:after="0" w:line="240" w:lineRule="auto"/>
+              <w:jc w:val="center"/>
+              <w:rPr>
+                <w:rFonts w:ascii="Calibri" w:eastAsia="Times New Roman" w:hAnsi="Calibri" w:cs="Calibri"/>
+                <w:b/>
+                <w:bCs/>
+                <w:color w:val="000000"/>
+                <w:lang w:val="es-419" w:eastAsia="es-419"/>
+              </w:rPr>
+            </w:pPr>
+            <w:r>
+              <w:rPr>
+                <w:rFonts w:ascii="Calibri" w:eastAsia="Times New Roman" w:hAnsi="Calibri" w:cs="Calibri"/>
+                <w:b/>
+                <w:bCs/>
+                <w:color w:val="000000"/>
+                <w:lang w:val="es-419" w:eastAsia="es-419"/>
+              </w:rPr>
+              <w:t xml:space="preserve">DESCRIPCION  </w:t>
+            </w:r>
+          </w:p>
+        </w:tc>
+      </w:tr>
+      <w:tr>
+        <w:tblPrEx>
+          <w:tblBorders>
+            <w:top w:val="none" w:sz="0" w:space="0" w:color="auto"/>
+            <w:left w:val="none" w:sz="0" w:space="0" w:color="auto"/>
+            <w:bottom w:val="none" w:sz="0" w:space="0" w:color="auto"/>
+            <w:right w:val="none" w:sz="0" w:space="0" w:color="auto"/>
+            <w:insideH w:val="none" w:sz="0" w:space="0" w:color="auto"/>
+            <w:insideV w:val="none" w:sz="0" w:space="0" w:color="auto"/>
+          </w:tblBorders>
+        </w:tblPrEx>
+        <w:trPr>
+          <w:trHeight w:val="690"/>
+        </w:trPr>
+        <w:tc>
+          <w:tcPr>
+            <w:tcW w:w="2600" w:type="dxa"/>
+            <w:tcBorders>
+              <w:top w:val="single" w:sz="4" w:space="0" w:color="auto"/>
+              <w:left w:val="single" w:sz="4" w:space="0" w:color="auto"/>
+              <w:bottom w:val="single" w:sz="4" w:space="0" w:color="auto"/>
+              <w:right w:val="single" w:sz="4" w:space="0" w:color="auto"/>
+            </w:tcBorders>
+            <w:shd w:val="clear" w:color="auto" w:fill="auto"/>
+            <w:vAlign w:val="center"/>
+            <w:hideMark/>
+          </w:tcPr>
+          <w:p>
+            <w:pPr>
+              <w:spacing w:after="0" w:line="240" w:lineRule="auto"/>
+              <w:rPr>
+                <w:rFonts w:ascii="Calibri" w:eastAsia="Times New Roman" w:hAnsi="Calibri" w:cs="Calibri"/>
+                <w:color w:val="000000"/>
+                <w:lang w:val="es-419" w:eastAsia="es-419"/>
+              </w:rPr>
+            </w:pPr>
+            <w:r>
+              <w:rPr>
+                <w:rFonts w:ascii="Calibri" w:eastAsia="Times New Roman" w:hAnsi="Calibri" w:cs="Calibri"/>
+                <w:color w:val="000000"/>
+                <w:lang w:val="es-419" w:eastAsia="es-419"/>
+              </w:rPr>
+              <w:t>Reporte Auditoria</w:t>
+            </w:r>
+          </w:p>
+        </w:tc>
+        <w:tc>
+          <w:tcPr>
+            <w:tcW w:w="6460" w:type="dxa"/>
+            <w:tcBorders>
+              <w:top w:val="single" w:sz="4" w:space="0" w:color="auto"/>
+              <w:left w:val="nil"/>
+              <w:bottom w:val="single" w:sz="4" w:space="0" w:color="auto"/>
+              <w:right w:val="single" w:sz="4" w:space="0" w:color="auto"/>
+            </w:tcBorders>
+            <w:shd w:val="clear" w:color="auto" w:fill="auto"/>
+            <w:noWrap/>
+            <w:vAlign w:val="bottom"/>
+            <w:hideMark/>
+          </w:tcPr>
+          <w:p>
+            <w:pPr>
+              <w:spacing w:after="0" w:line="240" w:lineRule="auto"/>
+              <w:jc w:val="center"/>
+              <w:rPr>
+                <w:rFonts w:ascii="Calibri" w:eastAsia="Times New Roman" w:hAnsi="Calibri" w:cs="Calibri"/>
+                <w:color w:val="000000"/>
+                <w:lang w:val="es-419" w:eastAsia="es-419"/>
+              </w:rPr>
+            </w:pPr>
+            <w:r>
+              <w:rPr>
+                <w:rFonts w:ascii="Calibri" w:eastAsia="Times New Roman" w:hAnsi="Calibri" w:cs="Calibri"/>
+                <w:color w:val="000000"/>
+                <w:lang w:val="es-419" w:eastAsia="es-419"/>
+              </w:rPr>
+              <w:t> </w:t>
+            </w:r>
+          </w:p>
+        </w:tc>
+      </w:tr>
+      <w:bookmarkEnd w:id="16"/>
+      <w:tr>
+        <w:tblPrEx>
+          <w:tblBorders>
+            <w:top w:val="none" w:sz="0" w:space="0" w:color="auto"/>
+            <w:left w:val="none" w:sz="0" w:space="0" w:color="auto"/>
+            <w:bottom w:val="none" w:sz="0" w:space="0" w:color="auto"/>
+            <w:right w:val="none" w:sz="0" w:space="0" w:color="auto"/>
+            <w:insideH w:val="none" w:sz="0" w:space="0" w:color="auto"/>
+            <w:insideV w:val="none" w:sz="0" w:space="0" w:color="auto"/>
+          </w:tblBorders>
+        </w:tblPrEx>
+        <w:trPr>
+          <w:trHeight w:val="690"/>
+        </w:trPr>
+        <w:tc>
+          <w:tcPr>
+            <w:tcW w:w="2600" w:type="dxa"/>
+            <w:tcBorders>
+              <w:top w:val="single" w:sz="4" w:space="0" w:color="auto"/>
+              <w:left w:val="single" w:sz="4" w:space="0" w:color="auto"/>
+              <w:bottom w:val="single" w:sz="4" w:space="0" w:color="auto"/>
+              <w:right w:val="single" w:sz="4" w:space="0" w:color="auto"/>
+            </w:tcBorders>
+            <w:shd w:val="clear" w:color="auto" w:fill="DEEAF6" w:themeFill="accent1" w:themeFillTint="33"/>
+            <w:vAlign w:val="center"/>
+          </w:tcPr>
+          <w:p>
+            <w:pPr>
+              <w:spacing w:after="0" w:line="240" w:lineRule="auto"/>
+              <w:rPr>
+                <w:rFonts w:ascii="Calibri" w:eastAsia="Times New Roman" w:hAnsi="Calibri" w:cs="Calibri"/>
+                <w:color w:val="000000"/>
+                <w:lang w:val="es-419" w:eastAsia="es-419"/>
+              </w:rPr>
+            </w:pPr>
+            <w:r>
+              <w:rPr>
+                <w:rFonts w:ascii="Calibri" w:eastAsia="Times New Roman" w:hAnsi="Calibri" w:cs="Calibri"/>
+                <w:b/>
+                <w:bCs/>
+                <w:color w:val="000000"/>
+                <w:lang w:val="es-419" w:eastAsia="es-419"/>
+              </w:rPr>
+              <w:t>SOLICITADO POR:</w:t>
+            </w:r>
+          </w:p>
+        </w:tc>
+        <w:tc>
+          <w:tcPr>
+            <w:tcW w:w="6460" w:type="dxa"/>
+            <w:tcBorders>
+              <w:top w:val="single" w:sz="4" w:space="0" w:color="auto"/>
+              <w:left w:val="nil"/>
+              <w:bottom w:val="single" w:sz="4" w:space="0" w:color="auto"/>
+              <w:right w:val="single" w:sz="4" w:space="0" w:color="auto"/>
+            </w:tcBorders>
+            <w:shd w:val="clear" w:color="auto" w:fill="DEEAF6" w:themeFill="accent1" w:themeFillTint="33"/>
+            <w:noWrap/>
+            <w:vAlign w:val="center"/>
+          </w:tcPr>
+          <w:p>
+            <w:pPr>
+              <w:spacing w:after="0" w:line="240" w:lineRule="auto"/>
+              <w:rPr>
+                <w:rFonts w:ascii="Calibri" w:eastAsia="Times New Roman" w:hAnsi="Calibri" w:cs="Calibri"/>
+                <w:color w:val="000000"/>
+                <w:lang w:val="es-419" w:eastAsia="es-419"/>
+              </w:rPr>
+            </w:pPr>
+            <w:r>
+              <w:rPr>
+                <w:rFonts w:ascii="Calibri" w:hAnsi="Calibri" w:cs="Calibri"/>
+                <w:b/>
+                <w:bCs/>
+                <w:color w:val="000000"/>
+              </w:rPr>
+              <w:t>  HENRRY PICADO SOLANO</w:t>
+            </w:r>
+          </w:p>
+        </w:tc>
+      </w:tr>
+    </w:tbl>
+    <w:p>
+      <w:pPr>
+        <w:rPr>
+          <w:rFonts w:cstheme="minorHAnsi"/>
+          <w:b/>
+          <w:bCs/>
+          <w:u w:val="single"/>
+        </w:rPr>
+      </w:pPr>
+    </w:p>
+    <w:p>
+      <w:pPr>
+        <w:rPr>
+          <w:rFonts w:cstheme="minorHAnsi"/>
+          <w:u w:val="single"/>
         </w:rPr>
       </w:pPr>
     </w:p>
@@ -32815,26 +39851,39 @@
         <w:spacing w:line="360" w:lineRule="auto"/>
         <w:rPr>
           <w:rFonts w:asciiTheme="minorHAnsi" w:eastAsia="Calibri" w:hAnsiTheme="minorHAnsi"/>
+          <w:b/>
+          <w:bCs/>
           <w:i/>
+          <w:color w:val="auto"/>
           <w:sz w:val="22"/>
           <w:szCs w:val="22"/>
           <w:lang w:val="es-ES"/>
         </w:rPr>
       </w:pPr>
-      <w:bookmarkStart w:id="12" w:name="_Toc569897"/>
-      <w:bookmarkStart w:id="13" w:name="_Toc20141922"/>
+      <w:bookmarkStart w:id="17" w:name="_Toc569897"/>
+      <w:bookmarkStart w:id="18" w:name="_Toc20141922"/>
       <w:r>
         <w:rPr>
           <w:rFonts w:asciiTheme="minorHAnsi" w:eastAsia="Calibri" w:hAnsiTheme="minorHAnsi"/>
+          <w:b/>
+          <w:bCs/>
           <w:i/>
+          <w:color w:val="auto"/>
           <w:sz w:val="22"/>
           <w:szCs w:val="22"/>
           <w:lang w:val="es-ES"/>
         </w:rPr>
         <w:t>2.3.2. REQUERIMIENTOS NO FUNCIONALES</w:t>
       </w:r>
-      <w:bookmarkEnd w:id="12"/>
-      <w:bookmarkEnd w:id="13"/>
+      <w:bookmarkEnd w:id="17"/>
+      <w:bookmarkEnd w:id="18"/>
+    </w:p>
+    <w:p>
+      <w:pPr>
+        <w:rPr>
+          <w:lang w:val="es-ES"/>
+        </w:rPr>
+      </w:pPr>
     </w:p>
     <w:p>
       <w:pPr>
@@ -32848,8 +39897,608 @@
         <w:rPr>
           <w:lang w:val="es-ES"/>
         </w:rPr>
-        <w:t>Los requerimientos funcionales corresponden a aquellos requisitos que no se referencian a funciones principales del sistema, sino a las propiedades subjetivas que pueda tener el sistema como lo son la entrada de datos, tiempos de respuesta, forma y capacidad de almacenamiento, entre otros.</w:t>
+        <w:t xml:space="preserve">Los requerimientos funcionales corresponden a aquellos requisitos que no se referencian a funciones principales del sistema, sino a las propiedades subjetivas que pueda tener el sistema como lo son la entrada de datos, tiempos de respuesta, forma y capacidad de almacenamiento, entre </w:t>
       </w:r>
+      <w:commentRangeStart w:id="19"/>
+      <w:r>
+        <w:rPr>
+          <w:lang w:val="es-ES"/>
+        </w:rPr>
+        <w:t>otros</w:t>
+      </w:r>
+      <w:commentRangeEnd w:id="19"/>
+      <w:r>
+        <w:rPr>
+          <w:rStyle w:val="Refdecomentario"/>
+        </w:rPr>
+        <w:commentReference w:id="19"/>
+      </w:r>
+      <w:r>
+        <w:rPr>
+          <w:lang w:val="es-ES"/>
+        </w:rPr>
+        <w:t>.</w:t>
+      </w:r>
+    </w:p>
+    <w:p>
+      <w:pPr>
+        <w:spacing w:line="360" w:lineRule="auto"/>
+        <w:jc w:val="both"/>
+        <w:rPr>
+          <w:lang w:val="es-ES" w:eastAsia="x-none"/>
+        </w:rPr>
+      </w:pPr>
+    </w:p>
+    <w:p>
+      <w:pPr>
+        <w:rPr>
+          <w:rFonts w:cstheme="minorHAnsi"/>
+          <w:b/>
+          <w:bCs/>
+          <w:u w:val="single"/>
+        </w:rPr>
+      </w:pPr>
+    </w:p>
+    <w:p>
+      <w:pPr>
+        <w:rPr>
+          <w:rFonts w:cstheme="minorHAnsi"/>
+          <w:b/>
+          <w:bCs/>
+          <w:u w:val="single"/>
+        </w:rPr>
+      </w:pPr>
+      <w:r>
+        <w:rPr>
+          <w:rFonts w:cstheme="minorHAnsi"/>
+          <w:b/>
+          <w:bCs/>
+          <w:u w:val="single"/>
+        </w:rPr>
+        <w:t>R</w:t>
+      </w:r>
+      <w:r>
+        <w:rPr>
+          <w:rFonts w:cstheme="minorHAnsi"/>
+          <w:b/>
+          <w:bCs/>
+          <w:u w:val="single"/>
+        </w:rPr>
+        <w:t>N</w:t>
+      </w:r>
+      <w:r>
+        <w:rPr>
+          <w:rFonts w:cstheme="minorHAnsi"/>
+          <w:b/>
+          <w:bCs/>
+          <w:u w:val="single"/>
+        </w:rPr>
+        <w:t>F-</w:t>
+      </w:r>
+      <w:r>
+        <w:rPr>
+          <w:rFonts w:cstheme="minorHAnsi"/>
+          <w:b/>
+          <w:bCs/>
+          <w:u w:val="single"/>
+        </w:rPr>
+        <w:t>01</w:t>
+      </w:r>
+      <w:r>
+        <w:rPr>
+          <w:rFonts w:ascii="Calibri" w:eastAsia="Times New Roman" w:hAnsi="Calibri" w:cs="Times New Roman"/>
+          <w:b/>
+          <w:bCs/>
+          <w:color w:val="000000"/>
+          <w:u w:val="single"/>
+          <w:lang w:val="es-419" w:eastAsia="es-419"/>
+        </w:rPr>
+        <w:t xml:space="preserve"> </w:t>
+      </w:r>
+      <w:r>
+        <w:rPr>
+          <w:rFonts w:ascii="Calibri" w:eastAsia="Times New Roman" w:hAnsi="Calibri" w:cs="Times New Roman"/>
+          <w:b/>
+          <w:bCs/>
+          <w:color w:val="000000"/>
+          <w:u w:val="single"/>
+          <w:lang w:val="es-419" w:eastAsia="es-419"/>
+        </w:rPr>
+        <w:t>Motor de base de datos</w:t>
+      </w:r>
+      <w:r>
+        <w:rPr>
+          <w:rFonts w:ascii="Calibri" w:eastAsia="Times New Roman" w:hAnsi="Calibri" w:cs="Times New Roman"/>
+          <w:b/>
+          <w:bCs/>
+          <w:color w:val="000000"/>
+          <w:u w:val="single"/>
+          <w:lang w:val="es-419" w:eastAsia="es-419"/>
+        </w:rPr>
+        <w:t>.</w:t>
+      </w:r>
+    </w:p>
+    <w:p>
+      <w:pPr>
+        <w:spacing w:line="360" w:lineRule="auto"/>
+        <w:jc w:val="both"/>
+        <w:rPr>
+          <w:lang w:val="es-ES" w:eastAsia="x-none"/>
+        </w:rPr>
+      </w:pPr>
+    </w:p>
+    <w:tbl>
+      <w:tblPr>
+        <w:tblW w:w="9060" w:type="dxa"/>
+        <w:tblCellMar>
+          <w:left w:w="70" w:type="dxa"/>
+          <w:right w:w="70" w:type="dxa"/>
+        </w:tblCellMar>
+        <w:tblLook w:val="04A0" w:firstRow="1" w:lastRow="0" w:firstColumn="1" w:lastColumn="0" w:noHBand="0" w:noVBand="1"/>
+      </w:tblPr>
+      <w:tblGrid>
+        <w:gridCol w:w="2600"/>
+        <w:gridCol w:w="6460"/>
+      </w:tblGrid>
+      <w:tr>
+        <w:trPr>
+          <w:trHeight w:val="323"/>
+        </w:trPr>
+        <w:tc>
+          <w:tcPr>
+            <w:tcW w:w="2600" w:type="dxa"/>
+            <w:tcBorders>
+              <w:top w:val="single" w:sz="4" w:space="0" w:color="auto"/>
+              <w:left w:val="single" w:sz="4" w:space="0" w:color="auto"/>
+              <w:bottom w:val="single" w:sz="4" w:space="0" w:color="auto"/>
+              <w:right w:val="single" w:sz="4" w:space="0" w:color="auto"/>
+            </w:tcBorders>
+            <w:shd w:val="clear" w:color="auto" w:fill="DEEAF6" w:themeFill="accent1" w:themeFillTint="33"/>
+            <w:noWrap/>
+            <w:vAlign w:val="center"/>
+            <w:hideMark/>
+          </w:tcPr>
+          <w:p>
+            <w:pPr>
+              <w:spacing w:after="0" w:line="240" w:lineRule="auto"/>
+              <w:jc w:val="center"/>
+              <w:rPr>
+                <w:rFonts w:ascii="Calibri" w:eastAsia="Times New Roman" w:hAnsi="Calibri" w:cs="Calibri"/>
+                <w:b/>
+                <w:bCs/>
+                <w:color w:val="000000"/>
+                <w:lang w:val="es-419" w:eastAsia="es-419"/>
+              </w:rPr>
+            </w:pPr>
+            <w:r>
+              <w:rPr>
+                <w:rFonts w:ascii="Calibri" w:eastAsia="Times New Roman" w:hAnsi="Calibri" w:cs="Calibri"/>
+                <w:b/>
+                <w:bCs/>
+                <w:color w:val="000000"/>
+                <w:lang w:val="es-419" w:eastAsia="es-419"/>
+              </w:rPr>
+              <w:t>REQUERIMIENTO</w:t>
+            </w:r>
+          </w:p>
+        </w:tc>
+        <w:tc>
+          <w:tcPr>
+            <w:tcW w:w="6460" w:type="dxa"/>
+            <w:tcBorders>
+              <w:top w:val="single" w:sz="4" w:space="0" w:color="auto"/>
+              <w:left w:val="nil"/>
+              <w:bottom w:val="single" w:sz="4" w:space="0" w:color="auto"/>
+              <w:right w:val="single" w:sz="4" w:space="0" w:color="auto"/>
+            </w:tcBorders>
+            <w:shd w:val="clear" w:color="auto" w:fill="DEEAF6" w:themeFill="accent1" w:themeFillTint="33"/>
+            <w:noWrap/>
+            <w:vAlign w:val="center"/>
+            <w:hideMark/>
+          </w:tcPr>
+          <w:p>
+            <w:pPr>
+              <w:spacing w:after="0" w:line="240" w:lineRule="auto"/>
+              <w:jc w:val="center"/>
+              <w:rPr>
+                <w:rFonts w:ascii="Calibri" w:eastAsia="Times New Roman" w:hAnsi="Calibri" w:cs="Calibri"/>
+                <w:b/>
+                <w:bCs/>
+                <w:color w:val="000000"/>
+                <w:lang w:val="es-419" w:eastAsia="es-419"/>
+              </w:rPr>
+            </w:pPr>
+            <w:r>
+              <w:rPr>
+                <w:rFonts w:ascii="Calibri" w:eastAsia="Times New Roman" w:hAnsi="Calibri" w:cs="Calibri"/>
+                <w:b/>
+                <w:bCs/>
+                <w:color w:val="000000"/>
+                <w:lang w:val="es-419" w:eastAsia="es-419"/>
+              </w:rPr>
+              <w:t xml:space="preserve">DESCRIPCION  </w:t>
+            </w:r>
+          </w:p>
+        </w:tc>
+      </w:tr>
+      <w:tr>
+        <w:trPr>
+          <w:trHeight w:val="450"/>
+        </w:trPr>
+        <w:tc>
+          <w:tcPr>
+            <w:tcW w:w="2600" w:type="dxa"/>
+            <w:vMerge w:val="restart"/>
+            <w:tcBorders>
+              <w:top w:val="nil"/>
+              <w:left w:val="single" w:sz="4" w:space="0" w:color="auto"/>
+              <w:bottom w:val="single" w:sz="4" w:space="0" w:color="auto"/>
+              <w:right w:val="single" w:sz="4" w:space="0" w:color="auto"/>
+            </w:tcBorders>
+            <w:shd w:val="clear" w:color="auto" w:fill="auto"/>
+            <w:vAlign w:val="center"/>
+            <w:hideMark/>
+          </w:tcPr>
+          <w:p>
+            <w:pPr>
+              <w:spacing w:after="0" w:line="240" w:lineRule="auto"/>
+              <w:jc w:val="center"/>
+              <w:rPr>
+                <w:rFonts w:ascii="Calibri" w:eastAsia="Times New Roman" w:hAnsi="Calibri" w:cs="Calibri"/>
+                <w:color w:val="000000"/>
+                <w:lang w:val="es-419" w:eastAsia="es-419"/>
+              </w:rPr>
+            </w:pPr>
+            <w:r>
+              <w:rPr>
+                <w:rFonts w:ascii="Calibri" w:eastAsia="Times New Roman" w:hAnsi="Calibri" w:cs="Calibri"/>
+                <w:color w:val="000000"/>
+                <w:lang w:val="es-419" w:eastAsia="es-419"/>
+              </w:rPr>
+              <w:t>R</w:t>
+            </w:r>
+            <w:r>
+              <w:rPr>
+                <w:rFonts w:ascii="Calibri" w:eastAsia="Times New Roman" w:hAnsi="Calibri" w:cs="Calibri"/>
+                <w:color w:val="000000"/>
+                <w:lang w:val="es-419" w:eastAsia="es-419"/>
+              </w:rPr>
+              <w:t>N</w:t>
+            </w:r>
+            <w:r>
+              <w:rPr>
+                <w:rFonts w:ascii="Calibri" w:eastAsia="Times New Roman" w:hAnsi="Calibri" w:cs="Calibri"/>
+                <w:color w:val="000000"/>
+                <w:lang w:val="es-419" w:eastAsia="es-419"/>
+              </w:rPr>
+              <w:t>F-</w:t>
+            </w:r>
+            <w:r>
+              <w:rPr>
+                <w:rFonts w:ascii="Calibri" w:eastAsia="Times New Roman" w:hAnsi="Calibri" w:cs="Calibri"/>
+                <w:color w:val="000000"/>
+                <w:lang w:val="es-419" w:eastAsia="es-419"/>
+              </w:rPr>
+              <w:t>01</w:t>
+            </w:r>
+          </w:p>
+          <w:p>
+            <w:pPr>
+              <w:spacing w:after="0" w:line="240" w:lineRule="auto"/>
+              <w:jc w:val="center"/>
+              <w:rPr>
+                <w:rFonts w:ascii="Calibri" w:eastAsia="Times New Roman" w:hAnsi="Calibri" w:cs="Calibri"/>
+                <w:color w:val="000000"/>
+                <w:lang w:val="es-419" w:eastAsia="es-419"/>
+              </w:rPr>
+            </w:pPr>
+            <w:r>
+              <w:rPr>
+                <w:rFonts w:ascii="Calibri" w:eastAsia="Times New Roman" w:hAnsi="Calibri" w:cs="Calibri"/>
+                <w:color w:val="000000"/>
+                <w:lang w:val="es-419" w:eastAsia="es-419"/>
+              </w:rPr>
+              <w:t>M</w:t>
+            </w:r>
+            <w:r>
+              <w:rPr>
+                <w:rFonts w:ascii="Calibri" w:eastAsia="Times New Roman" w:hAnsi="Calibri" w:cs="Calibri"/>
+                <w:color w:val="000000"/>
+                <w:lang w:val="es-419" w:eastAsia="es-419"/>
+              </w:rPr>
+              <w:t>otor de base de datos</w:t>
+            </w:r>
+          </w:p>
+        </w:tc>
+        <w:tc>
+          <w:tcPr>
+            <w:tcW w:w="6460" w:type="dxa"/>
+            <w:vMerge w:val="restart"/>
+            <w:tcBorders>
+              <w:top w:val="single" w:sz="4" w:space="0" w:color="auto"/>
+              <w:left w:val="single" w:sz="4" w:space="0" w:color="auto"/>
+              <w:bottom w:val="single" w:sz="4" w:space="0" w:color="auto"/>
+              <w:right w:val="single" w:sz="4" w:space="0" w:color="auto"/>
+            </w:tcBorders>
+            <w:shd w:val="clear" w:color="auto" w:fill="auto"/>
+            <w:vAlign w:val="center"/>
+            <w:hideMark/>
+          </w:tcPr>
+          <w:p>
+            <w:pPr>
+              <w:spacing w:after="0" w:line="240" w:lineRule="auto"/>
+              <w:jc w:val="both"/>
+              <w:rPr>
+                <w:rFonts w:ascii="Calibri" w:eastAsia="Times New Roman" w:hAnsi="Calibri" w:cs="Calibri"/>
+                <w:color w:val="000000"/>
+                <w:lang w:val="es-419" w:eastAsia="es-419"/>
+              </w:rPr>
+            </w:pPr>
+            <w:r>
+              <w:rPr>
+                <w:rFonts w:ascii="Calibri" w:eastAsia="Times New Roman" w:hAnsi="Calibri" w:cs="Calibri"/>
+                <w:color w:val="000000"/>
+                <w:lang w:val="es-419" w:eastAsia="es-419"/>
+              </w:rPr>
+              <w:t>El motor de base de datos que se empleará es Microsoft SQL Server 2018</w:t>
+            </w:r>
+          </w:p>
+        </w:tc>
+      </w:tr>
+      <w:tr>
+        <w:trPr>
+          <w:trHeight w:val="971"/>
+        </w:trPr>
+        <w:tc>
+          <w:tcPr>
+            <w:tcW w:w="2600" w:type="dxa"/>
+            <w:vMerge/>
+            <w:tcBorders>
+              <w:top w:val="nil"/>
+              <w:left w:val="single" w:sz="4" w:space="0" w:color="auto"/>
+              <w:bottom w:val="single" w:sz="4" w:space="0" w:color="auto"/>
+              <w:right w:val="single" w:sz="4" w:space="0" w:color="auto"/>
+            </w:tcBorders>
+            <w:vAlign w:val="center"/>
+            <w:hideMark/>
+          </w:tcPr>
+          <w:p>
+            <w:pPr>
+              <w:spacing w:after="0" w:line="240" w:lineRule="auto"/>
+              <w:rPr>
+                <w:rFonts w:ascii="Calibri" w:eastAsia="Times New Roman" w:hAnsi="Calibri" w:cs="Calibri"/>
+                <w:color w:val="000000"/>
+                <w:lang w:val="es-419" w:eastAsia="es-419"/>
+              </w:rPr>
+            </w:pPr>
+          </w:p>
+        </w:tc>
+        <w:tc>
+          <w:tcPr>
+            <w:tcW w:w="6460" w:type="dxa"/>
+            <w:vMerge/>
+            <w:tcBorders>
+              <w:top w:val="single" w:sz="4" w:space="0" w:color="auto"/>
+              <w:left w:val="single" w:sz="4" w:space="0" w:color="auto"/>
+              <w:bottom w:val="single" w:sz="4" w:space="0" w:color="auto"/>
+              <w:right w:val="single" w:sz="4" w:space="0" w:color="auto"/>
+            </w:tcBorders>
+            <w:vAlign w:val="center"/>
+            <w:hideMark/>
+          </w:tcPr>
+          <w:p>
+            <w:pPr>
+              <w:spacing w:after="0" w:line="240" w:lineRule="auto"/>
+              <w:rPr>
+                <w:rFonts w:ascii="Calibri" w:eastAsia="Times New Roman" w:hAnsi="Calibri" w:cs="Calibri"/>
+                <w:color w:val="000000"/>
+                <w:lang w:val="es-419" w:eastAsia="es-419"/>
+              </w:rPr>
+            </w:pPr>
+          </w:p>
+        </w:tc>
+      </w:tr>
+      <w:tr>
+        <w:tblPrEx>
+          <w:tblBorders>
+            <w:top w:val="single" w:sz="4" w:space="0" w:color="auto"/>
+            <w:left w:val="single" w:sz="4" w:space="0" w:color="auto"/>
+            <w:bottom w:val="single" w:sz="4" w:space="0" w:color="auto"/>
+            <w:right w:val="single" w:sz="4" w:space="0" w:color="auto"/>
+            <w:insideH w:val="single" w:sz="4" w:space="0" w:color="auto"/>
+            <w:insideV w:val="single" w:sz="4" w:space="0" w:color="auto"/>
+          </w:tblBorders>
+        </w:tblPrEx>
+        <w:trPr>
+          <w:trHeight w:val="300"/>
+        </w:trPr>
+        <w:tc>
+          <w:tcPr>
+            <w:tcW w:w="2600" w:type="dxa"/>
+            <w:shd w:val="clear" w:color="auto" w:fill="DEEAF6" w:themeFill="accent1" w:themeFillTint="33"/>
+            <w:noWrap/>
+            <w:vAlign w:val="center"/>
+            <w:hideMark/>
+          </w:tcPr>
+          <w:p>
+            <w:pPr>
+              <w:spacing w:after="0" w:line="240" w:lineRule="auto"/>
+              <w:jc w:val="center"/>
+              <w:rPr>
+                <w:rFonts w:ascii="Calibri" w:eastAsia="Times New Roman" w:hAnsi="Calibri" w:cs="Calibri"/>
+                <w:b/>
+                <w:bCs/>
+                <w:color w:val="000000"/>
+                <w:lang w:val="es-419" w:eastAsia="es-419"/>
+              </w:rPr>
+            </w:pPr>
+            <w:r>
+              <w:rPr>
+                <w:rFonts w:ascii="Calibri" w:eastAsia="Times New Roman" w:hAnsi="Calibri" w:cs="Calibri"/>
+                <w:b/>
+                <w:bCs/>
+                <w:color w:val="000000"/>
+                <w:lang w:val="es-419" w:eastAsia="es-419"/>
+              </w:rPr>
+              <w:t>OBJETOS</w:t>
+            </w:r>
+          </w:p>
+        </w:tc>
+        <w:tc>
+          <w:tcPr>
+            <w:tcW w:w="6460" w:type="dxa"/>
+            <w:shd w:val="clear" w:color="auto" w:fill="DEEAF6" w:themeFill="accent1" w:themeFillTint="33"/>
+            <w:noWrap/>
+            <w:vAlign w:val="center"/>
+            <w:hideMark/>
+          </w:tcPr>
+          <w:p>
+            <w:pPr>
+              <w:spacing w:after="0" w:line="240" w:lineRule="auto"/>
+              <w:jc w:val="center"/>
+              <w:rPr>
+                <w:rFonts w:ascii="Calibri" w:eastAsia="Times New Roman" w:hAnsi="Calibri" w:cs="Calibri"/>
+                <w:b/>
+                <w:bCs/>
+                <w:color w:val="000000"/>
+                <w:lang w:val="es-419" w:eastAsia="es-419"/>
+              </w:rPr>
+            </w:pPr>
+            <w:r>
+              <w:rPr>
+                <w:rFonts w:ascii="Calibri" w:eastAsia="Times New Roman" w:hAnsi="Calibri" w:cs="Calibri"/>
+                <w:b/>
+                <w:bCs/>
+                <w:color w:val="000000"/>
+                <w:lang w:val="es-419" w:eastAsia="es-419"/>
+              </w:rPr>
+              <w:t xml:space="preserve">DESCRIPCION  </w:t>
+            </w:r>
+          </w:p>
+        </w:tc>
+      </w:tr>
+      <w:tr>
+        <w:trPr>
+          <w:trHeight w:val="690"/>
+        </w:trPr>
+        <w:tc>
+          <w:tcPr>
+            <w:tcW w:w="2600" w:type="dxa"/>
+            <w:tcBorders>
+              <w:top w:val="single" w:sz="4" w:space="0" w:color="auto"/>
+              <w:left w:val="single" w:sz="4" w:space="0" w:color="auto"/>
+              <w:bottom w:val="single" w:sz="4" w:space="0" w:color="auto"/>
+              <w:right w:val="single" w:sz="4" w:space="0" w:color="auto"/>
+            </w:tcBorders>
+            <w:shd w:val="clear" w:color="auto" w:fill="auto"/>
+            <w:vAlign w:val="center"/>
+            <w:hideMark/>
+          </w:tcPr>
+          <w:p>
+            <w:pPr>
+              <w:spacing w:after="0" w:line="240" w:lineRule="auto"/>
+              <w:rPr>
+                <w:rFonts w:ascii="Calibri" w:eastAsia="Times New Roman" w:hAnsi="Calibri" w:cs="Calibri"/>
+                <w:color w:val="000000"/>
+                <w:lang w:val="es-419" w:eastAsia="es-419"/>
+              </w:rPr>
+            </w:pPr>
+            <w:r>
+              <w:rPr>
+                <w:rFonts w:ascii="Calibri" w:eastAsia="Times New Roman" w:hAnsi="Calibri" w:cs="Calibri"/>
+                <w:color w:val="000000"/>
+                <w:lang w:val="es-419" w:eastAsia="es-419"/>
+              </w:rPr>
+              <w:t xml:space="preserve">Microsoft SQL Server </w:t>
+            </w:r>
+            <w:commentRangeStart w:id="20"/>
+            <w:r>
+              <w:rPr>
+                <w:rFonts w:ascii="Calibri" w:eastAsia="Times New Roman" w:hAnsi="Calibri" w:cs="Calibri"/>
+                <w:color w:val="000000"/>
+                <w:lang w:val="es-419" w:eastAsia="es-419"/>
+              </w:rPr>
+              <w:t>201</w:t>
+            </w:r>
+            <w:r>
+              <w:rPr>
+                <w:rFonts w:ascii="Calibri" w:eastAsia="Times New Roman" w:hAnsi="Calibri" w:cs="Calibri"/>
+                <w:color w:val="000000"/>
+                <w:lang w:val="es-419" w:eastAsia="es-419"/>
+              </w:rPr>
+              <w:t>8</w:t>
+            </w:r>
+            <w:commentRangeEnd w:id="20"/>
+            <w:r>
+              <w:rPr>
+                <w:rStyle w:val="Refdecomentario"/>
+              </w:rPr>
+              <w:commentReference w:id="20"/>
+            </w:r>
+          </w:p>
+        </w:tc>
+        <w:tc>
+          <w:tcPr>
+            <w:tcW w:w="6460" w:type="dxa"/>
+            <w:tcBorders>
+              <w:top w:val="single" w:sz="4" w:space="0" w:color="auto"/>
+              <w:left w:val="nil"/>
+              <w:bottom w:val="single" w:sz="4" w:space="0" w:color="auto"/>
+              <w:right w:val="single" w:sz="4" w:space="0" w:color="auto"/>
+            </w:tcBorders>
+            <w:shd w:val="clear" w:color="auto" w:fill="auto"/>
+            <w:noWrap/>
+            <w:vAlign w:val="bottom"/>
+            <w:hideMark/>
+          </w:tcPr>
+          <w:p>
+            <w:pPr>
+              <w:spacing w:after="0" w:line="240" w:lineRule="auto"/>
+              <w:rPr>
+                <w:rFonts w:ascii="Calibri" w:eastAsia="Times New Roman" w:hAnsi="Calibri" w:cs="Calibri"/>
+                <w:color w:val="000000"/>
+                <w:lang w:val="es-419" w:eastAsia="es-419"/>
+              </w:rPr>
+            </w:pPr>
+          </w:p>
+        </w:tc>
+      </w:tr>
+    </w:tbl>
+    <w:p>
+      <w:pPr>
+        <w:spacing w:line="360" w:lineRule="auto"/>
+        <w:jc w:val="both"/>
+        <w:rPr>
+          <w:lang w:val="es-419" w:eastAsia="x-none"/>
+        </w:rPr>
+      </w:pPr>
+    </w:p>
+    <w:p>
+      <w:pPr>
+        <w:spacing w:line="360" w:lineRule="auto"/>
+        <w:jc w:val="both"/>
+        <w:rPr>
+          <w:lang w:val="es-ES" w:eastAsia="x-none"/>
+        </w:rPr>
+      </w:pPr>
+    </w:p>
+    <w:p>
+      <w:pPr>
+        <w:spacing w:line="360" w:lineRule="auto"/>
+        <w:jc w:val="both"/>
+        <w:rPr>
+          <w:lang w:val="es-ES" w:eastAsia="x-none"/>
+        </w:rPr>
+      </w:pPr>
+    </w:p>
+    <w:p>
+      <w:pPr>
+        <w:spacing w:line="360" w:lineRule="auto"/>
+        <w:jc w:val="both"/>
+        <w:rPr>
+          <w:lang w:val="es-ES" w:eastAsia="x-none"/>
+        </w:rPr>
+      </w:pPr>
     </w:p>
     <w:p>
       <w:pPr>
@@ -32871,141 +40520,14 @@
       </w:pPr>
       <w:r>
         <w:rPr>
-          <w:rStyle w:val="Ttulo5Car"/>
-          <w:rFonts w:cstheme="minorHAnsi"/>
-        </w:rPr>
-        <w:t>RNF-01. Motor de Base de Datos:</w:t>
-      </w:r>
-      <w:r>
-        <w:rPr>
-          <w:b/>
-        </w:rPr>
-        <w:t xml:space="preserve"> </w:t>
-      </w:r>
-      <w:r>
-        <w:t>El motor de base de datos que se empleará es Microsoft SQL Server 201</w:t>
-      </w:r>
-      <w:r>
-        <w:t>8</w:t>
-      </w:r>
-    </w:p>
-    <w:tbl>
-      <w:tblPr>
-        <w:tblStyle w:val="Tabladecuadrcula4-nfasis11"/>
-        <w:tblW w:w="0" w:type="auto"/>
-        <w:tblLook w:val="04A0" w:firstRow="1" w:lastRow="0" w:firstColumn="1" w:lastColumn="0" w:noHBand="0" w:noVBand="1"/>
-      </w:tblPr>
-      <w:tblGrid>
-        <w:gridCol w:w="4531"/>
-        <w:gridCol w:w="4523"/>
-      </w:tblGrid>
-      <w:tr>
-        <w:trPr>
-          <w:cnfStyle w:val="100000000000" w:firstRow="1" w:lastRow="0" w:firstColumn="0" w:lastColumn="0" w:oddVBand="0" w:evenVBand="0" w:oddHBand="0" w:evenHBand="0" w:firstRowFirstColumn="0" w:firstRowLastColumn="0" w:lastRowFirstColumn="0" w:lastRowLastColumn="0"/>
-          <w:trHeight w:val="418"/>
-        </w:trPr>
-        <w:tc>
-          <w:tcPr>
-            <w:cnfStyle w:val="001000000000" w:firstRow="0" w:lastRow="0" w:firstColumn="1" w:lastColumn="0" w:oddVBand="0" w:evenVBand="0" w:oddHBand="0" w:evenHBand="0" w:firstRowFirstColumn="0" w:firstRowLastColumn="0" w:lastRowFirstColumn="0" w:lastRowLastColumn="0"/>
-            <w:tcW w:w="4531" w:type="dxa"/>
-          </w:tcPr>
-          <w:p>
-            <w:pPr>
-              <w:spacing w:line="360" w:lineRule="auto"/>
-              <w:jc w:val="both"/>
-              <w:rPr>
-                <w:rFonts w:cstheme="minorHAnsi"/>
-              </w:rPr>
-            </w:pPr>
-            <w:r>
-              <w:rPr>
-                <w:rFonts w:cstheme="minorHAnsi"/>
-              </w:rPr>
-              <w:lastRenderedPageBreak/>
-              <w:t>Objeto</w:t>
-            </w:r>
-          </w:p>
-        </w:tc>
-        <w:tc>
-          <w:tcPr>
-            <w:tcW w:w="4523" w:type="dxa"/>
-          </w:tcPr>
-          <w:p>
-            <w:pPr>
-              <w:spacing w:line="360" w:lineRule="auto"/>
-              <w:jc w:val="both"/>
-              <w:cnfStyle w:val="100000000000" w:firstRow="1" w:lastRow="0" w:firstColumn="0" w:lastColumn="0" w:oddVBand="0" w:evenVBand="0" w:oddHBand="0" w:evenHBand="0" w:firstRowFirstColumn="0" w:firstRowLastColumn="0" w:lastRowFirstColumn="0" w:lastRowLastColumn="0"/>
-              <w:rPr>
-                <w:rFonts w:cstheme="minorHAnsi"/>
-              </w:rPr>
-            </w:pPr>
-            <w:r>
-              <w:rPr>
-                <w:rFonts w:cstheme="minorHAnsi"/>
-              </w:rPr>
-              <w:t>Detalles</w:t>
-            </w:r>
-          </w:p>
-        </w:tc>
-      </w:tr>
-      <w:tr>
-        <w:trPr>
-          <w:cnfStyle w:val="000000100000" w:firstRow="0" w:lastRow="0" w:firstColumn="0" w:lastColumn="0" w:oddVBand="0" w:evenVBand="0" w:oddHBand="1" w:evenHBand="0" w:firstRowFirstColumn="0" w:firstRowLastColumn="0" w:lastRowFirstColumn="0" w:lastRowLastColumn="0"/>
-        </w:trPr>
-        <w:tc>
-          <w:tcPr>
-            <w:cnfStyle w:val="001000000000" w:firstRow="0" w:lastRow="0" w:firstColumn="1" w:lastColumn="0" w:oddVBand="0" w:evenVBand="0" w:oddHBand="0" w:evenHBand="0" w:firstRowFirstColumn="0" w:firstRowLastColumn="0" w:lastRowFirstColumn="0" w:lastRowLastColumn="0"/>
-            <w:tcW w:w="4531" w:type="dxa"/>
-            <w:vAlign w:val="center"/>
-          </w:tcPr>
-          <w:p>
-            <w:pPr>
-              <w:spacing w:line="360" w:lineRule="auto"/>
-              <w:jc w:val="both"/>
-              <w:rPr>
-                <w:rFonts w:cstheme="minorHAnsi"/>
-              </w:rPr>
-            </w:pPr>
-            <w:r>
-              <w:rPr>
-                <w:rFonts w:cstheme="minorHAnsi"/>
-              </w:rPr>
-              <w:t>Microsoft SQL Server 2012</w:t>
-            </w:r>
-          </w:p>
-        </w:tc>
-        <w:tc>
-          <w:tcPr>
-            <w:tcW w:w="4523" w:type="dxa"/>
-          </w:tcPr>
-          <w:p>
-            <w:pPr>
-              <w:spacing w:line="360" w:lineRule="auto"/>
-              <w:jc w:val="both"/>
-              <w:cnfStyle w:val="000000100000" w:firstRow="0" w:lastRow="0" w:firstColumn="0" w:lastColumn="0" w:oddVBand="0" w:evenVBand="0" w:oddHBand="1" w:evenHBand="0" w:firstRowFirstColumn="0" w:firstRowLastColumn="0" w:lastRowFirstColumn="0" w:lastRowLastColumn="0"/>
-              <w:rPr>
-                <w:rFonts w:cstheme="minorHAnsi"/>
-              </w:rPr>
-            </w:pPr>
-            <w:r>
-              <w:rPr>
-                <w:rFonts w:cstheme="minorHAnsi"/>
-              </w:rPr>
-              <w:t>Lenguaje SQL</w:t>
-            </w:r>
-          </w:p>
-        </w:tc>
-      </w:tr>
-    </w:tbl>
-    <w:p>
-      <w:pPr>
-        <w:spacing w:line="360" w:lineRule="auto"/>
-        <w:jc w:val="both"/>
-        <w:rPr>
           <w:rFonts w:cstheme="minorHAnsi"/>
           <w:b/>
         </w:rPr>
-      </w:pPr>
+        <w:lastRenderedPageBreak/>
+        <w:t xml:space="preserve"> </w:t>
+      </w:r>
+      <w:bookmarkStart w:id="21" w:name="_GoBack"/>
+      <w:bookmarkEnd w:id="21"/>
     </w:p>
     <w:p>
       <w:pPr>
@@ -33735,7 +41257,6 @@
               <w:rPr>
                 <w:rFonts w:cstheme="minorHAnsi"/>
               </w:rPr>
-              <w:lastRenderedPageBreak/>
               <w:t>Objeto</w:t>
             </w:r>
           </w:p>
@@ -33833,6 +41354,7 @@
           <w:rStyle w:val="Ttulo5Car"/>
           <w:rFonts w:cstheme="minorHAnsi"/>
         </w:rPr>
+        <w:lastRenderedPageBreak/>
         <w:t>RNF-07. Seguridad de usuarios:</w:t>
       </w:r>
       <w:r>
@@ -33966,8 +41488,8 @@
           <w:szCs w:val="22"/>
         </w:rPr>
       </w:pPr>
-      <w:bookmarkStart w:id="14" w:name="_Toc569898"/>
-      <w:bookmarkStart w:id="15" w:name="_Toc20141923"/>
+      <w:bookmarkStart w:id="22" w:name="_Toc569898"/>
+      <w:bookmarkStart w:id="23" w:name="_Toc20141923"/>
       <w:r>
         <w:rPr>
           <w:rFonts w:asciiTheme="minorHAnsi" w:hAnsiTheme="minorHAnsi"/>
@@ -33978,8 +41500,8 @@
         </w:rPr>
         <w:t>2.4. CUADROS RESUMEN REQUERIMIENTOS</w:t>
       </w:r>
-      <w:bookmarkEnd w:id="14"/>
-      <w:bookmarkEnd w:id="15"/>
+      <w:bookmarkEnd w:id="22"/>
+      <w:bookmarkEnd w:id="23"/>
     </w:p>
     <w:p/>
     <w:p>
@@ -33988,24 +41510,30 @@
         <w:jc w:val="both"/>
         <w:rPr>
           <w:rFonts w:asciiTheme="minorHAnsi" w:hAnsiTheme="minorHAnsi"/>
+          <w:b/>
+          <w:bCs/>
           <w:i/>
+          <w:color w:val="auto"/>
           <w:sz w:val="22"/>
           <w:szCs w:val="22"/>
         </w:rPr>
       </w:pPr>
-      <w:bookmarkStart w:id="16" w:name="_Toc569899"/>
-      <w:bookmarkStart w:id="17" w:name="_Toc20141924"/>
+      <w:bookmarkStart w:id="24" w:name="_Toc569899"/>
+      <w:bookmarkStart w:id="25" w:name="_Toc20141924"/>
       <w:r>
         <w:rPr>
           <w:rFonts w:asciiTheme="minorHAnsi" w:hAnsiTheme="minorHAnsi"/>
+          <w:b/>
+          <w:bCs/>
           <w:i/>
+          <w:color w:val="auto"/>
           <w:sz w:val="22"/>
           <w:szCs w:val="22"/>
         </w:rPr>
         <w:t>2.4.1. CUADRO RESUMEN REQUERIMIENTOS FUNCIONALES (RF)</w:t>
       </w:r>
-      <w:bookmarkEnd w:id="16"/>
-      <w:bookmarkEnd w:id="17"/>
+      <w:bookmarkEnd w:id="24"/>
+      <w:bookmarkEnd w:id="25"/>
     </w:p>
     <w:p>
       <w:pPr>
@@ -34626,7 +42154,6 @@
                 <w:bCs/>
                 <w:color w:val="FFFFFF"/>
               </w:rPr>
-              <w:lastRenderedPageBreak/>
               <w:t>RF 06</w:t>
             </w:r>
           </w:p>
@@ -34824,6 +42351,7 @@
                 <w:bCs/>
                 <w:color w:val="FFFFFF"/>
               </w:rPr>
+              <w:lastRenderedPageBreak/>
               <w:t>RF 08</w:t>
             </w:r>
           </w:p>
@@ -35939,7 +43467,6 @@
                 <w:bCs/>
                 <w:color w:val="FFFFFF"/>
               </w:rPr>
-              <w:lastRenderedPageBreak/>
               <w:t>RF 19</w:t>
             </w:r>
           </w:p>
@@ -36033,8 +43560,8 @@
           <w:szCs w:val="22"/>
         </w:rPr>
       </w:pPr>
-      <w:bookmarkStart w:id="18" w:name="_Toc569900"/>
-      <w:bookmarkStart w:id="19" w:name="_Toc20141925"/>
+      <w:bookmarkStart w:id="26" w:name="_Toc569900"/>
+      <w:bookmarkStart w:id="27" w:name="_Toc20141925"/>
       <w:r>
         <w:rPr>
           <w:rFonts w:asciiTheme="minorHAnsi" w:hAnsiTheme="minorHAnsi"/>
@@ -36042,10 +43569,11 @@
           <w:sz w:val="22"/>
           <w:szCs w:val="22"/>
         </w:rPr>
+        <w:lastRenderedPageBreak/>
         <w:t>2.4.2. CUADRO RESUMEN REQUERIMIENTOS NO FUNCIONALES (RNF)</w:t>
       </w:r>
-      <w:bookmarkEnd w:id="18"/>
-      <w:bookmarkEnd w:id="19"/>
+      <w:bookmarkEnd w:id="26"/>
+      <w:bookmarkEnd w:id="27"/>
     </w:p>
     <w:p>
       <w:pPr>
@@ -36733,9 +44261,9 @@
       </w:pPr>
     </w:p>
     <w:sectPr>
-      <w:headerReference w:type="default" r:id="rId11"/>
-      <w:footerReference w:type="default" r:id="rId12"/>
-      <w:headerReference w:type="first" r:id="rId13"/>
+      <w:headerReference w:type="default" r:id="rId12"/>
+      <w:footerReference w:type="default" r:id="rId13"/>
+      <w:headerReference w:type="first" r:id="rId14"/>
       <w:pgSz w:w="12240" w:h="15840"/>
       <w:pgMar w:top="1418" w:right="1134" w:bottom="1418" w:left="1134" w:header="709" w:footer="709" w:gutter="0"/>
       <w:pgNumType w:start="0"/>
@@ -36748,8 +44276,8 @@
 </file>
 
 <file path=word/comments.xml><?xml version="1.0" encoding="utf-8"?>
-<w:comments xmlns:wpc="http://schemas.microsoft.com/office/word/2010/wordprocessingCanvas" xmlns:cx="http://schemas.microsoft.com/office/drawing/2014/chartex" xmlns:cx1="http://schemas.microsoft.com/office/drawing/2015/9/8/chartex" xmlns:mc="http://schemas.openxmlformats.org/markup-compatibility/2006" xmlns:o="urn:schemas-microsoft-com:office:office" xmlns:r="http://schemas.openxmlformats.org/officeDocument/2006/relationships" xmlns:m="http://schemas.openxmlformats.org/officeDocument/2006/math" xmlns:v="urn:schemas-microsoft-com:vml" xmlns:wp14="http://schemas.microsoft.com/office/word/2010/wordprocessingDrawing" xmlns:wp="http://schemas.openxmlformats.org/drawingml/2006/wordprocessingDrawing" xmlns:w10="urn:schemas-microsoft-com:office:word" xmlns:w="http://schemas.openxmlformats.org/wordprocessingml/2006/main" xmlns:w14="http://schemas.microsoft.com/office/word/2010/wordml" xmlns:w15="http://schemas.microsoft.com/office/word/2012/wordml" xmlns:w16se="http://schemas.microsoft.com/office/word/2015/wordml/symex" xmlns:wpg="http://schemas.microsoft.com/office/word/2010/wordprocessingGroup" xmlns:wpi="http://schemas.microsoft.com/office/word/2010/wordprocessingInk" xmlns:wne="http://schemas.microsoft.com/office/word/2006/wordml" xmlns:wps="http://schemas.microsoft.com/office/word/2010/wordprocessingShape" mc:Ignorable="w14 w15 w16se wp14">
-  <w:comment w:id="11" w:author="Fabio Sandi Sanchez" w:date="2019-09-24T14:41:00Z" w:initials="FSS">
+<w:comments xmlns:wpc="http://schemas.microsoft.com/office/word/2010/wordprocessingCanvas" xmlns:cx="http://schemas.microsoft.com/office/drawing/2014/chartex" xmlns:cx1="http://schemas.microsoft.com/office/drawing/2015/9/8/chartex" xmlns:cx2="http://schemas.microsoft.com/office/drawing/2015/10/21/chartex" xmlns:cx3="http://schemas.microsoft.com/office/drawing/2016/5/9/chartex" xmlns:cx4="http://schemas.microsoft.com/office/drawing/2016/5/10/chartex" xmlns:cx5="http://schemas.microsoft.com/office/drawing/2016/5/11/chartex" xmlns:cx6="http://schemas.microsoft.com/office/drawing/2016/5/12/chartex" xmlns:cx7="http://schemas.microsoft.com/office/drawing/2016/5/13/chartex" xmlns:cx8="http://schemas.microsoft.com/office/drawing/2016/5/14/chartex" xmlns:mc="http://schemas.openxmlformats.org/markup-compatibility/2006" xmlns:aink="http://schemas.microsoft.com/office/drawing/2016/ink" xmlns:am3d="http://schemas.microsoft.com/office/drawing/2017/model3d" xmlns:o="urn:schemas-microsoft-com:office:office" xmlns:r="http://schemas.openxmlformats.org/officeDocument/2006/relationships" xmlns:m="http://schemas.openxmlformats.org/officeDocument/2006/math" xmlns:v="urn:schemas-microsoft-com:vml" xmlns:wp14="http://schemas.microsoft.com/office/word/2010/wordprocessingDrawing" xmlns:wp="http://schemas.openxmlformats.org/drawingml/2006/wordprocessingDrawing" xmlns:w10="urn:schemas-microsoft-com:office:word" xmlns:w="http://schemas.openxmlformats.org/wordprocessingml/2006/main" xmlns:w14="http://schemas.microsoft.com/office/word/2010/wordml" xmlns:w15="http://schemas.microsoft.com/office/word/2012/wordml" xmlns:w16cid="http://schemas.microsoft.com/office/word/2016/wordml/cid" xmlns:w16se="http://schemas.microsoft.com/office/word/2015/wordml/symex" xmlns:wpg="http://schemas.microsoft.com/office/word/2010/wordprocessingGroup" xmlns:wpi="http://schemas.microsoft.com/office/word/2010/wordprocessingInk" xmlns:wne="http://schemas.microsoft.com/office/word/2006/wordml" xmlns:wps="http://schemas.microsoft.com/office/word/2010/wordprocessingShape" mc:Ignorable="w14 w15 w16se w16cid wp14">
+  <w:comment w:id="2" w:author="Fabio Sandi Sanchez" w:date="2019-09-25T11:19:00Z" w:initials="FSS">
     <w:p>
       <w:pPr>
         <w:pStyle w:val="Textocomentario"/>
@@ -36761,7 +44289,132 @@
         <w:annotationRef/>
       </w:r>
       <w:r>
-        <w:t>Aquí finalizo por el día de hoy.</w:t>
+        <w:t xml:space="preserve">  Habla sobre el proceso de levantamiento de requerimientos media pagina</w:t>
+      </w:r>
+    </w:p>
+  </w:comment>
+  <w:comment w:id="5" w:author="Fabio Sandi Sanchez" w:date="2019-09-25T11:22:00Z" w:initials="FSS">
+    <w:p>
+      <w:pPr>
+        <w:pStyle w:val="Textocomentario"/>
+      </w:pPr>
+      <w:r>
+        <w:rPr>
+          <w:rStyle w:val="Refdecomentario"/>
+        </w:rPr>
+        <w:annotationRef/>
+      </w:r>
+      <w:r>
+        <w:t>Qué Se acordó con la empresa</w:t>
+      </w:r>
+    </w:p>
+    <w:p>
+      <w:pPr>
+        <w:pStyle w:val="Textocomentario"/>
+      </w:pPr>
+      <w:r>
+        <w:t>Párrafo sobe como realizan el proceso la empresa</w:t>
+      </w:r>
+    </w:p>
+    <w:p>
+      <w:pPr>
+        <w:pStyle w:val="Textocomentario"/>
+      </w:pPr>
+      <w:r>
+        <w:t xml:space="preserve">Que lenguaje de programación </w:t>
+      </w:r>
+    </w:p>
+    <w:p>
+      <w:pPr>
+        <w:pStyle w:val="Textocomentario"/>
+      </w:pPr>
+      <w:r>
+        <w:t>El motor de base de datos</w:t>
+      </w:r>
+    </w:p>
+    <w:p>
+      <w:pPr>
+        <w:pStyle w:val="Textocomentario"/>
+      </w:pPr>
+      <w:r>
+        <w:t>Programación en capas.</w:t>
+      </w:r>
+    </w:p>
+    <w:p>
+      <w:pPr>
+        <w:pStyle w:val="Textocomentario"/>
+      </w:pPr>
+      <w:r>
+        <w:t>Beneficios que va a tener la empresa.</w:t>
+      </w:r>
+    </w:p>
+    <w:p>
+      <w:pPr>
+        <w:pStyle w:val="Textocomentario"/>
+      </w:pPr>
+    </w:p>
+  </w:comment>
+  <w:comment w:id="8" w:author="Fabio Sandi Sanchez" w:date="2019-09-25T11:25:00Z" w:initials="FSS">
+    <w:p>
+      <w:pPr>
+        <w:pStyle w:val="Textocomentario"/>
+      </w:pPr>
+      <w:r>
+        <w:rPr>
+          <w:rStyle w:val="Refdecomentario"/>
+        </w:rPr>
+        <w:annotationRef/>
+      </w:r>
+      <w:r>
+        <w:t>Definir que es un requerimiento</w:t>
+      </w:r>
+    </w:p>
+    <w:p>
+      <w:pPr>
+        <w:pStyle w:val="Textocomentario"/>
+      </w:pPr>
+      <w:r>
+        <w:t xml:space="preserve">Definir con que personas se levantaron los requerimientos </w:t>
+      </w:r>
+    </w:p>
+    <w:p>
+      <w:pPr>
+        <w:pStyle w:val="Textocomentario"/>
+      </w:pPr>
+      <w:r>
+        <w:t>En este documento se van a tocar los siguientes requerimientos</w:t>
+      </w:r>
+    </w:p>
+  </w:comment>
+  <w:comment w:id="19" w:author="Fabio Sandi Sanchez" w:date="2019-09-25T11:29:00Z" w:initials="FSS">
+    <w:p>
+      <w:pPr>
+        <w:pStyle w:val="Textocomentario"/>
+      </w:pPr>
+      <w:r>
+        <w:rPr>
+          <w:rStyle w:val="Refdecomentario"/>
+        </w:rPr>
+        <w:annotationRef/>
+      </w:r>
+      <w:r>
+        <w:t>Igual que los funcionales</w:t>
+      </w:r>
+    </w:p>
+  </w:comment>
+  <w:comment w:id="20" w:author="Fabio Sandi Sanchez" w:date="2019-09-25T11:33:00Z" w:initials="FSS">
+    <w:p>
+      <w:pPr>
+        <w:pStyle w:val="Textocomentario"/>
+      </w:pPr>
+      <w:r>
+        <w:rPr>
+          <w:rStyle w:val="Refdecomentario"/>
+        </w:rPr>
+        <w:annotationRef/>
+      </w:r>
+      <w:r>
+        <w:t>Ejemplo de los no funcionales</w:t>
       </w:r>
     </w:p>
   </w:comment>
@@ -36769,19 +44422,27 @@
 </file>
 
 <file path=word/commentsExtended.xml><?xml version="1.0" encoding="utf-8"?>
-<w15:commentsEx xmlns:wpc="http://schemas.microsoft.com/office/word/2010/wordprocessingCanvas" xmlns:cx="http://schemas.microsoft.com/office/drawing/2014/chartex" xmlns:cx1="http://schemas.microsoft.com/office/drawing/2015/9/8/chartex" xmlns:mc="http://schemas.openxmlformats.org/markup-compatibility/2006" xmlns:o="urn:schemas-microsoft-com:office:office" xmlns:r="http://schemas.openxmlformats.org/officeDocument/2006/relationships" xmlns:m="http://schemas.openxmlformats.org/officeDocument/2006/math" xmlns:v="urn:schemas-microsoft-com:vml" xmlns:wp14="http://schemas.microsoft.com/office/word/2010/wordprocessingDrawing" xmlns:wp="http://schemas.openxmlformats.org/drawingml/2006/wordprocessingDrawing" xmlns:w10="urn:schemas-microsoft-com:office:word" xmlns:w="http://schemas.openxmlformats.org/wordprocessingml/2006/main" xmlns:w14="http://schemas.microsoft.com/office/word/2010/wordml" xmlns:w15="http://schemas.microsoft.com/office/word/2012/wordml" xmlns:w16se="http://schemas.microsoft.com/office/word/2015/wordml/symex" xmlns:wpg="http://schemas.microsoft.com/office/word/2010/wordprocessingGroup" xmlns:wpi="http://schemas.microsoft.com/office/word/2010/wordprocessingInk" xmlns:wne="http://schemas.microsoft.com/office/word/2006/wordml" xmlns:wps="http://schemas.microsoft.com/office/word/2010/wordprocessingShape" mc:Ignorable="w14 w15 w16se wp14">
-  <w15:commentEx w15:paraId="24A8B3B1" w15:done="0"/>
+<w15:commentsEx xmlns:wpc="http://schemas.microsoft.com/office/word/2010/wordprocessingCanvas" xmlns:cx="http://schemas.microsoft.com/office/drawing/2014/chartex" xmlns:cx1="http://schemas.microsoft.com/office/drawing/2015/9/8/chartex" xmlns:cx2="http://schemas.microsoft.com/office/drawing/2015/10/21/chartex" xmlns:cx3="http://schemas.microsoft.com/office/drawing/2016/5/9/chartex" xmlns:cx4="http://schemas.microsoft.com/office/drawing/2016/5/10/chartex" xmlns:cx5="http://schemas.microsoft.com/office/drawing/2016/5/11/chartex" xmlns:cx6="http://schemas.microsoft.com/office/drawing/2016/5/12/chartex" xmlns:cx7="http://schemas.microsoft.com/office/drawing/2016/5/13/chartex" xmlns:cx8="http://schemas.microsoft.com/office/drawing/2016/5/14/chartex" xmlns:mc="http://schemas.openxmlformats.org/markup-compatibility/2006" xmlns:aink="http://schemas.microsoft.com/office/drawing/2016/ink" xmlns:am3d="http://schemas.microsoft.com/office/drawing/2017/model3d" xmlns:o="urn:schemas-microsoft-com:office:office" xmlns:r="http://schemas.openxmlformats.org/officeDocument/2006/relationships" xmlns:m="http://schemas.openxmlformats.org/officeDocument/2006/math" xmlns:v="urn:schemas-microsoft-com:vml" xmlns:wp14="http://schemas.microsoft.com/office/word/2010/wordprocessingDrawing" xmlns:wp="http://schemas.openxmlformats.org/drawingml/2006/wordprocessingDrawing" xmlns:w10="urn:schemas-microsoft-com:office:word" xmlns:w="http://schemas.openxmlformats.org/wordprocessingml/2006/main" xmlns:w14="http://schemas.microsoft.com/office/word/2010/wordml" xmlns:w15="http://schemas.microsoft.com/office/word/2012/wordml" xmlns:w16cid="http://schemas.microsoft.com/office/word/2016/wordml/cid" xmlns:w16se="http://schemas.microsoft.com/office/word/2015/wordml/symex" xmlns:wpg="http://schemas.microsoft.com/office/word/2010/wordprocessingGroup" xmlns:wpi="http://schemas.microsoft.com/office/word/2010/wordprocessingInk" xmlns:wne="http://schemas.microsoft.com/office/word/2006/wordml" xmlns:wps="http://schemas.microsoft.com/office/word/2010/wordprocessingShape" mc:Ignorable="w14 w15 w16se w16cid wp14">
+  <w15:commentEx w15:paraId="3F64C7BA" w15:done="0"/>
+  <w15:commentEx w15:paraId="1353ED44" w15:done="0"/>
+  <w15:commentEx w15:paraId="5E51641A" w15:done="0"/>
+  <w15:commentEx w15:paraId="04B050D9" w15:done="0"/>
+  <w15:commentEx w15:paraId="07221E94" w15:done="0"/>
 </w15:commentsEx>
 </file>
 
 <file path=word/commentsIds.xml><?xml version="1.0" encoding="utf-8"?>
 <w16cid:commentsIds xmlns:wpc="http://schemas.microsoft.com/office/word/2010/wordprocessingCanvas" xmlns:cx="http://schemas.microsoft.com/office/drawing/2014/chartex" xmlns:cx1="http://schemas.microsoft.com/office/drawing/2015/9/8/chartex" xmlns:cx2="http://schemas.microsoft.com/office/drawing/2015/10/21/chartex" xmlns:cx3="http://schemas.microsoft.com/office/drawing/2016/5/9/chartex" xmlns:cx4="http://schemas.microsoft.com/office/drawing/2016/5/10/chartex" xmlns:cx5="http://schemas.microsoft.com/office/drawing/2016/5/11/chartex" xmlns:cx6="http://schemas.microsoft.com/office/drawing/2016/5/12/chartex" xmlns:cx7="http://schemas.microsoft.com/office/drawing/2016/5/13/chartex" xmlns:cx8="http://schemas.microsoft.com/office/drawing/2016/5/14/chartex" xmlns:mc="http://schemas.openxmlformats.org/markup-compatibility/2006" xmlns:aink="http://schemas.microsoft.com/office/drawing/2016/ink" xmlns:am3d="http://schemas.microsoft.com/office/drawing/2017/model3d" xmlns:o="urn:schemas-microsoft-com:office:office" xmlns:r="http://schemas.openxmlformats.org/officeDocument/2006/relationships" xmlns:m="http://schemas.openxmlformats.org/officeDocument/2006/math" xmlns:v="urn:schemas-microsoft-com:vml" xmlns:wp14="http://schemas.microsoft.com/office/word/2010/wordprocessingDrawing" xmlns:wp="http://schemas.openxmlformats.org/drawingml/2006/wordprocessingDrawing" xmlns:w10="urn:schemas-microsoft-com:office:word" xmlns:w="http://schemas.openxmlformats.org/wordprocessingml/2006/main" xmlns:w14="http://schemas.microsoft.com/office/word/2010/wordml" xmlns:w15="http://schemas.microsoft.com/office/word/2012/wordml" xmlns:w16cid="http://schemas.microsoft.com/office/word/2016/wordml/cid" xmlns:w16se="http://schemas.microsoft.com/office/word/2015/wordml/symex" xmlns:wpg="http://schemas.microsoft.com/office/word/2010/wordprocessingGroup" xmlns:wpi="http://schemas.microsoft.com/office/word/2010/wordprocessingInk" xmlns:wne="http://schemas.microsoft.com/office/word/2006/wordml" xmlns:wps="http://schemas.microsoft.com/office/word/2010/wordprocessingShape" mc:Ignorable="w14 w15 w16se w16cid wp14">
-  <w16cid:commentId w16cid:paraId="24A8B3B1" w16cid:durableId="2134A97C"/>
+  <w16cid:commentId w16cid:paraId="3F64C7BA" w16cid:durableId="2135CBA4"/>
+  <w16cid:commentId w16cid:paraId="1353ED44" w16cid:durableId="2135CC82"/>
+  <w16cid:commentId w16cid:paraId="5E51641A" w16cid:durableId="2135CD27"/>
+  <w16cid:commentId w16cid:paraId="04B050D9" w16cid:durableId="2135CE09"/>
+  <w16cid:commentId w16cid:paraId="07221E94" w16cid:durableId="2135CF19"/>
 </w16cid:commentsIds>
 </file>
 
 <file path=word/endnotes.xml><?xml version="1.0" encoding="utf-8"?>
-<w:endnotes xmlns:wpc="http://schemas.microsoft.com/office/word/2010/wordprocessingCanvas" xmlns:cx="http://schemas.microsoft.com/office/drawing/2014/chartex" xmlns:cx1="http://schemas.microsoft.com/office/drawing/2015/9/8/chartex" xmlns:mc="http://schemas.openxmlformats.org/markup-compatibility/2006" xmlns:o="urn:schemas-microsoft-com:office:office" xmlns:r="http://schemas.openxmlformats.org/officeDocument/2006/relationships" xmlns:m="http://schemas.openxmlformats.org/officeDocument/2006/math" xmlns:v="urn:schemas-microsoft-com:vml" xmlns:wp14="http://schemas.microsoft.com/office/word/2010/wordprocessingDrawing" xmlns:wp="http://schemas.openxmlformats.org/drawingml/2006/wordprocessingDrawing" xmlns:w10="urn:schemas-microsoft-com:office:word" xmlns:w="http://schemas.openxmlformats.org/wordprocessingml/2006/main" xmlns:w14="http://schemas.microsoft.com/office/word/2010/wordml" xmlns:w15="http://schemas.microsoft.com/office/word/2012/wordml" xmlns:w16se="http://schemas.microsoft.com/office/word/2015/wordml/symex" xmlns:wpg="http://schemas.microsoft.com/office/word/2010/wordprocessingGroup" xmlns:wpi="http://schemas.microsoft.com/office/word/2010/wordprocessingInk" xmlns:wne="http://schemas.microsoft.com/office/word/2006/wordml" xmlns:wps="http://schemas.microsoft.com/office/word/2010/wordprocessingShape" mc:Ignorable="w14 w15 w16se wp14">
+<w:endnotes xmlns:wpc="http://schemas.microsoft.com/office/word/2010/wordprocessingCanvas" xmlns:cx="http://schemas.microsoft.com/office/drawing/2014/chartex" xmlns:cx1="http://schemas.microsoft.com/office/drawing/2015/9/8/chartex" xmlns:cx2="http://schemas.microsoft.com/office/drawing/2015/10/21/chartex" xmlns:cx3="http://schemas.microsoft.com/office/drawing/2016/5/9/chartex" xmlns:cx4="http://schemas.microsoft.com/office/drawing/2016/5/10/chartex" xmlns:cx5="http://schemas.microsoft.com/office/drawing/2016/5/11/chartex" xmlns:cx6="http://schemas.microsoft.com/office/drawing/2016/5/12/chartex" xmlns:cx7="http://schemas.microsoft.com/office/drawing/2016/5/13/chartex" xmlns:cx8="http://schemas.microsoft.com/office/drawing/2016/5/14/chartex" xmlns:mc="http://schemas.openxmlformats.org/markup-compatibility/2006" xmlns:aink="http://schemas.microsoft.com/office/drawing/2016/ink" xmlns:am3d="http://schemas.microsoft.com/office/drawing/2017/model3d" xmlns:o="urn:schemas-microsoft-com:office:office" xmlns:r="http://schemas.openxmlformats.org/officeDocument/2006/relationships" xmlns:m="http://schemas.openxmlformats.org/officeDocument/2006/math" xmlns:v="urn:schemas-microsoft-com:vml" xmlns:wp14="http://schemas.microsoft.com/office/word/2010/wordprocessingDrawing" xmlns:wp="http://schemas.openxmlformats.org/drawingml/2006/wordprocessingDrawing" xmlns:w10="urn:schemas-microsoft-com:office:word" xmlns:w="http://schemas.openxmlformats.org/wordprocessingml/2006/main" xmlns:w14="http://schemas.microsoft.com/office/word/2010/wordml" xmlns:w15="http://schemas.microsoft.com/office/word/2012/wordml" xmlns:w16cid="http://schemas.microsoft.com/office/word/2016/wordml/cid" xmlns:w16se="http://schemas.microsoft.com/office/word/2015/wordml/symex" xmlns:wpg="http://schemas.microsoft.com/office/word/2010/wordprocessingGroup" xmlns:wpi="http://schemas.microsoft.com/office/word/2010/wordprocessingInk" xmlns:wne="http://schemas.microsoft.com/office/word/2006/wordml" xmlns:wps="http://schemas.microsoft.com/office/word/2010/wordprocessingShape" mc:Ignorable="w14 w15 w16se w16cid wp14">
   <w:endnote w:type="separator" w:id="-1">
     <w:p>
       <w:pPr>
@@ -36806,7 +44467,7 @@
 </file>
 
 <file path=word/footer1.xml><?xml version="1.0" encoding="utf-8"?>
-<w:ftr xmlns:wpc="http://schemas.microsoft.com/office/word/2010/wordprocessingCanvas" xmlns:cx="http://schemas.microsoft.com/office/drawing/2014/chartex" xmlns:cx1="http://schemas.microsoft.com/office/drawing/2015/9/8/chartex" xmlns:mc="http://schemas.openxmlformats.org/markup-compatibility/2006" xmlns:o="urn:schemas-microsoft-com:office:office" xmlns:r="http://schemas.openxmlformats.org/officeDocument/2006/relationships" xmlns:m="http://schemas.openxmlformats.org/officeDocument/2006/math" xmlns:v="urn:schemas-microsoft-com:vml" xmlns:wp14="http://schemas.microsoft.com/office/word/2010/wordprocessingDrawing" xmlns:wp="http://schemas.openxmlformats.org/drawingml/2006/wordprocessingDrawing" xmlns:w10="urn:schemas-microsoft-com:office:word" xmlns:w="http://schemas.openxmlformats.org/wordprocessingml/2006/main" xmlns:w14="http://schemas.microsoft.com/office/word/2010/wordml" xmlns:w15="http://schemas.microsoft.com/office/word/2012/wordml" xmlns:w16se="http://schemas.microsoft.com/office/word/2015/wordml/symex" xmlns:wpg="http://schemas.microsoft.com/office/word/2010/wordprocessingGroup" xmlns:wpi="http://schemas.microsoft.com/office/word/2010/wordprocessingInk" xmlns:wne="http://schemas.microsoft.com/office/word/2006/wordml" xmlns:wps="http://schemas.microsoft.com/office/word/2010/wordprocessingShape" mc:Ignorable="w14 w15 w16se wp14">
+<w:ftr xmlns:wpc="http://schemas.microsoft.com/office/word/2010/wordprocessingCanvas" xmlns:cx="http://schemas.microsoft.com/office/drawing/2014/chartex" xmlns:cx1="http://schemas.microsoft.com/office/drawing/2015/9/8/chartex" xmlns:cx2="http://schemas.microsoft.com/office/drawing/2015/10/21/chartex" xmlns:cx3="http://schemas.microsoft.com/office/drawing/2016/5/9/chartex" xmlns:cx4="http://schemas.microsoft.com/office/drawing/2016/5/10/chartex" xmlns:cx5="http://schemas.microsoft.com/office/drawing/2016/5/11/chartex" xmlns:cx6="http://schemas.microsoft.com/office/drawing/2016/5/12/chartex" xmlns:cx7="http://schemas.microsoft.com/office/drawing/2016/5/13/chartex" xmlns:cx8="http://schemas.microsoft.com/office/drawing/2016/5/14/chartex" xmlns:mc="http://schemas.openxmlformats.org/markup-compatibility/2006" xmlns:aink="http://schemas.microsoft.com/office/drawing/2016/ink" xmlns:am3d="http://schemas.microsoft.com/office/drawing/2017/model3d" xmlns:o="urn:schemas-microsoft-com:office:office" xmlns:r="http://schemas.openxmlformats.org/officeDocument/2006/relationships" xmlns:m="http://schemas.openxmlformats.org/officeDocument/2006/math" xmlns:v="urn:schemas-microsoft-com:vml" xmlns:wp14="http://schemas.microsoft.com/office/word/2010/wordprocessingDrawing" xmlns:wp="http://schemas.openxmlformats.org/drawingml/2006/wordprocessingDrawing" xmlns:w10="urn:schemas-microsoft-com:office:word" xmlns:w="http://schemas.openxmlformats.org/wordprocessingml/2006/main" xmlns:w14="http://schemas.microsoft.com/office/word/2010/wordml" xmlns:w15="http://schemas.microsoft.com/office/word/2012/wordml" xmlns:w16cid="http://schemas.microsoft.com/office/word/2016/wordml/cid" xmlns:w16se="http://schemas.microsoft.com/office/word/2015/wordml/symex" xmlns:wpg="http://schemas.microsoft.com/office/word/2010/wordprocessingGroup" xmlns:wpi="http://schemas.microsoft.com/office/word/2010/wordprocessingInk" xmlns:wne="http://schemas.microsoft.com/office/word/2006/wordml" xmlns:wps="http://schemas.microsoft.com/office/word/2010/wordprocessingShape" mc:Ignorable="w14 w15 w16se w16cid wp14">
   <w:tbl>
     <w:tblPr>
       <w:tblW w:w="5175" w:type="pct"/>
@@ -36935,7 +44596,7 @@
 </file>
 
 <file path=word/footnotes.xml><?xml version="1.0" encoding="utf-8"?>
-<w:footnotes xmlns:wpc="http://schemas.microsoft.com/office/word/2010/wordprocessingCanvas" xmlns:cx="http://schemas.microsoft.com/office/drawing/2014/chartex" xmlns:cx1="http://schemas.microsoft.com/office/drawing/2015/9/8/chartex" xmlns:mc="http://schemas.openxmlformats.org/markup-compatibility/2006" xmlns:o="urn:schemas-microsoft-com:office:office" xmlns:r="http://schemas.openxmlformats.org/officeDocument/2006/relationships" xmlns:m="http://schemas.openxmlformats.org/officeDocument/2006/math" xmlns:v="urn:schemas-microsoft-com:vml" xmlns:wp14="http://schemas.microsoft.com/office/word/2010/wordprocessingDrawing" xmlns:wp="http://schemas.openxmlformats.org/drawingml/2006/wordprocessingDrawing" xmlns:w10="urn:schemas-microsoft-com:office:word" xmlns:w="http://schemas.openxmlformats.org/wordprocessingml/2006/main" xmlns:w14="http://schemas.microsoft.com/office/word/2010/wordml" xmlns:w15="http://schemas.microsoft.com/office/word/2012/wordml" xmlns:w16se="http://schemas.microsoft.com/office/word/2015/wordml/symex" xmlns:wpg="http://schemas.microsoft.com/office/word/2010/wordprocessingGroup" xmlns:wpi="http://schemas.microsoft.com/office/word/2010/wordprocessingInk" xmlns:wne="http://schemas.microsoft.com/office/word/2006/wordml" xmlns:wps="http://schemas.microsoft.com/office/word/2010/wordprocessingShape" mc:Ignorable="w14 w15 w16se wp14">
+<w:footnotes xmlns:wpc="http://schemas.microsoft.com/office/word/2010/wordprocessingCanvas" xmlns:cx="http://schemas.microsoft.com/office/drawing/2014/chartex" xmlns:cx1="http://schemas.microsoft.com/office/drawing/2015/9/8/chartex" xmlns:cx2="http://schemas.microsoft.com/office/drawing/2015/10/21/chartex" xmlns:cx3="http://schemas.microsoft.com/office/drawing/2016/5/9/chartex" xmlns:cx4="http://schemas.microsoft.com/office/drawing/2016/5/10/chartex" xmlns:cx5="http://schemas.microsoft.com/office/drawing/2016/5/11/chartex" xmlns:cx6="http://schemas.microsoft.com/office/drawing/2016/5/12/chartex" xmlns:cx7="http://schemas.microsoft.com/office/drawing/2016/5/13/chartex" xmlns:cx8="http://schemas.microsoft.com/office/drawing/2016/5/14/chartex" xmlns:mc="http://schemas.openxmlformats.org/markup-compatibility/2006" xmlns:aink="http://schemas.microsoft.com/office/drawing/2016/ink" xmlns:am3d="http://schemas.microsoft.com/office/drawing/2017/model3d" xmlns:o="urn:schemas-microsoft-com:office:office" xmlns:r="http://schemas.openxmlformats.org/officeDocument/2006/relationships" xmlns:m="http://schemas.openxmlformats.org/officeDocument/2006/math" xmlns:v="urn:schemas-microsoft-com:vml" xmlns:wp14="http://schemas.microsoft.com/office/word/2010/wordprocessingDrawing" xmlns:wp="http://schemas.openxmlformats.org/drawingml/2006/wordprocessingDrawing" xmlns:w10="urn:schemas-microsoft-com:office:word" xmlns:w="http://schemas.openxmlformats.org/wordprocessingml/2006/main" xmlns:w14="http://schemas.microsoft.com/office/word/2010/wordml" xmlns:w15="http://schemas.microsoft.com/office/word/2012/wordml" xmlns:w16cid="http://schemas.microsoft.com/office/word/2016/wordml/cid" xmlns:w16se="http://schemas.microsoft.com/office/word/2015/wordml/symex" xmlns:wpg="http://schemas.microsoft.com/office/word/2010/wordprocessingGroup" xmlns:wpi="http://schemas.microsoft.com/office/word/2010/wordprocessingInk" xmlns:wne="http://schemas.microsoft.com/office/word/2006/wordml" xmlns:wps="http://schemas.microsoft.com/office/word/2010/wordprocessingShape" mc:Ignorable="w14 w15 w16se w16cid wp14">
   <w:footnote w:type="separator" w:id="-1">
     <w:p>
       <w:pPr>
@@ -36960,7 +44621,7 @@
 </file>
 
 <file path=word/header1.xml><?xml version="1.0" encoding="utf-8"?>
-<w:hdr xmlns:wpc="http://schemas.microsoft.com/office/word/2010/wordprocessingCanvas" xmlns:cx="http://schemas.microsoft.com/office/drawing/2014/chartex" xmlns:cx1="http://schemas.microsoft.com/office/drawing/2015/9/8/chartex" xmlns:mc="http://schemas.openxmlformats.org/markup-compatibility/2006" xmlns:o="urn:schemas-microsoft-com:office:office" xmlns:r="http://schemas.openxmlformats.org/officeDocument/2006/relationships" xmlns:m="http://schemas.openxmlformats.org/officeDocument/2006/math" xmlns:v="urn:schemas-microsoft-com:vml" xmlns:wp14="http://schemas.microsoft.com/office/word/2010/wordprocessingDrawing" xmlns:wp="http://schemas.openxmlformats.org/drawingml/2006/wordprocessingDrawing" xmlns:w10="urn:schemas-microsoft-com:office:word" xmlns:w="http://schemas.openxmlformats.org/wordprocessingml/2006/main" xmlns:w14="http://schemas.microsoft.com/office/word/2010/wordml" xmlns:w15="http://schemas.microsoft.com/office/word/2012/wordml" xmlns:w16se="http://schemas.microsoft.com/office/word/2015/wordml/symex" xmlns:wpg="http://schemas.microsoft.com/office/word/2010/wordprocessingGroup" xmlns:wpi="http://schemas.microsoft.com/office/word/2010/wordprocessingInk" xmlns:wne="http://schemas.microsoft.com/office/word/2006/wordml" xmlns:wps="http://schemas.microsoft.com/office/word/2010/wordprocessingShape" mc:Ignorable="w14 w15 w16se wp14">
+<w:hdr xmlns:wpc="http://schemas.microsoft.com/office/word/2010/wordprocessingCanvas" xmlns:cx="http://schemas.microsoft.com/office/drawing/2014/chartex" xmlns:cx1="http://schemas.microsoft.com/office/drawing/2015/9/8/chartex" xmlns:cx2="http://schemas.microsoft.com/office/drawing/2015/10/21/chartex" xmlns:cx3="http://schemas.microsoft.com/office/drawing/2016/5/9/chartex" xmlns:cx4="http://schemas.microsoft.com/office/drawing/2016/5/10/chartex" xmlns:cx5="http://schemas.microsoft.com/office/drawing/2016/5/11/chartex" xmlns:cx6="http://schemas.microsoft.com/office/drawing/2016/5/12/chartex" xmlns:cx7="http://schemas.microsoft.com/office/drawing/2016/5/13/chartex" xmlns:cx8="http://schemas.microsoft.com/office/drawing/2016/5/14/chartex" xmlns:mc="http://schemas.openxmlformats.org/markup-compatibility/2006" xmlns:aink="http://schemas.microsoft.com/office/drawing/2016/ink" xmlns:am3d="http://schemas.microsoft.com/office/drawing/2017/model3d" xmlns:o="urn:schemas-microsoft-com:office:office" xmlns:r="http://schemas.openxmlformats.org/officeDocument/2006/relationships" xmlns:m="http://schemas.openxmlformats.org/officeDocument/2006/math" xmlns:v="urn:schemas-microsoft-com:vml" xmlns:wp14="http://schemas.microsoft.com/office/word/2010/wordprocessingDrawing" xmlns:wp="http://schemas.openxmlformats.org/drawingml/2006/wordprocessingDrawing" xmlns:w10="urn:schemas-microsoft-com:office:word" xmlns:w="http://schemas.openxmlformats.org/wordprocessingml/2006/main" xmlns:w14="http://schemas.microsoft.com/office/word/2010/wordml" xmlns:w15="http://schemas.microsoft.com/office/word/2012/wordml" xmlns:w16cid="http://schemas.microsoft.com/office/word/2016/wordml/cid" xmlns:w16se="http://schemas.microsoft.com/office/word/2015/wordml/symex" xmlns:wpg="http://schemas.microsoft.com/office/word/2010/wordprocessingGroup" xmlns:wpi="http://schemas.microsoft.com/office/word/2010/wordprocessingInk" xmlns:wne="http://schemas.microsoft.com/office/word/2006/wordml" xmlns:wps="http://schemas.microsoft.com/office/word/2010/wordprocessingShape" mc:Ignorable="w14 w15 w16se w16cid wp14">
   <w:p>
     <w:pPr>
       <w:pStyle w:val="Encabezado"/>
@@ -36974,7 +44635,7 @@
 </file>
 
 <file path=word/header2.xml><?xml version="1.0" encoding="utf-8"?>
-<w:hdr xmlns:wpc="http://schemas.microsoft.com/office/word/2010/wordprocessingCanvas" xmlns:cx="http://schemas.microsoft.com/office/drawing/2014/chartex" xmlns:cx1="http://schemas.microsoft.com/office/drawing/2015/9/8/chartex" xmlns:mc="http://schemas.openxmlformats.org/markup-compatibility/2006" xmlns:o="urn:schemas-microsoft-com:office:office" xmlns:r="http://schemas.openxmlformats.org/officeDocument/2006/relationships" xmlns:m="http://schemas.openxmlformats.org/officeDocument/2006/math" xmlns:v="urn:schemas-microsoft-com:vml" xmlns:wp14="http://schemas.microsoft.com/office/word/2010/wordprocessingDrawing" xmlns:wp="http://schemas.openxmlformats.org/drawingml/2006/wordprocessingDrawing" xmlns:w10="urn:schemas-microsoft-com:office:word" xmlns:w="http://schemas.openxmlformats.org/wordprocessingml/2006/main" xmlns:w14="http://schemas.microsoft.com/office/word/2010/wordml" xmlns:w15="http://schemas.microsoft.com/office/word/2012/wordml" xmlns:w16se="http://schemas.microsoft.com/office/word/2015/wordml/symex" xmlns:wpg="http://schemas.microsoft.com/office/word/2010/wordprocessingGroup" xmlns:wpi="http://schemas.microsoft.com/office/word/2010/wordprocessingInk" xmlns:wne="http://schemas.microsoft.com/office/word/2006/wordml" xmlns:wps="http://schemas.microsoft.com/office/word/2010/wordprocessingShape" mc:Ignorable="w14 w15 w16se wp14">
+<w:hdr xmlns:wpc="http://schemas.microsoft.com/office/word/2010/wordprocessingCanvas" xmlns:cx="http://schemas.microsoft.com/office/drawing/2014/chartex" xmlns:cx1="http://schemas.microsoft.com/office/drawing/2015/9/8/chartex" xmlns:cx2="http://schemas.microsoft.com/office/drawing/2015/10/21/chartex" xmlns:cx3="http://schemas.microsoft.com/office/drawing/2016/5/9/chartex" xmlns:cx4="http://schemas.microsoft.com/office/drawing/2016/5/10/chartex" xmlns:cx5="http://schemas.microsoft.com/office/drawing/2016/5/11/chartex" xmlns:cx6="http://schemas.microsoft.com/office/drawing/2016/5/12/chartex" xmlns:cx7="http://schemas.microsoft.com/office/drawing/2016/5/13/chartex" xmlns:cx8="http://schemas.microsoft.com/office/drawing/2016/5/14/chartex" xmlns:mc="http://schemas.openxmlformats.org/markup-compatibility/2006" xmlns:aink="http://schemas.microsoft.com/office/drawing/2016/ink" xmlns:am3d="http://schemas.microsoft.com/office/drawing/2017/model3d" xmlns:o="urn:schemas-microsoft-com:office:office" xmlns:r="http://schemas.openxmlformats.org/officeDocument/2006/relationships" xmlns:m="http://schemas.openxmlformats.org/officeDocument/2006/math" xmlns:v="urn:schemas-microsoft-com:vml" xmlns:wp14="http://schemas.microsoft.com/office/word/2010/wordprocessingDrawing" xmlns:wp="http://schemas.openxmlformats.org/drawingml/2006/wordprocessingDrawing" xmlns:w10="urn:schemas-microsoft-com:office:word" xmlns:w="http://schemas.openxmlformats.org/wordprocessingml/2006/main" xmlns:w14="http://schemas.microsoft.com/office/word/2010/wordml" xmlns:w15="http://schemas.microsoft.com/office/word/2012/wordml" xmlns:w16cid="http://schemas.microsoft.com/office/word/2016/wordml/cid" xmlns:w16se="http://schemas.microsoft.com/office/word/2015/wordml/symex" xmlns:wpg="http://schemas.microsoft.com/office/word/2010/wordprocessingGroup" xmlns:wpi="http://schemas.microsoft.com/office/word/2010/wordprocessingInk" xmlns:wne="http://schemas.microsoft.com/office/word/2006/wordml" xmlns:wps="http://schemas.microsoft.com/office/word/2010/wordprocessingShape" mc:Ignorable="w14 w15 w16se w16cid wp14">
   <w:p>
     <w:pPr>
       <w:pStyle w:val="Encabezado"/>
@@ -37053,7 +44714,7 @@
 </file>
 
 <file path=word/numbering.xml><?xml version="1.0" encoding="utf-8"?>
-<w:numbering xmlns:wpc="http://schemas.microsoft.com/office/word/2010/wordprocessingCanvas" xmlns:cx="http://schemas.microsoft.com/office/drawing/2014/chartex" xmlns:cx1="http://schemas.microsoft.com/office/drawing/2015/9/8/chartex" xmlns:mc="http://schemas.openxmlformats.org/markup-compatibility/2006" xmlns:o="urn:schemas-microsoft-com:office:office" xmlns:r="http://schemas.openxmlformats.org/officeDocument/2006/relationships" xmlns:m="http://schemas.openxmlformats.org/officeDocument/2006/math" xmlns:v="urn:schemas-microsoft-com:vml" xmlns:wp14="http://schemas.microsoft.com/office/word/2010/wordprocessingDrawing" xmlns:wp="http://schemas.openxmlformats.org/drawingml/2006/wordprocessingDrawing" xmlns:w10="urn:schemas-microsoft-com:office:word" xmlns:w="http://schemas.openxmlformats.org/wordprocessingml/2006/main" xmlns:w14="http://schemas.microsoft.com/office/word/2010/wordml" xmlns:w15="http://schemas.microsoft.com/office/word/2012/wordml" xmlns:w16se="http://schemas.microsoft.com/office/word/2015/wordml/symex" xmlns:wpg="http://schemas.microsoft.com/office/word/2010/wordprocessingGroup" xmlns:wpi="http://schemas.microsoft.com/office/word/2010/wordprocessingInk" xmlns:wne="http://schemas.microsoft.com/office/word/2006/wordml" xmlns:wps="http://schemas.microsoft.com/office/word/2010/wordprocessingShape" mc:Ignorable="w14 w15 w16se wp14">
+<w:numbering xmlns:wpc="http://schemas.microsoft.com/office/word/2010/wordprocessingCanvas" xmlns:cx="http://schemas.microsoft.com/office/drawing/2014/chartex" xmlns:cx1="http://schemas.microsoft.com/office/drawing/2015/9/8/chartex" xmlns:cx2="http://schemas.microsoft.com/office/drawing/2015/10/21/chartex" xmlns:cx3="http://schemas.microsoft.com/office/drawing/2016/5/9/chartex" xmlns:cx4="http://schemas.microsoft.com/office/drawing/2016/5/10/chartex" xmlns:cx5="http://schemas.microsoft.com/office/drawing/2016/5/11/chartex" xmlns:cx6="http://schemas.microsoft.com/office/drawing/2016/5/12/chartex" xmlns:cx7="http://schemas.microsoft.com/office/drawing/2016/5/13/chartex" xmlns:cx8="http://schemas.microsoft.com/office/drawing/2016/5/14/chartex" xmlns:mc="http://schemas.openxmlformats.org/markup-compatibility/2006" xmlns:aink="http://schemas.microsoft.com/office/drawing/2016/ink" xmlns:am3d="http://schemas.microsoft.com/office/drawing/2017/model3d" xmlns:o="urn:schemas-microsoft-com:office:office" xmlns:r="http://schemas.openxmlformats.org/officeDocument/2006/relationships" xmlns:m="http://schemas.openxmlformats.org/officeDocument/2006/math" xmlns:v="urn:schemas-microsoft-com:vml" xmlns:wp14="http://schemas.microsoft.com/office/word/2010/wordprocessingDrawing" xmlns:wp="http://schemas.openxmlformats.org/drawingml/2006/wordprocessingDrawing" xmlns:w10="urn:schemas-microsoft-com:office:word" xmlns:w="http://schemas.openxmlformats.org/wordprocessingml/2006/main" xmlns:w14="http://schemas.microsoft.com/office/word/2010/wordml" xmlns:w15="http://schemas.microsoft.com/office/word/2012/wordml" xmlns:w16cid="http://schemas.microsoft.com/office/word/2016/wordml/cid" xmlns:w16se="http://schemas.microsoft.com/office/word/2015/wordml/symex" xmlns:wpg="http://schemas.microsoft.com/office/word/2010/wordprocessingGroup" xmlns:wpi="http://schemas.microsoft.com/office/word/2010/wordprocessingInk" xmlns:wne="http://schemas.microsoft.com/office/word/2006/wordml" xmlns:wps="http://schemas.microsoft.com/office/word/2010/wordprocessingShape" mc:Ignorable="w14 w15 w16se w16cid wp14">
   <w:abstractNum w:abstractNumId="0" w15:restartNumberingAfterBreak="0">
     <w:nsid w:val="02B871C0"/>
     <w:multiLevelType w:val="hybridMultilevel"/>
@@ -42455,7 +50116,7 @@
 </file>
 
 <file path=word/people.xml><?xml version="1.0" encoding="utf-8"?>
-<w15:people xmlns:wpc="http://schemas.microsoft.com/office/word/2010/wordprocessingCanvas" xmlns:cx="http://schemas.microsoft.com/office/drawing/2014/chartex" xmlns:cx1="http://schemas.microsoft.com/office/drawing/2015/9/8/chartex" xmlns:mc="http://schemas.openxmlformats.org/markup-compatibility/2006" xmlns:o="urn:schemas-microsoft-com:office:office" xmlns:r="http://schemas.openxmlformats.org/officeDocument/2006/relationships" xmlns:m="http://schemas.openxmlformats.org/officeDocument/2006/math" xmlns:v="urn:schemas-microsoft-com:vml" xmlns:wp14="http://schemas.microsoft.com/office/word/2010/wordprocessingDrawing" xmlns:wp="http://schemas.openxmlformats.org/drawingml/2006/wordprocessingDrawing" xmlns:w10="urn:schemas-microsoft-com:office:word" xmlns:w="http://schemas.openxmlformats.org/wordprocessingml/2006/main" xmlns:w14="http://schemas.microsoft.com/office/word/2010/wordml" xmlns:w15="http://schemas.microsoft.com/office/word/2012/wordml" xmlns:w16se="http://schemas.microsoft.com/office/word/2015/wordml/symex" xmlns:wpg="http://schemas.microsoft.com/office/word/2010/wordprocessingGroup" xmlns:wpi="http://schemas.microsoft.com/office/word/2010/wordprocessingInk" xmlns:wne="http://schemas.microsoft.com/office/word/2006/wordml" xmlns:wps="http://schemas.microsoft.com/office/word/2010/wordprocessingShape" mc:Ignorable="w14 w15 w16se wp14">
+<w15:people xmlns:wpc="http://schemas.microsoft.com/office/word/2010/wordprocessingCanvas" xmlns:cx="http://schemas.microsoft.com/office/drawing/2014/chartex" xmlns:cx1="http://schemas.microsoft.com/office/drawing/2015/9/8/chartex" xmlns:cx2="http://schemas.microsoft.com/office/drawing/2015/10/21/chartex" xmlns:cx3="http://schemas.microsoft.com/office/drawing/2016/5/9/chartex" xmlns:cx4="http://schemas.microsoft.com/office/drawing/2016/5/10/chartex" xmlns:cx5="http://schemas.microsoft.com/office/drawing/2016/5/11/chartex" xmlns:cx6="http://schemas.microsoft.com/office/drawing/2016/5/12/chartex" xmlns:cx7="http://schemas.microsoft.com/office/drawing/2016/5/13/chartex" xmlns:cx8="http://schemas.microsoft.com/office/drawing/2016/5/14/chartex" xmlns:mc="http://schemas.openxmlformats.org/markup-compatibility/2006" xmlns:aink="http://schemas.microsoft.com/office/drawing/2016/ink" xmlns:am3d="http://schemas.microsoft.com/office/drawing/2017/model3d" xmlns:o="urn:schemas-microsoft-com:office:office" xmlns:r="http://schemas.openxmlformats.org/officeDocument/2006/relationships" xmlns:m="http://schemas.openxmlformats.org/officeDocument/2006/math" xmlns:v="urn:schemas-microsoft-com:vml" xmlns:wp14="http://schemas.microsoft.com/office/word/2010/wordprocessingDrawing" xmlns:wp="http://schemas.openxmlformats.org/drawingml/2006/wordprocessingDrawing" xmlns:w10="urn:schemas-microsoft-com:office:word" xmlns:w="http://schemas.openxmlformats.org/wordprocessingml/2006/main" xmlns:w14="http://schemas.microsoft.com/office/word/2010/wordml" xmlns:w15="http://schemas.microsoft.com/office/word/2012/wordml" xmlns:w16cid="http://schemas.microsoft.com/office/word/2016/wordml/cid" xmlns:w16se="http://schemas.microsoft.com/office/word/2015/wordml/symex" xmlns:wpg="http://schemas.microsoft.com/office/word/2010/wordprocessingGroup" xmlns:wpi="http://schemas.microsoft.com/office/word/2010/wordprocessingInk" xmlns:wne="http://schemas.microsoft.com/office/word/2006/wordml" xmlns:wps="http://schemas.microsoft.com/office/word/2010/wordprocessingShape" mc:Ignorable="w14 w15 w16se w16cid wp14">
   <w15:person w15:author="Fabio Sandi Sanchez">
     <w15:presenceInfo w15:providerId="Windows Live" w15:userId="4b0e85505f40c60e"/>
   </w15:person>
@@ -42463,7 +50124,7 @@
 </file>
 
 <file path=word/styles.xml><?xml version="1.0" encoding="utf-8"?>
-<w:styles xmlns:mc="http://schemas.openxmlformats.org/markup-compatibility/2006" xmlns:r="http://schemas.openxmlformats.org/officeDocument/2006/relationships" xmlns:w="http://schemas.openxmlformats.org/wordprocessingml/2006/main" xmlns:w14="http://schemas.microsoft.com/office/word/2010/wordml" xmlns:w15="http://schemas.microsoft.com/office/word/2012/wordml" xmlns:w16se="http://schemas.microsoft.com/office/word/2015/wordml/symex" mc:Ignorable="w14 w15 w16se">
+<w:styles xmlns:mc="http://schemas.openxmlformats.org/markup-compatibility/2006" xmlns:r="http://schemas.openxmlformats.org/officeDocument/2006/relationships" xmlns:w="http://schemas.openxmlformats.org/wordprocessingml/2006/main" xmlns:w14="http://schemas.microsoft.com/office/word/2010/wordml" xmlns:w15="http://schemas.microsoft.com/office/word/2012/wordml" xmlns:w16cid="http://schemas.microsoft.com/office/word/2016/wordml/cid" xmlns:w16se="http://schemas.microsoft.com/office/word/2015/wordml/symex" mc:Ignorable="w14 w15 w16se w16cid">
   <w:docDefaults>
     <w:rPrDefault>
       <w:rPr>
@@ -42479,7 +50140,7 @@
       </w:pPr>
     </w:pPrDefault>
   </w:docDefaults>
-  <w:latentStyles w:defLockedState="0" w:defUIPriority="99" w:defSemiHidden="0" w:defUnhideWhenUsed="0" w:defQFormat="0" w:count="371">
+  <w:latentStyles w:defLockedState="0" w:defUIPriority="99" w:defSemiHidden="0" w:defUnhideWhenUsed="0" w:defQFormat="0" w:count="377">
     <w:lsdException w:name="Normal" w:uiPriority="0" w:qFormat="1"/>
     <w:lsdException w:name="heading 1" w:uiPriority="9" w:qFormat="1"/>
     <w:lsdException w:name="heading 2" w:semiHidden="1" w:uiPriority="9" w:unhideWhenUsed="1" w:qFormat="1"/>
@@ -42851,11 +50512,17 @@
     <w:lsdException w:name="List Table 5 Dark Accent 6" w:uiPriority="50"/>
     <w:lsdException w:name="List Table 6 Colorful Accent 6" w:uiPriority="51"/>
     <w:lsdException w:name="List Table 7 Colorful Accent 6" w:uiPriority="52"/>
+    <w:lsdException w:name="Mention" w:semiHidden="1" w:unhideWhenUsed="1"/>
+    <w:lsdException w:name="Smart Hyperlink" w:semiHidden="1" w:unhideWhenUsed="1"/>
+    <w:lsdException w:name="Hashtag" w:semiHidden="1" w:unhideWhenUsed="1"/>
+    <w:lsdException w:name="Unresolved Mention" w:semiHidden="1" w:unhideWhenUsed="1"/>
+    <w:lsdException w:name="Smart Link" w:semiHidden="1" w:unhideWhenUsed="1"/>
+    <w:lsdException w:name="Smart Link Error" w:semiHidden="1" w:unhideWhenUsed="1"/>
   </w:latentStyles>
   <w:style w:type="paragraph" w:default="1" w:styleId="Normal">
     <w:name w:val="Normal"/>
     <w:qFormat/>
-    <w:rsid w:val="00365F2F"/>
+    <w:rsid w:val="00DF309D"/>
   </w:style>
   <w:style w:type="paragraph" w:styleId="Ttulo1">
     <w:name w:val="heading 1"/>
@@ -43471,7 +51138,7 @@
 </file>
 
 <file path=word/glossary/document.xml><?xml version="1.0" encoding="utf-8"?>
-<w:glossaryDocument xmlns:wpc="http://schemas.microsoft.com/office/word/2010/wordprocessingCanvas" xmlns:cx="http://schemas.microsoft.com/office/drawing/2014/chartex" xmlns:cx1="http://schemas.microsoft.com/office/drawing/2015/9/8/chartex" xmlns:mc="http://schemas.openxmlformats.org/markup-compatibility/2006" xmlns:o="urn:schemas-microsoft-com:office:office" xmlns:r="http://schemas.openxmlformats.org/officeDocument/2006/relationships" xmlns:m="http://schemas.openxmlformats.org/officeDocument/2006/math" xmlns:v="urn:schemas-microsoft-com:vml" xmlns:wp14="http://schemas.microsoft.com/office/word/2010/wordprocessingDrawing" xmlns:wp="http://schemas.openxmlformats.org/drawingml/2006/wordprocessingDrawing" xmlns:w10="urn:schemas-microsoft-com:office:word" xmlns:w="http://schemas.openxmlformats.org/wordprocessingml/2006/main" xmlns:w14="http://schemas.microsoft.com/office/word/2010/wordml" xmlns:w15="http://schemas.microsoft.com/office/word/2012/wordml" xmlns:w16se="http://schemas.microsoft.com/office/word/2015/wordml/symex" xmlns:wpg="http://schemas.microsoft.com/office/word/2010/wordprocessingGroup" xmlns:wpi="http://schemas.microsoft.com/office/word/2010/wordprocessingInk" xmlns:wne="http://schemas.microsoft.com/office/word/2006/wordml" xmlns:wps="http://schemas.microsoft.com/office/word/2010/wordprocessingShape" mc:Ignorable="w14 w15 w16se wp14">
+<w:glossaryDocument xmlns:wpc="http://schemas.microsoft.com/office/word/2010/wordprocessingCanvas" xmlns:cx="http://schemas.microsoft.com/office/drawing/2014/chartex" xmlns:cx1="http://schemas.microsoft.com/office/drawing/2015/9/8/chartex" xmlns:cx2="http://schemas.microsoft.com/office/drawing/2015/10/21/chartex" xmlns:cx3="http://schemas.microsoft.com/office/drawing/2016/5/9/chartex" xmlns:cx4="http://schemas.microsoft.com/office/drawing/2016/5/10/chartex" xmlns:cx5="http://schemas.microsoft.com/office/drawing/2016/5/11/chartex" xmlns:cx6="http://schemas.microsoft.com/office/drawing/2016/5/12/chartex" xmlns:cx7="http://schemas.microsoft.com/office/drawing/2016/5/13/chartex" xmlns:cx8="http://schemas.microsoft.com/office/drawing/2016/5/14/chartex" xmlns:mc="http://schemas.openxmlformats.org/markup-compatibility/2006" xmlns:aink="http://schemas.microsoft.com/office/drawing/2016/ink" xmlns:am3d="http://schemas.microsoft.com/office/drawing/2017/model3d" xmlns:o="urn:schemas-microsoft-com:office:office" xmlns:r="http://schemas.openxmlformats.org/officeDocument/2006/relationships" xmlns:m="http://schemas.openxmlformats.org/officeDocument/2006/math" xmlns:v="urn:schemas-microsoft-com:vml" xmlns:wp14="http://schemas.microsoft.com/office/word/2010/wordprocessingDrawing" xmlns:wp="http://schemas.openxmlformats.org/drawingml/2006/wordprocessingDrawing" xmlns:w10="urn:schemas-microsoft-com:office:word" xmlns:w="http://schemas.openxmlformats.org/wordprocessingml/2006/main" xmlns:w14="http://schemas.microsoft.com/office/word/2010/wordml" xmlns:w15="http://schemas.microsoft.com/office/word/2012/wordml" xmlns:w16cid="http://schemas.microsoft.com/office/word/2016/wordml/cid" xmlns:w16se="http://schemas.microsoft.com/office/word/2015/wordml/symex" xmlns:wpg="http://schemas.microsoft.com/office/word/2010/wordprocessingGroup" xmlns:wpi="http://schemas.microsoft.com/office/word/2010/wordprocessingInk" xmlns:wne="http://schemas.microsoft.com/office/word/2006/wordml" xmlns:wps="http://schemas.microsoft.com/office/word/2010/wordprocessingShape" mc:Ignorable="w14 w15 w16se w16cid wp14">
   <w:docParts>
     <w:docPart>
       <w:docPartPr>
@@ -43509,7 +51176,7 @@
 </file>
 
 <file path=word/glossary/fontTable.xml><?xml version="1.0" encoding="utf-8"?>
-<w:fonts xmlns:mc="http://schemas.openxmlformats.org/markup-compatibility/2006" xmlns:r="http://schemas.openxmlformats.org/officeDocument/2006/relationships" xmlns:w="http://schemas.openxmlformats.org/wordprocessingml/2006/main" xmlns:w14="http://schemas.microsoft.com/office/word/2010/wordml" xmlns:w15="http://schemas.microsoft.com/office/word/2012/wordml" xmlns:w16se="http://schemas.microsoft.com/office/word/2015/wordml/symex" mc:Ignorable="w14 w15 w16se">
+<w:fonts xmlns:mc="http://schemas.openxmlformats.org/markup-compatibility/2006" xmlns:r="http://schemas.openxmlformats.org/officeDocument/2006/relationships" xmlns:w="http://schemas.openxmlformats.org/wordprocessingml/2006/main" xmlns:w14="http://schemas.microsoft.com/office/word/2010/wordml" xmlns:w15="http://schemas.microsoft.com/office/word/2012/wordml" xmlns:w16cid="http://schemas.microsoft.com/office/word/2016/wordml/cid" xmlns:w16se="http://schemas.microsoft.com/office/word/2015/wordml/symex" mc:Ignorable="w14 w15 w16se w16cid">
   <w:font w:name="Wingdings">
     <w:panose1 w:val="05000000000000000000"/>
     <w:charset w:val="02"/>
@@ -43522,7 +51189,7 @@
     <w:charset w:val="00"/>
     <w:family w:val="roman"/>
     <w:pitch w:val="variable"/>
-    <w:sig w:usb0="E0002EFF" w:usb1="C000785B" w:usb2="00000009" w:usb3="00000000" w:csb0="000001FF" w:csb1="00000000"/>
+    <w:sig w:usb0="E0002AFF" w:usb1="C0007843" w:usb2="00000009" w:usb3="00000000" w:csb0="000001FF" w:csb1="00000000"/>
   </w:font>
   <w:font w:name="Courier New">
     <w:panose1 w:val="02070309020205020404"/>
@@ -43543,21 +51210,21 @@
     <w:charset w:val="00"/>
     <w:family w:val="swiss"/>
     <w:pitch w:val="variable"/>
-    <w:sig w:usb0="E4002EFF" w:usb1="C000247B" w:usb2="00000009" w:usb3="00000000" w:csb0="000001FF" w:csb1="00000000"/>
+    <w:sig w:usb0="E0002AFF" w:usb1="4000ACFF" w:usb2="00000001" w:usb3="00000000" w:csb0="000001FF" w:csb1="00000000"/>
   </w:font>
   <w:font w:name="Arial">
     <w:panose1 w:val="020B0604020202020204"/>
     <w:charset w:val="00"/>
     <w:family w:val="swiss"/>
     <w:pitch w:val="variable"/>
-    <w:sig w:usb0="E0002EFF" w:usb1="C000785B" w:usb2="00000009" w:usb3="00000000" w:csb0="000001FF" w:csb1="00000000"/>
+    <w:sig w:usb0="E0002AFF" w:usb1="C0007843" w:usb2="00000009" w:usb3="00000000" w:csb0="000001FF" w:csb1="00000000"/>
   </w:font>
   <w:font w:name="Calibri Light">
     <w:panose1 w:val="020F0302020204030204"/>
     <w:charset w:val="00"/>
     <w:family w:val="swiss"/>
     <w:pitch w:val="variable"/>
-    <w:sig w:usb0="E4002EFF" w:usb1="C000247B" w:usb2="00000009" w:usb3="00000000" w:csb0="000001FF" w:csb1="00000000"/>
+    <w:sig w:usb0="A0002AEF" w:usb1="4000207B" w:usb2="00000000" w:usb3="00000000" w:csb0="000001FF" w:csb1="00000000"/>
   </w:font>
   <w:font w:name="MS Mincho">
     <w:altName w:val="ＭＳ 明朝"/>
@@ -43578,7 +51245,7 @@
 </file>
 
 <file path=word/glossary/settings.xml><?xml version="1.0" encoding="utf-8"?>
-<w:settings xmlns:mc="http://schemas.openxmlformats.org/markup-compatibility/2006" xmlns:o="urn:schemas-microsoft-com:office:office" xmlns:r="http://schemas.openxmlformats.org/officeDocument/2006/relationships" xmlns:m="http://schemas.openxmlformats.org/officeDocument/2006/math" xmlns:v="urn:schemas-microsoft-com:vml" xmlns:w10="urn:schemas-microsoft-com:office:word" xmlns:w="http://schemas.openxmlformats.org/wordprocessingml/2006/main" xmlns:w14="http://schemas.microsoft.com/office/word/2010/wordml" xmlns:w15="http://schemas.microsoft.com/office/word/2012/wordml" xmlns:w16se="http://schemas.microsoft.com/office/word/2015/wordml/symex" xmlns:sl="http://schemas.openxmlformats.org/schemaLibrary/2006/main" mc:Ignorable="w14 w15 w16se">
+<w:settings xmlns:mc="http://schemas.openxmlformats.org/markup-compatibility/2006" xmlns:o="urn:schemas-microsoft-com:office:office" xmlns:r="http://schemas.openxmlformats.org/officeDocument/2006/relationships" xmlns:m="http://schemas.openxmlformats.org/officeDocument/2006/math" xmlns:v="urn:schemas-microsoft-com:vml" xmlns:w10="urn:schemas-microsoft-com:office:word" xmlns:w="http://schemas.openxmlformats.org/wordprocessingml/2006/main" xmlns:w14="http://schemas.microsoft.com/office/word/2010/wordml" xmlns:w15="http://schemas.microsoft.com/office/word/2012/wordml" xmlns:w16cid="http://schemas.microsoft.com/office/word/2016/wordml/cid" xmlns:w16se="http://schemas.microsoft.com/office/word/2015/wordml/symex" xmlns:sl="http://schemas.openxmlformats.org/schemaLibrary/2006/main" mc:Ignorable="w14 w15 w16se w16cid">
   <w:view w:val="normal"/>
   <w:defaultTabStop w:val="708"/>
   <w:hyphenationZone w:val="425"/>
@@ -43590,12 +51257,14 @@
     <w:compatSetting w:name="enableOpenTypeFeatures" w:uri="http://schemas.microsoft.com/office/word" w:val="1"/>
     <w:compatSetting w:name="doNotFlipMirrorIndents" w:uri="http://schemas.microsoft.com/office/word" w:val="1"/>
     <w:compatSetting w:name="differentiateMultirowTableHeaders" w:uri="http://schemas.microsoft.com/office/word" w:val="1"/>
+    <w:compatSetting w:name="useWord2013TrackBottomHyphenation" w:uri="http://schemas.microsoft.com/office/word" w:val="1"/>
   </w:compat>
   <w:rsids>
     <w:rsidRoot w:val="00BA7A50"/>
     <w:rsid w:val="00004330"/>
     <w:rsid w:val="00031B87"/>
     <w:rsid w:val="000541BB"/>
+    <w:rsid w:val="00063946"/>
     <w:rsid w:val="0063016E"/>
     <w:rsid w:val="006410E9"/>
     <w:rsid w:val="00675706"/>
@@ -43607,6 +51276,7 @@
     <w:rsid w:val="00B12687"/>
     <w:rsid w:val="00BA7A50"/>
     <w:rsid w:val="00DE0164"/>
+    <w:rsid w:val="00F54899"/>
   </w:rsids>
   <m:mathPr>
     <m:mathFont m:val="Cambria Math"/>
@@ -43623,14 +51293,14 @@
   </m:mathPr>
   <w:themeFontLang w:val="es-CR"/>
   <w:clrSchemeMapping w:bg1="light1" w:t1="dark1" w:bg2="light2" w:t2="dark2" w:accent1="accent1" w:accent2="accent2" w:accent3="accent3" w:accent4="accent4" w:accent5="accent5" w:accent6="accent6" w:hyperlink="hyperlink" w:followedHyperlink="followedHyperlink"/>
-  <w:decimalSymbol w:val=","/>
+  <w:decimalSymbol w:val="."/>
   <w:listSeparator w:val=";"/>
   <w15:chartTrackingRefBased/>
 </w:settings>
 </file>
 
 <file path=word/glossary/styles.xml><?xml version="1.0" encoding="utf-8"?>
-<w:styles xmlns:mc="http://schemas.openxmlformats.org/markup-compatibility/2006" xmlns:r="http://schemas.openxmlformats.org/officeDocument/2006/relationships" xmlns:w="http://schemas.openxmlformats.org/wordprocessingml/2006/main" xmlns:w14="http://schemas.microsoft.com/office/word/2010/wordml" xmlns:w15="http://schemas.microsoft.com/office/word/2012/wordml" xmlns:w16se="http://schemas.microsoft.com/office/word/2015/wordml/symex" mc:Ignorable="w14 w15 w16se">
+<w:styles xmlns:mc="http://schemas.openxmlformats.org/markup-compatibility/2006" xmlns:r="http://schemas.openxmlformats.org/officeDocument/2006/relationships" xmlns:w="http://schemas.openxmlformats.org/wordprocessingml/2006/main" xmlns:w14="http://schemas.microsoft.com/office/word/2010/wordml" xmlns:w15="http://schemas.microsoft.com/office/word/2012/wordml" xmlns:w16cid="http://schemas.microsoft.com/office/word/2016/wordml/cid" xmlns:w16se="http://schemas.microsoft.com/office/word/2015/wordml/symex" mc:Ignorable="w14 w15 w16se w16cid">
   <w:docDefaults>
     <w:rPrDefault>
       <w:rPr>
@@ -43646,7 +51316,7 @@
       </w:pPr>
     </w:pPrDefault>
   </w:docDefaults>
-  <w:latentStyles w:defLockedState="0" w:defUIPriority="99" w:defSemiHidden="0" w:defUnhideWhenUsed="0" w:defQFormat="0" w:count="371">
+  <w:latentStyles w:defLockedState="0" w:defUIPriority="99" w:defSemiHidden="0" w:defUnhideWhenUsed="0" w:defQFormat="0" w:count="377">
     <w:lsdException w:name="Normal" w:uiPriority="0" w:qFormat="1"/>
     <w:lsdException w:name="heading 1" w:uiPriority="9" w:qFormat="1"/>
     <w:lsdException w:name="heading 2" w:semiHidden="1" w:uiPriority="9" w:unhideWhenUsed="1" w:qFormat="1"/>
@@ -44018,6 +51688,12 @@
     <w:lsdException w:name="List Table 5 Dark Accent 6" w:uiPriority="50"/>
     <w:lsdException w:name="List Table 6 Colorful Accent 6" w:uiPriority="51"/>
     <w:lsdException w:name="List Table 7 Colorful Accent 6" w:uiPriority="52"/>
+    <w:lsdException w:name="Mention" w:semiHidden="1" w:unhideWhenUsed="1"/>
+    <w:lsdException w:name="Smart Hyperlink" w:semiHidden="1" w:unhideWhenUsed="1"/>
+    <w:lsdException w:name="Hashtag" w:semiHidden="1" w:unhideWhenUsed="1"/>
+    <w:lsdException w:name="Unresolved Mention" w:semiHidden="1" w:unhideWhenUsed="1"/>
+    <w:lsdException w:name="Smart Link" w:semiHidden="1" w:unhideWhenUsed="1"/>
+    <w:lsdException w:name="Smart Link Error" w:semiHidden="1" w:unhideWhenUsed="1"/>
   </w:latentStyles>
   <w:style w:type="paragraph" w:default="1" w:styleId="Normal">
     <w:name w:val="Normal"/>
@@ -44078,7 +51754,7 @@
 </file>
 
 <file path=word/glossary/webSettings.xml><?xml version="1.0" encoding="utf-8"?>
-<w:webSettings xmlns:mc="http://schemas.openxmlformats.org/markup-compatibility/2006" xmlns:r="http://schemas.openxmlformats.org/officeDocument/2006/relationships" xmlns:w="http://schemas.openxmlformats.org/wordprocessingml/2006/main" xmlns:w14="http://schemas.microsoft.com/office/word/2010/wordml" xmlns:w15="http://schemas.microsoft.com/office/word/2012/wordml" xmlns:w16se="http://schemas.microsoft.com/office/word/2015/wordml/symex" mc:Ignorable="w14 w15 w16se">
+<w:webSettings xmlns:mc="http://schemas.openxmlformats.org/markup-compatibility/2006" xmlns:r="http://schemas.openxmlformats.org/officeDocument/2006/relationships" xmlns:w="http://schemas.openxmlformats.org/wordprocessingml/2006/main" xmlns:w14="http://schemas.microsoft.com/office/word/2010/wordml" xmlns:w15="http://schemas.microsoft.com/office/word/2012/wordml" xmlns:w16cid="http://schemas.microsoft.com/office/word/2016/wordml/cid" xmlns:w16se="http://schemas.microsoft.com/office/word/2015/wordml/symex" mc:Ignorable="w14 w15 w16se w16cid">
   <w:optimizeForBrowser/>
   <w:allowPNG/>
 </w:webSettings>
@@ -44369,7 +52045,7 @@
 </file>
 
 <file path=customXml/itemProps2.xml><?xml version="1.0" encoding="utf-8"?>
-<ds:datastoreItem xmlns:ds="http://schemas.openxmlformats.org/officeDocument/2006/customXml" ds:itemID="{D7DDBC73-32E6-4560-94DD-CA5CD78A4859}">
+<ds:datastoreItem xmlns:ds="http://schemas.openxmlformats.org/officeDocument/2006/customXml" ds:itemID="{525B5C9D-0835-4CEA-824B-F244624BFD65}">
   <ds:schemaRefs>
     <ds:schemaRef ds:uri="http://schemas.openxmlformats.org/officeDocument/2006/bibliography"/>
   </ds:schemaRefs>

--- a/Documentacion/Entregables Para Henry/Entregable_2.docx
+++ b/Documentacion/Entregables Para Henry/Entregable_2.docx
@@ -1,6 +1,6 @@
 
 <file path=word/document.xml><?xml version="1.0" encoding="utf-8"?>
-<w:document xmlns:wpc="http://schemas.microsoft.com/office/word/2010/wordprocessingCanvas" xmlns:cx="http://schemas.microsoft.com/office/drawing/2014/chartex" xmlns:cx1="http://schemas.microsoft.com/office/drawing/2015/9/8/chartex" xmlns:cx2="http://schemas.microsoft.com/office/drawing/2015/10/21/chartex" xmlns:cx3="http://schemas.microsoft.com/office/drawing/2016/5/9/chartex" xmlns:cx4="http://schemas.microsoft.com/office/drawing/2016/5/10/chartex" xmlns:cx5="http://schemas.microsoft.com/office/drawing/2016/5/11/chartex" xmlns:cx6="http://schemas.microsoft.com/office/drawing/2016/5/12/chartex" xmlns:cx7="http://schemas.microsoft.com/office/drawing/2016/5/13/chartex" xmlns:cx8="http://schemas.microsoft.com/office/drawing/2016/5/14/chartex" xmlns:mc="http://schemas.openxmlformats.org/markup-compatibility/2006" xmlns:aink="http://schemas.microsoft.com/office/drawing/2016/ink" xmlns:am3d="http://schemas.microsoft.com/office/drawing/2017/model3d" xmlns:o="urn:schemas-microsoft-com:office:office" xmlns:r="http://schemas.openxmlformats.org/officeDocument/2006/relationships" xmlns:m="http://schemas.openxmlformats.org/officeDocument/2006/math" xmlns:v="urn:schemas-microsoft-com:vml" xmlns:wp14="http://schemas.microsoft.com/office/word/2010/wordprocessingDrawing" xmlns:wp="http://schemas.openxmlformats.org/drawingml/2006/wordprocessingDrawing" xmlns:w10="urn:schemas-microsoft-com:office:word" xmlns:w="http://schemas.openxmlformats.org/wordprocessingml/2006/main" xmlns:w14="http://schemas.microsoft.com/office/word/2010/wordml" xmlns:w15="http://schemas.microsoft.com/office/word/2012/wordml" xmlns:w16cid="http://schemas.microsoft.com/office/word/2016/wordml/cid" xmlns:w16se="http://schemas.microsoft.com/office/word/2015/wordml/symex" xmlns:wpg="http://schemas.microsoft.com/office/word/2010/wordprocessingGroup" xmlns:wpi="http://schemas.microsoft.com/office/word/2010/wordprocessingInk" xmlns:wne="http://schemas.microsoft.com/office/word/2006/wordml" xmlns:wps="http://schemas.microsoft.com/office/word/2010/wordprocessingShape" mc:Ignorable="w14 w15 w16se w16cid wp14">
+<w:document xmlns:wpc="http://schemas.microsoft.com/office/word/2010/wordprocessingCanvas" xmlns:cx="http://schemas.microsoft.com/office/drawing/2014/chartex" xmlns:cx1="http://schemas.microsoft.com/office/drawing/2015/9/8/chartex" xmlns:mc="http://schemas.openxmlformats.org/markup-compatibility/2006" xmlns:o="urn:schemas-microsoft-com:office:office" xmlns:r="http://schemas.openxmlformats.org/officeDocument/2006/relationships" xmlns:m="http://schemas.openxmlformats.org/officeDocument/2006/math" xmlns:v="urn:schemas-microsoft-com:vml" xmlns:wp14="http://schemas.microsoft.com/office/word/2010/wordprocessingDrawing" xmlns:wp="http://schemas.openxmlformats.org/drawingml/2006/wordprocessingDrawing" xmlns:w10="urn:schemas-microsoft-com:office:word" xmlns:w="http://schemas.openxmlformats.org/wordprocessingml/2006/main" xmlns:w14="http://schemas.microsoft.com/office/word/2010/wordml" xmlns:w15="http://schemas.microsoft.com/office/word/2012/wordml" xmlns:w16se="http://schemas.microsoft.com/office/word/2015/wordml/symex" xmlns:wpg="http://schemas.microsoft.com/office/word/2010/wordprocessingGroup" xmlns:wpi="http://schemas.microsoft.com/office/word/2010/wordprocessingInk" xmlns:wne="http://schemas.microsoft.com/office/word/2006/wordml" xmlns:wps="http://schemas.microsoft.com/office/word/2010/wordprocessingShape" mc:Ignorable="w14 w15 w16se wp14">
   <w:body>
     <w:sdt>
       <w:sdtPr>
@@ -152,7 +152,7 @@
                   </wp:anchor>
                 </w:drawing>
               </mc:Choice>
-              <mc:Fallback>
+              <mc:Fallback xmlns:cx2="http://schemas.microsoft.com/office/drawing/2015/10/21/chartex" xmlns:cx3="http://schemas.microsoft.com/office/drawing/2016/5/9/chartex" xmlns:cx4="http://schemas.microsoft.com/office/drawing/2016/5/10/chartex" xmlns:cx5="http://schemas.microsoft.com/office/drawing/2016/5/11/chartex" xmlns:cx6="http://schemas.microsoft.com/office/drawing/2016/5/12/chartex" xmlns:cx7="http://schemas.microsoft.com/office/drawing/2016/5/13/chartex" xmlns:cx8="http://schemas.microsoft.com/office/drawing/2016/5/14/chartex" xmlns:aink="http://schemas.microsoft.com/office/drawing/2016/ink" xmlns:am3d="http://schemas.microsoft.com/office/drawing/2017/model3d" xmlns:w16cid="http://schemas.microsoft.com/office/word/2016/wordml/cid">
                 <w:pict>
                   <v:group w14:anchorId="2F1C23E8" id="Grupo 114" o:spid="_x0000_s1026" style="position:absolute;margin-left:0;margin-top:0;width:18.75pt;height:717.75pt;z-index:251659264;mso-left-percent:45;mso-position-horizontal-relative:page;mso-position-vertical:center;mso-position-vertical-relative:page;mso-left-percent:45" coordsize="2381,91154" o:gfxdata="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">
                     <v:rect id="Rectángulo 115" o:spid="_x0000_s1027" style="position:absolute;width:2286;height:87820;visibility:visible;mso-wrap-style:square;v-text-anchor:middle" o:gfxdata="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" fillcolor="#2f5496 [2408]" stroked="f" strokeweight="1pt"/>
@@ -1677,6 +1677,7 @@
     <w:p>
       <w:pPr>
         <w:spacing w:line="360" w:lineRule="auto"/>
+        <w:jc w:val="both"/>
         <w:rPr>
           <w:rFonts w:cstheme="minorHAnsi"/>
           <w:lang w:eastAsia="x-none"/>
@@ -1686,6 +1687,7 @@
     <w:p>
       <w:pPr>
         <w:spacing w:after="0" w:line="360" w:lineRule="auto"/>
+        <w:jc w:val="both"/>
         <w:rPr>
           <w:rStyle w:val="a"/>
           <w:rFonts w:cstheme="minorHAnsi"/>
@@ -1697,7 +1699,67 @@
         <w:rPr>
           <w:rFonts w:cstheme="minorHAnsi"/>
         </w:rPr>
-        <w:t xml:space="preserve">El siguiente trabajo consiste en la realización de un Proyecto Profesional para optar por el Bachillerato de la carreara Ingeniería en Sistemas. Tiene como propuesta la realización de un sistema de información, el cual será desarrollado para </w:t>
+        <w:t>El siguiente trab</w:t>
+      </w:r>
+      <w:r>
+        <w:rPr>
+          <w:rFonts w:cstheme="minorHAnsi"/>
+        </w:rPr>
+        <w:t>ajo consiste en la realización del análisis detallado del levantamiento de requerimientos tanto funcionales como no funcionales, que fueron</w:t>
+      </w:r>
+      <w:r>
+        <w:rPr>
+          <w:rFonts w:cstheme="minorHAnsi"/>
+        </w:rPr>
+        <w:t xml:space="preserve"> solicitados por el I</w:t>
+      </w:r>
+      <w:r>
+        <w:rPr>
+          <w:rFonts w:cstheme="minorHAnsi"/>
+        </w:rPr>
+        <w:t>ng. Henry P</w:t>
+      </w:r>
+      <w:r>
+        <w:rPr>
+          <w:rFonts w:cstheme="minorHAnsi"/>
+        </w:rPr>
+        <w:t xml:space="preserve">icado Solano y Mario </w:t>
+      </w:r>
+      <w:r>
+        <w:rPr>
+          <w:rFonts w:cstheme="minorHAnsi"/>
+        </w:rPr>
+        <w:t>Visi (</w:t>
+      </w:r>
+      <w:r>
+        <w:rPr>
+          <w:rFonts w:cstheme="minorHAnsi"/>
+        </w:rPr>
+        <w:t xml:space="preserve">directivo de la empresa PQS) teniendo claro y bien argumentados los requerimientos, se procederá a la elaboración del </w:t>
+      </w:r>
+      <w:r>
+        <w:rPr>
+          <w:rFonts w:cstheme="minorHAnsi"/>
+        </w:rPr>
+        <w:t>software</w:t>
+      </w:r>
+      <w:r>
+        <w:rPr>
+          <w:rFonts w:cstheme="minorHAnsi"/>
+        </w:rPr>
+        <w:t>, el</w:t>
+      </w:r>
+      <w:r>
+        <w:rPr>
+          <w:rFonts w:cstheme="minorHAnsi"/>
+        </w:rPr>
+        <w:t xml:space="preserve"> cual será desarrollado </w:t>
+      </w:r>
+      <w:r>
+        <w:rPr>
+          <w:rFonts w:cstheme="minorHAnsi"/>
+        </w:rPr>
+        <w:t xml:space="preserve">con el propósito de </w:t>
       </w:r>
       <w:r>
         <w:rPr>
@@ -1715,23 +1777,40 @@
         <w:rPr>
           <w:rFonts w:cstheme="minorHAnsi"/>
         </w:rPr>
-        <w:t xml:space="preserve"> la documentación que se genera de cada manejo de proyecto en el cual PQS es participe.</w:t>
+        <w:t xml:space="preserve"> la docu</w:t>
       </w:r>
-    </w:p>
-    <w:p>
-      <w:pPr>
-        <w:spacing w:after="0" w:line="360" w:lineRule="auto"/>
+      <w:r>
+        <w:rPr>
+          <w:rFonts w:cstheme="minorHAnsi"/>
+        </w:rPr>
+        <w:t xml:space="preserve">mentación que se genera de cada </w:t>
+      </w:r>
+      <w:r>
+        <w:rPr>
+          <w:rFonts w:cstheme="minorHAnsi"/>
+        </w:rPr>
+        <w:t>proye</w:t>
+      </w:r>
+      <w:r>
+        <w:rPr>
+          <w:rFonts w:cstheme="minorHAnsi"/>
+        </w:rPr>
+        <w:t>cto en el cual PQS es participe</w:t>
+      </w:r>
+      <w:r>
         <w:rPr>
           <w:rStyle w:val="a"/>
           <w:rFonts w:cstheme="minorHAnsi"/>
           <w:bdr w:val="none" w:sz="0" w:space="0" w:color="auto" w:frame="1"/>
           <w:shd w:val="clear" w:color="auto" w:fill="FFFFFF"/>
         </w:rPr>
-      </w:pPr>
+        <w:t>.</w:t>
+      </w:r>
     </w:p>
     <w:p>
       <w:pPr>
         <w:spacing w:after="0" w:line="360" w:lineRule="auto"/>
+        <w:jc w:val="both"/>
         <w:rPr>
           <w:rStyle w:val="a"/>
           <w:rFonts w:cstheme="minorHAnsi"/>
@@ -1755,7 +1834,241 @@
           <w:bdr w:val="none" w:sz="0" w:space="0" w:color="auto" w:frame="1"/>
           <w:shd w:val="clear" w:color="auto" w:fill="FFFFFF"/>
         </w:rPr>
-        <w:t xml:space="preserve">del desarrollo del proyecto se pretende dar un avance a nivel tecnológico que conlleve y colabore a un mayor posicionamiento en el mercado para dicha empresa, utilizando herramientas y estándares de Desarrollo de Software actuales apropiadas para un buen orden, funcionamiento, control y trazabilidad de dicha documentación. </w:t>
+        <w:t xml:space="preserve">del </w:t>
+      </w:r>
+      <w:r>
+        <w:rPr>
+          <w:rStyle w:val="a"/>
+          <w:rFonts w:cstheme="minorHAnsi"/>
+          <w:bdr w:val="none" w:sz="0" w:space="0" w:color="auto" w:frame="1"/>
+          <w:shd w:val="clear" w:color="auto" w:fill="FFFFFF"/>
+        </w:rPr>
+        <w:t xml:space="preserve">análisis </w:t>
+      </w:r>
+      <w:r>
+        <w:rPr>
+          <w:rStyle w:val="a"/>
+          <w:rFonts w:cstheme="minorHAnsi"/>
+          <w:bdr w:val="none" w:sz="0" w:space="0" w:color="auto" w:frame="1"/>
+          <w:shd w:val="clear" w:color="auto" w:fill="FFFFFF"/>
+        </w:rPr>
+        <w:t xml:space="preserve">del </w:t>
+      </w:r>
+      <w:r>
+        <w:rPr>
+          <w:rStyle w:val="a"/>
+          <w:rFonts w:cstheme="minorHAnsi"/>
+          <w:bdr w:val="none" w:sz="0" w:space="0" w:color="auto" w:frame="1"/>
+          <w:shd w:val="clear" w:color="auto" w:fill="FFFFFF"/>
+        </w:rPr>
+        <w:t xml:space="preserve">levantamiento de requerimientos </w:t>
+      </w:r>
+      <w:r>
+        <w:rPr>
+          <w:rStyle w:val="a"/>
+          <w:rFonts w:cstheme="minorHAnsi"/>
+          <w:bdr w:val="none" w:sz="0" w:space="0" w:color="auto" w:frame="1"/>
+          <w:shd w:val="clear" w:color="auto" w:fill="FFFFFF"/>
+        </w:rPr>
+        <w:t xml:space="preserve">se </w:t>
+      </w:r>
+      <w:r>
+        <w:rPr>
+          <w:rStyle w:val="a"/>
+          <w:rFonts w:cstheme="minorHAnsi"/>
+          <w:bdr w:val="none" w:sz="0" w:space="0" w:color="auto" w:frame="1"/>
+          <w:shd w:val="clear" w:color="auto" w:fill="FFFFFF"/>
+        </w:rPr>
+        <w:t>obtiene una idea lucida de cómo estará constituido el software</w:t>
+      </w:r>
+      <w:r>
+        <w:rPr>
+          <w:rStyle w:val="a"/>
+          <w:rFonts w:cstheme="minorHAnsi"/>
+          <w:bdr w:val="none" w:sz="0" w:space="0" w:color="auto" w:frame="1"/>
+          <w:shd w:val="clear" w:color="auto" w:fill="FFFFFF"/>
+        </w:rPr>
+        <w:t xml:space="preserve">, además que se da a conocer la estructura y funcionalidad del mismo de una manera detallada, lo cual </w:t>
+      </w:r>
+      <w:r>
+        <w:rPr>
+          <w:rStyle w:val="a"/>
+          <w:rFonts w:cstheme="minorHAnsi"/>
+          <w:bdr w:val="none" w:sz="0" w:space="0" w:color="auto" w:frame="1"/>
+          <w:shd w:val="clear" w:color="auto" w:fill="FFFFFF"/>
+        </w:rPr>
+        <w:t>beneficiará</w:t>
+      </w:r>
+      <w:r>
+        <w:rPr>
+          <w:rStyle w:val="a"/>
+          <w:rFonts w:cstheme="minorHAnsi"/>
+          <w:bdr w:val="none" w:sz="0" w:space="0" w:color="auto" w:frame="1"/>
+          <w:shd w:val="clear" w:color="auto" w:fill="FFFFFF"/>
+        </w:rPr>
+        <w:t xml:space="preserve"> el entendimiento del softwar</w:t>
+      </w:r>
+      <w:r>
+        <w:rPr>
+          <w:rStyle w:val="a"/>
+          <w:rFonts w:cstheme="minorHAnsi"/>
+          <w:bdr w:val="none" w:sz="0" w:space="0" w:color="auto" w:frame="1"/>
+          <w:shd w:val="clear" w:color="auto" w:fill="FFFFFF"/>
+        </w:rPr>
+        <w:t>e por parte del Ing. Henry Picado S</w:t>
+      </w:r>
+      <w:r>
+        <w:rPr>
+          <w:rStyle w:val="a"/>
+          <w:rFonts w:cstheme="minorHAnsi"/>
+          <w:bdr w:val="none" w:sz="0" w:space="0" w:color="auto" w:frame="1"/>
+          <w:shd w:val="clear" w:color="auto" w:fill="FFFFFF"/>
+        </w:rPr>
+        <w:t>olano y las personas de la empresa PQS que interactúen con el</w:t>
+      </w:r>
+      <w:r>
+        <w:rPr>
+          <w:rStyle w:val="a"/>
+          <w:rFonts w:cstheme="minorHAnsi"/>
+          <w:bdr w:val="none" w:sz="0" w:space="0" w:color="auto" w:frame="1"/>
+          <w:shd w:val="clear" w:color="auto" w:fill="FFFFFF"/>
+        </w:rPr>
+        <w:t xml:space="preserve"> sistema, no obstante, los requerimientos nos indican el seguimiento que se le debe dar al software, la estructura que de</w:t>
+      </w:r>
+      <w:r>
+        <w:rPr>
+          <w:rStyle w:val="a"/>
+          <w:rFonts w:cstheme="minorHAnsi"/>
+          <w:bdr w:val="none" w:sz="0" w:space="0" w:color="auto" w:frame="1"/>
+          <w:shd w:val="clear" w:color="auto" w:fill="FFFFFF"/>
+        </w:rPr>
+        <w:t>be</w:t>
+      </w:r>
+      <w:r>
+        <w:rPr>
+          <w:rStyle w:val="a"/>
+          <w:rFonts w:cstheme="minorHAnsi"/>
+          <w:bdr w:val="none" w:sz="0" w:space="0" w:color="auto" w:frame="1"/>
+          <w:shd w:val="clear" w:color="auto" w:fill="FFFFFF"/>
+        </w:rPr>
+        <w:t xml:space="preserve"> llevar cada requerimiento(funcionales), los objetos que tendrá </w:t>
+      </w:r>
+      <w:r>
+        <w:rPr>
+          <w:rStyle w:val="a"/>
+          <w:rFonts w:cstheme="minorHAnsi"/>
+          <w:bdr w:val="none" w:sz="0" w:space="0" w:color="auto" w:frame="1"/>
+          <w:shd w:val="clear" w:color="auto" w:fill="FFFFFF"/>
+        </w:rPr>
+        <w:t xml:space="preserve">cada </w:t>
+      </w:r>
+      <w:r>
+        <w:rPr>
+          <w:rStyle w:val="a"/>
+          <w:rFonts w:cstheme="minorHAnsi"/>
+          <w:bdr w:val="none" w:sz="0" w:space="0" w:color="auto" w:frame="1"/>
+          <w:shd w:val="clear" w:color="auto" w:fill="FFFFFF"/>
+        </w:rPr>
+        <w:t xml:space="preserve">requerimiento y la descripción </w:t>
+      </w:r>
+      <w:r>
+        <w:rPr>
+          <w:rStyle w:val="a"/>
+          <w:rFonts w:cstheme="minorHAnsi"/>
+          <w:bdr w:val="none" w:sz="0" w:space="0" w:color="auto" w:frame="1"/>
+          <w:shd w:val="clear" w:color="auto" w:fill="FFFFFF"/>
+        </w:rPr>
+        <w:t>en si de lo que trata el</w:t>
+      </w:r>
+      <w:r>
+        <w:rPr>
+          <w:rStyle w:val="a"/>
+          <w:rFonts w:cstheme="minorHAnsi"/>
+          <w:bdr w:val="none" w:sz="0" w:space="0" w:color="auto" w:frame="1"/>
+          <w:shd w:val="clear" w:color="auto" w:fill="FFFFFF"/>
+        </w:rPr>
+        <w:t xml:space="preserve"> requerimiento.</w:t>
+      </w:r>
+    </w:p>
+    <w:p>
+      <w:pPr>
+        <w:spacing w:after="0" w:line="360" w:lineRule="auto"/>
+        <w:jc w:val="both"/>
+        <w:rPr>
+          <w:rStyle w:val="a"/>
+          <w:rFonts w:cstheme="minorHAnsi"/>
+          <w:bdr w:val="none" w:sz="0" w:space="0" w:color="auto" w:frame="1"/>
+          <w:shd w:val="clear" w:color="auto" w:fill="FFFFFF"/>
+        </w:rPr>
+      </w:pPr>
+      <w:r>
+        <w:rPr>
+          <w:rStyle w:val="a"/>
+          <w:rFonts w:cstheme="minorHAnsi"/>
+          <w:bdr w:val="none" w:sz="0" w:space="0" w:color="auto" w:frame="1"/>
+          <w:shd w:val="clear" w:color="auto" w:fill="FFFFFF"/>
+        </w:rPr>
+        <w:t>Por otra parte, l</w:t>
+      </w:r>
+      <w:r>
+        <w:rPr>
+          <w:rStyle w:val="a"/>
+          <w:rFonts w:cstheme="minorHAnsi"/>
+          <w:bdr w:val="none" w:sz="0" w:space="0" w:color="auto" w:frame="1"/>
+          <w:shd w:val="clear" w:color="auto" w:fill="FFFFFF"/>
+        </w:rPr>
+        <w:t xml:space="preserve">os requerimientos no funcionales, denotan que no son parte de la funcionalidad del software con esto se quiere </w:t>
+      </w:r>
+      <w:r>
+        <w:rPr>
+          <w:rStyle w:val="a"/>
+          <w:rFonts w:cstheme="minorHAnsi"/>
+          <w:bdr w:val="none" w:sz="0" w:space="0" w:color="auto" w:frame="1"/>
+          <w:shd w:val="clear" w:color="auto" w:fill="FFFFFF"/>
+        </w:rPr>
+        <w:t>decir que</w:t>
+      </w:r>
+      <w:r>
+        <w:rPr>
+          <w:rStyle w:val="a"/>
+          <w:rFonts w:cstheme="minorHAnsi"/>
+          <w:bdr w:val="none" w:sz="0" w:space="0" w:color="auto" w:frame="1"/>
+          <w:shd w:val="clear" w:color="auto" w:fill="FFFFFF"/>
+        </w:rPr>
+        <w:t xml:space="preserve"> estos requerimientos están exentos de propiciar alguna eventualidad en el sistema, y son totalmente relativos.  </w:t>
+      </w:r>
+    </w:p>
+    <w:p>
+      <w:pPr>
+        <w:spacing w:after="0" w:line="360" w:lineRule="auto"/>
+        <w:jc w:val="both"/>
+        <w:rPr>
+          <w:rStyle w:val="a"/>
+          <w:rFonts w:cstheme="minorHAnsi"/>
+          <w:bdr w:val="none" w:sz="0" w:space="0" w:color="auto" w:frame="1"/>
+          <w:shd w:val="clear" w:color="auto" w:fill="FFFFFF"/>
+        </w:rPr>
+      </w:pPr>
+    </w:p>
+    <w:p>
+      <w:pPr>
+        <w:spacing w:after="0" w:line="360" w:lineRule="auto"/>
+        <w:jc w:val="both"/>
+        <w:rPr>
+          <w:rStyle w:val="a"/>
+          <w:rFonts w:cstheme="minorHAnsi"/>
+          <w:bdr w:val="none" w:sz="0" w:space="0" w:color="auto" w:frame="1"/>
+          <w:shd w:val="clear" w:color="auto" w:fill="FFFFFF"/>
+        </w:rPr>
+      </w:pPr>
+      <w:r>
+        <w:rPr>
+          <w:rStyle w:val="a"/>
+          <w:rFonts w:cstheme="minorHAnsi"/>
+          <w:bdr w:val="none" w:sz="0" w:space="0" w:color="auto" w:frame="1"/>
+          <w:shd w:val="clear" w:color="auto" w:fill="FFFFFF"/>
+        </w:rPr>
+        <w:t xml:space="preserve"> </w:t>
       </w:r>
     </w:p>
     <w:p>
@@ -1850,84 +2163,6 @@
     <w:p>
       <w:pPr>
         <w:pStyle w:val="Prrafodelista"/>
-        <w:numPr>
-          <w:ilvl w:val="0"/>
-          <w:numId w:val="34"/>
-        </w:numPr>
-        <w:spacing w:after="0" w:line="360" w:lineRule="auto"/>
-        <w:jc w:val="both"/>
-        <w:rPr>
-          <w:rStyle w:val="a"/>
-          <w:rFonts w:cstheme="minorHAnsi"/>
-          <w:bdr w:val="none" w:sz="0" w:space="0" w:color="auto" w:frame="1"/>
-          <w:shd w:val="clear" w:color="auto" w:fill="FFFFFF"/>
-        </w:rPr>
-      </w:pPr>
-      <w:r>
-        <w:rPr>
-          <w:rStyle w:val="a"/>
-          <w:rFonts w:cstheme="minorHAnsi"/>
-          <w:bdr w:val="none" w:sz="0" w:space="0" w:color="auto" w:frame="1"/>
-          <w:shd w:val="clear" w:color="auto" w:fill="FFFFFF"/>
-        </w:rPr>
-        <w:t>La información general que abarca: historia, labores, tareas desarrolladas y la estructura organizacional PQS DICAL Project Management &amp; Consultants.</w:t>
-      </w:r>
-    </w:p>
-    <w:p>
-      <w:pPr>
-        <w:pStyle w:val="Prrafodelista"/>
-        <w:numPr>
-          <w:ilvl w:val="0"/>
-          <w:numId w:val="34"/>
-        </w:numPr>
-        <w:spacing w:after="0" w:line="360" w:lineRule="auto"/>
-        <w:jc w:val="both"/>
-        <w:rPr>
-          <w:rStyle w:val="a"/>
-          <w:rFonts w:cstheme="minorHAnsi"/>
-          <w:bdr w:val="none" w:sz="0" w:space="0" w:color="auto" w:frame="1"/>
-          <w:shd w:val="clear" w:color="auto" w:fill="FFFFFF"/>
-        </w:rPr>
-      </w:pPr>
-      <w:r>
-        <w:rPr>
-          <w:rStyle w:val="a"/>
-          <w:rFonts w:cstheme="minorHAnsi"/>
-          <w:bdr w:val="none" w:sz="0" w:space="0" w:color="auto" w:frame="1"/>
-          <w:shd w:val="clear" w:color="auto" w:fill="FFFFFF"/>
-        </w:rPr>
-        <w:t xml:space="preserve">Cartas de Solicitud y aprobación para el desarrollo del </w:t>
-      </w:r>
-      <w:commentRangeStart w:id="2"/>
-      <w:r>
-        <w:rPr>
-          <w:rStyle w:val="a"/>
-          <w:rFonts w:cstheme="minorHAnsi"/>
-          <w:bdr w:val="none" w:sz="0" w:space="0" w:color="auto" w:frame="1"/>
-          <w:shd w:val="clear" w:color="auto" w:fill="FFFFFF"/>
-        </w:rPr>
-        <w:t>sistema</w:t>
-      </w:r>
-      <w:commentRangeEnd w:id="2"/>
-      <w:r>
-        <w:rPr>
-          <w:rStyle w:val="Refdecomentario"/>
-        </w:rPr>
-        <w:commentReference w:id="2"/>
-      </w:r>
-      <w:r>
-        <w:rPr>
-          <w:rStyle w:val="a"/>
-          <w:rFonts w:cstheme="minorHAnsi"/>
-          <w:bdr w:val="none" w:sz="0" w:space="0" w:color="auto" w:frame="1"/>
-          <w:shd w:val="clear" w:color="auto" w:fill="FFFFFF"/>
-        </w:rPr>
-        <w:t>.</w:t>
-      </w:r>
-    </w:p>
-    <w:p>
-      <w:pPr>
-        <w:pStyle w:val="Prrafodelista"/>
         <w:spacing w:after="0" w:line="360" w:lineRule="auto"/>
         <w:jc w:val="both"/>
         <w:rPr>
@@ -2008,8 +2243,8 @@
           <w:lang w:val="es-ES"/>
         </w:rPr>
       </w:pPr>
-      <w:bookmarkStart w:id="3" w:name="_Toc569894"/>
-      <w:bookmarkStart w:id="4" w:name="_Toc20141919"/>
+      <w:bookmarkStart w:id="2" w:name="_Toc569894"/>
+      <w:bookmarkStart w:id="3" w:name="_Toc20141919"/>
       <w:r>
         <w:rPr>
           <w:rFonts w:asciiTheme="minorHAnsi" w:eastAsia="Calibri" w:hAnsiTheme="minorHAnsi"/>
@@ -2019,7 +2254,6 @@
           <w:szCs w:val="22"/>
           <w:lang w:val="es-ES"/>
         </w:rPr>
-        <w:lastRenderedPageBreak/>
         <w:t xml:space="preserve">2.2. </w:t>
       </w:r>
       <w:r>
@@ -2033,12 +2267,13 @@
         </w:rPr>
         <w:t>ANALISIS DE LA SITUACION ACTUAL</w:t>
       </w:r>
+      <w:bookmarkEnd w:id="2"/>
       <w:bookmarkEnd w:id="3"/>
-      <w:bookmarkEnd w:id="4"/>
     </w:p>
     <w:p>
       <w:pPr>
         <w:spacing w:line="360" w:lineRule="auto"/>
+        <w:jc w:val="both"/>
         <w:rPr>
           <w:lang w:val="es-ES"/>
         </w:rPr>
@@ -2067,7 +2302,7 @@
           <w:szCs w:val="22"/>
           <w:bdr w:val="none" w:sz="0" w:space="0" w:color="auto" w:frame="1"/>
         </w:rPr>
-        <w:t>Según los constatado en la visita a la empresa, se logra determinar que existe la necesidad de implementar un software para la gestión de documentos, con los cuales la empresa trabaja día a día, se nos mostró que actualmente cuentan con un espacio de almacenamiento en la nube (</w:t>
+        <w:t xml:space="preserve">En la actualidad la empresa PQS realiza la gestión de documentos de la siguiente </w:t>
       </w:r>
       <w:r>
         <w:rPr>
@@ -2078,7 +2313,7 @@
           <w:szCs w:val="22"/>
           <w:bdr w:val="none" w:sz="0" w:space="0" w:color="auto" w:frame="1"/>
         </w:rPr>
-        <w:t>Dropbox</w:t>
+        <w:t xml:space="preserve">manera, generan una tabla con la herramienta Excel donde </w:t>
       </w:r>
       <w:r>
         <w:rPr>
@@ -2089,14 +2324,9 @@
           <w:szCs w:val="22"/>
           <w:bdr w:val="none" w:sz="0" w:space="0" w:color="auto" w:frame="1"/>
         </w:rPr>
-        <w:t>), el cual se convierte en una herramienta muy estática y difícil de manipular, lo cual conlleva a cometer errores humanos en el momento de su trazabilidad además de confusiones en la misma gestión.</w:t>
+        <w:t xml:space="preserve">asignan </w:t>
       </w:r>
-    </w:p>
-    <w:p>
-      <w:pPr>
-        <w:pStyle w:val="Default"/>
-        <w:spacing w:line="360" w:lineRule="auto"/>
-        <w:jc w:val="both"/>
+      <w:r>
         <w:rPr>
           <w:rStyle w:val="a"/>
           <w:rFonts w:asciiTheme="minorHAnsi" w:hAnsiTheme="minorHAnsi" w:cstheme="minorHAnsi"/>
@@ -2105,7 +2335,8 @@
           <w:szCs w:val="22"/>
           <w:bdr w:val="none" w:sz="0" w:space="0" w:color="auto" w:frame="1"/>
         </w:rPr>
-      </w:pPr>
+        <w:t xml:space="preserve">el centro de costo para cada documento este </w:t>
+      </w:r>
       <w:r>
         <w:rPr>
           <w:rStyle w:val="a"/>
@@ -2115,9 +2346,8 @@
           <w:szCs w:val="22"/>
           <w:bdr w:val="none" w:sz="0" w:space="0" w:color="auto" w:frame="1"/>
         </w:rPr>
-        <w:t xml:space="preserve">Con la creación de este sistema informático, se pretende brindarle a la empresa PQS, una solución para la gestión de los documentos, mayor orden y confiabilidad hacia sus clientes, y así lograr evitar la pérdida de la información, esto mediante un software dinámico y el almacenamiento de la información en la base de datos del </w:t>
+        <w:t>funge</w:t>
       </w:r>
-      <w:commentRangeStart w:id="5"/>
       <w:r>
         <w:rPr>
           <w:rStyle w:val="a"/>
@@ -2127,17 +2357,7 @@
           <w:szCs w:val="22"/>
           <w:bdr w:val="none" w:sz="0" w:space="0" w:color="auto" w:frame="1"/>
         </w:rPr>
-        <w:t>Sistema</w:t>
-      </w:r>
-      <w:commentRangeEnd w:id="5"/>
-      <w:r>
-        <w:rPr>
-          <w:rStyle w:val="Refdecomentario"/>
-          <w:rFonts w:asciiTheme="minorHAnsi" w:hAnsiTheme="minorHAnsi" w:cstheme="minorBidi"/>
-          <w:color w:val="auto"/>
-          <w:lang w:val="es-CR"/>
-        </w:rPr>
-        <w:commentReference w:id="5"/>
+        <w:t xml:space="preserve"> como el </w:t>
       </w:r>
       <w:r>
         <w:rPr>
@@ -2148,7 +2368,305 @@
           <w:szCs w:val="22"/>
           <w:bdr w:val="none" w:sz="0" w:space="0" w:color="auto" w:frame="1"/>
         </w:rPr>
+        <w:t>número de consecutivo del mismo, luego crean una nueva carpeta la cual nombran con el número de proyecto en esa carpeta agregan todo lo relacionado al proyecto, para luego ser subidas a la herramienta de almacenamiento en la nube llamada Dropbox</w:t>
+      </w:r>
+      <w:r>
+        <w:rPr>
+          <w:rStyle w:val="a"/>
+          <w:rFonts w:asciiTheme="minorHAnsi" w:hAnsiTheme="minorHAnsi" w:cstheme="minorHAnsi"/>
+          <w:color w:val="auto"/>
+          <w:sz w:val="22"/>
+          <w:szCs w:val="22"/>
+          <w:bdr w:val="none" w:sz="0" w:space="0" w:color="auto" w:frame="1"/>
+        </w:rPr>
+        <w:t>, para su posterior búsqueda y uso</w:t>
+      </w:r>
+      <w:r>
+        <w:rPr>
+          <w:rStyle w:val="a"/>
+          <w:rFonts w:asciiTheme="minorHAnsi" w:hAnsiTheme="minorHAnsi" w:cstheme="minorHAnsi"/>
+          <w:color w:val="auto"/>
+          <w:sz w:val="22"/>
+          <w:szCs w:val="22"/>
+          <w:bdr w:val="none" w:sz="0" w:space="0" w:color="auto" w:frame="1"/>
+        </w:rPr>
+        <w:t xml:space="preserve"> el cual se convierte en una herramienta muy estática y difícil de manipular, lo cual conlleva a cometer errores humanos en el momento de su trazabilidad además de confusiones en la misma gestión de los documentos.</w:t>
+      </w:r>
+    </w:p>
+    <w:p>
+      <w:pPr>
+        <w:pStyle w:val="Default"/>
+        <w:spacing w:line="360" w:lineRule="auto"/>
+        <w:jc w:val="both"/>
+        <w:rPr>
+          <w:rStyle w:val="a"/>
+          <w:rFonts w:asciiTheme="minorHAnsi" w:hAnsiTheme="minorHAnsi" w:cstheme="minorHAnsi"/>
+          <w:color w:val="auto"/>
+          <w:sz w:val="22"/>
+          <w:szCs w:val="22"/>
+          <w:bdr w:val="none" w:sz="0" w:space="0" w:color="auto" w:frame="1"/>
+        </w:rPr>
+      </w:pPr>
+      <w:r>
+        <w:rPr>
+          <w:rStyle w:val="a"/>
+          <w:rFonts w:asciiTheme="minorHAnsi" w:hAnsiTheme="minorHAnsi" w:cstheme="minorHAnsi"/>
+          <w:color w:val="auto"/>
+          <w:sz w:val="22"/>
+          <w:szCs w:val="22"/>
+          <w:bdr w:val="none" w:sz="0" w:space="0" w:color="auto" w:frame="1"/>
+        </w:rPr>
+        <w:t xml:space="preserve">Con base </w:t>
+      </w:r>
+      <w:r>
+        <w:rPr>
+          <w:rStyle w:val="a"/>
+          <w:rFonts w:asciiTheme="minorHAnsi" w:hAnsiTheme="minorHAnsi" w:cstheme="minorHAnsi"/>
+          <w:color w:val="auto"/>
+          <w:sz w:val="22"/>
+          <w:szCs w:val="22"/>
+          <w:bdr w:val="none" w:sz="0" w:space="0" w:color="auto" w:frame="1"/>
+        </w:rPr>
+        <w:t>a lo antes descrito y la visita</w:t>
+      </w:r>
+      <w:r>
+        <w:rPr>
+          <w:rStyle w:val="a"/>
+          <w:rFonts w:asciiTheme="minorHAnsi" w:hAnsiTheme="minorHAnsi" w:cstheme="minorHAnsi"/>
+          <w:color w:val="auto"/>
+          <w:sz w:val="22"/>
+          <w:szCs w:val="22"/>
+          <w:bdr w:val="none" w:sz="0" w:space="0" w:color="auto" w:frame="1"/>
+        </w:rPr>
+        <w:t xml:space="preserve"> realizada a la empresa, se determina la necesidad de implementar un software para la gestión de documentos. Con</w:t>
+      </w:r>
+      <w:r>
+        <w:rPr>
+          <w:rStyle w:val="a"/>
+          <w:rFonts w:asciiTheme="minorHAnsi" w:hAnsiTheme="minorHAnsi" w:cstheme="minorHAnsi"/>
+          <w:color w:val="auto"/>
+          <w:sz w:val="22"/>
+          <w:szCs w:val="22"/>
+          <w:bdr w:val="none" w:sz="0" w:space="0" w:color="auto" w:frame="1"/>
+        </w:rPr>
+        <w:t xml:space="preserve"> la creación de este sistema informático, se pretende brindarle a la empresa PQS, una solución para la gestión de los documentos, mayor orden y confiabilidad hacia sus clientes, y así lograr evitar la pérdida de la información, esto mediante un software dinámico y el almacenamiento de la información en la base de datos del </w:t>
+      </w:r>
+      <w:commentRangeStart w:id="4"/>
+      <w:r>
+        <w:rPr>
+          <w:rStyle w:val="a"/>
+          <w:rFonts w:asciiTheme="minorHAnsi" w:hAnsiTheme="minorHAnsi" w:cstheme="minorHAnsi"/>
+          <w:color w:val="auto"/>
+          <w:sz w:val="22"/>
+          <w:szCs w:val="22"/>
+          <w:bdr w:val="none" w:sz="0" w:space="0" w:color="auto" w:frame="1"/>
+        </w:rPr>
+        <w:t>Sistema</w:t>
+      </w:r>
+      <w:commentRangeEnd w:id="4"/>
+      <w:r>
+        <w:rPr>
+          <w:rStyle w:val="Refdecomentario"/>
+          <w:rFonts w:asciiTheme="minorHAnsi" w:hAnsiTheme="minorHAnsi" w:cstheme="minorBidi"/>
+          <w:color w:val="auto"/>
+          <w:lang w:val="es-CR"/>
+        </w:rPr>
+        <w:commentReference w:id="4"/>
+      </w:r>
+      <w:r>
+        <w:rPr>
+          <w:rStyle w:val="a"/>
+          <w:rFonts w:asciiTheme="minorHAnsi" w:hAnsiTheme="minorHAnsi" w:cstheme="minorHAnsi"/>
+          <w:color w:val="auto"/>
+          <w:sz w:val="22"/>
+          <w:szCs w:val="22"/>
+          <w:bdr w:val="none" w:sz="0" w:space="0" w:color="auto" w:frame="1"/>
+        </w:rPr>
+        <w:t xml:space="preserve"> y con acceso al sistema desde cualquier </w:t>
+      </w:r>
+      <w:r>
+        <w:rPr>
+          <w:rStyle w:val="a"/>
+          <w:rFonts w:asciiTheme="minorHAnsi" w:hAnsiTheme="minorHAnsi" w:cstheme="minorHAnsi"/>
+          <w:color w:val="auto"/>
+          <w:sz w:val="22"/>
+          <w:szCs w:val="22"/>
+          <w:bdr w:val="none" w:sz="0" w:space="0" w:color="auto" w:frame="1"/>
+        </w:rPr>
+        <w:t xml:space="preserve">dispositivo con acceso a internet. </w:t>
+      </w:r>
+    </w:p>
+    <w:p>
+      <w:pPr>
+        <w:pStyle w:val="Default"/>
+        <w:spacing w:line="360" w:lineRule="auto"/>
+        <w:jc w:val="both"/>
+        <w:rPr>
+          <w:rStyle w:val="a"/>
+          <w:rFonts w:asciiTheme="minorHAnsi" w:hAnsiTheme="minorHAnsi" w:cstheme="minorHAnsi"/>
+          <w:color w:val="auto"/>
+          <w:sz w:val="22"/>
+          <w:szCs w:val="22"/>
+          <w:bdr w:val="none" w:sz="0" w:space="0" w:color="auto" w:frame="1"/>
+        </w:rPr>
+      </w:pPr>
+      <w:r>
+        <w:rPr>
+          <w:rStyle w:val="a"/>
+          <w:rFonts w:asciiTheme="minorHAnsi" w:hAnsiTheme="minorHAnsi" w:cstheme="minorHAnsi"/>
+          <w:color w:val="auto"/>
+          <w:sz w:val="22"/>
+          <w:szCs w:val="22"/>
+          <w:bdr w:val="none" w:sz="0" w:space="0" w:color="auto" w:frame="1"/>
+        </w:rPr>
+        <w:t>El lengua</w:t>
+      </w:r>
+      <w:r>
+        <w:rPr>
+          <w:rStyle w:val="a"/>
+          <w:rFonts w:asciiTheme="minorHAnsi" w:hAnsiTheme="minorHAnsi" w:cstheme="minorHAnsi"/>
+          <w:color w:val="auto"/>
+          <w:sz w:val="22"/>
+          <w:szCs w:val="22"/>
+          <w:bdr w:val="none" w:sz="0" w:space="0" w:color="auto" w:frame="1"/>
+        </w:rPr>
+        <w:t>je</w:t>
+      </w:r>
+      <w:r>
+        <w:rPr>
+          <w:rStyle w:val="a"/>
+          <w:rFonts w:asciiTheme="minorHAnsi" w:hAnsiTheme="minorHAnsi" w:cstheme="minorHAnsi"/>
+          <w:color w:val="auto"/>
+          <w:sz w:val="22"/>
+          <w:szCs w:val="22"/>
+          <w:bdr w:val="none" w:sz="0" w:space="0" w:color="auto" w:frame="1"/>
+        </w:rPr>
+        <w:t xml:space="preserve"> de programación establecido para el desarrollo de este software es </w:t>
+      </w:r>
+      <w:r>
+        <w:rPr>
+          <w:rStyle w:val="a"/>
+          <w:rFonts w:asciiTheme="minorHAnsi" w:hAnsiTheme="minorHAnsi" w:cstheme="minorHAnsi"/>
+          <w:color w:val="auto"/>
+          <w:sz w:val="22"/>
+          <w:szCs w:val="22"/>
+          <w:bdr w:val="none" w:sz="0" w:space="0" w:color="auto" w:frame="1"/>
+        </w:rPr>
+        <w:t>C# ASP.NET con el IDE de Microsoft</w:t>
+      </w:r>
+      <w:r>
+        <w:rPr>
+          <w:rStyle w:val="a"/>
+          <w:rFonts w:asciiTheme="minorHAnsi" w:hAnsiTheme="minorHAnsi" w:cstheme="minorHAnsi"/>
+          <w:color w:val="auto"/>
+          <w:sz w:val="22"/>
+          <w:szCs w:val="22"/>
+          <w:bdr w:val="none" w:sz="0" w:space="0" w:color="auto" w:frame="1"/>
+        </w:rPr>
+        <w:t xml:space="preserve"> Visual E</w:t>
+      </w:r>
+      <w:r>
+        <w:rPr>
+          <w:rStyle w:val="a"/>
+          <w:rFonts w:asciiTheme="minorHAnsi" w:hAnsiTheme="minorHAnsi" w:cstheme="minorHAnsi"/>
+          <w:color w:val="auto"/>
+          <w:sz w:val="22"/>
+          <w:szCs w:val="22"/>
+          <w:bdr w:val="none" w:sz="0" w:space="0" w:color="auto" w:frame="1"/>
+        </w:rPr>
+        <w:t xml:space="preserve">studio </w:t>
+      </w:r>
+      <w:r>
+        <w:rPr>
+          <w:rStyle w:val="a"/>
+          <w:rFonts w:asciiTheme="minorHAnsi" w:hAnsiTheme="minorHAnsi" w:cstheme="minorHAnsi"/>
+          <w:color w:val="auto"/>
+          <w:sz w:val="22"/>
+          <w:szCs w:val="22"/>
+          <w:bdr w:val="none" w:sz="0" w:space="0" w:color="auto" w:frame="1"/>
+        </w:rPr>
+        <w:t>en su versión Community 2019, el motor de base de datos a utilizar será Microsoft SQL Server 2018, el modelo de programación será en capas (3 capas, capa UI,capa Datos, capa Negocio)</w:t>
+      </w:r>
+      <w:r>
+        <w:rPr>
+          <w:rStyle w:val="a"/>
+          <w:rFonts w:asciiTheme="minorHAnsi" w:hAnsiTheme="minorHAnsi" w:cstheme="minorHAnsi"/>
+          <w:color w:val="auto"/>
+          <w:sz w:val="22"/>
+          <w:szCs w:val="22"/>
+          <w:bdr w:val="none" w:sz="0" w:space="0" w:color="auto" w:frame="1"/>
+        </w:rPr>
         <w:t>.</w:t>
+      </w:r>
+    </w:p>
+    <w:p>
+      <w:pPr>
+        <w:pStyle w:val="Default"/>
+        <w:spacing w:line="360" w:lineRule="auto"/>
+        <w:jc w:val="both"/>
+        <w:rPr>
+          <w:rStyle w:val="a"/>
+          <w:rFonts w:asciiTheme="minorHAnsi" w:hAnsiTheme="minorHAnsi" w:cstheme="minorHAnsi"/>
+          <w:color w:val="auto"/>
+          <w:sz w:val="22"/>
+          <w:szCs w:val="22"/>
+          <w:bdr w:val="none" w:sz="0" w:space="0" w:color="auto" w:frame="1"/>
+        </w:rPr>
+      </w:pPr>
+      <w:r>
+        <w:rPr>
+          <w:rStyle w:val="a"/>
+          <w:rFonts w:asciiTheme="minorHAnsi" w:hAnsiTheme="minorHAnsi" w:cstheme="minorHAnsi"/>
+          <w:color w:val="auto"/>
+          <w:sz w:val="22"/>
+          <w:szCs w:val="22"/>
+          <w:bdr w:val="none" w:sz="0" w:space="0" w:color="auto" w:frame="1"/>
+        </w:rPr>
+        <w:t>Beneficios que obtendrá la empresa;</w:t>
+      </w:r>
+      <w:r>
+        <w:rPr>
+          <w:rStyle w:val="a"/>
+          <w:rFonts w:asciiTheme="minorHAnsi" w:hAnsiTheme="minorHAnsi" w:cstheme="minorHAnsi"/>
+          <w:color w:val="000000" w:themeColor="text1"/>
+          <w:sz w:val="22"/>
+          <w:bdr w:val="none" w:sz="0" w:space="0" w:color="auto" w:frame="1"/>
+          <w:shd w:val="clear" w:color="auto" w:fill="FFFFFF"/>
+        </w:rPr>
+        <w:t xml:space="preserve"> d</w:t>
+      </w:r>
+      <w:r>
+        <w:rPr>
+          <w:rStyle w:val="a"/>
+          <w:rFonts w:asciiTheme="minorHAnsi" w:hAnsiTheme="minorHAnsi" w:cstheme="minorHAnsi"/>
+          <w:color w:val="000000" w:themeColor="text1"/>
+          <w:sz w:val="22"/>
+          <w:bdr w:val="none" w:sz="0" w:space="0" w:color="auto" w:frame="1"/>
+          <w:shd w:val="clear" w:color="auto" w:fill="FFFFFF"/>
+        </w:rPr>
+        <w:t>ar un avance a nivel tecnológico que conlleve y colabore a un mayor posicionamiento en el mercado para</w:t>
+      </w:r>
+      <w:r>
+        <w:rPr>
+          <w:rStyle w:val="a"/>
+          <w:rFonts w:asciiTheme="minorHAnsi" w:hAnsiTheme="minorHAnsi" w:cstheme="minorHAnsi"/>
+          <w:color w:val="000000" w:themeColor="text1"/>
+          <w:sz w:val="22"/>
+          <w:bdr w:val="none" w:sz="0" w:space="0" w:color="auto" w:frame="1"/>
+          <w:shd w:val="clear" w:color="auto" w:fill="FFFFFF"/>
+        </w:rPr>
+        <w:t xml:space="preserve"> la empresa PQS,</w:t>
+      </w:r>
+      <w:r>
+        <w:rPr>
+          <w:rStyle w:val="a"/>
+          <w:rFonts w:asciiTheme="minorHAnsi" w:hAnsiTheme="minorHAnsi" w:cstheme="minorHAnsi"/>
+          <w:color w:val="000000" w:themeColor="text1"/>
+          <w:sz w:val="22"/>
+          <w:bdr w:val="none" w:sz="0" w:space="0" w:color="auto" w:frame="1"/>
+          <w:shd w:val="clear" w:color="auto" w:fill="FFFFFF"/>
+        </w:rPr>
+        <w:t xml:space="preserve"> utilizando herramientas y estándares de Desarrollo de Software actuales apropiadas para un buen orden, funcionamiento, control y trazabilidad de dicha documentación.</w:t>
       </w:r>
     </w:p>
     <w:p>
@@ -2165,8 +2683,8 @@
           <w:lang w:val="es-ES"/>
         </w:rPr>
       </w:pPr>
-      <w:bookmarkStart w:id="6" w:name="_Toc569895"/>
-      <w:bookmarkStart w:id="7" w:name="_Toc20141920"/>
+      <w:bookmarkStart w:id="5" w:name="_Toc569895"/>
+      <w:bookmarkStart w:id="6" w:name="_Toc20141920"/>
       <w:r>
         <w:rPr>
           <w:rFonts w:asciiTheme="minorHAnsi" w:eastAsia="Calibri" w:hAnsiTheme="minorHAnsi"/>
@@ -2189,8 +2707,8 @@
         </w:rPr>
         <w:t>LEVANTAMIENTO DE REQUERIMIENTOS</w:t>
       </w:r>
+      <w:bookmarkEnd w:id="5"/>
       <w:bookmarkEnd w:id="6"/>
-      <w:bookmarkEnd w:id="7"/>
     </w:p>
     <w:p>
       <w:pPr>
@@ -2201,77 +2719,543 @@
     </w:p>
     <w:p>
       <w:pPr>
-        <w:spacing w:after="0" w:line="360" w:lineRule="auto"/>
+        <w:spacing w:line="360" w:lineRule="auto"/>
         <w:jc w:val="both"/>
-        <w:rPr>
-          <w:rFonts w:cstheme="minorHAnsi"/>
-        </w:rPr>
       </w:pPr>
       <w:r>
         <w:rPr>
-          <w:rFonts w:cstheme="minorHAnsi"/>
-        </w:rPr>
-        <w:t>Se realiza la revisión total de los mecanismos utilizados en la empresa mediante el uso de entrevista directa, se denota que todo el registro de información tanto de citas como de clientes se está realizando de forma manual, mediante vía telefónica y el uso de una agenda, dicha situación dificulta el control citas el control de clientes que se maneja y es un poco insatisfecho para los clientes debido a los choques y poco avance tecnológico de la empresa.</w:t>
+          <w:lang w:val="es-ES"/>
+        </w:rPr>
+        <w:t xml:space="preserve">Para comprender mejor los requerimientos debemos tener una definición clara de lo que significan, según la RAE (Real Academia Española) </w:t>
+      </w:r>
+      <w:r>
+        <w:t>requerimiento </w:t>
+      </w:r>
+      <w:r>
+        <w:t>“E</w:t>
+      </w:r>
+      <w:r>
+        <w:t>s el acto y la consecuencia de requerir. Este verbo, que tiene su origen etimológico en el término latino requirĕre, refiere a solicitar, pedir, avisar o necesitar algo</w:t>
+      </w:r>
+      <w:r>
+        <w:t>”.</w:t>
       </w:r>
     </w:p>
     <w:p>
       <w:pPr>
-        <w:spacing w:after="0" w:line="360" w:lineRule="auto"/>
+        <w:spacing w:line="360" w:lineRule="auto"/>
         <w:jc w:val="both"/>
-        <w:rPr>
-          <w:rFonts w:cstheme="minorHAnsi"/>
-          <w:color w:val="FF0000"/>
-        </w:rPr>
       </w:pPr>
       <w:r>
-        <w:rPr>
-          <w:rFonts w:cstheme="minorHAnsi"/>
-          <w:color w:val="FF0000"/>
-        </w:rPr>
-        <w:t xml:space="preserve">(Lo que se notó a la hora de gestionar los documentos sin el </w:t>
-      </w:r>
-      <w:commentRangeStart w:id="8"/>
-      <w:r>
-        <w:rPr>
-          <w:rFonts w:cstheme="minorHAnsi"/>
-          <w:color w:val="FF0000"/>
-        </w:rPr>
-        <w:t>software</w:t>
-      </w:r>
-      <w:commentRangeEnd w:id="8"/>
-      <w:r>
-        <w:rPr>
-          <w:rStyle w:val="Refdecomentario"/>
-        </w:rPr>
-        <w:commentReference w:id="8"/>
+        <w:lastRenderedPageBreak/>
+        <w:t xml:space="preserve">Las personas con las cuales </w:t>
       </w:r>
       <w:r>
-        <w:rPr>
-          <w:rFonts w:cstheme="minorHAnsi"/>
-          <w:color w:val="FF0000"/>
-        </w:rPr>
-        <w:t>)</w:t>
+        <w:t>se realizó el levantamiento de requerimientos fueron los que solicito el Ing. Henry Picado Solano y los que solicito Mario Visi (directivo de la empresa PQS)</w:t>
+      </w:r>
+      <w:r>
+        <w:t xml:space="preserve"> no obstante, en este documento se describirán a detalle los siguientes requerimientos:</w:t>
       </w:r>
     </w:p>
     <w:p>
       <w:pPr>
-        <w:spacing w:after="0" w:line="360" w:lineRule="auto"/>
+        <w:pStyle w:val="Prrafodelista"/>
+        <w:numPr>
+          <w:ilvl w:val="0"/>
+          <w:numId w:val="48"/>
+        </w:numPr>
+        <w:spacing w:line="360" w:lineRule="auto"/>
         <w:jc w:val="both"/>
+      </w:pPr>
+      <w:r>
         <w:rPr>
           <w:rFonts w:cstheme="minorHAnsi"/>
-          <w:color w:val="FF0000"/>
-        </w:rPr>
-      </w:pPr>
+          <w:bCs/>
+        </w:rPr>
+        <w:t>Formulario de Ingreso.</w:t>
+      </w:r>
     </w:p>
     <w:p>
       <w:pPr>
-        <w:spacing w:after="0" w:line="360" w:lineRule="auto"/>
+        <w:pStyle w:val="Prrafodelista"/>
+        <w:numPr>
+          <w:ilvl w:val="0"/>
+          <w:numId w:val="48"/>
+        </w:numPr>
+        <w:spacing w:line="360" w:lineRule="auto"/>
         <w:jc w:val="both"/>
-        <w:rPr>
-          <w:rFonts w:cstheme="minorHAnsi"/>
-          <w:color w:val="FF0000"/>
-        </w:rPr>
-      </w:pPr>
+      </w:pPr>
+      <w:r>
+        <w:t>Página</w:t>
+      </w:r>
+      <w:r>
+        <w:t xml:space="preserve"> Inicial del Sistema</w:t>
+      </w:r>
+      <w:r>
+        <w:t>.</w:t>
+      </w:r>
+    </w:p>
+    <w:p>
+      <w:pPr>
+        <w:pStyle w:val="Prrafodelista"/>
+        <w:numPr>
+          <w:ilvl w:val="0"/>
+          <w:numId w:val="48"/>
+        </w:numPr>
+        <w:spacing w:line="360" w:lineRule="auto"/>
+        <w:jc w:val="both"/>
+      </w:pPr>
+      <w:r>
+        <w:t>Modulo Proyectos</w:t>
+      </w:r>
+      <w:r>
+        <w:t>.</w:t>
+      </w:r>
+    </w:p>
+    <w:p>
+      <w:pPr>
+        <w:pStyle w:val="Prrafodelista"/>
+        <w:numPr>
+          <w:ilvl w:val="0"/>
+          <w:numId w:val="48"/>
+        </w:numPr>
+        <w:spacing w:line="360" w:lineRule="auto"/>
+        <w:jc w:val="both"/>
+      </w:pPr>
+      <w:r>
+        <w:t>Creación de nuevo Proyecto.</w:t>
+      </w:r>
+    </w:p>
+    <w:p>
+      <w:pPr>
+        <w:pStyle w:val="Prrafodelista"/>
+        <w:numPr>
+          <w:ilvl w:val="0"/>
+          <w:numId w:val="48"/>
+        </w:numPr>
+        <w:spacing w:line="360" w:lineRule="auto"/>
+        <w:jc w:val="both"/>
+      </w:pPr>
+      <w:r>
+        <w:t>Consultar Proyecto</w:t>
+      </w:r>
+      <w:r>
+        <w:t>.</w:t>
+      </w:r>
+    </w:p>
+    <w:p>
+      <w:pPr>
+        <w:pStyle w:val="Prrafodelista"/>
+        <w:numPr>
+          <w:ilvl w:val="0"/>
+          <w:numId w:val="48"/>
+        </w:numPr>
+        <w:spacing w:line="360" w:lineRule="auto"/>
+        <w:jc w:val="both"/>
+      </w:pPr>
+      <w:r>
+        <w:t>Ver detalles/agregar documentos</w:t>
+      </w:r>
+      <w:r>
+        <w:t>.</w:t>
+      </w:r>
+    </w:p>
+    <w:p>
+      <w:pPr>
+        <w:pStyle w:val="Prrafodelista"/>
+        <w:numPr>
+          <w:ilvl w:val="0"/>
+          <w:numId w:val="48"/>
+        </w:numPr>
+        <w:spacing w:line="360" w:lineRule="auto"/>
+        <w:jc w:val="both"/>
+      </w:pPr>
+      <w:r>
+        <w:t>Crear Documento Nuevo</w:t>
+      </w:r>
+      <w:r>
+        <w:t>.</w:t>
+      </w:r>
+    </w:p>
+    <w:p>
+      <w:pPr>
+        <w:pStyle w:val="Prrafodelista"/>
+        <w:numPr>
+          <w:ilvl w:val="0"/>
+          <w:numId w:val="48"/>
+        </w:numPr>
+        <w:spacing w:line="360" w:lineRule="auto"/>
+        <w:jc w:val="both"/>
+      </w:pPr>
+      <w:r>
+        <w:t>Crear Machote Documento</w:t>
+      </w:r>
+      <w:r>
+        <w:t>.</w:t>
+      </w:r>
+    </w:p>
+    <w:p>
+      <w:pPr>
+        <w:pStyle w:val="Prrafodelista"/>
+        <w:numPr>
+          <w:ilvl w:val="0"/>
+          <w:numId w:val="48"/>
+        </w:numPr>
+        <w:spacing w:line="360" w:lineRule="auto"/>
+        <w:jc w:val="both"/>
+      </w:pPr>
+      <w:r>
+        <w:t>Cargar documento</w:t>
+      </w:r>
+      <w:r>
+        <w:t>.</w:t>
+      </w:r>
+    </w:p>
+    <w:p>
+      <w:pPr>
+        <w:pStyle w:val="Prrafodelista"/>
+        <w:numPr>
+          <w:ilvl w:val="0"/>
+          <w:numId w:val="48"/>
+        </w:numPr>
+        <w:spacing w:line="360" w:lineRule="auto"/>
+        <w:jc w:val="both"/>
+      </w:pPr>
+      <w:r>
+        <w:t>Subir documento Recibido</w:t>
+      </w:r>
+      <w:r>
+        <w:t>.</w:t>
+      </w:r>
+    </w:p>
+    <w:p>
+      <w:pPr>
+        <w:pStyle w:val="Prrafodelista"/>
+        <w:numPr>
+          <w:ilvl w:val="0"/>
+          <w:numId w:val="48"/>
+        </w:numPr>
+        <w:spacing w:line="360" w:lineRule="auto"/>
+        <w:jc w:val="both"/>
+      </w:pPr>
+      <w:r>
+        <w:t>Modificar detalles del proyecto</w:t>
+      </w:r>
+      <w:r>
+        <w:t>.</w:t>
+      </w:r>
+    </w:p>
+    <w:p>
+      <w:pPr>
+        <w:pStyle w:val="Prrafodelista"/>
+        <w:numPr>
+          <w:ilvl w:val="0"/>
+          <w:numId w:val="48"/>
+        </w:numPr>
+        <w:spacing w:line="360" w:lineRule="auto"/>
+        <w:jc w:val="both"/>
+      </w:pPr>
+      <w:r>
+        <w:t>Clientes</w:t>
+      </w:r>
+      <w:r>
+        <w:t>.</w:t>
+      </w:r>
+    </w:p>
+    <w:p>
+      <w:pPr>
+        <w:pStyle w:val="Prrafodelista"/>
+        <w:numPr>
+          <w:ilvl w:val="0"/>
+          <w:numId w:val="48"/>
+        </w:numPr>
+        <w:spacing w:line="360" w:lineRule="auto"/>
+        <w:jc w:val="both"/>
+      </w:pPr>
+      <w:r>
+        <w:t>Ingresar Nuevo Cliente</w:t>
+      </w:r>
+      <w:r>
+        <w:t>.</w:t>
+      </w:r>
+    </w:p>
+    <w:p>
+      <w:pPr>
+        <w:pStyle w:val="Prrafodelista"/>
+        <w:numPr>
+          <w:ilvl w:val="0"/>
+          <w:numId w:val="48"/>
+        </w:numPr>
+        <w:spacing w:line="360" w:lineRule="auto"/>
+        <w:jc w:val="both"/>
+      </w:pPr>
+      <w:r>
+        <w:t>Consultar clientes</w:t>
+      </w:r>
+      <w:r>
+        <w:t>.</w:t>
+      </w:r>
+    </w:p>
+    <w:p>
+      <w:pPr>
+        <w:pStyle w:val="Prrafodelista"/>
+        <w:numPr>
+          <w:ilvl w:val="0"/>
+          <w:numId w:val="48"/>
+        </w:numPr>
+        <w:spacing w:line="360" w:lineRule="auto"/>
+        <w:jc w:val="both"/>
+      </w:pPr>
+      <w:r>
+        <w:t>Modificar detalles del cliente</w:t>
+      </w:r>
+      <w:r>
+        <w:t>.</w:t>
+      </w:r>
+    </w:p>
+    <w:p>
+      <w:pPr>
+        <w:pStyle w:val="Prrafodelista"/>
+        <w:numPr>
+          <w:ilvl w:val="0"/>
+          <w:numId w:val="48"/>
+        </w:numPr>
+        <w:spacing w:line="360" w:lineRule="auto"/>
+        <w:jc w:val="both"/>
+      </w:pPr>
+      <w:r>
+        <w:t>Consulta de documentos</w:t>
+      </w:r>
+      <w:r>
+        <w:t>.</w:t>
+      </w:r>
+    </w:p>
+    <w:p>
+      <w:pPr>
+        <w:pStyle w:val="Prrafodelista"/>
+        <w:numPr>
+          <w:ilvl w:val="0"/>
+          <w:numId w:val="48"/>
+        </w:numPr>
+        <w:spacing w:line="360" w:lineRule="auto"/>
+        <w:jc w:val="both"/>
+      </w:pPr>
+      <w:r>
+        <w:t>Ver detalles</w:t>
+      </w:r>
+      <w:r>
+        <w:t>.</w:t>
+      </w:r>
+    </w:p>
+    <w:p>
+      <w:pPr>
+        <w:pStyle w:val="Prrafodelista"/>
+        <w:numPr>
+          <w:ilvl w:val="0"/>
+          <w:numId w:val="48"/>
+        </w:numPr>
+        <w:spacing w:line="360" w:lineRule="auto"/>
+        <w:jc w:val="both"/>
+      </w:pPr>
+      <w:r>
+        <w:t>Modificar detalles del documento</w:t>
+      </w:r>
+      <w:r>
+        <w:t>.</w:t>
+      </w:r>
+    </w:p>
+    <w:p>
+      <w:pPr>
+        <w:pStyle w:val="Prrafodelista"/>
+        <w:numPr>
+          <w:ilvl w:val="0"/>
+          <w:numId w:val="48"/>
+        </w:numPr>
+        <w:spacing w:line="360" w:lineRule="auto"/>
+        <w:jc w:val="both"/>
+      </w:pPr>
+      <w:r>
+        <w:t>Mantenimiento</w:t>
+      </w:r>
+      <w:r>
+        <w:t>.</w:t>
+      </w:r>
+    </w:p>
+    <w:p>
+      <w:pPr>
+        <w:pStyle w:val="Prrafodelista"/>
+        <w:numPr>
+          <w:ilvl w:val="0"/>
+          <w:numId w:val="48"/>
+        </w:numPr>
+        <w:spacing w:line="360" w:lineRule="auto"/>
+        <w:jc w:val="both"/>
+      </w:pPr>
+      <w:r>
+        <w:t>Usuarios</w:t>
+      </w:r>
+      <w:r>
+        <w:t>.</w:t>
+      </w:r>
+    </w:p>
+    <w:p>
+      <w:pPr>
+        <w:pStyle w:val="Prrafodelista"/>
+        <w:numPr>
+          <w:ilvl w:val="0"/>
+          <w:numId w:val="48"/>
+        </w:numPr>
+        <w:spacing w:line="360" w:lineRule="auto"/>
+        <w:jc w:val="both"/>
+      </w:pPr>
+      <w:r>
+        <w:t>Ingresar Usuario nuevo</w:t>
+      </w:r>
+      <w:r>
+        <w:t>.</w:t>
+      </w:r>
+    </w:p>
+    <w:p>
+      <w:pPr>
+        <w:pStyle w:val="Prrafodelista"/>
+        <w:numPr>
+          <w:ilvl w:val="0"/>
+          <w:numId w:val="48"/>
+        </w:numPr>
+        <w:spacing w:line="360" w:lineRule="auto"/>
+        <w:jc w:val="both"/>
+      </w:pPr>
+      <w:r>
+        <w:t>Consultar Usuario</w:t>
+      </w:r>
+      <w:r>
+        <w:t>.</w:t>
+      </w:r>
+    </w:p>
+    <w:p>
+      <w:pPr>
+        <w:pStyle w:val="Prrafodelista"/>
+        <w:numPr>
+          <w:ilvl w:val="0"/>
+          <w:numId w:val="48"/>
+        </w:numPr>
+        <w:spacing w:line="360" w:lineRule="auto"/>
+        <w:jc w:val="both"/>
+      </w:pPr>
+      <w:r>
+        <w:t>Modificar Usuario</w:t>
+      </w:r>
+      <w:r>
+        <w:t>.</w:t>
+      </w:r>
+    </w:p>
+    <w:p>
+      <w:pPr>
+        <w:pStyle w:val="Prrafodelista"/>
+        <w:numPr>
+          <w:ilvl w:val="0"/>
+          <w:numId w:val="48"/>
+        </w:numPr>
+        <w:spacing w:line="360" w:lineRule="auto"/>
+        <w:jc w:val="both"/>
+      </w:pPr>
+      <w:r>
+        <w:t xml:space="preserve">Inhabilitar Usuario. </w:t>
+      </w:r>
+    </w:p>
+    <w:p>
+      <w:pPr>
+        <w:pStyle w:val="Prrafodelista"/>
+        <w:numPr>
+          <w:ilvl w:val="0"/>
+          <w:numId w:val="48"/>
+        </w:numPr>
+        <w:spacing w:line="360" w:lineRule="auto"/>
+        <w:jc w:val="both"/>
+      </w:pPr>
+      <w:r>
+        <w:t xml:space="preserve">Roles. </w:t>
+      </w:r>
+    </w:p>
+    <w:p>
+      <w:pPr>
+        <w:pStyle w:val="Prrafodelista"/>
+        <w:numPr>
+          <w:ilvl w:val="0"/>
+          <w:numId w:val="48"/>
+        </w:numPr>
+        <w:spacing w:line="360" w:lineRule="auto"/>
+        <w:jc w:val="both"/>
+      </w:pPr>
+      <w:r>
+        <w:t>Crear nuevo rol</w:t>
+      </w:r>
+      <w:r>
+        <w:t>.</w:t>
+      </w:r>
+    </w:p>
+    <w:p>
+      <w:pPr>
+        <w:pStyle w:val="Prrafodelista"/>
+        <w:numPr>
+          <w:ilvl w:val="0"/>
+          <w:numId w:val="48"/>
+        </w:numPr>
+        <w:spacing w:line="360" w:lineRule="auto"/>
+        <w:jc w:val="both"/>
+      </w:pPr>
+      <w:r>
+        <w:t xml:space="preserve">Consultar rol. </w:t>
+      </w:r>
+    </w:p>
+    <w:p>
+      <w:pPr>
+        <w:pStyle w:val="Prrafodelista"/>
+        <w:numPr>
+          <w:ilvl w:val="0"/>
+          <w:numId w:val="48"/>
+        </w:numPr>
+        <w:spacing w:line="360" w:lineRule="auto"/>
+        <w:jc w:val="both"/>
+      </w:pPr>
+      <w:r>
+        <w:t>Modificar Rol</w:t>
+      </w:r>
+      <w:r>
+        <w:t>.</w:t>
+      </w:r>
+    </w:p>
+    <w:p>
+      <w:pPr>
+        <w:pStyle w:val="Prrafodelista"/>
+        <w:numPr>
+          <w:ilvl w:val="0"/>
+          <w:numId w:val="48"/>
+        </w:numPr>
+        <w:spacing w:line="360" w:lineRule="auto"/>
+        <w:jc w:val="both"/>
+      </w:pPr>
+      <w:r>
+        <w:lastRenderedPageBreak/>
+        <w:t>Inhabilitar Rol</w:t>
+      </w:r>
+      <w:r>
+        <w:t>.</w:t>
+      </w:r>
+    </w:p>
+    <w:p>
+      <w:pPr>
+        <w:pStyle w:val="Prrafodelista"/>
+        <w:numPr>
+          <w:ilvl w:val="0"/>
+          <w:numId w:val="48"/>
+        </w:numPr>
+        <w:spacing w:line="360" w:lineRule="auto"/>
+        <w:jc w:val="both"/>
+      </w:pPr>
+      <w:r>
+        <w:t>Reportes.</w:t>
+      </w:r>
     </w:p>
     <w:p>
       <w:pPr>
@@ -2289,8 +3273,8 @@
           <w:lang w:val="es-ES"/>
         </w:rPr>
       </w:pPr>
-      <w:bookmarkStart w:id="9" w:name="_Toc569896"/>
-      <w:bookmarkStart w:id="10" w:name="_Toc20141921"/>
+      <w:bookmarkStart w:id="7" w:name="_Toc569896"/>
+      <w:bookmarkStart w:id="8" w:name="_Toc20141921"/>
       <w:r>
         <w:rPr>
           <w:rFonts w:asciiTheme="minorHAnsi" w:eastAsia="Calibri" w:hAnsiTheme="minorHAnsi"/>
@@ -2304,8 +3288,8 @@
         </w:rPr>
         <w:t>2.3.1. REQUERIMIENTOS FUNCIONALES</w:t>
       </w:r>
-      <w:bookmarkEnd w:id="9"/>
-      <w:bookmarkEnd w:id="10"/>
+      <w:bookmarkEnd w:id="7"/>
+      <w:bookmarkEnd w:id="8"/>
     </w:p>
     <w:p>
       <w:pPr>
@@ -2326,51 +3310,31 @@
         <w:rPr>
           <w:rFonts w:cstheme="minorHAnsi"/>
         </w:rPr>
-        <w:t>Corresponden a los requerimientos que se necesitan esencialmente para el buen y óptimo funcionamiento del Software, es la declaración de los servicios y funciones que el Sistema debe proporcionar a la hora de ser utilizado, en el caso del presente sistema: Pagina Informativa y de Ingreso al sistema, Página de inicio de sesión, Pagina Menú Principal, Pagina de informes, Pagina de registro de servicios entre otros.</w:t>
+        <w:t>Corresponden a los requerimientos que se necesitan esencialmente para el buen y óptimo funcionamiento del Software, es la declaración de los servicios y funciones que el</w:t>
+      </w:r>
+      <w:r>
+        <w:rPr>
+          <w:rFonts w:cstheme="minorHAnsi"/>
+        </w:rPr>
+        <w:t xml:space="preserve"> Sistema debe proporcionar al momento </w:t>
+      </w:r>
+      <w:r>
+        <w:rPr>
+          <w:rFonts w:cstheme="minorHAnsi"/>
+        </w:rPr>
+        <w:t>de ser utilizado, en el caso del presente sistema: Página de inicio de sesión, Pagina Menú Principal, Pagina de informes, Pagina de registro de servicios entre otros.</w:t>
       </w:r>
     </w:p>
     <w:p>
       <w:pPr>
-        <w:pStyle w:val="Ttulo1"/>
-        <w:spacing w:line="360" w:lineRule="auto"/>
-        <w:jc w:val="both"/>
-        <w:rPr>
-          <w:rFonts w:asciiTheme="minorHAnsi" w:eastAsia="Calibri" w:hAnsiTheme="minorHAnsi"/>
-          <w:color w:val="auto"/>
-          <w:sz w:val="22"/>
-          <w:szCs w:val="22"/>
-        </w:rPr>
-      </w:pPr>
-    </w:p>
-    <w:p>
-      <w:pPr>
         <w:spacing w:after="0" w:line="360" w:lineRule="auto"/>
         <w:jc w:val="both"/>
         <w:rPr>
           <w:rFonts w:cstheme="minorHAnsi"/>
         </w:rPr>
       </w:pPr>
-      <w:r>
-        <w:rPr>
-          <w:rFonts w:cstheme="minorHAnsi"/>
-        </w:rPr>
-        <w:t>.</w:t>
-      </w:r>
-    </w:p>
-    <w:p>
-      <w:pPr>
-        <w:spacing w:after="0" w:line="360" w:lineRule="auto"/>
-        <w:jc w:val="both"/>
-        <w:rPr>
-          <w:rFonts w:cstheme="minorHAnsi"/>
-        </w:rPr>
-      </w:pPr>
-      <w:r>
-        <w:rPr>
-          <w:rFonts w:cstheme="minorHAnsi"/>
-        </w:rPr>
-        <w:t xml:space="preserve"> </w:t>
-      </w:r>
+      <w:bookmarkStart w:id="9" w:name="_GoBack"/>
+      <w:bookmarkEnd w:id="9"/>
     </w:p>
     <w:p>
       <w:pPr>
@@ -2390,7 +3354,6 @@
           <w:bCs/>
           <w:u w:val="single"/>
         </w:rPr>
-        <w:lastRenderedPageBreak/>
         <w:t>RF-01: Formulario de Ingreso.</w:t>
       </w:r>
     </w:p>
@@ -3244,8 +4207,8 @@
           <w:bCs/>
         </w:rPr>
       </w:pPr>
-      <w:bookmarkStart w:id="11" w:name="_Toc448865684"/>
-      <w:bookmarkStart w:id="12" w:name="_Toc448958412"/>
+      <w:bookmarkStart w:id="10" w:name="_Toc448865684"/>
+      <w:bookmarkStart w:id="11" w:name="_Toc448958412"/>
     </w:p>
     <w:p>
       <w:pPr>
@@ -3331,6 +4294,7 @@
                 <w:color w:val="000000"/>
                 <w:lang w:val="es-419" w:eastAsia="es-419"/>
               </w:rPr>
+              <w:lastRenderedPageBreak/>
               <w:t>REQUERIMIENTO</w:t>
             </w:r>
           </w:p>
@@ -3698,7 +4662,6 @@
                 <w:color w:val="000000"/>
                 <w:lang w:val="es-419" w:eastAsia="es-419"/>
               </w:rPr>
-              <w:lastRenderedPageBreak/>
               <w:t>OBJETOS</w:t>
             </w:r>
           </w:p>
@@ -5025,17 +5988,6 @@
         <w:rPr>
           <w:rStyle w:val="Ttulo5Car"/>
           <w:rFonts w:cstheme="minorHAnsi"/>
-          <w:lang w:val="es-419"/>
-        </w:rPr>
-      </w:pPr>
-    </w:p>
-    <w:p>
-      <w:pPr>
-        <w:spacing w:after="0" w:line="360" w:lineRule="auto"/>
-        <w:jc w:val="both"/>
-        <w:rPr>
-          <w:rStyle w:val="Ttulo5Car"/>
-          <w:rFonts w:cstheme="minorHAnsi"/>
         </w:rPr>
       </w:pPr>
     </w:p>
@@ -5849,6 +6801,7 @@
                 <w:color w:val="000000"/>
                 <w:lang w:val="es-419" w:eastAsia="es-419"/>
               </w:rPr>
+              <w:lastRenderedPageBreak/>
               <w:t>Creación de nuevo Proyecto</w:t>
             </w:r>
           </w:p>
@@ -5883,6 +6836,7 @@
                 <w:color w:val="000000"/>
                 <w:lang w:val="es-419" w:eastAsia="es-419"/>
               </w:rPr>
+              <w:lastRenderedPageBreak/>
               <w:t xml:space="preserve">El siguiente es el formulario de </w:t>
             </w:r>
             <w:r>
@@ -5998,6 +6952,16 @@
           <w:rStyle w:val="Ttulo5Car"/>
           <w:rFonts w:cstheme="minorHAnsi"/>
           <w:lang w:val="es-419"/>
+        </w:rPr>
+      </w:pPr>
+    </w:p>
+    <w:p>
+      <w:pPr>
+        <w:spacing w:after="0" w:line="360" w:lineRule="auto"/>
+        <w:jc w:val="both"/>
+        <w:rPr>
+          <w:rStyle w:val="Ttulo5Car"/>
+          <w:rFonts w:cstheme="minorHAnsi"/>
         </w:rPr>
       </w:pPr>
     </w:p>
@@ -6082,7 +7046,6 @@
                 <w:color w:val="000000"/>
                 <w:lang w:val="es-419" w:eastAsia="es-419"/>
               </w:rPr>
-              <w:lastRenderedPageBreak/>
               <w:t>OBJETOS</w:t>
             </w:r>
           </w:p>
@@ -7022,6 +7985,7 @@
                 <w:color w:val="000000"/>
                 <w:lang w:val="es-419" w:eastAsia="es-419"/>
               </w:rPr>
+              <w:lastRenderedPageBreak/>
               <w:t>Menú Principal</w:t>
             </w:r>
           </w:p>
@@ -7266,7 +8230,6 @@
                 <w:color w:val="000000"/>
                 <w:lang w:val="es-419" w:eastAsia="es-419"/>
               </w:rPr>
-              <w:lastRenderedPageBreak/>
               <w:t>REQUERIMIENTO</w:t>
             </w:r>
           </w:p>
@@ -8420,6 +9383,7 @@
                 <w:color w:val="000000"/>
                 <w:lang w:val="es-419" w:eastAsia="es-419"/>
               </w:rPr>
+              <w:lastRenderedPageBreak/>
               <w:t>DataView lista encontrada</w:t>
             </w:r>
           </w:p>
@@ -8695,7 +9659,6 @@
                 <w:color w:val="000000"/>
                 <w:lang w:val="es-419" w:eastAsia="es-419"/>
               </w:rPr>
-              <w:lastRenderedPageBreak/>
               <w:t>REQUERIMIENTO</w:t>
             </w:r>
           </w:p>
@@ -9591,6 +10554,7 @@
                 <w:color w:val="000000"/>
                 <w:lang w:val="es-419" w:eastAsia="es-419"/>
               </w:rPr>
+              <w:lastRenderedPageBreak/>
               <w:t>Ver documentos</w:t>
             </w:r>
           </w:p>
@@ -11631,6 +12595,7 @@
                 <w:color w:val="000000"/>
                 <w:lang w:val="es-419" w:eastAsia="es-419"/>
               </w:rPr>
+              <w:lastRenderedPageBreak/>
               <w:t>Centro de Costos</w:t>
             </w:r>
           </w:p>
@@ -11707,7 +12672,6 @@
                 <w:color w:val="000000"/>
                 <w:lang w:val="es-419" w:eastAsia="es-419"/>
               </w:rPr>
-              <w:lastRenderedPageBreak/>
               <w:t>OBJETOS</w:t>
             </w:r>
           </w:p>
@@ -14002,7 +14966,6 @@
                 <w:color w:val="000000"/>
                 <w:lang w:val="es-419" w:eastAsia="es-419"/>
               </w:rPr>
-              <w:lastRenderedPageBreak/>
               <w:t>OBJETOS</w:t>
             </w:r>
           </w:p>
@@ -15233,7 +16196,6 @@
                 <w:color w:val="000000"/>
                 <w:lang w:val="es-419" w:eastAsia="es-419"/>
               </w:rPr>
-              <w:lastRenderedPageBreak/>
               <w:t>OBJETOS</w:t>
             </w:r>
           </w:p>
@@ -20217,8 +21179,8 @@
         </w:rPr>
       </w:pPr>
     </w:p>
+    <w:bookmarkEnd w:id="10"/>
     <w:bookmarkEnd w:id="11"/>
-    <w:bookmarkEnd w:id="12"/>
     <w:p>
       <w:pPr>
         <w:rPr>
@@ -21468,7 +22430,6 @@
                 <w:color w:val="000000"/>
                 <w:lang w:val="es-419" w:eastAsia="es-419"/>
               </w:rPr>
-              <w:lastRenderedPageBreak/>
               <w:t>REQUERIMIENTO</w:t>
             </w:r>
           </w:p>
@@ -22782,6 +23743,7 @@
                 <w:color w:val="000000"/>
                 <w:lang w:val="es-419" w:eastAsia="es-419"/>
               </w:rPr>
+              <w:lastRenderedPageBreak/>
               <w:t>SOLICITADO POR:</w:t>
             </w:r>
           </w:p>
@@ -23941,6 +24903,7 @@
                 <w:color w:val="000000"/>
                 <w:lang w:val="es-419" w:eastAsia="es-419"/>
               </w:rPr>
+              <w:lastRenderedPageBreak/>
               <w:t>Modificar detalles del documento</w:t>
             </w:r>
           </w:p>
@@ -23974,6 +24937,7 @@
                 <w:color w:val="000000"/>
                 <w:lang w:val="es-419" w:eastAsia="es-419"/>
               </w:rPr>
+              <w:lastRenderedPageBreak/>
               <w:t xml:space="preserve">En esta sección se contará con toda la información del sistema, además contará con un formulario donde se </w:t>
             </w:r>
             <w:r>
@@ -25259,6 +26223,7 @@
                 <w:color w:val="000000"/>
                 <w:lang w:val="es-419" w:eastAsia="es-419"/>
               </w:rPr>
+              <w:lastRenderedPageBreak/>
               <w:t>Botón Cancelar</w:t>
             </w:r>
           </w:p>
@@ -26568,7 +27533,7 @@
                 <w:bCs/>
                 <w:color w:val="000000"/>
               </w:rPr>
-              <w:t> MARIO VISI</w:t>
+              <w:t> Henry Picado Solano</w:t>
             </w:r>
           </w:p>
         </w:tc>
@@ -27787,6 +28752,7 @@
                 <w:color w:val="000000"/>
                 <w:lang w:val="es-419" w:eastAsia="es-419"/>
               </w:rPr>
+              <w:lastRenderedPageBreak/>
               <w:t>REQUERIMIENTO</w:t>
             </w:r>
           </w:p>
@@ -28037,7 +29003,6 @@
                 <w:color w:val="000000"/>
                 <w:lang w:val="es-419" w:eastAsia="es-419"/>
               </w:rPr>
-              <w:lastRenderedPageBreak/>
               <w:t>OBJETOS</w:t>
             </w:r>
           </w:p>
@@ -29393,7 +30358,7 @@
                 <w:lang w:val="es-419" w:eastAsia="es-419"/>
               </w:rPr>
             </w:pPr>
-            <w:bookmarkStart w:id="13" w:name="_Hlk20294486"/>
+            <w:bookmarkStart w:id="12" w:name="_Hlk20294486"/>
             <w:r>
               <w:rPr>
                 <w:rFonts w:ascii="Calibri" w:eastAsia="Times New Roman" w:hAnsi="Calibri" w:cs="Times New Roman"/>
@@ -29462,7 +30427,7 @@
               <w:t xml:space="preserve"> Usuario.</w:t>
             </w:r>
           </w:p>
-          <w:bookmarkEnd w:id="13"/>
+          <w:bookmarkEnd w:id="12"/>
           <w:p>
             <w:pPr>
               <w:spacing w:after="0" w:line="240" w:lineRule="auto"/>
@@ -31459,6 +32424,7 @@
                 <w:color w:val="000000"/>
                 <w:lang w:val="es-419" w:eastAsia="es-419"/>
               </w:rPr>
+              <w:lastRenderedPageBreak/>
               <w:t>Botón ingresar</w:t>
             </w:r>
           </w:p>
@@ -33099,82 +34065,34 @@
                 <w:color w:val="000000"/>
                 <w:lang w:val="es-419" w:eastAsia="es-419"/>
               </w:rPr>
-              <w:t xml:space="preserve"> </w:t>
-            </w:r>
-            <w:r>
+              <w:t xml:space="preserve"> Crear nuevo rol. </w:t>
+            </w:r>
+          </w:p>
+          <w:p>
+            <w:pPr>
+              <w:spacing w:after="0" w:line="240" w:lineRule="auto"/>
+              <w:jc w:val="both"/>
               <w:rPr>
                 <w:rFonts w:ascii="Calibri" w:eastAsia="Times New Roman" w:hAnsi="Calibri" w:cs="Times New Roman"/>
                 <w:color w:val="000000"/>
                 <w:lang w:val="es-419" w:eastAsia="es-419"/>
               </w:rPr>
-              <w:t>Crear nuevo rol.</w:t>
-            </w:r>
+            </w:pPr>
             <w:r>
               <w:rPr>
                 <w:rFonts w:ascii="Calibri" w:eastAsia="Times New Roman" w:hAnsi="Calibri" w:cs="Times New Roman"/>
                 <w:color w:val="000000"/>
                 <w:lang w:val="es-419" w:eastAsia="es-419"/>
               </w:rPr>
-              <w:t xml:space="preserve"> </w:t>
-            </w:r>
-          </w:p>
-          <w:p>
-            <w:pPr>
-              <w:spacing w:after="0" w:line="240" w:lineRule="auto"/>
-              <w:jc w:val="both"/>
+              <w:t>•</w:t>
+            </w:r>
+            <w:r>
               <w:rPr>
                 <w:rFonts w:ascii="Calibri" w:eastAsia="Times New Roman" w:hAnsi="Calibri" w:cs="Times New Roman"/>
                 <w:color w:val="000000"/>
                 <w:lang w:val="es-419" w:eastAsia="es-419"/>
               </w:rPr>
-            </w:pPr>
-            <w:r>
-              <w:rPr>
-                <w:rFonts w:ascii="Calibri" w:eastAsia="Times New Roman" w:hAnsi="Calibri" w:cs="Times New Roman"/>
-                <w:color w:val="000000"/>
-                <w:lang w:val="es-419" w:eastAsia="es-419"/>
-              </w:rPr>
-              <w:t>•</w:t>
-            </w:r>
-            <w:r>
-              <w:rPr>
-                <w:rFonts w:ascii="Calibri" w:eastAsia="Times New Roman" w:hAnsi="Calibri" w:cs="Times New Roman"/>
-                <w:color w:val="000000"/>
-                <w:lang w:val="es-419" w:eastAsia="es-419"/>
-              </w:rPr>
-              <w:t xml:space="preserve"> </w:t>
-            </w:r>
-            <w:r>
-              <w:rPr>
-                <w:rFonts w:ascii="Calibri" w:eastAsia="Times New Roman" w:hAnsi="Calibri" w:cs="Times New Roman"/>
-                <w:color w:val="000000"/>
-                <w:lang w:val="es-419" w:eastAsia="es-419"/>
-              </w:rPr>
-              <w:t>Consultar</w:t>
-            </w:r>
-            <w:r>
-              <w:rPr>
-                <w:rFonts w:ascii="Calibri" w:eastAsia="Times New Roman" w:hAnsi="Calibri" w:cs="Times New Roman"/>
-                <w:color w:val="000000"/>
-                <w:lang w:val="es-419" w:eastAsia="es-419"/>
-              </w:rPr>
-              <w:t xml:space="preserve"> </w:t>
-            </w:r>
-            <w:r>
-              <w:rPr>
-                <w:rFonts w:ascii="Calibri" w:eastAsia="Times New Roman" w:hAnsi="Calibri" w:cs="Times New Roman"/>
-                <w:color w:val="000000"/>
-                <w:lang w:val="es-419" w:eastAsia="es-419"/>
-              </w:rPr>
-              <w:t>rol</w:t>
-            </w:r>
-            <w:r>
-              <w:rPr>
-                <w:rFonts w:ascii="Calibri" w:eastAsia="Times New Roman" w:hAnsi="Calibri" w:cs="Times New Roman"/>
-                <w:color w:val="000000"/>
-                <w:lang w:val="es-419" w:eastAsia="es-419"/>
-              </w:rPr>
-              <w:t>.</w:t>
+              <w:t xml:space="preserve"> Consultar rol.</w:t>
             </w:r>
           </w:p>
           <w:p>
@@ -33356,15 +34274,7 @@
                 <w:color w:val="000000"/>
                 <w:lang w:val="es-419" w:eastAsia="es-419"/>
               </w:rPr>
-              <w:t>Título</w:t>
-            </w:r>
-            <w:r>
-              <w:rPr>
-                <w:rFonts w:ascii="Calibri" w:eastAsia="Times New Roman" w:hAnsi="Calibri" w:cs="Calibri"/>
-                <w:color w:val="000000"/>
-                <w:lang w:val="es-419" w:eastAsia="es-419"/>
-              </w:rPr>
-              <w:t xml:space="preserve"> del sistema</w:t>
+              <w:t>Título del sistema</w:t>
             </w:r>
           </w:p>
         </w:tc>
@@ -33913,8 +34823,6 @@
           <w:lang w:val="es-419"/>
         </w:rPr>
       </w:pPr>
-      <w:commentRangeStart w:id="14"/>
-      <w:commentRangeEnd w:id="14"/>
     </w:p>
     <w:p>
       <w:pPr>
@@ -33952,16 +34860,7 @@
           <w:bCs/>
           <w:u w:val="single"/>
         </w:rPr>
-        <w:t>RF-2</w:t>
-      </w:r>
-      <w:r>
-        <w:rPr>
-          <w:rFonts w:cstheme="minorHAnsi"/>
-          <w:b/>
-          <w:bCs/>
-          <w:u w:val="single"/>
-        </w:rPr>
-        <w:t>5</w:t>
+        <w:t>RF-25</w:t>
       </w:r>
       <w:r>
         <w:rPr>
@@ -34045,6 +34944,7 @@
                 <w:color w:val="000000"/>
                 <w:lang w:val="es-419" w:eastAsia="es-419"/>
               </w:rPr>
+              <w:lastRenderedPageBreak/>
               <w:t>REQUERIMIENTO</w:t>
             </w:r>
           </w:p>
@@ -34353,7 +35253,6 @@
                 <w:color w:val="000000"/>
                 <w:lang w:val="es-419" w:eastAsia="es-419"/>
               </w:rPr>
-              <w:lastRenderedPageBreak/>
               <w:t>OBJETOS</w:t>
             </w:r>
           </w:p>
@@ -34430,15 +35329,7 @@
                 <w:color w:val="000000"/>
                 <w:lang w:val="es-419" w:eastAsia="es-419"/>
               </w:rPr>
-              <w:t>Título</w:t>
-            </w:r>
-            <w:r>
-              <w:rPr>
-                <w:rFonts w:ascii="Calibri" w:eastAsia="Times New Roman" w:hAnsi="Calibri" w:cs="Calibri"/>
-                <w:color w:val="000000"/>
-                <w:lang w:val="es-419" w:eastAsia="es-419"/>
-              </w:rPr>
-              <w:t xml:space="preserve"> del sistema</w:t>
+              <w:t>Título del sistema</w:t>
             </w:r>
           </w:p>
         </w:tc>
@@ -34651,15 +35542,7 @@
                 <w:color w:val="000000"/>
                 <w:lang w:val="es-419" w:eastAsia="es-419"/>
               </w:rPr>
-              <w:t xml:space="preserve">Menú </w:t>
-            </w:r>
-            <w:r>
-              <w:rPr>
-                <w:rFonts w:ascii="Calibri" w:eastAsia="Times New Roman" w:hAnsi="Calibri" w:cs="Calibri"/>
-                <w:color w:val="000000"/>
-                <w:lang w:val="es-419" w:eastAsia="es-419"/>
-              </w:rPr>
-              <w:t>Principal</w:t>
+              <w:t>Menú Principal</w:t>
             </w:r>
           </w:p>
         </w:tc>
@@ -35033,7 +35916,18 @@
           <w:u w:val="single"/>
           <w:lang w:val="es-419" w:eastAsia="es-419"/>
         </w:rPr>
-        <w:t xml:space="preserve">Consular </w:t>
+        <w:t>Consultar</w:t>
+      </w:r>
+      <w:r>
+        <w:rPr>
+          <w:rFonts w:ascii="Calibri" w:eastAsia="Times New Roman" w:hAnsi="Calibri" w:cs="Times New Roman"/>
+          <w:b/>
+          <w:bCs/>
+          <w:color w:val="000000"/>
+          <w:u w:val="single"/>
+          <w:lang w:val="es-419" w:eastAsia="es-419"/>
+        </w:rPr>
+        <w:t xml:space="preserve"> </w:t>
       </w:r>
       <w:r>
         <w:rPr>
@@ -35246,39 +36140,7 @@
                 <w:color w:val="000000"/>
                 <w:lang w:val="es-419" w:eastAsia="es-419"/>
               </w:rPr>
-              <w:t xml:space="preserve">En esta sección se contará con toda la información del </w:t>
-            </w:r>
-            <w:r>
-              <w:rPr>
-                <w:rFonts w:ascii="Calibri" w:eastAsia="Times New Roman" w:hAnsi="Calibri" w:cs="Calibri"/>
-                <w:color w:val="000000"/>
-                <w:lang w:val="es-419" w:eastAsia="es-419"/>
-              </w:rPr>
-              <w:t>sistema, se</w:t>
-            </w:r>
-            <w:r>
-              <w:rPr>
-                <w:rFonts w:ascii="Calibri" w:eastAsia="Times New Roman" w:hAnsi="Calibri" w:cs="Calibri"/>
-                <w:color w:val="000000"/>
-                <w:lang w:val="es-419" w:eastAsia="es-419"/>
-              </w:rPr>
-              <w:t xml:space="preserve"> muestra una lista todos los roles creados, y </w:t>
-            </w:r>
-            <w:r>
-              <w:rPr>
-                <w:rFonts w:ascii="Calibri" w:eastAsia="Times New Roman" w:hAnsi="Calibri" w:cs="Calibri"/>
-                <w:color w:val="000000"/>
-                <w:lang w:val="es-419" w:eastAsia="es-419"/>
-              </w:rPr>
-              <w:t>podrán</w:t>
-            </w:r>
-            <w:r>
-              <w:rPr>
-                <w:rFonts w:ascii="Calibri" w:eastAsia="Times New Roman" w:hAnsi="Calibri" w:cs="Calibri"/>
-                <w:color w:val="000000"/>
-                <w:lang w:val="es-419" w:eastAsia="es-419"/>
-              </w:rPr>
-              <w:t xml:space="preserve"> </w:t>
+              <w:t xml:space="preserve">En esta sección se contará con toda la información del sistema, se muestra una lista todos los roles creados, y podrán </w:t>
             </w:r>
             <w:r>
               <w:rPr>
@@ -35323,66 +36185,34 @@
                 <w:color w:val="000000"/>
                 <w:lang w:val="es-419" w:eastAsia="es-419"/>
               </w:rPr>
-              <w:t xml:space="preserve"> </w:t>
-            </w:r>
-            <w:r>
+              <w:t xml:space="preserve"> Modificar Rol. </w:t>
+            </w:r>
+          </w:p>
+          <w:p>
+            <w:pPr>
+              <w:spacing w:after="0" w:line="240" w:lineRule="auto"/>
+              <w:jc w:val="both"/>
               <w:rPr>
                 <w:rFonts w:ascii="Calibri" w:eastAsia="Times New Roman" w:hAnsi="Calibri" w:cs="Times New Roman"/>
                 <w:color w:val="000000"/>
                 <w:lang w:val="es-419" w:eastAsia="es-419"/>
               </w:rPr>
-              <w:t>Modificar Rol</w:t>
-            </w:r>
+            </w:pPr>
             <w:r>
               <w:rPr>
                 <w:rFonts w:ascii="Calibri" w:eastAsia="Times New Roman" w:hAnsi="Calibri" w:cs="Times New Roman"/>
                 <w:color w:val="000000"/>
                 <w:lang w:val="es-419" w:eastAsia="es-419"/>
               </w:rPr>
-              <w:t xml:space="preserve">. </w:t>
-            </w:r>
-          </w:p>
-          <w:p>
-            <w:pPr>
-              <w:spacing w:after="0" w:line="240" w:lineRule="auto"/>
-              <w:jc w:val="both"/>
+              <w:t>•</w:t>
+            </w:r>
+            <w:r>
               <w:rPr>
                 <w:rFonts w:ascii="Calibri" w:eastAsia="Times New Roman" w:hAnsi="Calibri" w:cs="Times New Roman"/>
                 <w:color w:val="000000"/>
                 <w:lang w:val="es-419" w:eastAsia="es-419"/>
               </w:rPr>
-            </w:pPr>
-            <w:r>
-              <w:rPr>
-                <w:rFonts w:ascii="Calibri" w:eastAsia="Times New Roman" w:hAnsi="Calibri" w:cs="Times New Roman"/>
-                <w:color w:val="000000"/>
-                <w:lang w:val="es-419" w:eastAsia="es-419"/>
-              </w:rPr>
-              <w:t>•</w:t>
-            </w:r>
-            <w:r>
-              <w:rPr>
-                <w:rFonts w:ascii="Calibri" w:eastAsia="Times New Roman" w:hAnsi="Calibri" w:cs="Times New Roman"/>
-                <w:color w:val="000000"/>
-                <w:lang w:val="es-419" w:eastAsia="es-419"/>
-              </w:rPr>
-              <w:t xml:space="preserve"> </w:t>
-            </w:r>
-            <w:r>
-              <w:rPr>
-                <w:rFonts w:ascii="Calibri" w:eastAsia="Times New Roman" w:hAnsi="Calibri" w:cs="Times New Roman"/>
-                <w:color w:val="000000"/>
-                <w:lang w:val="es-419" w:eastAsia="es-419"/>
-              </w:rPr>
-              <w:t>Inhabilitar Rol</w:t>
-            </w:r>
-            <w:r>
-              <w:rPr>
-                <w:rFonts w:ascii="Calibri" w:eastAsia="Times New Roman" w:hAnsi="Calibri" w:cs="Times New Roman"/>
-                <w:color w:val="000000"/>
-                <w:lang w:val="es-419" w:eastAsia="es-419"/>
-              </w:rPr>
-              <w:t>.</w:t>
+              <w:t xml:space="preserve"> Inhabilitar Rol.</w:t>
             </w:r>
           </w:p>
           <w:p>
@@ -35564,15 +36394,7 @@
                 <w:color w:val="000000"/>
                 <w:lang w:val="es-419" w:eastAsia="es-419"/>
               </w:rPr>
-              <w:t>Título</w:t>
-            </w:r>
-            <w:r>
-              <w:rPr>
-                <w:rFonts w:ascii="Calibri" w:eastAsia="Times New Roman" w:hAnsi="Calibri" w:cs="Calibri"/>
-                <w:color w:val="000000"/>
-                <w:lang w:val="es-419" w:eastAsia="es-419"/>
-              </w:rPr>
-              <w:t xml:space="preserve"> del sistema</w:t>
+              <w:t>Título del sistema</w:t>
             </w:r>
           </w:p>
         </w:tc>
@@ -35921,15 +36743,7 @@
                 <w:color w:val="000000"/>
                 <w:lang w:val="es-419" w:eastAsia="es-419"/>
               </w:rPr>
-              <w:t xml:space="preserve">Menú </w:t>
-            </w:r>
-            <w:r>
-              <w:rPr>
-                <w:rFonts w:ascii="Calibri" w:eastAsia="Times New Roman" w:hAnsi="Calibri" w:cs="Calibri"/>
-                <w:color w:val="000000"/>
-                <w:lang w:val="es-419" w:eastAsia="es-419"/>
-              </w:rPr>
-              <w:t>Principal</w:t>
+              <w:t>Menú Principal</w:t>
             </w:r>
           </w:p>
         </w:tc>
@@ -36560,6 +37374,7 @@
                 <w:color w:val="000000"/>
                 <w:lang w:val="es-419" w:eastAsia="es-419"/>
               </w:rPr>
+              <w:lastRenderedPageBreak/>
               <w:t>REQUERIMIENTO</w:t>
             </w:r>
           </w:p>
@@ -36705,55 +37520,7 @@
                 <w:color w:val="000000"/>
                 <w:lang w:val="es-419" w:eastAsia="es-419"/>
               </w:rPr>
-              <w:t xml:space="preserve"> muestra un </w:t>
-            </w:r>
-            <w:r>
-              <w:rPr>
-                <w:rFonts w:ascii="Calibri" w:eastAsia="Times New Roman" w:hAnsi="Calibri" w:cs="Calibri"/>
-                <w:color w:val="000000"/>
-                <w:lang w:val="es-419" w:eastAsia="es-419"/>
-              </w:rPr>
-              <w:t>formulario</w:t>
-            </w:r>
-            <w:r>
-              <w:rPr>
-                <w:rFonts w:ascii="Calibri" w:eastAsia="Times New Roman" w:hAnsi="Calibri" w:cs="Calibri"/>
-                <w:color w:val="000000"/>
-                <w:lang w:val="es-419" w:eastAsia="es-419"/>
-              </w:rPr>
-              <w:t xml:space="preserve"> con los datos cargados, para ser modificados en caso de </w:t>
-            </w:r>
-            <w:r>
-              <w:rPr>
-                <w:rFonts w:ascii="Calibri" w:eastAsia="Times New Roman" w:hAnsi="Calibri" w:cs="Calibri"/>
-                <w:color w:val="000000"/>
-                <w:lang w:val="es-419" w:eastAsia="es-419"/>
-              </w:rPr>
-              <w:t>así</w:t>
-            </w:r>
-            <w:r>
-              <w:rPr>
-                <w:rFonts w:ascii="Calibri" w:eastAsia="Times New Roman" w:hAnsi="Calibri" w:cs="Calibri"/>
-                <w:color w:val="000000"/>
-                <w:lang w:val="es-419" w:eastAsia="es-419"/>
-              </w:rPr>
-              <w:t xml:space="preserve"> </w:t>
-            </w:r>
-            <w:r>
-              <w:rPr>
-                <w:rFonts w:ascii="Calibri" w:eastAsia="Times New Roman" w:hAnsi="Calibri" w:cs="Calibri"/>
-                <w:color w:val="000000"/>
-                <w:lang w:val="es-419" w:eastAsia="es-419"/>
-              </w:rPr>
-              <w:t>requerirlo</w:t>
-            </w:r>
-            <w:r>
-              <w:rPr>
-                <w:rFonts w:ascii="Calibri" w:eastAsia="Times New Roman" w:hAnsi="Calibri" w:cs="Calibri"/>
-                <w:color w:val="000000"/>
-                <w:lang w:val="es-419" w:eastAsia="es-419"/>
-              </w:rPr>
-              <w:t>.</w:t>
+              <w:t xml:space="preserve"> muestra un formulario con los datos cargados, para ser modificados en caso de así requerirlo.</w:t>
             </w:r>
           </w:p>
         </w:tc>
@@ -36970,7 +37737,6 @@
                 <w:color w:val="000000"/>
                 <w:lang w:val="es-419" w:eastAsia="es-419"/>
               </w:rPr>
-              <w:lastRenderedPageBreak/>
               <w:t>Título del sistema</w:t>
             </w:r>
           </w:p>
@@ -37588,18 +38354,7 @@
           <w:u w:val="single"/>
           <w:lang w:val="es-419" w:eastAsia="es-419"/>
         </w:rPr>
-        <w:t xml:space="preserve"> </w:t>
-      </w:r>
-      <w:r>
-        <w:rPr>
-          <w:rFonts w:ascii="Calibri" w:eastAsia="Times New Roman" w:hAnsi="Calibri" w:cs="Times New Roman"/>
-          <w:b/>
-          <w:bCs/>
-          <w:color w:val="000000"/>
-          <w:u w:val="single"/>
-          <w:lang w:val="es-419" w:eastAsia="es-419"/>
-        </w:rPr>
-        <w:t>Rol.</w:t>
+        <w:t xml:space="preserve"> Rol.</w:t>
       </w:r>
       <w:r>
         <w:rPr>
@@ -37768,6 +38523,7 @@
                 <w:color w:val="000000"/>
                 <w:lang w:val="es-419" w:eastAsia="es-419"/>
               </w:rPr>
+              <w:lastRenderedPageBreak/>
               <w:t>Inhabilitar Rol</w:t>
             </w:r>
           </w:p>
@@ -37801,39 +38557,8 @@
                 <w:color w:val="000000"/>
                 <w:lang w:val="es-419" w:eastAsia="es-419"/>
               </w:rPr>
-              <w:t xml:space="preserve">En esta sección se contará con toda la información del </w:t>
-            </w:r>
-            <w:r>
-              <w:rPr>
-                <w:rFonts w:ascii="Calibri" w:eastAsia="Times New Roman" w:hAnsi="Calibri" w:cs="Calibri"/>
-                <w:color w:val="000000"/>
-                <w:lang w:val="es-419" w:eastAsia="es-419"/>
-              </w:rPr>
-              <w:t>sistema, aparte</w:t>
-            </w:r>
-            <w:r>
-              <w:rPr>
-                <w:rFonts w:ascii="Calibri" w:eastAsia="Times New Roman" w:hAnsi="Calibri" w:cs="Calibri"/>
-                <w:color w:val="000000"/>
-                <w:lang w:val="es-419" w:eastAsia="es-419"/>
-              </w:rPr>
-              <w:t xml:space="preserve"> se </w:t>
-            </w:r>
-            <w:r>
-              <w:rPr>
-                <w:rFonts w:ascii="Calibri" w:eastAsia="Times New Roman" w:hAnsi="Calibri" w:cs="Calibri"/>
-                <w:color w:val="000000"/>
-                <w:lang w:val="es-419" w:eastAsia="es-419"/>
-              </w:rPr>
-              <w:t>podrá</w:t>
-            </w:r>
-            <w:r>
-              <w:rPr>
-                <w:rFonts w:ascii="Calibri" w:eastAsia="Times New Roman" w:hAnsi="Calibri" w:cs="Calibri"/>
-                <w:color w:val="000000"/>
-                <w:lang w:val="es-419" w:eastAsia="es-419"/>
-              </w:rPr>
-              <w:t xml:space="preserve"> inhabilitar el Rol, esto siempre y cuando </w:t>
+              <w:lastRenderedPageBreak/>
+              <w:t xml:space="preserve">En esta sección se contará con toda la información del sistema, aparte se podrá inhabilitar el Rol, esto siempre y cuando </w:t>
             </w:r>
             <w:r>
               <w:rPr>
@@ -38403,7 +39128,6 @@
                 <w:color w:val="000000"/>
                 <w:lang w:val="es-419" w:eastAsia="es-419"/>
               </w:rPr>
-              <w:lastRenderedPageBreak/>
               <w:t>Inhabilitar</w:t>
             </w:r>
           </w:p>
@@ -38919,71 +39643,7 @@
                 <w:color w:val="000000"/>
                 <w:lang w:val="es-419" w:eastAsia="es-419"/>
               </w:rPr>
-              <w:t xml:space="preserve">En esta sección se contará con toda la información del </w:t>
-            </w:r>
-            <w:r>
-              <w:rPr>
-                <w:rFonts w:ascii="Calibri" w:eastAsia="Times New Roman" w:hAnsi="Calibri" w:cs="Calibri"/>
-                <w:color w:val="000000"/>
-                <w:lang w:val="es-419" w:eastAsia="es-419"/>
-              </w:rPr>
-              <w:t>sistema, además</w:t>
-            </w:r>
-            <w:r>
-              <w:rPr>
-                <w:rFonts w:ascii="Calibri" w:eastAsia="Times New Roman" w:hAnsi="Calibri" w:cs="Calibri"/>
-                <w:color w:val="000000"/>
-                <w:lang w:val="es-419" w:eastAsia="es-419"/>
-              </w:rPr>
-              <w:t xml:space="preserve"> tendrá la posibilidad de generar reportes de registro de ingresos y salidas de usuarios del sistema, otro sobre los </w:t>
-            </w:r>
-            <w:r>
-              <w:rPr>
-                <w:rFonts w:ascii="Calibri" w:eastAsia="Times New Roman" w:hAnsi="Calibri" w:cs="Calibri"/>
-                <w:color w:val="000000"/>
-                <w:lang w:val="es-419" w:eastAsia="es-419"/>
-              </w:rPr>
-              <w:t>movimientos</w:t>
-            </w:r>
-            <w:r>
-              <w:rPr>
-                <w:rFonts w:ascii="Calibri" w:eastAsia="Times New Roman" w:hAnsi="Calibri" w:cs="Calibri"/>
-                <w:color w:val="000000"/>
-                <w:lang w:val="es-419" w:eastAsia="es-419"/>
-              </w:rPr>
-              <w:t xml:space="preserve"> de </w:t>
-            </w:r>
-            <w:r>
-              <w:rPr>
-                <w:rFonts w:ascii="Calibri" w:eastAsia="Times New Roman" w:hAnsi="Calibri" w:cs="Calibri"/>
-                <w:color w:val="000000"/>
-                <w:lang w:val="es-419" w:eastAsia="es-419"/>
-              </w:rPr>
-              <w:t>gestión realizados</w:t>
-            </w:r>
-            <w:r>
-              <w:rPr>
-                <w:rFonts w:ascii="Calibri" w:eastAsia="Times New Roman" w:hAnsi="Calibri" w:cs="Calibri"/>
-                <w:color w:val="000000"/>
-                <w:lang w:val="es-419" w:eastAsia="es-419"/>
-              </w:rPr>
-              <w:t xml:space="preserve"> por usuario, y uno con formato para </w:t>
-            </w:r>
-            <w:r>
-              <w:rPr>
-                <w:rFonts w:ascii="Calibri" w:eastAsia="Times New Roman" w:hAnsi="Calibri" w:cs="Calibri"/>
-                <w:color w:val="000000"/>
-                <w:lang w:val="es-419" w:eastAsia="es-419"/>
-              </w:rPr>
-              <w:t>auditorias</w:t>
-            </w:r>
-            <w:r>
-              <w:rPr>
-                <w:rFonts w:ascii="Calibri" w:eastAsia="Times New Roman" w:hAnsi="Calibri" w:cs="Calibri"/>
-                <w:color w:val="000000"/>
-                <w:lang w:val="es-419" w:eastAsia="es-419"/>
-              </w:rPr>
-              <w:t>.</w:t>
+              <w:t>En esta sección se contará con toda la información del sistema, además tendrá la posibilidad de generar reportes de registro de ingresos y salidas de usuarios del sistema, otro sobre los movimientos de gestión realizados por usuario, y uno con formato para auditorias.</w:t>
             </w:r>
           </w:p>
         </w:tc>
@@ -39071,7 +39731,7 @@
                 <w:lang w:val="es-419" w:eastAsia="es-419"/>
               </w:rPr>
             </w:pPr>
-            <w:bookmarkStart w:id="15" w:name="_Hlk20302382"/>
+            <w:bookmarkStart w:id="13" w:name="_Hlk20302382"/>
             <w:r>
               <w:rPr>
                 <w:rFonts w:ascii="Calibri" w:eastAsia="Times New Roman" w:hAnsi="Calibri" w:cs="Calibri"/>
@@ -39123,7 +39783,7 @@
           </w:p>
         </w:tc>
       </w:tr>
-      <w:bookmarkEnd w:id="15"/>
+      <w:bookmarkEnd w:id="13"/>
       <w:tr>
         <w:trPr>
           <w:trHeight w:val="690"/>
@@ -39157,6 +39817,7 @@
                 <w:color w:val="000000"/>
                 <w:lang w:val="es-419" w:eastAsia="es-419"/>
               </w:rPr>
+              <w:lastRenderedPageBreak/>
               <w:t>Título del sistema</w:t>
             </w:r>
           </w:p>
@@ -39609,7 +40270,7 @@
                 <w:lang w:val="es-419" w:eastAsia="es-419"/>
               </w:rPr>
             </w:pPr>
-            <w:bookmarkStart w:id="16" w:name="_Hlk20303591"/>
+            <w:bookmarkStart w:id="14" w:name="_Hlk20303591"/>
             <w:r>
               <w:rPr>
                 <w:rFonts w:ascii="Calibri" w:eastAsia="Times New Roman" w:hAnsi="Calibri" w:cs="Calibri"/>
@@ -39618,7 +40279,6 @@
                 <w:color w:val="000000"/>
                 <w:lang w:val="es-419" w:eastAsia="es-419"/>
               </w:rPr>
-              <w:lastRenderedPageBreak/>
               <w:t>OBJETOS</w:t>
             </w:r>
           </w:p>
@@ -39737,7 +40397,7 @@
           </w:p>
         </w:tc>
       </w:tr>
-      <w:bookmarkEnd w:id="16"/>
+      <w:bookmarkEnd w:id="14"/>
       <w:tr>
         <w:tblPrEx>
           <w:tblBorders>
@@ -39860,8 +40520,8 @@
           <w:lang w:val="es-ES"/>
         </w:rPr>
       </w:pPr>
-      <w:bookmarkStart w:id="17" w:name="_Toc569897"/>
-      <w:bookmarkStart w:id="18" w:name="_Toc20141922"/>
+      <w:bookmarkStart w:id="15" w:name="_Toc569897"/>
+      <w:bookmarkStart w:id="16" w:name="_Toc20141922"/>
       <w:r>
         <w:rPr>
           <w:rFonts w:asciiTheme="minorHAnsi" w:eastAsia="Calibri" w:hAnsiTheme="minorHAnsi"/>
@@ -39875,8 +40535,8 @@
         </w:rPr>
         <w:t>2.3.2. REQUERIMIENTOS NO FUNCIONALES</w:t>
       </w:r>
-      <w:bookmarkEnd w:id="17"/>
-      <w:bookmarkEnd w:id="18"/>
+      <w:bookmarkEnd w:id="15"/>
+      <w:bookmarkEnd w:id="16"/>
     </w:p>
     <w:p>
       <w:pPr>
@@ -39887,45 +40547,57 @@
     </w:p>
     <w:p>
       <w:pPr>
-        <w:spacing w:line="360" w:lineRule="auto"/>
+        <w:spacing w:after="0" w:line="360" w:lineRule="auto"/>
         <w:jc w:val="both"/>
         <w:rPr>
+          <w:rStyle w:val="a"/>
+          <w:rFonts w:cstheme="minorHAnsi"/>
+          <w:bdr w:val="none" w:sz="0" w:space="0" w:color="auto" w:frame="1"/>
+          <w:shd w:val="clear" w:color="auto" w:fill="FFFFFF"/>
+        </w:rPr>
+      </w:pPr>
+      <w:r>
+        <w:rPr>
           <w:lang w:val="es-ES"/>
         </w:rPr>
-      </w:pPr>
-      <w:r>
-        <w:rPr>
-          <w:lang w:val="es-ES"/>
-        </w:rPr>
-        <w:t xml:space="preserve">Los requerimientos funcionales corresponden a aquellos requisitos que no se referencian a funciones principales del sistema, sino a las propiedades subjetivas que pueda tener el sistema como lo son la entrada de datos, tiempos de respuesta, forma y capacidad de almacenamiento, entre </w:t>
-      </w:r>
-      <w:commentRangeStart w:id="19"/>
-      <w:r>
-        <w:rPr>
-          <w:lang w:val="es-ES"/>
-        </w:rPr>
-        <w:t>otros</w:t>
-      </w:r>
-      <w:commentRangeEnd w:id="19"/>
-      <w:r>
-        <w:rPr>
-          <w:rStyle w:val="Refdecomentario"/>
-        </w:rPr>
-        <w:commentReference w:id="19"/>
+        <w:t xml:space="preserve">Los requerimientos </w:t>
       </w:r>
       <w:r>
         <w:rPr>
           <w:lang w:val="es-ES"/>
         </w:rPr>
-        <w:t>.</w:t>
+        <w:t xml:space="preserve">no </w:t>
+      </w:r>
+      <w:r>
+        <w:rPr>
+          <w:lang w:val="es-ES"/>
+        </w:rPr>
+        <w:t>funcionales corresponden a aquellos requisitos que no se referencian a funciones principales del sistema, sino a las propiedades subjetivas que pueda tener el sistema como lo son la entrada de datos, tiempos de respuesta, forma y capacid</w:t>
+      </w:r>
+      <w:r>
+        <w:rPr>
+          <w:lang w:val="es-ES"/>
+        </w:rPr>
+        <w:t>ad de almacenamiento. N</w:t>
+      </w:r>
+      <w:r>
+        <w:rPr>
+          <w:rStyle w:val="a"/>
+          <w:rFonts w:cstheme="minorHAnsi"/>
+          <w:bdr w:val="none" w:sz="0" w:space="0" w:color="auto" w:frame="1"/>
+          <w:shd w:val="clear" w:color="auto" w:fill="FFFFFF"/>
+        </w:rPr>
+        <w:t xml:space="preserve">o son parte de la funcionalidad del software con esto se quiere decir que estos requerimientos están exentos de propiciar alguna eventualidad en el sistema, y son totalmente relativos.  </w:t>
       </w:r>
     </w:p>
     <w:p>
       <w:pPr>
-        <w:spacing w:line="360" w:lineRule="auto"/>
+        <w:spacing w:after="0" w:line="360" w:lineRule="auto"/>
         <w:jc w:val="both"/>
         <w:rPr>
-          <w:lang w:val="es-ES" w:eastAsia="x-none"/>
+          <w:rFonts w:cstheme="minorHAnsi"/>
+          <w:bdr w:val="none" w:sz="0" w:space="0" w:color="auto" w:frame="1"/>
+          <w:shd w:val="clear" w:color="auto" w:fill="FFFFFF"/>
         </w:rPr>
       </w:pPr>
     </w:p>
@@ -40020,10 +40692,31 @@
     </w:p>
     <w:p>
       <w:pPr>
-        <w:spacing w:line="360" w:lineRule="auto"/>
-        <w:jc w:val="both"/>
-        <w:rPr>
-          <w:lang w:val="es-ES" w:eastAsia="x-none"/>
+        <w:rPr>
+          <w:rFonts w:cstheme="minorHAnsi"/>
+          <w:b/>
+          <w:bCs/>
+          <w:u w:val="single"/>
+        </w:rPr>
+      </w:pPr>
+    </w:p>
+    <w:p>
+      <w:pPr>
+        <w:rPr>
+          <w:rFonts w:cstheme="minorHAnsi"/>
+          <w:b/>
+          <w:bCs/>
+          <w:u w:val="single"/>
+        </w:rPr>
+      </w:pPr>
+    </w:p>
+    <w:p>
+      <w:pPr>
+        <w:rPr>
+          <w:rFonts w:cstheme="minorHAnsi"/>
+          <w:b/>
+          <w:bCs/>
+          <w:u w:val="single"/>
         </w:rPr>
       </w:pPr>
     </w:p>
@@ -40411,7 +41104,7 @@
               </w:rPr>
               <w:t xml:space="preserve">Microsoft SQL Server </w:t>
             </w:r>
-            <w:commentRangeStart w:id="20"/>
+            <w:commentRangeStart w:id="17"/>
             <w:r>
               <w:rPr>
                 <w:rFonts w:ascii="Calibri" w:eastAsia="Times New Roman" w:hAnsi="Calibri" w:cs="Calibri"/>
@@ -40428,12 +41121,12 @@
               </w:rPr>
               <w:t>8</w:t>
             </w:r>
-            <w:commentRangeEnd w:id="20"/>
+            <w:commentRangeEnd w:id="17"/>
             <w:r>
               <w:rPr>
                 <w:rStyle w:val="Refdecomentario"/>
               </w:rPr>
-              <w:commentReference w:id="20"/>
+              <w:commentReference w:id="17"/>
             </w:r>
           </w:p>
         </w:tc>
@@ -40475,196 +41168,524 @@
     </w:p>
     <w:p>
       <w:pPr>
-        <w:spacing w:line="360" w:lineRule="auto"/>
-        <w:jc w:val="both"/>
-        <w:rPr>
-          <w:lang w:val="es-ES" w:eastAsia="x-none"/>
-        </w:rPr>
-      </w:pPr>
+        <w:rPr>
+          <w:rFonts w:ascii="Calibri" w:eastAsia="Times New Roman" w:hAnsi="Calibri" w:cs="Times New Roman"/>
+          <w:b/>
+          <w:bCs/>
+          <w:color w:val="000000"/>
+          <w:u w:val="single"/>
+          <w:lang w:val="es-419" w:eastAsia="es-419"/>
+        </w:rPr>
+      </w:pPr>
+      <w:r>
+        <w:rPr>
+          <w:rFonts w:cstheme="minorHAnsi"/>
+          <w:b/>
+          <w:bCs/>
+          <w:u w:val="single"/>
+        </w:rPr>
+        <w:t>R</w:t>
+      </w:r>
+      <w:r>
+        <w:rPr>
+          <w:rFonts w:cstheme="minorHAnsi"/>
+          <w:b/>
+          <w:bCs/>
+          <w:u w:val="single"/>
+        </w:rPr>
+        <w:t>N</w:t>
+      </w:r>
+      <w:r>
+        <w:rPr>
+          <w:rFonts w:cstheme="minorHAnsi"/>
+          <w:b/>
+          <w:bCs/>
+          <w:u w:val="single"/>
+        </w:rPr>
+        <w:t>F-</w:t>
+      </w:r>
+      <w:r>
+        <w:rPr>
+          <w:rFonts w:cstheme="minorHAnsi"/>
+          <w:b/>
+          <w:bCs/>
+          <w:u w:val="single"/>
+        </w:rPr>
+        <w:t>02</w:t>
+      </w:r>
+      <w:r>
+        <w:rPr>
+          <w:rFonts w:ascii="Calibri" w:eastAsia="Times New Roman" w:hAnsi="Calibri" w:cs="Times New Roman"/>
+          <w:b/>
+          <w:bCs/>
+          <w:color w:val="000000"/>
+          <w:u w:val="single"/>
+          <w:lang w:val="es-419" w:eastAsia="es-419"/>
+        </w:rPr>
+        <w:t xml:space="preserve"> Lenguaje de Programación</w:t>
+      </w:r>
+      <w:r>
+        <w:rPr>
+          <w:rFonts w:ascii="Calibri" w:eastAsia="Times New Roman" w:hAnsi="Calibri" w:cs="Times New Roman"/>
+          <w:b/>
+          <w:bCs/>
+          <w:color w:val="000000"/>
+          <w:u w:val="single"/>
+          <w:lang w:val="es-419" w:eastAsia="es-419"/>
+        </w:rPr>
+        <w:t>.</w:t>
+      </w:r>
     </w:p>
     <w:p>
       <w:pPr>
-        <w:spacing w:line="360" w:lineRule="auto"/>
-        <w:jc w:val="both"/>
-        <w:rPr>
-          <w:lang w:val="es-ES" w:eastAsia="x-none"/>
-        </w:rPr>
-      </w:pPr>
-    </w:p>
-    <w:p>
-      <w:pPr>
-        <w:spacing w:line="360" w:lineRule="auto"/>
-        <w:jc w:val="both"/>
-        <w:rPr>
-          <w:lang w:val="es-ES" w:eastAsia="x-none"/>
-        </w:rPr>
-      </w:pPr>
-    </w:p>
-    <w:p>
-      <w:pPr>
-        <w:spacing w:line="360" w:lineRule="auto"/>
-        <w:jc w:val="both"/>
-        <w:rPr>
-          <w:lang w:val="es-ES" w:eastAsia="x-none"/>
-        </w:rPr>
-      </w:pPr>
-    </w:p>
-    <w:p>
-      <w:pPr>
-        <w:spacing w:line="360" w:lineRule="auto"/>
-        <w:jc w:val="both"/>
         <w:rPr>
           <w:rFonts w:cstheme="minorHAnsi"/>
           <w:b/>
-        </w:rPr>
-      </w:pPr>
-      <w:r>
-        <w:rPr>
-          <w:rFonts w:cstheme="minorHAnsi"/>
-          <w:b/>
-        </w:rPr>
-        <w:lastRenderedPageBreak/>
-        <w:t xml:space="preserve"> </w:t>
-      </w:r>
-      <w:bookmarkStart w:id="21" w:name="_GoBack"/>
-      <w:bookmarkEnd w:id="21"/>
-    </w:p>
-    <w:p>
-      <w:pPr>
-        <w:spacing w:line="360" w:lineRule="auto"/>
-        <w:jc w:val="both"/>
-        <w:rPr>
-          <w:rFonts w:cstheme="minorHAnsi"/>
-        </w:rPr>
-      </w:pPr>
-      <w:r>
-        <w:rPr>
-          <w:rStyle w:val="Ttulo5Car"/>
-          <w:rFonts w:cstheme="minorHAnsi"/>
-        </w:rPr>
-        <w:t>RNF-02. Lenguaje de programación:</w:t>
-      </w:r>
-      <w:r>
-        <w:rPr>
-          <w:rFonts w:cstheme="minorHAnsi"/>
-        </w:rPr>
-        <w:t xml:space="preserve"> </w:t>
-      </w:r>
-      <w:r>
-        <w:t>Se utilizará el Microsoft Visual Studio</w:t>
-      </w:r>
-      <w:r>
-        <w:t xml:space="preserve"> Community</w:t>
-      </w:r>
-      <w:r>
-        <w:t xml:space="preserve"> 201</w:t>
-      </w:r>
-      <w:r>
-        <w:t>9</w:t>
-      </w:r>
+          <w:bCs/>
+          <w:u w:val="single"/>
+        </w:rPr>
+      </w:pPr>
     </w:p>
     <w:tbl>
       <w:tblPr>
-        <w:tblStyle w:val="Tabladecuadrcula4-nfasis11"/>
-        <w:tblW w:w="0" w:type="auto"/>
+        <w:tblW w:w="9060" w:type="dxa"/>
+        <w:tblCellMar>
+          <w:left w:w="70" w:type="dxa"/>
+          <w:right w:w="70" w:type="dxa"/>
+        </w:tblCellMar>
         <w:tblLook w:val="04A0" w:firstRow="1" w:lastRow="0" w:firstColumn="1" w:lastColumn="0" w:noHBand="0" w:noVBand="1"/>
       </w:tblPr>
       <w:tblGrid>
-        <w:gridCol w:w="4531"/>
-        <w:gridCol w:w="4523"/>
+        <w:gridCol w:w="2600"/>
+        <w:gridCol w:w="6460"/>
       </w:tblGrid>
       <w:tr>
         <w:trPr>
-          <w:cnfStyle w:val="100000000000" w:firstRow="1" w:lastRow="0" w:firstColumn="0" w:lastColumn="0" w:oddVBand="0" w:evenVBand="0" w:oddHBand="0" w:evenHBand="0" w:firstRowFirstColumn="0" w:firstRowLastColumn="0" w:lastRowFirstColumn="0" w:lastRowLastColumn="0"/>
+          <w:trHeight w:val="323"/>
         </w:trPr>
         <w:tc>
           <w:tcPr>
-            <w:cnfStyle w:val="001000000000" w:firstRow="0" w:lastRow="0" w:firstColumn="1" w:lastColumn="0" w:oddVBand="0" w:evenVBand="0" w:oddHBand="0" w:evenHBand="0" w:firstRowFirstColumn="0" w:firstRowLastColumn="0" w:lastRowFirstColumn="0" w:lastRowLastColumn="0"/>
-            <w:tcW w:w="4531" w:type="dxa"/>
-          </w:tcPr>
-          <w:p>
-            <w:pPr>
-              <w:spacing w:line="360" w:lineRule="auto"/>
-              <w:jc w:val="both"/>
-              <w:rPr>
-                <w:rFonts w:cstheme="minorHAnsi"/>
-              </w:rPr>
-            </w:pPr>
-            <w:r>
-              <w:rPr>
-                <w:rFonts w:cstheme="minorHAnsi"/>
-              </w:rPr>
-              <w:t>Objeto</w:t>
-            </w:r>
-          </w:p>
-        </w:tc>
-        <w:tc>
-          <w:tcPr>
-            <w:tcW w:w="4523" w:type="dxa"/>
-          </w:tcPr>
-          <w:p>
-            <w:pPr>
-              <w:spacing w:line="360" w:lineRule="auto"/>
-              <w:jc w:val="both"/>
-              <w:cnfStyle w:val="100000000000" w:firstRow="1" w:lastRow="0" w:firstColumn="0" w:lastColumn="0" w:oddVBand="0" w:evenVBand="0" w:oddHBand="0" w:evenHBand="0" w:firstRowFirstColumn="0" w:firstRowLastColumn="0" w:lastRowFirstColumn="0" w:lastRowLastColumn="0"/>
-              <w:rPr>
-                <w:rFonts w:cstheme="minorHAnsi"/>
-              </w:rPr>
-            </w:pPr>
-            <w:r>
-              <w:rPr>
-                <w:rFonts w:cstheme="minorHAnsi"/>
-              </w:rPr>
-              <w:t>Detalles</w:t>
+            <w:tcW w:w="2600" w:type="dxa"/>
+            <w:tcBorders>
+              <w:top w:val="single" w:sz="4" w:space="0" w:color="auto"/>
+              <w:left w:val="single" w:sz="4" w:space="0" w:color="auto"/>
+              <w:bottom w:val="single" w:sz="4" w:space="0" w:color="auto"/>
+              <w:right w:val="single" w:sz="4" w:space="0" w:color="auto"/>
+            </w:tcBorders>
+            <w:shd w:val="clear" w:color="auto" w:fill="DEEAF6" w:themeFill="accent1" w:themeFillTint="33"/>
+            <w:noWrap/>
+            <w:vAlign w:val="center"/>
+            <w:hideMark/>
+          </w:tcPr>
+          <w:p>
+            <w:pPr>
+              <w:spacing w:after="0" w:line="240" w:lineRule="auto"/>
+              <w:jc w:val="center"/>
+              <w:rPr>
+                <w:rFonts w:ascii="Calibri" w:eastAsia="Times New Roman" w:hAnsi="Calibri" w:cs="Calibri"/>
+                <w:b/>
+                <w:bCs/>
+                <w:color w:val="000000"/>
+                <w:lang w:val="es-419" w:eastAsia="es-419"/>
+              </w:rPr>
+            </w:pPr>
+            <w:r>
+              <w:rPr>
+                <w:rFonts w:ascii="Calibri" w:eastAsia="Times New Roman" w:hAnsi="Calibri" w:cs="Calibri"/>
+                <w:b/>
+                <w:bCs/>
+                <w:color w:val="000000"/>
+                <w:lang w:val="es-419" w:eastAsia="es-419"/>
+              </w:rPr>
+              <w:t>REQUERIMIENTO</w:t>
+            </w:r>
+          </w:p>
+        </w:tc>
+        <w:tc>
+          <w:tcPr>
+            <w:tcW w:w="6460" w:type="dxa"/>
+            <w:tcBorders>
+              <w:top w:val="single" w:sz="4" w:space="0" w:color="auto"/>
+              <w:left w:val="nil"/>
+              <w:bottom w:val="single" w:sz="4" w:space="0" w:color="auto"/>
+              <w:right w:val="single" w:sz="4" w:space="0" w:color="auto"/>
+            </w:tcBorders>
+            <w:shd w:val="clear" w:color="auto" w:fill="DEEAF6" w:themeFill="accent1" w:themeFillTint="33"/>
+            <w:noWrap/>
+            <w:vAlign w:val="center"/>
+            <w:hideMark/>
+          </w:tcPr>
+          <w:p>
+            <w:pPr>
+              <w:spacing w:after="0" w:line="240" w:lineRule="auto"/>
+              <w:jc w:val="center"/>
+              <w:rPr>
+                <w:rFonts w:ascii="Calibri" w:eastAsia="Times New Roman" w:hAnsi="Calibri" w:cs="Calibri"/>
+                <w:b/>
+                <w:bCs/>
+                <w:color w:val="000000"/>
+                <w:lang w:val="es-419" w:eastAsia="es-419"/>
+              </w:rPr>
+            </w:pPr>
+            <w:r>
+              <w:rPr>
+                <w:rFonts w:ascii="Calibri" w:eastAsia="Times New Roman" w:hAnsi="Calibri" w:cs="Calibri"/>
+                <w:b/>
+                <w:bCs/>
+                <w:color w:val="000000"/>
+                <w:lang w:val="es-419" w:eastAsia="es-419"/>
+              </w:rPr>
+              <w:t xml:space="preserve">DESCRIPCION  </w:t>
             </w:r>
           </w:p>
         </w:tc>
       </w:tr>
       <w:tr>
         <w:trPr>
-          <w:cnfStyle w:val="000000100000" w:firstRow="0" w:lastRow="0" w:firstColumn="0" w:lastColumn="0" w:oddVBand="0" w:evenVBand="0" w:oddHBand="1" w:evenHBand="0" w:firstRowFirstColumn="0" w:firstRowLastColumn="0" w:lastRowFirstColumn="0" w:lastRowLastColumn="0"/>
+          <w:trHeight w:val="450"/>
         </w:trPr>
         <w:tc>
           <w:tcPr>
-            <w:cnfStyle w:val="001000000000" w:firstRow="0" w:lastRow="0" w:firstColumn="1" w:lastColumn="0" w:oddVBand="0" w:evenVBand="0" w:oddHBand="0" w:evenHBand="0" w:firstRowFirstColumn="0" w:firstRowLastColumn="0" w:lastRowFirstColumn="0" w:lastRowLastColumn="0"/>
-            <w:tcW w:w="4531" w:type="dxa"/>
-            <w:vAlign w:val="center"/>
-          </w:tcPr>
-          <w:p>
-            <w:pPr>
-              <w:spacing w:line="360" w:lineRule="auto"/>
+            <w:tcW w:w="2600" w:type="dxa"/>
+            <w:vMerge w:val="restart"/>
+            <w:tcBorders>
+              <w:top w:val="nil"/>
+              <w:left w:val="single" w:sz="4" w:space="0" w:color="auto"/>
+              <w:bottom w:val="single" w:sz="4" w:space="0" w:color="auto"/>
+              <w:right w:val="single" w:sz="4" w:space="0" w:color="auto"/>
+            </w:tcBorders>
+            <w:shd w:val="clear" w:color="auto" w:fill="auto"/>
+            <w:vAlign w:val="center"/>
+            <w:hideMark/>
+          </w:tcPr>
+          <w:p>
+            <w:pPr>
+              <w:jc w:val="center"/>
+              <w:rPr>
+                <w:rFonts w:cstheme="minorHAnsi"/>
+                <w:bCs/>
+              </w:rPr>
+            </w:pPr>
+            <w:r>
+              <w:rPr>
+                <w:rFonts w:cstheme="minorHAnsi"/>
+                <w:bCs/>
+              </w:rPr>
+              <w:t>RNF-</w:t>
+            </w:r>
+            <w:r>
+              <w:rPr>
+                <w:rFonts w:cstheme="minorHAnsi"/>
+                <w:bCs/>
+              </w:rPr>
+              <w:t>02</w:t>
+            </w:r>
+            <w:r>
+              <w:rPr>
+                <w:rFonts w:ascii="Calibri" w:eastAsia="Times New Roman" w:hAnsi="Calibri" w:cs="Times New Roman"/>
+                <w:bCs/>
+                <w:color w:val="000000"/>
+                <w:lang w:val="es-419" w:eastAsia="es-419"/>
+              </w:rPr>
+              <w:t xml:space="preserve"> Lenguaje de </w:t>
+            </w:r>
+            <w:r>
+              <w:rPr>
+                <w:rFonts w:ascii="Calibri" w:eastAsia="Times New Roman" w:hAnsi="Calibri" w:cs="Times New Roman"/>
+                <w:bCs/>
+                <w:color w:val="000000"/>
+                <w:lang w:val="es-419" w:eastAsia="es-419"/>
+              </w:rPr>
+              <w:t>Programación</w:t>
+            </w:r>
+            <w:r>
+              <w:rPr>
+                <w:rFonts w:ascii="Calibri" w:eastAsia="Times New Roman" w:hAnsi="Calibri" w:cs="Times New Roman"/>
+                <w:bCs/>
+                <w:color w:val="000000"/>
+                <w:lang w:val="es-419" w:eastAsia="es-419"/>
+              </w:rPr>
+              <w:t>.</w:t>
+            </w:r>
+          </w:p>
+          <w:p>
+            <w:pPr>
+              <w:spacing w:after="0" w:line="240" w:lineRule="auto"/>
+              <w:jc w:val="center"/>
+              <w:rPr>
+                <w:rFonts w:ascii="Calibri" w:eastAsia="Times New Roman" w:hAnsi="Calibri" w:cs="Calibri"/>
+                <w:color w:val="000000"/>
+                <w:lang w:val="es-419" w:eastAsia="es-419"/>
+              </w:rPr>
+            </w:pPr>
+          </w:p>
+        </w:tc>
+        <w:tc>
+          <w:tcPr>
+            <w:tcW w:w="6460" w:type="dxa"/>
+            <w:vMerge w:val="restart"/>
+            <w:tcBorders>
+              <w:top w:val="single" w:sz="4" w:space="0" w:color="auto"/>
+              <w:left w:val="single" w:sz="4" w:space="0" w:color="auto"/>
+              <w:bottom w:val="single" w:sz="4" w:space="0" w:color="auto"/>
+              <w:right w:val="single" w:sz="4" w:space="0" w:color="auto"/>
+            </w:tcBorders>
+            <w:shd w:val="clear" w:color="auto" w:fill="auto"/>
+            <w:vAlign w:val="center"/>
+            <w:hideMark/>
+          </w:tcPr>
+          <w:p>
+            <w:pPr>
+              <w:spacing w:after="0" w:line="240" w:lineRule="auto"/>
               <w:jc w:val="both"/>
               <w:rPr>
-                <w:rFonts w:cstheme="minorHAnsi"/>
-              </w:rPr>
-            </w:pPr>
-            <w:r>
-              <w:rPr>
-                <w:rFonts w:cstheme="minorHAnsi"/>
-              </w:rPr>
-              <w:t>Microsoft Visual Studio 2015</w:t>
-            </w:r>
-          </w:p>
-        </w:tc>
-        <w:tc>
-          <w:tcPr>
-            <w:tcW w:w="4523" w:type="dxa"/>
-          </w:tcPr>
-          <w:p>
-            <w:pPr>
-              <w:spacing w:line="360" w:lineRule="auto"/>
-              <w:jc w:val="both"/>
-              <w:cnfStyle w:val="000000100000" w:firstRow="0" w:lastRow="0" w:firstColumn="0" w:lastColumn="0" w:oddVBand="0" w:evenVBand="0" w:oddHBand="1" w:evenHBand="0" w:firstRowFirstColumn="0" w:firstRowLastColumn="0" w:lastRowFirstColumn="0" w:lastRowLastColumn="0"/>
-              <w:rPr>
-                <w:rFonts w:cstheme="minorHAnsi"/>
-              </w:rPr>
-            </w:pPr>
-            <w:r>
-              <w:rPr>
-                <w:rFonts w:cstheme="minorHAnsi"/>
-              </w:rPr>
-              <w:t>Lenguaje C#.NET</w:t>
-            </w:r>
+                <w:rFonts w:ascii="Calibri" w:eastAsia="Times New Roman" w:hAnsi="Calibri" w:cs="Calibri"/>
+                <w:color w:val="000000"/>
+                <w:lang w:val="es-419" w:eastAsia="es-419"/>
+              </w:rPr>
+            </w:pPr>
+            <w:r>
+              <w:rPr>
+                <w:rFonts w:ascii="Calibri" w:eastAsia="Times New Roman" w:hAnsi="Calibri" w:cs="Calibri"/>
+                <w:color w:val="000000"/>
+                <w:lang w:val="es-419" w:eastAsia="es-419"/>
+              </w:rPr>
+              <w:t>El lenguaje de programación que se utilizara será C# ASP.Net</w:t>
+            </w:r>
+          </w:p>
+        </w:tc>
+      </w:tr>
+      <w:tr>
+        <w:trPr>
+          <w:trHeight w:val="971"/>
+        </w:trPr>
+        <w:tc>
+          <w:tcPr>
+            <w:tcW w:w="2600" w:type="dxa"/>
+            <w:vMerge/>
+            <w:tcBorders>
+              <w:top w:val="nil"/>
+              <w:left w:val="single" w:sz="4" w:space="0" w:color="auto"/>
+              <w:bottom w:val="single" w:sz="4" w:space="0" w:color="auto"/>
+              <w:right w:val="single" w:sz="4" w:space="0" w:color="auto"/>
+            </w:tcBorders>
+            <w:vAlign w:val="center"/>
+            <w:hideMark/>
+          </w:tcPr>
+          <w:p>
+            <w:pPr>
+              <w:spacing w:after="0" w:line="240" w:lineRule="auto"/>
+              <w:rPr>
+                <w:rFonts w:ascii="Calibri" w:eastAsia="Times New Roman" w:hAnsi="Calibri" w:cs="Calibri"/>
+                <w:color w:val="000000"/>
+                <w:lang w:val="es-419" w:eastAsia="es-419"/>
+              </w:rPr>
+            </w:pPr>
+          </w:p>
+        </w:tc>
+        <w:tc>
+          <w:tcPr>
+            <w:tcW w:w="6460" w:type="dxa"/>
+            <w:vMerge/>
+            <w:tcBorders>
+              <w:top w:val="single" w:sz="4" w:space="0" w:color="auto"/>
+              <w:left w:val="single" w:sz="4" w:space="0" w:color="auto"/>
+              <w:bottom w:val="single" w:sz="4" w:space="0" w:color="auto"/>
+              <w:right w:val="single" w:sz="4" w:space="0" w:color="auto"/>
+            </w:tcBorders>
+            <w:vAlign w:val="center"/>
+            <w:hideMark/>
+          </w:tcPr>
+          <w:p>
+            <w:pPr>
+              <w:spacing w:after="0" w:line="240" w:lineRule="auto"/>
+              <w:rPr>
+                <w:rFonts w:ascii="Calibri" w:eastAsia="Times New Roman" w:hAnsi="Calibri" w:cs="Calibri"/>
+                <w:color w:val="000000"/>
+                <w:lang w:val="es-419" w:eastAsia="es-419"/>
+              </w:rPr>
+            </w:pPr>
+          </w:p>
+        </w:tc>
+      </w:tr>
+      <w:tr>
+        <w:tblPrEx>
+          <w:tblBorders>
+            <w:top w:val="single" w:sz="4" w:space="0" w:color="auto"/>
+            <w:left w:val="single" w:sz="4" w:space="0" w:color="auto"/>
+            <w:bottom w:val="single" w:sz="4" w:space="0" w:color="auto"/>
+            <w:right w:val="single" w:sz="4" w:space="0" w:color="auto"/>
+            <w:insideH w:val="single" w:sz="4" w:space="0" w:color="auto"/>
+            <w:insideV w:val="single" w:sz="4" w:space="0" w:color="auto"/>
+          </w:tblBorders>
+        </w:tblPrEx>
+        <w:trPr>
+          <w:trHeight w:val="300"/>
+        </w:trPr>
+        <w:tc>
+          <w:tcPr>
+            <w:tcW w:w="2600" w:type="dxa"/>
+            <w:shd w:val="clear" w:color="auto" w:fill="DEEAF6" w:themeFill="accent1" w:themeFillTint="33"/>
+            <w:noWrap/>
+            <w:vAlign w:val="center"/>
+            <w:hideMark/>
+          </w:tcPr>
+          <w:p>
+            <w:pPr>
+              <w:spacing w:after="0" w:line="240" w:lineRule="auto"/>
+              <w:jc w:val="center"/>
+              <w:rPr>
+                <w:rFonts w:ascii="Calibri" w:eastAsia="Times New Roman" w:hAnsi="Calibri" w:cs="Calibri"/>
+                <w:b/>
+                <w:bCs/>
+                <w:color w:val="000000"/>
+                <w:lang w:val="es-419" w:eastAsia="es-419"/>
+              </w:rPr>
+            </w:pPr>
+            <w:r>
+              <w:rPr>
+                <w:rFonts w:ascii="Calibri" w:eastAsia="Times New Roman" w:hAnsi="Calibri" w:cs="Calibri"/>
+                <w:b/>
+                <w:bCs/>
+                <w:color w:val="000000"/>
+                <w:lang w:val="es-419" w:eastAsia="es-419"/>
+              </w:rPr>
+              <w:t>OBJETOS</w:t>
+            </w:r>
+          </w:p>
+        </w:tc>
+        <w:tc>
+          <w:tcPr>
+            <w:tcW w:w="6460" w:type="dxa"/>
+            <w:shd w:val="clear" w:color="auto" w:fill="DEEAF6" w:themeFill="accent1" w:themeFillTint="33"/>
+            <w:noWrap/>
+            <w:vAlign w:val="center"/>
+            <w:hideMark/>
+          </w:tcPr>
+          <w:p>
+            <w:pPr>
+              <w:spacing w:after="0" w:line="240" w:lineRule="auto"/>
+              <w:jc w:val="center"/>
+              <w:rPr>
+                <w:rFonts w:ascii="Calibri" w:eastAsia="Times New Roman" w:hAnsi="Calibri" w:cs="Calibri"/>
+                <w:b/>
+                <w:bCs/>
+                <w:color w:val="000000"/>
+                <w:lang w:val="es-419" w:eastAsia="es-419"/>
+              </w:rPr>
+            </w:pPr>
+            <w:r>
+              <w:rPr>
+                <w:rFonts w:ascii="Calibri" w:eastAsia="Times New Roman" w:hAnsi="Calibri" w:cs="Calibri"/>
+                <w:b/>
+                <w:bCs/>
+                <w:color w:val="000000"/>
+                <w:lang w:val="es-419" w:eastAsia="es-419"/>
+              </w:rPr>
+              <w:t xml:space="preserve">DESCRIPCION  </w:t>
+            </w:r>
+          </w:p>
+        </w:tc>
+      </w:tr>
+      <w:tr>
+        <w:trPr>
+          <w:trHeight w:val="690"/>
+        </w:trPr>
+        <w:tc>
+          <w:tcPr>
+            <w:tcW w:w="2600" w:type="dxa"/>
+            <w:tcBorders>
+              <w:top w:val="single" w:sz="4" w:space="0" w:color="auto"/>
+              <w:left w:val="single" w:sz="4" w:space="0" w:color="auto"/>
+              <w:bottom w:val="single" w:sz="4" w:space="0" w:color="auto"/>
+              <w:right w:val="single" w:sz="4" w:space="0" w:color="auto"/>
+            </w:tcBorders>
+            <w:shd w:val="clear" w:color="auto" w:fill="auto"/>
+            <w:vAlign w:val="center"/>
+            <w:hideMark/>
+          </w:tcPr>
+          <w:p>
+            <w:pPr>
+              <w:spacing w:after="0" w:line="240" w:lineRule="auto"/>
+              <w:rPr>
+                <w:rFonts w:ascii="Calibri" w:eastAsia="Times New Roman" w:hAnsi="Calibri" w:cs="Calibri"/>
+                <w:color w:val="000000"/>
+                <w:lang w:val="es-419" w:eastAsia="es-419"/>
+              </w:rPr>
+            </w:pPr>
+            <w:r>
+              <w:rPr>
+                <w:rFonts w:ascii="Calibri" w:eastAsia="Times New Roman" w:hAnsi="Calibri" w:cs="Calibri"/>
+                <w:color w:val="000000"/>
+                <w:lang w:val="es-419" w:eastAsia="es-419"/>
+              </w:rPr>
+              <w:t>Microsoft Visual Studio Community</w:t>
+            </w:r>
+            <w:r>
+              <w:rPr>
+                <w:rFonts w:ascii="Calibri" w:eastAsia="Times New Roman" w:hAnsi="Calibri" w:cs="Calibri"/>
+                <w:color w:val="000000"/>
+                <w:lang w:val="es-419" w:eastAsia="es-419"/>
+              </w:rPr>
+              <w:t xml:space="preserve"> </w:t>
+            </w:r>
+            <w:commentRangeStart w:id="18"/>
+            <w:r>
+              <w:rPr>
+                <w:rFonts w:ascii="Calibri" w:eastAsia="Times New Roman" w:hAnsi="Calibri" w:cs="Calibri"/>
+                <w:color w:val="000000"/>
+                <w:lang w:val="es-419" w:eastAsia="es-419"/>
+              </w:rPr>
+              <w:t>2</w:t>
+            </w:r>
+            <w:r>
+              <w:rPr>
+                <w:rFonts w:ascii="Calibri" w:eastAsia="Times New Roman" w:hAnsi="Calibri" w:cs="Calibri"/>
+                <w:color w:val="000000"/>
+                <w:lang w:val="es-419" w:eastAsia="es-419"/>
+              </w:rPr>
+              <w:t>0</w:t>
+            </w:r>
+            <w:commentRangeEnd w:id="18"/>
+            <w:r>
+              <w:rPr>
+                <w:rFonts w:ascii="Calibri" w:eastAsia="Times New Roman" w:hAnsi="Calibri" w:cs="Calibri"/>
+                <w:color w:val="000000"/>
+                <w:lang w:val="es-419" w:eastAsia="es-419"/>
+              </w:rPr>
+              <w:t>19</w:t>
+            </w:r>
+            <w:r>
+              <w:rPr>
+                <w:rStyle w:val="Refdecomentario"/>
+              </w:rPr>
+              <w:commentReference w:id="18"/>
+            </w:r>
+          </w:p>
+        </w:tc>
+        <w:tc>
+          <w:tcPr>
+            <w:tcW w:w="6460" w:type="dxa"/>
+            <w:tcBorders>
+              <w:top w:val="single" w:sz="4" w:space="0" w:color="auto"/>
+              <w:left w:val="nil"/>
+              <w:bottom w:val="single" w:sz="4" w:space="0" w:color="auto"/>
+              <w:right w:val="single" w:sz="4" w:space="0" w:color="auto"/>
+            </w:tcBorders>
+            <w:shd w:val="clear" w:color="auto" w:fill="auto"/>
+            <w:noWrap/>
+            <w:vAlign w:val="bottom"/>
+            <w:hideMark/>
+          </w:tcPr>
+          <w:p>
+            <w:pPr>
+              <w:spacing w:after="0" w:line="240" w:lineRule="auto"/>
+              <w:rPr>
+                <w:rFonts w:ascii="Calibri" w:eastAsia="Times New Roman" w:hAnsi="Calibri" w:cs="Calibri"/>
+                <w:color w:val="000000"/>
+                <w:lang w:val="es-419" w:eastAsia="es-419"/>
+              </w:rPr>
+            </w:pPr>
           </w:p>
         </w:tc>
       </w:tr>
@@ -40674,156 +41695,1020 @@
         <w:spacing w:line="360" w:lineRule="auto"/>
         <w:jc w:val="both"/>
         <w:rPr>
-          <w:rFonts w:cstheme="minorHAnsi"/>
+          <w:lang w:eastAsia="x-none"/>
         </w:rPr>
       </w:pPr>
     </w:p>
     <w:p>
       <w:pPr>
+        <w:rPr>
+          <w:rFonts w:ascii="Calibri" w:eastAsia="Times New Roman" w:hAnsi="Calibri" w:cs="Times New Roman"/>
+          <w:b/>
+          <w:bCs/>
+          <w:color w:val="000000"/>
+          <w:u w:val="single"/>
+          <w:lang w:val="es-419" w:eastAsia="es-419"/>
+        </w:rPr>
+      </w:pPr>
+      <w:r>
+        <w:rPr>
+          <w:rFonts w:cstheme="minorHAnsi"/>
+          <w:b/>
+          <w:bCs/>
+          <w:u w:val="single"/>
+        </w:rPr>
+        <w:t>R</w:t>
+      </w:r>
+      <w:r>
+        <w:rPr>
+          <w:rFonts w:cstheme="minorHAnsi"/>
+          <w:b/>
+          <w:bCs/>
+          <w:u w:val="single"/>
+        </w:rPr>
+        <w:t>N</w:t>
+      </w:r>
+      <w:r>
+        <w:rPr>
+          <w:rFonts w:cstheme="minorHAnsi"/>
+          <w:b/>
+          <w:bCs/>
+          <w:u w:val="single"/>
+        </w:rPr>
+        <w:t>F-</w:t>
+      </w:r>
+      <w:r>
+        <w:rPr>
+          <w:rFonts w:cstheme="minorHAnsi"/>
+          <w:b/>
+          <w:bCs/>
+          <w:u w:val="single"/>
+        </w:rPr>
+        <w:t>0</w:t>
+      </w:r>
+      <w:r>
+        <w:rPr>
+          <w:rFonts w:cstheme="minorHAnsi"/>
+          <w:b/>
+          <w:bCs/>
+          <w:u w:val="single"/>
+        </w:rPr>
+        <w:t>3</w:t>
+      </w:r>
+      <w:r>
+        <w:rPr>
+          <w:rFonts w:ascii="Calibri" w:eastAsia="Times New Roman" w:hAnsi="Calibri" w:cs="Times New Roman"/>
+          <w:b/>
+          <w:bCs/>
+          <w:color w:val="000000"/>
+          <w:u w:val="single"/>
+          <w:lang w:val="es-419" w:eastAsia="es-419"/>
+        </w:rPr>
+        <w:t xml:space="preserve"> Programación Estándar</w:t>
+      </w:r>
+      <w:r>
+        <w:rPr>
+          <w:rFonts w:ascii="Calibri" w:eastAsia="Times New Roman" w:hAnsi="Calibri" w:cs="Times New Roman"/>
+          <w:b/>
+          <w:bCs/>
+          <w:color w:val="000000"/>
+          <w:u w:val="single"/>
+          <w:lang w:val="es-419" w:eastAsia="es-419"/>
+        </w:rPr>
+        <w:t>.</w:t>
+      </w:r>
+    </w:p>
+    <w:p>
+      <w:pPr>
+        <w:rPr>
+          <w:rFonts w:ascii="Calibri" w:eastAsia="Times New Roman" w:hAnsi="Calibri" w:cs="Times New Roman"/>
+          <w:b/>
+          <w:bCs/>
+          <w:color w:val="000000"/>
+          <w:u w:val="single"/>
+          <w:lang w:val="es-419" w:eastAsia="es-419"/>
+        </w:rPr>
+      </w:pPr>
+    </w:p>
+    <w:tbl>
+      <w:tblPr>
+        <w:tblW w:w="9060" w:type="dxa"/>
+        <w:tblCellMar>
+          <w:left w:w="70" w:type="dxa"/>
+          <w:right w:w="70" w:type="dxa"/>
+        </w:tblCellMar>
+        <w:tblLook w:val="04A0" w:firstRow="1" w:lastRow="0" w:firstColumn="1" w:lastColumn="0" w:noHBand="0" w:noVBand="1"/>
+      </w:tblPr>
+      <w:tblGrid>
+        <w:gridCol w:w="2600"/>
+        <w:gridCol w:w="6460"/>
+      </w:tblGrid>
+      <w:tr>
+        <w:trPr>
+          <w:trHeight w:val="323"/>
+        </w:trPr>
+        <w:tc>
+          <w:tcPr>
+            <w:tcW w:w="2600" w:type="dxa"/>
+            <w:tcBorders>
+              <w:top w:val="single" w:sz="4" w:space="0" w:color="auto"/>
+              <w:left w:val="single" w:sz="4" w:space="0" w:color="auto"/>
+              <w:bottom w:val="single" w:sz="4" w:space="0" w:color="auto"/>
+              <w:right w:val="single" w:sz="4" w:space="0" w:color="auto"/>
+            </w:tcBorders>
+            <w:shd w:val="clear" w:color="auto" w:fill="DEEAF6" w:themeFill="accent1" w:themeFillTint="33"/>
+            <w:noWrap/>
+            <w:vAlign w:val="center"/>
+            <w:hideMark/>
+          </w:tcPr>
+          <w:p>
+            <w:pPr>
+              <w:spacing w:after="0" w:line="240" w:lineRule="auto"/>
+              <w:jc w:val="center"/>
+              <w:rPr>
+                <w:rFonts w:ascii="Calibri" w:eastAsia="Times New Roman" w:hAnsi="Calibri" w:cs="Calibri"/>
+                <w:b/>
+                <w:bCs/>
+                <w:color w:val="000000"/>
+                <w:lang w:val="es-419" w:eastAsia="es-419"/>
+              </w:rPr>
+            </w:pPr>
+            <w:r>
+              <w:rPr>
+                <w:rFonts w:ascii="Calibri" w:eastAsia="Times New Roman" w:hAnsi="Calibri" w:cs="Calibri"/>
+                <w:b/>
+                <w:bCs/>
+                <w:color w:val="000000"/>
+                <w:lang w:val="es-419" w:eastAsia="es-419"/>
+              </w:rPr>
+              <w:t>REQUERIMIENTO</w:t>
+            </w:r>
+          </w:p>
+        </w:tc>
+        <w:tc>
+          <w:tcPr>
+            <w:tcW w:w="6460" w:type="dxa"/>
+            <w:tcBorders>
+              <w:top w:val="single" w:sz="4" w:space="0" w:color="auto"/>
+              <w:left w:val="nil"/>
+              <w:bottom w:val="single" w:sz="4" w:space="0" w:color="auto"/>
+              <w:right w:val="single" w:sz="4" w:space="0" w:color="auto"/>
+            </w:tcBorders>
+            <w:shd w:val="clear" w:color="auto" w:fill="DEEAF6" w:themeFill="accent1" w:themeFillTint="33"/>
+            <w:noWrap/>
+            <w:vAlign w:val="center"/>
+            <w:hideMark/>
+          </w:tcPr>
+          <w:p>
+            <w:pPr>
+              <w:spacing w:after="0" w:line="240" w:lineRule="auto"/>
+              <w:jc w:val="center"/>
+              <w:rPr>
+                <w:rFonts w:ascii="Calibri" w:eastAsia="Times New Roman" w:hAnsi="Calibri" w:cs="Calibri"/>
+                <w:b/>
+                <w:bCs/>
+                <w:color w:val="000000"/>
+                <w:lang w:val="es-419" w:eastAsia="es-419"/>
+              </w:rPr>
+            </w:pPr>
+            <w:r>
+              <w:rPr>
+                <w:rFonts w:ascii="Calibri" w:eastAsia="Times New Roman" w:hAnsi="Calibri" w:cs="Calibri"/>
+                <w:b/>
+                <w:bCs/>
+                <w:color w:val="000000"/>
+                <w:lang w:val="es-419" w:eastAsia="es-419"/>
+              </w:rPr>
+              <w:t xml:space="preserve">DESCRIPCION  </w:t>
+            </w:r>
+          </w:p>
+        </w:tc>
+      </w:tr>
+      <w:tr>
+        <w:trPr>
+          <w:trHeight w:val="450"/>
+        </w:trPr>
+        <w:tc>
+          <w:tcPr>
+            <w:tcW w:w="2600" w:type="dxa"/>
+            <w:vMerge w:val="restart"/>
+            <w:tcBorders>
+              <w:top w:val="nil"/>
+              <w:left w:val="single" w:sz="4" w:space="0" w:color="auto"/>
+              <w:bottom w:val="single" w:sz="4" w:space="0" w:color="auto"/>
+              <w:right w:val="single" w:sz="4" w:space="0" w:color="auto"/>
+            </w:tcBorders>
+            <w:shd w:val="clear" w:color="auto" w:fill="auto"/>
+            <w:vAlign w:val="center"/>
+            <w:hideMark/>
+          </w:tcPr>
+          <w:p>
+            <w:pPr>
+              <w:jc w:val="center"/>
+              <w:rPr>
+                <w:rFonts w:cstheme="minorHAnsi"/>
+                <w:bCs/>
+              </w:rPr>
+            </w:pPr>
+            <w:r>
+              <w:rPr>
+                <w:rFonts w:cstheme="minorHAnsi"/>
+                <w:bCs/>
+              </w:rPr>
+              <w:t>RNF-</w:t>
+            </w:r>
+            <w:r>
+              <w:rPr>
+                <w:rFonts w:cstheme="minorHAnsi"/>
+                <w:bCs/>
+              </w:rPr>
+              <w:t>03</w:t>
+            </w:r>
+            <w:r>
+              <w:rPr>
+                <w:rFonts w:ascii="Calibri" w:eastAsia="Times New Roman" w:hAnsi="Calibri" w:cs="Times New Roman"/>
+                <w:bCs/>
+                <w:color w:val="000000"/>
+                <w:lang w:val="es-419" w:eastAsia="es-419"/>
+              </w:rPr>
+              <w:t xml:space="preserve"> Programación</w:t>
+            </w:r>
+            <w:r>
+              <w:rPr>
+                <w:rFonts w:ascii="Calibri" w:eastAsia="Times New Roman" w:hAnsi="Calibri" w:cs="Times New Roman"/>
+                <w:bCs/>
+                <w:color w:val="000000"/>
+                <w:lang w:val="es-419" w:eastAsia="es-419"/>
+              </w:rPr>
+              <w:t xml:space="preserve"> </w:t>
+            </w:r>
+            <w:r>
+              <w:rPr>
+                <w:rFonts w:ascii="Calibri" w:eastAsia="Times New Roman" w:hAnsi="Calibri" w:cs="Times New Roman"/>
+                <w:bCs/>
+                <w:color w:val="000000"/>
+                <w:lang w:val="es-419" w:eastAsia="es-419"/>
+              </w:rPr>
+              <w:t>Estándar</w:t>
+            </w:r>
+            <w:r>
+              <w:rPr>
+                <w:rFonts w:ascii="Calibri" w:eastAsia="Times New Roman" w:hAnsi="Calibri" w:cs="Times New Roman"/>
+                <w:bCs/>
+                <w:color w:val="000000"/>
+                <w:lang w:val="es-419" w:eastAsia="es-419"/>
+              </w:rPr>
+              <w:t>.</w:t>
+            </w:r>
+          </w:p>
+          <w:p>
+            <w:pPr>
+              <w:spacing w:after="0" w:line="240" w:lineRule="auto"/>
+              <w:jc w:val="center"/>
+              <w:rPr>
+                <w:rFonts w:ascii="Calibri" w:eastAsia="Times New Roman" w:hAnsi="Calibri" w:cs="Calibri"/>
+                <w:color w:val="000000"/>
+                <w:lang w:val="es-419" w:eastAsia="es-419"/>
+              </w:rPr>
+            </w:pPr>
+          </w:p>
+        </w:tc>
+        <w:tc>
+          <w:tcPr>
+            <w:tcW w:w="6460" w:type="dxa"/>
+            <w:vMerge w:val="restart"/>
+            <w:tcBorders>
+              <w:top w:val="single" w:sz="4" w:space="0" w:color="auto"/>
+              <w:left w:val="single" w:sz="4" w:space="0" w:color="auto"/>
+              <w:bottom w:val="single" w:sz="4" w:space="0" w:color="auto"/>
+              <w:right w:val="single" w:sz="4" w:space="0" w:color="auto"/>
+            </w:tcBorders>
+            <w:shd w:val="clear" w:color="auto" w:fill="auto"/>
+            <w:vAlign w:val="center"/>
+            <w:hideMark/>
+          </w:tcPr>
+          <w:p>
+            <w:pPr>
+              <w:spacing w:after="0" w:line="240" w:lineRule="auto"/>
+              <w:jc w:val="both"/>
+              <w:rPr>
+                <w:rFonts w:ascii="Calibri" w:eastAsia="Times New Roman" w:hAnsi="Calibri" w:cs="Calibri"/>
+                <w:color w:val="000000"/>
+                <w:lang w:val="es-419" w:eastAsia="es-419"/>
+              </w:rPr>
+            </w:pPr>
+            <w:r>
+              <w:rPr>
+                <w:rFonts w:ascii="Calibri" w:eastAsia="Times New Roman" w:hAnsi="Calibri" w:cs="Calibri"/>
+                <w:color w:val="000000"/>
+                <w:lang w:val="es-419" w:eastAsia="es-419"/>
+              </w:rPr>
+              <w:t xml:space="preserve">Se utilizara la arquitectura en capas para </w:t>
+            </w:r>
+            <w:r>
+              <w:rPr>
+                <w:rFonts w:ascii="Calibri" w:eastAsia="Times New Roman" w:hAnsi="Calibri" w:cs="Calibri"/>
+                <w:color w:val="000000"/>
+                <w:lang w:val="es-419" w:eastAsia="es-419"/>
+              </w:rPr>
+              <w:t>brindar mayor seguridad al sistema</w:t>
+            </w:r>
+            <w:r>
+              <w:rPr>
+                <w:rFonts w:cstheme="minorHAnsi"/>
+              </w:rPr>
+              <w:t>(3 capas, Negocio, datos e UI).</w:t>
+            </w:r>
+          </w:p>
+        </w:tc>
+      </w:tr>
+      <w:tr>
+        <w:trPr>
+          <w:trHeight w:val="971"/>
+        </w:trPr>
+        <w:tc>
+          <w:tcPr>
+            <w:tcW w:w="2600" w:type="dxa"/>
+            <w:vMerge/>
+            <w:tcBorders>
+              <w:top w:val="nil"/>
+              <w:left w:val="single" w:sz="4" w:space="0" w:color="auto"/>
+              <w:bottom w:val="single" w:sz="4" w:space="0" w:color="auto"/>
+              <w:right w:val="single" w:sz="4" w:space="0" w:color="auto"/>
+            </w:tcBorders>
+            <w:vAlign w:val="center"/>
+            <w:hideMark/>
+          </w:tcPr>
+          <w:p>
+            <w:pPr>
+              <w:spacing w:after="0" w:line="240" w:lineRule="auto"/>
+              <w:rPr>
+                <w:rFonts w:ascii="Calibri" w:eastAsia="Times New Roman" w:hAnsi="Calibri" w:cs="Calibri"/>
+                <w:color w:val="000000"/>
+                <w:lang w:val="es-419" w:eastAsia="es-419"/>
+              </w:rPr>
+            </w:pPr>
+          </w:p>
+        </w:tc>
+        <w:tc>
+          <w:tcPr>
+            <w:tcW w:w="6460" w:type="dxa"/>
+            <w:vMerge/>
+            <w:tcBorders>
+              <w:top w:val="single" w:sz="4" w:space="0" w:color="auto"/>
+              <w:left w:val="single" w:sz="4" w:space="0" w:color="auto"/>
+              <w:bottom w:val="single" w:sz="4" w:space="0" w:color="auto"/>
+              <w:right w:val="single" w:sz="4" w:space="0" w:color="auto"/>
+            </w:tcBorders>
+            <w:vAlign w:val="center"/>
+            <w:hideMark/>
+          </w:tcPr>
+          <w:p>
+            <w:pPr>
+              <w:spacing w:after="0" w:line="240" w:lineRule="auto"/>
+              <w:rPr>
+                <w:rFonts w:ascii="Calibri" w:eastAsia="Times New Roman" w:hAnsi="Calibri" w:cs="Calibri"/>
+                <w:color w:val="000000"/>
+                <w:lang w:val="es-419" w:eastAsia="es-419"/>
+              </w:rPr>
+            </w:pPr>
+          </w:p>
+        </w:tc>
+      </w:tr>
+      <w:tr>
+        <w:tblPrEx>
+          <w:tblBorders>
+            <w:top w:val="single" w:sz="4" w:space="0" w:color="auto"/>
+            <w:left w:val="single" w:sz="4" w:space="0" w:color="auto"/>
+            <w:bottom w:val="single" w:sz="4" w:space="0" w:color="auto"/>
+            <w:right w:val="single" w:sz="4" w:space="0" w:color="auto"/>
+            <w:insideH w:val="single" w:sz="4" w:space="0" w:color="auto"/>
+            <w:insideV w:val="single" w:sz="4" w:space="0" w:color="auto"/>
+          </w:tblBorders>
+        </w:tblPrEx>
+        <w:trPr>
+          <w:trHeight w:val="300"/>
+        </w:trPr>
+        <w:tc>
+          <w:tcPr>
+            <w:tcW w:w="2600" w:type="dxa"/>
+            <w:shd w:val="clear" w:color="auto" w:fill="DEEAF6" w:themeFill="accent1" w:themeFillTint="33"/>
+            <w:noWrap/>
+            <w:vAlign w:val="center"/>
+            <w:hideMark/>
+          </w:tcPr>
+          <w:p>
+            <w:pPr>
+              <w:spacing w:after="0" w:line="240" w:lineRule="auto"/>
+              <w:jc w:val="center"/>
+              <w:rPr>
+                <w:rFonts w:ascii="Calibri" w:eastAsia="Times New Roman" w:hAnsi="Calibri" w:cs="Calibri"/>
+                <w:b/>
+                <w:bCs/>
+                <w:color w:val="000000"/>
+                <w:lang w:val="es-419" w:eastAsia="es-419"/>
+              </w:rPr>
+            </w:pPr>
+            <w:r>
+              <w:rPr>
+                <w:rFonts w:ascii="Calibri" w:eastAsia="Times New Roman" w:hAnsi="Calibri" w:cs="Calibri"/>
+                <w:b/>
+                <w:bCs/>
+                <w:color w:val="000000"/>
+                <w:lang w:val="es-419" w:eastAsia="es-419"/>
+              </w:rPr>
+              <w:t>OBJETOS</w:t>
+            </w:r>
+          </w:p>
+        </w:tc>
+        <w:tc>
+          <w:tcPr>
+            <w:tcW w:w="6460" w:type="dxa"/>
+            <w:shd w:val="clear" w:color="auto" w:fill="DEEAF6" w:themeFill="accent1" w:themeFillTint="33"/>
+            <w:noWrap/>
+            <w:vAlign w:val="center"/>
+            <w:hideMark/>
+          </w:tcPr>
+          <w:p>
+            <w:pPr>
+              <w:spacing w:after="0" w:line="240" w:lineRule="auto"/>
+              <w:jc w:val="center"/>
+              <w:rPr>
+                <w:rFonts w:ascii="Calibri" w:eastAsia="Times New Roman" w:hAnsi="Calibri" w:cs="Calibri"/>
+                <w:b/>
+                <w:bCs/>
+                <w:color w:val="000000"/>
+                <w:lang w:val="es-419" w:eastAsia="es-419"/>
+              </w:rPr>
+            </w:pPr>
+            <w:r>
+              <w:rPr>
+                <w:rFonts w:ascii="Calibri" w:eastAsia="Times New Roman" w:hAnsi="Calibri" w:cs="Calibri"/>
+                <w:b/>
+                <w:bCs/>
+                <w:color w:val="000000"/>
+                <w:lang w:val="es-419" w:eastAsia="es-419"/>
+              </w:rPr>
+              <w:t xml:space="preserve">DESCRIPCION  </w:t>
+            </w:r>
+          </w:p>
+        </w:tc>
+      </w:tr>
+      <w:tr>
+        <w:trPr>
+          <w:trHeight w:val="690"/>
+        </w:trPr>
+        <w:tc>
+          <w:tcPr>
+            <w:tcW w:w="2600" w:type="dxa"/>
+            <w:tcBorders>
+              <w:top w:val="single" w:sz="4" w:space="0" w:color="auto"/>
+              <w:left w:val="single" w:sz="4" w:space="0" w:color="auto"/>
+              <w:bottom w:val="single" w:sz="4" w:space="0" w:color="auto"/>
+              <w:right w:val="single" w:sz="4" w:space="0" w:color="auto"/>
+            </w:tcBorders>
+            <w:shd w:val="clear" w:color="auto" w:fill="auto"/>
+            <w:vAlign w:val="center"/>
+            <w:hideMark/>
+          </w:tcPr>
+          <w:p>
+            <w:pPr>
+              <w:spacing w:after="0" w:line="240" w:lineRule="auto"/>
+              <w:jc w:val="center"/>
+              <w:rPr>
+                <w:rFonts w:ascii="Calibri" w:eastAsia="Times New Roman" w:hAnsi="Calibri" w:cs="Calibri"/>
+                <w:color w:val="000000"/>
+                <w:lang w:val="es-419" w:eastAsia="es-419"/>
+              </w:rPr>
+            </w:pPr>
+            <w:r>
+              <w:rPr>
+                <w:rFonts w:cstheme="minorHAnsi"/>
+              </w:rPr>
+              <w:t>Uso de controles y componentes para guiar al usuario en el ingreso de la información</w:t>
+            </w:r>
+          </w:p>
+        </w:tc>
+        <w:tc>
+          <w:tcPr>
+            <w:tcW w:w="6460" w:type="dxa"/>
+            <w:tcBorders>
+              <w:top w:val="single" w:sz="4" w:space="0" w:color="auto"/>
+              <w:left w:val="nil"/>
+              <w:bottom w:val="single" w:sz="4" w:space="0" w:color="auto"/>
+              <w:right w:val="single" w:sz="4" w:space="0" w:color="auto"/>
+            </w:tcBorders>
+            <w:shd w:val="clear" w:color="auto" w:fill="auto"/>
+            <w:noWrap/>
+            <w:vAlign w:val="bottom"/>
+            <w:hideMark/>
+          </w:tcPr>
+          <w:p>
+            <w:pPr>
+              <w:spacing w:after="0" w:line="240" w:lineRule="auto"/>
+              <w:rPr>
+                <w:rFonts w:ascii="Calibri" w:eastAsia="Times New Roman" w:hAnsi="Calibri" w:cs="Calibri"/>
+                <w:color w:val="000000"/>
+                <w:lang w:val="es-419" w:eastAsia="es-419"/>
+              </w:rPr>
+            </w:pPr>
+          </w:p>
+        </w:tc>
+      </w:tr>
+    </w:tbl>
+    <w:p>
+      <w:pPr>
         <w:spacing w:line="360" w:lineRule="auto"/>
         <w:jc w:val="both"/>
         <w:rPr>
+          <w:lang w:val="es-ES" w:eastAsia="x-none"/>
+        </w:rPr>
+      </w:pPr>
+    </w:p>
+    <w:p>
+      <w:pPr>
+        <w:spacing w:line="360" w:lineRule="auto"/>
+        <w:jc w:val="both"/>
+        <w:rPr>
           <w:rFonts w:cstheme="minorHAnsi"/>
         </w:rPr>
       </w:pPr>
+    </w:p>
+    <w:p>
+      <w:pPr>
+        <w:rPr>
+          <w:rFonts w:ascii="Calibri" w:eastAsia="Times New Roman" w:hAnsi="Calibri" w:cs="Times New Roman"/>
+          <w:b/>
+          <w:bCs/>
+          <w:color w:val="000000"/>
+          <w:u w:val="single"/>
+          <w:lang w:val="es-419" w:eastAsia="es-419"/>
+        </w:rPr>
+      </w:pPr>
       <w:r>
         <w:rPr>
-          <w:rStyle w:val="Ttulo5Car"/>
           <w:rFonts w:cstheme="minorHAnsi"/>
-        </w:rPr>
-        <w:t xml:space="preserve">RNF-03. Programación Estándar: </w:t>
+          <w:b/>
+          <w:bCs/>
+          <w:u w:val="single"/>
+        </w:rPr>
+        <w:t>R</w:t>
       </w:r>
       <w:r>
         <w:rPr>
           <w:rFonts w:cstheme="minorHAnsi"/>
-        </w:rPr>
-        <w:t>Será utilizada programación estándar para facilitar al usuario al ingreso correcto de la información</w:t>
+          <w:b/>
+          <w:bCs/>
+          <w:u w:val="single"/>
+        </w:rPr>
+        <w:t>N</w:t>
       </w:r>
       <w:r>
         <w:rPr>
           <w:rFonts w:cstheme="minorHAnsi"/>
-        </w:rPr>
-        <w:t xml:space="preserve">. Y Arquitectura del Software en capas (3 </w:t>
+          <w:b/>
+          <w:bCs/>
+          <w:u w:val="single"/>
+        </w:rPr>
+        <w:t>F-</w:t>
       </w:r>
       <w:r>
         <w:rPr>
           <w:rFonts w:cstheme="minorHAnsi"/>
-        </w:rPr>
-        <w:t>capas, Negocio</w:t>
+          <w:b/>
+          <w:bCs/>
+          <w:u w:val="single"/>
+        </w:rPr>
+        <w:t>0</w:t>
       </w:r>
       <w:r>
         <w:rPr>
           <w:rFonts w:cstheme="minorHAnsi"/>
-        </w:rPr>
-        <w:t xml:space="preserve">, datos e </w:t>
+          <w:b/>
+          <w:bCs/>
+          <w:u w:val="single"/>
+        </w:rPr>
+        <w:t>4</w:t>
       </w:r>
       <w:r>
         <w:rPr>
-          <w:rFonts w:cstheme="minorHAnsi"/>
-        </w:rPr>
-        <w:t>UI)</w:t>
+          <w:rFonts w:ascii="Calibri" w:eastAsia="Times New Roman" w:hAnsi="Calibri" w:cs="Times New Roman"/>
+          <w:b/>
+          <w:bCs/>
+          <w:color w:val="000000"/>
+          <w:u w:val="single"/>
+          <w:lang w:val="es-419" w:eastAsia="es-419"/>
+        </w:rPr>
+        <w:t>Acceso a Internet</w:t>
       </w:r>
       <w:r>
         <w:rPr>
-          <w:rFonts w:cstheme="minorHAnsi"/>
+          <w:rFonts w:ascii="Calibri" w:eastAsia="Times New Roman" w:hAnsi="Calibri" w:cs="Times New Roman"/>
+          <w:b/>
+          <w:bCs/>
+          <w:color w:val="000000"/>
+          <w:u w:val="single"/>
+          <w:lang w:val="es-419" w:eastAsia="es-419"/>
         </w:rPr>
         <w:t>.</w:t>
       </w:r>
     </w:p>
     <w:tbl>
       <w:tblPr>
-        <w:tblStyle w:val="Tabladecuadrcula4-nfasis11"/>
-        <w:tblW w:w="0" w:type="auto"/>
+        <w:tblW w:w="9060" w:type="dxa"/>
+        <w:tblCellMar>
+          <w:left w:w="70" w:type="dxa"/>
+          <w:right w:w="70" w:type="dxa"/>
+        </w:tblCellMar>
         <w:tblLook w:val="04A0" w:firstRow="1" w:lastRow="0" w:firstColumn="1" w:lastColumn="0" w:noHBand="0" w:noVBand="1"/>
       </w:tblPr>
       <w:tblGrid>
-        <w:gridCol w:w="4986"/>
-        <w:gridCol w:w="4976"/>
+        <w:gridCol w:w="2600"/>
+        <w:gridCol w:w="6460"/>
       </w:tblGrid>
       <w:tr>
         <w:trPr>
-          <w:cnfStyle w:val="100000000000" w:firstRow="1" w:lastRow="0" w:firstColumn="0" w:lastColumn="0" w:oddVBand="0" w:evenVBand="0" w:oddHBand="0" w:evenHBand="0" w:firstRowFirstColumn="0" w:firstRowLastColumn="0" w:lastRowFirstColumn="0" w:lastRowLastColumn="0"/>
+          <w:trHeight w:val="323"/>
         </w:trPr>
         <w:tc>
           <w:tcPr>
-            <w:cnfStyle w:val="001000000000" w:firstRow="0" w:lastRow="0" w:firstColumn="1" w:lastColumn="0" w:oddVBand="0" w:evenVBand="0" w:oddHBand="0" w:evenHBand="0" w:firstRowFirstColumn="0" w:firstRowLastColumn="0" w:lastRowFirstColumn="0" w:lastRowLastColumn="0"/>
-            <w:tcW w:w="5056" w:type="dxa"/>
-          </w:tcPr>
-          <w:p>
-            <w:pPr>
-              <w:spacing w:line="360" w:lineRule="auto"/>
-              <w:jc w:val="both"/>
-              <w:rPr>
-                <w:rFonts w:cstheme="minorHAnsi"/>
-              </w:rPr>
-            </w:pPr>
-            <w:r>
-              <w:rPr>
-                <w:rFonts w:cstheme="minorHAnsi"/>
-              </w:rPr>
-              <w:t>Objeto</w:t>
-            </w:r>
-          </w:p>
-        </w:tc>
-        <w:tc>
-          <w:tcPr>
-            <w:tcW w:w="5056" w:type="dxa"/>
-          </w:tcPr>
-          <w:p>
-            <w:pPr>
-              <w:spacing w:line="360" w:lineRule="auto"/>
-              <w:jc w:val="both"/>
-              <w:cnfStyle w:val="100000000000" w:firstRow="1" w:lastRow="0" w:firstColumn="0" w:lastColumn="0" w:oddVBand="0" w:evenVBand="0" w:oddHBand="0" w:evenHBand="0" w:firstRowFirstColumn="0" w:firstRowLastColumn="0" w:lastRowFirstColumn="0" w:lastRowLastColumn="0"/>
-              <w:rPr>
-                <w:rFonts w:cstheme="minorHAnsi"/>
-              </w:rPr>
-            </w:pPr>
-            <w:r>
-              <w:rPr>
-                <w:rFonts w:cstheme="minorHAnsi"/>
-              </w:rPr>
-              <w:t>Detalles</w:t>
+            <w:tcW w:w="2600" w:type="dxa"/>
+            <w:tcBorders>
+              <w:top w:val="single" w:sz="4" w:space="0" w:color="auto"/>
+              <w:left w:val="single" w:sz="4" w:space="0" w:color="auto"/>
+              <w:bottom w:val="single" w:sz="4" w:space="0" w:color="auto"/>
+              <w:right w:val="single" w:sz="4" w:space="0" w:color="auto"/>
+            </w:tcBorders>
+            <w:shd w:val="clear" w:color="auto" w:fill="DEEAF6" w:themeFill="accent1" w:themeFillTint="33"/>
+            <w:noWrap/>
+            <w:vAlign w:val="center"/>
+            <w:hideMark/>
+          </w:tcPr>
+          <w:p>
+            <w:pPr>
+              <w:spacing w:after="0" w:line="240" w:lineRule="auto"/>
+              <w:jc w:val="center"/>
+              <w:rPr>
+                <w:rFonts w:ascii="Calibri" w:eastAsia="Times New Roman" w:hAnsi="Calibri" w:cs="Calibri"/>
+                <w:b/>
+                <w:bCs/>
+                <w:color w:val="000000"/>
+                <w:lang w:val="es-419" w:eastAsia="es-419"/>
+              </w:rPr>
+            </w:pPr>
+            <w:r>
+              <w:rPr>
+                <w:rFonts w:ascii="Calibri" w:eastAsia="Times New Roman" w:hAnsi="Calibri" w:cs="Calibri"/>
+                <w:b/>
+                <w:bCs/>
+                <w:color w:val="000000"/>
+                <w:lang w:val="es-419" w:eastAsia="es-419"/>
+              </w:rPr>
+              <w:t>REQUERIMIENTO</w:t>
+            </w:r>
+          </w:p>
+        </w:tc>
+        <w:tc>
+          <w:tcPr>
+            <w:tcW w:w="6460" w:type="dxa"/>
+            <w:tcBorders>
+              <w:top w:val="single" w:sz="4" w:space="0" w:color="auto"/>
+              <w:left w:val="nil"/>
+              <w:bottom w:val="single" w:sz="4" w:space="0" w:color="auto"/>
+              <w:right w:val="single" w:sz="4" w:space="0" w:color="auto"/>
+            </w:tcBorders>
+            <w:shd w:val="clear" w:color="auto" w:fill="DEEAF6" w:themeFill="accent1" w:themeFillTint="33"/>
+            <w:noWrap/>
+            <w:vAlign w:val="center"/>
+            <w:hideMark/>
+          </w:tcPr>
+          <w:p>
+            <w:pPr>
+              <w:spacing w:after="0" w:line="240" w:lineRule="auto"/>
+              <w:jc w:val="center"/>
+              <w:rPr>
+                <w:rFonts w:ascii="Calibri" w:eastAsia="Times New Roman" w:hAnsi="Calibri" w:cs="Calibri"/>
+                <w:b/>
+                <w:bCs/>
+                <w:color w:val="000000"/>
+                <w:lang w:val="es-419" w:eastAsia="es-419"/>
+              </w:rPr>
+            </w:pPr>
+            <w:r>
+              <w:rPr>
+                <w:rFonts w:ascii="Calibri" w:eastAsia="Times New Roman" w:hAnsi="Calibri" w:cs="Calibri"/>
+                <w:b/>
+                <w:bCs/>
+                <w:color w:val="000000"/>
+                <w:lang w:val="es-419" w:eastAsia="es-419"/>
+              </w:rPr>
+              <w:t xml:space="preserve">DESCRIPCION  </w:t>
             </w:r>
           </w:p>
         </w:tc>
       </w:tr>
       <w:tr>
         <w:trPr>
-          <w:cnfStyle w:val="000000100000" w:firstRow="0" w:lastRow="0" w:firstColumn="0" w:lastColumn="0" w:oddVBand="0" w:evenVBand="0" w:oddHBand="1" w:evenHBand="0" w:firstRowFirstColumn="0" w:firstRowLastColumn="0" w:lastRowFirstColumn="0" w:lastRowLastColumn="0"/>
+          <w:trHeight w:val="450"/>
         </w:trPr>
         <w:tc>
           <w:tcPr>
-            <w:cnfStyle w:val="001000000000" w:firstRow="0" w:lastRow="0" w:firstColumn="1" w:lastColumn="0" w:oddVBand="0" w:evenVBand="0" w:oddHBand="0" w:evenHBand="0" w:firstRowFirstColumn="0" w:firstRowLastColumn="0" w:lastRowFirstColumn="0" w:lastRowLastColumn="0"/>
-            <w:tcW w:w="5056" w:type="dxa"/>
-            <w:vAlign w:val="center"/>
-          </w:tcPr>
-          <w:p>
-            <w:pPr>
-              <w:spacing w:line="360" w:lineRule="auto"/>
+            <w:tcW w:w="2600" w:type="dxa"/>
+            <w:vMerge w:val="restart"/>
+            <w:tcBorders>
+              <w:top w:val="nil"/>
+              <w:left w:val="single" w:sz="4" w:space="0" w:color="auto"/>
+              <w:bottom w:val="single" w:sz="4" w:space="0" w:color="auto"/>
+              <w:right w:val="single" w:sz="4" w:space="0" w:color="auto"/>
+            </w:tcBorders>
+            <w:shd w:val="clear" w:color="auto" w:fill="auto"/>
+            <w:vAlign w:val="center"/>
+            <w:hideMark/>
+          </w:tcPr>
+          <w:p>
+            <w:pPr>
+              <w:jc w:val="center"/>
+              <w:rPr>
+                <w:rFonts w:cstheme="minorHAnsi"/>
+                <w:bCs/>
+              </w:rPr>
+            </w:pPr>
+            <w:r>
+              <w:rPr>
+                <w:rFonts w:cstheme="minorHAnsi"/>
+                <w:bCs/>
+              </w:rPr>
+              <w:t>RNF-</w:t>
+            </w:r>
+            <w:r>
+              <w:rPr>
+                <w:rFonts w:cstheme="minorHAnsi"/>
+                <w:bCs/>
+              </w:rPr>
+              <w:t>04</w:t>
+            </w:r>
+            <w:r>
+              <w:rPr>
+                <w:rFonts w:ascii="Calibri" w:eastAsia="Times New Roman" w:hAnsi="Calibri" w:cs="Times New Roman"/>
+                <w:bCs/>
+                <w:color w:val="000000"/>
+                <w:lang w:val="es-419" w:eastAsia="es-419"/>
+              </w:rPr>
+              <w:t xml:space="preserve"> </w:t>
+            </w:r>
+            <w:r>
+              <w:rPr>
+                <w:rFonts w:ascii="Calibri" w:eastAsia="Times New Roman" w:hAnsi="Calibri" w:cs="Times New Roman"/>
+                <w:bCs/>
+                <w:color w:val="000000"/>
+                <w:lang w:val="es-419" w:eastAsia="es-419"/>
+              </w:rPr>
+              <w:t xml:space="preserve">Acceso a Internet </w:t>
+            </w:r>
+          </w:p>
+          <w:p>
+            <w:pPr>
+              <w:spacing w:after="0" w:line="240" w:lineRule="auto"/>
+              <w:jc w:val="center"/>
+              <w:rPr>
+                <w:rFonts w:ascii="Calibri" w:eastAsia="Times New Roman" w:hAnsi="Calibri" w:cs="Calibri"/>
+                <w:color w:val="000000"/>
+                <w:lang w:val="es-419" w:eastAsia="es-419"/>
+              </w:rPr>
+            </w:pPr>
+          </w:p>
+        </w:tc>
+        <w:tc>
+          <w:tcPr>
+            <w:tcW w:w="6460" w:type="dxa"/>
+            <w:vMerge w:val="restart"/>
+            <w:tcBorders>
+              <w:top w:val="single" w:sz="4" w:space="0" w:color="auto"/>
+              <w:left w:val="single" w:sz="4" w:space="0" w:color="auto"/>
+              <w:bottom w:val="single" w:sz="4" w:space="0" w:color="auto"/>
+              <w:right w:val="single" w:sz="4" w:space="0" w:color="auto"/>
+            </w:tcBorders>
+            <w:shd w:val="clear" w:color="auto" w:fill="auto"/>
+            <w:vAlign w:val="center"/>
+            <w:hideMark/>
+          </w:tcPr>
+          <w:p>
+            <w:pPr>
+              <w:spacing w:after="0" w:line="240" w:lineRule="auto"/>
               <w:jc w:val="both"/>
               <w:rPr>
+                <w:rFonts w:ascii="Calibri" w:eastAsia="Times New Roman" w:hAnsi="Calibri" w:cs="Calibri"/>
+                <w:color w:val="000000"/>
+                <w:lang w:val="es-419" w:eastAsia="es-419"/>
+              </w:rPr>
+            </w:pPr>
+            <w:r>
+              <w:rPr>
+                <w:rFonts w:ascii="Calibri" w:eastAsia="Times New Roman" w:hAnsi="Calibri" w:cs="Calibri"/>
+                <w:color w:val="000000"/>
+                <w:lang w:val="es-419" w:eastAsia="es-419"/>
+              </w:rPr>
+              <w:t xml:space="preserve">Se </w:t>
+            </w:r>
+            <w:r>
+              <w:rPr>
+                <w:rFonts w:ascii="Calibri" w:eastAsia="Times New Roman" w:hAnsi="Calibri" w:cs="Calibri"/>
+                <w:color w:val="000000"/>
+                <w:lang w:val="es-419" w:eastAsia="es-419"/>
+              </w:rPr>
+              <w:t>podrá acceder al sistema desde cualquier dispositivo con acceso a internet.</w:t>
+            </w:r>
+          </w:p>
+        </w:tc>
+      </w:tr>
+      <w:tr>
+        <w:trPr>
+          <w:trHeight w:val="971"/>
+        </w:trPr>
+        <w:tc>
+          <w:tcPr>
+            <w:tcW w:w="2600" w:type="dxa"/>
+            <w:vMerge/>
+            <w:tcBorders>
+              <w:top w:val="nil"/>
+              <w:left w:val="single" w:sz="4" w:space="0" w:color="auto"/>
+              <w:bottom w:val="single" w:sz="4" w:space="0" w:color="auto"/>
+              <w:right w:val="single" w:sz="4" w:space="0" w:color="auto"/>
+            </w:tcBorders>
+            <w:vAlign w:val="center"/>
+            <w:hideMark/>
+          </w:tcPr>
+          <w:p>
+            <w:pPr>
+              <w:spacing w:after="0" w:line="240" w:lineRule="auto"/>
+              <w:rPr>
+                <w:rFonts w:ascii="Calibri" w:eastAsia="Times New Roman" w:hAnsi="Calibri" w:cs="Calibri"/>
+                <w:color w:val="000000"/>
+                <w:lang w:val="es-419" w:eastAsia="es-419"/>
+              </w:rPr>
+            </w:pPr>
+          </w:p>
+        </w:tc>
+        <w:tc>
+          <w:tcPr>
+            <w:tcW w:w="6460" w:type="dxa"/>
+            <w:vMerge/>
+            <w:tcBorders>
+              <w:top w:val="single" w:sz="4" w:space="0" w:color="auto"/>
+              <w:left w:val="single" w:sz="4" w:space="0" w:color="auto"/>
+              <w:bottom w:val="single" w:sz="4" w:space="0" w:color="auto"/>
+              <w:right w:val="single" w:sz="4" w:space="0" w:color="auto"/>
+            </w:tcBorders>
+            <w:vAlign w:val="center"/>
+            <w:hideMark/>
+          </w:tcPr>
+          <w:p>
+            <w:pPr>
+              <w:spacing w:after="0" w:line="240" w:lineRule="auto"/>
+              <w:rPr>
+                <w:rFonts w:ascii="Calibri" w:eastAsia="Times New Roman" w:hAnsi="Calibri" w:cs="Calibri"/>
+                <w:color w:val="000000"/>
+                <w:lang w:val="es-419" w:eastAsia="es-419"/>
+              </w:rPr>
+            </w:pPr>
+          </w:p>
+        </w:tc>
+      </w:tr>
+      <w:tr>
+        <w:tblPrEx>
+          <w:tblBorders>
+            <w:top w:val="single" w:sz="4" w:space="0" w:color="auto"/>
+            <w:left w:val="single" w:sz="4" w:space="0" w:color="auto"/>
+            <w:bottom w:val="single" w:sz="4" w:space="0" w:color="auto"/>
+            <w:right w:val="single" w:sz="4" w:space="0" w:color="auto"/>
+            <w:insideH w:val="single" w:sz="4" w:space="0" w:color="auto"/>
+            <w:insideV w:val="single" w:sz="4" w:space="0" w:color="auto"/>
+          </w:tblBorders>
+        </w:tblPrEx>
+        <w:trPr>
+          <w:trHeight w:val="300"/>
+        </w:trPr>
+        <w:tc>
+          <w:tcPr>
+            <w:tcW w:w="2600" w:type="dxa"/>
+            <w:shd w:val="clear" w:color="auto" w:fill="DEEAF6" w:themeFill="accent1" w:themeFillTint="33"/>
+            <w:noWrap/>
+            <w:vAlign w:val="center"/>
+            <w:hideMark/>
+          </w:tcPr>
+          <w:p>
+            <w:pPr>
+              <w:spacing w:after="0" w:line="240" w:lineRule="auto"/>
+              <w:jc w:val="center"/>
+              <w:rPr>
+                <w:rFonts w:ascii="Calibri" w:eastAsia="Times New Roman" w:hAnsi="Calibri" w:cs="Calibri"/>
+                <w:b/>
+                <w:bCs/>
+                <w:color w:val="000000"/>
+                <w:lang w:val="es-419" w:eastAsia="es-419"/>
+              </w:rPr>
+            </w:pPr>
+            <w:r>
+              <w:rPr>
+                <w:rFonts w:ascii="Calibri" w:eastAsia="Times New Roman" w:hAnsi="Calibri" w:cs="Calibri"/>
+                <w:b/>
+                <w:bCs/>
+                <w:color w:val="000000"/>
+                <w:lang w:val="es-419" w:eastAsia="es-419"/>
+              </w:rPr>
+              <w:t>OBJETOS</w:t>
+            </w:r>
+          </w:p>
+        </w:tc>
+        <w:tc>
+          <w:tcPr>
+            <w:tcW w:w="6460" w:type="dxa"/>
+            <w:shd w:val="clear" w:color="auto" w:fill="DEEAF6" w:themeFill="accent1" w:themeFillTint="33"/>
+            <w:noWrap/>
+            <w:vAlign w:val="center"/>
+            <w:hideMark/>
+          </w:tcPr>
+          <w:p>
+            <w:pPr>
+              <w:spacing w:after="0" w:line="240" w:lineRule="auto"/>
+              <w:jc w:val="center"/>
+              <w:rPr>
+                <w:rFonts w:ascii="Calibri" w:eastAsia="Times New Roman" w:hAnsi="Calibri" w:cs="Calibri"/>
+                <w:b/>
+                <w:bCs/>
+                <w:color w:val="000000"/>
+                <w:lang w:val="es-419" w:eastAsia="es-419"/>
+              </w:rPr>
+            </w:pPr>
+            <w:r>
+              <w:rPr>
+                <w:rFonts w:ascii="Calibri" w:eastAsia="Times New Roman" w:hAnsi="Calibri" w:cs="Calibri"/>
+                <w:b/>
+                <w:bCs/>
+                <w:color w:val="000000"/>
+                <w:lang w:val="es-419" w:eastAsia="es-419"/>
+              </w:rPr>
+              <w:t xml:space="preserve">DESCRIPCION  </w:t>
+            </w:r>
+          </w:p>
+        </w:tc>
+      </w:tr>
+      <w:tr>
+        <w:trPr>
+          <w:trHeight w:val="690"/>
+        </w:trPr>
+        <w:tc>
+          <w:tcPr>
+            <w:tcW w:w="2600" w:type="dxa"/>
+            <w:tcBorders>
+              <w:top w:val="single" w:sz="4" w:space="0" w:color="auto"/>
+              <w:left w:val="single" w:sz="4" w:space="0" w:color="auto"/>
+              <w:bottom w:val="single" w:sz="4" w:space="0" w:color="auto"/>
+              <w:right w:val="single" w:sz="4" w:space="0" w:color="auto"/>
+            </w:tcBorders>
+            <w:shd w:val="clear" w:color="auto" w:fill="auto"/>
+            <w:vAlign w:val="center"/>
+            <w:hideMark/>
+          </w:tcPr>
+          <w:p>
+            <w:pPr>
+              <w:spacing w:after="0" w:line="240" w:lineRule="auto"/>
+              <w:jc w:val="center"/>
+              <w:rPr>
+                <w:rFonts w:ascii="Calibri" w:eastAsia="Times New Roman" w:hAnsi="Calibri" w:cs="Calibri"/>
+                <w:color w:val="000000"/>
+                <w:lang w:val="es-419" w:eastAsia="es-419"/>
+              </w:rPr>
+            </w:pPr>
+            <w:r>
+              <w:rPr>
                 <w:rFonts w:cstheme="minorHAnsi"/>
               </w:rPr>
-            </w:pPr>
-            <w:r>
-              <w:rPr>
-                <w:rFonts w:cstheme="minorHAnsi"/>
-              </w:rPr>
-              <w:t>Uso de controles y componentes para guiar al usuario en el ingreso de la información</w:t>
-            </w:r>
-          </w:p>
-        </w:tc>
-        <w:tc>
-          <w:tcPr>
-            <w:tcW w:w="5056" w:type="dxa"/>
-          </w:tcPr>
-          <w:p>
-            <w:pPr>
-              <w:spacing w:line="360" w:lineRule="auto"/>
-              <w:jc w:val="both"/>
-              <w:cnfStyle w:val="000000100000" w:firstRow="0" w:lastRow="0" w:firstColumn="0" w:lastColumn="0" w:oddVBand="0" w:evenVBand="0" w:oddHBand="1" w:evenHBand="0" w:firstRowFirstColumn="0" w:firstRowLastColumn="0" w:lastRowFirstColumn="0" w:lastRowLastColumn="0"/>
-              <w:rPr>
-                <w:rFonts w:cstheme="minorHAnsi"/>
+              <w:t>Dispositivo con Acceso a internet.</w:t>
+            </w:r>
+          </w:p>
+        </w:tc>
+        <w:tc>
+          <w:tcPr>
+            <w:tcW w:w="6460" w:type="dxa"/>
+            <w:tcBorders>
+              <w:top w:val="single" w:sz="4" w:space="0" w:color="auto"/>
+              <w:left w:val="nil"/>
+              <w:bottom w:val="single" w:sz="4" w:space="0" w:color="auto"/>
+              <w:right w:val="single" w:sz="4" w:space="0" w:color="auto"/>
+            </w:tcBorders>
+            <w:shd w:val="clear" w:color="auto" w:fill="auto"/>
+            <w:noWrap/>
+            <w:vAlign w:val="bottom"/>
+            <w:hideMark/>
+          </w:tcPr>
+          <w:p>
+            <w:pPr>
+              <w:spacing w:after="0" w:line="240" w:lineRule="auto"/>
+              <w:rPr>
+                <w:rFonts w:ascii="Calibri" w:eastAsia="Times New Roman" w:hAnsi="Calibri" w:cs="Calibri"/>
+                <w:color w:val="000000"/>
+                <w:lang w:val="es-419" w:eastAsia="es-419"/>
               </w:rPr>
             </w:pPr>
           </w:p>
@@ -40841,128 +42726,473 @@
     </w:p>
     <w:p>
       <w:pPr>
-        <w:spacing w:line="360" w:lineRule="auto"/>
-        <w:jc w:val="both"/>
-        <w:rPr>
-          <w:lang w:eastAsia="x-none"/>
+        <w:rPr>
+          <w:rFonts w:ascii="Calibri" w:eastAsia="Times New Roman" w:hAnsi="Calibri" w:cs="Times New Roman"/>
+          <w:b/>
+          <w:bCs/>
+          <w:color w:val="000000"/>
+          <w:u w:val="single"/>
+          <w:lang w:val="es-419" w:eastAsia="es-419"/>
         </w:rPr>
       </w:pPr>
       <w:r>
         <w:rPr>
-          <w:rStyle w:val="Ttulo5Car"/>
           <w:rFonts w:cstheme="minorHAnsi"/>
-        </w:rPr>
-        <w:t>RNF-04. Consultas y sugerencias por correo:</w:t>
+          <w:b/>
+          <w:bCs/>
+          <w:u w:val="single"/>
+        </w:rPr>
+        <w:t>R</w:t>
       </w:r>
       <w:r>
         <w:rPr>
-          <w:lang w:eastAsia="x-none"/>
-        </w:rPr>
-        <w:t xml:space="preserve"> Las consultas y sugerencias realizadas por los usuarios serán recibidas al correo de la empresa.</w:t>
+          <w:rFonts w:cstheme="minorHAnsi"/>
+          <w:b/>
+          <w:bCs/>
+          <w:u w:val="single"/>
+        </w:rPr>
+        <w:t>N</w:t>
+      </w:r>
+      <w:r>
+        <w:rPr>
+          <w:rFonts w:cstheme="minorHAnsi"/>
+          <w:b/>
+          <w:bCs/>
+          <w:u w:val="single"/>
+        </w:rPr>
+        <w:t>F-</w:t>
+      </w:r>
+      <w:r>
+        <w:rPr>
+          <w:rFonts w:cstheme="minorHAnsi"/>
+          <w:b/>
+          <w:bCs/>
+          <w:u w:val="single"/>
+        </w:rPr>
+        <w:t>0</w:t>
+      </w:r>
+      <w:r>
+        <w:rPr>
+          <w:rFonts w:cstheme="minorHAnsi"/>
+          <w:b/>
+          <w:bCs/>
+          <w:u w:val="single"/>
+        </w:rPr>
+        <w:t>5</w:t>
+      </w:r>
+      <w:r>
+        <w:rPr>
+          <w:rFonts w:ascii="Calibri" w:eastAsia="Times New Roman" w:hAnsi="Calibri" w:cs="Times New Roman"/>
+          <w:b/>
+          <w:bCs/>
+          <w:color w:val="000000"/>
+          <w:u w:val="single"/>
+          <w:lang w:val="es-419" w:eastAsia="es-419"/>
+        </w:rPr>
+        <w:t xml:space="preserve"> Sistema Operativo</w:t>
+      </w:r>
+      <w:r>
+        <w:rPr>
+          <w:rFonts w:ascii="Calibri" w:eastAsia="Times New Roman" w:hAnsi="Calibri" w:cs="Times New Roman"/>
+          <w:b/>
+          <w:bCs/>
+          <w:color w:val="000000"/>
+          <w:u w:val="single"/>
+          <w:lang w:val="es-419" w:eastAsia="es-419"/>
+        </w:rPr>
+        <w:t>.</w:t>
       </w:r>
     </w:p>
     <w:tbl>
       <w:tblPr>
-        <w:tblStyle w:val="Tabladecuadrcula4-nfasis11"/>
-        <w:tblW w:w="0" w:type="auto"/>
+        <w:tblW w:w="9060" w:type="dxa"/>
+        <w:tblCellMar>
+          <w:left w:w="70" w:type="dxa"/>
+          <w:right w:w="70" w:type="dxa"/>
+        </w:tblCellMar>
         <w:tblLook w:val="04A0" w:firstRow="1" w:lastRow="0" w:firstColumn="1" w:lastColumn="0" w:noHBand="0" w:noVBand="1"/>
       </w:tblPr>
       <w:tblGrid>
-        <w:gridCol w:w="4982"/>
-        <w:gridCol w:w="4980"/>
+        <w:gridCol w:w="2600"/>
+        <w:gridCol w:w="6460"/>
       </w:tblGrid>
       <w:tr>
         <w:trPr>
-          <w:cnfStyle w:val="100000000000" w:firstRow="1" w:lastRow="0" w:firstColumn="0" w:lastColumn="0" w:oddVBand="0" w:evenVBand="0" w:oddHBand="0" w:evenHBand="0" w:firstRowFirstColumn="0" w:firstRowLastColumn="0" w:lastRowFirstColumn="0" w:lastRowLastColumn="0"/>
+          <w:trHeight w:val="323"/>
         </w:trPr>
         <w:tc>
           <w:tcPr>
-            <w:cnfStyle w:val="001000000000" w:firstRow="0" w:lastRow="0" w:firstColumn="1" w:lastColumn="0" w:oddVBand="0" w:evenVBand="0" w:oddHBand="0" w:evenHBand="0" w:firstRowFirstColumn="0" w:firstRowLastColumn="0" w:lastRowFirstColumn="0" w:lastRowLastColumn="0"/>
-            <w:tcW w:w="5056" w:type="dxa"/>
-          </w:tcPr>
-          <w:p>
-            <w:pPr>
-              <w:spacing w:line="360" w:lineRule="auto"/>
-              <w:jc w:val="both"/>
-              <w:rPr>
-                <w:rFonts w:cstheme="minorHAnsi"/>
-              </w:rPr>
-            </w:pPr>
-            <w:r>
-              <w:rPr>
-                <w:rFonts w:cstheme="minorHAnsi"/>
-              </w:rPr>
-              <w:t>Objeto</w:t>
-            </w:r>
-          </w:p>
-        </w:tc>
-        <w:tc>
-          <w:tcPr>
-            <w:tcW w:w="5056" w:type="dxa"/>
-          </w:tcPr>
-          <w:p>
-            <w:pPr>
-              <w:spacing w:line="360" w:lineRule="auto"/>
-              <w:jc w:val="both"/>
-              <w:cnfStyle w:val="100000000000" w:firstRow="1" w:lastRow="0" w:firstColumn="0" w:lastColumn="0" w:oddVBand="0" w:evenVBand="0" w:oddHBand="0" w:evenHBand="0" w:firstRowFirstColumn="0" w:firstRowLastColumn="0" w:lastRowFirstColumn="0" w:lastRowLastColumn="0"/>
-              <w:rPr>
-                <w:rFonts w:cstheme="minorHAnsi"/>
-              </w:rPr>
-            </w:pPr>
-            <w:r>
-              <w:rPr>
-                <w:rFonts w:cstheme="minorHAnsi"/>
-              </w:rPr>
-              <w:t>Detalles</w:t>
+            <w:tcW w:w="2600" w:type="dxa"/>
+            <w:tcBorders>
+              <w:top w:val="single" w:sz="4" w:space="0" w:color="auto"/>
+              <w:left w:val="single" w:sz="4" w:space="0" w:color="auto"/>
+              <w:bottom w:val="single" w:sz="4" w:space="0" w:color="auto"/>
+              <w:right w:val="single" w:sz="4" w:space="0" w:color="auto"/>
+            </w:tcBorders>
+            <w:shd w:val="clear" w:color="auto" w:fill="DEEAF6" w:themeFill="accent1" w:themeFillTint="33"/>
+            <w:noWrap/>
+            <w:vAlign w:val="center"/>
+            <w:hideMark/>
+          </w:tcPr>
+          <w:p>
+            <w:pPr>
+              <w:spacing w:after="0" w:line="240" w:lineRule="auto"/>
+              <w:jc w:val="center"/>
+              <w:rPr>
+                <w:rFonts w:ascii="Calibri" w:eastAsia="Times New Roman" w:hAnsi="Calibri" w:cs="Calibri"/>
+                <w:b/>
+                <w:bCs/>
+                <w:color w:val="000000"/>
+                <w:lang w:val="es-419" w:eastAsia="es-419"/>
+              </w:rPr>
+            </w:pPr>
+            <w:r>
+              <w:rPr>
+                <w:rFonts w:ascii="Calibri" w:eastAsia="Times New Roman" w:hAnsi="Calibri" w:cs="Calibri"/>
+                <w:b/>
+                <w:bCs/>
+                <w:color w:val="000000"/>
+                <w:lang w:val="es-419" w:eastAsia="es-419"/>
+              </w:rPr>
+              <w:t>REQUERIMIENTO</w:t>
+            </w:r>
+          </w:p>
+        </w:tc>
+        <w:tc>
+          <w:tcPr>
+            <w:tcW w:w="6460" w:type="dxa"/>
+            <w:tcBorders>
+              <w:top w:val="single" w:sz="4" w:space="0" w:color="auto"/>
+              <w:left w:val="nil"/>
+              <w:bottom w:val="single" w:sz="4" w:space="0" w:color="auto"/>
+              <w:right w:val="single" w:sz="4" w:space="0" w:color="auto"/>
+            </w:tcBorders>
+            <w:shd w:val="clear" w:color="auto" w:fill="DEEAF6" w:themeFill="accent1" w:themeFillTint="33"/>
+            <w:noWrap/>
+            <w:vAlign w:val="center"/>
+            <w:hideMark/>
+          </w:tcPr>
+          <w:p>
+            <w:pPr>
+              <w:spacing w:after="0" w:line="240" w:lineRule="auto"/>
+              <w:jc w:val="center"/>
+              <w:rPr>
+                <w:rFonts w:ascii="Calibri" w:eastAsia="Times New Roman" w:hAnsi="Calibri" w:cs="Calibri"/>
+                <w:b/>
+                <w:bCs/>
+                <w:color w:val="000000"/>
+                <w:lang w:val="es-419" w:eastAsia="es-419"/>
+              </w:rPr>
+            </w:pPr>
+            <w:r>
+              <w:rPr>
+                <w:rFonts w:ascii="Calibri" w:eastAsia="Times New Roman" w:hAnsi="Calibri" w:cs="Calibri"/>
+                <w:b/>
+                <w:bCs/>
+                <w:color w:val="000000"/>
+                <w:lang w:val="es-419" w:eastAsia="es-419"/>
+              </w:rPr>
+              <w:t xml:space="preserve">DESCRIPCION  </w:t>
             </w:r>
           </w:p>
         </w:tc>
       </w:tr>
       <w:tr>
         <w:trPr>
-          <w:cnfStyle w:val="000000100000" w:firstRow="0" w:lastRow="0" w:firstColumn="0" w:lastColumn="0" w:oddVBand="0" w:evenVBand="0" w:oddHBand="1" w:evenHBand="0" w:firstRowFirstColumn="0" w:firstRowLastColumn="0" w:lastRowFirstColumn="0" w:lastRowLastColumn="0"/>
+          <w:trHeight w:val="450"/>
         </w:trPr>
         <w:tc>
           <w:tcPr>
-            <w:cnfStyle w:val="001000000000" w:firstRow="0" w:lastRow="0" w:firstColumn="1" w:lastColumn="0" w:oddVBand="0" w:evenVBand="0" w:oddHBand="0" w:evenHBand="0" w:firstRowFirstColumn="0" w:firstRowLastColumn="0" w:lastRowFirstColumn="0" w:lastRowLastColumn="0"/>
-            <w:tcW w:w="5056" w:type="dxa"/>
-            <w:vAlign w:val="center"/>
-          </w:tcPr>
-          <w:p>
-            <w:pPr>
-              <w:spacing w:line="360" w:lineRule="auto"/>
+            <w:tcW w:w="2600" w:type="dxa"/>
+            <w:vMerge w:val="restart"/>
+            <w:tcBorders>
+              <w:top w:val="nil"/>
+              <w:left w:val="single" w:sz="4" w:space="0" w:color="auto"/>
+              <w:bottom w:val="single" w:sz="4" w:space="0" w:color="auto"/>
+              <w:right w:val="single" w:sz="4" w:space="0" w:color="auto"/>
+            </w:tcBorders>
+            <w:shd w:val="clear" w:color="auto" w:fill="auto"/>
+            <w:vAlign w:val="center"/>
+            <w:hideMark/>
+          </w:tcPr>
+          <w:p>
+            <w:pPr>
+              <w:jc w:val="center"/>
+              <w:rPr>
+                <w:rFonts w:cstheme="minorHAnsi"/>
+                <w:bCs/>
+              </w:rPr>
+            </w:pPr>
+            <w:r>
+              <w:rPr>
+                <w:rFonts w:cstheme="minorHAnsi"/>
+                <w:bCs/>
+              </w:rPr>
+              <w:t>RNF-</w:t>
+            </w:r>
+            <w:r>
+              <w:rPr>
+                <w:rFonts w:cstheme="minorHAnsi"/>
+                <w:bCs/>
+              </w:rPr>
+              <w:t>05</w:t>
+            </w:r>
+            <w:r>
+              <w:rPr>
+                <w:rFonts w:ascii="Calibri" w:eastAsia="Times New Roman" w:hAnsi="Calibri" w:cs="Times New Roman"/>
+                <w:bCs/>
+                <w:color w:val="000000"/>
+                <w:lang w:val="es-419" w:eastAsia="es-419"/>
+              </w:rPr>
+              <w:t xml:space="preserve"> </w:t>
+            </w:r>
+            <w:r>
+              <w:rPr>
+                <w:rFonts w:ascii="Calibri" w:eastAsia="Times New Roman" w:hAnsi="Calibri" w:cs="Times New Roman"/>
+                <w:bCs/>
+                <w:color w:val="000000"/>
+                <w:lang w:val="es-419" w:eastAsia="es-419"/>
+              </w:rPr>
+              <w:t>Sistema Operativo</w:t>
+            </w:r>
+          </w:p>
+          <w:p>
+            <w:pPr>
+              <w:spacing w:after="0" w:line="240" w:lineRule="auto"/>
+              <w:jc w:val="center"/>
+              <w:rPr>
+                <w:rFonts w:ascii="Calibri" w:eastAsia="Times New Roman" w:hAnsi="Calibri" w:cs="Calibri"/>
+                <w:color w:val="000000"/>
+                <w:lang w:val="es-419" w:eastAsia="es-419"/>
+              </w:rPr>
+            </w:pPr>
+          </w:p>
+        </w:tc>
+        <w:tc>
+          <w:tcPr>
+            <w:tcW w:w="6460" w:type="dxa"/>
+            <w:vMerge w:val="restart"/>
+            <w:tcBorders>
+              <w:top w:val="single" w:sz="4" w:space="0" w:color="auto"/>
+              <w:left w:val="single" w:sz="4" w:space="0" w:color="auto"/>
+              <w:bottom w:val="single" w:sz="4" w:space="0" w:color="auto"/>
+              <w:right w:val="single" w:sz="4" w:space="0" w:color="auto"/>
+            </w:tcBorders>
+            <w:shd w:val="clear" w:color="auto" w:fill="auto"/>
+            <w:vAlign w:val="center"/>
+            <w:hideMark/>
+          </w:tcPr>
+          <w:p>
+            <w:pPr>
+              <w:spacing w:after="0" w:line="240" w:lineRule="auto"/>
               <w:jc w:val="both"/>
               <w:rPr>
+                <w:rFonts w:ascii="Calibri" w:eastAsia="Times New Roman" w:hAnsi="Calibri" w:cs="Calibri"/>
+                <w:color w:val="000000"/>
+                <w:lang w:val="es-419" w:eastAsia="es-419"/>
+              </w:rPr>
+            </w:pPr>
+            <w:r>
+              <w:rPr>
+                <w:rFonts w:ascii="Calibri" w:eastAsia="Times New Roman" w:hAnsi="Calibri" w:cs="Calibri"/>
+                <w:color w:val="000000"/>
+                <w:lang w:val="es-419" w:eastAsia="es-419"/>
+              </w:rPr>
+              <w:t>Cualquier sistema operativo puede ser utilizado para acceder al sistema</w:t>
+            </w:r>
+          </w:p>
+        </w:tc>
+      </w:tr>
+      <w:tr>
+        <w:trPr>
+          <w:trHeight w:val="971"/>
+        </w:trPr>
+        <w:tc>
+          <w:tcPr>
+            <w:tcW w:w="2600" w:type="dxa"/>
+            <w:vMerge/>
+            <w:tcBorders>
+              <w:top w:val="nil"/>
+              <w:left w:val="single" w:sz="4" w:space="0" w:color="auto"/>
+              <w:bottom w:val="single" w:sz="4" w:space="0" w:color="auto"/>
+              <w:right w:val="single" w:sz="4" w:space="0" w:color="auto"/>
+            </w:tcBorders>
+            <w:vAlign w:val="center"/>
+            <w:hideMark/>
+          </w:tcPr>
+          <w:p>
+            <w:pPr>
+              <w:spacing w:after="0" w:line="240" w:lineRule="auto"/>
+              <w:rPr>
+                <w:rFonts w:ascii="Calibri" w:eastAsia="Times New Roman" w:hAnsi="Calibri" w:cs="Calibri"/>
+                <w:color w:val="000000"/>
+                <w:lang w:val="es-419" w:eastAsia="es-419"/>
+              </w:rPr>
+            </w:pPr>
+          </w:p>
+        </w:tc>
+        <w:tc>
+          <w:tcPr>
+            <w:tcW w:w="6460" w:type="dxa"/>
+            <w:vMerge/>
+            <w:tcBorders>
+              <w:top w:val="single" w:sz="4" w:space="0" w:color="auto"/>
+              <w:left w:val="single" w:sz="4" w:space="0" w:color="auto"/>
+              <w:bottom w:val="single" w:sz="4" w:space="0" w:color="auto"/>
+              <w:right w:val="single" w:sz="4" w:space="0" w:color="auto"/>
+            </w:tcBorders>
+            <w:vAlign w:val="center"/>
+            <w:hideMark/>
+          </w:tcPr>
+          <w:p>
+            <w:pPr>
+              <w:spacing w:after="0" w:line="240" w:lineRule="auto"/>
+              <w:rPr>
+                <w:rFonts w:ascii="Calibri" w:eastAsia="Times New Roman" w:hAnsi="Calibri" w:cs="Calibri"/>
+                <w:color w:val="000000"/>
+                <w:lang w:val="es-419" w:eastAsia="es-419"/>
+              </w:rPr>
+            </w:pPr>
+          </w:p>
+        </w:tc>
+      </w:tr>
+      <w:tr>
+        <w:tblPrEx>
+          <w:tblBorders>
+            <w:top w:val="single" w:sz="4" w:space="0" w:color="auto"/>
+            <w:left w:val="single" w:sz="4" w:space="0" w:color="auto"/>
+            <w:bottom w:val="single" w:sz="4" w:space="0" w:color="auto"/>
+            <w:right w:val="single" w:sz="4" w:space="0" w:color="auto"/>
+            <w:insideH w:val="single" w:sz="4" w:space="0" w:color="auto"/>
+            <w:insideV w:val="single" w:sz="4" w:space="0" w:color="auto"/>
+          </w:tblBorders>
+        </w:tblPrEx>
+        <w:trPr>
+          <w:trHeight w:val="300"/>
+        </w:trPr>
+        <w:tc>
+          <w:tcPr>
+            <w:tcW w:w="2600" w:type="dxa"/>
+            <w:shd w:val="clear" w:color="auto" w:fill="DEEAF6" w:themeFill="accent1" w:themeFillTint="33"/>
+            <w:noWrap/>
+            <w:vAlign w:val="center"/>
+            <w:hideMark/>
+          </w:tcPr>
+          <w:p>
+            <w:pPr>
+              <w:spacing w:after="0" w:line="240" w:lineRule="auto"/>
+              <w:jc w:val="center"/>
+              <w:rPr>
+                <w:rFonts w:ascii="Calibri" w:eastAsia="Times New Roman" w:hAnsi="Calibri" w:cs="Calibri"/>
+                <w:b/>
+                <w:bCs/>
+                <w:color w:val="000000"/>
+                <w:lang w:val="es-419" w:eastAsia="es-419"/>
+              </w:rPr>
+            </w:pPr>
+            <w:r>
+              <w:rPr>
+                <w:rFonts w:ascii="Calibri" w:eastAsia="Times New Roman" w:hAnsi="Calibri" w:cs="Calibri"/>
+                <w:b/>
+                <w:bCs/>
+                <w:color w:val="000000"/>
+                <w:lang w:val="es-419" w:eastAsia="es-419"/>
+              </w:rPr>
+              <w:t>OBJETOS</w:t>
+            </w:r>
+          </w:p>
+        </w:tc>
+        <w:tc>
+          <w:tcPr>
+            <w:tcW w:w="6460" w:type="dxa"/>
+            <w:shd w:val="clear" w:color="auto" w:fill="DEEAF6" w:themeFill="accent1" w:themeFillTint="33"/>
+            <w:noWrap/>
+            <w:vAlign w:val="center"/>
+            <w:hideMark/>
+          </w:tcPr>
+          <w:p>
+            <w:pPr>
+              <w:spacing w:after="0" w:line="240" w:lineRule="auto"/>
+              <w:jc w:val="center"/>
+              <w:rPr>
+                <w:rFonts w:ascii="Calibri" w:eastAsia="Times New Roman" w:hAnsi="Calibri" w:cs="Calibri"/>
+                <w:b/>
+                <w:bCs/>
+                <w:color w:val="000000"/>
+                <w:lang w:val="es-419" w:eastAsia="es-419"/>
+              </w:rPr>
+            </w:pPr>
+            <w:r>
+              <w:rPr>
+                <w:rFonts w:ascii="Calibri" w:eastAsia="Times New Roman" w:hAnsi="Calibri" w:cs="Calibri"/>
+                <w:b/>
+                <w:bCs/>
+                <w:color w:val="000000"/>
+                <w:lang w:val="es-419" w:eastAsia="es-419"/>
+              </w:rPr>
+              <w:t xml:space="preserve">DESCRIPCION  </w:t>
+            </w:r>
+          </w:p>
+        </w:tc>
+      </w:tr>
+      <w:tr>
+        <w:trPr>
+          <w:trHeight w:val="690"/>
+        </w:trPr>
+        <w:tc>
+          <w:tcPr>
+            <w:tcW w:w="2600" w:type="dxa"/>
+            <w:tcBorders>
+              <w:top w:val="single" w:sz="4" w:space="0" w:color="auto"/>
+              <w:left w:val="single" w:sz="4" w:space="0" w:color="auto"/>
+              <w:bottom w:val="single" w:sz="4" w:space="0" w:color="auto"/>
+              <w:right w:val="single" w:sz="4" w:space="0" w:color="auto"/>
+            </w:tcBorders>
+            <w:shd w:val="clear" w:color="auto" w:fill="auto"/>
+            <w:vAlign w:val="center"/>
+            <w:hideMark/>
+          </w:tcPr>
+          <w:p>
+            <w:pPr>
+              <w:spacing w:after="0" w:line="240" w:lineRule="auto"/>
+              <w:jc w:val="center"/>
+              <w:rPr>
+                <w:rFonts w:ascii="Calibri" w:eastAsia="Times New Roman" w:hAnsi="Calibri" w:cs="Calibri"/>
+                <w:color w:val="000000"/>
+                <w:lang w:val="es-419" w:eastAsia="es-419"/>
+              </w:rPr>
+            </w:pPr>
+            <w:r>
+              <w:rPr>
                 <w:rFonts w:cstheme="minorHAnsi"/>
               </w:rPr>
-            </w:pPr>
-            <w:r>
-              <w:rPr>
-                <w:rFonts w:cstheme="minorHAnsi"/>
-              </w:rPr>
-              <w:t>Consultas y sugerencias</w:t>
-            </w:r>
-          </w:p>
-        </w:tc>
-        <w:tc>
-          <w:tcPr>
-            <w:tcW w:w="5056" w:type="dxa"/>
-          </w:tcPr>
-          <w:p>
-            <w:pPr>
-              <w:spacing w:line="360" w:lineRule="auto"/>
-              <w:jc w:val="both"/>
-              <w:cnfStyle w:val="000000100000" w:firstRow="0" w:lastRow="0" w:firstColumn="0" w:lastColumn="0" w:oddVBand="0" w:evenVBand="0" w:oddHBand="1" w:evenHBand="0" w:firstRowFirstColumn="0" w:firstRowLastColumn="0" w:lastRowFirstColumn="0" w:lastRowLastColumn="0"/>
-              <w:rPr>
-                <w:rFonts w:cstheme="minorHAnsi"/>
-              </w:rPr>
-            </w:pPr>
-            <w:r>
-              <w:rPr>
-                <w:rFonts w:cstheme="minorHAnsi"/>
-              </w:rPr>
-              <w:t>Correo electrónico de la empresa</w:t>
-            </w:r>
+              <w:t>Sistema Operativo</w:t>
+            </w:r>
+          </w:p>
+        </w:tc>
+        <w:tc>
+          <w:tcPr>
+            <w:tcW w:w="6460" w:type="dxa"/>
+            <w:tcBorders>
+              <w:top w:val="single" w:sz="4" w:space="0" w:color="auto"/>
+              <w:left w:val="nil"/>
+              <w:bottom w:val="single" w:sz="4" w:space="0" w:color="auto"/>
+              <w:right w:val="single" w:sz="4" w:space="0" w:color="auto"/>
+            </w:tcBorders>
+            <w:shd w:val="clear" w:color="auto" w:fill="auto"/>
+            <w:noWrap/>
+            <w:vAlign w:val="bottom"/>
+            <w:hideMark/>
+          </w:tcPr>
+          <w:p>
+            <w:pPr>
+              <w:spacing w:after="0" w:line="240" w:lineRule="auto"/>
+              <w:rPr>
+                <w:rFonts w:ascii="Calibri" w:eastAsia="Times New Roman" w:hAnsi="Calibri" w:cs="Calibri"/>
+                <w:color w:val="000000"/>
+                <w:lang w:val="es-419" w:eastAsia="es-419"/>
+              </w:rPr>
+            </w:pPr>
           </w:p>
         </w:tc>
       </w:tr>
@@ -40978,225 +43208,531 @@
     </w:p>
     <w:p>
       <w:pPr>
-        <w:spacing w:line="360" w:lineRule="auto"/>
-        <w:jc w:val="both"/>
-        <w:rPr>
-          <w:lang w:eastAsia="x-none"/>
+        <w:rPr>
+          <w:rFonts w:ascii="Calibri" w:eastAsia="Times New Roman" w:hAnsi="Calibri" w:cs="Times New Roman"/>
+          <w:b/>
+          <w:bCs/>
+          <w:color w:val="000000"/>
+          <w:u w:val="single"/>
+          <w:lang w:val="es-419" w:eastAsia="es-419"/>
         </w:rPr>
       </w:pPr>
       <w:r>
         <w:rPr>
-          <w:rStyle w:val="Ttulo5Car"/>
           <w:rFonts w:cstheme="minorHAnsi"/>
-        </w:rPr>
-        <w:t>RNF-05. Capacidad mínima de hardware:</w:t>
+          <w:b/>
+          <w:bCs/>
+          <w:u w:val="single"/>
+        </w:rPr>
+        <w:t>R</w:t>
       </w:r>
       <w:r>
         <w:rPr>
-          <w:lang w:eastAsia="x-none"/>
-        </w:rPr>
-        <w:t xml:space="preserve"> La empresa posee dos computadoras, una de ellas la cual posee menores características cumple con las condiciones mínimas requeridas.</w:t>
+          <w:rFonts w:cstheme="minorHAnsi"/>
+          <w:b/>
+          <w:bCs/>
+          <w:u w:val="single"/>
+        </w:rPr>
+        <w:t>N</w:t>
+      </w:r>
+      <w:r>
+        <w:rPr>
+          <w:rFonts w:cstheme="minorHAnsi"/>
+          <w:b/>
+          <w:bCs/>
+          <w:u w:val="single"/>
+        </w:rPr>
+        <w:t>F-</w:t>
+      </w:r>
+      <w:r>
+        <w:rPr>
+          <w:rFonts w:cstheme="minorHAnsi"/>
+          <w:b/>
+          <w:bCs/>
+          <w:u w:val="single"/>
+        </w:rPr>
+        <w:t>0</w:t>
+      </w:r>
+      <w:r>
+        <w:rPr>
+          <w:rFonts w:cstheme="minorHAnsi"/>
+          <w:b/>
+          <w:bCs/>
+          <w:u w:val="single"/>
+        </w:rPr>
+        <w:t xml:space="preserve">6 </w:t>
+      </w:r>
+      <w:r>
+        <w:rPr>
+          <w:rFonts w:ascii="Calibri" w:eastAsia="Times New Roman" w:hAnsi="Calibri" w:cs="Times New Roman"/>
+          <w:b/>
+          <w:bCs/>
+          <w:color w:val="000000"/>
+          <w:u w:val="single"/>
+          <w:lang w:val="es-419" w:eastAsia="es-419"/>
+        </w:rPr>
+        <w:t>Seguridad de credenciales de usuarios</w:t>
+      </w:r>
+      <w:r>
+        <w:rPr>
+          <w:rFonts w:ascii="Calibri" w:eastAsia="Times New Roman" w:hAnsi="Calibri" w:cs="Times New Roman"/>
+          <w:b/>
+          <w:bCs/>
+          <w:color w:val="000000"/>
+          <w:u w:val="single"/>
+          <w:lang w:val="es-419" w:eastAsia="es-419"/>
+        </w:rPr>
+        <w:t>.</w:t>
       </w:r>
     </w:p>
     <w:tbl>
       <w:tblPr>
-        <w:tblStyle w:val="Tabladecuadrcula4-nfasis11"/>
-        <w:tblW w:w="0" w:type="auto"/>
+        <w:tblW w:w="9060" w:type="dxa"/>
+        <w:tblCellMar>
+          <w:left w:w="70" w:type="dxa"/>
+          <w:right w:w="70" w:type="dxa"/>
+        </w:tblCellMar>
         <w:tblLook w:val="04A0" w:firstRow="1" w:lastRow="0" w:firstColumn="1" w:lastColumn="0" w:noHBand="0" w:noVBand="1"/>
       </w:tblPr>
       <w:tblGrid>
-        <w:gridCol w:w="4545"/>
-        <w:gridCol w:w="4509"/>
+        <w:gridCol w:w="2600"/>
+        <w:gridCol w:w="6460"/>
       </w:tblGrid>
       <w:tr>
         <w:trPr>
-          <w:cnfStyle w:val="100000000000" w:firstRow="1" w:lastRow="0" w:firstColumn="0" w:lastColumn="0" w:oddVBand="0" w:evenVBand="0" w:oddHBand="0" w:evenHBand="0" w:firstRowFirstColumn="0" w:firstRowLastColumn="0" w:lastRowFirstColumn="0" w:lastRowLastColumn="0"/>
+          <w:trHeight w:val="323"/>
         </w:trPr>
         <w:tc>
           <w:tcPr>
-            <w:cnfStyle w:val="001000000000" w:firstRow="0" w:lastRow="0" w:firstColumn="1" w:lastColumn="0" w:oddVBand="0" w:evenVBand="0" w:oddHBand="0" w:evenHBand="0" w:firstRowFirstColumn="0" w:firstRowLastColumn="0" w:lastRowFirstColumn="0" w:lastRowLastColumn="0"/>
-            <w:tcW w:w="4545" w:type="dxa"/>
-          </w:tcPr>
-          <w:p>
-            <w:pPr>
-              <w:spacing w:line="360" w:lineRule="auto"/>
-              <w:jc w:val="both"/>
-              <w:rPr>
-                <w:rFonts w:cstheme="minorHAnsi"/>
-              </w:rPr>
-            </w:pPr>
-            <w:r>
-              <w:rPr>
-                <w:rFonts w:cstheme="minorHAnsi"/>
-              </w:rPr>
-              <w:t>Objeto</w:t>
-            </w:r>
-          </w:p>
-        </w:tc>
-        <w:tc>
-          <w:tcPr>
-            <w:tcW w:w="4509" w:type="dxa"/>
-          </w:tcPr>
-          <w:p>
-            <w:pPr>
-              <w:spacing w:line="360" w:lineRule="auto"/>
-              <w:jc w:val="both"/>
-              <w:cnfStyle w:val="100000000000" w:firstRow="1" w:lastRow="0" w:firstColumn="0" w:lastColumn="0" w:oddVBand="0" w:evenVBand="0" w:oddHBand="0" w:evenHBand="0" w:firstRowFirstColumn="0" w:firstRowLastColumn="0" w:lastRowFirstColumn="0" w:lastRowLastColumn="0"/>
-              <w:rPr>
-                <w:rFonts w:cstheme="minorHAnsi"/>
-              </w:rPr>
-            </w:pPr>
-            <w:r>
-              <w:rPr>
-                <w:rFonts w:cstheme="minorHAnsi"/>
-              </w:rPr>
-              <w:t>Detalles</w:t>
+            <w:tcW w:w="2600" w:type="dxa"/>
+            <w:tcBorders>
+              <w:top w:val="single" w:sz="4" w:space="0" w:color="auto"/>
+              <w:left w:val="single" w:sz="4" w:space="0" w:color="auto"/>
+              <w:bottom w:val="single" w:sz="4" w:space="0" w:color="auto"/>
+              <w:right w:val="single" w:sz="4" w:space="0" w:color="auto"/>
+            </w:tcBorders>
+            <w:shd w:val="clear" w:color="auto" w:fill="DEEAF6" w:themeFill="accent1" w:themeFillTint="33"/>
+            <w:noWrap/>
+            <w:vAlign w:val="center"/>
+            <w:hideMark/>
+          </w:tcPr>
+          <w:p>
+            <w:pPr>
+              <w:spacing w:after="0" w:line="240" w:lineRule="auto"/>
+              <w:jc w:val="center"/>
+              <w:rPr>
+                <w:rFonts w:ascii="Calibri" w:eastAsia="Times New Roman" w:hAnsi="Calibri" w:cs="Calibri"/>
+                <w:b/>
+                <w:bCs/>
+                <w:color w:val="000000"/>
+                <w:lang w:val="es-419" w:eastAsia="es-419"/>
+              </w:rPr>
+            </w:pPr>
+            <w:r>
+              <w:rPr>
+                <w:rFonts w:ascii="Calibri" w:eastAsia="Times New Roman" w:hAnsi="Calibri" w:cs="Calibri"/>
+                <w:b/>
+                <w:bCs/>
+                <w:color w:val="000000"/>
+                <w:lang w:val="es-419" w:eastAsia="es-419"/>
+              </w:rPr>
+              <w:t>REQUERIMIENTO</w:t>
+            </w:r>
+          </w:p>
+        </w:tc>
+        <w:tc>
+          <w:tcPr>
+            <w:tcW w:w="6460" w:type="dxa"/>
+            <w:tcBorders>
+              <w:top w:val="single" w:sz="4" w:space="0" w:color="auto"/>
+              <w:left w:val="nil"/>
+              <w:bottom w:val="single" w:sz="4" w:space="0" w:color="auto"/>
+              <w:right w:val="single" w:sz="4" w:space="0" w:color="auto"/>
+            </w:tcBorders>
+            <w:shd w:val="clear" w:color="auto" w:fill="DEEAF6" w:themeFill="accent1" w:themeFillTint="33"/>
+            <w:noWrap/>
+            <w:vAlign w:val="center"/>
+            <w:hideMark/>
+          </w:tcPr>
+          <w:p>
+            <w:pPr>
+              <w:spacing w:after="0" w:line="240" w:lineRule="auto"/>
+              <w:jc w:val="center"/>
+              <w:rPr>
+                <w:rFonts w:ascii="Calibri" w:eastAsia="Times New Roman" w:hAnsi="Calibri" w:cs="Calibri"/>
+                <w:b/>
+                <w:bCs/>
+                <w:color w:val="000000"/>
+                <w:lang w:val="es-419" w:eastAsia="es-419"/>
+              </w:rPr>
+            </w:pPr>
+            <w:r>
+              <w:rPr>
+                <w:rFonts w:ascii="Calibri" w:eastAsia="Times New Roman" w:hAnsi="Calibri" w:cs="Calibri"/>
+                <w:b/>
+                <w:bCs/>
+                <w:color w:val="000000"/>
+                <w:lang w:val="es-419" w:eastAsia="es-419"/>
+              </w:rPr>
+              <w:t xml:space="preserve">DESCRIPCION  </w:t>
             </w:r>
           </w:p>
         </w:tc>
       </w:tr>
       <w:tr>
         <w:trPr>
-          <w:cnfStyle w:val="000000100000" w:firstRow="0" w:lastRow="0" w:firstColumn="0" w:lastColumn="0" w:oddVBand="0" w:evenVBand="0" w:oddHBand="1" w:evenHBand="0" w:firstRowFirstColumn="0" w:firstRowLastColumn="0" w:lastRowFirstColumn="0" w:lastRowLastColumn="0"/>
+          <w:trHeight w:val="450"/>
         </w:trPr>
         <w:tc>
           <w:tcPr>
-            <w:cnfStyle w:val="001000000000" w:firstRow="0" w:lastRow="0" w:firstColumn="1" w:lastColumn="0" w:oddVBand="0" w:evenVBand="0" w:oddHBand="0" w:evenHBand="0" w:firstRowFirstColumn="0" w:firstRowLastColumn="0" w:lastRowFirstColumn="0" w:lastRowLastColumn="0"/>
-            <w:tcW w:w="4545" w:type="dxa"/>
-            <w:vAlign w:val="center"/>
+            <w:tcW w:w="2600" w:type="dxa"/>
+            <w:vMerge w:val="restart"/>
+            <w:tcBorders>
+              <w:top w:val="nil"/>
+              <w:left w:val="single" w:sz="4" w:space="0" w:color="auto"/>
+              <w:bottom w:val="single" w:sz="4" w:space="0" w:color="auto"/>
+              <w:right w:val="single" w:sz="4" w:space="0" w:color="auto"/>
+            </w:tcBorders>
+            <w:shd w:val="clear" w:color="auto" w:fill="auto"/>
+            <w:vAlign w:val="center"/>
+            <w:hideMark/>
+          </w:tcPr>
+          <w:p>
+            <w:pPr>
+              <w:jc w:val="center"/>
+              <w:rPr>
+                <w:rFonts w:cstheme="minorHAnsi"/>
+                <w:bCs/>
+              </w:rPr>
+            </w:pPr>
+            <w:r>
+              <w:rPr>
+                <w:rFonts w:cstheme="minorHAnsi"/>
+                <w:bCs/>
+              </w:rPr>
+              <w:t>RNF-</w:t>
+            </w:r>
+            <w:r>
+              <w:rPr>
+                <w:rFonts w:cstheme="minorHAnsi"/>
+                <w:bCs/>
+              </w:rPr>
+              <w:t>06</w:t>
+            </w:r>
+            <w:r>
+              <w:rPr>
+                <w:rFonts w:ascii="Calibri" w:eastAsia="Times New Roman" w:hAnsi="Calibri" w:cs="Times New Roman"/>
+                <w:bCs/>
+                <w:color w:val="000000"/>
+                <w:lang w:val="es-419" w:eastAsia="es-419"/>
+              </w:rPr>
+              <w:t xml:space="preserve"> </w:t>
+            </w:r>
+            <w:r>
+              <w:rPr>
+                <w:rFonts w:ascii="Calibri" w:eastAsia="Times New Roman" w:hAnsi="Calibri" w:cs="Times New Roman"/>
+                <w:bCs/>
+                <w:color w:val="000000"/>
+                <w:lang w:val="es-419" w:eastAsia="es-419"/>
+              </w:rPr>
+              <w:t>Seguridad de credenciales de usuarios</w:t>
+            </w:r>
+          </w:p>
+          <w:p>
+            <w:pPr>
+              <w:spacing w:after="0" w:line="240" w:lineRule="auto"/>
+              <w:jc w:val="center"/>
+              <w:rPr>
+                <w:rFonts w:ascii="Calibri" w:eastAsia="Times New Roman" w:hAnsi="Calibri" w:cs="Calibri"/>
+                <w:color w:val="000000"/>
+                <w:lang w:val="es-419" w:eastAsia="es-419"/>
+              </w:rPr>
+            </w:pPr>
+          </w:p>
+        </w:tc>
+        <w:tc>
+          <w:tcPr>
+            <w:tcW w:w="6460" w:type="dxa"/>
+            <w:vMerge w:val="restart"/>
+            <w:tcBorders>
+              <w:top w:val="single" w:sz="4" w:space="0" w:color="auto"/>
+              <w:left w:val="single" w:sz="4" w:space="0" w:color="auto"/>
+              <w:bottom w:val="single" w:sz="4" w:space="0" w:color="auto"/>
+              <w:right w:val="single" w:sz="4" w:space="0" w:color="auto"/>
+            </w:tcBorders>
+            <w:shd w:val="clear" w:color="auto" w:fill="auto"/>
+            <w:vAlign w:val="center"/>
+            <w:hideMark/>
           </w:tcPr>
           <w:p>
             <w:pPr>
               <w:spacing w:line="360" w:lineRule="auto"/>
               <w:jc w:val="both"/>
               <w:rPr>
-                <w:rFonts w:cstheme="minorHAnsi"/>
-              </w:rPr>
-            </w:pPr>
-            <w:r>
-              <w:rPr>
-                <w:rFonts w:cstheme="minorHAnsi"/>
-              </w:rPr>
-              <w:t>Procesador</w:t>
-            </w:r>
-          </w:p>
-        </w:tc>
-        <w:tc>
-          <w:tcPr>
-            <w:tcW w:w="4509" w:type="dxa"/>
-          </w:tcPr>
+                <w:lang w:eastAsia="x-none"/>
+              </w:rPr>
+            </w:pPr>
+          </w:p>
           <w:p>
             <w:pPr>
               <w:spacing w:line="360" w:lineRule="auto"/>
               <w:jc w:val="both"/>
-              <w:cnfStyle w:val="000000100000" w:firstRow="0" w:lastRow="0" w:firstColumn="0" w:lastColumn="0" w:oddVBand="0" w:evenVBand="0" w:oddHBand="1" w:evenHBand="0" w:firstRowFirstColumn="0" w:firstRowLastColumn="0" w:lastRowFirstColumn="0" w:lastRowLastColumn="0"/>
-              <w:rPr>
-                <w:rFonts w:cstheme="minorHAnsi"/>
-              </w:rPr>
-            </w:pPr>
-            <w:r>
-              <w:rPr>
-                <w:rFonts w:cstheme="minorHAnsi"/>
-              </w:rPr>
-              <w:t>Intel Dual Core</w:t>
-            </w:r>
-          </w:p>
-        </w:tc>
-      </w:tr>
-      <w:tr>
-        <w:tc>
-          <w:tcPr>
-            <w:cnfStyle w:val="001000000000" w:firstRow="0" w:lastRow="0" w:firstColumn="1" w:lastColumn="0" w:oddVBand="0" w:evenVBand="0" w:oddHBand="0" w:evenHBand="0" w:firstRowFirstColumn="0" w:firstRowLastColumn="0" w:lastRowFirstColumn="0" w:lastRowLastColumn="0"/>
-            <w:tcW w:w="4545" w:type="dxa"/>
-          </w:tcPr>
-          <w:p>
-            <w:pPr>
-              <w:spacing w:line="360" w:lineRule="auto"/>
+              <w:rPr>
+                <w:lang w:eastAsia="x-none"/>
+              </w:rPr>
+            </w:pPr>
+            <w:r>
+              <w:rPr>
+                <w:lang w:eastAsia="x-none"/>
+              </w:rPr>
+              <w:t>Utilización de encriptación de contraseña</w:t>
+            </w:r>
+            <w:r>
+              <w:rPr>
+                <w:lang w:eastAsia="x-none"/>
+              </w:rPr>
+              <w:t>s</w:t>
+            </w:r>
+            <w:r>
+              <w:rPr>
+                <w:lang w:eastAsia="x-none"/>
+              </w:rPr>
+              <w:t xml:space="preserve"> a nivel de</w:t>
+            </w:r>
+            <w:r>
+              <w:rPr>
+                <w:lang w:eastAsia="x-none"/>
+              </w:rPr>
+              <w:t xml:space="preserve"> base de datos</w:t>
+            </w:r>
+            <w:r>
+              <w:rPr>
+                <w:lang w:eastAsia="x-none"/>
+              </w:rPr>
+              <w:t>.</w:t>
+            </w:r>
+          </w:p>
+          <w:p>
+            <w:pPr>
+              <w:spacing w:after="0" w:line="240" w:lineRule="auto"/>
               <w:jc w:val="both"/>
               <w:rPr>
-                <w:rFonts w:cstheme="minorHAnsi"/>
-              </w:rPr>
-            </w:pPr>
-            <w:r>
-              <w:rPr>
-                <w:rFonts w:cstheme="minorHAnsi"/>
-              </w:rPr>
-              <w:t>Memoria RAM</w:t>
-            </w:r>
-          </w:p>
-        </w:tc>
-        <w:tc>
-          <w:tcPr>
-            <w:tcW w:w="4509" w:type="dxa"/>
-          </w:tcPr>
-          <w:p>
-            <w:pPr>
-              <w:spacing w:line="360" w:lineRule="auto"/>
-              <w:jc w:val="both"/>
-              <w:cnfStyle w:val="000000000000" w:firstRow="0" w:lastRow="0" w:firstColumn="0" w:lastColumn="0" w:oddVBand="0" w:evenVBand="0" w:oddHBand="0" w:evenHBand="0" w:firstRowFirstColumn="0" w:firstRowLastColumn="0" w:lastRowFirstColumn="0" w:lastRowLastColumn="0"/>
-              <w:rPr>
-                <w:rFonts w:cstheme="minorHAnsi"/>
-              </w:rPr>
-            </w:pPr>
-            <w:r>
-              <w:rPr>
-                <w:rFonts w:cstheme="minorHAnsi"/>
-              </w:rPr>
-              <w:t>4GB</w:t>
-            </w:r>
+                <w:rFonts w:ascii="Calibri" w:eastAsia="Times New Roman" w:hAnsi="Calibri" w:cs="Calibri"/>
+                <w:color w:val="000000"/>
+                <w:lang w:eastAsia="es-419"/>
+              </w:rPr>
+            </w:pPr>
           </w:p>
         </w:tc>
       </w:tr>
       <w:tr>
         <w:trPr>
-          <w:cnfStyle w:val="000000100000" w:firstRow="0" w:lastRow="0" w:firstColumn="0" w:lastColumn="0" w:oddVBand="0" w:evenVBand="0" w:oddHBand="1" w:evenHBand="0" w:firstRowFirstColumn="0" w:firstRowLastColumn="0" w:lastRowFirstColumn="0" w:lastRowLastColumn="0"/>
+          <w:trHeight w:val="971"/>
         </w:trPr>
         <w:tc>
           <w:tcPr>
-            <w:cnfStyle w:val="001000000000" w:firstRow="0" w:lastRow="0" w:firstColumn="1" w:lastColumn="0" w:oddVBand="0" w:evenVBand="0" w:oddHBand="0" w:evenHBand="0" w:firstRowFirstColumn="0" w:firstRowLastColumn="0" w:lastRowFirstColumn="0" w:lastRowLastColumn="0"/>
-            <w:tcW w:w="4545" w:type="dxa"/>
-          </w:tcPr>
-          <w:p>
-            <w:pPr>
-              <w:spacing w:line="360" w:lineRule="auto"/>
-              <w:jc w:val="both"/>
+            <w:tcW w:w="2600" w:type="dxa"/>
+            <w:vMerge/>
+            <w:tcBorders>
+              <w:top w:val="nil"/>
+              <w:left w:val="single" w:sz="4" w:space="0" w:color="auto"/>
+              <w:bottom w:val="single" w:sz="4" w:space="0" w:color="auto"/>
+              <w:right w:val="single" w:sz="4" w:space="0" w:color="auto"/>
+            </w:tcBorders>
+            <w:vAlign w:val="center"/>
+            <w:hideMark/>
+          </w:tcPr>
+          <w:p>
+            <w:pPr>
+              <w:spacing w:after="0" w:line="240" w:lineRule="auto"/>
+              <w:rPr>
+                <w:rFonts w:ascii="Calibri" w:eastAsia="Times New Roman" w:hAnsi="Calibri" w:cs="Calibri"/>
+                <w:color w:val="000000"/>
+                <w:lang w:val="es-419" w:eastAsia="es-419"/>
+              </w:rPr>
+            </w:pPr>
+          </w:p>
+        </w:tc>
+        <w:tc>
+          <w:tcPr>
+            <w:tcW w:w="6460" w:type="dxa"/>
+            <w:vMerge/>
+            <w:tcBorders>
+              <w:top w:val="single" w:sz="4" w:space="0" w:color="auto"/>
+              <w:left w:val="single" w:sz="4" w:space="0" w:color="auto"/>
+              <w:bottom w:val="single" w:sz="4" w:space="0" w:color="auto"/>
+              <w:right w:val="single" w:sz="4" w:space="0" w:color="auto"/>
+            </w:tcBorders>
+            <w:vAlign w:val="center"/>
+            <w:hideMark/>
+          </w:tcPr>
+          <w:p>
+            <w:pPr>
+              <w:spacing w:after="0" w:line="240" w:lineRule="auto"/>
+              <w:rPr>
+                <w:rFonts w:ascii="Calibri" w:eastAsia="Times New Roman" w:hAnsi="Calibri" w:cs="Calibri"/>
+                <w:color w:val="000000"/>
+                <w:lang w:val="es-419" w:eastAsia="es-419"/>
+              </w:rPr>
+            </w:pPr>
+          </w:p>
+        </w:tc>
+      </w:tr>
+      <w:tr>
+        <w:tblPrEx>
+          <w:tblBorders>
+            <w:top w:val="single" w:sz="4" w:space="0" w:color="auto"/>
+            <w:left w:val="single" w:sz="4" w:space="0" w:color="auto"/>
+            <w:bottom w:val="single" w:sz="4" w:space="0" w:color="auto"/>
+            <w:right w:val="single" w:sz="4" w:space="0" w:color="auto"/>
+            <w:insideH w:val="single" w:sz="4" w:space="0" w:color="auto"/>
+            <w:insideV w:val="single" w:sz="4" w:space="0" w:color="auto"/>
+          </w:tblBorders>
+        </w:tblPrEx>
+        <w:trPr>
+          <w:trHeight w:val="300"/>
+        </w:trPr>
+        <w:tc>
+          <w:tcPr>
+            <w:tcW w:w="2600" w:type="dxa"/>
+            <w:shd w:val="clear" w:color="auto" w:fill="DEEAF6" w:themeFill="accent1" w:themeFillTint="33"/>
+            <w:noWrap/>
+            <w:vAlign w:val="center"/>
+            <w:hideMark/>
+          </w:tcPr>
+          <w:p>
+            <w:pPr>
+              <w:spacing w:after="0" w:line="240" w:lineRule="auto"/>
+              <w:jc w:val="center"/>
+              <w:rPr>
+                <w:rFonts w:ascii="Calibri" w:eastAsia="Times New Roman" w:hAnsi="Calibri" w:cs="Calibri"/>
+                <w:b/>
+                <w:bCs/>
+                <w:color w:val="000000"/>
+                <w:lang w:val="es-419" w:eastAsia="es-419"/>
+              </w:rPr>
+            </w:pPr>
+            <w:r>
+              <w:rPr>
+                <w:rFonts w:ascii="Calibri" w:eastAsia="Times New Roman" w:hAnsi="Calibri" w:cs="Calibri"/>
+                <w:b/>
+                <w:bCs/>
+                <w:color w:val="000000"/>
+                <w:lang w:val="es-419" w:eastAsia="es-419"/>
+              </w:rPr>
+              <w:t>OBJETOS</w:t>
+            </w:r>
+          </w:p>
+        </w:tc>
+        <w:tc>
+          <w:tcPr>
+            <w:tcW w:w="6460" w:type="dxa"/>
+            <w:shd w:val="clear" w:color="auto" w:fill="DEEAF6" w:themeFill="accent1" w:themeFillTint="33"/>
+            <w:noWrap/>
+            <w:vAlign w:val="center"/>
+            <w:hideMark/>
+          </w:tcPr>
+          <w:p>
+            <w:pPr>
+              <w:spacing w:after="0" w:line="240" w:lineRule="auto"/>
+              <w:jc w:val="center"/>
+              <w:rPr>
+                <w:rFonts w:ascii="Calibri" w:eastAsia="Times New Roman" w:hAnsi="Calibri" w:cs="Calibri"/>
+                <w:b/>
+                <w:bCs/>
+                <w:color w:val="000000"/>
+                <w:lang w:val="es-419" w:eastAsia="es-419"/>
+              </w:rPr>
+            </w:pPr>
+            <w:r>
+              <w:rPr>
+                <w:rFonts w:ascii="Calibri" w:eastAsia="Times New Roman" w:hAnsi="Calibri" w:cs="Calibri"/>
+                <w:b/>
+                <w:bCs/>
+                <w:color w:val="000000"/>
+                <w:lang w:val="es-419" w:eastAsia="es-419"/>
+              </w:rPr>
+              <w:t xml:space="preserve">DESCRIPCION  </w:t>
+            </w:r>
+          </w:p>
+        </w:tc>
+      </w:tr>
+      <w:tr>
+        <w:trPr>
+          <w:trHeight w:val="690"/>
+        </w:trPr>
+        <w:tc>
+          <w:tcPr>
+            <w:tcW w:w="2600" w:type="dxa"/>
+            <w:tcBorders>
+              <w:top w:val="single" w:sz="4" w:space="0" w:color="auto"/>
+              <w:left w:val="single" w:sz="4" w:space="0" w:color="auto"/>
+              <w:bottom w:val="single" w:sz="4" w:space="0" w:color="auto"/>
+              <w:right w:val="single" w:sz="4" w:space="0" w:color="auto"/>
+            </w:tcBorders>
+            <w:shd w:val="clear" w:color="auto" w:fill="auto"/>
+            <w:vAlign w:val="center"/>
+            <w:hideMark/>
+          </w:tcPr>
+          <w:p>
+            <w:pPr>
+              <w:spacing w:after="0" w:line="240" w:lineRule="auto"/>
+              <w:jc w:val="center"/>
+              <w:rPr>
+                <w:rFonts w:ascii="Calibri" w:eastAsia="Times New Roman" w:hAnsi="Calibri" w:cs="Calibri"/>
+                <w:color w:val="000000"/>
+                <w:lang w:val="es-419" w:eastAsia="es-419"/>
+              </w:rPr>
+            </w:pPr>
+            <w:r>
               <w:rPr>
                 <w:rFonts w:cstheme="minorHAnsi"/>
               </w:rPr>
-            </w:pPr>
-            <w:r>
-              <w:rPr>
-                <w:rFonts w:cstheme="minorHAnsi"/>
-              </w:rPr>
-              <w:t>Disco Duro</w:t>
-            </w:r>
-          </w:p>
-        </w:tc>
-        <w:tc>
-          <w:tcPr>
-            <w:tcW w:w="4509" w:type="dxa"/>
-          </w:tcPr>
-          <w:p>
-            <w:pPr>
-              <w:spacing w:line="360" w:lineRule="auto"/>
-              <w:jc w:val="both"/>
-              <w:cnfStyle w:val="000000100000" w:firstRow="0" w:lastRow="0" w:firstColumn="0" w:lastColumn="0" w:oddVBand="0" w:evenVBand="0" w:oddHBand="1" w:evenHBand="0" w:firstRowFirstColumn="0" w:firstRowLastColumn="0" w:lastRowFirstColumn="0" w:lastRowLastColumn="0"/>
-              <w:rPr>
-                <w:rFonts w:cstheme="minorHAnsi"/>
-              </w:rPr>
-            </w:pPr>
-            <w:r>
-              <w:rPr>
-                <w:rFonts w:cstheme="minorHAnsi"/>
-              </w:rPr>
-              <w:t>250GB</w:t>
-            </w:r>
+              <w:t>Encriptación desde la base de datos</w:t>
+            </w:r>
+          </w:p>
+        </w:tc>
+        <w:tc>
+          <w:tcPr>
+            <w:tcW w:w="6460" w:type="dxa"/>
+            <w:tcBorders>
+              <w:top w:val="single" w:sz="4" w:space="0" w:color="auto"/>
+              <w:left w:val="nil"/>
+              <w:bottom w:val="single" w:sz="4" w:space="0" w:color="auto"/>
+              <w:right w:val="single" w:sz="4" w:space="0" w:color="auto"/>
+            </w:tcBorders>
+            <w:shd w:val="clear" w:color="auto" w:fill="auto"/>
+            <w:noWrap/>
+            <w:vAlign w:val="bottom"/>
+            <w:hideMark/>
+          </w:tcPr>
+          <w:p>
+            <w:pPr>
+              <w:spacing w:after="0" w:line="240" w:lineRule="auto"/>
+              <w:rPr>
+                <w:rFonts w:ascii="Calibri" w:eastAsia="Times New Roman" w:hAnsi="Calibri" w:cs="Calibri"/>
+                <w:color w:val="000000"/>
+                <w:lang w:val="es-419" w:eastAsia="es-419"/>
+              </w:rPr>
+            </w:pPr>
           </w:p>
         </w:tc>
       </w:tr>
     </w:tbl>
     <w:p>
       <w:pPr>
+        <w:rPr>
+          <w:rFonts w:ascii="Calibri" w:eastAsia="Times New Roman" w:hAnsi="Calibri" w:cs="Times New Roman"/>
+          <w:b/>
+          <w:bCs/>
+          <w:color w:val="000000"/>
+          <w:u w:val="single"/>
+          <w:lang w:val="es-419" w:eastAsia="es-419"/>
+        </w:rPr>
+      </w:pPr>
+    </w:p>
+    <w:p>
+      <w:pPr>
         <w:spacing w:line="360" w:lineRule="auto"/>
         <w:jc w:val="both"/>
         <w:rPr>
@@ -41212,258 +43748,7 @@
           <w:lang w:eastAsia="x-none"/>
         </w:rPr>
       </w:pPr>
-      <w:r>
-        <w:rPr>
-          <w:rStyle w:val="Ttulo5Car"/>
-          <w:rFonts w:cstheme="minorHAnsi"/>
-        </w:rPr>
-        <w:t>RNF-06. Capacidad mínima del sistema operativo:</w:t>
-      </w:r>
-      <w:r>
-        <w:rPr>
-          <w:lang w:eastAsia="x-none"/>
-        </w:rPr>
-        <w:t xml:space="preserve"> El sistema operativo cumple con las condiciones óptimas para la ejecución del sistema web.</w:t>
-      </w:r>
     </w:p>
-    <w:tbl>
-      <w:tblPr>
-        <w:tblStyle w:val="Tabladecuadrcula4-nfasis11"/>
-        <w:tblW w:w="0" w:type="auto"/>
-        <w:tblLook w:val="04A0" w:firstRow="1" w:lastRow="0" w:firstColumn="1" w:lastColumn="0" w:noHBand="0" w:noVBand="1"/>
-      </w:tblPr>
-      <w:tblGrid>
-        <w:gridCol w:w="4982"/>
-        <w:gridCol w:w="4980"/>
-      </w:tblGrid>
-      <w:tr>
-        <w:trPr>
-          <w:cnfStyle w:val="100000000000" w:firstRow="1" w:lastRow="0" w:firstColumn="0" w:lastColumn="0" w:oddVBand="0" w:evenVBand="0" w:oddHBand="0" w:evenHBand="0" w:firstRowFirstColumn="0" w:firstRowLastColumn="0" w:lastRowFirstColumn="0" w:lastRowLastColumn="0"/>
-        </w:trPr>
-        <w:tc>
-          <w:tcPr>
-            <w:cnfStyle w:val="001000000000" w:firstRow="0" w:lastRow="0" w:firstColumn="1" w:lastColumn="0" w:oddVBand="0" w:evenVBand="0" w:oddHBand="0" w:evenHBand="0" w:firstRowFirstColumn="0" w:firstRowLastColumn="0" w:lastRowFirstColumn="0" w:lastRowLastColumn="0"/>
-            <w:tcW w:w="5056" w:type="dxa"/>
-          </w:tcPr>
-          <w:p>
-            <w:pPr>
-              <w:spacing w:line="360" w:lineRule="auto"/>
-              <w:jc w:val="both"/>
-              <w:rPr>
-                <w:rFonts w:cstheme="minorHAnsi"/>
-              </w:rPr>
-            </w:pPr>
-            <w:r>
-              <w:rPr>
-                <w:rFonts w:cstheme="minorHAnsi"/>
-              </w:rPr>
-              <w:t>Objeto</w:t>
-            </w:r>
-          </w:p>
-        </w:tc>
-        <w:tc>
-          <w:tcPr>
-            <w:tcW w:w="5056" w:type="dxa"/>
-          </w:tcPr>
-          <w:p>
-            <w:pPr>
-              <w:spacing w:line="360" w:lineRule="auto"/>
-              <w:jc w:val="both"/>
-              <w:cnfStyle w:val="100000000000" w:firstRow="1" w:lastRow="0" w:firstColumn="0" w:lastColumn="0" w:oddVBand="0" w:evenVBand="0" w:oddHBand="0" w:evenHBand="0" w:firstRowFirstColumn="0" w:firstRowLastColumn="0" w:lastRowFirstColumn="0" w:lastRowLastColumn="0"/>
-              <w:rPr>
-                <w:rFonts w:cstheme="minorHAnsi"/>
-              </w:rPr>
-            </w:pPr>
-            <w:r>
-              <w:rPr>
-                <w:rFonts w:cstheme="minorHAnsi"/>
-              </w:rPr>
-              <w:t>Detalles</w:t>
-            </w:r>
-          </w:p>
-        </w:tc>
-      </w:tr>
-      <w:tr>
-        <w:trPr>
-          <w:cnfStyle w:val="000000100000" w:firstRow="0" w:lastRow="0" w:firstColumn="0" w:lastColumn="0" w:oddVBand="0" w:evenVBand="0" w:oddHBand="1" w:evenHBand="0" w:firstRowFirstColumn="0" w:firstRowLastColumn="0" w:lastRowFirstColumn="0" w:lastRowLastColumn="0"/>
-        </w:trPr>
-        <w:tc>
-          <w:tcPr>
-            <w:cnfStyle w:val="001000000000" w:firstRow="0" w:lastRow="0" w:firstColumn="1" w:lastColumn="0" w:oddVBand="0" w:evenVBand="0" w:oddHBand="0" w:evenHBand="0" w:firstRowFirstColumn="0" w:firstRowLastColumn="0" w:lastRowFirstColumn="0" w:lastRowLastColumn="0"/>
-            <w:tcW w:w="5056" w:type="dxa"/>
-            <w:vAlign w:val="center"/>
-          </w:tcPr>
-          <w:p>
-            <w:pPr>
-              <w:spacing w:line="360" w:lineRule="auto"/>
-              <w:jc w:val="both"/>
-              <w:rPr>
-                <w:rFonts w:cstheme="minorHAnsi"/>
-              </w:rPr>
-            </w:pPr>
-            <w:r>
-              <w:rPr>
-                <w:rFonts w:cstheme="minorHAnsi"/>
-              </w:rPr>
-              <w:t>Sistema Operativo</w:t>
-            </w:r>
-          </w:p>
-        </w:tc>
-        <w:tc>
-          <w:tcPr>
-            <w:tcW w:w="5056" w:type="dxa"/>
-          </w:tcPr>
-          <w:p>
-            <w:pPr>
-              <w:spacing w:line="360" w:lineRule="auto"/>
-              <w:jc w:val="both"/>
-              <w:cnfStyle w:val="000000100000" w:firstRow="0" w:lastRow="0" w:firstColumn="0" w:lastColumn="0" w:oddVBand="0" w:evenVBand="0" w:oddHBand="1" w:evenHBand="0" w:firstRowFirstColumn="0" w:firstRowLastColumn="0" w:lastRowFirstColumn="0" w:lastRowLastColumn="0"/>
-              <w:rPr>
-                <w:rFonts w:cstheme="minorHAnsi"/>
-              </w:rPr>
-            </w:pPr>
-            <w:r>
-              <w:rPr>
-                <w:rFonts w:cstheme="minorHAnsi"/>
-              </w:rPr>
-              <w:t>Windows 7, 32 bits</w:t>
-            </w:r>
-          </w:p>
-        </w:tc>
-      </w:tr>
-    </w:tbl>
-    <w:p>
-      <w:pPr>
-        <w:spacing w:line="360" w:lineRule="auto"/>
-        <w:jc w:val="both"/>
-        <w:rPr>
-          <w:lang w:eastAsia="x-none"/>
-        </w:rPr>
-      </w:pPr>
-    </w:p>
-    <w:p>
-      <w:pPr>
-        <w:spacing w:line="360" w:lineRule="auto"/>
-        <w:jc w:val="both"/>
-        <w:rPr>
-          <w:lang w:eastAsia="x-none"/>
-        </w:rPr>
-      </w:pPr>
-      <w:r>
-        <w:rPr>
-          <w:rStyle w:val="Ttulo5Car"/>
-          <w:rFonts w:cstheme="minorHAnsi"/>
-        </w:rPr>
-        <w:lastRenderedPageBreak/>
-        <w:t>RNF-07. Seguridad de usuarios:</w:t>
-      </w:r>
-      <w:r>
-        <w:rPr>
-          <w:lang w:eastAsia="x-none"/>
-        </w:rPr>
-        <w:t xml:space="preserve"> Utilización de encriptación de contraseña a nivel de base de datos en los diferentes mantenimientos.</w:t>
-      </w:r>
-    </w:p>
-    <w:tbl>
-      <w:tblPr>
-        <w:tblStyle w:val="Tabladecuadrcula4-nfasis11"/>
-        <w:tblW w:w="0" w:type="auto"/>
-        <w:tblLook w:val="04A0" w:firstRow="1" w:lastRow="0" w:firstColumn="1" w:lastColumn="0" w:noHBand="0" w:noVBand="1"/>
-      </w:tblPr>
-      <w:tblGrid>
-        <w:gridCol w:w="4985"/>
-        <w:gridCol w:w="4977"/>
-      </w:tblGrid>
-      <w:tr>
-        <w:trPr>
-          <w:cnfStyle w:val="100000000000" w:firstRow="1" w:lastRow="0" w:firstColumn="0" w:lastColumn="0" w:oddVBand="0" w:evenVBand="0" w:oddHBand="0" w:evenHBand="0" w:firstRowFirstColumn="0" w:firstRowLastColumn="0" w:lastRowFirstColumn="0" w:lastRowLastColumn="0"/>
-        </w:trPr>
-        <w:tc>
-          <w:tcPr>
-            <w:cnfStyle w:val="001000000000" w:firstRow="0" w:lastRow="0" w:firstColumn="1" w:lastColumn="0" w:oddVBand="0" w:evenVBand="0" w:oddHBand="0" w:evenHBand="0" w:firstRowFirstColumn="0" w:firstRowLastColumn="0" w:lastRowFirstColumn="0" w:lastRowLastColumn="0"/>
-            <w:tcW w:w="5056" w:type="dxa"/>
-          </w:tcPr>
-          <w:p>
-            <w:pPr>
-              <w:spacing w:line="360" w:lineRule="auto"/>
-              <w:jc w:val="both"/>
-              <w:rPr>
-                <w:rFonts w:cstheme="minorHAnsi"/>
-              </w:rPr>
-            </w:pPr>
-            <w:r>
-              <w:rPr>
-                <w:rFonts w:cstheme="minorHAnsi"/>
-              </w:rPr>
-              <w:t>Objeto</w:t>
-            </w:r>
-          </w:p>
-        </w:tc>
-        <w:tc>
-          <w:tcPr>
-            <w:tcW w:w="5056" w:type="dxa"/>
-          </w:tcPr>
-          <w:p>
-            <w:pPr>
-              <w:spacing w:line="360" w:lineRule="auto"/>
-              <w:jc w:val="both"/>
-              <w:cnfStyle w:val="100000000000" w:firstRow="1" w:lastRow="0" w:firstColumn="0" w:lastColumn="0" w:oddVBand="0" w:evenVBand="0" w:oddHBand="0" w:evenHBand="0" w:firstRowFirstColumn="0" w:firstRowLastColumn="0" w:lastRowFirstColumn="0" w:lastRowLastColumn="0"/>
-              <w:rPr>
-                <w:rFonts w:cstheme="minorHAnsi"/>
-              </w:rPr>
-            </w:pPr>
-            <w:r>
-              <w:rPr>
-                <w:rFonts w:cstheme="minorHAnsi"/>
-              </w:rPr>
-              <w:t>Detalles</w:t>
-            </w:r>
-          </w:p>
-        </w:tc>
-      </w:tr>
-      <w:tr>
-        <w:trPr>
-          <w:cnfStyle w:val="000000100000" w:firstRow="0" w:lastRow="0" w:firstColumn="0" w:lastColumn="0" w:oddVBand="0" w:evenVBand="0" w:oddHBand="1" w:evenHBand="0" w:firstRowFirstColumn="0" w:firstRowLastColumn="0" w:lastRowFirstColumn="0" w:lastRowLastColumn="0"/>
-        </w:trPr>
-        <w:tc>
-          <w:tcPr>
-            <w:cnfStyle w:val="001000000000" w:firstRow="0" w:lastRow="0" w:firstColumn="1" w:lastColumn="0" w:oddVBand="0" w:evenVBand="0" w:oddHBand="0" w:evenHBand="0" w:firstRowFirstColumn="0" w:firstRowLastColumn="0" w:lastRowFirstColumn="0" w:lastRowLastColumn="0"/>
-            <w:tcW w:w="5056" w:type="dxa"/>
-            <w:vAlign w:val="center"/>
-          </w:tcPr>
-          <w:p>
-            <w:pPr>
-              <w:spacing w:line="360" w:lineRule="auto"/>
-              <w:jc w:val="both"/>
-              <w:rPr>
-                <w:rFonts w:cstheme="minorHAnsi"/>
-              </w:rPr>
-            </w:pPr>
-            <w:r>
-              <w:rPr>
-                <w:rFonts w:cstheme="minorHAnsi"/>
-              </w:rPr>
-              <w:t>Encriptación desde la base de datos</w:t>
-            </w:r>
-          </w:p>
-        </w:tc>
-        <w:tc>
-          <w:tcPr>
-            <w:tcW w:w="5056" w:type="dxa"/>
-          </w:tcPr>
-          <w:p>
-            <w:pPr>
-              <w:spacing w:line="360" w:lineRule="auto"/>
-              <w:jc w:val="both"/>
-              <w:cnfStyle w:val="000000100000" w:firstRow="0" w:lastRow="0" w:firstColumn="0" w:lastColumn="0" w:oddVBand="0" w:evenVBand="0" w:oddHBand="1" w:evenHBand="0" w:firstRowFirstColumn="0" w:firstRowLastColumn="0" w:lastRowFirstColumn="0" w:lastRowLastColumn="0"/>
-              <w:rPr>
-                <w:rFonts w:cstheme="minorHAnsi"/>
-              </w:rPr>
-            </w:pPr>
-          </w:p>
-        </w:tc>
-      </w:tr>
-    </w:tbl>
     <w:p>
       <w:pPr>
         <w:spacing w:line="360" w:lineRule="auto"/>
@@ -41488,8 +43773,8 @@
           <w:szCs w:val="22"/>
         </w:rPr>
       </w:pPr>
-      <w:bookmarkStart w:id="22" w:name="_Toc569898"/>
-      <w:bookmarkStart w:id="23" w:name="_Toc20141923"/>
+      <w:bookmarkStart w:id="19" w:name="_Toc569898"/>
+      <w:bookmarkStart w:id="20" w:name="_Toc20141923"/>
       <w:r>
         <w:rPr>
           <w:rFonts w:asciiTheme="minorHAnsi" w:hAnsiTheme="minorHAnsi"/>
@@ -41500,8 +43785,8 @@
         </w:rPr>
         <w:t>2.4. CUADROS RESUMEN REQUERIMIENTOS</w:t>
       </w:r>
-      <w:bookmarkEnd w:id="22"/>
-      <w:bookmarkEnd w:id="23"/>
+      <w:bookmarkEnd w:id="19"/>
+      <w:bookmarkEnd w:id="20"/>
     </w:p>
     <w:p/>
     <w:p>
@@ -41518,8 +43803,8 @@
           <w:szCs w:val="22"/>
         </w:rPr>
       </w:pPr>
-      <w:bookmarkStart w:id="24" w:name="_Toc569899"/>
-      <w:bookmarkStart w:id="25" w:name="_Toc20141924"/>
+      <w:bookmarkStart w:id="21" w:name="_Toc569899"/>
+      <w:bookmarkStart w:id="22" w:name="_Toc20141924"/>
       <w:r>
         <w:rPr>
           <w:rFonts w:asciiTheme="minorHAnsi" w:hAnsiTheme="minorHAnsi"/>
@@ -41532,8 +43817,8 @@
         </w:rPr>
         <w:t>2.4.1. CUADRO RESUMEN REQUERIMIENTOS FUNCIONALES (RF)</w:t>
       </w:r>
-      <w:bookmarkEnd w:id="24"/>
-      <w:bookmarkEnd w:id="25"/>
+      <w:bookmarkEnd w:id="21"/>
+      <w:bookmarkEnd w:id="22"/>
     </w:p>
     <w:p>
       <w:pPr>
@@ -42351,7 +44636,6 @@
                 <w:bCs/>
                 <w:color w:val="FFFFFF"/>
               </w:rPr>
-              <w:lastRenderedPageBreak/>
               <w:t>RF 08</w:t>
             </w:r>
           </w:p>
@@ -42449,6 +44733,7 @@
                 <w:bCs/>
                 <w:color w:val="FFFFFF"/>
               </w:rPr>
+              <w:lastRenderedPageBreak/>
               <w:t>RF 09</w:t>
             </w:r>
           </w:p>
@@ -43560,8 +45845,8 @@
           <w:szCs w:val="22"/>
         </w:rPr>
       </w:pPr>
-      <w:bookmarkStart w:id="26" w:name="_Toc569900"/>
-      <w:bookmarkStart w:id="27" w:name="_Toc20141925"/>
+      <w:bookmarkStart w:id="23" w:name="_Toc569900"/>
+      <w:bookmarkStart w:id="24" w:name="_Toc20141925"/>
       <w:r>
         <w:rPr>
           <w:rFonts w:asciiTheme="minorHAnsi" w:hAnsiTheme="minorHAnsi"/>
@@ -43569,11 +45854,10 @@
           <w:sz w:val="22"/>
           <w:szCs w:val="22"/>
         </w:rPr>
-        <w:lastRenderedPageBreak/>
         <w:t>2.4.2. CUADRO RESUMEN REQUERIMIENTOS NO FUNCIONALES (RNF)</w:t>
       </w:r>
-      <w:bookmarkEnd w:id="26"/>
-      <w:bookmarkEnd w:id="27"/>
+      <w:bookmarkEnd w:id="23"/>
+      <w:bookmarkEnd w:id="24"/>
     </w:p>
     <w:p>
       <w:pPr>
@@ -43630,6 +45914,7 @@
                 <w:i/>
                 <w:color w:val="FFFFFF"/>
               </w:rPr>
+              <w:lastRenderedPageBreak/>
               <w:t>Código de Requerimientos</w:t>
             </w:r>
           </w:p>
@@ -44261,9 +46546,9 @@
       </w:pPr>
     </w:p>
     <w:sectPr>
-      <w:headerReference w:type="default" r:id="rId12"/>
-      <w:footerReference w:type="default" r:id="rId13"/>
-      <w:headerReference w:type="first" r:id="rId14"/>
+      <w:headerReference w:type="default" r:id="rId11"/>
+      <w:footerReference w:type="default" r:id="rId12"/>
+      <w:headerReference w:type="first" r:id="rId13"/>
       <w:pgSz w:w="12240" w:h="15840"/>
       <w:pgMar w:top="1418" w:right="1134" w:bottom="1418" w:left="1134" w:header="709" w:footer="709" w:gutter="0"/>
       <w:pgNumType w:start="0"/>
@@ -44276,24 +46561,8 @@
 </file>
 
 <file path=word/comments.xml><?xml version="1.0" encoding="utf-8"?>
-<w:comments xmlns:wpc="http://schemas.microsoft.com/office/word/2010/wordprocessingCanvas" xmlns:cx="http://schemas.microsoft.com/office/drawing/2014/chartex" xmlns:cx1="http://schemas.microsoft.com/office/drawing/2015/9/8/chartex" xmlns:cx2="http://schemas.microsoft.com/office/drawing/2015/10/21/chartex" xmlns:cx3="http://schemas.microsoft.com/office/drawing/2016/5/9/chartex" xmlns:cx4="http://schemas.microsoft.com/office/drawing/2016/5/10/chartex" xmlns:cx5="http://schemas.microsoft.com/office/drawing/2016/5/11/chartex" xmlns:cx6="http://schemas.microsoft.com/office/drawing/2016/5/12/chartex" xmlns:cx7="http://schemas.microsoft.com/office/drawing/2016/5/13/chartex" xmlns:cx8="http://schemas.microsoft.com/office/drawing/2016/5/14/chartex" xmlns:mc="http://schemas.openxmlformats.org/markup-compatibility/2006" xmlns:aink="http://schemas.microsoft.com/office/drawing/2016/ink" xmlns:am3d="http://schemas.microsoft.com/office/drawing/2017/model3d" xmlns:o="urn:schemas-microsoft-com:office:office" xmlns:r="http://schemas.openxmlformats.org/officeDocument/2006/relationships" xmlns:m="http://schemas.openxmlformats.org/officeDocument/2006/math" xmlns:v="urn:schemas-microsoft-com:vml" xmlns:wp14="http://schemas.microsoft.com/office/word/2010/wordprocessingDrawing" xmlns:wp="http://schemas.openxmlformats.org/drawingml/2006/wordprocessingDrawing" xmlns:w10="urn:schemas-microsoft-com:office:word" xmlns:w="http://schemas.openxmlformats.org/wordprocessingml/2006/main" xmlns:w14="http://schemas.microsoft.com/office/word/2010/wordml" xmlns:w15="http://schemas.microsoft.com/office/word/2012/wordml" xmlns:w16cid="http://schemas.microsoft.com/office/word/2016/wordml/cid" xmlns:w16se="http://schemas.microsoft.com/office/word/2015/wordml/symex" xmlns:wpg="http://schemas.microsoft.com/office/word/2010/wordprocessingGroup" xmlns:wpi="http://schemas.microsoft.com/office/word/2010/wordprocessingInk" xmlns:wne="http://schemas.microsoft.com/office/word/2006/wordml" xmlns:wps="http://schemas.microsoft.com/office/word/2010/wordprocessingShape" mc:Ignorable="w14 w15 w16se w16cid wp14">
-  <w:comment w:id="2" w:author="Fabio Sandi Sanchez" w:date="2019-09-25T11:19:00Z" w:initials="FSS">
-    <w:p>
-      <w:pPr>
-        <w:pStyle w:val="Textocomentario"/>
-      </w:pPr>
-      <w:r>
-        <w:rPr>
-          <w:rStyle w:val="Refdecomentario"/>
-        </w:rPr>
-        <w:annotationRef/>
-      </w:r>
-      <w:r>
-        <w:t xml:space="preserve">  Habla sobre el proceso de levantamiento de requerimientos media pagina</w:t>
-      </w:r>
-    </w:p>
-  </w:comment>
-  <w:comment w:id="5" w:author="Fabio Sandi Sanchez" w:date="2019-09-25T11:22:00Z" w:initials="FSS">
+<w:comments xmlns:wpc="http://schemas.microsoft.com/office/word/2010/wordprocessingCanvas" xmlns:cx="http://schemas.microsoft.com/office/drawing/2014/chartex" xmlns:cx1="http://schemas.microsoft.com/office/drawing/2015/9/8/chartex" xmlns:mc="http://schemas.openxmlformats.org/markup-compatibility/2006" xmlns:o="urn:schemas-microsoft-com:office:office" xmlns:r="http://schemas.openxmlformats.org/officeDocument/2006/relationships" xmlns:m="http://schemas.openxmlformats.org/officeDocument/2006/math" xmlns:v="urn:schemas-microsoft-com:vml" xmlns:wp14="http://schemas.microsoft.com/office/word/2010/wordprocessingDrawing" xmlns:wp="http://schemas.openxmlformats.org/drawingml/2006/wordprocessingDrawing" xmlns:w10="urn:schemas-microsoft-com:office:word" xmlns:w="http://schemas.openxmlformats.org/wordprocessingml/2006/main" xmlns:w14="http://schemas.microsoft.com/office/word/2010/wordml" xmlns:w15="http://schemas.microsoft.com/office/word/2012/wordml" xmlns:w16se="http://schemas.microsoft.com/office/word/2015/wordml/symex" xmlns:wpg="http://schemas.microsoft.com/office/word/2010/wordprocessingGroup" xmlns:wpi="http://schemas.microsoft.com/office/word/2010/wordprocessingInk" xmlns:wne="http://schemas.microsoft.com/office/word/2006/wordml" xmlns:wps="http://schemas.microsoft.com/office/word/2010/wordprocessingShape" mc:Ignorable="w14 w15 w16se wp14">
+  <w:comment w:id="4" w:author="Fabio Sandi Sanchez" w:date="2019-09-25T11:22:00Z" w:initials="FSS">
     <w:p>
       <w:pPr>
         <w:pStyle w:val="Textocomentario"/>
@@ -44354,7 +46623,7 @@
       </w:pPr>
     </w:p>
   </w:comment>
-  <w:comment w:id="8" w:author="Fabio Sandi Sanchez" w:date="2019-09-25T11:25:00Z" w:initials="FSS">
+  <w:comment w:id="17" w:author="Fabio Sandi Sanchez" w:date="2019-09-25T11:33:00Z" w:initials="FSS">
     <w:p>
       <w:pPr>
         <w:pStyle w:val="Textocomentario"/>
@@ -44366,43 +46635,11 @@
         <w:annotationRef/>
       </w:r>
       <w:r>
-        <w:t>Definir que es un requerimiento</w:t>
-      </w:r>
-    </w:p>
-    <w:p>
-      <w:pPr>
-        <w:pStyle w:val="Textocomentario"/>
-      </w:pPr>
-      <w:r>
-        <w:t xml:space="preserve">Definir con que personas se levantaron los requerimientos </w:t>
-      </w:r>
-    </w:p>
-    <w:p>
-      <w:pPr>
-        <w:pStyle w:val="Textocomentario"/>
-      </w:pPr>
-      <w:r>
-        <w:t>En este documento se van a tocar los siguientes requerimientos</w:t>
+        <w:t>Ejemplo de los no funcionales</w:t>
       </w:r>
     </w:p>
   </w:comment>
-  <w:comment w:id="19" w:author="Fabio Sandi Sanchez" w:date="2019-09-25T11:29:00Z" w:initials="FSS">
-    <w:p>
-      <w:pPr>
-        <w:pStyle w:val="Textocomentario"/>
-      </w:pPr>
-      <w:r>
-        <w:rPr>
-          <w:rStyle w:val="Refdecomentario"/>
-        </w:rPr>
-        <w:annotationRef/>
-      </w:r>
-      <w:r>
-        <w:t>Igual que los funcionales</w:t>
-      </w:r>
-    </w:p>
-  </w:comment>
-  <w:comment w:id="20" w:author="Fabio Sandi Sanchez" w:date="2019-09-25T11:33:00Z" w:initials="FSS">
+  <w:comment w:id="18" w:author="Fabio Sandi Sanchez" w:date="2019-09-25T11:33:00Z" w:initials="FSS">
     <w:p>
       <w:pPr>
         <w:pStyle w:val="Textocomentario"/>
@@ -44422,12 +46659,10 @@
 </file>
 
 <file path=word/commentsExtended.xml><?xml version="1.0" encoding="utf-8"?>
-<w15:commentsEx xmlns:wpc="http://schemas.microsoft.com/office/word/2010/wordprocessingCanvas" xmlns:cx="http://schemas.microsoft.com/office/drawing/2014/chartex" xmlns:cx1="http://schemas.microsoft.com/office/drawing/2015/9/8/chartex" xmlns:cx2="http://schemas.microsoft.com/office/drawing/2015/10/21/chartex" xmlns:cx3="http://schemas.microsoft.com/office/drawing/2016/5/9/chartex" xmlns:cx4="http://schemas.microsoft.com/office/drawing/2016/5/10/chartex" xmlns:cx5="http://schemas.microsoft.com/office/drawing/2016/5/11/chartex" xmlns:cx6="http://schemas.microsoft.com/office/drawing/2016/5/12/chartex" xmlns:cx7="http://schemas.microsoft.com/office/drawing/2016/5/13/chartex" xmlns:cx8="http://schemas.microsoft.com/office/drawing/2016/5/14/chartex" xmlns:mc="http://schemas.openxmlformats.org/markup-compatibility/2006" xmlns:aink="http://schemas.microsoft.com/office/drawing/2016/ink" xmlns:am3d="http://schemas.microsoft.com/office/drawing/2017/model3d" xmlns:o="urn:schemas-microsoft-com:office:office" xmlns:r="http://schemas.openxmlformats.org/officeDocument/2006/relationships" xmlns:m="http://schemas.openxmlformats.org/officeDocument/2006/math" xmlns:v="urn:schemas-microsoft-com:vml" xmlns:wp14="http://schemas.microsoft.com/office/word/2010/wordprocessingDrawing" xmlns:wp="http://schemas.openxmlformats.org/drawingml/2006/wordprocessingDrawing" xmlns:w10="urn:schemas-microsoft-com:office:word" xmlns:w="http://schemas.openxmlformats.org/wordprocessingml/2006/main" xmlns:w14="http://schemas.microsoft.com/office/word/2010/wordml" xmlns:w15="http://schemas.microsoft.com/office/word/2012/wordml" xmlns:w16cid="http://schemas.microsoft.com/office/word/2016/wordml/cid" xmlns:w16se="http://schemas.microsoft.com/office/word/2015/wordml/symex" xmlns:wpg="http://schemas.microsoft.com/office/word/2010/wordprocessingGroup" xmlns:wpi="http://schemas.microsoft.com/office/word/2010/wordprocessingInk" xmlns:wne="http://schemas.microsoft.com/office/word/2006/wordml" xmlns:wps="http://schemas.microsoft.com/office/word/2010/wordprocessingShape" mc:Ignorable="w14 w15 w16se w16cid wp14">
-  <w15:commentEx w15:paraId="3F64C7BA" w15:done="0"/>
+<w15:commentsEx xmlns:wpc="http://schemas.microsoft.com/office/word/2010/wordprocessingCanvas" xmlns:cx="http://schemas.microsoft.com/office/drawing/2014/chartex" xmlns:cx1="http://schemas.microsoft.com/office/drawing/2015/9/8/chartex" xmlns:mc="http://schemas.openxmlformats.org/markup-compatibility/2006" xmlns:o="urn:schemas-microsoft-com:office:office" xmlns:r="http://schemas.openxmlformats.org/officeDocument/2006/relationships" xmlns:m="http://schemas.openxmlformats.org/officeDocument/2006/math" xmlns:v="urn:schemas-microsoft-com:vml" xmlns:wp14="http://schemas.microsoft.com/office/word/2010/wordprocessingDrawing" xmlns:wp="http://schemas.openxmlformats.org/drawingml/2006/wordprocessingDrawing" xmlns:w10="urn:schemas-microsoft-com:office:word" xmlns:w="http://schemas.openxmlformats.org/wordprocessingml/2006/main" xmlns:w14="http://schemas.microsoft.com/office/word/2010/wordml" xmlns:w15="http://schemas.microsoft.com/office/word/2012/wordml" xmlns:w16se="http://schemas.microsoft.com/office/word/2015/wordml/symex" xmlns:wpg="http://schemas.microsoft.com/office/word/2010/wordprocessingGroup" xmlns:wpi="http://schemas.microsoft.com/office/word/2010/wordprocessingInk" xmlns:wne="http://schemas.microsoft.com/office/word/2006/wordml" xmlns:wps="http://schemas.microsoft.com/office/word/2010/wordprocessingShape" mc:Ignorable="w14 w15 w16se wp14">
   <w15:commentEx w15:paraId="1353ED44" w15:done="0"/>
-  <w15:commentEx w15:paraId="5E51641A" w15:done="0"/>
-  <w15:commentEx w15:paraId="04B050D9" w15:done="0"/>
   <w15:commentEx w15:paraId="07221E94" w15:done="0"/>
+  <w15:commentEx w15:paraId="6D0F8062" w15:done="0"/>
 </w15:commentsEx>
 </file>
 
@@ -44442,7 +46677,7 @@
 </file>
 
 <file path=word/endnotes.xml><?xml version="1.0" encoding="utf-8"?>
-<w:endnotes xmlns:wpc="http://schemas.microsoft.com/office/word/2010/wordprocessingCanvas" xmlns:cx="http://schemas.microsoft.com/office/drawing/2014/chartex" xmlns:cx1="http://schemas.microsoft.com/office/drawing/2015/9/8/chartex" xmlns:cx2="http://schemas.microsoft.com/office/drawing/2015/10/21/chartex" xmlns:cx3="http://schemas.microsoft.com/office/drawing/2016/5/9/chartex" xmlns:cx4="http://schemas.microsoft.com/office/drawing/2016/5/10/chartex" xmlns:cx5="http://schemas.microsoft.com/office/drawing/2016/5/11/chartex" xmlns:cx6="http://schemas.microsoft.com/office/drawing/2016/5/12/chartex" xmlns:cx7="http://schemas.microsoft.com/office/drawing/2016/5/13/chartex" xmlns:cx8="http://schemas.microsoft.com/office/drawing/2016/5/14/chartex" xmlns:mc="http://schemas.openxmlformats.org/markup-compatibility/2006" xmlns:aink="http://schemas.microsoft.com/office/drawing/2016/ink" xmlns:am3d="http://schemas.microsoft.com/office/drawing/2017/model3d" xmlns:o="urn:schemas-microsoft-com:office:office" xmlns:r="http://schemas.openxmlformats.org/officeDocument/2006/relationships" xmlns:m="http://schemas.openxmlformats.org/officeDocument/2006/math" xmlns:v="urn:schemas-microsoft-com:vml" xmlns:wp14="http://schemas.microsoft.com/office/word/2010/wordprocessingDrawing" xmlns:wp="http://schemas.openxmlformats.org/drawingml/2006/wordprocessingDrawing" xmlns:w10="urn:schemas-microsoft-com:office:word" xmlns:w="http://schemas.openxmlformats.org/wordprocessingml/2006/main" xmlns:w14="http://schemas.microsoft.com/office/word/2010/wordml" xmlns:w15="http://schemas.microsoft.com/office/word/2012/wordml" xmlns:w16cid="http://schemas.microsoft.com/office/word/2016/wordml/cid" xmlns:w16se="http://schemas.microsoft.com/office/word/2015/wordml/symex" xmlns:wpg="http://schemas.microsoft.com/office/word/2010/wordprocessingGroup" xmlns:wpi="http://schemas.microsoft.com/office/word/2010/wordprocessingInk" xmlns:wne="http://schemas.microsoft.com/office/word/2006/wordml" xmlns:wps="http://schemas.microsoft.com/office/word/2010/wordprocessingShape" mc:Ignorable="w14 w15 w16se w16cid wp14">
+<w:endnotes xmlns:wpc="http://schemas.microsoft.com/office/word/2010/wordprocessingCanvas" xmlns:cx="http://schemas.microsoft.com/office/drawing/2014/chartex" xmlns:cx1="http://schemas.microsoft.com/office/drawing/2015/9/8/chartex" xmlns:mc="http://schemas.openxmlformats.org/markup-compatibility/2006" xmlns:o="urn:schemas-microsoft-com:office:office" xmlns:r="http://schemas.openxmlformats.org/officeDocument/2006/relationships" xmlns:m="http://schemas.openxmlformats.org/officeDocument/2006/math" xmlns:v="urn:schemas-microsoft-com:vml" xmlns:wp14="http://schemas.microsoft.com/office/word/2010/wordprocessingDrawing" xmlns:wp="http://schemas.openxmlformats.org/drawingml/2006/wordprocessingDrawing" xmlns:w10="urn:schemas-microsoft-com:office:word" xmlns:w="http://schemas.openxmlformats.org/wordprocessingml/2006/main" xmlns:w14="http://schemas.microsoft.com/office/word/2010/wordml" xmlns:w15="http://schemas.microsoft.com/office/word/2012/wordml" xmlns:w16se="http://schemas.microsoft.com/office/word/2015/wordml/symex" xmlns:wpg="http://schemas.microsoft.com/office/word/2010/wordprocessingGroup" xmlns:wpi="http://schemas.microsoft.com/office/word/2010/wordprocessingInk" xmlns:wne="http://schemas.microsoft.com/office/word/2006/wordml" xmlns:wps="http://schemas.microsoft.com/office/word/2010/wordprocessingShape" mc:Ignorable="w14 w15 w16se wp14">
   <w:endnote w:type="separator" w:id="-1">
     <w:p>
       <w:pPr>
@@ -44467,7 +46702,7 @@
 </file>
 
 <file path=word/footer1.xml><?xml version="1.0" encoding="utf-8"?>
-<w:ftr xmlns:wpc="http://schemas.microsoft.com/office/word/2010/wordprocessingCanvas" xmlns:cx="http://schemas.microsoft.com/office/drawing/2014/chartex" xmlns:cx1="http://schemas.microsoft.com/office/drawing/2015/9/8/chartex" xmlns:cx2="http://schemas.microsoft.com/office/drawing/2015/10/21/chartex" xmlns:cx3="http://schemas.microsoft.com/office/drawing/2016/5/9/chartex" xmlns:cx4="http://schemas.microsoft.com/office/drawing/2016/5/10/chartex" xmlns:cx5="http://schemas.microsoft.com/office/drawing/2016/5/11/chartex" xmlns:cx6="http://schemas.microsoft.com/office/drawing/2016/5/12/chartex" xmlns:cx7="http://schemas.microsoft.com/office/drawing/2016/5/13/chartex" xmlns:cx8="http://schemas.microsoft.com/office/drawing/2016/5/14/chartex" xmlns:mc="http://schemas.openxmlformats.org/markup-compatibility/2006" xmlns:aink="http://schemas.microsoft.com/office/drawing/2016/ink" xmlns:am3d="http://schemas.microsoft.com/office/drawing/2017/model3d" xmlns:o="urn:schemas-microsoft-com:office:office" xmlns:r="http://schemas.openxmlformats.org/officeDocument/2006/relationships" xmlns:m="http://schemas.openxmlformats.org/officeDocument/2006/math" xmlns:v="urn:schemas-microsoft-com:vml" xmlns:wp14="http://schemas.microsoft.com/office/word/2010/wordprocessingDrawing" xmlns:wp="http://schemas.openxmlformats.org/drawingml/2006/wordprocessingDrawing" xmlns:w10="urn:schemas-microsoft-com:office:word" xmlns:w="http://schemas.openxmlformats.org/wordprocessingml/2006/main" xmlns:w14="http://schemas.microsoft.com/office/word/2010/wordml" xmlns:w15="http://schemas.microsoft.com/office/word/2012/wordml" xmlns:w16cid="http://schemas.microsoft.com/office/word/2016/wordml/cid" xmlns:w16se="http://schemas.microsoft.com/office/word/2015/wordml/symex" xmlns:wpg="http://schemas.microsoft.com/office/word/2010/wordprocessingGroup" xmlns:wpi="http://schemas.microsoft.com/office/word/2010/wordprocessingInk" xmlns:wne="http://schemas.microsoft.com/office/word/2006/wordml" xmlns:wps="http://schemas.microsoft.com/office/word/2010/wordprocessingShape" mc:Ignorable="w14 w15 w16se w16cid wp14">
+<w:ftr xmlns:wpc="http://schemas.microsoft.com/office/word/2010/wordprocessingCanvas" xmlns:cx="http://schemas.microsoft.com/office/drawing/2014/chartex" xmlns:cx1="http://schemas.microsoft.com/office/drawing/2015/9/8/chartex" xmlns:mc="http://schemas.openxmlformats.org/markup-compatibility/2006" xmlns:o="urn:schemas-microsoft-com:office:office" xmlns:r="http://schemas.openxmlformats.org/officeDocument/2006/relationships" xmlns:m="http://schemas.openxmlformats.org/officeDocument/2006/math" xmlns:v="urn:schemas-microsoft-com:vml" xmlns:wp14="http://schemas.microsoft.com/office/word/2010/wordprocessingDrawing" xmlns:wp="http://schemas.openxmlformats.org/drawingml/2006/wordprocessingDrawing" xmlns:w10="urn:schemas-microsoft-com:office:word" xmlns:w="http://schemas.openxmlformats.org/wordprocessingml/2006/main" xmlns:w14="http://schemas.microsoft.com/office/word/2010/wordml" xmlns:w15="http://schemas.microsoft.com/office/word/2012/wordml" xmlns:w16se="http://schemas.microsoft.com/office/word/2015/wordml/symex" xmlns:wpg="http://schemas.microsoft.com/office/word/2010/wordprocessingGroup" xmlns:wpi="http://schemas.microsoft.com/office/word/2010/wordprocessingInk" xmlns:wne="http://schemas.microsoft.com/office/word/2006/wordml" xmlns:wps="http://schemas.microsoft.com/office/word/2010/wordprocessingShape" mc:Ignorable="w14 w15 w16se wp14">
   <w:tbl>
     <w:tblPr>
       <w:tblW w:w="5175" w:type="pct"/>
@@ -44575,7 +46810,7 @@
               <w:color w:val="FFFFFF" w:themeColor="background1"/>
               <w:lang w:val="es-ES"/>
             </w:rPr>
-            <w:t>31</w:t>
+            <w:t>5</w:t>
           </w:r>
           <w:r>
             <w:rPr>
@@ -44596,7 +46831,7 @@
 </file>
 
 <file path=word/footnotes.xml><?xml version="1.0" encoding="utf-8"?>
-<w:footnotes xmlns:wpc="http://schemas.microsoft.com/office/word/2010/wordprocessingCanvas" xmlns:cx="http://schemas.microsoft.com/office/drawing/2014/chartex" xmlns:cx1="http://schemas.microsoft.com/office/drawing/2015/9/8/chartex" xmlns:cx2="http://schemas.microsoft.com/office/drawing/2015/10/21/chartex" xmlns:cx3="http://schemas.microsoft.com/office/drawing/2016/5/9/chartex" xmlns:cx4="http://schemas.microsoft.com/office/drawing/2016/5/10/chartex" xmlns:cx5="http://schemas.microsoft.com/office/drawing/2016/5/11/chartex" xmlns:cx6="http://schemas.microsoft.com/office/drawing/2016/5/12/chartex" xmlns:cx7="http://schemas.microsoft.com/office/drawing/2016/5/13/chartex" xmlns:cx8="http://schemas.microsoft.com/office/drawing/2016/5/14/chartex" xmlns:mc="http://schemas.openxmlformats.org/markup-compatibility/2006" xmlns:aink="http://schemas.microsoft.com/office/drawing/2016/ink" xmlns:am3d="http://schemas.microsoft.com/office/drawing/2017/model3d" xmlns:o="urn:schemas-microsoft-com:office:office" xmlns:r="http://schemas.openxmlformats.org/officeDocument/2006/relationships" xmlns:m="http://schemas.openxmlformats.org/officeDocument/2006/math" xmlns:v="urn:schemas-microsoft-com:vml" xmlns:wp14="http://schemas.microsoft.com/office/word/2010/wordprocessingDrawing" xmlns:wp="http://schemas.openxmlformats.org/drawingml/2006/wordprocessingDrawing" xmlns:w10="urn:schemas-microsoft-com:office:word" xmlns:w="http://schemas.openxmlformats.org/wordprocessingml/2006/main" xmlns:w14="http://schemas.microsoft.com/office/word/2010/wordml" xmlns:w15="http://schemas.microsoft.com/office/word/2012/wordml" xmlns:w16cid="http://schemas.microsoft.com/office/word/2016/wordml/cid" xmlns:w16se="http://schemas.microsoft.com/office/word/2015/wordml/symex" xmlns:wpg="http://schemas.microsoft.com/office/word/2010/wordprocessingGroup" xmlns:wpi="http://schemas.microsoft.com/office/word/2010/wordprocessingInk" xmlns:wne="http://schemas.microsoft.com/office/word/2006/wordml" xmlns:wps="http://schemas.microsoft.com/office/word/2010/wordprocessingShape" mc:Ignorable="w14 w15 w16se w16cid wp14">
+<w:footnotes xmlns:wpc="http://schemas.microsoft.com/office/word/2010/wordprocessingCanvas" xmlns:cx="http://schemas.microsoft.com/office/drawing/2014/chartex" xmlns:cx1="http://schemas.microsoft.com/office/drawing/2015/9/8/chartex" xmlns:mc="http://schemas.openxmlformats.org/markup-compatibility/2006" xmlns:o="urn:schemas-microsoft-com:office:office" xmlns:r="http://schemas.openxmlformats.org/officeDocument/2006/relationships" xmlns:m="http://schemas.openxmlformats.org/officeDocument/2006/math" xmlns:v="urn:schemas-microsoft-com:vml" xmlns:wp14="http://schemas.microsoft.com/office/word/2010/wordprocessingDrawing" xmlns:wp="http://schemas.openxmlformats.org/drawingml/2006/wordprocessingDrawing" xmlns:w10="urn:schemas-microsoft-com:office:word" xmlns:w="http://schemas.openxmlformats.org/wordprocessingml/2006/main" xmlns:w14="http://schemas.microsoft.com/office/word/2010/wordml" xmlns:w15="http://schemas.microsoft.com/office/word/2012/wordml" xmlns:w16se="http://schemas.microsoft.com/office/word/2015/wordml/symex" xmlns:wpg="http://schemas.microsoft.com/office/word/2010/wordprocessingGroup" xmlns:wpi="http://schemas.microsoft.com/office/word/2010/wordprocessingInk" xmlns:wne="http://schemas.microsoft.com/office/word/2006/wordml" xmlns:wps="http://schemas.microsoft.com/office/word/2010/wordprocessingShape" mc:Ignorable="w14 w15 w16se wp14">
   <w:footnote w:type="separator" w:id="-1">
     <w:p>
       <w:pPr>
@@ -44621,7 +46856,7 @@
 </file>
 
 <file path=word/header1.xml><?xml version="1.0" encoding="utf-8"?>
-<w:hdr xmlns:wpc="http://schemas.microsoft.com/office/word/2010/wordprocessingCanvas" xmlns:cx="http://schemas.microsoft.com/office/drawing/2014/chartex" xmlns:cx1="http://schemas.microsoft.com/office/drawing/2015/9/8/chartex" xmlns:cx2="http://schemas.microsoft.com/office/drawing/2015/10/21/chartex" xmlns:cx3="http://schemas.microsoft.com/office/drawing/2016/5/9/chartex" xmlns:cx4="http://schemas.microsoft.com/office/drawing/2016/5/10/chartex" xmlns:cx5="http://schemas.microsoft.com/office/drawing/2016/5/11/chartex" xmlns:cx6="http://schemas.microsoft.com/office/drawing/2016/5/12/chartex" xmlns:cx7="http://schemas.microsoft.com/office/drawing/2016/5/13/chartex" xmlns:cx8="http://schemas.microsoft.com/office/drawing/2016/5/14/chartex" xmlns:mc="http://schemas.openxmlformats.org/markup-compatibility/2006" xmlns:aink="http://schemas.microsoft.com/office/drawing/2016/ink" xmlns:am3d="http://schemas.microsoft.com/office/drawing/2017/model3d" xmlns:o="urn:schemas-microsoft-com:office:office" xmlns:r="http://schemas.openxmlformats.org/officeDocument/2006/relationships" xmlns:m="http://schemas.openxmlformats.org/officeDocument/2006/math" xmlns:v="urn:schemas-microsoft-com:vml" xmlns:wp14="http://schemas.microsoft.com/office/word/2010/wordprocessingDrawing" xmlns:wp="http://schemas.openxmlformats.org/drawingml/2006/wordprocessingDrawing" xmlns:w10="urn:schemas-microsoft-com:office:word" xmlns:w="http://schemas.openxmlformats.org/wordprocessingml/2006/main" xmlns:w14="http://schemas.microsoft.com/office/word/2010/wordml" xmlns:w15="http://schemas.microsoft.com/office/word/2012/wordml" xmlns:w16cid="http://schemas.microsoft.com/office/word/2016/wordml/cid" xmlns:w16se="http://schemas.microsoft.com/office/word/2015/wordml/symex" xmlns:wpg="http://schemas.microsoft.com/office/word/2010/wordprocessingGroup" xmlns:wpi="http://schemas.microsoft.com/office/word/2010/wordprocessingInk" xmlns:wne="http://schemas.microsoft.com/office/word/2006/wordml" xmlns:wps="http://schemas.microsoft.com/office/word/2010/wordprocessingShape" mc:Ignorable="w14 w15 w16se w16cid wp14">
+<w:hdr xmlns:wpc="http://schemas.microsoft.com/office/word/2010/wordprocessingCanvas" xmlns:cx="http://schemas.microsoft.com/office/drawing/2014/chartex" xmlns:cx1="http://schemas.microsoft.com/office/drawing/2015/9/8/chartex" xmlns:mc="http://schemas.openxmlformats.org/markup-compatibility/2006" xmlns:o="urn:schemas-microsoft-com:office:office" xmlns:r="http://schemas.openxmlformats.org/officeDocument/2006/relationships" xmlns:m="http://schemas.openxmlformats.org/officeDocument/2006/math" xmlns:v="urn:schemas-microsoft-com:vml" xmlns:wp14="http://schemas.microsoft.com/office/word/2010/wordprocessingDrawing" xmlns:wp="http://schemas.openxmlformats.org/drawingml/2006/wordprocessingDrawing" xmlns:w10="urn:schemas-microsoft-com:office:word" xmlns:w="http://schemas.openxmlformats.org/wordprocessingml/2006/main" xmlns:w14="http://schemas.microsoft.com/office/word/2010/wordml" xmlns:w15="http://schemas.microsoft.com/office/word/2012/wordml" xmlns:w16se="http://schemas.microsoft.com/office/word/2015/wordml/symex" xmlns:wpg="http://schemas.microsoft.com/office/word/2010/wordprocessingGroup" xmlns:wpi="http://schemas.microsoft.com/office/word/2010/wordprocessingInk" xmlns:wne="http://schemas.microsoft.com/office/word/2006/wordml" xmlns:wps="http://schemas.microsoft.com/office/word/2010/wordprocessingShape" mc:Ignorable="w14 w15 w16se wp14">
   <w:p>
     <w:pPr>
       <w:pStyle w:val="Encabezado"/>
@@ -44635,7 +46870,7 @@
 </file>
 
 <file path=word/header2.xml><?xml version="1.0" encoding="utf-8"?>
-<w:hdr xmlns:wpc="http://schemas.microsoft.com/office/word/2010/wordprocessingCanvas" xmlns:cx="http://schemas.microsoft.com/office/drawing/2014/chartex" xmlns:cx1="http://schemas.microsoft.com/office/drawing/2015/9/8/chartex" xmlns:cx2="http://schemas.microsoft.com/office/drawing/2015/10/21/chartex" xmlns:cx3="http://schemas.microsoft.com/office/drawing/2016/5/9/chartex" xmlns:cx4="http://schemas.microsoft.com/office/drawing/2016/5/10/chartex" xmlns:cx5="http://schemas.microsoft.com/office/drawing/2016/5/11/chartex" xmlns:cx6="http://schemas.microsoft.com/office/drawing/2016/5/12/chartex" xmlns:cx7="http://schemas.microsoft.com/office/drawing/2016/5/13/chartex" xmlns:cx8="http://schemas.microsoft.com/office/drawing/2016/5/14/chartex" xmlns:mc="http://schemas.openxmlformats.org/markup-compatibility/2006" xmlns:aink="http://schemas.microsoft.com/office/drawing/2016/ink" xmlns:am3d="http://schemas.microsoft.com/office/drawing/2017/model3d" xmlns:o="urn:schemas-microsoft-com:office:office" xmlns:r="http://schemas.openxmlformats.org/officeDocument/2006/relationships" xmlns:m="http://schemas.openxmlformats.org/officeDocument/2006/math" xmlns:v="urn:schemas-microsoft-com:vml" xmlns:wp14="http://schemas.microsoft.com/office/word/2010/wordprocessingDrawing" xmlns:wp="http://schemas.openxmlformats.org/drawingml/2006/wordprocessingDrawing" xmlns:w10="urn:schemas-microsoft-com:office:word" xmlns:w="http://schemas.openxmlformats.org/wordprocessingml/2006/main" xmlns:w14="http://schemas.microsoft.com/office/word/2010/wordml" xmlns:w15="http://schemas.microsoft.com/office/word/2012/wordml" xmlns:w16cid="http://schemas.microsoft.com/office/word/2016/wordml/cid" xmlns:w16se="http://schemas.microsoft.com/office/word/2015/wordml/symex" xmlns:wpg="http://schemas.microsoft.com/office/word/2010/wordprocessingGroup" xmlns:wpi="http://schemas.microsoft.com/office/word/2010/wordprocessingInk" xmlns:wne="http://schemas.microsoft.com/office/word/2006/wordml" xmlns:wps="http://schemas.microsoft.com/office/word/2010/wordprocessingShape" mc:Ignorable="w14 w15 w16se w16cid wp14">
+<w:hdr xmlns:wpc="http://schemas.microsoft.com/office/word/2010/wordprocessingCanvas" xmlns:cx="http://schemas.microsoft.com/office/drawing/2014/chartex" xmlns:cx1="http://schemas.microsoft.com/office/drawing/2015/9/8/chartex" xmlns:mc="http://schemas.openxmlformats.org/markup-compatibility/2006" xmlns:o="urn:schemas-microsoft-com:office:office" xmlns:r="http://schemas.openxmlformats.org/officeDocument/2006/relationships" xmlns:m="http://schemas.openxmlformats.org/officeDocument/2006/math" xmlns:v="urn:schemas-microsoft-com:vml" xmlns:wp14="http://schemas.microsoft.com/office/word/2010/wordprocessingDrawing" xmlns:wp="http://schemas.openxmlformats.org/drawingml/2006/wordprocessingDrawing" xmlns:w10="urn:schemas-microsoft-com:office:word" xmlns:w="http://schemas.openxmlformats.org/wordprocessingml/2006/main" xmlns:w14="http://schemas.microsoft.com/office/word/2010/wordml" xmlns:w15="http://schemas.microsoft.com/office/word/2012/wordml" xmlns:w16se="http://schemas.microsoft.com/office/word/2015/wordml/symex" xmlns:wpg="http://schemas.microsoft.com/office/word/2010/wordprocessingGroup" xmlns:wpi="http://schemas.microsoft.com/office/word/2010/wordprocessingInk" xmlns:wne="http://schemas.microsoft.com/office/word/2006/wordml" xmlns:wps="http://schemas.microsoft.com/office/word/2010/wordprocessingShape" mc:Ignorable="w14 w15 w16se wp14">
   <w:p>
     <w:pPr>
       <w:pStyle w:val="Encabezado"/>
@@ -44714,7 +46949,7 @@
 </file>
 
 <file path=word/numbering.xml><?xml version="1.0" encoding="utf-8"?>
-<w:numbering xmlns:wpc="http://schemas.microsoft.com/office/word/2010/wordprocessingCanvas" xmlns:cx="http://schemas.microsoft.com/office/drawing/2014/chartex" xmlns:cx1="http://schemas.microsoft.com/office/drawing/2015/9/8/chartex" xmlns:cx2="http://schemas.microsoft.com/office/drawing/2015/10/21/chartex" xmlns:cx3="http://schemas.microsoft.com/office/drawing/2016/5/9/chartex" xmlns:cx4="http://schemas.microsoft.com/office/drawing/2016/5/10/chartex" xmlns:cx5="http://schemas.microsoft.com/office/drawing/2016/5/11/chartex" xmlns:cx6="http://schemas.microsoft.com/office/drawing/2016/5/12/chartex" xmlns:cx7="http://schemas.microsoft.com/office/drawing/2016/5/13/chartex" xmlns:cx8="http://schemas.microsoft.com/office/drawing/2016/5/14/chartex" xmlns:mc="http://schemas.openxmlformats.org/markup-compatibility/2006" xmlns:aink="http://schemas.microsoft.com/office/drawing/2016/ink" xmlns:am3d="http://schemas.microsoft.com/office/drawing/2017/model3d" xmlns:o="urn:schemas-microsoft-com:office:office" xmlns:r="http://schemas.openxmlformats.org/officeDocument/2006/relationships" xmlns:m="http://schemas.openxmlformats.org/officeDocument/2006/math" xmlns:v="urn:schemas-microsoft-com:vml" xmlns:wp14="http://schemas.microsoft.com/office/word/2010/wordprocessingDrawing" xmlns:wp="http://schemas.openxmlformats.org/drawingml/2006/wordprocessingDrawing" xmlns:w10="urn:schemas-microsoft-com:office:word" xmlns:w="http://schemas.openxmlformats.org/wordprocessingml/2006/main" xmlns:w14="http://schemas.microsoft.com/office/word/2010/wordml" xmlns:w15="http://schemas.microsoft.com/office/word/2012/wordml" xmlns:w16cid="http://schemas.microsoft.com/office/word/2016/wordml/cid" xmlns:w16se="http://schemas.microsoft.com/office/word/2015/wordml/symex" xmlns:wpg="http://schemas.microsoft.com/office/word/2010/wordprocessingGroup" xmlns:wpi="http://schemas.microsoft.com/office/word/2010/wordprocessingInk" xmlns:wne="http://schemas.microsoft.com/office/word/2006/wordml" xmlns:wps="http://schemas.microsoft.com/office/word/2010/wordprocessingShape" mc:Ignorable="w14 w15 w16se w16cid wp14">
+<w:numbering xmlns:wpc="http://schemas.microsoft.com/office/word/2010/wordprocessingCanvas" xmlns:cx="http://schemas.microsoft.com/office/drawing/2014/chartex" xmlns:cx1="http://schemas.microsoft.com/office/drawing/2015/9/8/chartex" xmlns:mc="http://schemas.openxmlformats.org/markup-compatibility/2006" xmlns:o="urn:schemas-microsoft-com:office:office" xmlns:r="http://schemas.openxmlformats.org/officeDocument/2006/relationships" xmlns:m="http://schemas.openxmlformats.org/officeDocument/2006/math" xmlns:v="urn:schemas-microsoft-com:vml" xmlns:wp14="http://schemas.microsoft.com/office/word/2010/wordprocessingDrawing" xmlns:wp="http://schemas.openxmlformats.org/drawingml/2006/wordprocessingDrawing" xmlns:w10="urn:schemas-microsoft-com:office:word" xmlns:w="http://schemas.openxmlformats.org/wordprocessingml/2006/main" xmlns:w14="http://schemas.microsoft.com/office/word/2010/wordml" xmlns:w15="http://schemas.microsoft.com/office/word/2012/wordml" xmlns:w16se="http://schemas.microsoft.com/office/word/2015/wordml/symex" xmlns:wpg="http://schemas.microsoft.com/office/word/2010/wordprocessingGroup" xmlns:wpi="http://schemas.microsoft.com/office/word/2010/wordprocessingInk" xmlns:wne="http://schemas.microsoft.com/office/word/2006/wordml" xmlns:wps="http://schemas.microsoft.com/office/word/2010/wordprocessingShape" mc:Ignorable="w14 w15 w16se wp14">
   <w:abstractNum w:abstractNumId="0" w15:restartNumberingAfterBreak="0">
     <w:nsid w:val="02B871C0"/>
     <w:multiLevelType w:val="hybridMultilevel"/>
@@ -46672,6 +48907,119 @@
     </w:lvl>
   </w:abstractNum>
   <w:abstractNum w:abstractNumId="17" w15:restartNumberingAfterBreak="0">
+    <w:nsid w:val="2B040515"/>
+    <w:multiLevelType w:val="hybridMultilevel"/>
+    <w:tmpl w:val="41EC4B22"/>
+    <w:lvl w:ilvl="0" w:tplc="04090001">
+      <w:start w:val="1"/>
+      <w:numFmt w:val="bullet"/>
+      <w:lvlText w:val=""/>
+      <w:lvlJc w:val="left"/>
+      <w:pPr>
+        <w:ind w:left="720" w:hanging="360"/>
+      </w:pPr>
+      <w:rPr>
+        <w:rFonts w:ascii="Symbol" w:hAnsi="Symbol" w:hint="default"/>
+      </w:rPr>
+    </w:lvl>
+    <w:lvl w:ilvl="1" w:tplc="04090003" w:tentative="1">
+      <w:start w:val="1"/>
+      <w:numFmt w:val="bullet"/>
+      <w:lvlText w:val="o"/>
+      <w:lvlJc w:val="left"/>
+      <w:pPr>
+        <w:ind w:left="1440" w:hanging="360"/>
+      </w:pPr>
+      <w:rPr>
+        <w:rFonts w:ascii="Courier New" w:hAnsi="Courier New" w:cs="Courier New" w:hint="default"/>
+      </w:rPr>
+    </w:lvl>
+    <w:lvl w:ilvl="2" w:tplc="04090005" w:tentative="1">
+      <w:start w:val="1"/>
+      <w:numFmt w:val="bullet"/>
+      <w:lvlText w:val=""/>
+      <w:lvlJc w:val="left"/>
+      <w:pPr>
+        <w:ind w:left="2160" w:hanging="360"/>
+      </w:pPr>
+      <w:rPr>
+        <w:rFonts w:ascii="Wingdings" w:hAnsi="Wingdings" w:hint="default"/>
+      </w:rPr>
+    </w:lvl>
+    <w:lvl w:ilvl="3" w:tplc="04090001" w:tentative="1">
+      <w:start w:val="1"/>
+      <w:numFmt w:val="bullet"/>
+      <w:lvlText w:val=""/>
+      <w:lvlJc w:val="left"/>
+      <w:pPr>
+        <w:ind w:left="2880" w:hanging="360"/>
+      </w:pPr>
+      <w:rPr>
+        <w:rFonts w:ascii="Symbol" w:hAnsi="Symbol" w:hint="default"/>
+      </w:rPr>
+    </w:lvl>
+    <w:lvl w:ilvl="4" w:tplc="04090003" w:tentative="1">
+      <w:start w:val="1"/>
+      <w:numFmt w:val="bullet"/>
+      <w:lvlText w:val="o"/>
+      <w:lvlJc w:val="left"/>
+      <w:pPr>
+        <w:ind w:left="3600" w:hanging="360"/>
+      </w:pPr>
+      <w:rPr>
+        <w:rFonts w:ascii="Courier New" w:hAnsi="Courier New" w:cs="Courier New" w:hint="default"/>
+      </w:rPr>
+    </w:lvl>
+    <w:lvl w:ilvl="5" w:tplc="04090005" w:tentative="1">
+      <w:start w:val="1"/>
+      <w:numFmt w:val="bullet"/>
+      <w:lvlText w:val=""/>
+      <w:lvlJc w:val="left"/>
+      <w:pPr>
+        <w:ind w:left="4320" w:hanging="360"/>
+      </w:pPr>
+      <w:rPr>
+        <w:rFonts w:ascii="Wingdings" w:hAnsi="Wingdings" w:hint="default"/>
+      </w:rPr>
+    </w:lvl>
+    <w:lvl w:ilvl="6" w:tplc="04090001" w:tentative="1">
+      <w:start w:val="1"/>
+      <w:numFmt w:val="bullet"/>
+      <w:lvlText w:val=""/>
+      <w:lvlJc w:val="left"/>
+      <w:pPr>
+        <w:ind w:left="5040" w:hanging="360"/>
+      </w:pPr>
+      <w:rPr>
+        <w:rFonts w:ascii="Symbol" w:hAnsi="Symbol" w:hint="default"/>
+      </w:rPr>
+    </w:lvl>
+    <w:lvl w:ilvl="7" w:tplc="04090003" w:tentative="1">
+      <w:start w:val="1"/>
+      <w:numFmt w:val="bullet"/>
+      <w:lvlText w:val="o"/>
+      <w:lvlJc w:val="left"/>
+      <w:pPr>
+        <w:ind w:left="5760" w:hanging="360"/>
+      </w:pPr>
+      <w:rPr>
+        <w:rFonts w:ascii="Courier New" w:hAnsi="Courier New" w:cs="Courier New" w:hint="default"/>
+      </w:rPr>
+    </w:lvl>
+    <w:lvl w:ilvl="8" w:tplc="04090005" w:tentative="1">
+      <w:start w:val="1"/>
+      <w:numFmt w:val="bullet"/>
+      <w:lvlText w:val=""/>
+      <w:lvlJc w:val="left"/>
+      <w:pPr>
+        <w:ind w:left="6480" w:hanging="360"/>
+      </w:pPr>
+      <w:rPr>
+        <w:rFonts w:ascii="Wingdings" w:hAnsi="Wingdings" w:hint="default"/>
+      </w:rPr>
+    </w:lvl>
+  </w:abstractNum>
+  <w:abstractNum w:abstractNumId="18" w15:restartNumberingAfterBreak="0">
     <w:nsid w:val="2DDF0050"/>
     <w:multiLevelType w:val="hybridMultilevel"/>
     <w:tmpl w:val="1624B102"/>
@@ -46784,7 +49132,7 @@
       </w:rPr>
     </w:lvl>
   </w:abstractNum>
-  <w:abstractNum w:abstractNumId="18" w15:restartNumberingAfterBreak="0">
+  <w:abstractNum w:abstractNumId="19" w15:restartNumberingAfterBreak="0">
     <w:nsid w:val="2F3674FF"/>
     <w:multiLevelType w:val="hybridMultilevel"/>
     <w:tmpl w:val="603C3666"/>
@@ -46897,7 +49245,7 @@
       </w:rPr>
     </w:lvl>
   </w:abstractNum>
-  <w:abstractNum w:abstractNumId="19" w15:restartNumberingAfterBreak="0">
+  <w:abstractNum w:abstractNumId="20" w15:restartNumberingAfterBreak="0">
     <w:nsid w:val="321638BF"/>
     <w:multiLevelType w:val="hybridMultilevel"/>
     <w:tmpl w:val="537C44BC"/>
@@ -46989,7 +49337,7 @@
       </w:pPr>
     </w:lvl>
   </w:abstractNum>
-  <w:abstractNum w:abstractNumId="20" w15:restartNumberingAfterBreak="0">
+  <w:abstractNum w:abstractNumId="21" w15:restartNumberingAfterBreak="0">
     <w:nsid w:val="33504AE9"/>
     <w:multiLevelType w:val="hybridMultilevel"/>
     <w:tmpl w:val="3252E58E"/>
@@ -47102,7 +49450,7 @@
       </w:rPr>
     </w:lvl>
   </w:abstractNum>
-  <w:abstractNum w:abstractNumId="21" w15:restartNumberingAfterBreak="0">
+  <w:abstractNum w:abstractNumId="22" w15:restartNumberingAfterBreak="0">
     <w:nsid w:val="36BA2D3D"/>
     <w:multiLevelType w:val="multilevel"/>
     <w:tmpl w:val="4EC8A1A4"/>
@@ -47251,7 +49599,7 @@
       </w:rPr>
     </w:lvl>
   </w:abstractNum>
-  <w:abstractNum w:abstractNumId="22" w15:restartNumberingAfterBreak="0">
+  <w:abstractNum w:abstractNumId="23" w15:restartNumberingAfterBreak="0">
     <w:nsid w:val="37173650"/>
     <w:multiLevelType w:val="hybridMultilevel"/>
     <w:tmpl w:val="A1CA32DC"/>
@@ -47364,7 +49712,7 @@
       </w:rPr>
     </w:lvl>
   </w:abstractNum>
-  <w:abstractNum w:abstractNumId="23" w15:restartNumberingAfterBreak="0">
+  <w:abstractNum w:abstractNumId="24" w15:restartNumberingAfterBreak="0">
     <w:nsid w:val="43D91F98"/>
     <w:multiLevelType w:val="hybridMultilevel"/>
     <w:tmpl w:val="8E8654A4"/>
@@ -47477,7 +49825,7 @@
       </w:rPr>
     </w:lvl>
   </w:abstractNum>
-  <w:abstractNum w:abstractNumId="24" w15:restartNumberingAfterBreak="0">
+  <w:abstractNum w:abstractNumId="25" w15:restartNumberingAfterBreak="0">
     <w:nsid w:val="449B2641"/>
     <w:multiLevelType w:val="hybridMultilevel"/>
     <w:tmpl w:val="6DCA702C"/>
@@ -47590,7 +49938,7 @@
       </w:rPr>
     </w:lvl>
   </w:abstractNum>
-  <w:abstractNum w:abstractNumId="25" w15:restartNumberingAfterBreak="0">
+  <w:abstractNum w:abstractNumId="26" w15:restartNumberingAfterBreak="0">
     <w:nsid w:val="4938280A"/>
     <w:multiLevelType w:val="hybridMultilevel"/>
     <w:tmpl w:val="A8A2B88A"/>
@@ -47703,7 +50051,7 @@
       </w:rPr>
     </w:lvl>
   </w:abstractNum>
-  <w:abstractNum w:abstractNumId="26" w15:restartNumberingAfterBreak="0">
+  <w:abstractNum w:abstractNumId="27" w15:restartNumberingAfterBreak="0">
     <w:nsid w:val="4D004F1D"/>
     <w:multiLevelType w:val="multilevel"/>
     <w:tmpl w:val="86B2BF28"/>
@@ -47824,7 +50172,7 @@
       </w:rPr>
     </w:lvl>
   </w:abstractNum>
-  <w:abstractNum w:abstractNumId="27" w15:restartNumberingAfterBreak="0">
+  <w:abstractNum w:abstractNumId="28" w15:restartNumberingAfterBreak="0">
     <w:nsid w:val="52D50663"/>
     <w:multiLevelType w:val="hybridMultilevel"/>
     <w:tmpl w:val="700A9AA2"/>
@@ -47936,7 +50284,7 @@
       </w:rPr>
     </w:lvl>
   </w:abstractNum>
-  <w:abstractNum w:abstractNumId="28" w15:restartNumberingAfterBreak="0">
+  <w:abstractNum w:abstractNumId="29" w15:restartNumberingAfterBreak="0">
     <w:nsid w:val="53BC10D6"/>
     <w:multiLevelType w:val="hybridMultilevel"/>
     <w:tmpl w:val="72269878"/>
@@ -48049,7 +50397,7 @@
       </w:rPr>
     </w:lvl>
   </w:abstractNum>
-  <w:abstractNum w:abstractNumId="29" w15:restartNumberingAfterBreak="0">
+  <w:abstractNum w:abstractNumId="30" w15:restartNumberingAfterBreak="0">
     <w:nsid w:val="555B577F"/>
     <w:multiLevelType w:val="hybridMultilevel"/>
     <w:tmpl w:val="F85CAD9A"/>
@@ -48162,7 +50510,7 @@
       </w:rPr>
     </w:lvl>
   </w:abstractNum>
-  <w:abstractNum w:abstractNumId="30" w15:restartNumberingAfterBreak="0">
+  <w:abstractNum w:abstractNumId="31" w15:restartNumberingAfterBreak="0">
     <w:nsid w:val="57ED5CD4"/>
     <w:multiLevelType w:val="hybridMultilevel"/>
     <w:tmpl w:val="1228F3FA"/>
@@ -48275,7 +50623,7 @@
       </w:rPr>
     </w:lvl>
   </w:abstractNum>
-  <w:abstractNum w:abstractNumId="31" w15:restartNumberingAfterBreak="0">
+  <w:abstractNum w:abstractNumId="32" w15:restartNumberingAfterBreak="0">
     <w:nsid w:val="5C404400"/>
     <w:multiLevelType w:val="hybridMultilevel"/>
     <w:tmpl w:val="D46828E0"/>
@@ -48388,7 +50736,7 @@
       </w:rPr>
     </w:lvl>
   </w:abstractNum>
-  <w:abstractNum w:abstractNumId="32" w15:restartNumberingAfterBreak="0">
+  <w:abstractNum w:abstractNumId="33" w15:restartNumberingAfterBreak="0">
     <w:nsid w:val="5F115FD7"/>
     <w:multiLevelType w:val="hybridMultilevel"/>
     <w:tmpl w:val="F9CCB6BA"/>
@@ -48501,7 +50849,7 @@
       </w:rPr>
     </w:lvl>
   </w:abstractNum>
-  <w:abstractNum w:abstractNumId="33" w15:restartNumberingAfterBreak="0">
+  <w:abstractNum w:abstractNumId="34" w15:restartNumberingAfterBreak="0">
     <w:nsid w:val="617D329B"/>
     <w:multiLevelType w:val="multilevel"/>
     <w:tmpl w:val="5EB24972"/>
@@ -48614,7 +50962,7 @@
       </w:pPr>
     </w:lvl>
   </w:abstractNum>
-  <w:abstractNum w:abstractNumId="34" w15:restartNumberingAfterBreak="0">
+  <w:abstractNum w:abstractNumId="35" w15:restartNumberingAfterBreak="0">
     <w:nsid w:val="630451E3"/>
     <w:multiLevelType w:val="hybridMultilevel"/>
     <w:tmpl w:val="5EEC1C76"/>
@@ -48727,7 +51075,7 @@
       </w:rPr>
     </w:lvl>
   </w:abstractNum>
-  <w:abstractNum w:abstractNumId="35" w15:restartNumberingAfterBreak="0">
+  <w:abstractNum w:abstractNumId="36" w15:restartNumberingAfterBreak="0">
     <w:nsid w:val="64236722"/>
     <w:multiLevelType w:val="hybridMultilevel"/>
     <w:tmpl w:val="81F07AB4"/>
@@ -48840,7 +51188,7 @@
       </w:rPr>
     </w:lvl>
   </w:abstractNum>
-  <w:abstractNum w:abstractNumId="36" w15:restartNumberingAfterBreak="0">
+  <w:abstractNum w:abstractNumId="37" w15:restartNumberingAfterBreak="0">
     <w:nsid w:val="68C05153"/>
     <w:multiLevelType w:val="hybridMultilevel"/>
     <w:tmpl w:val="7F345B4E"/>
@@ -48929,7 +51277,7 @@
       </w:pPr>
     </w:lvl>
   </w:abstractNum>
-  <w:abstractNum w:abstractNumId="37" w15:restartNumberingAfterBreak="0">
+  <w:abstractNum w:abstractNumId="38" w15:restartNumberingAfterBreak="0">
     <w:nsid w:val="690B1B7D"/>
     <w:multiLevelType w:val="hybridMultilevel"/>
     <w:tmpl w:val="92287B80"/>
@@ -49042,7 +51390,7 @@
       </w:rPr>
     </w:lvl>
   </w:abstractNum>
-  <w:abstractNum w:abstractNumId="38" w15:restartNumberingAfterBreak="0">
+  <w:abstractNum w:abstractNumId="39" w15:restartNumberingAfterBreak="0">
     <w:nsid w:val="6B486DB4"/>
     <w:multiLevelType w:val="hybridMultilevel"/>
     <w:tmpl w:val="A02E9562"/>
@@ -49155,7 +51503,7 @@
       </w:rPr>
     </w:lvl>
   </w:abstractNum>
-  <w:abstractNum w:abstractNumId="39" w15:restartNumberingAfterBreak="0">
+  <w:abstractNum w:abstractNumId="40" w15:restartNumberingAfterBreak="0">
     <w:nsid w:val="6F6716B1"/>
     <w:multiLevelType w:val="hybridMultilevel"/>
     <w:tmpl w:val="1C24EDD6"/>
@@ -49268,7 +51616,7 @@
       </w:rPr>
     </w:lvl>
   </w:abstractNum>
-  <w:abstractNum w:abstractNumId="40" w15:restartNumberingAfterBreak="0">
+  <w:abstractNum w:abstractNumId="41" w15:restartNumberingAfterBreak="0">
     <w:nsid w:val="71FB7999"/>
     <w:multiLevelType w:val="hybridMultilevel"/>
     <w:tmpl w:val="4CB07A1E"/>
@@ -49381,7 +51729,7 @@
       </w:rPr>
     </w:lvl>
   </w:abstractNum>
-  <w:abstractNum w:abstractNumId="41" w15:restartNumberingAfterBreak="0">
+  <w:abstractNum w:abstractNumId="42" w15:restartNumberingAfterBreak="0">
     <w:nsid w:val="73C81D96"/>
     <w:multiLevelType w:val="hybridMultilevel"/>
     <w:tmpl w:val="8F7AB40E"/>
@@ -49494,7 +51842,7 @@
       </w:rPr>
     </w:lvl>
   </w:abstractNum>
-  <w:abstractNum w:abstractNumId="42" w15:restartNumberingAfterBreak="0">
+  <w:abstractNum w:abstractNumId="43" w15:restartNumberingAfterBreak="0">
     <w:nsid w:val="74AE19FF"/>
     <w:multiLevelType w:val="hybridMultilevel"/>
     <w:tmpl w:val="1C76434C"/>
@@ -49607,7 +51955,7 @@
       </w:rPr>
     </w:lvl>
   </w:abstractNum>
-  <w:abstractNum w:abstractNumId="43" w15:restartNumberingAfterBreak="0">
+  <w:abstractNum w:abstractNumId="44" w15:restartNumberingAfterBreak="0">
     <w:nsid w:val="79741A1E"/>
     <w:multiLevelType w:val="hybridMultilevel"/>
     <w:tmpl w:val="570E13F0"/>
@@ -49720,7 +52068,7 @@
       </w:rPr>
     </w:lvl>
   </w:abstractNum>
-  <w:abstractNum w:abstractNumId="44" w15:restartNumberingAfterBreak="0">
+  <w:abstractNum w:abstractNumId="45" w15:restartNumberingAfterBreak="0">
     <w:nsid w:val="7A625702"/>
     <w:multiLevelType w:val="hybridMultilevel"/>
     <w:tmpl w:val="5816AADC"/>
@@ -49833,7 +52181,7 @@
       </w:rPr>
     </w:lvl>
   </w:abstractNum>
-  <w:abstractNum w:abstractNumId="45" w15:restartNumberingAfterBreak="0">
+  <w:abstractNum w:abstractNumId="46" w15:restartNumberingAfterBreak="0">
     <w:nsid w:val="7ABF4913"/>
     <w:multiLevelType w:val="hybridMultilevel"/>
     <w:tmpl w:val="60CE2460"/>
@@ -49947,7 +52295,7 @@
     </w:lvl>
   </w:abstractNum>
   <w:num w:numId="1">
-    <w:abstractNumId w:val="19"/>
+    <w:abstractNumId w:val="20"/>
     <w:lvlOverride w:ilvl="0">
       <w:startOverride w:val="1"/>
     </w:lvlOverride>
@@ -49978,10 +52326,10 @@
     <w:abstractNumId w:val="10"/>
   </w:num>
   <w:num w:numId="3">
-    <w:abstractNumId w:val="21"/>
+    <w:abstractNumId w:val="22"/>
   </w:num>
   <w:num w:numId="4">
-    <w:abstractNumId w:val="33"/>
+    <w:abstractNumId w:val="34"/>
   </w:num>
   <w:num w:numId="5">
     <w:abstractNumId w:val="0"/>
@@ -49990,7 +52338,7 @@
     <w:abstractNumId w:val="4"/>
   </w:num>
   <w:num w:numId="7">
-    <w:abstractNumId w:val="24"/>
+    <w:abstractNumId w:val="25"/>
   </w:num>
   <w:num w:numId="8">
     <w:abstractNumId w:val="8"/>
@@ -49999,19 +52347,19 @@
     <w:abstractNumId w:val="14"/>
   </w:num>
   <w:num w:numId="10">
-    <w:abstractNumId w:val="19"/>
+    <w:abstractNumId w:val="20"/>
   </w:num>
   <w:num w:numId="11">
     <w:abstractNumId w:val="2"/>
   </w:num>
   <w:num w:numId="12">
+    <w:abstractNumId w:val="42"/>
+  </w:num>
+  <w:num w:numId="13">
     <w:abstractNumId w:val="41"/>
   </w:num>
-  <w:num w:numId="13">
-    <w:abstractNumId w:val="40"/>
-  </w:num>
   <w:num w:numId="14">
-    <w:abstractNumId w:val="27"/>
+    <w:abstractNumId w:val="28"/>
   </w:num>
   <w:num w:numId="15">
     <w:abstractNumId w:val="12"/>
@@ -50023,19 +52371,19 @@
     <w:abstractNumId w:val="7"/>
   </w:num>
   <w:num w:numId="18">
-    <w:abstractNumId w:val="30"/>
+    <w:abstractNumId w:val="31"/>
   </w:num>
   <w:num w:numId="19">
     <w:abstractNumId w:val="3"/>
   </w:num>
   <w:num w:numId="20">
-    <w:abstractNumId w:val="37"/>
+    <w:abstractNumId w:val="38"/>
   </w:num>
   <w:num w:numId="21">
-    <w:abstractNumId w:val="23"/>
+    <w:abstractNumId w:val="24"/>
   </w:num>
   <w:num w:numId="22">
-    <w:abstractNumId w:val="32"/>
+    <w:abstractNumId w:val="33"/>
   </w:num>
   <w:num w:numId="23">
     <w:abstractNumId w:val="13"/>
@@ -50050,73 +52398,76 @@
     <w:abstractNumId w:val="16"/>
   </w:num>
   <w:num w:numId="27">
-    <w:abstractNumId w:val="29"/>
+    <w:abstractNumId w:val="30"/>
   </w:num>
   <w:num w:numId="28">
     <w:abstractNumId w:val="15"/>
   </w:num>
   <w:num w:numId="29">
-    <w:abstractNumId w:val="34"/>
+    <w:abstractNumId w:val="35"/>
   </w:num>
   <w:num w:numId="30">
-    <w:abstractNumId w:val="42"/>
+    <w:abstractNumId w:val="43"/>
   </w:num>
   <w:num w:numId="31">
     <w:abstractNumId w:val="6"/>
   </w:num>
   <w:num w:numId="32">
+    <w:abstractNumId w:val="27"/>
+  </w:num>
+  <w:num w:numId="33">
+    <w:abstractNumId w:val="23"/>
+  </w:num>
+  <w:num w:numId="34">
+    <w:abstractNumId w:val="39"/>
+  </w:num>
+  <w:num w:numId="35">
+    <w:abstractNumId w:val="37"/>
+  </w:num>
+  <w:num w:numId="36">
     <w:abstractNumId w:val="26"/>
   </w:num>
-  <w:num w:numId="33">
-    <w:abstractNumId w:val="22"/>
-  </w:num>
-  <w:num w:numId="34">
-    <w:abstractNumId w:val="38"/>
-  </w:num>
-  <w:num w:numId="35">
-    <w:abstractNumId w:val="36"/>
-  </w:num>
-  <w:num w:numId="36">
-    <w:abstractNumId w:val="25"/>
-  </w:num>
   <w:num w:numId="37">
-    <w:abstractNumId w:val="18"/>
+    <w:abstractNumId w:val="19"/>
   </w:num>
   <w:num w:numId="38">
     <w:abstractNumId w:val="1"/>
   </w:num>
   <w:num w:numId="39">
-    <w:abstractNumId w:val="20"/>
+    <w:abstractNumId w:val="21"/>
   </w:num>
   <w:num w:numId="40">
+    <w:abstractNumId w:val="45"/>
+  </w:num>
+  <w:num w:numId="41">
+    <w:abstractNumId w:val="32"/>
+  </w:num>
+  <w:num w:numId="42">
+    <w:abstractNumId w:val="36"/>
+  </w:num>
+  <w:num w:numId="43">
     <w:abstractNumId w:val="44"/>
   </w:num>
-  <w:num w:numId="41">
-    <w:abstractNumId w:val="31"/>
-  </w:num>
-  <w:num w:numId="42">
-    <w:abstractNumId w:val="35"/>
-  </w:num>
-  <w:num w:numId="43">
-    <w:abstractNumId w:val="43"/>
-  </w:num>
   <w:num w:numId="44">
-    <w:abstractNumId w:val="39"/>
+    <w:abstractNumId w:val="40"/>
   </w:num>
   <w:num w:numId="45">
-    <w:abstractNumId w:val="17"/>
+    <w:abstractNumId w:val="18"/>
   </w:num>
   <w:num w:numId="46">
-    <w:abstractNumId w:val="45"/>
+    <w:abstractNumId w:val="46"/>
   </w:num>
   <w:num w:numId="47">
-    <w:abstractNumId w:val="28"/>
+    <w:abstractNumId w:val="29"/>
+  </w:num>
+  <w:num w:numId="48">
+    <w:abstractNumId w:val="17"/>
   </w:num>
 </w:numbering>
 </file>
 
 <file path=word/people.xml><?xml version="1.0" encoding="utf-8"?>
-<w15:people xmlns:wpc="http://schemas.microsoft.com/office/word/2010/wordprocessingCanvas" xmlns:cx="http://schemas.microsoft.com/office/drawing/2014/chartex" xmlns:cx1="http://schemas.microsoft.com/office/drawing/2015/9/8/chartex" xmlns:cx2="http://schemas.microsoft.com/office/drawing/2015/10/21/chartex" xmlns:cx3="http://schemas.microsoft.com/office/drawing/2016/5/9/chartex" xmlns:cx4="http://schemas.microsoft.com/office/drawing/2016/5/10/chartex" xmlns:cx5="http://schemas.microsoft.com/office/drawing/2016/5/11/chartex" xmlns:cx6="http://schemas.microsoft.com/office/drawing/2016/5/12/chartex" xmlns:cx7="http://schemas.microsoft.com/office/drawing/2016/5/13/chartex" xmlns:cx8="http://schemas.microsoft.com/office/drawing/2016/5/14/chartex" xmlns:mc="http://schemas.openxmlformats.org/markup-compatibility/2006" xmlns:aink="http://schemas.microsoft.com/office/drawing/2016/ink" xmlns:am3d="http://schemas.microsoft.com/office/drawing/2017/model3d" xmlns:o="urn:schemas-microsoft-com:office:office" xmlns:r="http://schemas.openxmlformats.org/officeDocument/2006/relationships" xmlns:m="http://schemas.openxmlformats.org/officeDocument/2006/math" xmlns:v="urn:schemas-microsoft-com:vml" xmlns:wp14="http://schemas.microsoft.com/office/word/2010/wordprocessingDrawing" xmlns:wp="http://schemas.openxmlformats.org/drawingml/2006/wordprocessingDrawing" xmlns:w10="urn:schemas-microsoft-com:office:word" xmlns:w="http://schemas.openxmlformats.org/wordprocessingml/2006/main" xmlns:w14="http://schemas.microsoft.com/office/word/2010/wordml" xmlns:w15="http://schemas.microsoft.com/office/word/2012/wordml" xmlns:w16cid="http://schemas.microsoft.com/office/word/2016/wordml/cid" xmlns:w16se="http://schemas.microsoft.com/office/word/2015/wordml/symex" xmlns:wpg="http://schemas.microsoft.com/office/word/2010/wordprocessingGroup" xmlns:wpi="http://schemas.microsoft.com/office/word/2010/wordprocessingInk" xmlns:wne="http://schemas.microsoft.com/office/word/2006/wordml" xmlns:wps="http://schemas.microsoft.com/office/word/2010/wordprocessingShape" mc:Ignorable="w14 w15 w16se w16cid wp14">
+<w15:people xmlns:wpc="http://schemas.microsoft.com/office/word/2010/wordprocessingCanvas" xmlns:cx="http://schemas.microsoft.com/office/drawing/2014/chartex" xmlns:cx1="http://schemas.microsoft.com/office/drawing/2015/9/8/chartex" xmlns:mc="http://schemas.openxmlformats.org/markup-compatibility/2006" xmlns:o="urn:schemas-microsoft-com:office:office" xmlns:r="http://schemas.openxmlformats.org/officeDocument/2006/relationships" xmlns:m="http://schemas.openxmlformats.org/officeDocument/2006/math" xmlns:v="urn:schemas-microsoft-com:vml" xmlns:wp14="http://schemas.microsoft.com/office/word/2010/wordprocessingDrawing" xmlns:wp="http://schemas.openxmlformats.org/drawingml/2006/wordprocessingDrawing" xmlns:w10="urn:schemas-microsoft-com:office:word" xmlns:w="http://schemas.openxmlformats.org/wordprocessingml/2006/main" xmlns:w14="http://schemas.microsoft.com/office/word/2010/wordml" xmlns:w15="http://schemas.microsoft.com/office/word/2012/wordml" xmlns:w16se="http://schemas.microsoft.com/office/word/2015/wordml/symex" xmlns:wpg="http://schemas.microsoft.com/office/word/2010/wordprocessingGroup" xmlns:wpi="http://schemas.microsoft.com/office/word/2010/wordprocessingInk" xmlns:wne="http://schemas.microsoft.com/office/word/2006/wordml" xmlns:wps="http://schemas.microsoft.com/office/word/2010/wordprocessingShape" mc:Ignorable="w14 w15 w16se wp14">
   <w15:person w15:author="Fabio Sandi Sanchez">
     <w15:presenceInfo w15:providerId="Windows Live" w15:userId="4b0e85505f40c60e"/>
   </w15:person>
@@ -50124,7 +52475,7 @@
 </file>
 
 <file path=word/styles.xml><?xml version="1.0" encoding="utf-8"?>
-<w:styles xmlns:mc="http://schemas.openxmlformats.org/markup-compatibility/2006" xmlns:r="http://schemas.openxmlformats.org/officeDocument/2006/relationships" xmlns:w="http://schemas.openxmlformats.org/wordprocessingml/2006/main" xmlns:w14="http://schemas.microsoft.com/office/word/2010/wordml" xmlns:w15="http://schemas.microsoft.com/office/word/2012/wordml" xmlns:w16cid="http://schemas.microsoft.com/office/word/2016/wordml/cid" xmlns:w16se="http://schemas.microsoft.com/office/word/2015/wordml/symex" mc:Ignorable="w14 w15 w16se w16cid">
+<w:styles xmlns:mc="http://schemas.openxmlformats.org/markup-compatibility/2006" xmlns:r="http://schemas.openxmlformats.org/officeDocument/2006/relationships" xmlns:w="http://schemas.openxmlformats.org/wordprocessingml/2006/main" xmlns:w14="http://schemas.microsoft.com/office/word/2010/wordml" xmlns:w15="http://schemas.microsoft.com/office/word/2012/wordml" xmlns:w16se="http://schemas.microsoft.com/office/word/2015/wordml/symex" mc:Ignorable="w14 w15 w16se">
   <w:docDefaults>
     <w:rPrDefault>
       <w:rPr>
@@ -50140,7 +52491,7 @@
       </w:pPr>
     </w:pPrDefault>
   </w:docDefaults>
-  <w:latentStyles w:defLockedState="0" w:defUIPriority="99" w:defSemiHidden="0" w:defUnhideWhenUsed="0" w:defQFormat="0" w:count="377">
+  <w:latentStyles w:defLockedState="0" w:defUIPriority="99" w:defSemiHidden="0" w:defUnhideWhenUsed="0" w:defQFormat="0" w:count="371">
     <w:lsdException w:name="Normal" w:uiPriority="0" w:qFormat="1"/>
     <w:lsdException w:name="heading 1" w:uiPriority="9" w:qFormat="1"/>
     <w:lsdException w:name="heading 2" w:semiHidden="1" w:uiPriority="9" w:unhideWhenUsed="1" w:qFormat="1"/>
@@ -50512,12 +52863,6 @@
     <w:lsdException w:name="List Table 5 Dark Accent 6" w:uiPriority="50"/>
     <w:lsdException w:name="List Table 6 Colorful Accent 6" w:uiPriority="51"/>
     <w:lsdException w:name="List Table 7 Colorful Accent 6" w:uiPriority="52"/>
-    <w:lsdException w:name="Mention" w:semiHidden="1" w:unhideWhenUsed="1"/>
-    <w:lsdException w:name="Smart Hyperlink" w:semiHidden="1" w:unhideWhenUsed="1"/>
-    <w:lsdException w:name="Hashtag" w:semiHidden="1" w:unhideWhenUsed="1"/>
-    <w:lsdException w:name="Unresolved Mention" w:semiHidden="1" w:unhideWhenUsed="1"/>
-    <w:lsdException w:name="Smart Link" w:semiHidden="1" w:unhideWhenUsed="1"/>
-    <w:lsdException w:name="Smart Link Error" w:semiHidden="1" w:unhideWhenUsed="1"/>
   </w:latentStyles>
   <w:style w:type="paragraph" w:default="1" w:styleId="Normal">
     <w:name w:val="Normal"/>
@@ -51138,7 +53483,7 @@
 </file>
 
 <file path=word/glossary/document.xml><?xml version="1.0" encoding="utf-8"?>
-<w:glossaryDocument xmlns:wpc="http://schemas.microsoft.com/office/word/2010/wordprocessingCanvas" xmlns:cx="http://schemas.microsoft.com/office/drawing/2014/chartex" xmlns:cx1="http://schemas.microsoft.com/office/drawing/2015/9/8/chartex" xmlns:cx2="http://schemas.microsoft.com/office/drawing/2015/10/21/chartex" xmlns:cx3="http://schemas.microsoft.com/office/drawing/2016/5/9/chartex" xmlns:cx4="http://schemas.microsoft.com/office/drawing/2016/5/10/chartex" xmlns:cx5="http://schemas.microsoft.com/office/drawing/2016/5/11/chartex" xmlns:cx6="http://schemas.microsoft.com/office/drawing/2016/5/12/chartex" xmlns:cx7="http://schemas.microsoft.com/office/drawing/2016/5/13/chartex" xmlns:cx8="http://schemas.microsoft.com/office/drawing/2016/5/14/chartex" xmlns:mc="http://schemas.openxmlformats.org/markup-compatibility/2006" xmlns:aink="http://schemas.microsoft.com/office/drawing/2016/ink" xmlns:am3d="http://schemas.microsoft.com/office/drawing/2017/model3d" xmlns:o="urn:schemas-microsoft-com:office:office" xmlns:r="http://schemas.openxmlformats.org/officeDocument/2006/relationships" xmlns:m="http://schemas.openxmlformats.org/officeDocument/2006/math" xmlns:v="urn:schemas-microsoft-com:vml" xmlns:wp14="http://schemas.microsoft.com/office/word/2010/wordprocessingDrawing" xmlns:wp="http://schemas.openxmlformats.org/drawingml/2006/wordprocessingDrawing" xmlns:w10="urn:schemas-microsoft-com:office:word" xmlns:w="http://schemas.openxmlformats.org/wordprocessingml/2006/main" xmlns:w14="http://schemas.microsoft.com/office/word/2010/wordml" xmlns:w15="http://schemas.microsoft.com/office/word/2012/wordml" xmlns:w16cid="http://schemas.microsoft.com/office/word/2016/wordml/cid" xmlns:w16se="http://schemas.microsoft.com/office/word/2015/wordml/symex" xmlns:wpg="http://schemas.microsoft.com/office/word/2010/wordprocessingGroup" xmlns:wpi="http://schemas.microsoft.com/office/word/2010/wordprocessingInk" xmlns:wne="http://schemas.microsoft.com/office/word/2006/wordml" xmlns:wps="http://schemas.microsoft.com/office/word/2010/wordprocessingShape" mc:Ignorable="w14 w15 w16se w16cid wp14">
+<w:glossaryDocument xmlns:wpc="http://schemas.microsoft.com/office/word/2010/wordprocessingCanvas" xmlns:cx="http://schemas.microsoft.com/office/drawing/2014/chartex" xmlns:cx1="http://schemas.microsoft.com/office/drawing/2015/9/8/chartex" xmlns:mc="http://schemas.openxmlformats.org/markup-compatibility/2006" xmlns:o="urn:schemas-microsoft-com:office:office" xmlns:r="http://schemas.openxmlformats.org/officeDocument/2006/relationships" xmlns:m="http://schemas.openxmlformats.org/officeDocument/2006/math" xmlns:v="urn:schemas-microsoft-com:vml" xmlns:wp14="http://schemas.microsoft.com/office/word/2010/wordprocessingDrawing" xmlns:wp="http://schemas.openxmlformats.org/drawingml/2006/wordprocessingDrawing" xmlns:w10="urn:schemas-microsoft-com:office:word" xmlns:w="http://schemas.openxmlformats.org/wordprocessingml/2006/main" xmlns:w14="http://schemas.microsoft.com/office/word/2010/wordml" xmlns:w15="http://schemas.microsoft.com/office/word/2012/wordml" xmlns:w16se="http://schemas.microsoft.com/office/word/2015/wordml/symex" xmlns:wpg="http://schemas.microsoft.com/office/word/2010/wordprocessingGroup" xmlns:wpi="http://schemas.microsoft.com/office/word/2010/wordprocessingInk" xmlns:wne="http://schemas.microsoft.com/office/word/2006/wordml" xmlns:wps="http://schemas.microsoft.com/office/word/2010/wordprocessingShape" mc:Ignorable="w14 w15 w16se wp14">
   <w:docParts>
     <w:docPart>
       <w:docPartPr>
@@ -51176,7 +53521,7 @@
 </file>
 
 <file path=word/glossary/fontTable.xml><?xml version="1.0" encoding="utf-8"?>
-<w:fonts xmlns:mc="http://schemas.openxmlformats.org/markup-compatibility/2006" xmlns:r="http://schemas.openxmlformats.org/officeDocument/2006/relationships" xmlns:w="http://schemas.openxmlformats.org/wordprocessingml/2006/main" xmlns:w14="http://schemas.microsoft.com/office/word/2010/wordml" xmlns:w15="http://schemas.microsoft.com/office/word/2012/wordml" xmlns:w16cid="http://schemas.microsoft.com/office/word/2016/wordml/cid" xmlns:w16se="http://schemas.microsoft.com/office/word/2015/wordml/symex" mc:Ignorable="w14 w15 w16se w16cid">
+<w:fonts xmlns:mc="http://schemas.openxmlformats.org/markup-compatibility/2006" xmlns:r="http://schemas.openxmlformats.org/officeDocument/2006/relationships" xmlns:w="http://schemas.openxmlformats.org/wordprocessingml/2006/main" xmlns:w14="http://schemas.microsoft.com/office/word/2010/wordml" xmlns:w15="http://schemas.microsoft.com/office/word/2012/wordml" xmlns:w16se="http://schemas.microsoft.com/office/word/2015/wordml/symex" mc:Ignorable="w14 w15 w16se">
   <w:font w:name="Wingdings">
     <w:panose1 w:val="05000000000000000000"/>
     <w:charset w:val="02"/>
@@ -51189,7 +53534,7 @@
     <w:charset w:val="00"/>
     <w:family w:val="roman"/>
     <w:pitch w:val="variable"/>
-    <w:sig w:usb0="E0002AFF" w:usb1="C0007843" w:usb2="00000009" w:usb3="00000000" w:csb0="000001FF" w:csb1="00000000"/>
+    <w:sig w:usb0="E0002EFF" w:usb1="C000785B" w:usb2="00000009" w:usb3="00000000" w:csb0="000001FF" w:csb1="00000000"/>
   </w:font>
   <w:font w:name="Courier New">
     <w:panose1 w:val="02070309020205020404"/>
@@ -51210,21 +53555,21 @@
     <w:charset w:val="00"/>
     <w:family w:val="swiss"/>
     <w:pitch w:val="variable"/>
-    <w:sig w:usb0="E0002AFF" w:usb1="4000ACFF" w:usb2="00000001" w:usb3="00000000" w:csb0="000001FF" w:csb1="00000000"/>
+    <w:sig w:usb0="E4002EFF" w:usb1="C000247B" w:usb2="00000009" w:usb3="00000000" w:csb0="000001FF" w:csb1="00000000"/>
   </w:font>
   <w:font w:name="Arial">
     <w:panose1 w:val="020B0604020202020204"/>
     <w:charset w:val="00"/>
     <w:family w:val="swiss"/>
     <w:pitch w:val="variable"/>
-    <w:sig w:usb0="E0002AFF" w:usb1="C0007843" w:usb2="00000009" w:usb3="00000000" w:csb0="000001FF" w:csb1="00000000"/>
+    <w:sig w:usb0="E0002EFF" w:usb1="C000785B" w:usb2="00000009" w:usb3="00000000" w:csb0="000001FF" w:csb1="00000000"/>
   </w:font>
   <w:font w:name="Calibri Light">
     <w:panose1 w:val="020F0302020204030204"/>
     <w:charset w:val="00"/>
     <w:family w:val="swiss"/>
     <w:pitch w:val="variable"/>
-    <w:sig w:usb0="A0002AEF" w:usb1="4000207B" w:usb2="00000000" w:usb3="00000000" w:csb0="000001FF" w:csb1="00000000"/>
+    <w:sig w:usb0="E4002EFF" w:usb1="C000247B" w:usb2="00000009" w:usb3="00000000" w:csb0="000001FF" w:csb1="00000000"/>
   </w:font>
   <w:font w:name="MS Mincho">
     <w:altName w:val="ＭＳ 明朝"/>
@@ -51245,7 +53590,7 @@
 </file>
 
 <file path=word/glossary/settings.xml><?xml version="1.0" encoding="utf-8"?>
-<w:settings xmlns:mc="http://schemas.openxmlformats.org/markup-compatibility/2006" xmlns:o="urn:schemas-microsoft-com:office:office" xmlns:r="http://schemas.openxmlformats.org/officeDocument/2006/relationships" xmlns:m="http://schemas.openxmlformats.org/officeDocument/2006/math" xmlns:v="urn:schemas-microsoft-com:vml" xmlns:w10="urn:schemas-microsoft-com:office:word" xmlns:w="http://schemas.openxmlformats.org/wordprocessingml/2006/main" xmlns:w14="http://schemas.microsoft.com/office/word/2010/wordml" xmlns:w15="http://schemas.microsoft.com/office/word/2012/wordml" xmlns:w16cid="http://schemas.microsoft.com/office/word/2016/wordml/cid" xmlns:w16se="http://schemas.microsoft.com/office/word/2015/wordml/symex" xmlns:sl="http://schemas.openxmlformats.org/schemaLibrary/2006/main" mc:Ignorable="w14 w15 w16se w16cid">
+<w:settings xmlns:mc="http://schemas.openxmlformats.org/markup-compatibility/2006" xmlns:o="urn:schemas-microsoft-com:office:office" xmlns:r="http://schemas.openxmlformats.org/officeDocument/2006/relationships" xmlns:m="http://schemas.openxmlformats.org/officeDocument/2006/math" xmlns:v="urn:schemas-microsoft-com:vml" xmlns:w10="urn:schemas-microsoft-com:office:word" xmlns:w="http://schemas.openxmlformats.org/wordprocessingml/2006/main" xmlns:w14="http://schemas.microsoft.com/office/word/2010/wordml" xmlns:w15="http://schemas.microsoft.com/office/word/2012/wordml" xmlns:w16se="http://schemas.microsoft.com/office/word/2015/wordml/symex" xmlns:sl="http://schemas.openxmlformats.org/schemaLibrary/2006/main" mc:Ignorable="w14 w15 w16se">
   <w:view w:val="normal"/>
   <w:defaultTabStop w:val="708"/>
   <w:hyphenationZone w:val="425"/>
@@ -51257,7 +53602,6 @@
     <w:compatSetting w:name="enableOpenTypeFeatures" w:uri="http://schemas.microsoft.com/office/word" w:val="1"/>
     <w:compatSetting w:name="doNotFlipMirrorIndents" w:uri="http://schemas.microsoft.com/office/word" w:val="1"/>
     <w:compatSetting w:name="differentiateMultirowTableHeaders" w:uri="http://schemas.microsoft.com/office/word" w:val="1"/>
-    <w:compatSetting w:name="useWord2013TrackBottomHyphenation" w:uri="http://schemas.microsoft.com/office/word" w:val="1"/>
   </w:compat>
   <w:rsids>
     <w:rsidRoot w:val="00BA7A50"/>
@@ -51265,17 +53609,21 @@
     <w:rsid w:val="00031B87"/>
     <w:rsid w:val="000541BB"/>
     <w:rsid w:val="00063946"/>
+    <w:rsid w:val="00491EFD"/>
     <w:rsid w:val="0063016E"/>
     <w:rsid w:val="006410E9"/>
     <w:rsid w:val="00675706"/>
     <w:rsid w:val="00683122"/>
     <w:rsid w:val="007009E7"/>
+    <w:rsid w:val="008354D3"/>
     <w:rsid w:val="00983B17"/>
     <w:rsid w:val="0099651A"/>
     <w:rsid w:val="00A738C1"/>
+    <w:rsid w:val="00A753B7"/>
     <w:rsid w:val="00B12687"/>
     <w:rsid w:val="00BA7A50"/>
     <w:rsid w:val="00DE0164"/>
+    <w:rsid w:val="00E13316"/>
     <w:rsid w:val="00F54899"/>
   </w:rsids>
   <m:mathPr>
@@ -51293,14 +53641,14 @@
   </m:mathPr>
   <w:themeFontLang w:val="es-CR"/>
   <w:clrSchemeMapping w:bg1="light1" w:t1="dark1" w:bg2="light2" w:t2="dark2" w:accent1="accent1" w:accent2="accent2" w:accent3="accent3" w:accent4="accent4" w:accent5="accent5" w:accent6="accent6" w:hyperlink="hyperlink" w:followedHyperlink="followedHyperlink"/>
-  <w:decimalSymbol w:val="."/>
+  <w:decimalSymbol w:val=","/>
   <w:listSeparator w:val=";"/>
   <w15:chartTrackingRefBased/>
 </w:settings>
 </file>
 
 <file path=word/glossary/styles.xml><?xml version="1.0" encoding="utf-8"?>
-<w:styles xmlns:mc="http://schemas.openxmlformats.org/markup-compatibility/2006" xmlns:r="http://schemas.openxmlformats.org/officeDocument/2006/relationships" xmlns:w="http://schemas.openxmlformats.org/wordprocessingml/2006/main" xmlns:w14="http://schemas.microsoft.com/office/word/2010/wordml" xmlns:w15="http://schemas.microsoft.com/office/word/2012/wordml" xmlns:w16cid="http://schemas.microsoft.com/office/word/2016/wordml/cid" xmlns:w16se="http://schemas.microsoft.com/office/word/2015/wordml/symex" mc:Ignorable="w14 w15 w16se w16cid">
+<w:styles xmlns:mc="http://schemas.openxmlformats.org/markup-compatibility/2006" xmlns:r="http://schemas.openxmlformats.org/officeDocument/2006/relationships" xmlns:w="http://schemas.openxmlformats.org/wordprocessingml/2006/main" xmlns:w14="http://schemas.microsoft.com/office/word/2010/wordml" xmlns:w15="http://schemas.microsoft.com/office/word/2012/wordml" xmlns:w16se="http://schemas.microsoft.com/office/word/2015/wordml/symex" mc:Ignorable="w14 w15 w16se">
   <w:docDefaults>
     <w:rPrDefault>
       <w:rPr>
@@ -51316,7 +53664,7 @@
       </w:pPr>
     </w:pPrDefault>
   </w:docDefaults>
-  <w:latentStyles w:defLockedState="0" w:defUIPriority="99" w:defSemiHidden="0" w:defUnhideWhenUsed="0" w:defQFormat="0" w:count="377">
+  <w:latentStyles w:defLockedState="0" w:defUIPriority="99" w:defSemiHidden="0" w:defUnhideWhenUsed="0" w:defQFormat="0" w:count="371">
     <w:lsdException w:name="Normal" w:uiPriority="0" w:qFormat="1"/>
     <w:lsdException w:name="heading 1" w:uiPriority="9" w:qFormat="1"/>
     <w:lsdException w:name="heading 2" w:semiHidden="1" w:uiPriority="9" w:unhideWhenUsed="1" w:qFormat="1"/>
@@ -51688,12 +54036,6 @@
     <w:lsdException w:name="List Table 5 Dark Accent 6" w:uiPriority="50"/>
     <w:lsdException w:name="List Table 6 Colorful Accent 6" w:uiPriority="51"/>
     <w:lsdException w:name="List Table 7 Colorful Accent 6" w:uiPriority="52"/>
-    <w:lsdException w:name="Mention" w:semiHidden="1" w:unhideWhenUsed="1"/>
-    <w:lsdException w:name="Smart Hyperlink" w:semiHidden="1" w:unhideWhenUsed="1"/>
-    <w:lsdException w:name="Hashtag" w:semiHidden="1" w:unhideWhenUsed="1"/>
-    <w:lsdException w:name="Unresolved Mention" w:semiHidden="1" w:unhideWhenUsed="1"/>
-    <w:lsdException w:name="Smart Link" w:semiHidden="1" w:unhideWhenUsed="1"/>
-    <w:lsdException w:name="Smart Link Error" w:semiHidden="1" w:unhideWhenUsed="1"/>
   </w:latentStyles>
   <w:style w:type="paragraph" w:default="1" w:styleId="Normal">
     <w:name w:val="Normal"/>
@@ -51754,7 +54096,7 @@
 </file>
 
 <file path=word/glossary/webSettings.xml><?xml version="1.0" encoding="utf-8"?>
-<w:webSettings xmlns:mc="http://schemas.openxmlformats.org/markup-compatibility/2006" xmlns:r="http://schemas.openxmlformats.org/officeDocument/2006/relationships" xmlns:w="http://schemas.openxmlformats.org/wordprocessingml/2006/main" xmlns:w14="http://schemas.microsoft.com/office/word/2010/wordml" xmlns:w15="http://schemas.microsoft.com/office/word/2012/wordml" xmlns:w16cid="http://schemas.microsoft.com/office/word/2016/wordml/cid" xmlns:w16se="http://schemas.microsoft.com/office/word/2015/wordml/symex" mc:Ignorable="w14 w15 w16se w16cid">
+<w:webSettings xmlns:mc="http://schemas.openxmlformats.org/markup-compatibility/2006" xmlns:r="http://schemas.openxmlformats.org/officeDocument/2006/relationships" xmlns:w="http://schemas.openxmlformats.org/wordprocessingml/2006/main" xmlns:w14="http://schemas.microsoft.com/office/word/2010/wordml" xmlns:w15="http://schemas.microsoft.com/office/word/2012/wordml" xmlns:w16se="http://schemas.microsoft.com/office/word/2015/wordml/symex" mc:Ignorable="w14 w15 w16se">
   <w:optimizeForBrowser/>
   <w:allowPNG/>
 </w:webSettings>
@@ -52045,7 +54387,7 @@
 </file>
 
 <file path=customXml/itemProps2.xml><?xml version="1.0" encoding="utf-8"?>
-<ds:datastoreItem xmlns:ds="http://schemas.openxmlformats.org/officeDocument/2006/customXml" ds:itemID="{525B5C9D-0835-4CEA-824B-F244624BFD65}">
+<ds:datastoreItem xmlns:ds="http://schemas.openxmlformats.org/officeDocument/2006/customXml" ds:itemID="{64EB51D3-95EB-49DF-BAC8-B705C58D1679}">
   <ds:schemaRefs>
     <ds:schemaRef ds:uri="http://schemas.openxmlformats.org/officeDocument/2006/bibliography"/>
   </ds:schemaRefs>
